--- a/TemplateProjectoFCT_Parte_Luís.docx
+++ b/TemplateProjectoFCT_Parte_Luís.docx
@@ -6866,8 +6866,6 @@
             </w:r>
           </w:p>
         </w:tc>
-        <w:bookmarkStart w:id="0" w:name="_GoBack"/>
-        <w:bookmarkEnd w:id="0"/>
       </w:tr>
       <w:tr>
         <w:tc>
@@ -12389,17 +12387,15 @@
       </w:tblPr>
       <w:tblGrid>
         <w:gridCol w:w="1521"/>
-        <w:gridCol w:w="886"/>
-        <w:gridCol w:w="1175"/>
         <w:gridCol w:w="1176"/>
+        <w:gridCol w:w="1196"/>
         <w:gridCol w:w="1176"/>
-        <w:gridCol w:w="1176"/>
-        <w:gridCol w:w="1180"/>
+        <w:gridCol w:w="1196"/>
       </w:tblGrid>
       <w:tr>
         <w:tc>
           <w:tcPr>
-            <w:tcW w:w="1526" w:type="dxa"/>
+            <w:tcW w:w="1521" w:type="dxa"/>
           </w:tcPr>
           <w:p>
             <w:pPr>
@@ -12452,73 +12448,7 @@
         </w:tc>
         <w:tc>
           <w:tcPr>
-            <w:tcW w:w="906" w:type="dxa"/>
-          </w:tcPr>
-          <w:p>
-            <w:pPr>
-              <w:rPr>
-                <w:rFonts w:ascii="Times New Roman" w:hAnsi="Times New Roman" w:cs="Times New Roman"/>
-                <w:b/>
-                <w:sz w:val="20"/>
-              </w:rPr>
-            </w:pPr>
-            <w:r>
-              <w:rPr>
-                <w:rFonts w:ascii="Times New Roman" w:hAnsi="Times New Roman" w:cs="Times New Roman"/>
-                <w:b/>
-                <w:sz w:val="20"/>
-              </w:rPr>
-              <w:t>2012</w:t>
-            </w:r>
-          </w:p>
-        </w:tc>
-        <w:tc>
-          <w:tcPr>
-            <w:tcW w:w="1216" w:type="dxa"/>
-          </w:tcPr>
-          <w:p>
-            <w:pPr>
-              <w:rPr>
-                <w:rFonts w:ascii="Times New Roman" w:hAnsi="Times New Roman" w:cs="Times New Roman"/>
-                <w:b/>
-                <w:sz w:val="20"/>
-              </w:rPr>
-            </w:pPr>
-            <w:r>
-              <w:rPr>
-                <w:rFonts w:ascii="Times New Roman" w:hAnsi="Times New Roman" w:cs="Times New Roman"/>
-                <w:b/>
-                <w:sz w:val="20"/>
-              </w:rPr>
-              <w:t>2013</w:t>
-            </w:r>
-          </w:p>
-        </w:tc>
-        <w:tc>
-          <w:tcPr>
-            <w:tcW w:w="1217" w:type="dxa"/>
-          </w:tcPr>
-          <w:p>
-            <w:pPr>
-              <w:rPr>
-                <w:rFonts w:ascii="Times New Roman" w:hAnsi="Times New Roman" w:cs="Times New Roman"/>
-                <w:b/>
-                <w:sz w:val="20"/>
-              </w:rPr>
-            </w:pPr>
-            <w:r>
-              <w:rPr>
-                <w:rFonts w:ascii="Times New Roman" w:hAnsi="Times New Roman" w:cs="Times New Roman"/>
-                <w:b/>
-                <w:sz w:val="20"/>
-              </w:rPr>
-              <w:t>2014</w:t>
-            </w:r>
-          </w:p>
-        </w:tc>
-        <w:tc>
-          <w:tcPr>
-            <w:tcW w:w="1217" w:type="dxa"/>
+            <w:tcW w:w="1176" w:type="dxa"/>
           </w:tcPr>
           <w:p>
             <w:pPr>
@@ -12540,7 +12470,7 @@
         </w:tc>
         <w:tc>
           <w:tcPr>
-            <w:tcW w:w="1217" w:type="dxa"/>
+            <w:tcW w:w="1176" w:type="dxa"/>
           </w:tcPr>
           <w:p>
             <w:pPr>
@@ -12562,7 +12492,29 @@
         </w:tc>
         <w:tc>
           <w:tcPr>
-            <w:tcW w:w="1217" w:type="dxa"/>
+            <w:tcW w:w="1176" w:type="dxa"/>
+          </w:tcPr>
+          <w:p>
+            <w:pPr>
+              <w:rPr>
+                <w:rFonts w:ascii="Times New Roman" w:hAnsi="Times New Roman" w:cs="Times New Roman"/>
+                <w:b/>
+                <w:sz w:val="20"/>
+              </w:rPr>
+            </w:pPr>
+            <w:r>
+              <w:rPr>
+                <w:rFonts w:ascii="Times New Roman" w:hAnsi="Times New Roman" w:cs="Times New Roman"/>
+                <w:b/>
+                <w:sz w:val="20"/>
+              </w:rPr>
+              <w:t>2017</w:t>
+            </w:r>
+          </w:p>
+        </w:tc>
+        <w:tc>
+          <w:tcPr>
+            <w:tcW w:w="1180" w:type="dxa"/>
           </w:tcPr>
           <w:p>
             <w:pPr>
@@ -12586,7 +12538,7 @@
       <w:tr>
         <w:tc>
           <w:tcPr>
-            <w:tcW w:w="1526" w:type="dxa"/>
+            <w:tcW w:w="1521" w:type="dxa"/>
           </w:tcPr>
           <w:p>
             <w:pPr>
@@ -12653,45 +12605,49 @@
         </w:tc>
         <w:tc>
           <w:tcPr>
-            <w:tcW w:w="906" w:type="dxa"/>
-          </w:tcPr>
-          <w:p/>
-        </w:tc>
-        <w:tc>
-          <w:tcPr>
-            <w:tcW w:w="1216" w:type="dxa"/>
-          </w:tcPr>
-          <w:p/>
-        </w:tc>
-        <w:tc>
-          <w:tcPr>
-            <w:tcW w:w="1217" w:type="dxa"/>
-          </w:tcPr>
-          <w:p/>
-        </w:tc>
-        <w:tc>
-          <w:tcPr>
-            <w:tcW w:w="1217" w:type="dxa"/>
-          </w:tcPr>
-          <w:p/>
-        </w:tc>
-        <w:tc>
-          <w:tcPr>
-            <w:tcW w:w="1217" w:type="dxa"/>
-          </w:tcPr>
-          <w:p/>
-        </w:tc>
-        <w:tc>
-          <w:tcPr>
-            <w:tcW w:w="1217" w:type="dxa"/>
-          </w:tcPr>
-          <w:p/>
+            <w:tcW w:w="1176" w:type="dxa"/>
+          </w:tcPr>
+          <w:p>
+            <w:r>
+              <w:t>2896.56</w:t>
+            </w:r>
+          </w:p>
+        </w:tc>
+        <w:tc>
+          <w:tcPr>
+            <w:tcW w:w="1176" w:type="dxa"/>
+          </w:tcPr>
+          <w:p>
+            <w:r>
+              <w:t>26263.44</w:t>
+            </w:r>
+          </w:p>
+        </w:tc>
+        <w:tc>
+          <w:tcPr>
+            <w:tcW w:w="1176" w:type="dxa"/>
+          </w:tcPr>
+          <w:p>
+            <w:r>
+              <w:t>3395.52</w:t>
+            </w:r>
+          </w:p>
+        </w:tc>
+        <w:tc>
+          <w:tcPr>
+            <w:tcW w:w="1180" w:type="dxa"/>
+          </w:tcPr>
+          <w:p>
+            <w:r>
+              <w:t>32555.52</w:t>
+            </w:r>
+          </w:p>
         </w:tc>
       </w:tr>
       <w:tr>
         <w:tc>
           <w:tcPr>
-            <w:tcW w:w="1526" w:type="dxa"/>
+            <w:tcW w:w="1521" w:type="dxa"/>
           </w:tcPr>
           <w:p>
             <w:pPr>
@@ -12738,45 +12694,49 @@
         </w:tc>
         <w:tc>
           <w:tcPr>
-            <w:tcW w:w="906" w:type="dxa"/>
-          </w:tcPr>
-          <w:p/>
-        </w:tc>
-        <w:tc>
-          <w:tcPr>
-            <w:tcW w:w="1216" w:type="dxa"/>
-          </w:tcPr>
-          <w:p/>
-        </w:tc>
-        <w:tc>
-          <w:tcPr>
-            <w:tcW w:w="1217" w:type="dxa"/>
-          </w:tcPr>
-          <w:p/>
-        </w:tc>
-        <w:tc>
-          <w:tcPr>
-            <w:tcW w:w="1217" w:type="dxa"/>
-          </w:tcPr>
-          <w:p/>
-        </w:tc>
-        <w:tc>
-          <w:tcPr>
-            <w:tcW w:w="1217" w:type="dxa"/>
-          </w:tcPr>
-          <w:p/>
-        </w:tc>
-        <w:tc>
-          <w:tcPr>
-            <w:tcW w:w="1217" w:type="dxa"/>
-          </w:tcPr>
-          <w:p/>
+            <w:tcW w:w="1176" w:type="dxa"/>
+          </w:tcPr>
+          <w:p>
+            <w:r>
+              <w:t>0</w:t>
+            </w:r>
+          </w:p>
+        </w:tc>
+        <w:tc>
+          <w:tcPr>
+            <w:tcW w:w="1176" w:type="dxa"/>
+          </w:tcPr>
+          <w:p>
+            <w:r>
+              <w:t>6000</w:t>
+            </w:r>
+          </w:p>
+        </w:tc>
+        <w:tc>
+          <w:tcPr>
+            <w:tcW w:w="1176" w:type="dxa"/>
+          </w:tcPr>
+          <w:p>
+            <w:r>
+              <w:t>12300</w:t>
+            </w:r>
+          </w:p>
+        </w:tc>
+        <w:tc>
+          <w:tcPr>
+            <w:tcW w:w="1180" w:type="dxa"/>
+          </w:tcPr>
+          <w:p>
+            <w:r>
+              <w:t>18300</w:t>
+            </w:r>
+          </w:p>
         </w:tc>
       </w:tr>
       <w:tr>
         <w:tc>
           <w:tcPr>
-            <w:tcW w:w="1526" w:type="dxa"/>
+            <w:tcW w:w="1521" w:type="dxa"/>
           </w:tcPr>
           <w:p>
             <w:pPr>
@@ -12823,37 +12783,25 @@
         </w:tc>
         <w:tc>
           <w:tcPr>
-            <w:tcW w:w="906" w:type="dxa"/>
+            <w:tcW w:w="1176" w:type="dxa"/>
           </w:tcPr>
           <w:p/>
         </w:tc>
         <w:tc>
           <w:tcPr>
-            <w:tcW w:w="1216" w:type="dxa"/>
+            <w:tcW w:w="1176" w:type="dxa"/>
           </w:tcPr>
           <w:p/>
         </w:tc>
         <w:tc>
           <w:tcPr>
-            <w:tcW w:w="1217" w:type="dxa"/>
+            <w:tcW w:w="1176" w:type="dxa"/>
           </w:tcPr>
           <w:p/>
         </w:tc>
         <w:tc>
           <w:tcPr>
-            <w:tcW w:w="1217" w:type="dxa"/>
-          </w:tcPr>
-          <w:p/>
-        </w:tc>
-        <w:tc>
-          <w:tcPr>
-            <w:tcW w:w="1217" w:type="dxa"/>
-          </w:tcPr>
-          <w:p/>
-        </w:tc>
-        <w:tc>
-          <w:tcPr>
-            <w:tcW w:w="1217" w:type="dxa"/>
+            <w:tcW w:w="1180" w:type="dxa"/>
           </w:tcPr>
           <w:p/>
         </w:tc>
@@ -12861,7 +12809,7 @@
       <w:tr>
         <w:tc>
           <w:tcPr>
-            <w:tcW w:w="1526" w:type="dxa"/>
+            <w:tcW w:w="1521" w:type="dxa"/>
           </w:tcPr>
           <w:p>
             <w:pPr>
@@ -12910,67 +12858,43 @@
         </w:tc>
         <w:tc>
           <w:tcPr>
-            <w:tcW w:w="906" w:type="dxa"/>
-          </w:tcPr>
-          <w:p>
-            <w:pPr>
-              <w:rPr>
-                <w:lang w:val="pt-PT"/>
-              </w:rPr>
-            </w:pPr>
-          </w:p>
-        </w:tc>
-        <w:tc>
-          <w:tcPr>
-            <w:tcW w:w="1216" w:type="dxa"/>
-          </w:tcPr>
-          <w:p>
-            <w:pPr>
-              <w:rPr>
-                <w:lang w:val="pt-PT"/>
-              </w:rPr>
-            </w:pPr>
-          </w:p>
-        </w:tc>
-        <w:tc>
-          <w:tcPr>
-            <w:tcW w:w="1217" w:type="dxa"/>
-          </w:tcPr>
-          <w:p>
-            <w:pPr>
-              <w:rPr>
-                <w:lang w:val="pt-PT"/>
-              </w:rPr>
-            </w:pPr>
-          </w:p>
-        </w:tc>
-        <w:tc>
-          <w:tcPr>
-            <w:tcW w:w="1217" w:type="dxa"/>
-          </w:tcPr>
-          <w:p>
-            <w:pPr>
-              <w:rPr>
-                <w:lang w:val="pt-PT"/>
-              </w:rPr>
-            </w:pPr>
-          </w:p>
-        </w:tc>
-        <w:tc>
-          <w:tcPr>
-            <w:tcW w:w="1217" w:type="dxa"/>
-          </w:tcPr>
-          <w:p>
-            <w:pPr>
-              <w:rPr>
-                <w:lang w:val="pt-PT"/>
-              </w:rPr>
-            </w:pPr>
-          </w:p>
-        </w:tc>
-        <w:tc>
-          <w:tcPr>
-            <w:tcW w:w="1217" w:type="dxa"/>
+            <w:tcW w:w="1176" w:type="dxa"/>
+          </w:tcPr>
+          <w:p>
+            <w:pPr>
+              <w:rPr>
+                <w:lang w:val="pt-PT"/>
+              </w:rPr>
+            </w:pPr>
+          </w:p>
+        </w:tc>
+        <w:tc>
+          <w:tcPr>
+            <w:tcW w:w="1176" w:type="dxa"/>
+          </w:tcPr>
+          <w:p>
+            <w:pPr>
+              <w:rPr>
+                <w:lang w:val="pt-PT"/>
+              </w:rPr>
+            </w:pPr>
+          </w:p>
+        </w:tc>
+        <w:tc>
+          <w:tcPr>
+            <w:tcW w:w="1176" w:type="dxa"/>
+          </w:tcPr>
+          <w:p>
+            <w:pPr>
+              <w:rPr>
+                <w:lang w:val="pt-PT"/>
+              </w:rPr>
+            </w:pPr>
+          </w:p>
+        </w:tc>
+        <w:tc>
+          <w:tcPr>
+            <w:tcW w:w="1180" w:type="dxa"/>
           </w:tcPr>
           <w:p>
             <w:pPr>
@@ -12984,7 +12908,7 @@
       <w:tr>
         <w:tc>
           <w:tcPr>
-            <w:tcW w:w="1526" w:type="dxa"/>
+            <w:tcW w:w="1521" w:type="dxa"/>
           </w:tcPr>
           <w:p>
             <w:pPr>
@@ -13033,67 +12957,43 @@
         </w:tc>
         <w:tc>
           <w:tcPr>
-            <w:tcW w:w="906" w:type="dxa"/>
-          </w:tcPr>
-          <w:p>
-            <w:pPr>
-              <w:rPr>
-                <w:lang w:val="pt-PT"/>
-              </w:rPr>
-            </w:pPr>
-          </w:p>
-        </w:tc>
-        <w:tc>
-          <w:tcPr>
-            <w:tcW w:w="1216" w:type="dxa"/>
-          </w:tcPr>
-          <w:p>
-            <w:pPr>
-              <w:rPr>
-                <w:lang w:val="pt-PT"/>
-              </w:rPr>
-            </w:pPr>
-          </w:p>
-        </w:tc>
-        <w:tc>
-          <w:tcPr>
-            <w:tcW w:w="1217" w:type="dxa"/>
-          </w:tcPr>
-          <w:p>
-            <w:pPr>
-              <w:rPr>
-                <w:lang w:val="pt-PT"/>
-              </w:rPr>
-            </w:pPr>
-          </w:p>
-        </w:tc>
-        <w:tc>
-          <w:tcPr>
-            <w:tcW w:w="1217" w:type="dxa"/>
-          </w:tcPr>
-          <w:p>
-            <w:pPr>
-              <w:rPr>
-                <w:lang w:val="pt-PT"/>
-              </w:rPr>
-            </w:pPr>
-          </w:p>
-        </w:tc>
-        <w:tc>
-          <w:tcPr>
-            <w:tcW w:w="1217" w:type="dxa"/>
-          </w:tcPr>
-          <w:p>
-            <w:pPr>
-              <w:rPr>
-                <w:lang w:val="pt-PT"/>
-              </w:rPr>
-            </w:pPr>
-          </w:p>
-        </w:tc>
-        <w:tc>
-          <w:tcPr>
-            <w:tcW w:w="1217" w:type="dxa"/>
+            <w:tcW w:w="1176" w:type="dxa"/>
+          </w:tcPr>
+          <w:p>
+            <w:pPr>
+              <w:rPr>
+                <w:lang w:val="pt-PT"/>
+              </w:rPr>
+            </w:pPr>
+          </w:p>
+        </w:tc>
+        <w:tc>
+          <w:tcPr>
+            <w:tcW w:w="1176" w:type="dxa"/>
+          </w:tcPr>
+          <w:p>
+            <w:pPr>
+              <w:rPr>
+                <w:lang w:val="pt-PT"/>
+              </w:rPr>
+            </w:pPr>
+          </w:p>
+        </w:tc>
+        <w:tc>
+          <w:tcPr>
+            <w:tcW w:w="1176" w:type="dxa"/>
+          </w:tcPr>
+          <w:p>
+            <w:pPr>
+              <w:rPr>
+                <w:lang w:val="pt-PT"/>
+              </w:rPr>
+            </w:pPr>
+          </w:p>
+        </w:tc>
+        <w:tc>
+          <w:tcPr>
+            <w:tcW w:w="1180" w:type="dxa"/>
           </w:tcPr>
           <w:p>
             <w:pPr>
@@ -13107,7 +13007,7 @@
       <w:tr>
         <w:tc>
           <w:tcPr>
-            <w:tcW w:w="1526" w:type="dxa"/>
+            <w:tcW w:w="1521" w:type="dxa"/>
           </w:tcPr>
           <w:p>
             <w:pPr>
@@ -13194,37 +13094,25 @@
         </w:tc>
         <w:tc>
           <w:tcPr>
-            <w:tcW w:w="906" w:type="dxa"/>
+            <w:tcW w:w="1176" w:type="dxa"/>
           </w:tcPr>
           <w:p/>
         </w:tc>
         <w:tc>
           <w:tcPr>
-            <w:tcW w:w="1216" w:type="dxa"/>
+            <w:tcW w:w="1176" w:type="dxa"/>
           </w:tcPr>
           <w:p/>
         </w:tc>
         <w:tc>
           <w:tcPr>
-            <w:tcW w:w="1217" w:type="dxa"/>
+            <w:tcW w:w="1176" w:type="dxa"/>
           </w:tcPr>
           <w:p/>
         </w:tc>
         <w:tc>
           <w:tcPr>
-            <w:tcW w:w="1217" w:type="dxa"/>
-          </w:tcPr>
-          <w:p/>
-        </w:tc>
-        <w:tc>
-          <w:tcPr>
-            <w:tcW w:w="1217" w:type="dxa"/>
-          </w:tcPr>
-          <w:p/>
-        </w:tc>
-        <w:tc>
-          <w:tcPr>
-            <w:tcW w:w="1217" w:type="dxa"/>
+            <w:tcW w:w="1180" w:type="dxa"/>
           </w:tcPr>
           <w:p/>
         </w:tc>
@@ -13232,7 +13120,7 @@
       <w:tr>
         <w:tc>
           <w:tcPr>
-            <w:tcW w:w="1526" w:type="dxa"/>
+            <w:tcW w:w="1521" w:type="dxa"/>
           </w:tcPr>
           <w:p>
             <w:pPr>
@@ -13299,37 +13187,25 @@
         </w:tc>
         <w:tc>
           <w:tcPr>
-            <w:tcW w:w="906" w:type="dxa"/>
+            <w:tcW w:w="1176" w:type="dxa"/>
           </w:tcPr>
           <w:p/>
         </w:tc>
         <w:tc>
           <w:tcPr>
-            <w:tcW w:w="1216" w:type="dxa"/>
+            <w:tcW w:w="1176" w:type="dxa"/>
           </w:tcPr>
           <w:p/>
         </w:tc>
         <w:tc>
           <w:tcPr>
-            <w:tcW w:w="1217" w:type="dxa"/>
+            <w:tcW w:w="1176" w:type="dxa"/>
           </w:tcPr>
           <w:p/>
         </w:tc>
         <w:tc>
           <w:tcPr>
-            <w:tcW w:w="1217" w:type="dxa"/>
-          </w:tcPr>
-          <w:p/>
-        </w:tc>
-        <w:tc>
-          <w:tcPr>
-            <w:tcW w:w="1217" w:type="dxa"/>
-          </w:tcPr>
-          <w:p/>
-        </w:tc>
-        <w:tc>
-          <w:tcPr>
-            <w:tcW w:w="1217" w:type="dxa"/>
+            <w:tcW w:w="1180" w:type="dxa"/>
           </w:tcPr>
           <w:p/>
         </w:tc>
@@ -13337,7 +13213,7 @@
       <w:tr>
         <w:tc>
           <w:tcPr>
-            <w:tcW w:w="1526" w:type="dxa"/>
+            <w:tcW w:w="1521" w:type="dxa"/>
           </w:tcPr>
           <w:p>
             <w:pPr>
@@ -13395,67 +13271,43 @@
         </w:tc>
         <w:tc>
           <w:tcPr>
-            <w:tcW w:w="906" w:type="dxa"/>
-          </w:tcPr>
-          <w:p>
-            <w:pPr>
-              <w:rPr>
-                <w:lang w:val="pt-PT"/>
-              </w:rPr>
-            </w:pPr>
-          </w:p>
-        </w:tc>
-        <w:tc>
-          <w:tcPr>
-            <w:tcW w:w="1216" w:type="dxa"/>
-          </w:tcPr>
-          <w:p>
-            <w:pPr>
-              <w:rPr>
-                <w:lang w:val="pt-PT"/>
-              </w:rPr>
-            </w:pPr>
-          </w:p>
-        </w:tc>
-        <w:tc>
-          <w:tcPr>
-            <w:tcW w:w="1217" w:type="dxa"/>
-          </w:tcPr>
-          <w:p>
-            <w:pPr>
-              <w:rPr>
-                <w:lang w:val="pt-PT"/>
-              </w:rPr>
-            </w:pPr>
-          </w:p>
-        </w:tc>
-        <w:tc>
-          <w:tcPr>
-            <w:tcW w:w="1217" w:type="dxa"/>
-          </w:tcPr>
-          <w:p>
-            <w:pPr>
-              <w:rPr>
-                <w:lang w:val="pt-PT"/>
-              </w:rPr>
-            </w:pPr>
-          </w:p>
-        </w:tc>
-        <w:tc>
-          <w:tcPr>
-            <w:tcW w:w="1217" w:type="dxa"/>
-          </w:tcPr>
-          <w:p>
-            <w:pPr>
-              <w:rPr>
-                <w:lang w:val="pt-PT"/>
-              </w:rPr>
-            </w:pPr>
-          </w:p>
-        </w:tc>
-        <w:tc>
-          <w:tcPr>
-            <w:tcW w:w="1217" w:type="dxa"/>
+            <w:tcW w:w="1176" w:type="dxa"/>
+          </w:tcPr>
+          <w:p>
+            <w:pPr>
+              <w:rPr>
+                <w:lang w:val="pt-PT"/>
+              </w:rPr>
+            </w:pPr>
+          </w:p>
+        </w:tc>
+        <w:tc>
+          <w:tcPr>
+            <w:tcW w:w="1176" w:type="dxa"/>
+          </w:tcPr>
+          <w:p>
+            <w:pPr>
+              <w:rPr>
+                <w:lang w:val="pt-PT"/>
+              </w:rPr>
+            </w:pPr>
+          </w:p>
+        </w:tc>
+        <w:tc>
+          <w:tcPr>
+            <w:tcW w:w="1176" w:type="dxa"/>
+          </w:tcPr>
+          <w:p>
+            <w:pPr>
+              <w:rPr>
+                <w:lang w:val="pt-PT"/>
+              </w:rPr>
+            </w:pPr>
+          </w:p>
+        </w:tc>
+        <w:tc>
+          <w:tcPr>
+            <w:tcW w:w="1180" w:type="dxa"/>
           </w:tcPr>
           <w:p>
             <w:pPr>
@@ -13469,7 +13321,7 @@
       <w:tr>
         <w:tc>
           <w:tcPr>
-            <w:tcW w:w="1526" w:type="dxa"/>
+            <w:tcW w:w="1521" w:type="dxa"/>
           </w:tcPr>
           <w:p>
             <w:pPr>
@@ -13522,37 +13374,25 @@
         </w:tc>
         <w:tc>
           <w:tcPr>
-            <w:tcW w:w="906" w:type="dxa"/>
+            <w:tcW w:w="1176" w:type="dxa"/>
           </w:tcPr>
           <w:p/>
         </w:tc>
         <w:tc>
           <w:tcPr>
-            <w:tcW w:w="1216" w:type="dxa"/>
+            <w:tcW w:w="1176" w:type="dxa"/>
           </w:tcPr>
           <w:p/>
         </w:tc>
         <w:tc>
           <w:tcPr>
-            <w:tcW w:w="1217" w:type="dxa"/>
+            <w:tcW w:w="1176" w:type="dxa"/>
           </w:tcPr>
           <w:p/>
         </w:tc>
         <w:tc>
           <w:tcPr>
-            <w:tcW w:w="1217" w:type="dxa"/>
-          </w:tcPr>
-          <w:p/>
-        </w:tc>
-        <w:tc>
-          <w:tcPr>
-            <w:tcW w:w="1217" w:type="dxa"/>
-          </w:tcPr>
-          <w:p/>
-        </w:tc>
-        <w:tc>
-          <w:tcPr>
-            <w:tcW w:w="1217" w:type="dxa"/>
+            <w:tcW w:w="1180" w:type="dxa"/>
           </w:tcPr>
           <w:p/>
         </w:tc>
@@ -13560,7 +13400,7 @@
       <w:tr>
         <w:tc>
           <w:tcPr>
-            <w:tcW w:w="1526" w:type="dxa"/>
+            <w:tcW w:w="1521" w:type="dxa"/>
           </w:tcPr>
           <w:p>
             <w:pPr>
@@ -13598,37 +13438,25 @@
         </w:tc>
         <w:tc>
           <w:tcPr>
-            <w:tcW w:w="906" w:type="dxa"/>
+            <w:tcW w:w="1176" w:type="dxa"/>
           </w:tcPr>
           <w:p/>
         </w:tc>
         <w:tc>
           <w:tcPr>
-            <w:tcW w:w="1216" w:type="dxa"/>
+            <w:tcW w:w="1176" w:type="dxa"/>
           </w:tcPr>
           <w:p/>
         </w:tc>
         <w:tc>
           <w:tcPr>
-            <w:tcW w:w="1217" w:type="dxa"/>
+            <w:tcW w:w="1176" w:type="dxa"/>
           </w:tcPr>
           <w:p/>
         </w:tc>
         <w:tc>
           <w:tcPr>
-            <w:tcW w:w="1217" w:type="dxa"/>
-          </w:tcPr>
-          <w:p/>
-        </w:tc>
-        <w:tc>
-          <w:tcPr>
-            <w:tcW w:w="1217" w:type="dxa"/>
-          </w:tcPr>
-          <w:p/>
-        </w:tc>
-        <w:tc>
-          <w:tcPr>
-            <w:tcW w:w="1217" w:type="dxa"/>
+            <w:tcW w:w="1180" w:type="dxa"/>
           </w:tcPr>
           <w:p/>
         </w:tc>
@@ -17586,9 +17414,9 @@
         <w:tblLook w:val="04A0" w:firstRow="1" w:lastRow="0" w:firstColumn="1" w:lastColumn="0" w:noHBand="0" w:noVBand="1"/>
       </w:tblPr>
       <w:tblGrid>
-        <w:gridCol w:w="3551"/>
-        <w:gridCol w:w="1985"/>
-        <w:gridCol w:w="2754"/>
+        <w:gridCol w:w="3546"/>
+        <w:gridCol w:w="1983"/>
+        <w:gridCol w:w="2761"/>
       </w:tblGrid>
       <w:tr>
         <w:tc>
@@ -17742,33 +17570,31 @@
               <w:adjustRightInd w:val="0"/>
               <w:rPr>
                 <w:rFonts w:ascii="Times New Roman" w:hAnsi="Times New Roman" w:cs="Times New Roman"/>
+                <w:sz w:val="20"/>
+                <w:szCs w:val="16"/>
+                <w:lang w:val="pt-PT"/>
+              </w:rPr>
+            </w:pPr>
+            <w:r>
+              <w:rPr>
+                <w:rFonts w:ascii="Times New Roman" w:hAnsi="Times New Roman" w:cs="Times New Roman"/>
+                <w:sz w:val="20"/>
+                <w:szCs w:val="16"/>
+                <w:lang w:val="pt-PT"/>
+              </w:rPr>
+              <w:t>(BIC) Bolsa de investigação científica</w:t>
+            </w:r>
+          </w:p>
+        </w:tc>
+        <w:tc>
+          <w:tcPr>
+            <w:tcW w:w="2025" w:type="dxa"/>
+          </w:tcPr>
+          <w:p>
+            <w:pPr>
+              <w:rPr>
                 <w:color w:val="FF0000"/>
                 <w:sz w:val="20"/>
-                <w:szCs w:val="16"/>
-                <w:lang w:val="pt-PT"/>
-              </w:rPr>
-            </w:pPr>
-            <w:r>
-              <w:rPr>
-                <w:rFonts w:ascii="Times New Roman" w:hAnsi="Times New Roman" w:cs="Times New Roman"/>
-                <w:color w:val="FF0000"/>
-                <w:sz w:val="20"/>
-                <w:szCs w:val="16"/>
-                <w:lang w:val="pt-PT"/>
-              </w:rPr>
-              <w:t xml:space="preserve">(BI) Bolsa de Investigação (Mestre) </w:t>
-            </w:r>
-          </w:p>
-        </w:tc>
-        <w:tc>
-          <w:tcPr>
-            <w:tcW w:w="2025" w:type="dxa"/>
-          </w:tcPr>
-          <w:p>
-            <w:pPr>
-              <w:rPr>
-                <w:color w:val="FF0000"/>
-                <w:sz w:val="20"/>
                 <w:lang w:val="pt-PT"/>
               </w:rPr>
             </w:pPr>
@@ -17781,16 +17607,14 @@
           <w:p>
             <w:pPr>
               <w:rPr>
-                <w:color w:val="FF0000"/>
-                <w:sz w:val="20"/>
-              </w:rPr>
-            </w:pPr>
-            <w:r>
-              <w:rPr>
-                <w:color w:val="FF0000"/>
-                <w:sz w:val="20"/>
-              </w:rPr>
-              <w:t>2</w:t>
+                <w:sz w:val="20"/>
+              </w:rPr>
+            </w:pPr>
+            <w:r>
+              <w:rPr>
+                <w:sz w:val="20"/>
+              </w:rPr>
+              <w:t>1</w:t>
             </w:r>
           </w:p>
         </w:tc>
@@ -18105,16 +17929,8 @@
             <w:tcW w:w="3652" w:type="dxa"/>
           </w:tcPr>
           <w:p>
-            <w:pPr>
-              <w:rPr>
-                <w:color w:val="FF0000"/>
-              </w:rPr>
-            </w:pPr>
-            <w:r>
-              <w:rPr>
-                <w:color w:val="FF0000"/>
-              </w:rPr>
-              <w:t>Valor</w:t>
+            <w:r>
+              <w:t>13</w:t>
             </w:r>
           </w:p>
         </w:tc>
@@ -18123,16 +17939,8 @@
             <w:tcW w:w="2025" w:type="dxa"/>
           </w:tcPr>
           <w:p>
-            <w:pPr>
-              <w:rPr>
-                <w:color w:val="FF0000"/>
-              </w:rPr>
-            </w:pPr>
-            <w:r>
-              <w:rPr>
-                <w:color w:val="FF0000"/>
-              </w:rPr>
-              <w:t>Valor</w:t>
+            <w:r>
+              <w:t>5005</w:t>
             </w:r>
           </w:p>
         </w:tc>
@@ -18141,16 +17949,8 @@
             <w:tcW w:w="2839" w:type="dxa"/>
           </w:tcPr>
           <w:p>
-            <w:pPr>
-              <w:rPr>
-                <w:color w:val="FF0000"/>
-              </w:rPr>
-            </w:pPr>
-            <w:r>
-              <w:rPr>
-                <w:color w:val="FF0000"/>
-              </w:rPr>
-              <w:t>Valor</w:t>
+            <w:r>
+              <w:t>1481.48</w:t>
             </w:r>
           </w:p>
         </w:tc>
@@ -18226,33 +18026,15 @@
           </w:tcPr>
           <w:p>
             <w:pPr>
-              <w:rPr>
-                <w:color w:val="FF0000"/>
-              </w:rPr>
-            </w:pPr>
-            <w:proofErr w:type="spellStart"/>
-            <w:r>
-              <w:rPr>
-                <w:color w:val="FF0000"/>
-              </w:rPr>
+              <w:jc w:val="both"/>
+            </w:pPr>
+            <w:r>
               <w:lastRenderedPageBreak/>
-              <w:t>Texto</w:t>
-            </w:r>
-            <w:proofErr w:type="spellEnd"/>
-            <w:r>
-              <w:rPr>
-                <w:color w:val="FF0000"/>
-              </w:rPr>
-              <w:t xml:space="preserve"> </w:t>
-            </w:r>
-            <w:proofErr w:type="spellStart"/>
-            <w:r>
-              <w:rPr>
-                <w:color w:val="FF0000"/>
-              </w:rPr>
-              <w:t>aqui</w:t>
-            </w:r>
-            <w:proofErr w:type="spellEnd"/>
+              <w:t xml:space="preserve">A young researcher with knowledge in fabrication of structures and some experience in working in the cleanroom. The </w:t>
+            </w:r>
+            <w:r>
+              <w:t>student will work on the task of manufacture. The BI will cover salary and social insurance expenses on a tax of 29.6%.</w:t>
+            </w:r>
           </w:p>
         </w:tc>
       </w:tr>
@@ -18261,117 +18043,7 @@
     <w:p>
       <w:pPr>
         <w:rPr>
-          <w:rFonts w:ascii="Times New Roman" w:hAnsi="Times New Roman" w:cs="Times New Roman"/>
-          <w:color w:val="FF0000"/>
-          <w:sz w:val="20"/>
-          <w:szCs w:val="16"/>
-        </w:rPr>
-      </w:pPr>
-      <w:proofErr w:type="spellStart"/>
-      <w:r>
-        <w:rPr>
-          <w:rFonts w:ascii="Times New Roman" w:hAnsi="Times New Roman" w:cs="Times New Roman"/>
-          <w:color w:val="FF0000"/>
-          <w:sz w:val="20"/>
-          <w:szCs w:val="16"/>
-        </w:rPr>
-        <w:t>Repetir</w:t>
-      </w:r>
-      <w:proofErr w:type="spellEnd"/>
-      <w:r>
-        <w:rPr>
-          <w:rFonts w:ascii="Times New Roman" w:hAnsi="Times New Roman" w:cs="Times New Roman"/>
-          <w:color w:val="FF0000"/>
-          <w:sz w:val="20"/>
-          <w:szCs w:val="16"/>
-        </w:rPr>
-        <w:t xml:space="preserve"> as </w:t>
-      </w:r>
-      <w:proofErr w:type="spellStart"/>
-      <w:r>
-        <w:rPr>
-          <w:rFonts w:ascii="Times New Roman" w:hAnsi="Times New Roman" w:cs="Times New Roman"/>
-          <w:color w:val="FF0000"/>
-          <w:sz w:val="20"/>
-          <w:szCs w:val="16"/>
-        </w:rPr>
-        <w:t>vezes</w:t>
-      </w:r>
-      <w:proofErr w:type="spellEnd"/>
-      <w:r>
-        <w:rPr>
-          <w:rFonts w:ascii="Times New Roman" w:hAnsi="Times New Roman" w:cs="Times New Roman"/>
-          <w:color w:val="FF0000"/>
-          <w:sz w:val="20"/>
-          <w:szCs w:val="16"/>
-        </w:rPr>
-        <w:t xml:space="preserve"> </w:t>
-      </w:r>
-      <w:proofErr w:type="spellStart"/>
-      <w:r>
-        <w:rPr>
-          <w:rFonts w:ascii="Times New Roman" w:hAnsi="Times New Roman" w:cs="Times New Roman"/>
-          <w:color w:val="FF0000"/>
-          <w:sz w:val="20"/>
-          <w:szCs w:val="16"/>
-        </w:rPr>
-        <w:t>necessarias</w:t>
-      </w:r>
-      <w:proofErr w:type="spellEnd"/>
-    </w:p>
-    <w:p>
-      <w:pPr>
-        <w:rPr>
-          <w:rFonts w:ascii="Times New Roman" w:hAnsi="Times New Roman" w:cs="Times New Roman"/>
-          <w:color w:val="32445F"/>
-          <w:sz w:val="16"/>
-          <w:szCs w:val="16"/>
-        </w:rPr>
-      </w:pPr>
-    </w:p>
-    <w:p>
-      <w:pPr>
-        <w:pStyle w:val="Heading2"/>
-      </w:pPr>
-      <w:r>
-        <w:t xml:space="preserve">8.2. </w:t>
-      </w:r>
-      <w:proofErr w:type="spellStart"/>
-      <w:r>
-        <w:t>Justificação</w:t>
-      </w:r>
-      <w:proofErr w:type="spellEnd"/>
-      <w:r>
-        <w:t xml:space="preserve"> de </w:t>
-      </w:r>
-      <w:proofErr w:type="spellStart"/>
-      <w:r>
-        <w:t>missões</w:t>
-      </w:r>
-      <w:proofErr w:type="spellEnd"/>
-      <w:r>
-        <w:br/>
-      </w:r>
-      <w:r>
-        <w:rPr>
-          <w:color w:val="454545"/>
-          <w:sz w:val="15"/>
-          <w:szCs w:val="15"/>
-        </w:rPr>
-        <w:t>8.2. Missions rationale</w:t>
-      </w:r>
-    </w:p>
-    <w:p>
-      <w:pPr>
-        <w:widowControl w:val="0"/>
-        <w:autoSpaceDE w:val="0"/>
-        <w:autoSpaceDN w:val="0"/>
-        <w:adjustRightInd w:val="0"/>
-        <w:rPr>
-          <w:rFonts w:ascii="Times New Roman" w:hAnsi="Times New Roman" w:cs="Times New Roman"/>
-          <w:color w:val="32445F"/>
-          <w:sz w:val="16"/>
-          <w:szCs w:val="16"/>
+          <w:lang w:val="pt-PT"/>
         </w:rPr>
       </w:pPr>
     </w:p>
@@ -18382,8 +18054,1396 @@
         <w:tblLook w:val="04A0" w:firstRow="1" w:lastRow="0" w:firstColumn="1" w:lastColumn="0" w:noHBand="0" w:noVBand="1"/>
       </w:tblPr>
       <w:tblGrid>
-        <w:gridCol w:w="4138"/>
-        <w:gridCol w:w="4152"/>
+        <w:gridCol w:w="3546"/>
+        <w:gridCol w:w="1983"/>
+        <w:gridCol w:w="2761"/>
+      </w:tblGrid>
+      <w:tr>
+        <w:tc>
+          <w:tcPr>
+            <w:tcW w:w="3652" w:type="dxa"/>
+          </w:tcPr>
+          <w:p>
+            <w:pPr>
+              <w:widowControl w:val="0"/>
+              <w:autoSpaceDE w:val="0"/>
+              <w:autoSpaceDN w:val="0"/>
+              <w:adjustRightInd w:val="0"/>
+              <w:rPr>
+                <w:rFonts w:ascii="Times New Roman" w:hAnsi="Times New Roman" w:cs="Times New Roman"/>
+                <w:b/>
+                <w:color w:val="32445F"/>
+                <w:sz w:val="18"/>
+                <w:szCs w:val="16"/>
+              </w:rPr>
+            </w:pPr>
+            <w:proofErr w:type="spellStart"/>
+            <w:r>
+              <w:rPr>
+                <w:rFonts w:ascii="Times New Roman" w:hAnsi="Times New Roman" w:cs="Times New Roman"/>
+                <w:b/>
+                <w:color w:val="32445F"/>
+                <w:sz w:val="18"/>
+                <w:szCs w:val="16"/>
+              </w:rPr>
+              <w:t>Tipo</w:t>
+            </w:r>
+            <w:proofErr w:type="spellEnd"/>
+          </w:p>
+          <w:p>
+            <w:pPr>
+              <w:widowControl w:val="0"/>
+              <w:autoSpaceDE w:val="0"/>
+              <w:autoSpaceDN w:val="0"/>
+              <w:adjustRightInd w:val="0"/>
+              <w:rPr>
+                <w:rFonts w:ascii="Times New Roman" w:hAnsi="Times New Roman" w:cs="Times New Roman"/>
+                <w:b/>
+                <w:color w:val="454545"/>
+                <w:sz w:val="18"/>
+                <w:szCs w:val="15"/>
+              </w:rPr>
+            </w:pPr>
+            <w:r>
+              <w:rPr>
+                <w:rFonts w:ascii="Times New Roman" w:hAnsi="Times New Roman" w:cs="Times New Roman"/>
+                <w:b/>
+                <w:color w:val="454545"/>
+                <w:sz w:val="18"/>
+                <w:szCs w:val="15"/>
+              </w:rPr>
+              <w:t>Type</w:t>
+            </w:r>
+          </w:p>
+          <w:p>
+            <w:pPr>
+              <w:rPr>
+                <w:b/>
+                <w:sz w:val="18"/>
+              </w:rPr>
+            </w:pPr>
+          </w:p>
+        </w:tc>
+        <w:tc>
+          <w:tcPr>
+            <w:tcW w:w="2025" w:type="dxa"/>
+          </w:tcPr>
+          <w:p>
+            <w:pPr>
+              <w:rPr>
+                <w:b/>
+                <w:sz w:val="18"/>
+              </w:rPr>
+            </w:pPr>
+          </w:p>
+        </w:tc>
+        <w:tc>
+          <w:tcPr>
+            <w:tcW w:w="2839" w:type="dxa"/>
+          </w:tcPr>
+          <w:p>
+            <w:pPr>
+              <w:widowControl w:val="0"/>
+              <w:autoSpaceDE w:val="0"/>
+              <w:autoSpaceDN w:val="0"/>
+              <w:adjustRightInd w:val="0"/>
+              <w:rPr>
+                <w:rFonts w:ascii="Times New Roman" w:hAnsi="Times New Roman" w:cs="Times New Roman"/>
+                <w:b/>
+                <w:color w:val="32445F"/>
+                <w:sz w:val="18"/>
+                <w:szCs w:val="16"/>
+                <w:lang w:val="pt-PT"/>
+              </w:rPr>
+            </w:pPr>
+            <w:r>
+              <w:rPr>
+                <w:rFonts w:ascii="Times New Roman" w:hAnsi="Times New Roman" w:cs="Times New Roman"/>
+                <w:b/>
+                <w:color w:val="32445F"/>
+                <w:sz w:val="18"/>
+                <w:szCs w:val="16"/>
+                <w:lang w:val="pt-PT"/>
+              </w:rPr>
+              <w:t>Nº de pessoas</w:t>
+            </w:r>
+          </w:p>
+          <w:p>
+            <w:pPr>
+              <w:widowControl w:val="0"/>
+              <w:autoSpaceDE w:val="0"/>
+              <w:autoSpaceDN w:val="0"/>
+              <w:adjustRightInd w:val="0"/>
+              <w:rPr>
+                <w:rFonts w:ascii="Times New Roman" w:hAnsi="Times New Roman" w:cs="Times New Roman"/>
+                <w:b/>
+                <w:color w:val="454545"/>
+                <w:sz w:val="18"/>
+                <w:szCs w:val="15"/>
+                <w:lang w:val="pt-PT"/>
+              </w:rPr>
+            </w:pPr>
+            <w:r>
+              <w:rPr>
+                <w:rFonts w:ascii="Times New Roman" w:hAnsi="Times New Roman" w:cs="Times New Roman"/>
+                <w:b/>
+                <w:color w:val="454545"/>
+                <w:sz w:val="18"/>
+                <w:szCs w:val="15"/>
+                <w:lang w:val="pt-PT"/>
+              </w:rPr>
+              <w:t>No. of persons</w:t>
+            </w:r>
+          </w:p>
+        </w:tc>
+      </w:tr>
+      <w:tr>
+        <w:tc>
+          <w:tcPr>
+            <w:tcW w:w="3652" w:type="dxa"/>
+          </w:tcPr>
+          <w:p>
+            <w:pPr>
+              <w:widowControl w:val="0"/>
+              <w:autoSpaceDE w:val="0"/>
+              <w:autoSpaceDN w:val="0"/>
+              <w:adjustRightInd w:val="0"/>
+              <w:rPr>
+                <w:rFonts w:ascii="Times New Roman" w:hAnsi="Times New Roman" w:cs="Times New Roman"/>
+                <w:color w:val="FF0000"/>
+                <w:sz w:val="20"/>
+                <w:szCs w:val="16"/>
+                <w:lang w:val="pt-PT"/>
+              </w:rPr>
+            </w:pPr>
+            <w:r>
+              <w:rPr>
+                <w:rFonts w:ascii="Times New Roman" w:hAnsi="Times New Roman" w:cs="Times New Roman"/>
+                <w:sz w:val="20"/>
+                <w:szCs w:val="16"/>
+                <w:lang w:val="pt-PT"/>
+              </w:rPr>
+              <w:t>(B</w:t>
+            </w:r>
+            <w:r>
+              <w:rPr>
+                <w:rFonts w:ascii="Times New Roman" w:hAnsi="Times New Roman" w:cs="Times New Roman"/>
+                <w:sz w:val="20"/>
+                <w:szCs w:val="16"/>
+                <w:lang w:val="pt-PT"/>
+              </w:rPr>
+              <w:t>I) Bolsa de Investigação (Licenciado</w:t>
+            </w:r>
+            <w:r>
+              <w:rPr>
+                <w:rFonts w:ascii="Times New Roman" w:hAnsi="Times New Roman" w:cs="Times New Roman"/>
+                <w:sz w:val="20"/>
+                <w:szCs w:val="16"/>
+                <w:lang w:val="pt-PT"/>
+              </w:rPr>
+              <w:t xml:space="preserve">) </w:t>
+            </w:r>
+          </w:p>
+        </w:tc>
+        <w:tc>
+          <w:tcPr>
+            <w:tcW w:w="2025" w:type="dxa"/>
+          </w:tcPr>
+          <w:p>
+            <w:pPr>
+              <w:rPr>
+                <w:color w:val="FF0000"/>
+                <w:sz w:val="20"/>
+                <w:lang w:val="pt-PT"/>
+              </w:rPr>
+            </w:pPr>
+          </w:p>
+        </w:tc>
+        <w:tc>
+          <w:tcPr>
+            <w:tcW w:w="2839" w:type="dxa"/>
+          </w:tcPr>
+          <w:p>
+            <w:pPr>
+              <w:rPr>
+                <w:sz w:val="20"/>
+              </w:rPr>
+            </w:pPr>
+            <w:r>
+              <w:rPr>
+                <w:sz w:val="20"/>
+              </w:rPr>
+              <w:t>1</w:t>
+            </w:r>
+          </w:p>
+        </w:tc>
+      </w:tr>
+      <w:tr>
+        <w:tc>
+          <w:tcPr>
+            <w:tcW w:w="3652" w:type="dxa"/>
+          </w:tcPr>
+          <w:p>
+            <w:pPr>
+              <w:widowControl w:val="0"/>
+              <w:autoSpaceDE w:val="0"/>
+              <w:autoSpaceDN w:val="0"/>
+              <w:adjustRightInd w:val="0"/>
+              <w:rPr>
+                <w:rFonts w:ascii="Times New Roman" w:hAnsi="Times New Roman" w:cs="Times New Roman"/>
+                <w:b/>
+                <w:color w:val="32445F"/>
+                <w:sz w:val="18"/>
+                <w:szCs w:val="16"/>
+                <w:lang w:val="pt-PT"/>
+              </w:rPr>
+            </w:pPr>
+            <w:r>
+              <w:rPr>
+                <w:rFonts w:ascii="Times New Roman" w:hAnsi="Times New Roman" w:cs="Times New Roman"/>
+                <w:b/>
+                <w:color w:val="32445F"/>
+                <w:sz w:val="18"/>
+                <w:szCs w:val="16"/>
+                <w:lang w:val="pt-PT"/>
+              </w:rPr>
+              <w:t>Duração (em meses)</w:t>
+            </w:r>
+          </w:p>
+          <w:p>
+            <w:pPr>
+              <w:widowControl w:val="0"/>
+              <w:autoSpaceDE w:val="0"/>
+              <w:autoSpaceDN w:val="0"/>
+              <w:adjustRightInd w:val="0"/>
+              <w:rPr>
+                <w:rFonts w:ascii="Times New Roman" w:hAnsi="Times New Roman" w:cs="Times New Roman"/>
+                <w:b/>
+                <w:color w:val="454545"/>
+                <w:sz w:val="18"/>
+                <w:szCs w:val="15"/>
+                <w:lang w:val="pt-PT"/>
+              </w:rPr>
+            </w:pPr>
+            <w:r>
+              <w:rPr>
+                <w:rFonts w:ascii="Times New Roman" w:hAnsi="Times New Roman" w:cs="Times New Roman"/>
+                <w:b/>
+                <w:color w:val="454545"/>
+                <w:sz w:val="18"/>
+                <w:szCs w:val="15"/>
+                <w:lang w:val="pt-PT"/>
+              </w:rPr>
+              <w:t>Duration (in months)</w:t>
+            </w:r>
+          </w:p>
+        </w:tc>
+        <w:tc>
+          <w:tcPr>
+            <w:tcW w:w="2025" w:type="dxa"/>
+          </w:tcPr>
+          <w:p>
+            <w:pPr>
+              <w:widowControl w:val="0"/>
+              <w:autoSpaceDE w:val="0"/>
+              <w:autoSpaceDN w:val="0"/>
+              <w:adjustRightInd w:val="0"/>
+              <w:rPr>
+                <w:rFonts w:ascii="Times New Roman" w:hAnsi="Times New Roman" w:cs="Times New Roman"/>
+                <w:b/>
+                <w:bCs/>
+                <w:color w:val="32445F"/>
+                <w:sz w:val="18"/>
+                <w:szCs w:val="16"/>
+                <w:lang w:val="pt-PT"/>
+              </w:rPr>
+            </w:pPr>
+            <w:r>
+              <w:rPr>
+                <w:rFonts w:ascii="Times New Roman" w:hAnsi="Times New Roman" w:cs="Times New Roman"/>
+                <w:b/>
+                <w:color w:val="32445F"/>
+                <w:sz w:val="18"/>
+                <w:szCs w:val="16"/>
+                <w:lang w:val="pt-PT"/>
+              </w:rPr>
+              <w:t>Custo envolvido (</w:t>
+            </w:r>
+            <w:r>
+              <w:rPr>
+                <w:rFonts w:ascii="Times New Roman" w:hAnsi="Times New Roman" w:cs="Times New Roman"/>
+                <w:b/>
+                <w:bCs/>
+                <w:color w:val="32445F"/>
+                <w:sz w:val="18"/>
+                <w:szCs w:val="16"/>
+                <w:lang w:val="pt-PT"/>
+              </w:rPr>
+              <w:t>€</w:t>
+            </w:r>
+            <w:r>
+              <w:rPr>
+                <w:rFonts w:ascii="Times New Roman" w:hAnsi="Times New Roman" w:cs="Times New Roman"/>
+                <w:b/>
+                <w:color w:val="32445F"/>
+                <w:sz w:val="18"/>
+                <w:szCs w:val="16"/>
+                <w:lang w:val="pt-PT"/>
+              </w:rPr>
+              <w:t xml:space="preserve">) </w:t>
+            </w:r>
+            <w:r>
+              <w:rPr>
+                <w:rFonts w:ascii="Times New Roman" w:hAnsi="Times New Roman" w:cs="Times New Roman"/>
+                <w:b/>
+                <w:bCs/>
+                <w:color w:val="32445F"/>
+                <w:sz w:val="18"/>
+                <w:szCs w:val="16"/>
+                <w:lang w:val="pt-PT"/>
+              </w:rPr>
+              <w:t>(calculado)</w:t>
+            </w:r>
+          </w:p>
+          <w:p>
+            <w:pPr>
+              <w:widowControl w:val="0"/>
+              <w:autoSpaceDE w:val="0"/>
+              <w:autoSpaceDN w:val="0"/>
+              <w:adjustRightInd w:val="0"/>
+              <w:rPr>
+                <w:rFonts w:ascii="Times New Roman" w:hAnsi="Times New Roman" w:cs="Times New Roman"/>
+                <w:b/>
+                <w:bCs/>
+                <w:color w:val="454545"/>
+                <w:sz w:val="18"/>
+                <w:szCs w:val="15"/>
+                <w:lang w:val="pt-PT"/>
+              </w:rPr>
+            </w:pPr>
+            <w:r>
+              <w:rPr>
+                <w:rFonts w:ascii="Times New Roman" w:hAnsi="Times New Roman" w:cs="Times New Roman"/>
+                <w:b/>
+                <w:color w:val="454545"/>
+                <w:sz w:val="18"/>
+                <w:szCs w:val="15"/>
+                <w:lang w:val="pt-PT"/>
+              </w:rPr>
+              <w:t>Total cost (</w:t>
+            </w:r>
+            <w:r>
+              <w:rPr>
+                <w:rFonts w:ascii="Times New Roman" w:hAnsi="Times New Roman" w:cs="Times New Roman"/>
+                <w:b/>
+                <w:bCs/>
+                <w:color w:val="454545"/>
+                <w:sz w:val="18"/>
+                <w:szCs w:val="15"/>
+                <w:lang w:val="pt-PT"/>
+              </w:rPr>
+              <w:t>€</w:t>
+            </w:r>
+            <w:r>
+              <w:rPr>
+                <w:rFonts w:ascii="Times New Roman" w:hAnsi="Times New Roman" w:cs="Times New Roman"/>
+                <w:b/>
+                <w:color w:val="454545"/>
+                <w:sz w:val="18"/>
+                <w:szCs w:val="15"/>
+                <w:lang w:val="pt-PT"/>
+              </w:rPr>
+              <w:t xml:space="preserve">) </w:t>
+            </w:r>
+            <w:r>
+              <w:rPr>
+                <w:rFonts w:ascii="Times New Roman" w:hAnsi="Times New Roman" w:cs="Times New Roman"/>
+                <w:b/>
+                <w:bCs/>
+                <w:color w:val="454545"/>
+                <w:sz w:val="18"/>
+                <w:szCs w:val="15"/>
+                <w:lang w:val="pt-PT"/>
+              </w:rPr>
+              <w:t>(estimated)</w:t>
+            </w:r>
+          </w:p>
+        </w:tc>
+        <w:tc>
+          <w:tcPr>
+            <w:tcW w:w="2839" w:type="dxa"/>
+          </w:tcPr>
+          <w:p>
+            <w:pPr>
+              <w:widowControl w:val="0"/>
+              <w:autoSpaceDE w:val="0"/>
+              <w:autoSpaceDN w:val="0"/>
+              <w:adjustRightInd w:val="0"/>
+              <w:rPr>
+                <w:rFonts w:ascii="Times New Roman" w:hAnsi="Times New Roman" w:cs="Times New Roman"/>
+                <w:b/>
+                <w:color w:val="32445F"/>
+                <w:sz w:val="18"/>
+                <w:szCs w:val="16"/>
+              </w:rPr>
+            </w:pPr>
+            <w:r>
+              <w:rPr>
+                <w:rFonts w:ascii="Times New Roman" w:hAnsi="Times New Roman" w:cs="Times New Roman"/>
+                <w:b/>
+                <w:color w:val="32445F"/>
+                <w:sz w:val="18"/>
+                <w:szCs w:val="16"/>
+              </w:rPr>
+              <w:t xml:space="preserve">Outros </w:t>
+            </w:r>
+            <w:proofErr w:type="spellStart"/>
+            <w:r>
+              <w:rPr>
+                <w:rFonts w:ascii="Times New Roman" w:hAnsi="Times New Roman" w:cs="Times New Roman"/>
+                <w:b/>
+                <w:color w:val="32445F"/>
+                <w:sz w:val="18"/>
+                <w:szCs w:val="16"/>
+              </w:rPr>
+              <w:t>custos</w:t>
+            </w:r>
+            <w:proofErr w:type="spellEnd"/>
+            <w:r>
+              <w:rPr>
+                <w:rFonts w:ascii="Times New Roman" w:hAnsi="Times New Roman" w:cs="Times New Roman"/>
+                <w:b/>
+                <w:color w:val="32445F"/>
+                <w:sz w:val="18"/>
+                <w:szCs w:val="16"/>
+              </w:rPr>
+              <w:t xml:space="preserve"> (</w:t>
+            </w:r>
+            <w:r>
+              <w:rPr>
+                <w:rFonts w:ascii="Times New Roman" w:hAnsi="Times New Roman" w:cs="Times New Roman"/>
+                <w:b/>
+                <w:bCs/>
+                <w:color w:val="32445F"/>
+                <w:sz w:val="18"/>
+                <w:szCs w:val="16"/>
+              </w:rPr>
+              <w:t>€</w:t>
+            </w:r>
+            <w:r>
+              <w:rPr>
+                <w:rFonts w:ascii="Times New Roman" w:hAnsi="Times New Roman" w:cs="Times New Roman"/>
+                <w:b/>
+                <w:color w:val="32445F"/>
+                <w:sz w:val="18"/>
+                <w:szCs w:val="16"/>
+              </w:rPr>
+              <w:t>)</w:t>
+            </w:r>
+          </w:p>
+          <w:p>
+            <w:pPr>
+              <w:rPr>
+                <w:b/>
+                <w:sz w:val="18"/>
+              </w:rPr>
+            </w:pPr>
+            <w:r>
+              <w:rPr>
+                <w:rFonts w:ascii="Times New Roman" w:hAnsi="Times New Roman" w:cs="Times New Roman"/>
+                <w:b/>
+                <w:color w:val="454545"/>
+                <w:sz w:val="18"/>
+                <w:szCs w:val="15"/>
+              </w:rPr>
+              <w:t>Other costs (</w:t>
+            </w:r>
+            <w:r>
+              <w:rPr>
+                <w:rFonts w:ascii="Times New Roman" w:hAnsi="Times New Roman" w:cs="Times New Roman"/>
+                <w:b/>
+                <w:bCs/>
+                <w:color w:val="454545"/>
+                <w:sz w:val="18"/>
+                <w:szCs w:val="15"/>
+              </w:rPr>
+              <w:t>€</w:t>
+            </w:r>
+            <w:r>
+              <w:rPr>
+                <w:rFonts w:ascii="Times New Roman" w:hAnsi="Times New Roman" w:cs="Times New Roman"/>
+                <w:b/>
+                <w:color w:val="454545"/>
+                <w:sz w:val="18"/>
+                <w:szCs w:val="15"/>
+              </w:rPr>
+              <w:t>)</w:t>
+            </w:r>
+          </w:p>
+        </w:tc>
+      </w:tr>
+      <w:tr>
+        <w:tc>
+          <w:tcPr>
+            <w:tcW w:w="3652" w:type="dxa"/>
+          </w:tcPr>
+          <w:p>
+            <w:r>
+              <w:t>15</w:t>
+            </w:r>
+          </w:p>
+        </w:tc>
+        <w:tc>
+          <w:tcPr>
+            <w:tcW w:w="2025" w:type="dxa"/>
+          </w:tcPr>
+          <w:p>
+            <w:r>
+              <w:t>11175</w:t>
+            </w:r>
+          </w:p>
+        </w:tc>
+        <w:tc>
+          <w:tcPr>
+            <w:tcW w:w="2839" w:type="dxa"/>
+          </w:tcPr>
+          <w:p>
+            <w:r>
+              <w:t>3307.80</w:t>
+            </w:r>
+          </w:p>
+        </w:tc>
+      </w:tr>
+      <w:tr>
+        <w:tc>
+          <w:tcPr>
+            <w:tcW w:w="8516" w:type="dxa"/>
+            <w:gridSpan w:val="3"/>
+          </w:tcPr>
+          <w:p>
+            <w:pPr>
+              <w:widowControl w:val="0"/>
+              <w:autoSpaceDE w:val="0"/>
+              <w:autoSpaceDN w:val="0"/>
+              <w:adjustRightInd w:val="0"/>
+              <w:rPr>
+                <w:rFonts w:ascii="Times New Roman" w:hAnsi="Times New Roman" w:cs="Times New Roman"/>
+                <w:b/>
+                <w:color w:val="32445F"/>
+                <w:sz w:val="18"/>
+                <w:szCs w:val="16"/>
+                <w:lang w:val="pt-PT"/>
+              </w:rPr>
+            </w:pPr>
+            <w:r>
+              <w:rPr>
+                <w:rFonts w:ascii="Times New Roman" w:hAnsi="Times New Roman" w:cs="Times New Roman"/>
+                <w:b/>
+                <w:color w:val="32445F"/>
+                <w:sz w:val="18"/>
+                <w:szCs w:val="16"/>
+                <w:lang w:val="pt-PT"/>
+              </w:rPr>
+              <w:t>Justificação do financiamento solicitado</w:t>
+            </w:r>
+          </w:p>
+          <w:p>
+            <w:pPr>
+              <w:widowControl w:val="0"/>
+              <w:autoSpaceDE w:val="0"/>
+              <w:autoSpaceDN w:val="0"/>
+              <w:adjustRightInd w:val="0"/>
+              <w:rPr>
+                <w:rFonts w:ascii="Times New Roman" w:hAnsi="Times New Roman" w:cs="Times New Roman"/>
+                <w:b/>
+                <w:color w:val="454545"/>
+                <w:sz w:val="18"/>
+                <w:szCs w:val="15"/>
+                <w:lang w:val="pt-PT"/>
+              </w:rPr>
+            </w:pPr>
+            <w:r>
+              <w:rPr>
+                <w:rFonts w:ascii="Times New Roman" w:hAnsi="Times New Roman" w:cs="Times New Roman"/>
+                <w:b/>
+                <w:color w:val="454545"/>
+                <w:sz w:val="18"/>
+                <w:szCs w:val="15"/>
+                <w:lang w:val="pt-PT"/>
+              </w:rPr>
+              <w:t>Rationale for requested funding</w:t>
+            </w:r>
+          </w:p>
+        </w:tc>
+      </w:tr>
+      <w:tr>
+        <w:tc>
+          <w:tcPr>
+            <w:tcW w:w="8516" w:type="dxa"/>
+            <w:gridSpan w:val="3"/>
+          </w:tcPr>
+          <w:p>
+            <w:pPr>
+              <w:jc w:val="both"/>
+            </w:pPr>
+            <w:r>
+              <w:t xml:space="preserve">A young researcher with knowledge on nanostructures modulation and experience in programming. The student will work on the task of programming and modulation. </w:t>
+            </w:r>
+            <w:r>
+              <w:t>The BI will cover salary and social insurance expenses on a tax of 29.6%</w:t>
+            </w:r>
+            <w:r>
+              <w:t>.</w:t>
+            </w:r>
+          </w:p>
+        </w:tc>
+      </w:tr>
+    </w:tbl>
+    <w:p>
+      <w:pPr>
+        <w:rPr>
+          <w:rFonts w:ascii="Times New Roman" w:hAnsi="Times New Roman" w:cs="Times New Roman"/>
+          <w:color w:val="FF0000"/>
+          <w:sz w:val="20"/>
+          <w:szCs w:val="16"/>
+        </w:rPr>
+      </w:pPr>
+    </w:p>
+    <w:p/>
+    <w:tbl>
+      <w:tblPr>
+        <w:tblStyle w:val="TableGrid"/>
+        <w:tblW w:w="0" w:type="auto"/>
+        <w:tblLook w:val="04A0" w:firstRow="1" w:lastRow="0" w:firstColumn="1" w:lastColumn="0" w:noHBand="0" w:noVBand="1"/>
+      </w:tblPr>
+      <w:tblGrid>
+        <w:gridCol w:w="3546"/>
+        <w:gridCol w:w="1983"/>
+        <w:gridCol w:w="2761"/>
+      </w:tblGrid>
+      <w:tr>
+        <w:tc>
+          <w:tcPr>
+            <w:tcW w:w="3652" w:type="dxa"/>
+          </w:tcPr>
+          <w:p>
+            <w:pPr>
+              <w:widowControl w:val="0"/>
+              <w:autoSpaceDE w:val="0"/>
+              <w:autoSpaceDN w:val="0"/>
+              <w:adjustRightInd w:val="0"/>
+              <w:rPr>
+                <w:rFonts w:ascii="Times New Roman" w:hAnsi="Times New Roman" w:cs="Times New Roman"/>
+                <w:b/>
+                <w:color w:val="32445F"/>
+                <w:sz w:val="18"/>
+                <w:szCs w:val="16"/>
+              </w:rPr>
+            </w:pPr>
+            <w:proofErr w:type="spellStart"/>
+            <w:r>
+              <w:rPr>
+                <w:rFonts w:ascii="Times New Roman" w:hAnsi="Times New Roman" w:cs="Times New Roman"/>
+                <w:b/>
+                <w:color w:val="32445F"/>
+                <w:sz w:val="18"/>
+                <w:szCs w:val="16"/>
+              </w:rPr>
+              <w:t>Tipo</w:t>
+            </w:r>
+            <w:proofErr w:type="spellEnd"/>
+          </w:p>
+          <w:p>
+            <w:pPr>
+              <w:widowControl w:val="0"/>
+              <w:autoSpaceDE w:val="0"/>
+              <w:autoSpaceDN w:val="0"/>
+              <w:adjustRightInd w:val="0"/>
+              <w:rPr>
+                <w:rFonts w:ascii="Times New Roman" w:hAnsi="Times New Roman" w:cs="Times New Roman"/>
+                <w:b/>
+                <w:color w:val="454545"/>
+                <w:sz w:val="18"/>
+                <w:szCs w:val="15"/>
+              </w:rPr>
+            </w:pPr>
+            <w:r>
+              <w:rPr>
+                <w:rFonts w:ascii="Times New Roman" w:hAnsi="Times New Roman" w:cs="Times New Roman"/>
+                <w:b/>
+                <w:color w:val="454545"/>
+                <w:sz w:val="18"/>
+                <w:szCs w:val="15"/>
+              </w:rPr>
+              <w:t>Type</w:t>
+            </w:r>
+          </w:p>
+          <w:p>
+            <w:pPr>
+              <w:rPr>
+                <w:b/>
+                <w:sz w:val="18"/>
+              </w:rPr>
+            </w:pPr>
+          </w:p>
+        </w:tc>
+        <w:tc>
+          <w:tcPr>
+            <w:tcW w:w="2025" w:type="dxa"/>
+          </w:tcPr>
+          <w:p>
+            <w:pPr>
+              <w:rPr>
+                <w:b/>
+                <w:sz w:val="18"/>
+              </w:rPr>
+            </w:pPr>
+          </w:p>
+        </w:tc>
+        <w:tc>
+          <w:tcPr>
+            <w:tcW w:w="2839" w:type="dxa"/>
+          </w:tcPr>
+          <w:p>
+            <w:pPr>
+              <w:widowControl w:val="0"/>
+              <w:autoSpaceDE w:val="0"/>
+              <w:autoSpaceDN w:val="0"/>
+              <w:adjustRightInd w:val="0"/>
+              <w:rPr>
+                <w:rFonts w:ascii="Times New Roman" w:hAnsi="Times New Roman" w:cs="Times New Roman"/>
+                <w:b/>
+                <w:color w:val="32445F"/>
+                <w:sz w:val="18"/>
+                <w:szCs w:val="16"/>
+                <w:lang w:val="pt-PT"/>
+              </w:rPr>
+            </w:pPr>
+            <w:r>
+              <w:rPr>
+                <w:rFonts w:ascii="Times New Roman" w:hAnsi="Times New Roman" w:cs="Times New Roman"/>
+                <w:b/>
+                <w:color w:val="32445F"/>
+                <w:sz w:val="18"/>
+                <w:szCs w:val="16"/>
+                <w:lang w:val="pt-PT"/>
+              </w:rPr>
+              <w:t>Nº de pessoas</w:t>
+            </w:r>
+          </w:p>
+          <w:p>
+            <w:pPr>
+              <w:widowControl w:val="0"/>
+              <w:autoSpaceDE w:val="0"/>
+              <w:autoSpaceDN w:val="0"/>
+              <w:adjustRightInd w:val="0"/>
+              <w:rPr>
+                <w:rFonts w:ascii="Times New Roman" w:hAnsi="Times New Roman" w:cs="Times New Roman"/>
+                <w:b/>
+                <w:color w:val="454545"/>
+                <w:sz w:val="18"/>
+                <w:szCs w:val="15"/>
+                <w:lang w:val="pt-PT"/>
+              </w:rPr>
+            </w:pPr>
+            <w:r>
+              <w:rPr>
+                <w:rFonts w:ascii="Times New Roman" w:hAnsi="Times New Roman" w:cs="Times New Roman"/>
+                <w:b/>
+                <w:color w:val="454545"/>
+                <w:sz w:val="18"/>
+                <w:szCs w:val="15"/>
+                <w:lang w:val="pt-PT"/>
+              </w:rPr>
+              <w:t>No. of persons</w:t>
+            </w:r>
+          </w:p>
+        </w:tc>
+      </w:tr>
+      <w:tr>
+        <w:tc>
+          <w:tcPr>
+            <w:tcW w:w="3652" w:type="dxa"/>
+          </w:tcPr>
+          <w:p>
+            <w:pPr>
+              <w:widowControl w:val="0"/>
+              <w:autoSpaceDE w:val="0"/>
+              <w:autoSpaceDN w:val="0"/>
+              <w:adjustRightInd w:val="0"/>
+              <w:rPr>
+                <w:rFonts w:ascii="Times New Roman" w:hAnsi="Times New Roman" w:cs="Times New Roman"/>
+                <w:color w:val="FF0000"/>
+                <w:sz w:val="20"/>
+                <w:szCs w:val="16"/>
+                <w:lang w:val="pt-PT"/>
+              </w:rPr>
+            </w:pPr>
+            <w:r>
+              <w:rPr>
+                <w:rFonts w:ascii="Times New Roman" w:hAnsi="Times New Roman" w:cs="Times New Roman"/>
+                <w:sz w:val="20"/>
+                <w:szCs w:val="16"/>
+                <w:lang w:val="pt-PT"/>
+              </w:rPr>
+              <w:t>(B</w:t>
+            </w:r>
+            <w:r>
+              <w:rPr>
+                <w:rFonts w:ascii="Times New Roman" w:hAnsi="Times New Roman" w:cs="Times New Roman"/>
+                <w:sz w:val="20"/>
+                <w:szCs w:val="16"/>
+                <w:lang w:val="pt-PT"/>
+              </w:rPr>
+              <w:t>I) Bolsa de Investigação (Licenciado</w:t>
+            </w:r>
+            <w:r>
+              <w:rPr>
+                <w:rFonts w:ascii="Times New Roman" w:hAnsi="Times New Roman" w:cs="Times New Roman"/>
+                <w:sz w:val="20"/>
+                <w:szCs w:val="16"/>
+                <w:lang w:val="pt-PT"/>
+              </w:rPr>
+              <w:t>)</w:t>
+            </w:r>
+            <w:r>
+              <w:rPr>
+                <w:rFonts w:ascii="Times New Roman" w:hAnsi="Times New Roman" w:cs="Times New Roman"/>
+                <w:color w:val="FF0000"/>
+                <w:sz w:val="20"/>
+                <w:szCs w:val="16"/>
+                <w:lang w:val="pt-PT"/>
+              </w:rPr>
+              <w:t xml:space="preserve"> </w:t>
+            </w:r>
+          </w:p>
+        </w:tc>
+        <w:tc>
+          <w:tcPr>
+            <w:tcW w:w="2025" w:type="dxa"/>
+          </w:tcPr>
+          <w:p>
+            <w:pPr>
+              <w:rPr>
+                <w:color w:val="FF0000"/>
+                <w:sz w:val="20"/>
+                <w:lang w:val="pt-PT"/>
+              </w:rPr>
+            </w:pPr>
+          </w:p>
+        </w:tc>
+        <w:tc>
+          <w:tcPr>
+            <w:tcW w:w="2839" w:type="dxa"/>
+          </w:tcPr>
+          <w:p>
+            <w:pPr>
+              <w:rPr>
+                <w:sz w:val="20"/>
+              </w:rPr>
+            </w:pPr>
+            <w:r>
+              <w:rPr>
+                <w:sz w:val="20"/>
+              </w:rPr>
+              <w:t>1</w:t>
+            </w:r>
+          </w:p>
+        </w:tc>
+      </w:tr>
+      <w:tr>
+        <w:tc>
+          <w:tcPr>
+            <w:tcW w:w="3652" w:type="dxa"/>
+          </w:tcPr>
+          <w:p>
+            <w:pPr>
+              <w:widowControl w:val="0"/>
+              <w:autoSpaceDE w:val="0"/>
+              <w:autoSpaceDN w:val="0"/>
+              <w:adjustRightInd w:val="0"/>
+              <w:rPr>
+                <w:rFonts w:ascii="Times New Roman" w:hAnsi="Times New Roman" w:cs="Times New Roman"/>
+                <w:b/>
+                <w:color w:val="32445F"/>
+                <w:sz w:val="18"/>
+                <w:szCs w:val="16"/>
+                <w:lang w:val="pt-PT"/>
+              </w:rPr>
+            </w:pPr>
+            <w:r>
+              <w:rPr>
+                <w:rFonts w:ascii="Times New Roman" w:hAnsi="Times New Roman" w:cs="Times New Roman"/>
+                <w:b/>
+                <w:color w:val="32445F"/>
+                <w:sz w:val="18"/>
+                <w:szCs w:val="16"/>
+                <w:lang w:val="pt-PT"/>
+              </w:rPr>
+              <w:t>Duração (em meses)</w:t>
+            </w:r>
+          </w:p>
+          <w:p>
+            <w:pPr>
+              <w:widowControl w:val="0"/>
+              <w:autoSpaceDE w:val="0"/>
+              <w:autoSpaceDN w:val="0"/>
+              <w:adjustRightInd w:val="0"/>
+              <w:rPr>
+                <w:rFonts w:ascii="Times New Roman" w:hAnsi="Times New Roman" w:cs="Times New Roman"/>
+                <w:b/>
+                <w:color w:val="454545"/>
+                <w:sz w:val="18"/>
+                <w:szCs w:val="15"/>
+                <w:lang w:val="pt-PT"/>
+              </w:rPr>
+            </w:pPr>
+            <w:r>
+              <w:rPr>
+                <w:rFonts w:ascii="Times New Roman" w:hAnsi="Times New Roman" w:cs="Times New Roman"/>
+                <w:b/>
+                <w:color w:val="454545"/>
+                <w:sz w:val="18"/>
+                <w:szCs w:val="15"/>
+                <w:lang w:val="pt-PT"/>
+              </w:rPr>
+              <w:t>Duration (in months)</w:t>
+            </w:r>
+          </w:p>
+        </w:tc>
+        <w:tc>
+          <w:tcPr>
+            <w:tcW w:w="2025" w:type="dxa"/>
+          </w:tcPr>
+          <w:p>
+            <w:pPr>
+              <w:widowControl w:val="0"/>
+              <w:autoSpaceDE w:val="0"/>
+              <w:autoSpaceDN w:val="0"/>
+              <w:adjustRightInd w:val="0"/>
+              <w:rPr>
+                <w:rFonts w:ascii="Times New Roman" w:hAnsi="Times New Roman" w:cs="Times New Roman"/>
+                <w:b/>
+                <w:bCs/>
+                <w:color w:val="32445F"/>
+                <w:sz w:val="18"/>
+                <w:szCs w:val="16"/>
+                <w:lang w:val="pt-PT"/>
+              </w:rPr>
+            </w:pPr>
+            <w:r>
+              <w:rPr>
+                <w:rFonts w:ascii="Times New Roman" w:hAnsi="Times New Roman" w:cs="Times New Roman"/>
+                <w:b/>
+                <w:color w:val="32445F"/>
+                <w:sz w:val="18"/>
+                <w:szCs w:val="16"/>
+                <w:lang w:val="pt-PT"/>
+              </w:rPr>
+              <w:t>Custo envolvido (</w:t>
+            </w:r>
+            <w:r>
+              <w:rPr>
+                <w:rFonts w:ascii="Times New Roman" w:hAnsi="Times New Roman" w:cs="Times New Roman"/>
+                <w:b/>
+                <w:bCs/>
+                <w:color w:val="32445F"/>
+                <w:sz w:val="18"/>
+                <w:szCs w:val="16"/>
+                <w:lang w:val="pt-PT"/>
+              </w:rPr>
+              <w:t>€</w:t>
+            </w:r>
+            <w:r>
+              <w:rPr>
+                <w:rFonts w:ascii="Times New Roman" w:hAnsi="Times New Roman" w:cs="Times New Roman"/>
+                <w:b/>
+                <w:color w:val="32445F"/>
+                <w:sz w:val="18"/>
+                <w:szCs w:val="16"/>
+                <w:lang w:val="pt-PT"/>
+              </w:rPr>
+              <w:t xml:space="preserve">) </w:t>
+            </w:r>
+            <w:r>
+              <w:rPr>
+                <w:rFonts w:ascii="Times New Roman" w:hAnsi="Times New Roman" w:cs="Times New Roman"/>
+                <w:b/>
+                <w:bCs/>
+                <w:color w:val="32445F"/>
+                <w:sz w:val="18"/>
+                <w:szCs w:val="16"/>
+                <w:lang w:val="pt-PT"/>
+              </w:rPr>
+              <w:t>(calculado)</w:t>
+            </w:r>
+          </w:p>
+          <w:p>
+            <w:pPr>
+              <w:widowControl w:val="0"/>
+              <w:autoSpaceDE w:val="0"/>
+              <w:autoSpaceDN w:val="0"/>
+              <w:adjustRightInd w:val="0"/>
+              <w:rPr>
+                <w:rFonts w:ascii="Times New Roman" w:hAnsi="Times New Roman" w:cs="Times New Roman"/>
+                <w:b/>
+                <w:bCs/>
+                <w:color w:val="454545"/>
+                <w:sz w:val="18"/>
+                <w:szCs w:val="15"/>
+                <w:lang w:val="pt-PT"/>
+              </w:rPr>
+            </w:pPr>
+            <w:r>
+              <w:rPr>
+                <w:rFonts w:ascii="Times New Roman" w:hAnsi="Times New Roman" w:cs="Times New Roman"/>
+                <w:b/>
+                <w:color w:val="454545"/>
+                <w:sz w:val="18"/>
+                <w:szCs w:val="15"/>
+                <w:lang w:val="pt-PT"/>
+              </w:rPr>
+              <w:t>Total cost (</w:t>
+            </w:r>
+            <w:r>
+              <w:rPr>
+                <w:rFonts w:ascii="Times New Roman" w:hAnsi="Times New Roman" w:cs="Times New Roman"/>
+                <w:b/>
+                <w:bCs/>
+                <w:color w:val="454545"/>
+                <w:sz w:val="18"/>
+                <w:szCs w:val="15"/>
+                <w:lang w:val="pt-PT"/>
+              </w:rPr>
+              <w:t>€</w:t>
+            </w:r>
+            <w:r>
+              <w:rPr>
+                <w:rFonts w:ascii="Times New Roman" w:hAnsi="Times New Roman" w:cs="Times New Roman"/>
+                <w:b/>
+                <w:color w:val="454545"/>
+                <w:sz w:val="18"/>
+                <w:szCs w:val="15"/>
+                <w:lang w:val="pt-PT"/>
+              </w:rPr>
+              <w:t xml:space="preserve">) </w:t>
+            </w:r>
+            <w:r>
+              <w:rPr>
+                <w:rFonts w:ascii="Times New Roman" w:hAnsi="Times New Roman" w:cs="Times New Roman"/>
+                <w:b/>
+                <w:bCs/>
+                <w:color w:val="454545"/>
+                <w:sz w:val="18"/>
+                <w:szCs w:val="15"/>
+                <w:lang w:val="pt-PT"/>
+              </w:rPr>
+              <w:t>(estimated)</w:t>
+            </w:r>
+          </w:p>
+        </w:tc>
+        <w:tc>
+          <w:tcPr>
+            <w:tcW w:w="2839" w:type="dxa"/>
+          </w:tcPr>
+          <w:p>
+            <w:pPr>
+              <w:widowControl w:val="0"/>
+              <w:autoSpaceDE w:val="0"/>
+              <w:autoSpaceDN w:val="0"/>
+              <w:adjustRightInd w:val="0"/>
+              <w:rPr>
+                <w:rFonts w:ascii="Times New Roman" w:hAnsi="Times New Roman" w:cs="Times New Roman"/>
+                <w:b/>
+                <w:color w:val="32445F"/>
+                <w:sz w:val="18"/>
+                <w:szCs w:val="16"/>
+              </w:rPr>
+            </w:pPr>
+            <w:r>
+              <w:rPr>
+                <w:rFonts w:ascii="Times New Roman" w:hAnsi="Times New Roman" w:cs="Times New Roman"/>
+                <w:b/>
+                <w:color w:val="32445F"/>
+                <w:sz w:val="18"/>
+                <w:szCs w:val="16"/>
+              </w:rPr>
+              <w:t xml:space="preserve">Outros </w:t>
+            </w:r>
+            <w:proofErr w:type="spellStart"/>
+            <w:r>
+              <w:rPr>
+                <w:rFonts w:ascii="Times New Roman" w:hAnsi="Times New Roman" w:cs="Times New Roman"/>
+                <w:b/>
+                <w:color w:val="32445F"/>
+                <w:sz w:val="18"/>
+                <w:szCs w:val="16"/>
+              </w:rPr>
+              <w:t>custos</w:t>
+            </w:r>
+            <w:proofErr w:type="spellEnd"/>
+            <w:r>
+              <w:rPr>
+                <w:rFonts w:ascii="Times New Roman" w:hAnsi="Times New Roman" w:cs="Times New Roman"/>
+                <w:b/>
+                <w:color w:val="32445F"/>
+                <w:sz w:val="18"/>
+                <w:szCs w:val="16"/>
+              </w:rPr>
+              <w:t xml:space="preserve"> (</w:t>
+            </w:r>
+            <w:r>
+              <w:rPr>
+                <w:rFonts w:ascii="Times New Roman" w:hAnsi="Times New Roman" w:cs="Times New Roman"/>
+                <w:b/>
+                <w:bCs/>
+                <w:color w:val="32445F"/>
+                <w:sz w:val="18"/>
+                <w:szCs w:val="16"/>
+              </w:rPr>
+              <w:t>€</w:t>
+            </w:r>
+            <w:r>
+              <w:rPr>
+                <w:rFonts w:ascii="Times New Roman" w:hAnsi="Times New Roman" w:cs="Times New Roman"/>
+                <w:b/>
+                <w:color w:val="32445F"/>
+                <w:sz w:val="18"/>
+                <w:szCs w:val="16"/>
+              </w:rPr>
+              <w:t>)</w:t>
+            </w:r>
+          </w:p>
+          <w:p>
+            <w:pPr>
+              <w:rPr>
+                <w:b/>
+                <w:sz w:val="18"/>
+              </w:rPr>
+            </w:pPr>
+            <w:r>
+              <w:rPr>
+                <w:rFonts w:ascii="Times New Roman" w:hAnsi="Times New Roman" w:cs="Times New Roman"/>
+                <w:b/>
+                <w:color w:val="454545"/>
+                <w:sz w:val="18"/>
+                <w:szCs w:val="15"/>
+              </w:rPr>
+              <w:t>Other costs (</w:t>
+            </w:r>
+            <w:r>
+              <w:rPr>
+                <w:rFonts w:ascii="Times New Roman" w:hAnsi="Times New Roman" w:cs="Times New Roman"/>
+                <w:b/>
+                <w:bCs/>
+                <w:color w:val="454545"/>
+                <w:sz w:val="18"/>
+                <w:szCs w:val="15"/>
+              </w:rPr>
+              <w:t>€</w:t>
+            </w:r>
+            <w:r>
+              <w:rPr>
+                <w:rFonts w:ascii="Times New Roman" w:hAnsi="Times New Roman" w:cs="Times New Roman"/>
+                <w:b/>
+                <w:color w:val="454545"/>
+                <w:sz w:val="18"/>
+                <w:szCs w:val="15"/>
+              </w:rPr>
+              <w:t>)</w:t>
+            </w:r>
+          </w:p>
+        </w:tc>
+      </w:tr>
+      <w:tr>
+        <w:tc>
+          <w:tcPr>
+            <w:tcW w:w="3652" w:type="dxa"/>
+          </w:tcPr>
+          <w:p>
+            <w:r>
+              <w:t>12</w:t>
+            </w:r>
+          </w:p>
+        </w:tc>
+        <w:tc>
+          <w:tcPr>
+            <w:tcW w:w="2025" w:type="dxa"/>
+          </w:tcPr>
+          <w:p>
+            <w:r>
+              <w:t>8940</w:t>
+            </w:r>
+          </w:p>
+        </w:tc>
+        <w:tc>
+          <w:tcPr>
+            <w:tcW w:w="2839" w:type="dxa"/>
+          </w:tcPr>
+          <w:p>
+            <w:r>
+              <w:t>2636.24</w:t>
+            </w:r>
+          </w:p>
+        </w:tc>
+      </w:tr>
+      <w:tr>
+        <w:tc>
+          <w:tcPr>
+            <w:tcW w:w="8516" w:type="dxa"/>
+            <w:gridSpan w:val="3"/>
+          </w:tcPr>
+          <w:p>
+            <w:pPr>
+              <w:widowControl w:val="0"/>
+              <w:autoSpaceDE w:val="0"/>
+              <w:autoSpaceDN w:val="0"/>
+              <w:adjustRightInd w:val="0"/>
+              <w:rPr>
+                <w:rFonts w:ascii="Times New Roman" w:hAnsi="Times New Roman" w:cs="Times New Roman"/>
+                <w:b/>
+                <w:color w:val="32445F"/>
+                <w:sz w:val="18"/>
+                <w:szCs w:val="16"/>
+                <w:lang w:val="pt-PT"/>
+              </w:rPr>
+            </w:pPr>
+            <w:r>
+              <w:rPr>
+                <w:rFonts w:ascii="Times New Roman" w:hAnsi="Times New Roman" w:cs="Times New Roman"/>
+                <w:b/>
+                <w:color w:val="32445F"/>
+                <w:sz w:val="18"/>
+                <w:szCs w:val="16"/>
+                <w:lang w:val="pt-PT"/>
+              </w:rPr>
+              <w:t>Justificação do financiamento solicitado</w:t>
+            </w:r>
+          </w:p>
+          <w:p>
+            <w:pPr>
+              <w:widowControl w:val="0"/>
+              <w:autoSpaceDE w:val="0"/>
+              <w:autoSpaceDN w:val="0"/>
+              <w:adjustRightInd w:val="0"/>
+              <w:rPr>
+                <w:rFonts w:ascii="Times New Roman" w:hAnsi="Times New Roman" w:cs="Times New Roman"/>
+                <w:b/>
+                <w:color w:val="454545"/>
+                <w:sz w:val="18"/>
+                <w:szCs w:val="15"/>
+                <w:lang w:val="pt-PT"/>
+              </w:rPr>
+            </w:pPr>
+            <w:r>
+              <w:rPr>
+                <w:rFonts w:ascii="Times New Roman" w:hAnsi="Times New Roman" w:cs="Times New Roman"/>
+                <w:b/>
+                <w:color w:val="454545"/>
+                <w:sz w:val="18"/>
+                <w:szCs w:val="15"/>
+                <w:lang w:val="pt-PT"/>
+              </w:rPr>
+              <w:t>Rationale for requested funding</w:t>
+            </w:r>
+          </w:p>
+        </w:tc>
+      </w:tr>
+      <w:tr>
+        <w:tc>
+          <w:tcPr>
+            <w:tcW w:w="8516" w:type="dxa"/>
+            <w:gridSpan w:val="3"/>
+          </w:tcPr>
+          <w:p>
+            <w:r>
+              <w:t xml:space="preserve">A young researcher with knowledge in characterization techniques. The student will work on the task of characterization. </w:t>
+            </w:r>
+            <w:r>
+              <w:t>The BI will cover salary and social insurance expenses on a tax of 29.6%</w:t>
+            </w:r>
+            <w:r>
+              <w:t>.</w:t>
+            </w:r>
+          </w:p>
+        </w:tc>
+      </w:tr>
+    </w:tbl>
+    <w:p>
+      <w:pPr>
+        <w:rPr>
+          <w:rFonts w:ascii="Times New Roman" w:hAnsi="Times New Roman" w:cs="Times New Roman"/>
+          <w:color w:val="FF0000"/>
+          <w:sz w:val="20"/>
+          <w:szCs w:val="16"/>
+        </w:rPr>
+      </w:pPr>
+    </w:p>
+    <w:p>
+      <w:pPr>
+        <w:rPr>
+          <w:rFonts w:ascii="Times New Roman" w:hAnsi="Times New Roman" w:cs="Times New Roman"/>
+          <w:color w:val="32445F"/>
+          <w:sz w:val="16"/>
+          <w:szCs w:val="16"/>
+        </w:rPr>
+      </w:pPr>
+    </w:p>
+    <w:p>
+      <w:pPr>
+        <w:pStyle w:val="Heading2"/>
+      </w:pPr>
+      <w:r>
+        <w:t xml:space="preserve">8.2. </w:t>
+      </w:r>
+      <w:proofErr w:type="spellStart"/>
+      <w:r>
+        <w:t>Justificação</w:t>
+      </w:r>
+      <w:proofErr w:type="spellEnd"/>
+      <w:r>
+        <w:t xml:space="preserve"> de </w:t>
+      </w:r>
+      <w:proofErr w:type="spellStart"/>
+      <w:r>
+        <w:t>missões</w:t>
+      </w:r>
+      <w:proofErr w:type="spellEnd"/>
+      <w:r>
+        <w:br/>
+      </w:r>
+      <w:r>
+        <w:rPr>
+          <w:color w:val="454545"/>
+          <w:sz w:val="15"/>
+          <w:szCs w:val="15"/>
+        </w:rPr>
+        <w:t>8.2. Missions rationale</w:t>
+      </w:r>
+    </w:p>
+    <w:p>
+      <w:pPr>
+        <w:widowControl w:val="0"/>
+        <w:autoSpaceDE w:val="0"/>
+        <w:autoSpaceDN w:val="0"/>
+        <w:adjustRightInd w:val="0"/>
+        <w:rPr>
+          <w:rFonts w:ascii="Times New Roman" w:hAnsi="Times New Roman" w:cs="Times New Roman"/>
+          <w:color w:val="32445F"/>
+          <w:sz w:val="16"/>
+          <w:szCs w:val="16"/>
+        </w:rPr>
+      </w:pPr>
+    </w:p>
+    <w:tbl>
+      <w:tblPr>
+        <w:tblStyle w:val="TableGrid"/>
+        <w:tblW w:w="0" w:type="auto"/>
+        <w:tblLook w:val="04A0" w:firstRow="1" w:lastRow="0" w:firstColumn="1" w:lastColumn="0" w:noHBand="0" w:noVBand="1"/>
+      </w:tblPr>
+      <w:tblGrid>
+        <w:gridCol w:w="4147"/>
+        <w:gridCol w:w="4143"/>
       </w:tblGrid>
       <w:tr>
         <w:tc>
@@ -18508,42 +19568,18 @@
               <w:adjustRightInd w:val="0"/>
               <w:rPr>
                 <w:rFonts w:ascii="Times New Roman" w:hAnsi="Times New Roman" w:cs="Times New Roman"/>
-                <w:color w:val="FF0000"/>
-                <w:sz w:val="18"/>
-                <w:szCs w:val="16"/>
-              </w:rPr>
-            </w:pPr>
-            <w:proofErr w:type="spellStart"/>
-            <w:r>
-              <w:rPr>
-                <w:rFonts w:ascii="Times New Roman" w:hAnsi="Times New Roman" w:cs="Times New Roman"/>
-                <w:color w:val="FF0000"/>
-                <w:sz w:val="18"/>
-                <w:szCs w:val="16"/>
-              </w:rPr>
-              <w:t>Texto</w:t>
-            </w:r>
-            <w:proofErr w:type="spellEnd"/>
-            <w:r>
-              <w:rPr>
-                <w:rFonts w:ascii="Times New Roman" w:hAnsi="Times New Roman" w:cs="Times New Roman"/>
-                <w:color w:val="FF0000"/>
-                <w:sz w:val="18"/>
-                <w:szCs w:val="16"/>
-              </w:rPr>
-              <w:t xml:space="preserve"> </w:t>
-            </w:r>
-            <w:proofErr w:type="spellStart"/>
-            <w:r>
-              <w:rPr>
-                <w:rFonts w:ascii="Times New Roman" w:hAnsi="Times New Roman" w:cs="Times New Roman"/>
-                <w:color w:val="FF0000"/>
-                <w:sz w:val="18"/>
-                <w:szCs w:val="16"/>
-              </w:rPr>
-              <w:t>aqui</w:t>
-            </w:r>
-            <w:proofErr w:type="spellEnd"/>
+                <w:sz w:val="18"/>
+                <w:szCs w:val="16"/>
+              </w:rPr>
+            </w:pPr>
+            <w:r>
+              <w:rPr>
+                <w:rFonts w:ascii="Times New Roman" w:hAnsi="Times New Roman" w:cs="Times New Roman"/>
+                <w:sz w:val="18"/>
+                <w:szCs w:val="16"/>
+              </w:rPr>
+              <w:t>International</w:t>
+            </w:r>
           </w:p>
         </w:tc>
         <w:tc>
@@ -18558,19 +19594,17 @@
               <w:adjustRightInd w:val="0"/>
               <w:rPr>
                 <w:rFonts w:ascii="Times New Roman" w:hAnsi="Times New Roman" w:cs="Times New Roman"/>
-                <w:color w:val="FF0000"/>
-                <w:sz w:val="18"/>
-                <w:szCs w:val="16"/>
-              </w:rPr>
-            </w:pPr>
-            <w:r>
-              <w:rPr>
-                <w:rFonts w:ascii="Times New Roman" w:hAnsi="Times New Roman" w:cs="Times New Roman"/>
-                <w:color w:val="FF0000"/>
-                <w:sz w:val="18"/>
-                <w:szCs w:val="16"/>
-              </w:rPr>
-              <w:t>Nº</w:t>
+                <w:sz w:val="18"/>
+                <w:szCs w:val="16"/>
+              </w:rPr>
+            </w:pPr>
+            <w:r>
+              <w:rPr>
+                <w:rFonts w:ascii="Times New Roman" w:hAnsi="Times New Roman" w:cs="Times New Roman"/>
+                <w:sz w:val="18"/>
+                <w:szCs w:val="16"/>
+              </w:rPr>
+              <w:t>4</w:t>
             </w:r>
           </w:p>
         </w:tc>
@@ -18763,22 +19797,18 @@
               <w:adjustRightInd w:val="0"/>
               <w:rPr>
                 <w:rFonts w:ascii="Times New Roman" w:hAnsi="Times New Roman" w:cs="Times New Roman"/>
-                <w:color w:val="FF0000"/>
-                <w:sz w:val="18"/>
-                <w:szCs w:val="16"/>
-              </w:rPr>
-            </w:pPr>
-            <w:proofErr w:type="spellStart"/>
-            <w:r>
-              <w:rPr>
-                <w:rFonts w:ascii="Times New Roman" w:hAnsi="Times New Roman" w:cs="Times New Roman"/>
-                <w:color w:val="FF0000"/>
-                <w:sz w:val="18"/>
-                <w:szCs w:val="16"/>
-              </w:rPr>
-              <w:t>Texto</w:t>
-            </w:r>
-            <w:proofErr w:type="spellEnd"/>
+                <w:sz w:val="18"/>
+                <w:szCs w:val="16"/>
+              </w:rPr>
+            </w:pPr>
+            <w:r>
+              <w:rPr>
+                <w:rFonts w:ascii="Times New Roman" w:hAnsi="Times New Roman" w:cs="Times New Roman"/>
+                <w:sz w:val="18"/>
+                <w:szCs w:val="16"/>
+              </w:rPr>
+              <w:t>Barcelona, Spain</w:t>
+            </w:r>
           </w:p>
         </w:tc>
         <w:tc>
@@ -18793,22 +19823,18 @@
               <w:adjustRightInd w:val="0"/>
               <w:rPr>
                 <w:rFonts w:ascii="Times New Roman" w:hAnsi="Times New Roman" w:cs="Times New Roman"/>
-                <w:color w:val="FF0000"/>
-                <w:sz w:val="18"/>
-                <w:szCs w:val="16"/>
-              </w:rPr>
-            </w:pPr>
-            <w:proofErr w:type="spellStart"/>
-            <w:r>
-              <w:rPr>
-                <w:rFonts w:ascii="Times New Roman" w:hAnsi="Times New Roman" w:cs="Times New Roman"/>
-                <w:color w:val="FF0000"/>
-                <w:sz w:val="18"/>
-                <w:szCs w:val="16"/>
-              </w:rPr>
-              <w:t>Custo</w:t>
-            </w:r>
-            <w:proofErr w:type="spellEnd"/>
+                <w:sz w:val="18"/>
+                <w:szCs w:val="16"/>
+              </w:rPr>
+            </w:pPr>
+            <w:r>
+              <w:rPr>
+                <w:rFonts w:ascii="Times New Roman" w:hAnsi="Times New Roman" w:cs="Times New Roman"/>
+                <w:sz w:val="18"/>
+                <w:szCs w:val="16"/>
+              </w:rPr>
+              <w:t>6000</w:t>
+            </w:r>
           </w:p>
         </w:tc>
       </w:tr>
@@ -18884,42 +19910,18 @@
               <w:adjustRightInd w:val="0"/>
               <w:rPr>
                 <w:rFonts w:ascii="Times New Roman" w:hAnsi="Times New Roman" w:cs="Times New Roman"/>
-                <w:color w:val="FF0000"/>
-                <w:sz w:val="18"/>
-                <w:szCs w:val="16"/>
-              </w:rPr>
-            </w:pPr>
-            <w:proofErr w:type="spellStart"/>
-            <w:r>
-              <w:rPr>
-                <w:rFonts w:ascii="Times New Roman" w:hAnsi="Times New Roman" w:cs="Times New Roman"/>
-                <w:color w:val="FF0000"/>
-                <w:sz w:val="18"/>
-                <w:szCs w:val="16"/>
-              </w:rPr>
-              <w:t>Texto</w:t>
-            </w:r>
-            <w:proofErr w:type="spellEnd"/>
-            <w:r>
-              <w:rPr>
-                <w:rFonts w:ascii="Times New Roman" w:hAnsi="Times New Roman" w:cs="Times New Roman"/>
-                <w:color w:val="FF0000"/>
-                <w:sz w:val="18"/>
-                <w:szCs w:val="16"/>
-              </w:rPr>
-              <w:t xml:space="preserve"> </w:t>
-            </w:r>
-            <w:proofErr w:type="spellStart"/>
-            <w:r>
-              <w:rPr>
-                <w:rFonts w:ascii="Times New Roman" w:hAnsi="Times New Roman" w:cs="Times New Roman"/>
-                <w:color w:val="FF0000"/>
-                <w:sz w:val="18"/>
-                <w:szCs w:val="16"/>
-              </w:rPr>
-              <w:t>aqui</w:t>
-            </w:r>
-            <w:proofErr w:type="spellEnd"/>
+                <w:sz w:val="18"/>
+                <w:szCs w:val="16"/>
+              </w:rPr>
+            </w:pPr>
+            <w:r>
+              <w:rPr>
+                <w:rFonts w:ascii="Times New Roman" w:hAnsi="Times New Roman" w:cs="Times New Roman"/>
+                <w:sz w:val="18"/>
+                <w:szCs w:val="16"/>
+              </w:rPr>
+              <w:t>Presentation of the simulation results.</w:t>
+            </w:r>
           </w:p>
         </w:tc>
       </w:tr>
@@ -18933,58 +19935,1598 @@
           <w:szCs w:val="16"/>
         </w:rPr>
       </w:pPr>
-      <w:proofErr w:type="spellStart"/>
-      <w:r>
+    </w:p>
+    <w:p>
+      <w:pPr>
         <w:rPr>
           <w:rFonts w:ascii="Times New Roman" w:hAnsi="Times New Roman" w:cs="Times New Roman"/>
           <w:color w:val="FF0000"/>
           <w:sz w:val="20"/>
           <w:szCs w:val="16"/>
         </w:rPr>
-        <w:t>Repetir</w:t>
-      </w:r>
-      <w:proofErr w:type="spellEnd"/>
-      <w:r>
+      </w:pPr>
+    </w:p>
+    <w:p>
+      <w:pPr>
         <w:rPr>
           <w:rFonts w:ascii="Times New Roman" w:hAnsi="Times New Roman" w:cs="Times New Roman"/>
           <w:color w:val="FF0000"/>
           <w:sz w:val="20"/>
           <w:szCs w:val="16"/>
         </w:rPr>
-        <w:t xml:space="preserve"> as </w:t>
-      </w:r>
-      <w:proofErr w:type="spellStart"/>
-      <w:r>
+      </w:pPr>
+    </w:p>
+    <w:p>
+      <w:pPr>
         <w:rPr>
           <w:rFonts w:ascii="Times New Roman" w:hAnsi="Times New Roman" w:cs="Times New Roman"/>
           <w:color w:val="FF0000"/>
           <w:sz w:val="20"/>
           <w:szCs w:val="16"/>
         </w:rPr>
-        <w:t>vezes</w:t>
-      </w:r>
-      <w:proofErr w:type="spellEnd"/>
-      <w:r>
+      </w:pPr>
+    </w:p>
+    <w:p>
+      <w:pPr>
         <w:rPr>
           <w:rFonts w:ascii="Times New Roman" w:hAnsi="Times New Roman" w:cs="Times New Roman"/>
           <w:color w:val="FF0000"/>
           <w:sz w:val="20"/>
           <w:szCs w:val="16"/>
         </w:rPr>
-        <w:t xml:space="preserve"> </w:t>
-      </w:r>
-      <w:proofErr w:type="spellStart"/>
-      <w:r>
+      </w:pPr>
+    </w:p>
+    <w:p>
+      <w:pPr>
         <w:rPr>
           <w:rFonts w:ascii="Times New Roman" w:hAnsi="Times New Roman" w:cs="Times New Roman"/>
           <w:color w:val="FF0000"/>
           <w:sz w:val="20"/>
           <w:szCs w:val="16"/>
         </w:rPr>
-        <w:t>necessarias</w:t>
-      </w:r>
-      <w:proofErr w:type="spellEnd"/>
-    </w:p>
+      </w:pPr>
+    </w:p>
+    <w:p>
+      <w:pPr>
+        <w:widowControl w:val="0"/>
+        <w:autoSpaceDE w:val="0"/>
+        <w:autoSpaceDN w:val="0"/>
+        <w:adjustRightInd w:val="0"/>
+        <w:rPr>
+          <w:rFonts w:ascii="Times New Roman" w:hAnsi="Times New Roman" w:cs="Times New Roman"/>
+          <w:color w:val="32445F"/>
+          <w:sz w:val="16"/>
+          <w:szCs w:val="16"/>
+        </w:rPr>
+      </w:pPr>
+    </w:p>
+    <w:tbl>
+      <w:tblPr>
+        <w:tblStyle w:val="TableGrid"/>
+        <w:tblW w:w="0" w:type="auto"/>
+        <w:tblLook w:val="04A0" w:firstRow="1" w:lastRow="0" w:firstColumn="1" w:lastColumn="0" w:noHBand="0" w:noVBand="1"/>
+      </w:tblPr>
+      <w:tblGrid>
+        <w:gridCol w:w="4150"/>
+        <w:gridCol w:w="4140"/>
+      </w:tblGrid>
+      <w:tr>
+        <w:tc>
+          <w:tcPr>
+            <w:tcW w:w="4258" w:type="dxa"/>
+          </w:tcPr>
+          <w:p>
+            <w:pPr>
+              <w:widowControl w:val="0"/>
+              <w:autoSpaceDE w:val="0"/>
+              <w:autoSpaceDN w:val="0"/>
+              <w:adjustRightInd w:val="0"/>
+              <w:rPr>
+                <w:rFonts w:ascii="Times New Roman" w:hAnsi="Times New Roman" w:cs="Times New Roman"/>
+                <w:color w:val="32445F"/>
+                <w:sz w:val="16"/>
+                <w:szCs w:val="16"/>
+              </w:rPr>
+            </w:pPr>
+            <w:proofErr w:type="spellStart"/>
+            <w:r>
+              <w:rPr>
+                <w:rFonts w:ascii="Times New Roman" w:hAnsi="Times New Roman" w:cs="Times New Roman"/>
+                <w:color w:val="32445F"/>
+                <w:sz w:val="16"/>
+                <w:szCs w:val="16"/>
+              </w:rPr>
+              <w:lastRenderedPageBreak/>
+              <w:t>Tipo</w:t>
+            </w:r>
+            <w:proofErr w:type="spellEnd"/>
+          </w:p>
+          <w:p>
+            <w:pPr>
+              <w:widowControl w:val="0"/>
+              <w:autoSpaceDE w:val="0"/>
+              <w:autoSpaceDN w:val="0"/>
+              <w:adjustRightInd w:val="0"/>
+              <w:rPr>
+                <w:rFonts w:ascii="Times New Roman" w:hAnsi="Times New Roman" w:cs="Times New Roman"/>
+                <w:color w:val="454545"/>
+                <w:sz w:val="15"/>
+                <w:szCs w:val="15"/>
+              </w:rPr>
+            </w:pPr>
+            <w:r>
+              <w:rPr>
+                <w:rFonts w:ascii="Times New Roman" w:hAnsi="Times New Roman" w:cs="Times New Roman"/>
+                <w:color w:val="454545"/>
+                <w:sz w:val="15"/>
+                <w:szCs w:val="15"/>
+              </w:rPr>
+              <w:t>Type</w:t>
+            </w:r>
+          </w:p>
+        </w:tc>
+        <w:tc>
+          <w:tcPr>
+            <w:tcW w:w="4258" w:type="dxa"/>
+          </w:tcPr>
+          <w:p>
+            <w:pPr>
+              <w:widowControl w:val="0"/>
+              <w:autoSpaceDE w:val="0"/>
+              <w:autoSpaceDN w:val="0"/>
+              <w:adjustRightInd w:val="0"/>
+              <w:rPr>
+                <w:rFonts w:ascii="Times New Roman" w:hAnsi="Times New Roman" w:cs="Times New Roman"/>
+                <w:color w:val="32445F"/>
+                <w:sz w:val="16"/>
+                <w:szCs w:val="16"/>
+                <w:lang w:val="pt-PT"/>
+              </w:rPr>
+            </w:pPr>
+            <w:r>
+              <w:rPr>
+                <w:rFonts w:ascii="Times New Roman" w:hAnsi="Times New Roman" w:cs="Times New Roman"/>
+                <w:color w:val="32445F"/>
+                <w:sz w:val="16"/>
+                <w:szCs w:val="16"/>
+                <w:lang w:val="pt-PT"/>
+              </w:rPr>
+              <w:t>Nº de deslocações</w:t>
+            </w:r>
+          </w:p>
+          <w:p>
+            <w:pPr>
+              <w:widowControl w:val="0"/>
+              <w:autoSpaceDE w:val="0"/>
+              <w:autoSpaceDN w:val="0"/>
+              <w:adjustRightInd w:val="0"/>
+              <w:rPr>
+                <w:rFonts w:ascii="Times New Roman" w:hAnsi="Times New Roman" w:cs="Times New Roman"/>
+                <w:color w:val="454545"/>
+                <w:sz w:val="15"/>
+                <w:szCs w:val="15"/>
+                <w:lang w:val="pt-PT"/>
+              </w:rPr>
+            </w:pPr>
+            <w:r>
+              <w:rPr>
+                <w:rFonts w:ascii="Times New Roman" w:hAnsi="Times New Roman" w:cs="Times New Roman"/>
+                <w:color w:val="454545"/>
+                <w:sz w:val="15"/>
+                <w:szCs w:val="15"/>
+                <w:lang w:val="pt-PT"/>
+              </w:rPr>
+              <w:t>No. of participations</w:t>
+            </w:r>
+          </w:p>
+        </w:tc>
+      </w:tr>
+      <w:tr>
+        <w:tc>
+          <w:tcPr>
+            <w:tcW w:w="4258" w:type="dxa"/>
+          </w:tcPr>
+          <w:p>
+            <w:pPr>
+              <w:widowControl w:val="0"/>
+              <w:autoSpaceDE w:val="0"/>
+              <w:autoSpaceDN w:val="0"/>
+              <w:adjustRightInd w:val="0"/>
+              <w:rPr>
+                <w:rFonts w:ascii="Times New Roman" w:hAnsi="Times New Roman" w:cs="Times New Roman"/>
+                <w:sz w:val="18"/>
+                <w:szCs w:val="16"/>
+              </w:rPr>
+            </w:pPr>
+            <w:r>
+              <w:rPr>
+                <w:rFonts w:ascii="Times New Roman" w:hAnsi="Times New Roman" w:cs="Times New Roman"/>
+                <w:sz w:val="18"/>
+                <w:szCs w:val="16"/>
+              </w:rPr>
+              <w:t>National</w:t>
+            </w:r>
+          </w:p>
+        </w:tc>
+        <w:tc>
+          <w:tcPr>
+            <w:tcW w:w="4258" w:type="dxa"/>
+          </w:tcPr>
+          <w:p>
+            <w:pPr>
+              <w:widowControl w:val="0"/>
+              <w:autoSpaceDE w:val="0"/>
+              <w:autoSpaceDN w:val="0"/>
+              <w:adjustRightInd w:val="0"/>
+              <w:rPr>
+                <w:rFonts w:ascii="Times New Roman" w:hAnsi="Times New Roman" w:cs="Times New Roman"/>
+                <w:sz w:val="18"/>
+                <w:szCs w:val="16"/>
+              </w:rPr>
+            </w:pPr>
+            <w:r>
+              <w:rPr>
+                <w:rFonts w:ascii="Times New Roman" w:hAnsi="Times New Roman" w:cs="Times New Roman"/>
+                <w:sz w:val="18"/>
+                <w:szCs w:val="16"/>
+              </w:rPr>
+              <w:t>3</w:t>
+            </w:r>
+          </w:p>
+        </w:tc>
+      </w:tr>
+      <w:tr>
+        <w:tc>
+          <w:tcPr>
+            <w:tcW w:w="4258" w:type="dxa"/>
+          </w:tcPr>
+          <w:p>
+            <w:pPr>
+              <w:widowControl w:val="0"/>
+              <w:autoSpaceDE w:val="0"/>
+              <w:autoSpaceDN w:val="0"/>
+              <w:adjustRightInd w:val="0"/>
+              <w:rPr>
+                <w:rFonts w:ascii="Times New Roman" w:hAnsi="Times New Roman" w:cs="Times New Roman"/>
+                <w:color w:val="32445F"/>
+                <w:sz w:val="16"/>
+                <w:szCs w:val="16"/>
+              </w:rPr>
+            </w:pPr>
+            <w:r>
+              <w:rPr>
+                <w:rFonts w:ascii="Times New Roman" w:hAnsi="Times New Roman" w:cs="Times New Roman"/>
+                <w:color w:val="32445F"/>
+                <w:sz w:val="16"/>
+                <w:szCs w:val="16"/>
+              </w:rPr>
+              <w:t>Local</w:t>
+            </w:r>
+          </w:p>
+          <w:p>
+            <w:pPr>
+              <w:widowControl w:val="0"/>
+              <w:autoSpaceDE w:val="0"/>
+              <w:autoSpaceDN w:val="0"/>
+              <w:adjustRightInd w:val="0"/>
+              <w:rPr>
+                <w:rFonts w:ascii="Times New Roman" w:hAnsi="Times New Roman" w:cs="Times New Roman"/>
+                <w:color w:val="454545"/>
+                <w:sz w:val="15"/>
+                <w:szCs w:val="15"/>
+              </w:rPr>
+            </w:pPr>
+            <w:r>
+              <w:rPr>
+                <w:rFonts w:ascii="Times New Roman" w:hAnsi="Times New Roman" w:cs="Times New Roman"/>
+                <w:color w:val="454545"/>
+                <w:sz w:val="15"/>
+                <w:szCs w:val="15"/>
+              </w:rPr>
+              <w:t>Venue</w:t>
+            </w:r>
+          </w:p>
+        </w:tc>
+        <w:tc>
+          <w:tcPr>
+            <w:tcW w:w="4258" w:type="dxa"/>
+          </w:tcPr>
+          <w:p>
+            <w:pPr>
+              <w:widowControl w:val="0"/>
+              <w:autoSpaceDE w:val="0"/>
+              <w:autoSpaceDN w:val="0"/>
+              <w:adjustRightInd w:val="0"/>
+              <w:rPr>
+                <w:rFonts w:ascii="Times New Roman" w:hAnsi="Times New Roman" w:cs="Times New Roman"/>
+                <w:color w:val="32445F"/>
+                <w:sz w:val="16"/>
+                <w:szCs w:val="16"/>
+              </w:rPr>
+            </w:pPr>
+            <w:proofErr w:type="spellStart"/>
+            <w:r>
+              <w:rPr>
+                <w:rFonts w:ascii="Times New Roman" w:hAnsi="Times New Roman" w:cs="Times New Roman"/>
+                <w:color w:val="32445F"/>
+                <w:sz w:val="16"/>
+                <w:szCs w:val="16"/>
+              </w:rPr>
+              <w:t>Custo</w:t>
+            </w:r>
+            <w:proofErr w:type="spellEnd"/>
+            <w:r>
+              <w:rPr>
+                <w:rFonts w:ascii="Times New Roman" w:hAnsi="Times New Roman" w:cs="Times New Roman"/>
+                <w:color w:val="32445F"/>
+                <w:sz w:val="16"/>
+                <w:szCs w:val="16"/>
+              </w:rPr>
+              <w:t xml:space="preserve"> </w:t>
+            </w:r>
+            <w:proofErr w:type="spellStart"/>
+            <w:r>
+              <w:rPr>
+                <w:rFonts w:ascii="Times New Roman" w:hAnsi="Times New Roman" w:cs="Times New Roman"/>
+                <w:color w:val="32445F"/>
+                <w:sz w:val="16"/>
+                <w:szCs w:val="16"/>
+              </w:rPr>
+              <w:t>envolvido</w:t>
+            </w:r>
+            <w:proofErr w:type="spellEnd"/>
+            <w:r>
+              <w:rPr>
+                <w:rFonts w:ascii="Times New Roman" w:hAnsi="Times New Roman" w:cs="Times New Roman"/>
+                <w:color w:val="32445F"/>
+                <w:sz w:val="16"/>
+                <w:szCs w:val="16"/>
+              </w:rPr>
+              <w:t xml:space="preserve"> (</w:t>
+            </w:r>
+            <w:r>
+              <w:rPr>
+                <w:rFonts w:ascii="Times New Roman" w:hAnsi="Times New Roman" w:cs="Times New Roman"/>
+                <w:b/>
+                <w:bCs/>
+                <w:color w:val="32445F"/>
+                <w:sz w:val="16"/>
+                <w:szCs w:val="16"/>
+              </w:rPr>
+              <w:t>€</w:t>
+            </w:r>
+            <w:r>
+              <w:rPr>
+                <w:rFonts w:ascii="Times New Roman" w:hAnsi="Times New Roman" w:cs="Times New Roman"/>
+                <w:color w:val="32445F"/>
+                <w:sz w:val="16"/>
+                <w:szCs w:val="16"/>
+              </w:rPr>
+              <w:t>)</w:t>
+            </w:r>
+          </w:p>
+          <w:p>
+            <w:pPr>
+              <w:widowControl w:val="0"/>
+              <w:autoSpaceDE w:val="0"/>
+              <w:autoSpaceDN w:val="0"/>
+              <w:adjustRightInd w:val="0"/>
+              <w:rPr>
+                <w:rFonts w:ascii="Times New Roman" w:hAnsi="Times New Roman" w:cs="Times New Roman"/>
+                <w:color w:val="454545"/>
+                <w:sz w:val="15"/>
+                <w:szCs w:val="15"/>
+              </w:rPr>
+            </w:pPr>
+            <w:r>
+              <w:rPr>
+                <w:rFonts w:ascii="Times New Roman" w:hAnsi="Times New Roman" w:cs="Times New Roman"/>
+                <w:color w:val="454545"/>
+                <w:sz w:val="15"/>
+                <w:szCs w:val="15"/>
+              </w:rPr>
+              <w:t>Cost (</w:t>
+            </w:r>
+            <w:r>
+              <w:rPr>
+                <w:rFonts w:ascii="Times New Roman" w:hAnsi="Times New Roman" w:cs="Times New Roman"/>
+                <w:b/>
+                <w:bCs/>
+                <w:color w:val="454545"/>
+                <w:sz w:val="15"/>
+                <w:szCs w:val="15"/>
+              </w:rPr>
+              <w:t>€</w:t>
+            </w:r>
+            <w:r>
+              <w:rPr>
+                <w:rFonts w:ascii="Times New Roman" w:hAnsi="Times New Roman" w:cs="Times New Roman"/>
+                <w:color w:val="454545"/>
+                <w:sz w:val="15"/>
+                <w:szCs w:val="15"/>
+              </w:rPr>
+              <w:t>)</w:t>
+            </w:r>
+          </w:p>
+        </w:tc>
+      </w:tr>
+      <w:tr>
+        <w:tc>
+          <w:tcPr>
+            <w:tcW w:w="4258" w:type="dxa"/>
+          </w:tcPr>
+          <w:p>
+            <w:pPr>
+              <w:widowControl w:val="0"/>
+              <w:autoSpaceDE w:val="0"/>
+              <w:autoSpaceDN w:val="0"/>
+              <w:adjustRightInd w:val="0"/>
+              <w:rPr>
+                <w:rFonts w:ascii="Times New Roman" w:hAnsi="Times New Roman" w:cs="Times New Roman"/>
+                <w:sz w:val="18"/>
+                <w:szCs w:val="16"/>
+              </w:rPr>
+            </w:pPr>
+            <w:proofErr w:type="spellStart"/>
+            <w:r>
+              <w:rPr>
+                <w:rFonts w:ascii="Times New Roman" w:hAnsi="Times New Roman" w:cs="Times New Roman"/>
+                <w:sz w:val="18"/>
+                <w:szCs w:val="16"/>
+              </w:rPr>
+              <w:t>Braga,Portugal</w:t>
+            </w:r>
+            <w:proofErr w:type="spellEnd"/>
+          </w:p>
+        </w:tc>
+        <w:tc>
+          <w:tcPr>
+            <w:tcW w:w="4258" w:type="dxa"/>
+          </w:tcPr>
+          <w:p>
+            <w:pPr>
+              <w:widowControl w:val="0"/>
+              <w:autoSpaceDE w:val="0"/>
+              <w:autoSpaceDN w:val="0"/>
+              <w:adjustRightInd w:val="0"/>
+              <w:rPr>
+                <w:rFonts w:ascii="Times New Roman" w:hAnsi="Times New Roman" w:cs="Times New Roman"/>
+                <w:sz w:val="18"/>
+                <w:szCs w:val="16"/>
+              </w:rPr>
+            </w:pPr>
+            <w:r>
+              <w:rPr>
+                <w:rFonts w:ascii="Times New Roman" w:hAnsi="Times New Roman" w:cs="Times New Roman"/>
+                <w:sz w:val="18"/>
+                <w:szCs w:val="16"/>
+              </w:rPr>
+              <w:t>1800</w:t>
+            </w:r>
+          </w:p>
+        </w:tc>
+      </w:tr>
+      <w:tr>
+        <w:tc>
+          <w:tcPr>
+            <w:tcW w:w="8516" w:type="dxa"/>
+            <w:gridSpan w:val="2"/>
+          </w:tcPr>
+          <w:p>
+            <w:pPr>
+              <w:widowControl w:val="0"/>
+              <w:autoSpaceDE w:val="0"/>
+              <w:autoSpaceDN w:val="0"/>
+              <w:adjustRightInd w:val="0"/>
+              <w:rPr>
+                <w:rFonts w:ascii="Times New Roman" w:hAnsi="Times New Roman" w:cs="Times New Roman"/>
+                <w:color w:val="32445F"/>
+                <w:sz w:val="16"/>
+                <w:szCs w:val="16"/>
+                <w:lang w:val="pt-PT"/>
+              </w:rPr>
+            </w:pPr>
+            <w:r>
+              <w:rPr>
+                <w:rFonts w:ascii="Times New Roman" w:hAnsi="Times New Roman" w:cs="Times New Roman"/>
+                <w:color w:val="32445F"/>
+                <w:sz w:val="16"/>
+                <w:szCs w:val="16"/>
+                <w:lang w:val="pt-PT"/>
+              </w:rPr>
+              <w:t>Justificação do financiamento solicitado</w:t>
+            </w:r>
+          </w:p>
+          <w:p>
+            <w:pPr>
+              <w:widowControl w:val="0"/>
+              <w:autoSpaceDE w:val="0"/>
+              <w:autoSpaceDN w:val="0"/>
+              <w:adjustRightInd w:val="0"/>
+              <w:rPr>
+                <w:rFonts w:ascii="Times New Roman" w:hAnsi="Times New Roman" w:cs="Times New Roman"/>
+                <w:color w:val="32445F"/>
+                <w:sz w:val="16"/>
+                <w:szCs w:val="16"/>
+                <w:lang w:val="pt-PT"/>
+              </w:rPr>
+            </w:pPr>
+            <w:r>
+              <w:rPr>
+                <w:rFonts w:ascii="Times New Roman" w:hAnsi="Times New Roman" w:cs="Times New Roman"/>
+                <w:color w:val="454545"/>
+                <w:sz w:val="15"/>
+                <w:szCs w:val="15"/>
+                <w:lang w:val="pt-PT"/>
+              </w:rPr>
+              <w:t>Rationale for requested funding</w:t>
+            </w:r>
+          </w:p>
+        </w:tc>
+      </w:tr>
+      <w:tr>
+        <w:tc>
+          <w:tcPr>
+            <w:tcW w:w="8516" w:type="dxa"/>
+            <w:gridSpan w:val="2"/>
+          </w:tcPr>
+          <w:p>
+            <w:pPr>
+              <w:widowControl w:val="0"/>
+              <w:autoSpaceDE w:val="0"/>
+              <w:autoSpaceDN w:val="0"/>
+              <w:adjustRightInd w:val="0"/>
+              <w:rPr>
+                <w:rFonts w:ascii="Times New Roman" w:hAnsi="Times New Roman" w:cs="Times New Roman"/>
+                <w:sz w:val="18"/>
+                <w:szCs w:val="16"/>
+              </w:rPr>
+            </w:pPr>
+            <w:r>
+              <w:rPr>
+                <w:rFonts w:ascii="Times New Roman" w:hAnsi="Times New Roman" w:cs="Times New Roman"/>
+                <w:sz w:val="18"/>
+                <w:szCs w:val="16"/>
+              </w:rPr>
+              <w:t>Presentation of the manufacture</w:t>
+            </w:r>
+            <w:r>
+              <w:rPr>
+                <w:rFonts w:ascii="Times New Roman" w:hAnsi="Times New Roman" w:cs="Times New Roman"/>
+                <w:sz w:val="18"/>
+                <w:szCs w:val="16"/>
+              </w:rPr>
+              <w:t xml:space="preserve"> results.</w:t>
+            </w:r>
+          </w:p>
+        </w:tc>
+      </w:tr>
+    </w:tbl>
+    <w:p>
+      <w:pPr>
+        <w:rPr>
+          <w:rFonts w:ascii="Times New Roman" w:hAnsi="Times New Roman" w:cs="Times New Roman"/>
+          <w:color w:val="FF0000"/>
+          <w:sz w:val="20"/>
+          <w:szCs w:val="16"/>
+        </w:rPr>
+      </w:pPr>
+    </w:p>
+    <w:tbl>
+      <w:tblPr>
+        <w:tblStyle w:val="TableGrid"/>
+        <w:tblW w:w="0" w:type="auto"/>
+        <w:tblLook w:val="04A0" w:firstRow="1" w:lastRow="0" w:firstColumn="1" w:lastColumn="0" w:noHBand="0" w:noVBand="1"/>
+      </w:tblPr>
+      <w:tblGrid>
+        <w:gridCol w:w="4147"/>
+        <w:gridCol w:w="4143"/>
+      </w:tblGrid>
+      <w:tr>
+        <w:tc>
+          <w:tcPr>
+            <w:tcW w:w="4258" w:type="dxa"/>
+          </w:tcPr>
+          <w:p>
+            <w:pPr>
+              <w:widowControl w:val="0"/>
+              <w:autoSpaceDE w:val="0"/>
+              <w:autoSpaceDN w:val="0"/>
+              <w:adjustRightInd w:val="0"/>
+              <w:rPr>
+                <w:rFonts w:ascii="Times New Roman" w:hAnsi="Times New Roman" w:cs="Times New Roman"/>
+                <w:color w:val="32445F"/>
+                <w:sz w:val="16"/>
+                <w:szCs w:val="16"/>
+              </w:rPr>
+            </w:pPr>
+            <w:proofErr w:type="spellStart"/>
+            <w:r>
+              <w:rPr>
+                <w:rFonts w:ascii="Times New Roman" w:hAnsi="Times New Roman" w:cs="Times New Roman"/>
+                <w:color w:val="32445F"/>
+                <w:sz w:val="16"/>
+                <w:szCs w:val="16"/>
+              </w:rPr>
+              <w:t>Tipo</w:t>
+            </w:r>
+            <w:proofErr w:type="spellEnd"/>
+          </w:p>
+          <w:p>
+            <w:pPr>
+              <w:widowControl w:val="0"/>
+              <w:autoSpaceDE w:val="0"/>
+              <w:autoSpaceDN w:val="0"/>
+              <w:adjustRightInd w:val="0"/>
+              <w:rPr>
+                <w:rFonts w:ascii="Times New Roman" w:hAnsi="Times New Roman" w:cs="Times New Roman"/>
+                <w:color w:val="454545"/>
+                <w:sz w:val="15"/>
+                <w:szCs w:val="15"/>
+              </w:rPr>
+            </w:pPr>
+            <w:r>
+              <w:rPr>
+                <w:rFonts w:ascii="Times New Roman" w:hAnsi="Times New Roman" w:cs="Times New Roman"/>
+                <w:color w:val="454545"/>
+                <w:sz w:val="15"/>
+                <w:szCs w:val="15"/>
+              </w:rPr>
+              <w:t>Type</w:t>
+            </w:r>
+          </w:p>
+        </w:tc>
+        <w:tc>
+          <w:tcPr>
+            <w:tcW w:w="4258" w:type="dxa"/>
+          </w:tcPr>
+          <w:p>
+            <w:pPr>
+              <w:widowControl w:val="0"/>
+              <w:autoSpaceDE w:val="0"/>
+              <w:autoSpaceDN w:val="0"/>
+              <w:adjustRightInd w:val="0"/>
+              <w:rPr>
+                <w:rFonts w:ascii="Times New Roman" w:hAnsi="Times New Roman" w:cs="Times New Roman"/>
+                <w:color w:val="32445F"/>
+                <w:sz w:val="16"/>
+                <w:szCs w:val="16"/>
+                <w:lang w:val="pt-PT"/>
+              </w:rPr>
+            </w:pPr>
+            <w:r>
+              <w:rPr>
+                <w:rFonts w:ascii="Times New Roman" w:hAnsi="Times New Roman" w:cs="Times New Roman"/>
+                <w:color w:val="32445F"/>
+                <w:sz w:val="16"/>
+                <w:szCs w:val="16"/>
+                <w:lang w:val="pt-PT"/>
+              </w:rPr>
+              <w:t>Nº de deslocações</w:t>
+            </w:r>
+          </w:p>
+          <w:p>
+            <w:pPr>
+              <w:widowControl w:val="0"/>
+              <w:autoSpaceDE w:val="0"/>
+              <w:autoSpaceDN w:val="0"/>
+              <w:adjustRightInd w:val="0"/>
+              <w:rPr>
+                <w:rFonts w:ascii="Times New Roman" w:hAnsi="Times New Roman" w:cs="Times New Roman"/>
+                <w:color w:val="454545"/>
+                <w:sz w:val="15"/>
+                <w:szCs w:val="15"/>
+                <w:lang w:val="pt-PT"/>
+              </w:rPr>
+            </w:pPr>
+            <w:r>
+              <w:rPr>
+                <w:rFonts w:ascii="Times New Roman" w:hAnsi="Times New Roman" w:cs="Times New Roman"/>
+                <w:color w:val="454545"/>
+                <w:sz w:val="15"/>
+                <w:szCs w:val="15"/>
+                <w:lang w:val="pt-PT"/>
+              </w:rPr>
+              <w:t>No. of participations</w:t>
+            </w:r>
+          </w:p>
+        </w:tc>
+      </w:tr>
+      <w:tr>
+        <w:tc>
+          <w:tcPr>
+            <w:tcW w:w="4258" w:type="dxa"/>
+          </w:tcPr>
+          <w:p>
+            <w:pPr>
+              <w:widowControl w:val="0"/>
+              <w:autoSpaceDE w:val="0"/>
+              <w:autoSpaceDN w:val="0"/>
+              <w:adjustRightInd w:val="0"/>
+              <w:rPr>
+                <w:rFonts w:ascii="Times New Roman" w:hAnsi="Times New Roman" w:cs="Times New Roman"/>
+                <w:sz w:val="18"/>
+                <w:szCs w:val="16"/>
+              </w:rPr>
+            </w:pPr>
+            <w:r>
+              <w:rPr>
+                <w:rFonts w:ascii="Times New Roman" w:hAnsi="Times New Roman" w:cs="Times New Roman"/>
+                <w:sz w:val="18"/>
+                <w:szCs w:val="16"/>
+              </w:rPr>
+              <w:t>International</w:t>
+            </w:r>
+          </w:p>
+        </w:tc>
+        <w:tc>
+          <w:tcPr>
+            <w:tcW w:w="4258" w:type="dxa"/>
+          </w:tcPr>
+          <w:p>
+            <w:pPr>
+              <w:widowControl w:val="0"/>
+              <w:autoSpaceDE w:val="0"/>
+              <w:autoSpaceDN w:val="0"/>
+              <w:adjustRightInd w:val="0"/>
+              <w:rPr>
+                <w:rFonts w:ascii="Times New Roman" w:hAnsi="Times New Roman" w:cs="Times New Roman"/>
+                <w:sz w:val="18"/>
+                <w:szCs w:val="16"/>
+              </w:rPr>
+            </w:pPr>
+            <w:r>
+              <w:rPr>
+                <w:rFonts w:ascii="Times New Roman" w:hAnsi="Times New Roman" w:cs="Times New Roman"/>
+                <w:sz w:val="18"/>
+                <w:szCs w:val="16"/>
+              </w:rPr>
+              <w:t>3</w:t>
+            </w:r>
+          </w:p>
+        </w:tc>
+      </w:tr>
+      <w:tr>
+        <w:tc>
+          <w:tcPr>
+            <w:tcW w:w="4258" w:type="dxa"/>
+          </w:tcPr>
+          <w:p>
+            <w:pPr>
+              <w:widowControl w:val="0"/>
+              <w:autoSpaceDE w:val="0"/>
+              <w:autoSpaceDN w:val="0"/>
+              <w:adjustRightInd w:val="0"/>
+              <w:rPr>
+                <w:rFonts w:ascii="Times New Roman" w:hAnsi="Times New Roman" w:cs="Times New Roman"/>
+                <w:color w:val="32445F"/>
+                <w:sz w:val="16"/>
+                <w:szCs w:val="16"/>
+              </w:rPr>
+            </w:pPr>
+            <w:r>
+              <w:rPr>
+                <w:rFonts w:ascii="Times New Roman" w:hAnsi="Times New Roman" w:cs="Times New Roman"/>
+                <w:color w:val="32445F"/>
+                <w:sz w:val="16"/>
+                <w:szCs w:val="16"/>
+              </w:rPr>
+              <w:t>Local</w:t>
+            </w:r>
+          </w:p>
+          <w:p>
+            <w:pPr>
+              <w:widowControl w:val="0"/>
+              <w:autoSpaceDE w:val="0"/>
+              <w:autoSpaceDN w:val="0"/>
+              <w:adjustRightInd w:val="0"/>
+              <w:rPr>
+                <w:rFonts w:ascii="Times New Roman" w:hAnsi="Times New Roman" w:cs="Times New Roman"/>
+                <w:color w:val="454545"/>
+                <w:sz w:val="15"/>
+                <w:szCs w:val="15"/>
+              </w:rPr>
+            </w:pPr>
+            <w:r>
+              <w:rPr>
+                <w:rFonts w:ascii="Times New Roman" w:hAnsi="Times New Roman" w:cs="Times New Roman"/>
+                <w:color w:val="454545"/>
+                <w:sz w:val="15"/>
+                <w:szCs w:val="15"/>
+              </w:rPr>
+              <w:t>Venue</w:t>
+            </w:r>
+          </w:p>
+        </w:tc>
+        <w:tc>
+          <w:tcPr>
+            <w:tcW w:w="4258" w:type="dxa"/>
+          </w:tcPr>
+          <w:p>
+            <w:pPr>
+              <w:widowControl w:val="0"/>
+              <w:autoSpaceDE w:val="0"/>
+              <w:autoSpaceDN w:val="0"/>
+              <w:adjustRightInd w:val="0"/>
+              <w:rPr>
+                <w:rFonts w:ascii="Times New Roman" w:hAnsi="Times New Roman" w:cs="Times New Roman"/>
+                <w:color w:val="32445F"/>
+                <w:sz w:val="16"/>
+                <w:szCs w:val="16"/>
+              </w:rPr>
+            </w:pPr>
+            <w:proofErr w:type="spellStart"/>
+            <w:r>
+              <w:rPr>
+                <w:rFonts w:ascii="Times New Roman" w:hAnsi="Times New Roman" w:cs="Times New Roman"/>
+                <w:color w:val="32445F"/>
+                <w:sz w:val="16"/>
+                <w:szCs w:val="16"/>
+              </w:rPr>
+              <w:t>Custo</w:t>
+            </w:r>
+            <w:proofErr w:type="spellEnd"/>
+            <w:r>
+              <w:rPr>
+                <w:rFonts w:ascii="Times New Roman" w:hAnsi="Times New Roman" w:cs="Times New Roman"/>
+                <w:color w:val="32445F"/>
+                <w:sz w:val="16"/>
+                <w:szCs w:val="16"/>
+              </w:rPr>
+              <w:t xml:space="preserve"> </w:t>
+            </w:r>
+            <w:proofErr w:type="spellStart"/>
+            <w:r>
+              <w:rPr>
+                <w:rFonts w:ascii="Times New Roman" w:hAnsi="Times New Roman" w:cs="Times New Roman"/>
+                <w:color w:val="32445F"/>
+                <w:sz w:val="16"/>
+                <w:szCs w:val="16"/>
+              </w:rPr>
+              <w:t>envolvido</w:t>
+            </w:r>
+            <w:proofErr w:type="spellEnd"/>
+            <w:r>
+              <w:rPr>
+                <w:rFonts w:ascii="Times New Roman" w:hAnsi="Times New Roman" w:cs="Times New Roman"/>
+                <w:color w:val="32445F"/>
+                <w:sz w:val="16"/>
+                <w:szCs w:val="16"/>
+              </w:rPr>
+              <w:t xml:space="preserve"> (</w:t>
+            </w:r>
+            <w:r>
+              <w:rPr>
+                <w:rFonts w:ascii="Times New Roman" w:hAnsi="Times New Roman" w:cs="Times New Roman"/>
+                <w:b/>
+                <w:bCs/>
+                <w:color w:val="32445F"/>
+                <w:sz w:val="16"/>
+                <w:szCs w:val="16"/>
+              </w:rPr>
+              <w:t>€</w:t>
+            </w:r>
+            <w:r>
+              <w:rPr>
+                <w:rFonts w:ascii="Times New Roman" w:hAnsi="Times New Roman" w:cs="Times New Roman"/>
+                <w:color w:val="32445F"/>
+                <w:sz w:val="16"/>
+                <w:szCs w:val="16"/>
+              </w:rPr>
+              <w:t>)</w:t>
+            </w:r>
+          </w:p>
+          <w:p>
+            <w:pPr>
+              <w:widowControl w:val="0"/>
+              <w:autoSpaceDE w:val="0"/>
+              <w:autoSpaceDN w:val="0"/>
+              <w:adjustRightInd w:val="0"/>
+              <w:rPr>
+                <w:rFonts w:ascii="Times New Roman" w:hAnsi="Times New Roman" w:cs="Times New Roman"/>
+                <w:color w:val="454545"/>
+                <w:sz w:val="15"/>
+                <w:szCs w:val="15"/>
+              </w:rPr>
+            </w:pPr>
+            <w:r>
+              <w:rPr>
+                <w:rFonts w:ascii="Times New Roman" w:hAnsi="Times New Roman" w:cs="Times New Roman"/>
+                <w:color w:val="454545"/>
+                <w:sz w:val="15"/>
+                <w:szCs w:val="15"/>
+              </w:rPr>
+              <w:t>Cost (</w:t>
+            </w:r>
+            <w:r>
+              <w:rPr>
+                <w:rFonts w:ascii="Times New Roman" w:hAnsi="Times New Roman" w:cs="Times New Roman"/>
+                <w:b/>
+                <w:bCs/>
+                <w:color w:val="454545"/>
+                <w:sz w:val="15"/>
+                <w:szCs w:val="15"/>
+              </w:rPr>
+              <w:t>€</w:t>
+            </w:r>
+            <w:r>
+              <w:rPr>
+                <w:rFonts w:ascii="Times New Roman" w:hAnsi="Times New Roman" w:cs="Times New Roman"/>
+                <w:color w:val="454545"/>
+                <w:sz w:val="15"/>
+                <w:szCs w:val="15"/>
+              </w:rPr>
+              <w:t>)</w:t>
+            </w:r>
+          </w:p>
+        </w:tc>
+      </w:tr>
+      <w:tr>
+        <w:tc>
+          <w:tcPr>
+            <w:tcW w:w="4258" w:type="dxa"/>
+          </w:tcPr>
+          <w:p>
+            <w:pPr>
+              <w:widowControl w:val="0"/>
+              <w:autoSpaceDE w:val="0"/>
+              <w:autoSpaceDN w:val="0"/>
+              <w:adjustRightInd w:val="0"/>
+              <w:rPr>
+                <w:rFonts w:ascii="Times New Roman" w:hAnsi="Times New Roman" w:cs="Times New Roman"/>
+                <w:sz w:val="18"/>
+                <w:szCs w:val="16"/>
+              </w:rPr>
+            </w:pPr>
+            <w:proofErr w:type="spellStart"/>
+            <w:r>
+              <w:rPr>
+                <w:rFonts w:ascii="Times New Roman" w:hAnsi="Times New Roman" w:cs="Times New Roman"/>
+                <w:sz w:val="18"/>
+                <w:szCs w:val="16"/>
+              </w:rPr>
+              <w:t>Istambul</w:t>
+            </w:r>
+            <w:proofErr w:type="spellEnd"/>
+            <w:r>
+              <w:rPr>
+                <w:rFonts w:ascii="Times New Roman" w:hAnsi="Times New Roman" w:cs="Times New Roman"/>
+                <w:sz w:val="18"/>
+                <w:szCs w:val="16"/>
+              </w:rPr>
+              <w:t>, Turkey</w:t>
+            </w:r>
+          </w:p>
+        </w:tc>
+        <w:tc>
+          <w:tcPr>
+            <w:tcW w:w="4258" w:type="dxa"/>
+          </w:tcPr>
+          <w:p>
+            <w:pPr>
+              <w:widowControl w:val="0"/>
+              <w:autoSpaceDE w:val="0"/>
+              <w:autoSpaceDN w:val="0"/>
+              <w:adjustRightInd w:val="0"/>
+              <w:rPr>
+                <w:rFonts w:ascii="Times New Roman" w:hAnsi="Times New Roman" w:cs="Times New Roman"/>
+                <w:sz w:val="18"/>
+                <w:szCs w:val="16"/>
+              </w:rPr>
+            </w:pPr>
+            <w:r>
+              <w:rPr>
+                <w:rFonts w:ascii="Times New Roman" w:hAnsi="Times New Roman" w:cs="Times New Roman"/>
+                <w:sz w:val="18"/>
+                <w:szCs w:val="16"/>
+              </w:rPr>
+              <w:t>4500</w:t>
+            </w:r>
+          </w:p>
+        </w:tc>
+      </w:tr>
+      <w:tr>
+        <w:tc>
+          <w:tcPr>
+            <w:tcW w:w="8516" w:type="dxa"/>
+            <w:gridSpan w:val="2"/>
+          </w:tcPr>
+          <w:p>
+            <w:pPr>
+              <w:widowControl w:val="0"/>
+              <w:autoSpaceDE w:val="0"/>
+              <w:autoSpaceDN w:val="0"/>
+              <w:adjustRightInd w:val="0"/>
+              <w:rPr>
+                <w:rFonts w:ascii="Times New Roman" w:hAnsi="Times New Roman" w:cs="Times New Roman"/>
+                <w:color w:val="32445F"/>
+                <w:sz w:val="16"/>
+                <w:szCs w:val="16"/>
+                <w:lang w:val="pt-PT"/>
+              </w:rPr>
+            </w:pPr>
+            <w:r>
+              <w:rPr>
+                <w:rFonts w:ascii="Times New Roman" w:hAnsi="Times New Roman" w:cs="Times New Roman"/>
+                <w:color w:val="32445F"/>
+                <w:sz w:val="16"/>
+                <w:szCs w:val="16"/>
+                <w:lang w:val="pt-PT"/>
+              </w:rPr>
+              <w:t>Justificação do financiamento solicitado</w:t>
+            </w:r>
+          </w:p>
+          <w:p>
+            <w:pPr>
+              <w:widowControl w:val="0"/>
+              <w:autoSpaceDE w:val="0"/>
+              <w:autoSpaceDN w:val="0"/>
+              <w:adjustRightInd w:val="0"/>
+              <w:rPr>
+                <w:rFonts w:ascii="Times New Roman" w:hAnsi="Times New Roman" w:cs="Times New Roman"/>
+                <w:color w:val="32445F"/>
+                <w:sz w:val="16"/>
+                <w:szCs w:val="16"/>
+                <w:lang w:val="pt-PT"/>
+              </w:rPr>
+            </w:pPr>
+            <w:r>
+              <w:rPr>
+                <w:rFonts w:ascii="Times New Roman" w:hAnsi="Times New Roman" w:cs="Times New Roman"/>
+                <w:color w:val="454545"/>
+                <w:sz w:val="15"/>
+                <w:szCs w:val="15"/>
+                <w:lang w:val="pt-PT"/>
+              </w:rPr>
+              <w:t>Rationale for requested funding</w:t>
+            </w:r>
+          </w:p>
+        </w:tc>
+      </w:tr>
+      <w:tr>
+        <w:tc>
+          <w:tcPr>
+            <w:tcW w:w="8516" w:type="dxa"/>
+            <w:gridSpan w:val="2"/>
+          </w:tcPr>
+          <w:p>
+            <w:pPr>
+              <w:widowControl w:val="0"/>
+              <w:autoSpaceDE w:val="0"/>
+              <w:autoSpaceDN w:val="0"/>
+              <w:adjustRightInd w:val="0"/>
+              <w:rPr>
+                <w:rFonts w:ascii="Times New Roman" w:hAnsi="Times New Roman" w:cs="Times New Roman"/>
+                <w:sz w:val="18"/>
+                <w:szCs w:val="16"/>
+              </w:rPr>
+            </w:pPr>
+            <w:r>
+              <w:rPr>
+                <w:rFonts w:ascii="Times New Roman" w:hAnsi="Times New Roman" w:cs="Times New Roman"/>
+                <w:sz w:val="18"/>
+                <w:szCs w:val="16"/>
+              </w:rPr>
+              <w:t xml:space="preserve">Presentation of the manufacture </w:t>
+            </w:r>
+            <w:r>
+              <w:rPr>
+                <w:rFonts w:ascii="Times New Roman" w:hAnsi="Times New Roman" w:cs="Times New Roman"/>
+                <w:sz w:val="18"/>
+                <w:szCs w:val="16"/>
+              </w:rPr>
+              <w:t>results.</w:t>
+            </w:r>
+          </w:p>
+        </w:tc>
+      </w:tr>
+    </w:tbl>
+    <w:p>
+      <w:pPr>
+        <w:rPr>
+          <w:rFonts w:ascii="Times New Roman" w:hAnsi="Times New Roman" w:cs="Times New Roman"/>
+          <w:color w:val="FF0000"/>
+          <w:sz w:val="20"/>
+          <w:szCs w:val="16"/>
+        </w:rPr>
+      </w:pPr>
+    </w:p>
+    <w:tbl>
+      <w:tblPr>
+        <w:tblStyle w:val="TableGrid"/>
+        <w:tblW w:w="0" w:type="auto"/>
+        <w:tblLook w:val="04A0" w:firstRow="1" w:lastRow="0" w:firstColumn="1" w:lastColumn="0" w:noHBand="0" w:noVBand="1"/>
+      </w:tblPr>
+      <w:tblGrid>
+        <w:gridCol w:w="4147"/>
+        <w:gridCol w:w="4143"/>
+      </w:tblGrid>
+      <w:tr>
+        <w:tc>
+          <w:tcPr>
+            <w:tcW w:w="4258" w:type="dxa"/>
+          </w:tcPr>
+          <w:p>
+            <w:pPr>
+              <w:widowControl w:val="0"/>
+              <w:autoSpaceDE w:val="0"/>
+              <w:autoSpaceDN w:val="0"/>
+              <w:adjustRightInd w:val="0"/>
+              <w:rPr>
+                <w:rFonts w:ascii="Times New Roman" w:hAnsi="Times New Roman" w:cs="Times New Roman"/>
+                <w:color w:val="32445F"/>
+                <w:sz w:val="16"/>
+                <w:szCs w:val="16"/>
+              </w:rPr>
+            </w:pPr>
+            <w:proofErr w:type="spellStart"/>
+            <w:r>
+              <w:rPr>
+                <w:rFonts w:ascii="Times New Roman" w:hAnsi="Times New Roman" w:cs="Times New Roman"/>
+                <w:color w:val="32445F"/>
+                <w:sz w:val="16"/>
+                <w:szCs w:val="16"/>
+              </w:rPr>
+              <w:t>Tipo</w:t>
+            </w:r>
+            <w:proofErr w:type="spellEnd"/>
+          </w:p>
+          <w:p>
+            <w:pPr>
+              <w:widowControl w:val="0"/>
+              <w:autoSpaceDE w:val="0"/>
+              <w:autoSpaceDN w:val="0"/>
+              <w:adjustRightInd w:val="0"/>
+              <w:rPr>
+                <w:rFonts w:ascii="Times New Roman" w:hAnsi="Times New Roman" w:cs="Times New Roman"/>
+                <w:color w:val="454545"/>
+                <w:sz w:val="15"/>
+                <w:szCs w:val="15"/>
+              </w:rPr>
+            </w:pPr>
+            <w:r>
+              <w:rPr>
+                <w:rFonts w:ascii="Times New Roman" w:hAnsi="Times New Roman" w:cs="Times New Roman"/>
+                <w:color w:val="454545"/>
+                <w:sz w:val="15"/>
+                <w:szCs w:val="15"/>
+              </w:rPr>
+              <w:t>Type</w:t>
+            </w:r>
+          </w:p>
+        </w:tc>
+        <w:tc>
+          <w:tcPr>
+            <w:tcW w:w="4258" w:type="dxa"/>
+          </w:tcPr>
+          <w:p>
+            <w:pPr>
+              <w:widowControl w:val="0"/>
+              <w:autoSpaceDE w:val="0"/>
+              <w:autoSpaceDN w:val="0"/>
+              <w:adjustRightInd w:val="0"/>
+              <w:rPr>
+                <w:rFonts w:ascii="Times New Roman" w:hAnsi="Times New Roman" w:cs="Times New Roman"/>
+                <w:color w:val="32445F"/>
+                <w:sz w:val="16"/>
+                <w:szCs w:val="16"/>
+                <w:lang w:val="pt-PT"/>
+              </w:rPr>
+            </w:pPr>
+            <w:r>
+              <w:rPr>
+                <w:rFonts w:ascii="Times New Roman" w:hAnsi="Times New Roman" w:cs="Times New Roman"/>
+                <w:color w:val="32445F"/>
+                <w:sz w:val="16"/>
+                <w:szCs w:val="16"/>
+                <w:lang w:val="pt-PT"/>
+              </w:rPr>
+              <w:t>Nº de deslocações</w:t>
+            </w:r>
+          </w:p>
+          <w:p>
+            <w:pPr>
+              <w:widowControl w:val="0"/>
+              <w:autoSpaceDE w:val="0"/>
+              <w:autoSpaceDN w:val="0"/>
+              <w:adjustRightInd w:val="0"/>
+              <w:rPr>
+                <w:rFonts w:ascii="Times New Roman" w:hAnsi="Times New Roman" w:cs="Times New Roman"/>
+                <w:color w:val="454545"/>
+                <w:sz w:val="15"/>
+                <w:szCs w:val="15"/>
+                <w:lang w:val="pt-PT"/>
+              </w:rPr>
+            </w:pPr>
+            <w:r>
+              <w:rPr>
+                <w:rFonts w:ascii="Times New Roman" w:hAnsi="Times New Roman" w:cs="Times New Roman"/>
+                <w:color w:val="454545"/>
+                <w:sz w:val="15"/>
+                <w:szCs w:val="15"/>
+                <w:lang w:val="pt-PT"/>
+              </w:rPr>
+              <w:t>No. of participations</w:t>
+            </w:r>
+          </w:p>
+        </w:tc>
+      </w:tr>
+      <w:tr>
+        <w:tc>
+          <w:tcPr>
+            <w:tcW w:w="4258" w:type="dxa"/>
+          </w:tcPr>
+          <w:p>
+            <w:pPr>
+              <w:widowControl w:val="0"/>
+              <w:autoSpaceDE w:val="0"/>
+              <w:autoSpaceDN w:val="0"/>
+              <w:adjustRightInd w:val="0"/>
+              <w:rPr>
+                <w:rFonts w:ascii="Times New Roman" w:hAnsi="Times New Roman" w:cs="Times New Roman"/>
+                <w:sz w:val="18"/>
+                <w:szCs w:val="16"/>
+              </w:rPr>
+            </w:pPr>
+            <w:r>
+              <w:rPr>
+                <w:rFonts w:ascii="Times New Roman" w:hAnsi="Times New Roman" w:cs="Times New Roman"/>
+                <w:sz w:val="18"/>
+                <w:szCs w:val="16"/>
+              </w:rPr>
+              <w:t>International</w:t>
+            </w:r>
+          </w:p>
+        </w:tc>
+        <w:tc>
+          <w:tcPr>
+            <w:tcW w:w="4258" w:type="dxa"/>
+          </w:tcPr>
+          <w:p>
+            <w:pPr>
+              <w:widowControl w:val="0"/>
+              <w:autoSpaceDE w:val="0"/>
+              <w:autoSpaceDN w:val="0"/>
+              <w:adjustRightInd w:val="0"/>
+              <w:rPr>
+                <w:rFonts w:ascii="Times New Roman" w:hAnsi="Times New Roman" w:cs="Times New Roman"/>
+                <w:sz w:val="18"/>
+                <w:szCs w:val="16"/>
+              </w:rPr>
+            </w:pPr>
+            <w:r>
+              <w:rPr>
+                <w:rFonts w:ascii="Times New Roman" w:hAnsi="Times New Roman" w:cs="Times New Roman"/>
+                <w:sz w:val="18"/>
+                <w:szCs w:val="16"/>
+              </w:rPr>
+              <w:t>4</w:t>
+            </w:r>
+          </w:p>
+        </w:tc>
+      </w:tr>
+      <w:tr>
+        <w:tc>
+          <w:tcPr>
+            <w:tcW w:w="4258" w:type="dxa"/>
+          </w:tcPr>
+          <w:p>
+            <w:pPr>
+              <w:widowControl w:val="0"/>
+              <w:autoSpaceDE w:val="0"/>
+              <w:autoSpaceDN w:val="0"/>
+              <w:adjustRightInd w:val="0"/>
+              <w:rPr>
+                <w:rFonts w:ascii="Times New Roman" w:hAnsi="Times New Roman" w:cs="Times New Roman"/>
+                <w:color w:val="32445F"/>
+                <w:sz w:val="16"/>
+                <w:szCs w:val="16"/>
+              </w:rPr>
+            </w:pPr>
+            <w:r>
+              <w:rPr>
+                <w:rFonts w:ascii="Times New Roman" w:hAnsi="Times New Roman" w:cs="Times New Roman"/>
+                <w:color w:val="32445F"/>
+                <w:sz w:val="16"/>
+                <w:szCs w:val="16"/>
+              </w:rPr>
+              <w:t>Local</w:t>
+            </w:r>
+          </w:p>
+          <w:p>
+            <w:pPr>
+              <w:widowControl w:val="0"/>
+              <w:autoSpaceDE w:val="0"/>
+              <w:autoSpaceDN w:val="0"/>
+              <w:adjustRightInd w:val="0"/>
+              <w:rPr>
+                <w:rFonts w:ascii="Times New Roman" w:hAnsi="Times New Roman" w:cs="Times New Roman"/>
+                <w:color w:val="454545"/>
+                <w:sz w:val="15"/>
+                <w:szCs w:val="15"/>
+              </w:rPr>
+            </w:pPr>
+            <w:r>
+              <w:rPr>
+                <w:rFonts w:ascii="Times New Roman" w:hAnsi="Times New Roman" w:cs="Times New Roman"/>
+                <w:color w:val="454545"/>
+                <w:sz w:val="15"/>
+                <w:szCs w:val="15"/>
+              </w:rPr>
+              <w:t>Venue</w:t>
+            </w:r>
+          </w:p>
+        </w:tc>
+        <w:tc>
+          <w:tcPr>
+            <w:tcW w:w="4258" w:type="dxa"/>
+          </w:tcPr>
+          <w:p>
+            <w:pPr>
+              <w:widowControl w:val="0"/>
+              <w:autoSpaceDE w:val="0"/>
+              <w:autoSpaceDN w:val="0"/>
+              <w:adjustRightInd w:val="0"/>
+              <w:rPr>
+                <w:rFonts w:ascii="Times New Roman" w:hAnsi="Times New Roman" w:cs="Times New Roman"/>
+                <w:color w:val="32445F"/>
+                <w:sz w:val="16"/>
+                <w:szCs w:val="16"/>
+              </w:rPr>
+            </w:pPr>
+            <w:proofErr w:type="spellStart"/>
+            <w:r>
+              <w:rPr>
+                <w:rFonts w:ascii="Times New Roman" w:hAnsi="Times New Roman" w:cs="Times New Roman"/>
+                <w:color w:val="32445F"/>
+                <w:sz w:val="16"/>
+                <w:szCs w:val="16"/>
+              </w:rPr>
+              <w:t>Custo</w:t>
+            </w:r>
+            <w:proofErr w:type="spellEnd"/>
+            <w:r>
+              <w:rPr>
+                <w:rFonts w:ascii="Times New Roman" w:hAnsi="Times New Roman" w:cs="Times New Roman"/>
+                <w:color w:val="32445F"/>
+                <w:sz w:val="16"/>
+                <w:szCs w:val="16"/>
+              </w:rPr>
+              <w:t xml:space="preserve"> </w:t>
+            </w:r>
+            <w:proofErr w:type="spellStart"/>
+            <w:r>
+              <w:rPr>
+                <w:rFonts w:ascii="Times New Roman" w:hAnsi="Times New Roman" w:cs="Times New Roman"/>
+                <w:color w:val="32445F"/>
+                <w:sz w:val="16"/>
+                <w:szCs w:val="16"/>
+              </w:rPr>
+              <w:t>envolvido</w:t>
+            </w:r>
+            <w:proofErr w:type="spellEnd"/>
+            <w:r>
+              <w:rPr>
+                <w:rFonts w:ascii="Times New Roman" w:hAnsi="Times New Roman" w:cs="Times New Roman"/>
+                <w:color w:val="32445F"/>
+                <w:sz w:val="16"/>
+                <w:szCs w:val="16"/>
+              </w:rPr>
+              <w:t xml:space="preserve"> (</w:t>
+            </w:r>
+            <w:r>
+              <w:rPr>
+                <w:rFonts w:ascii="Times New Roman" w:hAnsi="Times New Roman" w:cs="Times New Roman"/>
+                <w:b/>
+                <w:bCs/>
+                <w:color w:val="32445F"/>
+                <w:sz w:val="16"/>
+                <w:szCs w:val="16"/>
+              </w:rPr>
+              <w:t>€</w:t>
+            </w:r>
+            <w:r>
+              <w:rPr>
+                <w:rFonts w:ascii="Times New Roman" w:hAnsi="Times New Roman" w:cs="Times New Roman"/>
+                <w:color w:val="32445F"/>
+                <w:sz w:val="16"/>
+                <w:szCs w:val="16"/>
+              </w:rPr>
+              <w:t>)</w:t>
+            </w:r>
+          </w:p>
+          <w:p>
+            <w:pPr>
+              <w:widowControl w:val="0"/>
+              <w:autoSpaceDE w:val="0"/>
+              <w:autoSpaceDN w:val="0"/>
+              <w:adjustRightInd w:val="0"/>
+              <w:rPr>
+                <w:rFonts w:ascii="Times New Roman" w:hAnsi="Times New Roman" w:cs="Times New Roman"/>
+                <w:color w:val="454545"/>
+                <w:sz w:val="15"/>
+                <w:szCs w:val="15"/>
+              </w:rPr>
+            </w:pPr>
+            <w:r>
+              <w:rPr>
+                <w:rFonts w:ascii="Times New Roman" w:hAnsi="Times New Roman" w:cs="Times New Roman"/>
+                <w:color w:val="454545"/>
+                <w:sz w:val="15"/>
+                <w:szCs w:val="15"/>
+              </w:rPr>
+              <w:t>Cost (</w:t>
+            </w:r>
+            <w:r>
+              <w:rPr>
+                <w:rFonts w:ascii="Times New Roman" w:hAnsi="Times New Roman" w:cs="Times New Roman"/>
+                <w:b/>
+                <w:bCs/>
+                <w:color w:val="454545"/>
+                <w:sz w:val="15"/>
+                <w:szCs w:val="15"/>
+              </w:rPr>
+              <w:t>€</w:t>
+            </w:r>
+            <w:r>
+              <w:rPr>
+                <w:rFonts w:ascii="Times New Roman" w:hAnsi="Times New Roman" w:cs="Times New Roman"/>
+                <w:color w:val="454545"/>
+                <w:sz w:val="15"/>
+                <w:szCs w:val="15"/>
+              </w:rPr>
+              <w:t>)</w:t>
+            </w:r>
+          </w:p>
+        </w:tc>
+      </w:tr>
+      <w:tr>
+        <w:tc>
+          <w:tcPr>
+            <w:tcW w:w="4258" w:type="dxa"/>
+          </w:tcPr>
+          <w:p>
+            <w:pPr>
+              <w:widowControl w:val="0"/>
+              <w:autoSpaceDE w:val="0"/>
+              <w:autoSpaceDN w:val="0"/>
+              <w:adjustRightInd w:val="0"/>
+              <w:rPr>
+                <w:rFonts w:ascii="Times New Roman" w:hAnsi="Times New Roman" w:cs="Times New Roman"/>
+                <w:sz w:val="18"/>
+                <w:szCs w:val="16"/>
+              </w:rPr>
+            </w:pPr>
+            <w:r>
+              <w:rPr>
+                <w:rFonts w:ascii="Times New Roman" w:hAnsi="Times New Roman" w:cs="Times New Roman"/>
+                <w:sz w:val="18"/>
+                <w:szCs w:val="16"/>
+              </w:rPr>
+              <w:t>Munich, Germany</w:t>
+            </w:r>
+          </w:p>
+        </w:tc>
+        <w:tc>
+          <w:tcPr>
+            <w:tcW w:w="4258" w:type="dxa"/>
+          </w:tcPr>
+          <w:p>
+            <w:pPr>
+              <w:widowControl w:val="0"/>
+              <w:autoSpaceDE w:val="0"/>
+              <w:autoSpaceDN w:val="0"/>
+              <w:adjustRightInd w:val="0"/>
+              <w:rPr>
+                <w:rFonts w:ascii="Times New Roman" w:hAnsi="Times New Roman" w:cs="Times New Roman"/>
+                <w:sz w:val="18"/>
+                <w:szCs w:val="16"/>
+              </w:rPr>
+            </w:pPr>
+            <w:r>
+              <w:rPr>
+                <w:rFonts w:ascii="Times New Roman" w:hAnsi="Times New Roman" w:cs="Times New Roman"/>
+                <w:sz w:val="18"/>
+                <w:szCs w:val="16"/>
+              </w:rPr>
+              <w:t>6000</w:t>
+            </w:r>
+          </w:p>
+        </w:tc>
+      </w:tr>
+      <w:tr>
+        <w:tc>
+          <w:tcPr>
+            <w:tcW w:w="8516" w:type="dxa"/>
+            <w:gridSpan w:val="2"/>
+          </w:tcPr>
+          <w:p>
+            <w:pPr>
+              <w:widowControl w:val="0"/>
+              <w:autoSpaceDE w:val="0"/>
+              <w:autoSpaceDN w:val="0"/>
+              <w:adjustRightInd w:val="0"/>
+              <w:rPr>
+                <w:rFonts w:ascii="Times New Roman" w:hAnsi="Times New Roman" w:cs="Times New Roman"/>
+                <w:color w:val="32445F"/>
+                <w:sz w:val="16"/>
+                <w:szCs w:val="16"/>
+                <w:lang w:val="pt-PT"/>
+              </w:rPr>
+            </w:pPr>
+            <w:r>
+              <w:rPr>
+                <w:rFonts w:ascii="Times New Roman" w:hAnsi="Times New Roman" w:cs="Times New Roman"/>
+                <w:color w:val="32445F"/>
+                <w:sz w:val="16"/>
+                <w:szCs w:val="16"/>
+                <w:lang w:val="pt-PT"/>
+              </w:rPr>
+              <w:t>Justificação do financiamento solicitado</w:t>
+            </w:r>
+          </w:p>
+          <w:p>
+            <w:pPr>
+              <w:widowControl w:val="0"/>
+              <w:autoSpaceDE w:val="0"/>
+              <w:autoSpaceDN w:val="0"/>
+              <w:adjustRightInd w:val="0"/>
+              <w:rPr>
+                <w:rFonts w:ascii="Times New Roman" w:hAnsi="Times New Roman" w:cs="Times New Roman"/>
+                <w:color w:val="32445F"/>
+                <w:sz w:val="16"/>
+                <w:szCs w:val="16"/>
+                <w:lang w:val="pt-PT"/>
+              </w:rPr>
+            </w:pPr>
+            <w:r>
+              <w:rPr>
+                <w:rFonts w:ascii="Times New Roman" w:hAnsi="Times New Roman" w:cs="Times New Roman"/>
+                <w:color w:val="454545"/>
+                <w:sz w:val="15"/>
+                <w:szCs w:val="15"/>
+                <w:lang w:val="pt-PT"/>
+              </w:rPr>
+              <w:t>Rationale for requested funding</w:t>
+            </w:r>
+          </w:p>
+        </w:tc>
+      </w:tr>
+      <w:tr>
+        <w:tc>
+          <w:tcPr>
+            <w:tcW w:w="8516" w:type="dxa"/>
+            <w:gridSpan w:val="2"/>
+          </w:tcPr>
+          <w:p>
+            <w:pPr>
+              <w:widowControl w:val="0"/>
+              <w:autoSpaceDE w:val="0"/>
+              <w:autoSpaceDN w:val="0"/>
+              <w:adjustRightInd w:val="0"/>
+              <w:rPr>
+                <w:rFonts w:ascii="Times New Roman" w:hAnsi="Times New Roman" w:cs="Times New Roman"/>
+                <w:sz w:val="18"/>
+                <w:szCs w:val="16"/>
+              </w:rPr>
+            </w:pPr>
+            <w:r>
+              <w:rPr>
+                <w:rFonts w:ascii="Times New Roman" w:hAnsi="Times New Roman" w:cs="Times New Roman"/>
+                <w:sz w:val="18"/>
+                <w:szCs w:val="16"/>
+              </w:rPr>
+              <w:t>Presentation of the results to the scientific community.</w:t>
+            </w:r>
+            <w:bookmarkStart w:id="0" w:name="_GoBack"/>
+            <w:bookmarkEnd w:id="0"/>
+          </w:p>
+        </w:tc>
+      </w:tr>
+    </w:tbl>
+    <w:p/>
+    <w:p/>
+    <w:p/>
     <w:p/>
     <w:p>
       <w:pPr>
@@ -19361,6 +21903,7 @@
         <w:rPr>
           <w:lang w:val="pt-PT"/>
         </w:rPr>
+        <w:lastRenderedPageBreak/>
         <w:t>Página na Internet onde pode ser consultado o CV do consultor</w:t>
       </w:r>
       <w:r>
@@ -19450,7 +21993,6 @@
       </w:pPr>
       <w:proofErr w:type="spellStart"/>
       <w:r>
-        <w:lastRenderedPageBreak/>
         <w:t>Tipo</w:t>
       </w:r>
       <w:proofErr w:type="spellEnd"/>
@@ -20053,6 +22595,7 @@
           <w:color w:val="FF0000"/>
           <w:lang w:val="pt-PT"/>
         </w:rPr>
+        <w:lastRenderedPageBreak/>
         <w:t>Repetir para cada equipamento a adquirir no projecto</w:t>
       </w:r>
     </w:p>
@@ -20133,7 +22676,6 @@
         <w:rPr>
           <w:lang w:val="pt-PT"/>
         </w:rPr>
-        <w:lastRenderedPageBreak/>
         <w:t>8.8. Justificação de adaptação de edifícios e instalações</w:t>
       </w:r>
       <w:r>
@@ -21369,7 +23911,7 @@
 </file>
 
 <file path=customXml/itemProps1.xml><?xml version="1.0" encoding="utf-8"?>
-<ds:datastoreItem xmlns:ds="http://schemas.openxmlformats.org/officeDocument/2006/customXml" ds:itemID="{2536DB14-7EEE-4CB4-8938-6C9A32075770}">
+<ds:datastoreItem xmlns:ds="http://schemas.openxmlformats.org/officeDocument/2006/customXml" ds:itemID="{146287D7-4B13-4BD9-AAF3-847EB112BF03}">
   <ds:schemaRefs>
     <ds:schemaRef ds:uri="http://schemas.openxmlformats.org/officeDocument/2006/bibliography"/>
   </ds:schemaRefs>

--- a/TemplateProjectoFCT_Parte_Luís.docx
+++ b/TemplateProjectoFCT_Parte_Luís.docx
@@ -4110,46 +4110,21 @@
     <w:p>
       <w:pPr>
         <w:pStyle w:val="Heading2"/>
-      </w:pPr>
-      <w:proofErr w:type="spellStart"/>
-      <w:r>
+        <w:rPr>
+          <w:lang w:val="pt-PT"/>
+        </w:rPr>
+      </w:pPr>
+      <w:r>
+        <w:rPr>
+          <w:lang w:val="pt-PT"/>
+        </w:rPr>
         <w:lastRenderedPageBreak/>
-        <w:t>Membros</w:t>
-      </w:r>
-      <w:proofErr w:type="spellEnd"/>
-      <w:r>
-        <w:t xml:space="preserve"> da </w:t>
-      </w:r>
-      <w:proofErr w:type="spellStart"/>
-      <w:r>
-        <w:t>equipa</w:t>
-      </w:r>
-      <w:proofErr w:type="spellEnd"/>
-      <w:r>
-        <w:t xml:space="preserve"> de </w:t>
-      </w:r>
-      <w:proofErr w:type="spellStart"/>
-      <w:r>
-        <w:t>investigação</w:t>
-      </w:r>
-      <w:proofErr w:type="spellEnd"/>
-      <w:r>
-        <w:t xml:space="preserve"> </w:t>
-      </w:r>
-      <w:proofErr w:type="spellStart"/>
-      <w:r>
-        <w:t>nesta</w:t>
-      </w:r>
-      <w:proofErr w:type="spellEnd"/>
-      <w:r>
-        <w:t xml:space="preserve"> </w:t>
-      </w:r>
-      <w:proofErr w:type="spellStart"/>
-      <w:r>
-        <w:t>tarefa</w:t>
-      </w:r>
-      <w:proofErr w:type="spellEnd"/>
-      <w:r>
+        <w:t>Membros da equipa de investigação nesta tarefa</w:t>
+      </w:r>
+      <w:r>
+        <w:rPr>
+          <w:lang w:val="pt-PT"/>
+        </w:rPr>
         <w:br/>
       </w:r>
       <w:r>
@@ -4157,6 +4132,7 @@
           <w:color w:val="454545"/>
           <w:sz w:val="15"/>
           <w:szCs w:val="15"/>
+          <w:lang w:val="pt-PT"/>
         </w:rPr>
         <w:t>Members of the research team in this task</w:t>
       </w:r>
@@ -6112,17 +6088,21 @@
                 <w:lang w:val="pt-PT"/>
               </w:rPr>
             </w:pPr>
-            <w:r>
-              <w:rPr>
-                <w:lang w:val="pt-PT"/>
-              </w:rPr>
-              <w:t xml:space="preserve">van de Goep, J. </w:t>
-            </w:r>
-            <w:r>
-              <w:rPr>
-                <w:lang w:val="pt-PT"/>
-              </w:rPr>
-              <w:t xml:space="preserve">et al. </w:t>
+            <w:proofErr w:type="gramStart"/>
+            <w:r>
+              <w:t>van</w:t>
+            </w:r>
+            <w:proofErr w:type="gramEnd"/>
+            <w:r>
+              <w:t xml:space="preserve"> de </w:t>
+            </w:r>
+            <w:proofErr w:type="spellStart"/>
+            <w:r>
+              <w:t>Goep</w:t>
+            </w:r>
+            <w:proofErr w:type="spellEnd"/>
+            <w:r>
+              <w:t xml:space="preserve">, J. et al. </w:t>
             </w:r>
             <w:r>
               <w:t>“</w:t>
@@ -6196,9 +6176,6 @@
               </w:rPr>
             </w:pPr>
             <w:r>
-              <w:rPr>
-                <w:lang w:val="pt-PT"/>
-              </w:rPr>
               <w:t>Wolf, E.L., “</w:t>
             </w:r>
             <w:r>
@@ -6206,34 +6183,21 @@
                 <w:i/>
                 <w:iCs/>
                 <w:noProof/>
-                <w:lang w:val="pt-PT"/>
-              </w:rPr>
-              <w:t>Applications of Graphene.</w:t>
-            </w:r>
-            <w:r>
-              <w:rPr>
-                <w:i/>
-                <w:iCs/>
+              </w:rPr>
+              <w:t xml:space="preserve">Applications of Graphene.” </w:t>
+            </w:r>
+            <w:r>
+              <w:rPr>
                 <w:noProof/>
-                <w:lang w:val="pt-PT"/>
-              </w:rPr>
-              <w:t>”</w:t>
-            </w:r>
-            <w:r>
-              <w:rPr>
-                <w:i/>
-                <w:iCs/>
+              </w:rPr>
+              <w:t xml:space="preserve">s.l. : Springer, 2014. </w:t>
+            </w:r>
+            <w:r>
+              <w:rPr>
                 <w:noProof/>
                 <w:lang w:val="pt-PT"/>
               </w:rPr>
-              <w:t xml:space="preserve"> </w:t>
-            </w:r>
-            <w:r>
-              <w:rPr>
-                <w:noProof/>
-                <w:lang w:val="pt-PT"/>
-              </w:rPr>
-              <w:t>s.l. : Springer, 2014. 978-3-319-03945-9</w:t>
+              <w:t>978-3-319-03945-9</w:t>
             </w:r>
           </w:p>
         </w:tc>
@@ -12349,6 +12313,8 @@
         </w:rPr>
         <w:t>Principal Contractor</w:t>
       </w:r>
+      <w:bookmarkStart w:id="0" w:name="_GoBack"/>
+      <w:bookmarkEnd w:id="0"/>
     </w:p>
     <w:p>
       <w:pPr>
@@ -13096,25 +13062,41 @@
           <w:tcPr>
             <w:tcW w:w="1176" w:type="dxa"/>
           </w:tcPr>
-          <w:p/>
+          <w:p>
+            <w:r>
+              <w:t>0</w:t>
+            </w:r>
+          </w:p>
         </w:tc>
         <w:tc>
           <w:tcPr>
             <w:tcW w:w="1176" w:type="dxa"/>
           </w:tcPr>
-          <w:p/>
+          <w:p>
+            <w:r>
+              <w:t>0</w:t>
+            </w:r>
+          </w:p>
         </w:tc>
         <w:tc>
           <w:tcPr>
             <w:tcW w:w="1176" w:type="dxa"/>
           </w:tcPr>
-          <w:p/>
+          <w:p>
+            <w:r>
+              <w:t>0</w:t>
+            </w:r>
+          </w:p>
         </w:tc>
         <w:tc>
           <w:tcPr>
             <w:tcW w:w="1180" w:type="dxa"/>
           </w:tcPr>
-          <w:p/>
+          <w:p>
+            <w:r>
+              <w:t>0</w:t>
+            </w:r>
+          </w:p>
         </w:tc>
       </w:tr>
       <w:tr>
@@ -13189,25 +13171,41 @@
           <w:tcPr>
             <w:tcW w:w="1176" w:type="dxa"/>
           </w:tcPr>
-          <w:p/>
+          <w:p>
+            <w:r>
+              <w:t>0</w:t>
+            </w:r>
+          </w:p>
         </w:tc>
         <w:tc>
           <w:tcPr>
             <w:tcW w:w="1176" w:type="dxa"/>
           </w:tcPr>
-          <w:p/>
+          <w:p>
+            <w:r>
+              <w:t>0</w:t>
+            </w:r>
+          </w:p>
         </w:tc>
         <w:tc>
           <w:tcPr>
             <w:tcW w:w="1176" w:type="dxa"/>
           </w:tcPr>
-          <w:p/>
+          <w:p>
+            <w:r>
+              <w:t>0</w:t>
+            </w:r>
+          </w:p>
         </w:tc>
         <w:tc>
           <w:tcPr>
             <w:tcW w:w="1180" w:type="dxa"/>
           </w:tcPr>
-          <w:p/>
+          <w:p>
+            <w:r>
+              <w:t>0</w:t>
+            </w:r>
+          </w:p>
         </w:tc>
       </w:tr>
       <w:tr>
@@ -18040,675 +18038,6 @@
       </w:tr>
     </w:tbl>
     <w:p/>
-    <w:p>
-      <w:pPr>
-        <w:rPr>
-          <w:lang w:val="pt-PT"/>
-        </w:rPr>
-      </w:pPr>
-    </w:p>
-    <w:tbl>
-      <w:tblPr>
-        <w:tblStyle w:val="TableGrid"/>
-        <w:tblW w:w="0" w:type="auto"/>
-        <w:tblLook w:val="04A0" w:firstRow="1" w:lastRow="0" w:firstColumn="1" w:lastColumn="0" w:noHBand="0" w:noVBand="1"/>
-      </w:tblPr>
-      <w:tblGrid>
-        <w:gridCol w:w="3546"/>
-        <w:gridCol w:w="1983"/>
-        <w:gridCol w:w="2761"/>
-      </w:tblGrid>
-      <w:tr>
-        <w:tc>
-          <w:tcPr>
-            <w:tcW w:w="3652" w:type="dxa"/>
-          </w:tcPr>
-          <w:p>
-            <w:pPr>
-              <w:widowControl w:val="0"/>
-              <w:autoSpaceDE w:val="0"/>
-              <w:autoSpaceDN w:val="0"/>
-              <w:adjustRightInd w:val="0"/>
-              <w:rPr>
-                <w:rFonts w:ascii="Times New Roman" w:hAnsi="Times New Roman" w:cs="Times New Roman"/>
-                <w:b/>
-                <w:color w:val="32445F"/>
-                <w:sz w:val="18"/>
-                <w:szCs w:val="16"/>
-              </w:rPr>
-            </w:pPr>
-            <w:proofErr w:type="spellStart"/>
-            <w:r>
-              <w:rPr>
-                <w:rFonts w:ascii="Times New Roman" w:hAnsi="Times New Roman" w:cs="Times New Roman"/>
-                <w:b/>
-                <w:color w:val="32445F"/>
-                <w:sz w:val="18"/>
-                <w:szCs w:val="16"/>
-              </w:rPr>
-              <w:t>Tipo</w:t>
-            </w:r>
-            <w:proofErr w:type="spellEnd"/>
-          </w:p>
-          <w:p>
-            <w:pPr>
-              <w:widowControl w:val="0"/>
-              <w:autoSpaceDE w:val="0"/>
-              <w:autoSpaceDN w:val="0"/>
-              <w:adjustRightInd w:val="0"/>
-              <w:rPr>
-                <w:rFonts w:ascii="Times New Roman" w:hAnsi="Times New Roman" w:cs="Times New Roman"/>
-                <w:b/>
-                <w:color w:val="454545"/>
-                <w:sz w:val="18"/>
-                <w:szCs w:val="15"/>
-              </w:rPr>
-            </w:pPr>
-            <w:r>
-              <w:rPr>
-                <w:rFonts w:ascii="Times New Roman" w:hAnsi="Times New Roman" w:cs="Times New Roman"/>
-                <w:b/>
-                <w:color w:val="454545"/>
-                <w:sz w:val="18"/>
-                <w:szCs w:val="15"/>
-              </w:rPr>
-              <w:t>Type</w:t>
-            </w:r>
-          </w:p>
-          <w:p>
-            <w:pPr>
-              <w:rPr>
-                <w:b/>
-                <w:sz w:val="18"/>
-              </w:rPr>
-            </w:pPr>
-          </w:p>
-        </w:tc>
-        <w:tc>
-          <w:tcPr>
-            <w:tcW w:w="2025" w:type="dxa"/>
-          </w:tcPr>
-          <w:p>
-            <w:pPr>
-              <w:rPr>
-                <w:b/>
-                <w:sz w:val="18"/>
-              </w:rPr>
-            </w:pPr>
-          </w:p>
-        </w:tc>
-        <w:tc>
-          <w:tcPr>
-            <w:tcW w:w="2839" w:type="dxa"/>
-          </w:tcPr>
-          <w:p>
-            <w:pPr>
-              <w:widowControl w:val="0"/>
-              <w:autoSpaceDE w:val="0"/>
-              <w:autoSpaceDN w:val="0"/>
-              <w:adjustRightInd w:val="0"/>
-              <w:rPr>
-                <w:rFonts w:ascii="Times New Roman" w:hAnsi="Times New Roman" w:cs="Times New Roman"/>
-                <w:b/>
-                <w:color w:val="32445F"/>
-                <w:sz w:val="18"/>
-                <w:szCs w:val="16"/>
-                <w:lang w:val="pt-PT"/>
-              </w:rPr>
-            </w:pPr>
-            <w:r>
-              <w:rPr>
-                <w:rFonts w:ascii="Times New Roman" w:hAnsi="Times New Roman" w:cs="Times New Roman"/>
-                <w:b/>
-                <w:color w:val="32445F"/>
-                <w:sz w:val="18"/>
-                <w:szCs w:val="16"/>
-                <w:lang w:val="pt-PT"/>
-              </w:rPr>
-              <w:t>Nº de pessoas</w:t>
-            </w:r>
-          </w:p>
-          <w:p>
-            <w:pPr>
-              <w:widowControl w:val="0"/>
-              <w:autoSpaceDE w:val="0"/>
-              <w:autoSpaceDN w:val="0"/>
-              <w:adjustRightInd w:val="0"/>
-              <w:rPr>
-                <w:rFonts w:ascii="Times New Roman" w:hAnsi="Times New Roman" w:cs="Times New Roman"/>
-                <w:b/>
-                <w:color w:val="454545"/>
-                <w:sz w:val="18"/>
-                <w:szCs w:val="15"/>
-                <w:lang w:val="pt-PT"/>
-              </w:rPr>
-            </w:pPr>
-            <w:r>
-              <w:rPr>
-                <w:rFonts w:ascii="Times New Roman" w:hAnsi="Times New Roman" w:cs="Times New Roman"/>
-                <w:b/>
-                <w:color w:val="454545"/>
-                <w:sz w:val="18"/>
-                <w:szCs w:val="15"/>
-                <w:lang w:val="pt-PT"/>
-              </w:rPr>
-              <w:t>No. of persons</w:t>
-            </w:r>
-          </w:p>
-        </w:tc>
-      </w:tr>
-      <w:tr>
-        <w:tc>
-          <w:tcPr>
-            <w:tcW w:w="3652" w:type="dxa"/>
-          </w:tcPr>
-          <w:p>
-            <w:pPr>
-              <w:widowControl w:val="0"/>
-              <w:autoSpaceDE w:val="0"/>
-              <w:autoSpaceDN w:val="0"/>
-              <w:adjustRightInd w:val="0"/>
-              <w:rPr>
-                <w:rFonts w:ascii="Times New Roman" w:hAnsi="Times New Roman" w:cs="Times New Roman"/>
-                <w:color w:val="FF0000"/>
-                <w:sz w:val="20"/>
-                <w:szCs w:val="16"/>
-                <w:lang w:val="pt-PT"/>
-              </w:rPr>
-            </w:pPr>
-            <w:r>
-              <w:rPr>
-                <w:rFonts w:ascii="Times New Roman" w:hAnsi="Times New Roman" w:cs="Times New Roman"/>
-                <w:sz w:val="20"/>
-                <w:szCs w:val="16"/>
-                <w:lang w:val="pt-PT"/>
-              </w:rPr>
-              <w:t>(B</w:t>
-            </w:r>
-            <w:r>
-              <w:rPr>
-                <w:rFonts w:ascii="Times New Roman" w:hAnsi="Times New Roman" w:cs="Times New Roman"/>
-                <w:sz w:val="20"/>
-                <w:szCs w:val="16"/>
-                <w:lang w:val="pt-PT"/>
-              </w:rPr>
-              <w:t>I) Bolsa de Investigação (Licenciado</w:t>
-            </w:r>
-            <w:r>
-              <w:rPr>
-                <w:rFonts w:ascii="Times New Roman" w:hAnsi="Times New Roman" w:cs="Times New Roman"/>
-                <w:sz w:val="20"/>
-                <w:szCs w:val="16"/>
-                <w:lang w:val="pt-PT"/>
-              </w:rPr>
-              <w:t xml:space="preserve">) </w:t>
-            </w:r>
-          </w:p>
-        </w:tc>
-        <w:tc>
-          <w:tcPr>
-            <w:tcW w:w="2025" w:type="dxa"/>
-          </w:tcPr>
-          <w:p>
-            <w:pPr>
-              <w:rPr>
-                <w:color w:val="FF0000"/>
-                <w:sz w:val="20"/>
-                <w:lang w:val="pt-PT"/>
-              </w:rPr>
-            </w:pPr>
-          </w:p>
-        </w:tc>
-        <w:tc>
-          <w:tcPr>
-            <w:tcW w:w="2839" w:type="dxa"/>
-          </w:tcPr>
-          <w:p>
-            <w:pPr>
-              <w:rPr>
-                <w:sz w:val="20"/>
-              </w:rPr>
-            </w:pPr>
-            <w:r>
-              <w:rPr>
-                <w:sz w:val="20"/>
-              </w:rPr>
-              <w:t>1</w:t>
-            </w:r>
-          </w:p>
-        </w:tc>
-      </w:tr>
-      <w:tr>
-        <w:tc>
-          <w:tcPr>
-            <w:tcW w:w="3652" w:type="dxa"/>
-          </w:tcPr>
-          <w:p>
-            <w:pPr>
-              <w:widowControl w:val="0"/>
-              <w:autoSpaceDE w:val="0"/>
-              <w:autoSpaceDN w:val="0"/>
-              <w:adjustRightInd w:val="0"/>
-              <w:rPr>
-                <w:rFonts w:ascii="Times New Roman" w:hAnsi="Times New Roman" w:cs="Times New Roman"/>
-                <w:b/>
-                <w:color w:val="32445F"/>
-                <w:sz w:val="18"/>
-                <w:szCs w:val="16"/>
-                <w:lang w:val="pt-PT"/>
-              </w:rPr>
-            </w:pPr>
-            <w:r>
-              <w:rPr>
-                <w:rFonts w:ascii="Times New Roman" w:hAnsi="Times New Roman" w:cs="Times New Roman"/>
-                <w:b/>
-                <w:color w:val="32445F"/>
-                <w:sz w:val="18"/>
-                <w:szCs w:val="16"/>
-                <w:lang w:val="pt-PT"/>
-              </w:rPr>
-              <w:t>Duração (em meses)</w:t>
-            </w:r>
-          </w:p>
-          <w:p>
-            <w:pPr>
-              <w:widowControl w:val="0"/>
-              <w:autoSpaceDE w:val="0"/>
-              <w:autoSpaceDN w:val="0"/>
-              <w:adjustRightInd w:val="0"/>
-              <w:rPr>
-                <w:rFonts w:ascii="Times New Roman" w:hAnsi="Times New Roman" w:cs="Times New Roman"/>
-                <w:b/>
-                <w:color w:val="454545"/>
-                <w:sz w:val="18"/>
-                <w:szCs w:val="15"/>
-                <w:lang w:val="pt-PT"/>
-              </w:rPr>
-            </w:pPr>
-            <w:r>
-              <w:rPr>
-                <w:rFonts w:ascii="Times New Roman" w:hAnsi="Times New Roman" w:cs="Times New Roman"/>
-                <w:b/>
-                <w:color w:val="454545"/>
-                <w:sz w:val="18"/>
-                <w:szCs w:val="15"/>
-                <w:lang w:val="pt-PT"/>
-              </w:rPr>
-              <w:t>Duration (in months)</w:t>
-            </w:r>
-          </w:p>
-        </w:tc>
-        <w:tc>
-          <w:tcPr>
-            <w:tcW w:w="2025" w:type="dxa"/>
-          </w:tcPr>
-          <w:p>
-            <w:pPr>
-              <w:widowControl w:val="0"/>
-              <w:autoSpaceDE w:val="0"/>
-              <w:autoSpaceDN w:val="0"/>
-              <w:adjustRightInd w:val="0"/>
-              <w:rPr>
-                <w:rFonts w:ascii="Times New Roman" w:hAnsi="Times New Roman" w:cs="Times New Roman"/>
-                <w:b/>
-                <w:bCs/>
-                <w:color w:val="32445F"/>
-                <w:sz w:val="18"/>
-                <w:szCs w:val="16"/>
-                <w:lang w:val="pt-PT"/>
-              </w:rPr>
-            </w:pPr>
-            <w:r>
-              <w:rPr>
-                <w:rFonts w:ascii="Times New Roman" w:hAnsi="Times New Roman" w:cs="Times New Roman"/>
-                <w:b/>
-                <w:color w:val="32445F"/>
-                <w:sz w:val="18"/>
-                <w:szCs w:val="16"/>
-                <w:lang w:val="pt-PT"/>
-              </w:rPr>
-              <w:t>Custo envolvido (</w:t>
-            </w:r>
-            <w:r>
-              <w:rPr>
-                <w:rFonts w:ascii="Times New Roman" w:hAnsi="Times New Roman" w:cs="Times New Roman"/>
-                <w:b/>
-                <w:bCs/>
-                <w:color w:val="32445F"/>
-                <w:sz w:val="18"/>
-                <w:szCs w:val="16"/>
-                <w:lang w:val="pt-PT"/>
-              </w:rPr>
-              <w:t>€</w:t>
-            </w:r>
-            <w:r>
-              <w:rPr>
-                <w:rFonts w:ascii="Times New Roman" w:hAnsi="Times New Roman" w:cs="Times New Roman"/>
-                <w:b/>
-                <w:color w:val="32445F"/>
-                <w:sz w:val="18"/>
-                <w:szCs w:val="16"/>
-                <w:lang w:val="pt-PT"/>
-              </w:rPr>
-              <w:t xml:space="preserve">) </w:t>
-            </w:r>
-            <w:r>
-              <w:rPr>
-                <w:rFonts w:ascii="Times New Roman" w:hAnsi="Times New Roman" w:cs="Times New Roman"/>
-                <w:b/>
-                <w:bCs/>
-                <w:color w:val="32445F"/>
-                <w:sz w:val="18"/>
-                <w:szCs w:val="16"/>
-                <w:lang w:val="pt-PT"/>
-              </w:rPr>
-              <w:t>(calculado)</w:t>
-            </w:r>
-          </w:p>
-          <w:p>
-            <w:pPr>
-              <w:widowControl w:val="0"/>
-              <w:autoSpaceDE w:val="0"/>
-              <w:autoSpaceDN w:val="0"/>
-              <w:adjustRightInd w:val="0"/>
-              <w:rPr>
-                <w:rFonts w:ascii="Times New Roman" w:hAnsi="Times New Roman" w:cs="Times New Roman"/>
-                <w:b/>
-                <w:bCs/>
-                <w:color w:val="454545"/>
-                <w:sz w:val="18"/>
-                <w:szCs w:val="15"/>
-                <w:lang w:val="pt-PT"/>
-              </w:rPr>
-            </w:pPr>
-            <w:r>
-              <w:rPr>
-                <w:rFonts w:ascii="Times New Roman" w:hAnsi="Times New Roman" w:cs="Times New Roman"/>
-                <w:b/>
-                <w:color w:val="454545"/>
-                <w:sz w:val="18"/>
-                <w:szCs w:val="15"/>
-                <w:lang w:val="pt-PT"/>
-              </w:rPr>
-              <w:t>Total cost (</w:t>
-            </w:r>
-            <w:r>
-              <w:rPr>
-                <w:rFonts w:ascii="Times New Roman" w:hAnsi="Times New Roman" w:cs="Times New Roman"/>
-                <w:b/>
-                <w:bCs/>
-                <w:color w:val="454545"/>
-                <w:sz w:val="18"/>
-                <w:szCs w:val="15"/>
-                <w:lang w:val="pt-PT"/>
-              </w:rPr>
-              <w:t>€</w:t>
-            </w:r>
-            <w:r>
-              <w:rPr>
-                <w:rFonts w:ascii="Times New Roman" w:hAnsi="Times New Roman" w:cs="Times New Roman"/>
-                <w:b/>
-                <w:color w:val="454545"/>
-                <w:sz w:val="18"/>
-                <w:szCs w:val="15"/>
-                <w:lang w:val="pt-PT"/>
-              </w:rPr>
-              <w:t xml:space="preserve">) </w:t>
-            </w:r>
-            <w:r>
-              <w:rPr>
-                <w:rFonts w:ascii="Times New Roman" w:hAnsi="Times New Roman" w:cs="Times New Roman"/>
-                <w:b/>
-                <w:bCs/>
-                <w:color w:val="454545"/>
-                <w:sz w:val="18"/>
-                <w:szCs w:val="15"/>
-                <w:lang w:val="pt-PT"/>
-              </w:rPr>
-              <w:t>(estimated)</w:t>
-            </w:r>
-          </w:p>
-        </w:tc>
-        <w:tc>
-          <w:tcPr>
-            <w:tcW w:w="2839" w:type="dxa"/>
-          </w:tcPr>
-          <w:p>
-            <w:pPr>
-              <w:widowControl w:val="0"/>
-              <w:autoSpaceDE w:val="0"/>
-              <w:autoSpaceDN w:val="0"/>
-              <w:adjustRightInd w:val="0"/>
-              <w:rPr>
-                <w:rFonts w:ascii="Times New Roman" w:hAnsi="Times New Roman" w:cs="Times New Roman"/>
-                <w:b/>
-                <w:color w:val="32445F"/>
-                <w:sz w:val="18"/>
-                <w:szCs w:val="16"/>
-              </w:rPr>
-            </w:pPr>
-            <w:r>
-              <w:rPr>
-                <w:rFonts w:ascii="Times New Roman" w:hAnsi="Times New Roman" w:cs="Times New Roman"/>
-                <w:b/>
-                <w:color w:val="32445F"/>
-                <w:sz w:val="18"/>
-                <w:szCs w:val="16"/>
-              </w:rPr>
-              <w:t xml:space="preserve">Outros </w:t>
-            </w:r>
-            <w:proofErr w:type="spellStart"/>
-            <w:r>
-              <w:rPr>
-                <w:rFonts w:ascii="Times New Roman" w:hAnsi="Times New Roman" w:cs="Times New Roman"/>
-                <w:b/>
-                <w:color w:val="32445F"/>
-                <w:sz w:val="18"/>
-                <w:szCs w:val="16"/>
-              </w:rPr>
-              <w:t>custos</w:t>
-            </w:r>
-            <w:proofErr w:type="spellEnd"/>
-            <w:r>
-              <w:rPr>
-                <w:rFonts w:ascii="Times New Roman" w:hAnsi="Times New Roman" w:cs="Times New Roman"/>
-                <w:b/>
-                <w:color w:val="32445F"/>
-                <w:sz w:val="18"/>
-                <w:szCs w:val="16"/>
-              </w:rPr>
-              <w:t xml:space="preserve"> (</w:t>
-            </w:r>
-            <w:r>
-              <w:rPr>
-                <w:rFonts w:ascii="Times New Roman" w:hAnsi="Times New Roman" w:cs="Times New Roman"/>
-                <w:b/>
-                <w:bCs/>
-                <w:color w:val="32445F"/>
-                <w:sz w:val="18"/>
-                <w:szCs w:val="16"/>
-              </w:rPr>
-              <w:t>€</w:t>
-            </w:r>
-            <w:r>
-              <w:rPr>
-                <w:rFonts w:ascii="Times New Roman" w:hAnsi="Times New Roman" w:cs="Times New Roman"/>
-                <w:b/>
-                <w:color w:val="32445F"/>
-                <w:sz w:val="18"/>
-                <w:szCs w:val="16"/>
-              </w:rPr>
-              <w:t>)</w:t>
-            </w:r>
-          </w:p>
-          <w:p>
-            <w:pPr>
-              <w:rPr>
-                <w:b/>
-                <w:sz w:val="18"/>
-              </w:rPr>
-            </w:pPr>
-            <w:r>
-              <w:rPr>
-                <w:rFonts w:ascii="Times New Roman" w:hAnsi="Times New Roman" w:cs="Times New Roman"/>
-                <w:b/>
-                <w:color w:val="454545"/>
-                <w:sz w:val="18"/>
-                <w:szCs w:val="15"/>
-              </w:rPr>
-              <w:t>Other costs (</w:t>
-            </w:r>
-            <w:r>
-              <w:rPr>
-                <w:rFonts w:ascii="Times New Roman" w:hAnsi="Times New Roman" w:cs="Times New Roman"/>
-                <w:b/>
-                <w:bCs/>
-                <w:color w:val="454545"/>
-                <w:sz w:val="18"/>
-                <w:szCs w:val="15"/>
-              </w:rPr>
-              <w:t>€</w:t>
-            </w:r>
-            <w:r>
-              <w:rPr>
-                <w:rFonts w:ascii="Times New Roman" w:hAnsi="Times New Roman" w:cs="Times New Roman"/>
-                <w:b/>
-                <w:color w:val="454545"/>
-                <w:sz w:val="18"/>
-                <w:szCs w:val="15"/>
-              </w:rPr>
-              <w:t>)</w:t>
-            </w:r>
-          </w:p>
-        </w:tc>
-      </w:tr>
-      <w:tr>
-        <w:tc>
-          <w:tcPr>
-            <w:tcW w:w="3652" w:type="dxa"/>
-          </w:tcPr>
-          <w:p>
-            <w:r>
-              <w:t>15</w:t>
-            </w:r>
-          </w:p>
-        </w:tc>
-        <w:tc>
-          <w:tcPr>
-            <w:tcW w:w="2025" w:type="dxa"/>
-          </w:tcPr>
-          <w:p>
-            <w:r>
-              <w:t>11175</w:t>
-            </w:r>
-          </w:p>
-        </w:tc>
-        <w:tc>
-          <w:tcPr>
-            <w:tcW w:w="2839" w:type="dxa"/>
-          </w:tcPr>
-          <w:p>
-            <w:r>
-              <w:t>3307.80</w:t>
-            </w:r>
-          </w:p>
-        </w:tc>
-      </w:tr>
-      <w:tr>
-        <w:tc>
-          <w:tcPr>
-            <w:tcW w:w="8516" w:type="dxa"/>
-            <w:gridSpan w:val="3"/>
-          </w:tcPr>
-          <w:p>
-            <w:pPr>
-              <w:widowControl w:val="0"/>
-              <w:autoSpaceDE w:val="0"/>
-              <w:autoSpaceDN w:val="0"/>
-              <w:adjustRightInd w:val="0"/>
-              <w:rPr>
-                <w:rFonts w:ascii="Times New Roman" w:hAnsi="Times New Roman" w:cs="Times New Roman"/>
-                <w:b/>
-                <w:color w:val="32445F"/>
-                <w:sz w:val="18"/>
-                <w:szCs w:val="16"/>
-                <w:lang w:val="pt-PT"/>
-              </w:rPr>
-            </w:pPr>
-            <w:r>
-              <w:rPr>
-                <w:rFonts w:ascii="Times New Roman" w:hAnsi="Times New Roman" w:cs="Times New Roman"/>
-                <w:b/>
-                <w:color w:val="32445F"/>
-                <w:sz w:val="18"/>
-                <w:szCs w:val="16"/>
-                <w:lang w:val="pt-PT"/>
-              </w:rPr>
-              <w:t>Justificação do financiamento solicitado</w:t>
-            </w:r>
-          </w:p>
-          <w:p>
-            <w:pPr>
-              <w:widowControl w:val="0"/>
-              <w:autoSpaceDE w:val="0"/>
-              <w:autoSpaceDN w:val="0"/>
-              <w:adjustRightInd w:val="0"/>
-              <w:rPr>
-                <w:rFonts w:ascii="Times New Roman" w:hAnsi="Times New Roman" w:cs="Times New Roman"/>
-                <w:b/>
-                <w:color w:val="454545"/>
-                <w:sz w:val="18"/>
-                <w:szCs w:val="15"/>
-                <w:lang w:val="pt-PT"/>
-              </w:rPr>
-            </w:pPr>
-            <w:r>
-              <w:rPr>
-                <w:rFonts w:ascii="Times New Roman" w:hAnsi="Times New Roman" w:cs="Times New Roman"/>
-                <w:b/>
-                <w:color w:val="454545"/>
-                <w:sz w:val="18"/>
-                <w:szCs w:val="15"/>
-                <w:lang w:val="pt-PT"/>
-              </w:rPr>
-              <w:t>Rationale for requested funding</w:t>
-            </w:r>
-          </w:p>
-        </w:tc>
-      </w:tr>
-      <w:tr>
-        <w:tc>
-          <w:tcPr>
-            <w:tcW w:w="8516" w:type="dxa"/>
-            <w:gridSpan w:val="3"/>
-          </w:tcPr>
-          <w:p>
-            <w:pPr>
-              <w:jc w:val="both"/>
-            </w:pPr>
-            <w:r>
-              <w:t xml:space="preserve">A young researcher with knowledge on nanostructures modulation and experience in programming. The student will work on the task of programming and modulation. </w:t>
-            </w:r>
-            <w:r>
-              <w:t>The BI will cover salary and social insurance expenses on a tax of 29.6%</w:t>
-            </w:r>
-            <w:r>
-              <w:t>.</w:t>
-            </w:r>
-          </w:p>
-        </w:tc>
-      </w:tr>
-    </w:tbl>
-    <w:p>
-      <w:pPr>
-        <w:rPr>
-          <w:rFonts w:ascii="Times New Roman" w:hAnsi="Times New Roman" w:cs="Times New Roman"/>
-          <w:color w:val="FF0000"/>
-          <w:sz w:val="20"/>
-          <w:szCs w:val="16"/>
-        </w:rPr>
-      </w:pPr>
-    </w:p>
     <w:p/>
     <w:tbl>
       <w:tblPr>
@@ -18904,17 +18233,7 @@
                 <w:szCs w:val="16"/>
                 <w:lang w:val="pt-PT"/>
               </w:rPr>
-              <w:t>)</w:t>
-            </w:r>
-            <w:r>
-              <w:rPr>
-                <w:rFonts w:ascii="Times New Roman" w:hAnsi="Times New Roman" w:cs="Times New Roman"/>
-                <w:color w:val="FF0000"/>
-                <w:sz w:val="20"/>
-                <w:szCs w:val="16"/>
-                <w:lang w:val="pt-PT"/>
-              </w:rPr>
-              <w:t xml:space="preserve"> </w:t>
+              <w:t xml:space="preserve">) </w:t>
             </w:r>
           </w:p>
         </w:tc>
@@ -19262,7 +18581,7 @@
           </w:tcPr>
           <w:p>
             <w:r>
-              <w:t>12</w:t>
+              <w:t>15</w:t>
             </w:r>
           </w:p>
         </w:tc>
@@ -19272,7 +18591,7 @@
           </w:tcPr>
           <w:p>
             <w:r>
-              <w:t>8940</w:t>
+              <w:t>11175</w:t>
             </w:r>
           </w:p>
         </w:tc>
@@ -19282,7 +18601,7 @@
           </w:tcPr>
           <w:p>
             <w:r>
-              <w:t>2636.24</w:t>
+              <w:t>3307.80</w:t>
             </w:r>
           </w:p>
         </w:tc>
@@ -19356,14 +18675,675 @@
             <w:gridSpan w:val="3"/>
           </w:tcPr>
           <w:p>
-            <w:r>
-              <w:t xml:space="preserve">A young researcher with knowledge in characterization techniques. The student will work on the task of characterization. </w:t>
-            </w:r>
-            <w:r>
-              <w:t>The BI will cover salary and social insurance expenses on a tax of 29.6%</w:t>
-            </w:r>
-            <w:r>
-              <w:t>.</w:t>
+            <w:pPr>
+              <w:jc w:val="both"/>
+            </w:pPr>
+            <w:r>
+              <w:t>A young researcher with knowledge on nanostructures modulation and experience in programming. The student will work on the task of programming and modulation. The BI will cover salary and social insurance expenses on a tax of 29.6%.</w:t>
+            </w:r>
+          </w:p>
+        </w:tc>
+      </w:tr>
+    </w:tbl>
+    <w:p>
+      <w:pPr>
+        <w:rPr>
+          <w:rFonts w:ascii="Times New Roman" w:hAnsi="Times New Roman" w:cs="Times New Roman"/>
+          <w:color w:val="FF0000"/>
+          <w:sz w:val="20"/>
+          <w:szCs w:val="16"/>
+        </w:rPr>
+      </w:pPr>
+    </w:p>
+    <w:p/>
+    <w:tbl>
+      <w:tblPr>
+        <w:tblStyle w:val="TableGrid"/>
+        <w:tblW w:w="0" w:type="auto"/>
+        <w:tblLook w:val="04A0" w:firstRow="1" w:lastRow="0" w:firstColumn="1" w:lastColumn="0" w:noHBand="0" w:noVBand="1"/>
+      </w:tblPr>
+      <w:tblGrid>
+        <w:gridCol w:w="3546"/>
+        <w:gridCol w:w="1983"/>
+        <w:gridCol w:w="2761"/>
+      </w:tblGrid>
+      <w:tr>
+        <w:tc>
+          <w:tcPr>
+            <w:tcW w:w="3652" w:type="dxa"/>
+          </w:tcPr>
+          <w:p>
+            <w:pPr>
+              <w:widowControl w:val="0"/>
+              <w:autoSpaceDE w:val="0"/>
+              <w:autoSpaceDN w:val="0"/>
+              <w:adjustRightInd w:val="0"/>
+              <w:rPr>
+                <w:rFonts w:ascii="Times New Roman" w:hAnsi="Times New Roman" w:cs="Times New Roman"/>
+                <w:b/>
+                <w:color w:val="32445F"/>
+                <w:sz w:val="18"/>
+                <w:szCs w:val="16"/>
+              </w:rPr>
+            </w:pPr>
+            <w:proofErr w:type="spellStart"/>
+            <w:r>
+              <w:rPr>
+                <w:rFonts w:ascii="Times New Roman" w:hAnsi="Times New Roman" w:cs="Times New Roman"/>
+                <w:b/>
+                <w:color w:val="32445F"/>
+                <w:sz w:val="18"/>
+                <w:szCs w:val="16"/>
+              </w:rPr>
+              <w:t>Tipo</w:t>
+            </w:r>
+            <w:proofErr w:type="spellEnd"/>
+          </w:p>
+          <w:p>
+            <w:pPr>
+              <w:widowControl w:val="0"/>
+              <w:autoSpaceDE w:val="0"/>
+              <w:autoSpaceDN w:val="0"/>
+              <w:adjustRightInd w:val="0"/>
+              <w:rPr>
+                <w:rFonts w:ascii="Times New Roman" w:hAnsi="Times New Roman" w:cs="Times New Roman"/>
+                <w:b/>
+                <w:color w:val="454545"/>
+                <w:sz w:val="18"/>
+                <w:szCs w:val="15"/>
+              </w:rPr>
+            </w:pPr>
+            <w:r>
+              <w:rPr>
+                <w:rFonts w:ascii="Times New Roman" w:hAnsi="Times New Roman" w:cs="Times New Roman"/>
+                <w:b/>
+                <w:color w:val="454545"/>
+                <w:sz w:val="18"/>
+                <w:szCs w:val="15"/>
+              </w:rPr>
+              <w:t>Type</w:t>
+            </w:r>
+          </w:p>
+          <w:p>
+            <w:pPr>
+              <w:rPr>
+                <w:b/>
+                <w:sz w:val="18"/>
+              </w:rPr>
+            </w:pPr>
+          </w:p>
+        </w:tc>
+        <w:tc>
+          <w:tcPr>
+            <w:tcW w:w="2025" w:type="dxa"/>
+          </w:tcPr>
+          <w:p>
+            <w:pPr>
+              <w:rPr>
+                <w:b/>
+                <w:sz w:val="18"/>
+              </w:rPr>
+            </w:pPr>
+          </w:p>
+        </w:tc>
+        <w:tc>
+          <w:tcPr>
+            <w:tcW w:w="2839" w:type="dxa"/>
+          </w:tcPr>
+          <w:p>
+            <w:pPr>
+              <w:widowControl w:val="0"/>
+              <w:autoSpaceDE w:val="0"/>
+              <w:autoSpaceDN w:val="0"/>
+              <w:adjustRightInd w:val="0"/>
+              <w:rPr>
+                <w:rFonts w:ascii="Times New Roman" w:hAnsi="Times New Roman" w:cs="Times New Roman"/>
+                <w:b/>
+                <w:color w:val="32445F"/>
+                <w:sz w:val="18"/>
+                <w:szCs w:val="16"/>
+                <w:lang w:val="pt-PT"/>
+              </w:rPr>
+            </w:pPr>
+            <w:r>
+              <w:rPr>
+                <w:rFonts w:ascii="Times New Roman" w:hAnsi="Times New Roman" w:cs="Times New Roman"/>
+                <w:b/>
+                <w:color w:val="32445F"/>
+                <w:sz w:val="18"/>
+                <w:szCs w:val="16"/>
+                <w:lang w:val="pt-PT"/>
+              </w:rPr>
+              <w:t>Nº de pessoas</w:t>
+            </w:r>
+          </w:p>
+          <w:p>
+            <w:pPr>
+              <w:widowControl w:val="0"/>
+              <w:autoSpaceDE w:val="0"/>
+              <w:autoSpaceDN w:val="0"/>
+              <w:adjustRightInd w:val="0"/>
+              <w:rPr>
+                <w:rFonts w:ascii="Times New Roman" w:hAnsi="Times New Roman" w:cs="Times New Roman"/>
+                <w:b/>
+                <w:color w:val="454545"/>
+                <w:sz w:val="18"/>
+                <w:szCs w:val="15"/>
+                <w:lang w:val="pt-PT"/>
+              </w:rPr>
+            </w:pPr>
+            <w:r>
+              <w:rPr>
+                <w:rFonts w:ascii="Times New Roman" w:hAnsi="Times New Roman" w:cs="Times New Roman"/>
+                <w:b/>
+                <w:color w:val="454545"/>
+                <w:sz w:val="18"/>
+                <w:szCs w:val="15"/>
+                <w:lang w:val="pt-PT"/>
+              </w:rPr>
+              <w:t>No. of persons</w:t>
+            </w:r>
+          </w:p>
+        </w:tc>
+      </w:tr>
+      <w:tr>
+        <w:tc>
+          <w:tcPr>
+            <w:tcW w:w="3652" w:type="dxa"/>
+          </w:tcPr>
+          <w:p>
+            <w:pPr>
+              <w:widowControl w:val="0"/>
+              <w:autoSpaceDE w:val="0"/>
+              <w:autoSpaceDN w:val="0"/>
+              <w:adjustRightInd w:val="0"/>
+              <w:rPr>
+                <w:rFonts w:ascii="Times New Roman" w:hAnsi="Times New Roman" w:cs="Times New Roman"/>
+                <w:color w:val="FF0000"/>
+                <w:sz w:val="20"/>
+                <w:szCs w:val="16"/>
+                <w:lang w:val="pt-PT"/>
+              </w:rPr>
+            </w:pPr>
+            <w:r>
+              <w:rPr>
+                <w:rFonts w:ascii="Times New Roman" w:hAnsi="Times New Roman" w:cs="Times New Roman"/>
+                <w:sz w:val="20"/>
+                <w:szCs w:val="16"/>
+                <w:lang w:val="pt-PT"/>
+              </w:rPr>
+              <w:t>(B</w:t>
+            </w:r>
+            <w:r>
+              <w:rPr>
+                <w:rFonts w:ascii="Times New Roman" w:hAnsi="Times New Roman" w:cs="Times New Roman"/>
+                <w:sz w:val="20"/>
+                <w:szCs w:val="16"/>
+                <w:lang w:val="pt-PT"/>
+              </w:rPr>
+              <w:t>I) Bolsa de Investigação (Licenciado</w:t>
+            </w:r>
+            <w:r>
+              <w:rPr>
+                <w:rFonts w:ascii="Times New Roman" w:hAnsi="Times New Roman" w:cs="Times New Roman"/>
+                <w:sz w:val="20"/>
+                <w:szCs w:val="16"/>
+                <w:lang w:val="pt-PT"/>
+              </w:rPr>
+              <w:t>)</w:t>
+            </w:r>
+            <w:r>
+              <w:rPr>
+                <w:rFonts w:ascii="Times New Roman" w:hAnsi="Times New Roman" w:cs="Times New Roman"/>
+                <w:color w:val="FF0000"/>
+                <w:sz w:val="20"/>
+                <w:szCs w:val="16"/>
+                <w:lang w:val="pt-PT"/>
+              </w:rPr>
+              <w:t xml:space="preserve"> </w:t>
+            </w:r>
+          </w:p>
+        </w:tc>
+        <w:tc>
+          <w:tcPr>
+            <w:tcW w:w="2025" w:type="dxa"/>
+          </w:tcPr>
+          <w:p>
+            <w:pPr>
+              <w:rPr>
+                <w:color w:val="FF0000"/>
+                <w:sz w:val="20"/>
+                <w:lang w:val="pt-PT"/>
+              </w:rPr>
+            </w:pPr>
+          </w:p>
+        </w:tc>
+        <w:tc>
+          <w:tcPr>
+            <w:tcW w:w="2839" w:type="dxa"/>
+          </w:tcPr>
+          <w:p>
+            <w:pPr>
+              <w:rPr>
+                <w:sz w:val="20"/>
+              </w:rPr>
+            </w:pPr>
+            <w:r>
+              <w:rPr>
+                <w:sz w:val="20"/>
+              </w:rPr>
+              <w:t>1</w:t>
+            </w:r>
+          </w:p>
+        </w:tc>
+      </w:tr>
+      <w:tr>
+        <w:tc>
+          <w:tcPr>
+            <w:tcW w:w="3652" w:type="dxa"/>
+          </w:tcPr>
+          <w:p>
+            <w:pPr>
+              <w:widowControl w:val="0"/>
+              <w:autoSpaceDE w:val="0"/>
+              <w:autoSpaceDN w:val="0"/>
+              <w:adjustRightInd w:val="0"/>
+              <w:rPr>
+                <w:rFonts w:ascii="Times New Roman" w:hAnsi="Times New Roman" w:cs="Times New Roman"/>
+                <w:b/>
+                <w:color w:val="32445F"/>
+                <w:sz w:val="18"/>
+                <w:szCs w:val="16"/>
+                <w:lang w:val="pt-PT"/>
+              </w:rPr>
+            </w:pPr>
+            <w:r>
+              <w:rPr>
+                <w:rFonts w:ascii="Times New Roman" w:hAnsi="Times New Roman" w:cs="Times New Roman"/>
+                <w:b/>
+                <w:color w:val="32445F"/>
+                <w:sz w:val="18"/>
+                <w:szCs w:val="16"/>
+                <w:lang w:val="pt-PT"/>
+              </w:rPr>
+              <w:t>Duração (em meses)</w:t>
+            </w:r>
+          </w:p>
+          <w:p>
+            <w:pPr>
+              <w:widowControl w:val="0"/>
+              <w:autoSpaceDE w:val="0"/>
+              <w:autoSpaceDN w:val="0"/>
+              <w:adjustRightInd w:val="0"/>
+              <w:rPr>
+                <w:rFonts w:ascii="Times New Roman" w:hAnsi="Times New Roman" w:cs="Times New Roman"/>
+                <w:b/>
+                <w:color w:val="454545"/>
+                <w:sz w:val="18"/>
+                <w:szCs w:val="15"/>
+                <w:lang w:val="pt-PT"/>
+              </w:rPr>
+            </w:pPr>
+            <w:r>
+              <w:rPr>
+                <w:rFonts w:ascii="Times New Roman" w:hAnsi="Times New Roman" w:cs="Times New Roman"/>
+                <w:b/>
+                <w:color w:val="454545"/>
+                <w:sz w:val="18"/>
+                <w:szCs w:val="15"/>
+                <w:lang w:val="pt-PT"/>
+              </w:rPr>
+              <w:t>Duration (in months)</w:t>
+            </w:r>
+          </w:p>
+        </w:tc>
+        <w:tc>
+          <w:tcPr>
+            <w:tcW w:w="2025" w:type="dxa"/>
+          </w:tcPr>
+          <w:p>
+            <w:pPr>
+              <w:widowControl w:val="0"/>
+              <w:autoSpaceDE w:val="0"/>
+              <w:autoSpaceDN w:val="0"/>
+              <w:adjustRightInd w:val="0"/>
+              <w:rPr>
+                <w:rFonts w:ascii="Times New Roman" w:hAnsi="Times New Roman" w:cs="Times New Roman"/>
+                <w:b/>
+                <w:bCs/>
+                <w:color w:val="32445F"/>
+                <w:sz w:val="18"/>
+                <w:szCs w:val="16"/>
+                <w:lang w:val="pt-PT"/>
+              </w:rPr>
+            </w:pPr>
+            <w:r>
+              <w:rPr>
+                <w:rFonts w:ascii="Times New Roman" w:hAnsi="Times New Roman" w:cs="Times New Roman"/>
+                <w:b/>
+                <w:color w:val="32445F"/>
+                <w:sz w:val="18"/>
+                <w:szCs w:val="16"/>
+                <w:lang w:val="pt-PT"/>
+              </w:rPr>
+              <w:t>Custo envolvido (</w:t>
+            </w:r>
+            <w:r>
+              <w:rPr>
+                <w:rFonts w:ascii="Times New Roman" w:hAnsi="Times New Roman" w:cs="Times New Roman"/>
+                <w:b/>
+                <w:bCs/>
+                <w:color w:val="32445F"/>
+                <w:sz w:val="18"/>
+                <w:szCs w:val="16"/>
+                <w:lang w:val="pt-PT"/>
+              </w:rPr>
+              <w:t>€</w:t>
+            </w:r>
+            <w:r>
+              <w:rPr>
+                <w:rFonts w:ascii="Times New Roman" w:hAnsi="Times New Roman" w:cs="Times New Roman"/>
+                <w:b/>
+                <w:color w:val="32445F"/>
+                <w:sz w:val="18"/>
+                <w:szCs w:val="16"/>
+                <w:lang w:val="pt-PT"/>
+              </w:rPr>
+              <w:t xml:space="preserve">) </w:t>
+            </w:r>
+            <w:r>
+              <w:rPr>
+                <w:rFonts w:ascii="Times New Roman" w:hAnsi="Times New Roman" w:cs="Times New Roman"/>
+                <w:b/>
+                <w:bCs/>
+                <w:color w:val="32445F"/>
+                <w:sz w:val="18"/>
+                <w:szCs w:val="16"/>
+                <w:lang w:val="pt-PT"/>
+              </w:rPr>
+              <w:t>(calculado)</w:t>
+            </w:r>
+          </w:p>
+          <w:p>
+            <w:pPr>
+              <w:widowControl w:val="0"/>
+              <w:autoSpaceDE w:val="0"/>
+              <w:autoSpaceDN w:val="0"/>
+              <w:adjustRightInd w:val="0"/>
+              <w:rPr>
+                <w:rFonts w:ascii="Times New Roman" w:hAnsi="Times New Roman" w:cs="Times New Roman"/>
+                <w:b/>
+                <w:bCs/>
+                <w:color w:val="454545"/>
+                <w:sz w:val="18"/>
+                <w:szCs w:val="15"/>
+                <w:lang w:val="pt-PT"/>
+              </w:rPr>
+            </w:pPr>
+            <w:r>
+              <w:rPr>
+                <w:rFonts w:ascii="Times New Roman" w:hAnsi="Times New Roman" w:cs="Times New Roman"/>
+                <w:b/>
+                <w:color w:val="454545"/>
+                <w:sz w:val="18"/>
+                <w:szCs w:val="15"/>
+                <w:lang w:val="pt-PT"/>
+              </w:rPr>
+              <w:t>Total cost (</w:t>
+            </w:r>
+            <w:r>
+              <w:rPr>
+                <w:rFonts w:ascii="Times New Roman" w:hAnsi="Times New Roman" w:cs="Times New Roman"/>
+                <w:b/>
+                <w:bCs/>
+                <w:color w:val="454545"/>
+                <w:sz w:val="18"/>
+                <w:szCs w:val="15"/>
+                <w:lang w:val="pt-PT"/>
+              </w:rPr>
+              <w:t>€</w:t>
+            </w:r>
+            <w:r>
+              <w:rPr>
+                <w:rFonts w:ascii="Times New Roman" w:hAnsi="Times New Roman" w:cs="Times New Roman"/>
+                <w:b/>
+                <w:color w:val="454545"/>
+                <w:sz w:val="18"/>
+                <w:szCs w:val="15"/>
+                <w:lang w:val="pt-PT"/>
+              </w:rPr>
+              <w:t xml:space="preserve">) </w:t>
+            </w:r>
+            <w:r>
+              <w:rPr>
+                <w:rFonts w:ascii="Times New Roman" w:hAnsi="Times New Roman" w:cs="Times New Roman"/>
+                <w:b/>
+                <w:bCs/>
+                <w:color w:val="454545"/>
+                <w:sz w:val="18"/>
+                <w:szCs w:val="15"/>
+                <w:lang w:val="pt-PT"/>
+              </w:rPr>
+              <w:t>(estimated)</w:t>
+            </w:r>
+          </w:p>
+        </w:tc>
+        <w:tc>
+          <w:tcPr>
+            <w:tcW w:w="2839" w:type="dxa"/>
+          </w:tcPr>
+          <w:p>
+            <w:pPr>
+              <w:widowControl w:val="0"/>
+              <w:autoSpaceDE w:val="0"/>
+              <w:autoSpaceDN w:val="0"/>
+              <w:adjustRightInd w:val="0"/>
+              <w:rPr>
+                <w:rFonts w:ascii="Times New Roman" w:hAnsi="Times New Roman" w:cs="Times New Roman"/>
+                <w:b/>
+                <w:color w:val="32445F"/>
+                <w:sz w:val="18"/>
+                <w:szCs w:val="16"/>
+              </w:rPr>
+            </w:pPr>
+            <w:r>
+              <w:rPr>
+                <w:rFonts w:ascii="Times New Roman" w:hAnsi="Times New Roman" w:cs="Times New Roman"/>
+                <w:b/>
+                <w:color w:val="32445F"/>
+                <w:sz w:val="18"/>
+                <w:szCs w:val="16"/>
+              </w:rPr>
+              <w:t xml:space="preserve">Outros </w:t>
+            </w:r>
+            <w:proofErr w:type="spellStart"/>
+            <w:r>
+              <w:rPr>
+                <w:rFonts w:ascii="Times New Roman" w:hAnsi="Times New Roman" w:cs="Times New Roman"/>
+                <w:b/>
+                <w:color w:val="32445F"/>
+                <w:sz w:val="18"/>
+                <w:szCs w:val="16"/>
+              </w:rPr>
+              <w:t>custos</w:t>
+            </w:r>
+            <w:proofErr w:type="spellEnd"/>
+            <w:r>
+              <w:rPr>
+                <w:rFonts w:ascii="Times New Roman" w:hAnsi="Times New Roman" w:cs="Times New Roman"/>
+                <w:b/>
+                <w:color w:val="32445F"/>
+                <w:sz w:val="18"/>
+                <w:szCs w:val="16"/>
+              </w:rPr>
+              <w:t xml:space="preserve"> (</w:t>
+            </w:r>
+            <w:r>
+              <w:rPr>
+                <w:rFonts w:ascii="Times New Roman" w:hAnsi="Times New Roman" w:cs="Times New Roman"/>
+                <w:b/>
+                <w:bCs/>
+                <w:color w:val="32445F"/>
+                <w:sz w:val="18"/>
+                <w:szCs w:val="16"/>
+              </w:rPr>
+              <w:t>€</w:t>
+            </w:r>
+            <w:r>
+              <w:rPr>
+                <w:rFonts w:ascii="Times New Roman" w:hAnsi="Times New Roman" w:cs="Times New Roman"/>
+                <w:b/>
+                <w:color w:val="32445F"/>
+                <w:sz w:val="18"/>
+                <w:szCs w:val="16"/>
+              </w:rPr>
+              <w:t>)</w:t>
+            </w:r>
+          </w:p>
+          <w:p>
+            <w:pPr>
+              <w:rPr>
+                <w:b/>
+                <w:sz w:val="18"/>
+              </w:rPr>
+            </w:pPr>
+            <w:r>
+              <w:rPr>
+                <w:rFonts w:ascii="Times New Roman" w:hAnsi="Times New Roman" w:cs="Times New Roman"/>
+                <w:b/>
+                <w:color w:val="454545"/>
+                <w:sz w:val="18"/>
+                <w:szCs w:val="15"/>
+              </w:rPr>
+              <w:t>Other costs (</w:t>
+            </w:r>
+            <w:r>
+              <w:rPr>
+                <w:rFonts w:ascii="Times New Roman" w:hAnsi="Times New Roman" w:cs="Times New Roman"/>
+                <w:b/>
+                <w:bCs/>
+                <w:color w:val="454545"/>
+                <w:sz w:val="18"/>
+                <w:szCs w:val="15"/>
+              </w:rPr>
+              <w:t>€</w:t>
+            </w:r>
+            <w:r>
+              <w:rPr>
+                <w:rFonts w:ascii="Times New Roman" w:hAnsi="Times New Roman" w:cs="Times New Roman"/>
+                <w:b/>
+                <w:color w:val="454545"/>
+                <w:sz w:val="18"/>
+                <w:szCs w:val="15"/>
+              </w:rPr>
+              <w:t>)</w:t>
+            </w:r>
+          </w:p>
+        </w:tc>
+      </w:tr>
+      <w:tr>
+        <w:tc>
+          <w:tcPr>
+            <w:tcW w:w="3652" w:type="dxa"/>
+          </w:tcPr>
+          <w:p>
+            <w:r>
+              <w:t>12</w:t>
+            </w:r>
+          </w:p>
+        </w:tc>
+        <w:tc>
+          <w:tcPr>
+            <w:tcW w:w="2025" w:type="dxa"/>
+          </w:tcPr>
+          <w:p>
+            <w:r>
+              <w:t>8940</w:t>
+            </w:r>
+          </w:p>
+        </w:tc>
+        <w:tc>
+          <w:tcPr>
+            <w:tcW w:w="2839" w:type="dxa"/>
+          </w:tcPr>
+          <w:p>
+            <w:r>
+              <w:t>2636.24</w:t>
+            </w:r>
+          </w:p>
+        </w:tc>
+      </w:tr>
+      <w:tr>
+        <w:tc>
+          <w:tcPr>
+            <w:tcW w:w="8516" w:type="dxa"/>
+            <w:gridSpan w:val="3"/>
+          </w:tcPr>
+          <w:p>
+            <w:pPr>
+              <w:widowControl w:val="0"/>
+              <w:autoSpaceDE w:val="0"/>
+              <w:autoSpaceDN w:val="0"/>
+              <w:adjustRightInd w:val="0"/>
+              <w:rPr>
+                <w:rFonts w:ascii="Times New Roman" w:hAnsi="Times New Roman" w:cs="Times New Roman"/>
+                <w:b/>
+                <w:color w:val="32445F"/>
+                <w:sz w:val="18"/>
+                <w:szCs w:val="16"/>
+                <w:lang w:val="pt-PT"/>
+              </w:rPr>
+            </w:pPr>
+            <w:r>
+              <w:rPr>
+                <w:rFonts w:ascii="Times New Roman" w:hAnsi="Times New Roman" w:cs="Times New Roman"/>
+                <w:b/>
+                <w:color w:val="32445F"/>
+                <w:sz w:val="18"/>
+                <w:szCs w:val="16"/>
+                <w:lang w:val="pt-PT"/>
+              </w:rPr>
+              <w:t>Justificação do financiamento solicitado</w:t>
+            </w:r>
+          </w:p>
+          <w:p>
+            <w:pPr>
+              <w:widowControl w:val="0"/>
+              <w:autoSpaceDE w:val="0"/>
+              <w:autoSpaceDN w:val="0"/>
+              <w:adjustRightInd w:val="0"/>
+              <w:rPr>
+                <w:rFonts w:ascii="Times New Roman" w:hAnsi="Times New Roman" w:cs="Times New Roman"/>
+                <w:b/>
+                <w:color w:val="454545"/>
+                <w:sz w:val="18"/>
+                <w:szCs w:val="15"/>
+                <w:lang w:val="pt-PT"/>
+              </w:rPr>
+            </w:pPr>
+            <w:r>
+              <w:rPr>
+                <w:rFonts w:ascii="Times New Roman" w:hAnsi="Times New Roman" w:cs="Times New Roman"/>
+                <w:b/>
+                <w:color w:val="454545"/>
+                <w:sz w:val="18"/>
+                <w:szCs w:val="15"/>
+                <w:lang w:val="pt-PT"/>
+              </w:rPr>
+              <w:t>Rationale for requested funding</w:t>
+            </w:r>
+          </w:p>
+        </w:tc>
+      </w:tr>
+      <w:tr>
+        <w:tc>
+          <w:tcPr>
+            <w:tcW w:w="8516" w:type="dxa"/>
+            <w:gridSpan w:val="3"/>
+          </w:tcPr>
+          <w:p>
+            <w:r>
+              <w:t>A young researcher with knowledge in characterization techniques. The student will work on the task of characterization. The BI will cover salary and social insurance expenses on a tax of 29.6%.</w:t>
             </w:r>
           </w:p>
         </w:tc>
@@ -20488,15 +20468,7 @@
                 <w:sz w:val="18"/>
                 <w:szCs w:val="16"/>
               </w:rPr>
-              <w:t>Presentation of the manufacture</w:t>
-            </w:r>
-            <w:r>
-              <w:rPr>
-                <w:rFonts w:ascii="Times New Roman" w:hAnsi="Times New Roman" w:cs="Times New Roman"/>
-                <w:sz w:val="18"/>
-                <w:szCs w:val="16"/>
-              </w:rPr>
-              <w:t xml:space="preserve"> results.</w:t>
+              <w:t>Presentation of the manufacture results.</w:t>
             </w:r>
           </w:p>
         </w:tc>
@@ -21007,15 +20979,7 @@
                 <w:sz w:val="18"/>
                 <w:szCs w:val="16"/>
               </w:rPr>
-              <w:t xml:space="preserve">Presentation of the manufacture </w:t>
-            </w:r>
-            <w:r>
-              <w:rPr>
-                <w:rFonts w:ascii="Times New Roman" w:hAnsi="Times New Roman" w:cs="Times New Roman"/>
-                <w:sz w:val="18"/>
-                <w:szCs w:val="16"/>
-              </w:rPr>
-              <w:t>results.</w:t>
+              <w:t>Presentation of the manufacture results.</w:t>
             </w:r>
           </w:p>
         </w:tc>
@@ -21518,8 +21482,6 @@
               </w:rPr>
               <w:t>Presentation of the results to the scientific community.</w:t>
             </w:r>
-            <w:bookmarkStart w:id="0" w:name="_GoBack"/>
-            <w:bookmarkEnd w:id="0"/>
           </w:p>
         </w:tc>
       </w:tr>
@@ -21534,25 +21496,19 @@
           <w:color w:val="4F81BD" w:themeColor="accent1"/>
           <w:sz w:val="26"/>
           <w:szCs w:val="26"/>
-        </w:rPr>
-      </w:pPr>
-      <w:r>
-        <w:t xml:space="preserve">8.3. </w:t>
-      </w:r>
-      <w:proofErr w:type="spellStart"/>
-      <w:r>
-        <w:t>Justificação</w:t>
-      </w:r>
-      <w:proofErr w:type="spellEnd"/>
-      <w:r>
-        <w:t xml:space="preserve"> de </w:t>
-      </w:r>
-      <w:proofErr w:type="spellStart"/>
-      <w:r>
-        <w:t>consultores</w:t>
-      </w:r>
-      <w:proofErr w:type="spellEnd"/>
-      <w:r>
+          <w:lang w:val="pt-PT"/>
+        </w:rPr>
+      </w:pPr>
+      <w:r>
+        <w:rPr>
+          <w:lang w:val="pt-PT"/>
+        </w:rPr>
+        <w:t>8.3. Justificação de consultores</w:t>
+      </w:r>
+      <w:r>
+        <w:rPr>
+          <w:lang w:val="pt-PT"/>
+        </w:rPr>
         <w:br/>
       </w:r>
       <w:r>
@@ -21560,26 +21516,9 @@
           <w:color w:val="454545"/>
           <w:sz w:val="15"/>
           <w:szCs w:val="15"/>
-        </w:rPr>
-        <w:t xml:space="preserve">8.3. </w:t>
-      </w:r>
-      <w:proofErr w:type="gramStart"/>
-      <w:r>
-        <w:rPr>
-          <w:color w:val="454545"/>
-          <w:sz w:val="15"/>
-          <w:szCs w:val="15"/>
-        </w:rPr>
-        <w:t>Consultants</w:t>
-      </w:r>
-      <w:proofErr w:type="gramEnd"/>
-      <w:r>
-        <w:rPr>
-          <w:color w:val="454545"/>
-          <w:sz w:val="15"/>
-          <w:szCs w:val="15"/>
-        </w:rPr>
-        <w:t xml:space="preserve"> rationale</w:t>
+          <w:lang w:val="pt-PT"/>
+        </w:rPr>
+        <w:t>8.3. Consultants rationale</w:t>
       </w:r>
     </w:p>
     <w:p>
@@ -21595,17 +21534,27 @@
           <w:color w:val="32445F"/>
           <w:sz w:val="16"/>
           <w:szCs w:val="16"/>
+          <w:lang w:val="pt-PT"/>
         </w:rPr>
       </w:pPr>
     </w:p>
     <w:p>
       <w:pPr>
         <w:pStyle w:val="Heading2"/>
-      </w:pPr>
-      <w:r>
+        <w:rPr>
+          <w:lang w:val="pt-PT"/>
+        </w:rPr>
+      </w:pPr>
+      <w:r>
+        <w:rPr>
+          <w:lang w:val="pt-PT"/>
+        </w:rPr>
         <w:t>Nome complete</w:t>
       </w:r>
       <w:r>
+        <w:rPr>
+          <w:lang w:val="pt-PT"/>
+        </w:rPr>
         <w:br/>
       </w:r>
       <w:r>
@@ -21613,6 +21562,7 @@
           <w:color w:val="6B6867"/>
           <w:sz w:val="13"/>
           <w:szCs w:val="13"/>
+          <w:lang w:val="pt-PT"/>
         </w:rPr>
         <w:t>Full name</w:t>
       </w:r>
@@ -21628,6 +21578,7 @@
           <w:color w:val="FF0000"/>
           <w:sz w:val="22"/>
           <w:szCs w:val="14"/>
+          <w:lang w:val="pt-PT"/>
         </w:rPr>
       </w:pPr>
       <w:r>
@@ -21636,6 +21587,7 @@
           <w:color w:val="FF0000"/>
           <w:sz w:val="22"/>
           <w:szCs w:val="14"/>
+          <w:lang w:val="pt-PT"/>
         </w:rPr>
         <w:t>Nome</w:t>
       </w:r>
@@ -21651,31 +21603,38 @@
           <w:color w:val="32445F"/>
           <w:sz w:val="14"/>
           <w:szCs w:val="14"/>
+          <w:lang w:val="pt-PT"/>
         </w:rPr>
       </w:pPr>
     </w:p>
     <w:p>
       <w:pPr>
         <w:pStyle w:val="Heading2"/>
-      </w:pPr>
-      <w:proofErr w:type="spellStart"/>
-      <w:r>
+        <w:rPr>
+          <w:lang w:val="pt-PT"/>
+        </w:rPr>
+      </w:pPr>
+      <w:r>
+        <w:rPr>
+          <w:lang w:val="pt-PT"/>
+        </w:rPr>
         <w:t>Instituição</w:t>
       </w:r>
-      <w:proofErr w:type="spellEnd"/>
-      <w:r>
+      <w:r>
+        <w:rPr>
+          <w:lang w:val="pt-PT"/>
+        </w:rPr>
         <w:br/>
       </w:r>
-      <w:proofErr w:type="spellStart"/>
       <w:r>
         <w:rPr>
           <w:color w:val="6B6867"/>
           <w:sz w:val="13"/>
           <w:szCs w:val="13"/>
+          <w:lang w:val="pt-PT"/>
         </w:rPr>
         <w:t>nstitution</w:t>
       </w:r>
-      <w:proofErr w:type="spellEnd"/>
     </w:p>
     <w:p>
       <w:pPr>
@@ -21688,19 +21647,19 @@
           <w:color w:val="FF0000"/>
           <w:sz w:val="20"/>
           <w:szCs w:val="14"/>
-        </w:rPr>
-      </w:pPr>
-      <w:proofErr w:type="spellStart"/>
+          <w:lang w:val="pt-PT"/>
+        </w:rPr>
+      </w:pPr>
       <w:r>
         <w:rPr>
           <w:rFonts w:ascii="Times New Roman" w:hAnsi="Times New Roman" w:cs="Times New Roman"/>
           <w:color w:val="FF0000"/>
           <w:sz w:val="20"/>
           <w:szCs w:val="14"/>
+          <w:lang w:val="pt-PT"/>
         </w:rPr>
         <w:t>Instituição</w:t>
       </w:r>
-      <w:proofErr w:type="spellEnd"/>
     </w:p>
     <w:p>
       <w:pPr>
@@ -21713,6 +21672,7 @@
           <w:color w:val="FF0000"/>
           <w:sz w:val="20"/>
           <w:szCs w:val="14"/>
+          <w:lang w:val="pt-PT"/>
         </w:rPr>
       </w:pPr>
     </w:p>
@@ -21723,25 +21683,20 @@
           <w:color w:val="6B6867"/>
           <w:sz w:val="13"/>
           <w:szCs w:val="13"/>
-        </w:rPr>
-      </w:pPr>
-      <w:proofErr w:type="spellStart"/>
-      <w:r>
-        <w:t>Fase</w:t>
-      </w:r>
-      <w:proofErr w:type="spellEnd"/>
-      <w:r>
-        <w:t xml:space="preserve"> do </w:t>
-      </w:r>
-      <w:proofErr w:type="spellStart"/>
-      <w:r>
-        <w:t>projecto</w:t>
-      </w:r>
-      <w:proofErr w:type="spellEnd"/>
+          <w:lang w:val="pt-PT"/>
+        </w:rPr>
+      </w:pPr>
+      <w:r>
+        <w:rPr>
+          <w:lang w:val="pt-PT"/>
+        </w:rPr>
+        <w:t>Fase do projecto</w:t>
+      </w:r>
       <w:r>
         <w:rPr>
           <w:color w:val="FF0000"/>
           <w:sz w:val="20"/>
+          <w:lang w:val="pt-PT"/>
         </w:rPr>
         <w:br/>
       </w:r>
@@ -21750,6 +21705,7 @@
           <w:color w:val="6B6867"/>
           <w:sz w:val="13"/>
           <w:szCs w:val="13"/>
+          <w:lang w:val="pt-PT"/>
         </w:rPr>
         <w:t>Project phase</w:t>
       </w:r>
@@ -21758,24 +21714,24 @@
       <w:pPr>
         <w:rPr>
           <w:color w:val="FF0000"/>
+          <w:lang w:val="pt-PT"/>
         </w:rPr>
       </w:pPr>
       <w:r>
         <w:rPr>
           <w:color w:val="FF0000"/>
-        </w:rPr>
-        <w:t xml:space="preserve">Tasks </w:t>
-      </w:r>
-      <w:proofErr w:type="spellStart"/>
-      <w:r>
-        <w:rPr>
-          <w:color w:val="FF0000"/>
-        </w:rPr>
-        <w:t>envovidas</w:t>
-      </w:r>
-      <w:proofErr w:type="spellEnd"/>
-    </w:p>
-    <w:p/>
+          <w:lang w:val="pt-PT"/>
+        </w:rPr>
+        <w:t>Tasks envovidas</w:t>
+      </w:r>
+    </w:p>
+    <w:p>
+      <w:pPr>
+        <w:rPr>
+          <w:lang w:val="pt-PT"/>
+        </w:rPr>
+      </w:pPr>
+    </w:p>
     <w:p>
       <w:pPr>
         <w:pStyle w:val="Heading2"/>
@@ -21783,17 +21739,19 @@
           <w:color w:val="6B6867"/>
           <w:sz w:val="13"/>
           <w:szCs w:val="13"/>
-        </w:rPr>
-      </w:pPr>
-      <w:proofErr w:type="spellStart"/>
-      <w:r>
-        <w:t>Custo</w:t>
-      </w:r>
-      <w:proofErr w:type="spellEnd"/>
-      <w:r>
-        <w:t xml:space="preserve"> (€)</w:t>
-      </w:r>
-      <w:r>
+          <w:lang w:val="pt-PT"/>
+        </w:rPr>
+      </w:pPr>
+      <w:r>
+        <w:rPr>
+          <w:lang w:val="pt-PT"/>
+        </w:rPr>
+        <w:t>Custo (€)</w:t>
+      </w:r>
+      <w:r>
+        <w:rPr>
+          <w:lang w:val="pt-PT"/>
+        </w:rPr>
         <w:br/>
       </w:r>
       <w:r>
@@ -21801,6 +21759,7 @@
           <w:color w:val="6B6867"/>
           <w:sz w:val="13"/>
           <w:szCs w:val="13"/>
+          <w:lang w:val="pt-PT"/>
         </w:rPr>
         <w:t>Cost (€)</w:t>
       </w:r>
@@ -21809,16 +21768,16 @@
       <w:pPr>
         <w:rPr>
           <w:color w:val="FF0000"/>
-        </w:rPr>
-      </w:pPr>
-      <w:proofErr w:type="spellStart"/>
+          <w:lang w:val="pt-PT"/>
+        </w:rPr>
+      </w:pPr>
       <w:r>
         <w:rPr>
           <w:color w:val="FF0000"/>
+          <w:lang w:val="pt-PT"/>
         </w:rPr>
         <w:t>Custo</w:t>
       </w:r>
-      <w:proofErr w:type="spellEnd"/>
     </w:p>
     <w:p>
       <w:pPr>
@@ -21831,6 +21790,7 @@
           <w:color w:val="32445F"/>
           <w:sz w:val="14"/>
           <w:szCs w:val="14"/>
+          <w:lang w:val="pt-PT"/>
         </w:rPr>
       </w:pPr>
     </w:p>
@@ -23911,7 +23871,7 @@
 </file>
 
 <file path=customXml/itemProps1.xml><?xml version="1.0" encoding="utf-8"?>
-<ds:datastoreItem xmlns:ds="http://schemas.openxmlformats.org/officeDocument/2006/customXml" ds:itemID="{146287D7-4B13-4BD9-AAF3-847EB112BF03}">
+<ds:datastoreItem xmlns:ds="http://schemas.openxmlformats.org/officeDocument/2006/customXml" ds:itemID="{0727C622-FF2D-4966-B570-D9F9A4AAC14A}">
   <ds:schemaRefs>
     <ds:schemaRef ds:uri="http://schemas.openxmlformats.org/officeDocument/2006/bibliography"/>
   </ds:schemaRefs>

--- a/TemplateProjectoFCT_Parte_Luís.docx
+++ b/TemplateProjectoFCT_Parte_Luís.docx
@@ -12313,38 +12313,33 @@
         </w:rPr>
         <w:t>Principal Contractor</w:t>
       </w:r>
-      <w:bookmarkStart w:id="0" w:name="_GoBack"/>
-      <w:bookmarkEnd w:id="0"/>
-    </w:p>
-    <w:p>
-      <w:pPr>
-        <w:rPr>
-          <w:lang w:val="pt-PT"/>
-        </w:rPr>
-      </w:pPr>
-    </w:p>
-    <w:p>
-      <w:pPr>
-        <w:rPr>
-          <w:color w:val="FF0000"/>
-        </w:rPr>
-      </w:pPr>
-      <w:r>
-        <w:rPr>
-          <w:color w:val="FF0000"/>
-        </w:rPr>
-        <w:t xml:space="preserve">Nome da </w:t>
-      </w:r>
-      <w:proofErr w:type="spellStart"/>
-      <w:r>
-        <w:rPr>
-          <w:color w:val="FF0000"/>
-        </w:rPr>
-        <w:t>Instituição</w:t>
-      </w:r>
-      <w:proofErr w:type="spellEnd"/>
-    </w:p>
-    <w:p/>
+    </w:p>
+    <w:p>
+      <w:pPr>
+        <w:rPr>
+          <w:lang w:val="pt-PT"/>
+        </w:rPr>
+      </w:pPr>
+    </w:p>
+    <w:p>
+      <w:pPr>
+        <w:rPr>
+          <w:lang w:val="pt-PT"/>
+        </w:rPr>
+      </w:pPr>
+      <w:r>
+        <w:rPr>
+          <w:lang w:val="pt-PT"/>
+        </w:rPr>
+        <w:t>Instituto de Engenharia de Sistemas e Computadores- Micro</w:t>
+      </w:r>
+      <w:r>
+        <w:rPr>
+          <w:lang w:val="pt-PT"/>
+        </w:rPr>
+        <w:t>sistemas e Nanotecnologias</w:t>
+      </w:r>
+    </w:p>
     <w:tbl>
       <w:tblPr>
         <w:tblStyle w:val="TableGrid"/>
@@ -12354,9 +12349,9 @@
       <w:tblGrid>
         <w:gridCol w:w="1521"/>
         <w:gridCol w:w="1176"/>
-        <w:gridCol w:w="1196"/>
-        <w:gridCol w:w="1176"/>
-        <w:gridCol w:w="1196"/>
+        <w:gridCol w:w="1245"/>
+        <w:gridCol w:w="1245"/>
+        <w:gridCol w:w="1245"/>
       </w:tblGrid>
       <w:tr>
         <w:tc>
@@ -12575,7 +12570,13 @@
           </w:tcPr>
           <w:p>
             <w:r>
-              <w:t>2896.56</w:t>
+              <w:t>2</w:t>
+            </w:r>
+            <w:r>
+              <w:t>.896,</w:t>
+            </w:r>
+            <w:r>
+              <w:t>56</w:t>
             </w:r>
           </w:p>
         </w:tc>
@@ -12585,7 +12586,13 @@
           </w:tcPr>
           <w:p>
             <w:r>
-              <w:t>26263.44</w:t>
+              <w:t>26</w:t>
+            </w:r>
+            <w:r>
+              <w:t>.263,</w:t>
+            </w:r>
+            <w:r>
+              <w:t>44</w:t>
             </w:r>
           </w:p>
         </w:tc>
@@ -12595,7 +12602,13 @@
           </w:tcPr>
           <w:p>
             <w:r>
-              <w:t>3395.52</w:t>
+              <w:t>3</w:t>
+            </w:r>
+            <w:r>
+              <w:t>.395,</w:t>
+            </w:r>
+            <w:r>
+              <w:t>52</w:t>
             </w:r>
           </w:p>
         </w:tc>
@@ -12605,7 +12618,13 @@
           </w:tcPr>
           <w:p>
             <w:r>
-              <w:t>32555.52</w:t>
+              <w:t>32</w:t>
+            </w:r>
+            <w:r>
+              <w:t>.555,</w:t>
+            </w:r>
+            <w:r>
+              <w:t>52</w:t>
             </w:r>
           </w:p>
         </w:tc>
@@ -12674,7 +12693,16 @@
           </w:tcPr>
           <w:p>
             <w:r>
-              <w:t>6000</w:t>
+              <w:t>6</w:t>
+            </w:r>
+            <w:r>
+              <w:t>.</w:t>
+            </w:r>
+            <w:r>
+              <w:t>000</w:t>
+            </w:r>
+            <w:r>
+              <w:t>,00</w:t>
             </w:r>
           </w:p>
         </w:tc>
@@ -12684,7 +12712,16 @@
           </w:tcPr>
           <w:p>
             <w:r>
-              <w:t>12300</w:t>
+              <w:t>12</w:t>
+            </w:r>
+            <w:r>
+              <w:t>.</w:t>
+            </w:r>
+            <w:r>
+              <w:t>300</w:t>
+            </w:r>
+            <w:r>
+              <w:t>,00</w:t>
             </w:r>
           </w:p>
         </w:tc>
@@ -12694,7 +12731,16 @@
           </w:tcPr>
           <w:p>
             <w:r>
-              <w:t>18300</w:t>
+              <w:t>18</w:t>
+            </w:r>
+            <w:r>
+              <w:t>.</w:t>
+            </w:r>
+            <w:r>
+              <w:t>300</w:t>
+            </w:r>
+            <w:r>
+              <w:t>,00</w:t>
             </w:r>
           </w:p>
         </w:tc>
@@ -12832,6 +12878,12 @@
                 <w:lang w:val="pt-PT"/>
               </w:rPr>
             </w:pPr>
+            <w:r>
+              <w:rPr>
+                <w:lang w:val="pt-PT"/>
+              </w:rPr>
+              <w:t>0</w:t>
+            </w:r>
           </w:p>
         </w:tc>
         <w:tc>
@@ -12844,6 +12896,12 @@
                 <w:lang w:val="pt-PT"/>
               </w:rPr>
             </w:pPr>
+            <w:r>
+              <w:rPr>
+                <w:lang w:val="pt-PT"/>
+              </w:rPr>
+              <w:t>16.100,00</w:t>
+            </w:r>
           </w:p>
         </w:tc>
         <w:tc>
@@ -12856,6 +12914,14 @@
                 <w:lang w:val="pt-PT"/>
               </w:rPr>
             </w:pPr>
+            <w:r>
+              <w:rPr>
+                <w:lang w:val="pt-PT"/>
+              </w:rPr>
+              <w:t>2.400,00</w:t>
+            </w:r>
+            <w:bookmarkStart w:id="0" w:name="_GoBack"/>
+            <w:bookmarkEnd w:id="0"/>
           </w:p>
         </w:tc>
         <w:tc>
@@ -12868,6 +12934,12 @@
                 <w:lang w:val="pt-PT"/>
               </w:rPr>
             </w:pPr>
+            <w:r>
+              <w:rPr>
+                <w:lang w:val="pt-PT"/>
+              </w:rPr>
+              <w:t>18.500,00</w:t>
+            </w:r>
           </w:p>
         </w:tc>
       </w:tr>
@@ -17412,9 +17484,9 @@
         <w:tblLook w:val="04A0" w:firstRow="1" w:lastRow="0" w:firstColumn="1" w:lastColumn="0" w:noHBand="0" w:noVBand="1"/>
       </w:tblPr>
       <w:tblGrid>
-        <w:gridCol w:w="3546"/>
-        <w:gridCol w:w="1983"/>
-        <w:gridCol w:w="2761"/>
+        <w:gridCol w:w="3544"/>
+        <w:gridCol w:w="1984"/>
+        <w:gridCol w:w="2762"/>
       </w:tblGrid>
       <w:tr>
         <w:tc>
@@ -17938,7 +18010,16 @@
           </w:tcPr>
           <w:p>
             <w:r>
-              <w:t>5005</w:t>
+              <w:t>5</w:t>
+            </w:r>
+            <w:r>
+              <w:t>.</w:t>
+            </w:r>
+            <w:r>
+              <w:t>005</w:t>
+            </w:r>
+            <w:r>
+              <w:t>,00</w:t>
             </w:r>
           </w:p>
         </w:tc>
@@ -17948,7 +18029,13 @@
           </w:tcPr>
           <w:p>
             <w:r>
-              <w:t>1481.48</w:t>
+              <w:t>14</w:t>
+            </w:r>
+            <w:r>
+              <w:t>.81,</w:t>
+            </w:r>
+            <w:r>
+              <w:t>48</w:t>
             </w:r>
           </w:p>
         </w:tc>
@@ -18046,9 +18133,9 @@
         <w:tblLook w:val="04A0" w:firstRow="1" w:lastRow="0" w:firstColumn="1" w:lastColumn="0" w:noHBand="0" w:noVBand="1"/>
       </w:tblPr>
       <w:tblGrid>
-        <w:gridCol w:w="3546"/>
-        <w:gridCol w:w="1983"/>
-        <w:gridCol w:w="2761"/>
+        <w:gridCol w:w="3541"/>
+        <w:gridCol w:w="1989"/>
+        <w:gridCol w:w="2760"/>
       </w:tblGrid>
       <w:tr>
         <w:tc>
@@ -18591,7 +18678,16 @@
           </w:tcPr>
           <w:p>
             <w:r>
-              <w:t>11175</w:t>
+              <w:t>11</w:t>
+            </w:r>
+            <w:r>
+              <w:t>.</w:t>
+            </w:r>
+            <w:r>
+              <w:t>175</w:t>
+            </w:r>
+            <w:r>
+              <w:t>,00</w:t>
             </w:r>
           </w:p>
         </w:tc>
@@ -18601,7 +18697,13 @@
           </w:tcPr>
           <w:p>
             <w:r>
-              <w:t>3307.80</w:t>
+              <w:t>3</w:t>
+            </w:r>
+            <w:r>
+              <w:t>.307,</w:t>
+            </w:r>
+            <w:r>
+              <w:t>80</w:t>
             </w:r>
           </w:p>
         </w:tc>
@@ -18703,9 +18805,9 @@
         <w:tblLook w:val="04A0" w:firstRow="1" w:lastRow="0" w:firstColumn="1" w:lastColumn="0" w:noHBand="0" w:noVBand="1"/>
       </w:tblPr>
       <w:tblGrid>
-        <w:gridCol w:w="3546"/>
-        <w:gridCol w:w="1983"/>
-        <w:gridCol w:w="2761"/>
+        <w:gridCol w:w="3544"/>
+        <w:gridCol w:w="1984"/>
+        <w:gridCol w:w="2762"/>
       </w:tblGrid>
       <w:tr>
         <w:tc>
@@ -19258,7 +19360,16 @@
           </w:tcPr>
           <w:p>
             <w:r>
-              <w:t>8940</w:t>
+              <w:t>8</w:t>
+            </w:r>
+            <w:r>
+              <w:t>.</w:t>
+            </w:r>
+            <w:r>
+              <w:t>940</w:t>
+            </w:r>
+            <w:r>
+              <w:t>,00</w:t>
             </w:r>
           </w:p>
         </w:tc>
@@ -19268,7 +19379,13 @@
           </w:tcPr>
           <w:p>
             <w:r>
-              <w:t>2636.24</w:t>
+              <w:t>2</w:t>
+            </w:r>
+            <w:r>
+              <w:t>.636,</w:t>
+            </w:r>
+            <w:r>
+              <w:t>24</w:t>
             </w:r>
           </w:p>
         </w:tc>
@@ -19813,7 +19930,31 @@
                 <w:sz w:val="18"/>
                 <w:szCs w:val="16"/>
               </w:rPr>
-              <w:t>6000</w:t>
+              <w:t>6</w:t>
+            </w:r>
+            <w:r>
+              <w:rPr>
+                <w:rFonts w:ascii="Times New Roman" w:hAnsi="Times New Roman" w:cs="Times New Roman"/>
+                <w:sz w:val="18"/>
+                <w:szCs w:val="16"/>
+              </w:rPr>
+              <w:t>.</w:t>
+            </w:r>
+            <w:r>
+              <w:rPr>
+                <w:rFonts w:ascii="Times New Roman" w:hAnsi="Times New Roman" w:cs="Times New Roman"/>
+                <w:sz w:val="18"/>
+                <w:szCs w:val="16"/>
+              </w:rPr>
+              <w:t>000</w:t>
+            </w:r>
+            <w:r>
+              <w:rPr>
+                <w:rFonts w:ascii="Times New Roman" w:hAnsi="Times New Roman" w:cs="Times New Roman"/>
+                <w:sz w:val="18"/>
+                <w:szCs w:val="16"/>
+              </w:rPr>
+              <w:t>,00</w:t>
             </w:r>
           </w:p>
         </w:tc>
@@ -20381,7 +20522,31 @@
                 <w:sz w:val="18"/>
                 <w:szCs w:val="16"/>
               </w:rPr>
-              <w:t>1800</w:t>
+              <w:t>1</w:t>
+            </w:r>
+            <w:r>
+              <w:rPr>
+                <w:rFonts w:ascii="Times New Roman" w:hAnsi="Times New Roman" w:cs="Times New Roman"/>
+                <w:sz w:val="18"/>
+                <w:szCs w:val="16"/>
+              </w:rPr>
+              <w:t>.</w:t>
+            </w:r>
+            <w:r>
+              <w:rPr>
+                <w:rFonts w:ascii="Times New Roman" w:hAnsi="Times New Roman" w:cs="Times New Roman"/>
+                <w:sz w:val="18"/>
+                <w:szCs w:val="16"/>
+              </w:rPr>
+              <w:t>800</w:t>
+            </w:r>
+            <w:r>
+              <w:rPr>
+                <w:rFonts w:ascii="Times New Roman" w:hAnsi="Times New Roman" w:cs="Times New Roman"/>
+                <w:sz w:val="18"/>
+                <w:szCs w:val="16"/>
+              </w:rPr>
+              <w:t>,00</w:t>
             </w:r>
           </w:p>
         </w:tc>
@@ -20892,7 +21057,31 @@
                 <w:sz w:val="18"/>
                 <w:szCs w:val="16"/>
               </w:rPr>
-              <w:t>4500</w:t>
+              <w:t>4</w:t>
+            </w:r>
+            <w:r>
+              <w:rPr>
+                <w:rFonts w:ascii="Times New Roman" w:hAnsi="Times New Roman" w:cs="Times New Roman"/>
+                <w:sz w:val="18"/>
+                <w:szCs w:val="16"/>
+              </w:rPr>
+              <w:t>.</w:t>
+            </w:r>
+            <w:r>
+              <w:rPr>
+                <w:rFonts w:ascii="Times New Roman" w:hAnsi="Times New Roman" w:cs="Times New Roman"/>
+                <w:sz w:val="18"/>
+                <w:szCs w:val="16"/>
+              </w:rPr>
+              <w:t>500</w:t>
+            </w:r>
+            <w:r>
+              <w:rPr>
+                <w:rFonts w:ascii="Times New Roman" w:hAnsi="Times New Roman" w:cs="Times New Roman"/>
+                <w:sz w:val="18"/>
+                <w:szCs w:val="16"/>
+              </w:rPr>
+              <w:t>,00</w:t>
             </w:r>
           </w:p>
         </w:tc>
@@ -21393,7 +21582,31 @@
                 <w:sz w:val="18"/>
                 <w:szCs w:val="16"/>
               </w:rPr>
-              <w:t>6000</w:t>
+              <w:t>6</w:t>
+            </w:r>
+            <w:r>
+              <w:rPr>
+                <w:rFonts w:ascii="Times New Roman" w:hAnsi="Times New Roman" w:cs="Times New Roman"/>
+                <w:sz w:val="18"/>
+                <w:szCs w:val="16"/>
+              </w:rPr>
+              <w:t>.</w:t>
+            </w:r>
+            <w:r>
+              <w:rPr>
+                <w:rFonts w:ascii="Times New Roman" w:hAnsi="Times New Roman" w:cs="Times New Roman"/>
+                <w:sz w:val="18"/>
+                <w:szCs w:val="16"/>
+              </w:rPr>
+              <w:t>000</w:t>
+            </w:r>
+            <w:r>
+              <w:rPr>
+                <w:rFonts w:ascii="Times New Roman" w:hAnsi="Times New Roman" w:cs="Times New Roman"/>
+                <w:sz w:val="18"/>
+                <w:szCs w:val="16"/>
+              </w:rPr>
+              <w:t>,00</w:t>
             </w:r>
           </w:p>
         </w:tc>
@@ -21501,10 +21714,32 @@
       </w:pPr>
       <w:r>
         <w:rPr>
-          <w:lang w:val="pt-PT"/>
-        </w:rPr>
-        <w:t>8.3. Justificação de consultores</w:t>
-      </w:r>
+          <w:rStyle w:val="Heading2Char"/>
+        </w:rPr>
+        <w:t xml:space="preserve">8.3. </w:t>
+      </w:r>
+      <w:proofErr w:type="spellStart"/>
+      <w:r>
+        <w:rPr>
+          <w:rStyle w:val="Heading2Char"/>
+        </w:rPr>
+        <w:t>Justificação</w:t>
+      </w:r>
+      <w:proofErr w:type="spellEnd"/>
+      <w:r>
+        <w:rPr>
+          <w:rStyle w:val="Heading2Char"/>
+        </w:rPr>
+        <w:t xml:space="preserve"> de </w:t>
+      </w:r>
+      <w:proofErr w:type="spellStart"/>
+      <w:r>
+        <w:rPr>
+          <w:rStyle w:val="Heading2Char"/>
+        </w:rPr>
+        <w:t>consultores</w:t>
+      </w:r>
+      <w:proofErr w:type="spellEnd"/>
       <w:r>
         <w:rPr>
           <w:lang w:val="pt-PT"/>
@@ -21542,6 +21777,9 @@
       <w:pPr>
         <w:pStyle w:val="Heading2"/>
         <w:rPr>
+          <w:color w:val="6B6867"/>
+          <w:sz w:val="13"/>
+          <w:szCs w:val="13"/>
           <w:lang w:val="pt-PT"/>
         </w:rPr>
       </w:pPr>
@@ -21575,21 +21813,40 @@
         <w:adjustRightInd w:val="0"/>
         <w:rPr>
           <w:rFonts w:ascii="Times New Roman" w:hAnsi="Times New Roman" w:cs="Times New Roman"/>
-          <w:color w:val="FF0000"/>
-          <w:sz w:val="22"/>
+          <w:color w:val="32445F"/>
+          <w:sz w:val="14"/>
           <w:szCs w:val="14"/>
           <w:lang w:val="pt-PT"/>
         </w:rPr>
       </w:pPr>
-      <w:r>
-        <w:rPr>
-          <w:rFonts w:ascii="Times New Roman" w:hAnsi="Times New Roman" w:cs="Times New Roman"/>
-          <w:color w:val="FF0000"/>
-          <w:sz w:val="22"/>
-          <w:szCs w:val="14"/>
-          <w:lang w:val="pt-PT"/>
-        </w:rPr>
-        <w:t>Nome</w:t>
+    </w:p>
+    <w:p>
+      <w:pPr>
+        <w:pStyle w:val="Heading2"/>
+        <w:rPr>
+          <w:lang w:val="pt-PT"/>
+        </w:rPr>
+      </w:pPr>
+      <w:r>
+        <w:rPr>
+          <w:lang w:val="pt-PT"/>
+        </w:rPr>
+        <w:t>Instituição</w:t>
+      </w:r>
+      <w:r>
+        <w:rPr>
+          <w:lang w:val="pt-PT"/>
+        </w:rPr>
+        <w:br/>
+      </w:r>
+      <w:r>
+        <w:rPr>
+          <w:color w:val="6B6867"/>
+          <w:sz w:val="13"/>
+          <w:szCs w:val="13"/>
+          <w:lang w:val="pt-PT"/>
+        </w:rPr>
+        <w:t>nstitution</w:t>
       </w:r>
     </w:p>
     <w:p>
@@ -21600,8 +21857,8 @@
         <w:adjustRightInd w:val="0"/>
         <w:rPr>
           <w:rFonts w:ascii="Times New Roman" w:hAnsi="Times New Roman" w:cs="Times New Roman"/>
-          <w:color w:val="32445F"/>
-          <w:sz w:val="14"/>
+          <w:color w:val="FF0000"/>
+          <w:sz w:val="20"/>
           <w:szCs w:val="14"/>
           <w:lang w:val="pt-PT"/>
         </w:rPr>
@@ -21610,30 +21867,83 @@
     <w:p>
       <w:pPr>
         <w:pStyle w:val="Heading2"/>
-        <w:rPr>
-          <w:lang w:val="pt-PT"/>
-        </w:rPr>
-      </w:pPr>
-      <w:r>
-        <w:rPr>
-          <w:lang w:val="pt-PT"/>
-        </w:rPr>
-        <w:t>Instituição</w:t>
-      </w:r>
-      <w:r>
-        <w:rPr>
-          <w:lang w:val="pt-PT"/>
-        </w:rPr>
-        <w:br/>
-      </w:r>
-      <w:r>
         <w:rPr>
           <w:color w:val="6B6867"/>
           <w:sz w:val="13"/>
           <w:szCs w:val="13"/>
           <w:lang w:val="pt-PT"/>
         </w:rPr>
-        <w:t>nstitution</w:t>
+      </w:pPr>
+      <w:r>
+        <w:rPr>
+          <w:lang w:val="pt-PT"/>
+        </w:rPr>
+        <w:t>Fase do projecto</w:t>
+      </w:r>
+      <w:r>
+        <w:rPr>
+          <w:color w:val="FF0000"/>
+          <w:sz w:val="20"/>
+          <w:lang w:val="pt-PT"/>
+        </w:rPr>
+        <w:br/>
+      </w:r>
+      <w:r>
+        <w:rPr>
+          <w:color w:val="6B6867"/>
+          <w:sz w:val="13"/>
+          <w:szCs w:val="13"/>
+          <w:lang w:val="pt-PT"/>
+        </w:rPr>
+        <w:t>Project phase</w:t>
+      </w:r>
+    </w:p>
+    <w:p/>
+    <w:p>
+      <w:pPr>
+        <w:pStyle w:val="Heading2"/>
+        <w:rPr>
+          <w:color w:val="6B6867"/>
+          <w:sz w:val="13"/>
+          <w:szCs w:val="13"/>
+          <w:lang w:val="pt-PT"/>
+        </w:rPr>
+      </w:pPr>
+      <w:r>
+        <w:rPr>
+          <w:lang w:val="pt-PT"/>
+        </w:rPr>
+        <w:t>Custo (€)</w:t>
+      </w:r>
+      <w:r>
+        <w:rPr>
+          <w:lang w:val="pt-PT"/>
+        </w:rPr>
+        <w:br/>
+      </w:r>
+      <w:r>
+        <w:rPr>
+          <w:color w:val="6B6867"/>
+          <w:sz w:val="13"/>
+          <w:szCs w:val="13"/>
+          <w:lang w:val="pt-PT"/>
+        </w:rPr>
+        <w:t>Cost (€)</w:t>
+      </w:r>
+    </w:p>
+    <w:p>
+      <w:pPr>
+        <w:rPr>
+          <w:color w:val="FF0000"/>
+          <w:lang w:val="pt-PT"/>
+        </w:rPr>
+      </w:pPr>
+      <w:r>
+        <w:rPr>
+          <w:color w:val="FF0000"/>
+          <w:lang w:val="pt-PT"/>
+        </w:rPr>
+        <w:t>Custo</w:t>
       </w:r>
     </w:p>
     <w:p>
@@ -21644,21 +21954,184 @@
         <w:adjustRightInd w:val="0"/>
         <w:rPr>
           <w:rFonts w:ascii="Times New Roman" w:hAnsi="Times New Roman" w:cs="Times New Roman"/>
+          <w:color w:val="32445F"/>
+          <w:sz w:val="14"/>
+          <w:szCs w:val="14"/>
+          <w:lang w:val="pt-PT"/>
+        </w:rPr>
+      </w:pPr>
+    </w:p>
+    <w:p>
+      <w:pPr>
+        <w:pStyle w:val="Heading2"/>
+        <w:rPr>
+          <w:color w:val="6B6867"/>
+          <w:sz w:val="13"/>
+          <w:szCs w:val="13"/>
+          <w:lang w:val="pt-PT"/>
+        </w:rPr>
+      </w:pPr>
+      <w:r>
+        <w:rPr>
+          <w:lang w:val="pt-PT"/>
+        </w:rPr>
+        <w:t>Justificação do financiamento solicitado</w:t>
+      </w:r>
+      <w:r>
+        <w:rPr>
+          <w:lang w:val="pt-PT"/>
+        </w:rPr>
+        <w:br/>
+      </w:r>
+      <w:r>
+        <w:rPr>
+          <w:color w:val="6B6867"/>
+          <w:sz w:val="13"/>
+          <w:szCs w:val="13"/>
+          <w:lang w:val="pt-PT"/>
+        </w:rPr>
+        <w:t>Rationale for requested funding</w:t>
+      </w:r>
+    </w:p>
+    <w:p>
+      <w:pPr>
+        <w:rPr>
           <w:color w:val="FF0000"/>
-          <w:sz w:val="20"/>
-          <w:szCs w:val="14"/>
-          <w:lang w:val="pt-PT"/>
-        </w:rPr>
-      </w:pPr>
-      <w:r>
-        <w:rPr>
-          <w:rFonts w:ascii="Times New Roman" w:hAnsi="Times New Roman" w:cs="Times New Roman"/>
+          <w:lang w:val="pt-PT"/>
+        </w:rPr>
+      </w:pPr>
+      <w:r>
+        <w:rPr>
           <w:color w:val="FF0000"/>
-          <w:sz w:val="20"/>
-          <w:szCs w:val="14"/>
-          <w:lang w:val="pt-PT"/>
-        </w:rPr>
-        <w:t>Instituição</w:t>
+          <w:lang w:val="pt-PT"/>
+        </w:rPr>
+        <w:t>Justificação</w:t>
+      </w:r>
+    </w:p>
+    <w:p>
+      <w:pPr>
+        <w:rPr>
+          <w:color w:val="FF0000"/>
+          <w:lang w:val="pt-PT"/>
+        </w:rPr>
+      </w:pPr>
+    </w:p>
+    <w:p>
+      <w:pPr>
+        <w:pStyle w:val="Heading2"/>
+        <w:rPr>
+          <w:color w:val="6B6867"/>
+          <w:sz w:val="13"/>
+          <w:szCs w:val="13"/>
+          <w:lang w:val="pt-PT"/>
+        </w:rPr>
+      </w:pPr>
+      <w:r>
+        <w:rPr>
+          <w:lang w:val="pt-PT"/>
+        </w:rPr>
+        <w:t>Página na Internet onde pode ser consultado o CV do consultor</w:t>
+      </w:r>
+      <w:r>
+        <w:rPr>
+          <w:lang w:val="pt-PT"/>
+        </w:rPr>
+        <w:br/>
+      </w:r>
+      <w:r>
+        <w:rPr>
+          <w:color w:val="6B6867"/>
+          <w:sz w:val="13"/>
+          <w:szCs w:val="13"/>
+          <w:lang w:val="pt-PT"/>
+        </w:rPr>
+        <w:t>Web page where the consultant’s CV can be accessed</w:t>
+      </w:r>
+    </w:p>
+    <w:p>
+      <w:pPr>
+        <w:rPr>
+          <w:lang w:val="pt-PT"/>
+        </w:rPr>
+      </w:pPr>
+    </w:p>
+    <w:p>
+      <w:pPr>
+        <w:rPr>
+          <w:color w:val="FF0000"/>
+          <w:lang w:val="pt-PT"/>
+        </w:rPr>
+      </w:pPr>
+      <w:r>
+        <w:rPr>
+          <w:color w:val="FF0000"/>
+          <w:lang w:val="pt-PT"/>
+        </w:rPr>
+        <w:t>Deve ser repetido para cada consultor</w:t>
+      </w:r>
+    </w:p>
+    <w:p>
+      <w:pPr>
+        <w:rPr>
+          <w:color w:val="FF0000"/>
+          <w:lang w:val="pt-PT"/>
+        </w:rPr>
+      </w:pPr>
+    </w:p>
+    <w:p>
+      <w:pPr>
+        <w:pStyle w:val="Heading2"/>
+      </w:pPr>
+      <w:r>
+        <w:rPr>
+          <w:lang w:val="pt-PT"/>
+        </w:rPr>
+        <w:t>8.4. Justificação de aquisição de bens e serviços</w:t>
+      </w:r>
+      <w:r>
+        <w:rPr>
+          <w:lang w:val="pt-PT"/>
+        </w:rPr>
+        <w:br/>
+      </w:r>
+      <w:r>
+        <w:rPr>
+          <w:color w:val="454545"/>
+          <w:sz w:val="15"/>
+          <w:szCs w:val="15"/>
+          <w:lang w:val="pt-PT"/>
+        </w:rPr>
+        <w:t xml:space="preserve">8.4. </w:t>
+      </w:r>
+      <w:r>
+        <w:rPr>
+          <w:color w:val="454545"/>
+          <w:sz w:val="15"/>
+          <w:szCs w:val="15"/>
+        </w:rPr>
+        <w:t>Service procurement and acquisitions</w:t>
+      </w:r>
+    </w:p>
+    <w:p/>
+    <w:p>
+      <w:pPr>
+        <w:pStyle w:val="Heading2"/>
+      </w:pPr>
+      <w:proofErr w:type="spellStart"/>
+      <w:r>
+        <w:t>Tipo</w:t>
+      </w:r>
+      <w:proofErr w:type="spellEnd"/>
+      <w:r>
+        <w:br/>
+      </w:r>
+      <w:r>
+        <w:rPr>
+          <w:color w:val="454545"/>
+          <w:sz w:val="15"/>
+          <w:szCs w:val="15"/>
+        </w:rPr>
+        <w:t>Type</w:t>
       </w:r>
     </w:p>
     <w:p>
@@ -21668,115 +22141,14 @@
         <w:autoSpaceDN w:val="0"/>
         <w:adjustRightInd w:val="0"/>
         <w:rPr>
-          <w:rFonts w:ascii="Times New Roman" w:hAnsi="Times New Roman" w:cs="Times New Roman"/>
-          <w:color w:val="FF0000"/>
-          <w:sz w:val="20"/>
-          <w:szCs w:val="14"/>
-          <w:lang w:val="pt-PT"/>
-        </w:rPr>
-      </w:pPr>
-    </w:p>
-    <w:p>
-      <w:pPr>
-        <w:pStyle w:val="Heading2"/>
-        <w:rPr>
-          <w:color w:val="6B6867"/>
-          <w:sz w:val="13"/>
-          <w:szCs w:val="13"/>
-          <w:lang w:val="pt-PT"/>
-        </w:rPr>
-      </w:pPr>
-      <w:r>
-        <w:rPr>
-          <w:lang w:val="pt-PT"/>
-        </w:rPr>
-        <w:t>Fase do projecto</w:t>
-      </w:r>
-      <w:r>
-        <w:rPr>
-          <w:color w:val="FF0000"/>
-          <w:sz w:val="20"/>
-          <w:lang w:val="pt-PT"/>
-        </w:rPr>
-        <w:br/>
-      </w:r>
-      <w:r>
-        <w:rPr>
-          <w:color w:val="6B6867"/>
-          <w:sz w:val="13"/>
-          <w:szCs w:val="13"/>
-          <w:lang w:val="pt-PT"/>
-        </w:rPr>
-        <w:t>Project phase</w:t>
-      </w:r>
-    </w:p>
-    <w:p>
-      <w:pPr>
-        <w:rPr>
-          <w:color w:val="FF0000"/>
-          <w:lang w:val="pt-PT"/>
-        </w:rPr>
-      </w:pPr>
-      <w:r>
-        <w:rPr>
-          <w:color w:val="FF0000"/>
-          <w:lang w:val="pt-PT"/>
-        </w:rPr>
-        <w:t>Tasks envovidas</w:t>
-      </w:r>
-    </w:p>
-    <w:p>
-      <w:pPr>
-        <w:rPr>
-          <w:lang w:val="pt-PT"/>
-        </w:rPr>
-      </w:pPr>
-    </w:p>
-    <w:p>
-      <w:pPr>
-        <w:pStyle w:val="Heading2"/>
-        <w:rPr>
-          <w:color w:val="6B6867"/>
-          <w:sz w:val="13"/>
-          <w:szCs w:val="13"/>
-          <w:lang w:val="pt-PT"/>
-        </w:rPr>
-      </w:pPr>
-      <w:r>
-        <w:rPr>
-          <w:lang w:val="pt-PT"/>
-        </w:rPr>
-        <w:t>Custo (€)</w:t>
-      </w:r>
-      <w:r>
-        <w:rPr>
-          <w:lang w:val="pt-PT"/>
-        </w:rPr>
-        <w:br/>
-      </w:r>
-      <w:r>
-        <w:rPr>
-          <w:color w:val="6B6867"/>
-          <w:sz w:val="13"/>
-          <w:szCs w:val="13"/>
-          <w:lang w:val="pt-PT"/>
-        </w:rPr>
-        <w:t>Cost (€)</w:t>
-      </w:r>
-    </w:p>
-    <w:p>
-      <w:pPr>
-        <w:rPr>
-          <w:color w:val="FF0000"/>
-          <w:lang w:val="pt-PT"/>
-        </w:rPr>
-      </w:pPr>
-      <w:r>
-        <w:rPr>
-          <w:color w:val="FF0000"/>
-          <w:lang w:val="pt-PT"/>
-        </w:rPr>
-        <w:t>Custo</w:t>
+          <w:rFonts w:cs="Times New Roman"/>
+        </w:rPr>
+      </w:pPr>
+      <w:r>
+        <w:rPr>
+          <w:rFonts w:cs="Times New Roman"/>
+        </w:rPr>
+        <w:t>Consumables for the diverse applications needed for this project</w:t>
       </w:r>
     </w:p>
     <w:p>
@@ -21788,9 +22160,8 @@
         <w:rPr>
           <w:rFonts w:ascii="Times New Roman" w:hAnsi="Times New Roman" w:cs="Times New Roman"/>
           <w:color w:val="32445F"/>
-          <w:sz w:val="14"/>
-          <w:szCs w:val="14"/>
-          <w:lang w:val="pt-PT"/>
+          <w:sz w:val="16"/>
+          <w:szCs w:val="16"/>
         </w:rPr>
       </w:pPr>
     </w:p>
@@ -21798,129 +22169,19 @@
       <w:pPr>
         <w:pStyle w:val="Heading2"/>
         <w:rPr>
-          <w:color w:val="6B6867"/>
-          <w:sz w:val="13"/>
-          <w:szCs w:val="13"/>
-          <w:lang w:val="pt-PT"/>
-        </w:rPr>
-      </w:pPr>
-      <w:r>
-        <w:rPr>
-          <w:lang w:val="pt-PT"/>
-        </w:rPr>
-        <w:t>Justificação do financiamento solicitado</w:t>
-      </w:r>
-      <w:r>
-        <w:rPr>
-          <w:lang w:val="pt-PT"/>
-        </w:rPr>
-        <w:br/>
-      </w:r>
-      <w:r>
-        <w:rPr>
-          <w:color w:val="6B6867"/>
-          <w:sz w:val="13"/>
-          <w:szCs w:val="13"/>
-          <w:lang w:val="pt-PT"/>
-        </w:rPr>
-        <w:t>Rationale for requested funding</w:t>
-      </w:r>
-    </w:p>
-    <w:p>
-      <w:pPr>
-        <w:rPr>
-          <w:color w:val="FF0000"/>
-          <w:lang w:val="pt-PT"/>
-        </w:rPr>
-      </w:pPr>
-      <w:r>
-        <w:rPr>
-          <w:color w:val="FF0000"/>
-          <w:lang w:val="pt-PT"/>
-        </w:rPr>
-        <w:t>Justificação</w:t>
-      </w:r>
-    </w:p>
-    <w:p>
-      <w:pPr>
-        <w:rPr>
-          <w:color w:val="FF0000"/>
-          <w:lang w:val="pt-PT"/>
-        </w:rPr>
-      </w:pPr>
-    </w:p>
-    <w:p>
-      <w:pPr>
-        <w:pStyle w:val="Heading2"/>
-        <w:rPr>
-          <w:color w:val="6B6867"/>
-          <w:sz w:val="13"/>
-          <w:szCs w:val="13"/>
-          <w:lang w:val="pt-PT"/>
-        </w:rPr>
-      </w:pPr>
-      <w:r>
-        <w:rPr>
-          <w:lang w:val="pt-PT"/>
-        </w:rPr>
-        <w:lastRenderedPageBreak/>
-        <w:t>Página na Internet onde pode ser consultado o CV do consultor</w:t>
-      </w:r>
-      <w:r>
-        <w:rPr>
-          <w:lang w:val="pt-PT"/>
-        </w:rPr>
-        <w:br/>
-      </w:r>
-      <w:r>
-        <w:rPr>
-          <w:color w:val="6B6867"/>
-          <w:sz w:val="13"/>
-          <w:szCs w:val="13"/>
-          <w:lang w:val="pt-PT"/>
-        </w:rPr>
-        <w:t>Web page where the consultant’s CV can be accessed</w:t>
-      </w:r>
-    </w:p>
-    <w:p>
-      <w:pPr>
-        <w:rPr>
-          <w:lang w:val="pt-PT"/>
-        </w:rPr>
-      </w:pPr>
-    </w:p>
-    <w:p>
-      <w:pPr>
-        <w:rPr>
-          <w:color w:val="FF0000"/>
-          <w:lang w:val="pt-PT"/>
-        </w:rPr>
-      </w:pPr>
-      <w:r>
-        <w:rPr>
-          <w:color w:val="FF0000"/>
-          <w:lang w:val="pt-PT"/>
-        </w:rPr>
-        <w:t>Deve ser repetido para cada consultor</w:t>
-      </w:r>
-    </w:p>
-    <w:p>
-      <w:pPr>
-        <w:rPr>
-          <w:color w:val="FF0000"/>
-          <w:lang w:val="pt-PT"/>
-        </w:rPr>
-      </w:pPr>
-    </w:p>
-    <w:p>
-      <w:pPr>
-        <w:pStyle w:val="Heading2"/>
-      </w:pPr>
-      <w:r>
-        <w:rPr>
-          <w:lang w:val="pt-PT"/>
-        </w:rPr>
-        <w:t>8.4. Justificação de aquisição de bens e serviços</w:t>
+          <w:rFonts w:asciiTheme="minorHAnsi" w:hAnsiTheme="minorHAnsi"/>
+          <w:b w:val="0"/>
+          <w:color w:val="auto"/>
+          <w:sz w:val="24"/>
+          <w:szCs w:val="24"/>
+          <w:lang w:val="pt-PT"/>
+        </w:rPr>
+      </w:pPr>
+      <w:r>
+        <w:rPr>
+          <w:lang w:val="pt-PT"/>
+        </w:rPr>
+        <w:t>Custo (€)</w:t>
       </w:r>
       <w:r>
         <w:rPr>
@@ -21935,37 +22196,27 @@
           <w:szCs w:val="15"/>
           <w:lang w:val="pt-PT"/>
         </w:rPr>
-        <w:t xml:space="preserve">8.4. </w:t>
+        <w:t>Cost (€)</w:t>
       </w:r>
       <w:r>
         <w:rPr>
           <w:color w:val="454545"/>
           <w:sz w:val="15"/>
           <w:szCs w:val="15"/>
-        </w:rPr>
-        <w:t>Service procurement and acquisitions</w:t>
-      </w:r>
-    </w:p>
-    <w:p/>
-    <w:p>
-      <w:pPr>
-        <w:pStyle w:val="Heading2"/>
-      </w:pPr>
-      <w:proofErr w:type="spellStart"/>
-      <w:r>
-        <w:t>Tipo</w:t>
-      </w:r>
-      <w:proofErr w:type="spellEnd"/>
-      <w:r>
+          <w:lang w:val="pt-PT"/>
+        </w:rPr>
         <w:br/>
       </w:r>
       <w:r>
         <w:rPr>
-          <w:color w:val="454545"/>
-          <w:sz w:val="15"/>
-          <w:szCs w:val="15"/>
-        </w:rPr>
-        <w:t>Type</w:t>
+          <w:rFonts w:asciiTheme="minorHAnsi" w:hAnsiTheme="minorHAnsi"/>
+          <w:b w:val="0"/>
+          <w:color w:val="auto"/>
+          <w:sz w:val="24"/>
+          <w:szCs w:val="24"/>
+          <w:lang w:val="pt-PT"/>
+        </w:rPr>
+        <w:t>18.500,00€</w:t>
       </w:r>
     </w:p>
     <w:p>
@@ -21976,31 +22227,6 @@
         <w:adjustRightInd w:val="0"/>
         <w:rPr>
           <w:rFonts w:ascii="Times New Roman" w:hAnsi="Times New Roman" w:cs="Times New Roman"/>
-          <w:color w:val="FF0000"/>
-          <w:sz w:val="18"/>
-          <w:szCs w:val="16"/>
-          <w:lang w:val="pt-PT"/>
-        </w:rPr>
-      </w:pPr>
-      <w:r>
-        <w:rPr>
-          <w:rFonts w:ascii="Times New Roman" w:hAnsi="Times New Roman" w:cs="Times New Roman"/>
-          <w:color w:val="FF0000"/>
-          <w:sz w:val="18"/>
-          <w:szCs w:val="16"/>
-          <w:lang w:val="pt-PT"/>
-        </w:rPr>
-        <w:t>Texto (curto)</w:t>
-      </w:r>
-    </w:p>
-    <w:p>
-      <w:pPr>
-        <w:widowControl w:val="0"/>
-        <w:autoSpaceDE w:val="0"/>
-        <w:autoSpaceDN w:val="0"/>
-        <w:adjustRightInd w:val="0"/>
-        <w:rPr>
-          <w:rFonts w:ascii="Times New Roman" w:hAnsi="Times New Roman" w:cs="Times New Roman"/>
           <w:color w:val="32445F"/>
           <w:sz w:val="16"/>
           <w:szCs w:val="16"/>
@@ -22012,29 +22238,23 @@
       <w:pPr>
         <w:pStyle w:val="Heading2"/>
         <w:rPr>
-          <w:lang w:val="pt-PT"/>
-        </w:rPr>
-      </w:pPr>
-      <w:r>
-        <w:rPr>
-          <w:lang w:val="pt-PT"/>
-        </w:rPr>
-        <w:t>Custo (€)</w:t>
-      </w:r>
-      <w:r>
-        <w:rPr>
-          <w:lang w:val="pt-PT"/>
-        </w:rPr>
-        <w:br/>
-      </w:r>
-      <w:r>
-        <w:rPr>
           <w:color w:val="454545"/>
           <w:sz w:val="15"/>
           <w:szCs w:val="15"/>
           <w:lang w:val="pt-PT"/>
         </w:rPr>
-        <w:t>Cost (€)</w:t>
+      </w:pPr>
+      <w:r>
+        <w:rPr>
+          <w:lang w:val="pt-PT"/>
+        </w:rPr>
+        <w:t>Justificação do financiamento solicitado</w:t>
+      </w:r>
+      <w:r>
+        <w:rPr>
+          <w:lang w:val="pt-PT"/>
+        </w:rPr>
+        <w:br/>
       </w:r>
       <w:r>
         <w:rPr>
@@ -22043,94 +22263,39 @@
           <w:szCs w:val="15"/>
           <w:lang w:val="pt-PT"/>
         </w:rPr>
-        <w:br/>
-      </w:r>
-      <w:r>
-        <w:rPr>
-          <w:rFonts w:ascii="Times New Roman" w:hAnsi="Times New Roman" w:cs="Times New Roman"/>
+        <w:t>Rationale for requested funding</w:t>
+      </w:r>
+    </w:p>
+    <w:p>
+      <w:pPr>
+        <w:jc w:val="both"/>
+      </w:pPr>
+      <w:r>
+        <w:t xml:space="preserve">Our process will have a lot of </w:t>
+      </w:r>
+      <w:proofErr w:type="spellStart"/>
+      <w:r>
+        <w:t>nanotechnological</w:t>
+      </w:r>
+      <w:proofErr w:type="spellEnd"/>
+      <w:r>
+        <w:t xml:space="preserve"> processes in the fabrication tasks. </w:t>
+      </w:r>
+      <w:r>
+        <w:t>Wafers and materials to deposit to proceed to the structures fabrication will be needed. It is also considered machines maintenance as well as clean room maintenance.</w:t>
+      </w:r>
+    </w:p>
+    <w:p>
+      <w:pPr>
+        <w:rPr>
           <w:color w:val="FF0000"/>
-          <w:sz w:val="22"/>
-          <w:szCs w:val="16"/>
-          <w:lang w:val="pt-PT"/>
-        </w:rPr>
-        <w:t>Valor</w:t>
-      </w:r>
-    </w:p>
-    <w:p>
-      <w:pPr>
-        <w:widowControl w:val="0"/>
-        <w:autoSpaceDE w:val="0"/>
-        <w:autoSpaceDN w:val="0"/>
-        <w:adjustRightInd w:val="0"/>
-        <w:rPr>
-          <w:rFonts w:ascii="Times New Roman" w:hAnsi="Times New Roman" w:cs="Times New Roman"/>
-          <w:color w:val="32445F"/>
-          <w:sz w:val="16"/>
-          <w:szCs w:val="16"/>
-          <w:lang w:val="pt-PT"/>
-        </w:rPr>
-      </w:pPr>
-    </w:p>
-    <w:p>
-      <w:pPr>
-        <w:pStyle w:val="Heading2"/>
-        <w:rPr>
-          <w:color w:val="454545"/>
-          <w:sz w:val="15"/>
-          <w:szCs w:val="15"/>
-          <w:lang w:val="pt-PT"/>
-        </w:rPr>
-      </w:pPr>
-      <w:r>
-        <w:rPr>
-          <w:lang w:val="pt-PT"/>
-        </w:rPr>
-        <w:t>Justificação do financiamento solicitado</w:t>
-      </w:r>
-      <w:r>
-        <w:rPr>
-          <w:lang w:val="pt-PT"/>
-        </w:rPr>
-        <w:br/>
-      </w:r>
-      <w:r>
-        <w:rPr>
-          <w:color w:val="454545"/>
-          <w:sz w:val="15"/>
-          <w:szCs w:val="15"/>
-          <w:lang w:val="pt-PT"/>
-        </w:rPr>
-        <w:t>Rationale for requested funding</w:t>
-      </w:r>
+        </w:rPr>
+      </w:pPr>
     </w:p>
     <w:p>
       <w:pPr>
         <w:rPr>
           <w:color w:val="FF0000"/>
-          <w:lang w:val="pt-PT"/>
-        </w:rPr>
-      </w:pPr>
-      <w:r>
-        <w:rPr>
-          <w:color w:val="FF0000"/>
-          <w:lang w:val="pt-PT"/>
-        </w:rPr>
-        <w:t>Justificação</w:t>
-      </w:r>
-    </w:p>
-    <w:p>
-      <w:pPr>
-        <w:rPr>
-          <w:color w:val="FF0000"/>
-          <w:lang w:val="pt-PT"/>
-        </w:rPr>
-      </w:pPr>
-    </w:p>
-    <w:p>
-      <w:pPr>
-        <w:rPr>
-          <w:color w:val="FF0000"/>
-          <w:lang w:val="pt-PT"/>
         </w:rPr>
       </w:pPr>
     </w:p>
@@ -22555,7 +22720,6 @@
           <w:color w:val="FF0000"/>
           <w:lang w:val="pt-PT"/>
         </w:rPr>
-        <w:lastRenderedPageBreak/>
         <w:t>Repetir para cada equipamento a adquirir no projecto</w:t>
       </w:r>
     </w:p>
@@ -23543,6 +23707,17 @@
     <w:basedOn w:val="DefaultParagraphFont"/>
     <w:rsid w:val="00491FD4"/>
   </w:style>
+  <w:style w:type="character" w:styleId="Emphasis">
+    <w:name w:val="Emphasis"/>
+    <w:basedOn w:val="DefaultParagraphFont"/>
+    <w:uiPriority w:val="20"/>
+    <w:qFormat/>
+    <w:rsid w:val="00495864"/>
+    <w:rPr>
+      <w:i/>
+      <w:iCs/>
+    </w:rPr>
+  </w:style>
 </w:styles>
 </file>
 
@@ -23871,7 +24046,7 @@
 </file>
 
 <file path=customXml/itemProps1.xml><?xml version="1.0" encoding="utf-8"?>
-<ds:datastoreItem xmlns:ds="http://schemas.openxmlformats.org/officeDocument/2006/customXml" ds:itemID="{0727C622-FF2D-4966-B570-D9F9A4AAC14A}">
+<ds:datastoreItem xmlns:ds="http://schemas.openxmlformats.org/officeDocument/2006/customXml" ds:itemID="{AA0B1218-62CE-4EFB-8D3A-5C7A29D41C6C}">
   <ds:schemaRefs>
     <ds:schemaRef ds:uri="http://schemas.openxmlformats.org/officeDocument/2006/bibliography"/>
   </ds:schemaRefs>

--- a/TemplateProjectoFCT_Parte_Luís.docx
+++ b/TemplateProjectoFCT_Parte_Luís.docx
@@ -12920,8 +12920,6 @@
               </w:rPr>
               <w:t>2.400,00</w:t>
             </w:r>
-            <w:bookmarkStart w:id="0" w:name="_GoBack"/>
-            <w:bookmarkEnd w:id="0"/>
           </w:p>
         </w:tc>
         <w:tc>
@@ -14961,17 +14959,15 @@
       </w:tblPr>
       <w:tblGrid>
         <w:gridCol w:w="1521"/>
-        <w:gridCol w:w="886"/>
-        <w:gridCol w:w="1175"/>
         <w:gridCol w:w="1176"/>
-        <w:gridCol w:w="1176"/>
-        <w:gridCol w:w="1176"/>
-        <w:gridCol w:w="1180"/>
+        <w:gridCol w:w="1245"/>
+        <w:gridCol w:w="1245"/>
+        <w:gridCol w:w="1245"/>
       </w:tblGrid>
       <w:tr>
         <w:tc>
           <w:tcPr>
-            <w:tcW w:w="1526" w:type="dxa"/>
+            <w:tcW w:w="1521" w:type="dxa"/>
           </w:tcPr>
           <w:p>
             <w:pPr>
@@ -15024,73 +15020,7 @@
         </w:tc>
         <w:tc>
           <w:tcPr>
-            <w:tcW w:w="906" w:type="dxa"/>
-          </w:tcPr>
-          <w:p>
-            <w:pPr>
-              <w:rPr>
-                <w:rFonts w:ascii="Times New Roman" w:hAnsi="Times New Roman" w:cs="Times New Roman"/>
-                <w:b/>
-                <w:sz w:val="20"/>
-              </w:rPr>
-            </w:pPr>
-            <w:r>
-              <w:rPr>
-                <w:rFonts w:ascii="Times New Roman" w:hAnsi="Times New Roman" w:cs="Times New Roman"/>
-                <w:b/>
-                <w:sz w:val="20"/>
-              </w:rPr>
-              <w:t>2012</w:t>
-            </w:r>
-          </w:p>
-        </w:tc>
-        <w:tc>
-          <w:tcPr>
-            <w:tcW w:w="1216" w:type="dxa"/>
-          </w:tcPr>
-          <w:p>
-            <w:pPr>
-              <w:rPr>
-                <w:rFonts w:ascii="Times New Roman" w:hAnsi="Times New Roman" w:cs="Times New Roman"/>
-                <w:b/>
-                <w:sz w:val="20"/>
-              </w:rPr>
-            </w:pPr>
-            <w:r>
-              <w:rPr>
-                <w:rFonts w:ascii="Times New Roman" w:hAnsi="Times New Roman" w:cs="Times New Roman"/>
-                <w:b/>
-                <w:sz w:val="20"/>
-              </w:rPr>
-              <w:t>2013</w:t>
-            </w:r>
-          </w:p>
-        </w:tc>
-        <w:tc>
-          <w:tcPr>
-            <w:tcW w:w="1217" w:type="dxa"/>
-          </w:tcPr>
-          <w:p>
-            <w:pPr>
-              <w:rPr>
-                <w:rFonts w:ascii="Times New Roman" w:hAnsi="Times New Roman" w:cs="Times New Roman"/>
-                <w:b/>
-                <w:sz w:val="20"/>
-              </w:rPr>
-            </w:pPr>
-            <w:r>
-              <w:rPr>
-                <w:rFonts w:ascii="Times New Roman" w:hAnsi="Times New Roman" w:cs="Times New Roman"/>
-                <w:b/>
-                <w:sz w:val="20"/>
-              </w:rPr>
-              <w:t>2014</w:t>
-            </w:r>
-          </w:p>
-        </w:tc>
-        <w:tc>
-          <w:tcPr>
-            <w:tcW w:w="1217" w:type="dxa"/>
+            <w:tcW w:w="1176" w:type="dxa"/>
           </w:tcPr>
           <w:p>
             <w:pPr>
@@ -15112,7 +15042,7 @@
         </w:tc>
         <w:tc>
           <w:tcPr>
-            <w:tcW w:w="1217" w:type="dxa"/>
+            <w:tcW w:w="1245" w:type="dxa"/>
           </w:tcPr>
           <w:p>
             <w:pPr>
@@ -15134,7 +15064,29 @@
         </w:tc>
         <w:tc>
           <w:tcPr>
-            <w:tcW w:w="1217" w:type="dxa"/>
+            <w:tcW w:w="1245" w:type="dxa"/>
+          </w:tcPr>
+          <w:p>
+            <w:pPr>
+              <w:rPr>
+                <w:rFonts w:ascii="Times New Roman" w:hAnsi="Times New Roman" w:cs="Times New Roman"/>
+                <w:b/>
+                <w:sz w:val="20"/>
+              </w:rPr>
+            </w:pPr>
+            <w:r>
+              <w:rPr>
+                <w:rFonts w:ascii="Times New Roman" w:hAnsi="Times New Roman" w:cs="Times New Roman"/>
+                <w:b/>
+                <w:sz w:val="20"/>
+              </w:rPr>
+              <w:t>2017</w:t>
+            </w:r>
+          </w:p>
+        </w:tc>
+        <w:tc>
+          <w:tcPr>
+            <w:tcW w:w="1245" w:type="dxa"/>
           </w:tcPr>
           <w:p>
             <w:pPr>
@@ -15158,7 +15110,7 @@
       <w:tr>
         <w:tc>
           <w:tcPr>
-            <w:tcW w:w="1526" w:type="dxa"/>
+            <w:tcW w:w="1521" w:type="dxa"/>
           </w:tcPr>
           <w:p>
             <w:pPr>
@@ -15225,45 +15177,49 @@
         </w:tc>
         <w:tc>
           <w:tcPr>
-            <w:tcW w:w="906" w:type="dxa"/>
-          </w:tcPr>
-          <w:p/>
-        </w:tc>
-        <w:tc>
-          <w:tcPr>
-            <w:tcW w:w="1216" w:type="dxa"/>
-          </w:tcPr>
-          <w:p/>
-        </w:tc>
-        <w:tc>
-          <w:tcPr>
-            <w:tcW w:w="1217" w:type="dxa"/>
-          </w:tcPr>
-          <w:p/>
-        </w:tc>
-        <w:tc>
-          <w:tcPr>
-            <w:tcW w:w="1217" w:type="dxa"/>
-          </w:tcPr>
-          <w:p/>
-        </w:tc>
-        <w:tc>
-          <w:tcPr>
-            <w:tcW w:w="1217" w:type="dxa"/>
-          </w:tcPr>
-          <w:p/>
-        </w:tc>
-        <w:tc>
-          <w:tcPr>
-            <w:tcW w:w="1217" w:type="dxa"/>
-          </w:tcPr>
-          <w:p/>
+            <w:tcW w:w="1176" w:type="dxa"/>
+          </w:tcPr>
+          <w:p>
+            <w:r>
+              <w:t>2.896,56</w:t>
+            </w:r>
+          </w:p>
+        </w:tc>
+        <w:tc>
+          <w:tcPr>
+            <w:tcW w:w="1245" w:type="dxa"/>
+          </w:tcPr>
+          <w:p>
+            <w:r>
+              <w:t>26.263,44</w:t>
+            </w:r>
+          </w:p>
+        </w:tc>
+        <w:tc>
+          <w:tcPr>
+            <w:tcW w:w="1245" w:type="dxa"/>
+          </w:tcPr>
+          <w:p>
+            <w:r>
+              <w:t>3.395,52</w:t>
+            </w:r>
+          </w:p>
+        </w:tc>
+        <w:tc>
+          <w:tcPr>
+            <w:tcW w:w="1245" w:type="dxa"/>
+          </w:tcPr>
+          <w:p>
+            <w:r>
+              <w:t>32.555,52</w:t>
+            </w:r>
+          </w:p>
         </w:tc>
       </w:tr>
       <w:tr>
         <w:tc>
           <w:tcPr>
-            <w:tcW w:w="1526" w:type="dxa"/>
+            <w:tcW w:w="1521" w:type="dxa"/>
           </w:tcPr>
           <w:p>
             <w:pPr>
@@ -15310,45 +15266,49 @@
         </w:tc>
         <w:tc>
           <w:tcPr>
-            <w:tcW w:w="906" w:type="dxa"/>
-          </w:tcPr>
-          <w:p/>
-        </w:tc>
-        <w:tc>
-          <w:tcPr>
-            <w:tcW w:w="1216" w:type="dxa"/>
-          </w:tcPr>
-          <w:p/>
-        </w:tc>
-        <w:tc>
-          <w:tcPr>
-            <w:tcW w:w="1217" w:type="dxa"/>
-          </w:tcPr>
-          <w:p/>
-        </w:tc>
-        <w:tc>
-          <w:tcPr>
-            <w:tcW w:w="1217" w:type="dxa"/>
-          </w:tcPr>
-          <w:p/>
-        </w:tc>
-        <w:tc>
-          <w:tcPr>
-            <w:tcW w:w="1217" w:type="dxa"/>
-          </w:tcPr>
-          <w:p/>
-        </w:tc>
-        <w:tc>
-          <w:tcPr>
-            <w:tcW w:w="1217" w:type="dxa"/>
-          </w:tcPr>
-          <w:p/>
+            <w:tcW w:w="1176" w:type="dxa"/>
+          </w:tcPr>
+          <w:p>
+            <w:r>
+              <w:t>0</w:t>
+            </w:r>
+          </w:p>
+        </w:tc>
+        <w:tc>
+          <w:tcPr>
+            <w:tcW w:w="1245" w:type="dxa"/>
+          </w:tcPr>
+          <w:p>
+            <w:r>
+              <w:t>6.000,00</w:t>
+            </w:r>
+          </w:p>
+        </w:tc>
+        <w:tc>
+          <w:tcPr>
+            <w:tcW w:w="1245" w:type="dxa"/>
+          </w:tcPr>
+          <w:p>
+            <w:r>
+              <w:t>12.300,00</w:t>
+            </w:r>
+          </w:p>
+        </w:tc>
+        <w:tc>
+          <w:tcPr>
+            <w:tcW w:w="1245" w:type="dxa"/>
+          </w:tcPr>
+          <w:p>
+            <w:r>
+              <w:t>18.300,00</w:t>
+            </w:r>
+          </w:p>
         </w:tc>
       </w:tr>
       <w:tr>
         <w:tc>
           <w:tcPr>
-            <w:tcW w:w="1526" w:type="dxa"/>
+            <w:tcW w:w="1521" w:type="dxa"/>
           </w:tcPr>
           <w:p>
             <w:pPr>
@@ -15395,37 +15355,25 @@
         </w:tc>
         <w:tc>
           <w:tcPr>
-            <w:tcW w:w="906" w:type="dxa"/>
+            <w:tcW w:w="1176" w:type="dxa"/>
           </w:tcPr>
           <w:p/>
         </w:tc>
         <w:tc>
           <w:tcPr>
-            <w:tcW w:w="1216" w:type="dxa"/>
+            <w:tcW w:w="1245" w:type="dxa"/>
           </w:tcPr>
           <w:p/>
         </w:tc>
         <w:tc>
           <w:tcPr>
-            <w:tcW w:w="1217" w:type="dxa"/>
+            <w:tcW w:w="1245" w:type="dxa"/>
           </w:tcPr>
           <w:p/>
         </w:tc>
         <w:tc>
           <w:tcPr>
-            <w:tcW w:w="1217" w:type="dxa"/>
-          </w:tcPr>
-          <w:p/>
-        </w:tc>
-        <w:tc>
-          <w:tcPr>
-            <w:tcW w:w="1217" w:type="dxa"/>
-          </w:tcPr>
-          <w:p/>
-        </w:tc>
-        <w:tc>
-          <w:tcPr>
-            <w:tcW w:w="1217" w:type="dxa"/>
+            <w:tcW w:w="1245" w:type="dxa"/>
           </w:tcPr>
           <w:p/>
         </w:tc>
@@ -15433,7 +15381,7 @@
       <w:tr>
         <w:tc>
           <w:tcPr>
-            <w:tcW w:w="1526" w:type="dxa"/>
+            <w:tcW w:w="1521" w:type="dxa"/>
           </w:tcPr>
           <w:p>
             <w:pPr>
@@ -15482,81 +15430,81 @@
         </w:tc>
         <w:tc>
           <w:tcPr>
-            <w:tcW w:w="906" w:type="dxa"/>
-          </w:tcPr>
-          <w:p>
-            <w:pPr>
-              <w:rPr>
-                <w:lang w:val="pt-PT"/>
-              </w:rPr>
-            </w:pPr>
-          </w:p>
-        </w:tc>
-        <w:tc>
-          <w:tcPr>
-            <w:tcW w:w="1216" w:type="dxa"/>
-          </w:tcPr>
-          <w:p>
-            <w:pPr>
-              <w:rPr>
-                <w:lang w:val="pt-PT"/>
-              </w:rPr>
-            </w:pPr>
-          </w:p>
-        </w:tc>
-        <w:tc>
-          <w:tcPr>
-            <w:tcW w:w="1217" w:type="dxa"/>
-          </w:tcPr>
-          <w:p>
-            <w:pPr>
-              <w:rPr>
-                <w:lang w:val="pt-PT"/>
-              </w:rPr>
-            </w:pPr>
-          </w:p>
-        </w:tc>
-        <w:tc>
-          <w:tcPr>
-            <w:tcW w:w="1217" w:type="dxa"/>
-          </w:tcPr>
-          <w:p>
-            <w:pPr>
-              <w:rPr>
-                <w:lang w:val="pt-PT"/>
-              </w:rPr>
-            </w:pPr>
-          </w:p>
-        </w:tc>
-        <w:tc>
-          <w:tcPr>
-            <w:tcW w:w="1217" w:type="dxa"/>
-          </w:tcPr>
-          <w:p>
-            <w:pPr>
-              <w:rPr>
-                <w:lang w:val="pt-PT"/>
-              </w:rPr>
-            </w:pPr>
-          </w:p>
-        </w:tc>
-        <w:tc>
-          <w:tcPr>
-            <w:tcW w:w="1217" w:type="dxa"/>
-          </w:tcPr>
-          <w:p>
-            <w:pPr>
-              <w:rPr>
-                <w:lang w:val="pt-PT"/>
-              </w:rPr>
-            </w:pPr>
+            <w:tcW w:w="1176" w:type="dxa"/>
+          </w:tcPr>
+          <w:p>
+            <w:pPr>
+              <w:rPr>
+                <w:lang w:val="pt-PT"/>
+              </w:rPr>
+            </w:pPr>
+            <w:r>
+              <w:rPr>
+                <w:lang w:val="pt-PT"/>
+              </w:rPr>
+              <w:t>0</w:t>
+            </w:r>
+          </w:p>
+        </w:tc>
+        <w:tc>
+          <w:tcPr>
+            <w:tcW w:w="1245" w:type="dxa"/>
+          </w:tcPr>
+          <w:p>
+            <w:pPr>
+              <w:rPr>
+                <w:lang w:val="pt-PT"/>
+              </w:rPr>
+            </w:pPr>
+            <w:r>
+              <w:rPr>
+                <w:lang w:val="pt-PT"/>
+              </w:rPr>
+              <w:t>16.100,00</w:t>
+            </w:r>
+          </w:p>
+        </w:tc>
+        <w:tc>
+          <w:tcPr>
+            <w:tcW w:w="1245" w:type="dxa"/>
+          </w:tcPr>
+          <w:p>
+            <w:pPr>
+              <w:rPr>
+                <w:lang w:val="pt-PT"/>
+              </w:rPr>
+            </w:pPr>
+            <w:r>
+              <w:rPr>
+                <w:lang w:val="pt-PT"/>
+              </w:rPr>
+              <w:t>2.400,00</w:t>
+            </w:r>
+          </w:p>
+        </w:tc>
+        <w:tc>
+          <w:tcPr>
+            <w:tcW w:w="1245" w:type="dxa"/>
+          </w:tcPr>
+          <w:p>
+            <w:pPr>
+              <w:rPr>
+                <w:lang w:val="pt-PT"/>
+              </w:rPr>
+            </w:pPr>
+            <w:r>
+              <w:rPr>
+                <w:lang w:val="pt-PT"/>
+              </w:rPr>
+              <w:t>18.500,00</w:t>
+            </w:r>
           </w:p>
         </w:tc>
       </w:tr>
       <w:tr>
         <w:tc>
           <w:tcPr>
-            <w:tcW w:w="1526" w:type="dxa"/>
+            <w:tcW w:w="1521" w:type="dxa"/>
           </w:tcPr>
           <w:p>
             <w:pPr>
@@ -15605,67 +15553,43 @@
         </w:tc>
         <w:tc>
           <w:tcPr>
-            <w:tcW w:w="906" w:type="dxa"/>
-          </w:tcPr>
-          <w:p>
-            <w:pPr>
-              <w:rPr>
-                <w:lang w:val="pt-PT"/>
-              </w:rPr>
-            </w:pPr>
-          </w:p>
-        </w:tc>
-        <w:tc>
-          <w:tcPr>
-            <w:tcW w:w="1216" w:type="dxa"/>
-          </w:tcPr>
-          <w:p>
-            <w:pPr>
-              <w:rPr>
-                <w:lang w:val="pt-PT"/>
-              </w:rPr>
-            </w:pPr>
-          </w:p>
-        </w:tc>
-        <w:tc>
-          <w:tcPr>
-            <w:tcW w:w="1217" w:type="dxa"/>
-          </w:tcPr>
-          <w:p>
-            <w:pPr>
-              <w:rPr>
-                <w:lang w:val="pt-PT"/>
-              </w:rPr>
-            </w:pPr>
-          </w:p>
-        </w:tc>
-        <w:tc>
-          <w:tcPr>
-            <w:tcW w:w="1217" w:type="dxa"/>
-          </w:tcPr>
-          <w:p>
-            <w:pPr>
-              <w:rPr>
-                <w:lang w:val="pt-PT"/>
-              </w:rPr>
-            </w:pPr>
-          </w:p>
-        </w:tc>
-        <w:tc>
-          <w:tcPr>
-            <w:tcW w:w="1217" w:type="dxa"/>
-          </w:tcPr>
-          <w:p>
-            <w:pPr>
-              <w:rPr>
-                <w:lang w:val="pt-PT"/>
-              </w:rPr>
-            </w:pPr>
-          </w:p>
-        </w:tc>
-        <w:tc>
-          <w:tcPr>
-            <w:tcW w:w="1217" w:type="dxa"/>
+            <w:tcW w:w="1176" w:type="dxa"/>
+          </w:tcPr>
+          <w:p>
+            <w:pPr>
+              <w:rPr>
+                <w:lang w:val="pt-PT"/>
+              </w:rPr>
+            </w:pPr>
+          </w:p>
+        </w:tc>
+        <w:tc>
+          <w:tcPr>
+            <w:tcW w:w="1245" w:type="dxa"/>
+          </w:tcPr>
+          <w:p>
+            <w:pPr>
+              <w:rPr>
+                <w:lang w:val="pt-PT"/>
+              </w:rPr>
+            </w:pPr>
+          </w:p>
+        </w:tc>
+        <w:tc>
+          <w:tcPr>
+            <w:tcW w:w="1245" w:type="dxa"/>
+          </w:tcPr>
+          <w:p>
+            <w:pPr>
+              <w:rPr>
+                <w:lang w:val="pt-PT"/>
+              </w:rPr>
+            </w:pPr>
+          </w:p>
+        </w:tc>
+        <w:tc>
+          <w:tcPr>
+            <w:tcW w:w="1245" w:type="dxa"/>
           </w:tcPr>
           <w:p>
             <w:pPr>
@@ -15679,7 +15603,7 @@
       <w:tr>
         <w:tc>
           <w:tcPr>
-            <w:tcW w:w="1526" w:type="dxa"/>
+            <w:tcW w:w="1521" w:type="dxa"/>
           </w:tcPr>
           <w:p>
             <w:pPr>
@@ -15767,45 +15691,50 @@
         </w:tc>
         <w:tc>
           <w:tcPr>
-            <w:tcW w:w="906" w:type="dxa"/>
-          </w:tcPr>
-          <w:p/>
-        </w:tc>
-        <w:tc>
-          <w:tcPr>
-            <w:tcW w:w="1216" w:type="dxa"/>
-          </w:tcPr>
-          <w:p/>
-        </w:tc>
-        <w:tc>
-          <w:tcPr>
-            <w:tcW w:w="1217" w:type="dxa"/>
-          </w:tcPr>
-          <w:p/>
-        </w:tc>
-        <w:tc>
-          <w:tcPr>
-            <w:tcW w:w="1217" w:type="dxa"/>
-          </w:tcPr>
-          <w:p/>
-        </w:tc>
-        <w:tc>
-          <w:tcPr>
-            <w:tcW w:w="1217" w:type="dxa"/>
-          </w:tcPr>
-          <w:p/>
-        </w:tc>
-        <w:tc>
-          <w:tcPr>
-            <w:tcW w:w="1217" w:type="dxa"/>
-          </w:tcPr>
-          <w:p/>
+            <w:tcW w:w="1176" w:type="dxa"/>
+          </w:tcPr>
+          <w:p>
+            <w:r>
+              <w:lastRenderedPageBreak/>
+              <w:t>0</w:t>
+            </w:r>
+          </w:p>
+        </w:tc>
+        <w:tc>
+          <w:tcPr>
+            <w:tcW w:w="1245" w:type="dxa"/>
+          </w:tcPr>
+          <w:p>
+            <w:r>
+              <w:t>0</w:t>
+            </w:r>
+          </w:p>
+        </w:tc>
+        <w:tc>
+          <w:tcPr>
+            <w:tcW w:w="1245" w:type="dxa"/>
+          </w:tcPr>
+          <w:p>
+            <w:r>
+              <w:t>0</w:t>
+            </w:r>
+          </w:p>
+        </w:tc>
+        <w:tc>
+          <w:tcPr>
+            <w:tcW w:w="1245" w:type="dxa"/>
+          </w:tcPr>
+          <w:p>
+            <w:r>
+              <w:t>0</w:t>
+            </w:r>
+          </w:p>
         </w:tc>
       </w:tr>
       <w:tr>
         <w:tc>
           <w:tcPr>
-            <w:tcW w:w="1526" w:type="dxa"/>
+            <w:tcW w:w="1521" w:type="dxa"/>
           </w:tcPr>
           <w:p>
             <w:pPr>
@@ -15873,45 +15802,51 @@
         </w:tc>
         <w:tc>
           <w:tcPr>
-            <w:tcW w:w="906" w:type="dxa"/>
-          </w:tcPr>
-          <w:p/>
-        </w:tc>
-        <w:tc>
-          <w:tcPr>
-            <w:tcW w:w="1216" w:type="dxa"/>
-          </w:tcPr>
-          <w:p/>
-        </w:tc>
-        <w:tc>
-          <w:tcPr>
-            <w:tcW w:w="1217" w:type="dxa"/>
-          </w:tcPr>
-          <w:p/>
-        </w:tc>
-        <w:tc>
-          <w:tcPr>
-            <w:tcW w:w="1217" w:type="dxa"/>
-          </w:tcPr>
-          <w:p/>
-        </w:tc>
-        <w:tc>
-          <w:tcPr>
-            <w:tcW w:w="1217" w:type="dxa"/>
-          </w:tcPr>
-          <w:p/>
-        </w:tc>
-        <w:tc>
-          <w:tcPr>
-            <w:tcW w:w="1217" w:type="dxa"/>
-          </w:tcPr>
-          <w:p/>
+            <w:tcW w:w="1176" w:type="dxa"/>
+          </w:tcPr>
+          <w:p>
+            <w:r>
+              <w:t>0</w:t>
+            </w:r>
+          </w:p>
+        </w:tc>
+        <w:tc>
+          <w:tcPr>
+            <w:tcW w:w="1245" w:type="dxa"/>
+          </w:tcPr>
+          <w:p>
+            <w:r>
+              <w:t>0</w:t>
+            </w:r>
+          </w:p>
+        </w:tc>
+        <w:tc>
+          <w:tcPr>
+            <w:tcW w:w="1245" w:type="dxa"/>
+          </w:tcPr>
+          <w:p>
+            <w:r>
+              <w:t>0</w:t>
+            </w:r>
+          </w:p>
+        </w:tc>
+        <w:tc>
+          <w:tcPr>
+            <w:tcW w:w="1245" w:type="dxa"/>
+          </w:tcPr>
+          <w:p>
+            <w:r>
+              <w:t>0</w:t>
+            </w:r>
+            <w:bookmarkStart w:id="0" w:name="_GoBack"/>
+            <w:bookmarkEnd w:id="0"/>
+          </w:p>
         </w:tc>
       </w:tr>
       <w:tr>
         <w:tc>
           <w:tcPr>
-            <w:tcW w:w="1526" w:type="dxa"/>
+            <w:tcW w:w="1521" w:type="dxa"/>
           </w:tcPr>
           <w:p>
             <w:pPr>
@@ -15969,67 +15904,43 @@
         </w:tc>
         <w:tc>
           <w:tcPr>
-            <w:tcW w:w="906" w:type="dxa"/>
-          </w:tcPr>
-          <w:p>
-            <w:pPr>
-              <w:rPr>
-                <w:lang w:val="pt-PT"/>
-              </w:rPr>
-            </w:pPr>
-          </w:p>
-        </w:tc>
-        <w:tc>
-          <w:tcPr>
-            <w:tcW w:w="1216" w:type="dxa"/>
-          </w:tcPr>
-          <w:p>
-            <w:pPr>
-              <w:rPr>
-                <w:lang w:val="pt-PT"/>
-              </w:rPr>
-            </w:pPr>
-          </w:p>
-        </w:tc>
-        <w:tc>
-          <w:tcPr>
-            <w:tcW w:w="1217" w:type="dxa"/>
-          </w:tcPr>
-          <w:p>
-            <w:pPr>
-              <w:rPr>
-                <w:lang w:val="pt-PT"/>
-              </w:rPr>
-            </w:pPr>
-          </w:p>
-        </w:tc>
-        <w:tc>
-          <w:tcPr>
-            <w:tcW w:w="1217" w:type="dxa"/>
-          </w:tcPr>
-          <w:p>
-            <w:pPr>
-              <w:rPr>
-                <w:lang w:val="pt-PT"/>
-              </w:rPr>
-            </w:pPr>
-          </w:p>
-        </w:tc>
-        <w:tc>
-          <w:tcPr>
-            <w:tcW w:w="1217" w:type="dxa"/>
-          </w:tcPr>
-          <w:p>
-            <w:pPr>
-              <w:rPr>
-                <w:lang w:val="pt-PT"/>
-              </w:rPr>
-            </w:pPr>
-          </w:p>
-        </w:tc>
-        <w:tc>
-          <w:tcPr>
-            <w:tcW w:w="1217" w:type="dxa"/>
+            <w:tcW w:w="1176" w:type="dxa"/>
+          </w:tcPr>
+          <w:p>
+            <w:pPr>
+              <w:rPr>
+                <w:lang w:val="pt-PT"/>
+              </w:rPr>
+            </w:pPr>
+          </w:p>
+        </w:tc>
+        <w:tc>
+          <w:tcPr>
+            <w:tcW w:w="1245" w:type="dxa"/>
+          </w:tcPr>
+          <w:p>
+            <w:pPr>
+              <w:rPr>
+                <w:lang w:val="pt-PT"/>
+              </w:rPr>
+            </w:pPr>
+          </w:p>
+        </w:tc>
+        <w:tc>
+          <w:tcPr>
+            <w:tcW w:w="1245" w:type="dxa"/>
+          </w:tcPr>
+          <w:p>
+            <w:pPr>
+              <w:rPr>
+                <w:lang w:val="pt-PT"/>
+              </w:rPr>
+            </w:pPr>
+          </w:p>
+        </w:tc>
+        <w:tc>
+          <w:tcPr>
+            <w:tcW w:w="1245" w:type="dxa"/>
           </w:tcPr>
           <w:p>
             <w:pPr>
@@ -16043,7 +15954,7 @@
       <w:tr>
         <w:tc>
           <w:tcPr>
-            <w:tcW w:w="1526" w:type="dxa"/>
+            <w:tcW w:w="1521" w:type="dxa"/>
           </w:tcPr>
           <w:p>
             <w:pPr>
@@ -16096,37 +16007,25 @@
         </w:tc>
         <w:tc>
           <w:tcPr>
-            <w:tcW w:w="906" w:type="dxa"/>
+            <w:tcW w:w="1176" w:type="dxa"/>
           </w:tcPr>
           <w:p/>
         </w:tc>
         <w:tc>
           <w:tcPr>
-            <w:tcW w:w="1216" w:type="dxa"/>
+            <w:tcW w:w="1245" w:type="dxa"/>
           </w:tcPr>
           <w:p/>
         </w:tc>
         <w:tc>
           <w:tcPr>
-            <w:tcW w:w="1217" w:type="dxa"/>
+            <w:tcW w:w="1245" w:type="dxa"/>
           </w:tcPr>
           <w:p/>
         </w:tc>
         <w:tc>
           <w:tcPr>
-            <w:tcW w:w="1217" w:type="dxa"/>
-          </w:tcPr>
-          <w:p/>
-        </w:tc>
-        <w:tc>
-          <w:tcPr>
-            <w:tcW w:w="1217" w:type="dxa"/>
-          </w:tcPr>
-          <w:p/>
-        </w:tc>
-        <w:tc>
-          <w:tcPr>
-            <w:tcW w:w="1217" w:type="dxa"/>
+            <w:tcW w:w="1245" w:type="dxa"/>
           </w:tcPr>
           <w:p/>
         </w:tc>
@@ -16134,7 +16033,7 @@
       <w:tr>
         <w:tc>
           <w:tcPr>
-            <w:tcW w:w="1526" w:type="dxa"/>
+            <w:tcW w:w="1521" w:type="dxa"/>
           </w:tcPr>
           <w:p>
             <w:pPr>
@@ -16172,37 +16071,25 @@
         </w:tc>
         <w:tc>
           <w:tcPr>
-            <w:tcW w:w="906" w:type="dxa"/>
+            <w:tcW w:w="1176" w:type="dxa"/>
           </w:tcPr>
           <w:p/>
         </w:tc>
         <w:tc>
           <w:tcPr>
-            <w:tcW w:w="1216" w:type="dxa"/>
+            <w:tcW w:w="1245" w:type="dxa"/>
           </w:tcPr>
           <w:p/>
         </w:tc>
         <w:tc>
           <w:tcPr>
-            <w:tcW w:w="1217" w:type="dxa"/>
+            <w:tcW w:w="1245" w:type="dxa"/>
           </w:tcPr>
           <w:p/>
         </w:tc>
         <w:tc>
           <w:tcPr>
-            <w:tcW w:w="1217" w:type="dxa"/>
-          </w:tcPr>
-          <w:p/>
-        </w:tc>
-        <w:tc>
-          <w:tcPr>
-            <w:tcW w:w="1217" w:type="dxa"/>
-          </w:tcPr>
-          <w:p/>
-        </w:tc>
-        <w:tc>
-          <w:tcPr>
-            <w:tcW w:w="1217" w:type="dxa"/>
+            <w:tcW w:w="1245" w:type="dxa"/>
           </w:tcPr>
           <w:p/>
         </w:tc>
@@ -21715,31 +21602,10 @@
       <w:r>
         <w:rPr>
           <w:rStyle w:val="Heading2Char"/>
-        </w:rPr>
-        <w:t xml:space="preserve">8.3. </w:t>
-      </w:r>
-      <w:proofErr w:type="spellStart"/>
-      <w:r>
-        <w:rPr>
-          <w:rStyle w:val="Heading2Char"/>
-        </w:rPr>
-        <w:t>Justificação</w:t>
-      </w:r>
-      <w:proofErr w:type="spellEnd"/>
-      <w:r>
-        <w:rPr>
-          <w:rStyle w:val="Heading2Char"/>
-        </w:rPr>
-        <w:t xml:space="preserve"> de </w:t>
-      </w:r>
-      <w:proofErr w:type="spellStart"/>
-      <w:r>
-        <w:rPr>
-          <w:rStyle w:val="Heading2Char"/>
-        </w:rPr>
-        <w:t>consultores</w:t>
-      </w:r>
-      <w:proofErr w:type="spellEnd"/>
+          <w:lang w:val="pt-PT"/>
+        </w:rPr>
+        <w:t>8.3. Justificação de consultores</w:t>
+      </w:r>
       <w:r>
         <w:rPr>
           <w:lang w:val="pt-PT"/>
@@ -21898,7 +21764,13 @@
         <w:t>Project phase</w:t>
       </w:r>
     </w:p>
-    <w:p/>
+    <w:p>
+      <w:pPr>
+        <w:rPr>
+          <w:lang w:val="pt-PT"/>
+        </w:rPr>
+      </w:pPr>
+    </w:p>
     <w:p>
       <w:pPr>
         <w:pStyle w:val="Heading2"/>
@@ -24046,7 +23918,7 @@
 </file>
 
 <file path=customXml/itemProps1.xml><?xml version="1.0" encoding="utf-8"?>
-<ds:datastoreItem xmlns:ds="http://schemas.openxmlformats.org/officeDocument/2006/customXml" ds:itemID="{AA0B1218-62CE-4EFB-8D3A-5C7A29D41C6C}">
+<ds:datastoreItem xmlns:ds="http://schemas.openxmlformats.org/officeDocument/2006/customXml" ds:itemID="{428A61D5-F219-480C-997C-26C6B9C333C6}">
   <ds:schemaRefs>
     <ds:schemaRef ds:uri="http://schemas.openxmlformats.org/officeDocument/2006/bibliography"/>
   </ds:schemaRefs>

--- a/TemplateProjectoFCT_Parte_Luís.docx
+++ b/TemplateProjectoFCT_Parte_Luís.docx
@@ -104,16 +104,14 @@
     <w:p>
       <w:pPr>
         <w:rPr>
-          <w:color w:val="FF0000"/>
-          <w:lang w:val="pt-PT"/>
-        </w:rPr>
-      </w:pPr>
-      <w:r>
-        <w:rPr>
-          <w:color w:val="FF0000"/>
-          <w:lang w:val="pt-PT"/>
-        </w:rPr>
-        <w:t>Texto aqui</w:t>
+          <w:lang w:val="pt-PT"/>
+        </w:rPr>
+      </w:pPr>
+      <w:r>
+        <w:rPr>
+          <w:lang w:val="pt-PT"/>
+        </w:rPr>
+        <w:t>Ciências Exactas e da Engenharia</w:t>
       </w:r>
     </w:p>
     <w:p>
@@ -166,16 +164,14 @@
     <w:p>
       <w:pPr>
         <w:rPr>
-          <w:color w:val="FF0000"/>
-          <w:lang w:val="pt-PT"/>
-        </w:rPr>
-      </w:pPr>
-      <w:r>
-        <w:rPr>
-          <w:color w:val="FF0000"/>
-          <w:lang w:val="pt-PT"/>
-        </w:rPr>
-        <w:t>Texto aqui</w:t>
+          <w:lang w:val="pt-PT"/>
+        </w:rPr>
+      </w:pPr>
+      <w:r>
+        <w:rPr>
+          <w:lang w:val="pt-PT"/>
+        </w:rPr>
+        <w:t>Ciência e Engenharia de Materiais</w:t>
       </w:r>
     </w:p>
     <w:p>
@@ -228,16 +224,14 @@
     <w:p>
       <w:pPr>
         <w:rPr>
-          <w:color w:val="FF0000"/>
-          <w:lang w:val="pt-PT"/>
-        </w:rPr>
-      </w:pPr>
-      <w:r>
-        <w:rPr>
-          <w:color w:val="FF0000"/>
-          <w:lang w:val="pt-PT"/>
-        </w:rPr>
-        <w:t>Texto aqui</w:t>
+          <w:lang w:val="pt-PT"/>
+        </w:rPr>
+      </w:pPr>
+      <w:r>
+        <w:rPr>
+          <w:lang w:val="pt-PT"/>
+        </w:rPr>
+        <w:t>Nanomateriais e Dispositivos</w:t>
       </w:r>
     </w:p>
     <w:p>
@@ -720,16 +714,14 @@
     <w:p>
       <w:pPr>
         <w:rPr>
-          <w:color w:val="FF0000"/>
-          <w:lang w:val="pt-PT"/>
-        </w:rPr>
-      </w:pPr>
-      <w:r>
-        <w:rPr>
-          <w:color w:val="FF0000"/>
-          <w:lang w:val="pt-PT"/>
-        </w:rPr>
-        <w:t>Texto aqui</w:t>
+          <w:lang w:val="pt-PT"/>
+        </w:rPr>
+      </w:pPr>
+      <w:r>
+        <w:rPr>
+          <w:lang w:val="pt-PT"/>
+        </w:rPr>
+        <w:t>10-10-2015</w:t>
       </w:r>
     </w:p>
     <w:p>
@@ -782,16 +774,14 @@
     <w:p>
       <w:pPr>
         <w:rPr>
-          <w:color w:val="FF0000"/>
-          <w:lang w:val="pt-PT"/>
-        </w:rPr>
-      </w:pPr>
-      <w:r>
-        <w:rPr>
-          <w:color w:val="FF0000"/>
-          <w:lang w:val="pt-PT"/>
-        </w:rPr>
-        <w:t>Texto aqui</w:t>
+          <w:lang w:val="pt-PT"/>
+        </w:rPr>
+      </w:pPr>
+      <w:r>
+        <w:rPr>
+          <w:lang w:val="pt-PT"/>
+        </w:rPr>
+        <w:t>18</w:t>
       </w:r>
     </w:p>
     <w:p>
@@ -888,17 +878,16 @@
     </w:p>
     <w:p>
       <w:pPr>
-        <w:rPr>
-          <w:color w:val="FF0000"/>
-          <w:lang w:val="pt-PT"/>
-        </w:rPr>
-      </w:pPr>
-      <w:r>
-        <w:rPr>
-          <w:color w:val="FF0000"/>
-          <w:lang w:val="pt-PT"/>
-        </w:rPr>
-        <w:t>Texto aqui (só o nome e ac´rnimo da instituição)</w:t>
+        <w:jc w:val="both"/>
+        <w:rPr>
+          <w:lang w:val="pt-PT"/>
+        </w:rPr>
+      </w:pPr>
+      <w:r>
+        <w:rPr>
+          <w:lang w:val="pt-PT"/>
+        </w:rPr>
+        <w:t>Instituto de Engenharia de Sistemas e Computadores – Microsistemas e Nanotecnologias (INESC MN)</w:t>
       </w:r>
     </w:p>
     <w:p>
@@ -932,26 +921,151 @@
     </w:p>
     <w:p>
       <w:pPr>
+        <w:jc w:val="both"/>
+        <w:rPr>
+          <w:color w:val="000000"/>
+        </w:rPr>
+      </w:pPr>
+      <w:r>
+        <w:t xml:space="preserve">INESC </w:t>
+      </w:r>
+      <w:proofErr w:type="spellStart"/>
+      <w:r>
+        <w:t>Microsisteemas</w:t>
+      </w:r>
+      <w:proofErr w:type="spellEnd"/>
+      <w:r>
+        <w:t xml:space="preserve"> e </w:t>
+      </w:r>
+      <w:proofErr w:type="spellStart"/>
+      <w:r>
+        <w:t>Nanotecnologias</w:t>
+      </w:r>
+      <w:proofErr w:type="spellEnd"/>
+      <w:r>
+        <w:t xml:space="preserve"> (INESC MN) </w:t>
+      </w:r>
+      <w:r>
+        <w:rPr>
+          <w:color w:val="000000"/>
+        </w:rPr>
+        <w:t>is a private, non-profit Research and Development institute created in January, 2002 from the former Solid State Technology group of INESC. INESC MN operates a Class 100/10 cleanroom with optical and e-beam lithography allowing nanoscale device fabrication.</w:t>
+      </w:r>
+    </w:p>
+    <w:p>
+      <w:pPr>
+        <w:jc w:val="both"/>
+        <w:rPr>
+          <w:color w:val="000000"/>
+        </w:rPr>
+      </w:pPr>
+      <w:r>
+        <w:rPr>
+          <w:color w:val="000000"/>
+        </w:rPr>
+        <w:t>INESC MN is dedicated to:</w:t>
+      </w:r>
+    </w:p>
+    <w:p>
+      <w:pPr>
+        <w:jc w:val="both"/>
+        <w:rPr>
+          <w:color w:val="000000"/>
+        </w:rPr>
+      </w:pPr>
+      <w:r>
+        <w:rPr>
+          <w:color w:val="000000"/>
+        </w:rPr>
+        <w:tab/>
+        <w:t>-leading edge research and development in strategic technological areas of micro- and nanotechnologies and the application of these technologies to electronic, biological and devices;</w:t>
+      </w:r>
+    </w:p>
+    <w:p>
+      <w:pPr>
+        <w:jc w:val="both"/>
+        <w:rPr>
+          <w:color w:val="000000"/>
+        </w:rPr>
+      </w:pPr>
+      <w:r>
+        <w:rPr>
+          <w:color w:val="000000"/>
+        </w:rPr>
+        <w:tab/>
+        <w:t>-</w:t>
+      </w:r>
+      <w:proofErr w:type="gramStart"/>
+      <w:r>
+        <w:rPr>
+          <w:color w:val="000000"/>
+        </w:rPr>
+        <w:t>advanced</w:t>
+      </w:r>
+      <w:proofErr w:type="gramEnd"/>
+      <w:r>
+        <w:rPr>
+          <w:color w:val="000000"/>
+        </w:rPr>
+        <w:t xml:space="preserve"> training of young and engineers at the university, post-graduate and post-doctoral levels in micro- and nanotechnologies;</w:t>
+      </w:r>
+    </w:p>
+    <w:p>
+      <w:pPr>
+        <w:jc w:val="both"/>
+        <w:rPr>
+          <w:color w:val="000000"/>
+        </w:rPr>
+      </w:pPr>
+      <w:r>
+        <w:rPr>
+          <w:color w:val="000000"/>
+        </w:rPr>
+        <w:tab/>
+        <w:t>-transfer of technology to both Portuguese and international industries through collaborative research, contract research, prototyping and consulting.</w:t>
+      </w:r>
+    </w:p>
+    <w:p>
+      <w:pPr>
         <w:rPr>
           <w:color w:val="FF0000"/>
-          <w:lang w:val="pt-PT"/>
-        </w:rPr>
-      </w:pPr>
-      <w:r>
-        <w:rPr>
-          <w:color w:val="FF0000"/>
-          <w:lang w:val="pt-PT"/>
-        </w:rPr>
-        <w:t>Texto aqui</w:t>
-      </w:r>
-    </w:p>
-    <w:p>
-      <w:pPr>
-        <w:rPr>
-          <w:color w:val="FF0000"/>
-          <w:lang w:val="pt-PT"/>
-        </w:rPr>
-      </w:pPr>
+        </w:rPr>
+      </w:pPr>
+    </w:p>
+    <w:p>
+      <w:r>
+        <w:t>Research areas:</w:t>
+      </w:r>
+    </w:p>
+    <w:p>
+      <w:r>
+        <w:tab/>
+        <w:t>-Magnetics</w:t>
+      </w:r>
+    </w:p>
+    <w:p>
+      <w:r>
+        <w:tab/>
+        <w:t>-Thin Film MEMS</w:t>
+      </w:r>
+    </w:p>
+    <w:p>
+      <w:r>
+        <w:tab/>
+        <w:t>-Biosensor and Biomedical Applications</w:t>
+      </w:r>
+    </w:p>
+    <w:p>
+      <w:r>
+        <w:tab/>
+        <w:t>-Organic Electronics</w:t>
+      </w:r>
+    </w:p>
+    <w:p>
+      <w:r>
+        <w:tab/>
+        <w:t>-Simulation of Materials</w:t>
+      </w:r>
     </w:p>
     <w:p>
       <w:pPr>
@@ -994,61 +1108,57 @@
     </w:p>
     <w:p>
       <w:pPr>
+        <w:jc w:val="both"/>
+        <w:rPr>
+          <w:lang w:val="pt-PT"/>
+        </w:rPr>
+      </w:pPr>
+      <w:r>
+        <w:rPr>
+          <w:lang w:val="pt-PT"/>
+        </w:rPr>
+        <w:t>Instituto de Engenharia de Sistemas e Computadores – Microsistemas e Nanotecnologias (INESC MN)</w:t>
+      </w:r>
+    </w:p>
+    <w:p>
+      <w:pPr>
+        <w:rPr>
+          <w:lang w:val="pt-PT"/>
+        </w:rPr>
+      </w:pPr>
+    </w:p>
+    <w:p>
+      <w:pPr>
         <w:rPr>
           <w:color w:val="FF0000"/>
           <w:lang w:val="pt-PT"/>
         </w:rPr>
       </w:pPr>
-      <w:r>
+    </w:p>
+    <w:p>
+      <w:pPr>
+        <w:pStyle w:val="Heading2"/>
+        <w:rPr>
+          <w:lang w:val="pt-PT"/>
+        </w:rPr>
+      </w:pPr>
+      <w:r>
+        <w:rPr>
+          <w:lang w:val="pt-PT"/>
+        </w:rPr>
+        <w:lastRenderedPageBreak/>
+        <w:t>Descrição da Instituição</w:t>
+      </w:r>
+    </w:p>
+    <w:p>
+      <w:r>
+        <w:t>Already described as Principal Contractor.</w:t>
+      </w:r>
+    </w:p>
+    <w:p>
+      <w:pPr>
         <w:rPr>
           <w:color w:val="FF0000"/>
-          <w:lang w:val="pt-PT"/>
-        </w:rPr>
-        <w:t>Texto aqui (só o nome e ac´rnimo da instituição)</w:t>
-      </w:r>
-    </w:p>
-    <w:p>
-      <w:pPr>
-        <w:rPr>
-          <w:color w:val="FF0000"/>
-          <w:lang w:val="pt-PT"/>
-        </w:rPr>
-      </w:pPr>
-    </w:p>
-    <w:p>
-      <w:pPr>
-        <w:pStyle w:val="Heading2"/>
-        <w:rPr>
-          <w:lang w:val="pt-PT"/>
-        </w:rPr>
-      </w:pPr>
-      <w:r>
-        <w:rPr>
-          <w:lang w:val="pt-PT"/>
-        </w:rPr>
-        <w:t>Descrição da Instituição</w:t>
-      </w:r>
-    </w:p>
-    <w:p>
-      <w:pPr>
-        <w:rPr>
-          <w:color w:val="FF0000"/>
-          <w:lang w:val="pt-PT"/>
-        </w:rPr>
-      </w:pPr>
-      <w:r>
-        <w:rPr>
-          <w:color w:val="FF0000"/>
-          <w:lang w:val="pt-PT"/>
-        </w:rPr>
-        <w:t>Texto aqui</w:t>
-      </w:r>
-    </w:p>
-    <w:p>
-      <w:pPr>
-        <w:rPr>
-          <w:color w:val="FF0000"/>
-          <w:lang w:val="pt-PT"/>
         </w:rPr>
       </w:pPr>
     </w:p>
@@ -1093,17 +1203,16 @@
     </w:p>
     <w:p>
       <w:pPr>
-        <w:rPr>
-          <w:color w:val="FF0000"/>
-          <w:lang w:val="pt-PT"/>
-        </w:rPr>
-      </w:pPr>
-      <w:r>
-        <w:rPr>
-          <w:color w:val="FF0000"/>
-          <w:lang w:val="pt-PT"/>
-        </w:rPr>
-        <w:t>Texto aqui (só o nome e ac´rnimo da instituição)</w:t>
+        <w:jc w:val="both"/>
+        <w:rPr>
+          <w:lang w:val="pt-PT"/>
+        </w:rPr>
+      </w:pPr>
+      <w:r>
+        <w:rPr>
+          <w:lang w:val="pt-PT"/>
+        </w:rPr>
+        <w:t>Instituto de Engenharia de Sistemas e Computadores – Microsistemas e Nanotecnologias (INESC MN)</w:t>
       </w:r>
     </w:p>
     <w:p>
@@ -1154,25 +1263,14 @@
       </w:r>
     </w:p>
     <w:p>
+      <w:r>
+        <w:t>There are no additional research units</w:t>
+      </w:r>
+    </w:p>
+    <w:p>
       <w:pPr>
         <w:rPr>
           <w:color w:val="FF0000"/>
-          <w:lang w:val="pt-PT"/>
-        </w:rPr>
-      </w:pPr>
-      <w:r>
-        <w:rPr>
-          <w:color w:val="FF0000"/>
-          <w:lang w:val="pt-PT"/>
-        </w:rPr>
-        <w:t>Texto aqui (só o nome e ac´rnimo da instituição)</w:t>
-      </w:r>
-    </w:p>
-    <w:p>
-      <w:pPr>
-        <w:rPr>
-          <w:color w:val="FF0000"/>
-          <w:lang w:val="pt-PT"/>
         </w:rPr>
       </w:pPr>
     </w:p>
@@ -1217,26 +1315,27 @@
     </w:p>
     <w:p>
       <w:pPr>
+        <w:jc w:val="both"/>
+        <w:rPr>
+          <w:lang w:val="pt-PT"/>
+        </w:rPr>
+      </w:pPr>
+      <w:r>
+        <w:rPr>
+          <w:lang w:val="pt-PT"/>
+        </w:rPr>
+        <w:t>Instituto de Engenharia de Sistemas e Computadores – Microsistemas e Nanotecnologias (INESC MN)</w:t>
+      </w:r>
+    </w:p>
+    <w:p>
+      <w:pPr>
         <w:rPr>
           <w:color w:val="FF0000"/>
           <w:lang w:val="pt-PT"/>
         </w:rPr>
       </w:pPr>
-      <w:r>
-        <w:rPr>
-          <w:color w:val="FF0000"/>
-          <w:lang w:val="pt-PT"/>
-        </w:rPr>
-        <w:t>Texto aqui (só o nome e ac´rnimo da instituição)</w:t>
-      </w:r>
-    </w:p>
-    <w:p>
-      <w:pPr>
-        <w:rPr>
-          <w:color w:val="FF0000"/>
-          <w:lang w:val="pt-PT"/>
-        </w:rPr>
-      </w:pPr>
+      <w:bookmarkStart w:id="0" w:name="_GoBack"/>
+      <w:bookmarkEnd w:id="0"/>
     </w:p>
     <w:p>
       <w:pPr>
@@ -1249,7 +1348,6 @@
         <w:rPr>
           <w:lang w:val="pt-PT"/>
         </w:rPr>
-        <w:lastRenderedPageBreak/>
         <w:t>3. Componente Científica</w:t>
       </w:r>
     </w:p>
@@ -1664,6 +1762,7 @@
                 <w:color w:val="000000"/>
                 <w:sz w:val="16"/>
               </w:rPr>
+              <w:lastRenderedPageBreak/>
               <w:t>Ordem</w:t>
             </w:r>
             <w:proofErr w:type="spellEnd"/>
@@ -2509,7 +2608,6 @@
                 <w:color w:val="000000"/>
                 <w:sz w:val="16"/>
               </w:rPr>
-              <w:lastRenderedPageBreak/>
               <w:t>Order</w:t>
             </w:r>
           </w:p>
@@ -3473,6 +3571,7 @@
         <w:rPr>
           <w:lang w:val="pt-PT"/>
         </w:rPr>
+        <w:lastRenderedPageBreak/>
         <w:t>Membros da equipa de investigação nesta tarefa</w:t>
       </w:r>
       <w:r>
@@ -4118,7 +4217,6 @@
         <w:rPr>
           <w:lang w:val="pt-PT"/>
         </w:rPr>
-        <w:lastRenderedPageBreak/>
         <w:t>Membros da equipa de investigação nesta tarefa</w:t>
       </w:r>
       <w:r>
@@ -4596,6 +4694,7 @@
                 <w:sz w:val="18"/>
                 <w:szCs w:val="16"/>
               </w:rPr>
+              <w:lastRenderedPageBreak/>
               <w:t>Data</w:t>
             </w:r>
           </w:p>
@@ -5588,6 +5687,7 @@
         <w:pStyle w:val="Heading2"/>
       </w:pPr>
       <w:r>
+        <w:lastRenderedPageBreak/>
         <w:t xml:space="preserve">3.3. </w:t>
       </w:r>
       <w:proofErr w:type="spellStart"/>
@@ -6217,7 +6317,6 @@
               <w:rPr>
                 <w:lang w:val="pt-PT"/>
               </w:rPr>
-              <w:lastRenderedPageBreak/>
               <w:t>R6</w:t>
             </w:r>
           </w:p>
@@ -6992,6 +7091,7 @@
               <w:rPr>
                 <w:lang w:val="pt-PT"/>
               </w:rPr>
+              <w:lastRenderedPageBreak/>
               <w:t>12</w:t>
             </w:r>
           </w:p>
@@ -7665,7 +7765,6 @@
               <w:rPr>
                 <w:color w:val="FF0000"/>
               </w:rPr>
-              <w:lastRenderedPageBreak/>
               <w:t>Maximo 5</w:t>
             </w:r>
           </w:p>
@@ -8421,6 +8520,7 @@
           </w:tcPr>
           <w:p>
             <w:r>
+              <w:lastRenderedPageBreak/>
               <w:t>Lu</w:t>
             </w:r>
             <w:r>
@@ -9092,7 +9192,6 @@
                 <w:sz w:val="20"/>
                 <w:szCs w:val="16"/>
               </w:rPr>
-              <w:lastRenderedPageBreak/>
               <w:t>Team member</w:t>
             </w:r>
           </w:p>
@@ -9687,6 +9786,7 @@
         <w:rPr>
           <w:lang w:val="pt-PT"/>
         </w:rPr>
+        <w:lastRenderedPageBreak/>
         <w:t>6. Indicadores previstos</w:t>
       </w:r>
       <w:r>
@@ -10451,7 +10551,6 @@
                 <w:szCs w:val="16"/>
                 <w:lang w:val="pt-PT"/>
               </w:rPr>
-              <w:lastRenderedPageBreak/>
               <w:t>Comunicações em encontros científicos internacionais</w:t>
             </w:r>
           </w:p>
@@ -11683,6 +11782,7 @@
                 <w:sz w:val="18"/>
                 <w:szCs w:val="16"/>
               </w:rPr>
+              <w:lastRenderedPageBreak/>
               <w:t xml:space="preserve">I - </w:t>
             </w:r>
             <w:proofErr w:type="spellStart"/>
@@ -12295,7 +12395,6 @@
         <w:rPr>
           <w:lang w:val="pt-PT"/>
         </w:rPr>
-        <w:lastRenderedPageBreak/>
         <w:t>Instituição Proponente</w:t>
       </w:r>
       <w:r>
@@ -13333,7 +13432,19 @@
                 <w:szCs w:val="20"/>
                 <w:lang w:val="pt-PT"/>
               </w:rPr>
-              <w:t>TOTAL CURRENT EXPENSES</w:t>
+              <w:t xml:space="preserve">TOTAL </w:t>
+            </w:r>
+            <w:r>
+              <w:rPr>
+                <w:rFonts w:ascii="Times New Roman" w:hAnsi="Times New Roman" w:cs="Times New Roman"/>
+                <w:b/>
+                <w:color w:val="454545"/>
+                <w:sz w:val="20"/>
+                <w:szCs w:val="20"/>
+                <w:lang w:val="pt-PT"/>
+              </w:rPr>
+              <w:lastRenderedPageBreak/>
+              <w:t>CURRENT EXPENSES</w:t>
             </w:r>
           </w:p>
         </w:tc>
@@ -13412,6 +13523,7 @@
                 <w:sz w:val="20"/>
                 <w:szCs w:val="20"/>
               </w:rPr>
+              <w:lastRenderedPageBreak/>
               <w:t>Equipamento</w:t>
             </w:r>
             <w:proofErr w:type="spellEnd"/>
@@ -13955,7 +14067,6 @@
                 <w:sz w:val="20"/>
                 <w:szCs w:val="20"/>
               </w:rPr>
-              <w:lastRenderedPageBreak/>
               <w:t>Missões</w:t>
             </w:r>
             <w:proofErr w:type="spellEnd"/>
@@ -14928,6 +15039,7 @@
       </w:pPr>
       <w:proofErr w:type="spellStart"/>
       <w:r>
+        <w:lastRenderedPageBreak/>
         <w:t>Orçamento</w:t>
       </w:r>
       <w:proofErr w:type="spellEnd"/>
@@ -15646,7 +15758,6 @@
                 <w:sz w:val="20"/>
                 <w:szCs w:val="20"/>
               </w:rPr>
-              <w:lastRenderedPageBreak/>
               <w:t>edifícios</w:t>
             </w:r>
             <w:proofErr w:type="spellEnd"/>
@@ -15695,7 +15806,6 @@
           </w:tcPr>
           <w:p>
             <w:r>
-              <w:lastRenderedPageBreak/>
               <w:t>0</w:t>
             </w:r>
           </w:p>
@@ -15757,7 +15867,6 @@
                 <w:sz w:val="20"/>
                 <w:szCs w:val="20"/>
               </w:rPr>
-              <w:lastRenderedPageBreak/>
               <w:t>Gastos</w:t>
             </w:r>
             <w:proofErr w:type="spellEnd"/>
@@ -15838,8 +15947,6 @@
             <w:r>
               <w:t>0</w:t>
             </w:r>
-            <w:bookmarkStart w:id="0" w:name="_GoBack"/>
-            <w:bookmarkEnd w:id="0"/>
           </w:p>
         </w:tc>
       </w:tr>
@@ -16981,7 +17088,18 @@
                 <w:szCs w:val="15"/>
                 <w:lang w:val="pt-PT"/>
               </w:rPr>
-              <w:t>Other private funding</w:t>
+              <w:t xml:space="preserve">Other private </w:t>
+            </w:r>
+            <w:r>
+              <w:rPr>
+                <w:rFonts w:ascii="Times New Roman" w:hAnsi="Times New Roman" w:cs="Times New Roman"/>
+                <w:color w:val="454545"/>
+                <w:sz w:val="15"/>
+                <w:szCs w:val="15"/>
+                <w:lang w:val="pt-PT"/>
+              </w:rPr>
+              <w:lastRenderedPageBreak/>
+              <w:t>funding</w:t>
             </w:r>
           </w:p>
         </w:tc>
@@ -17131,6 +17249,7 @@
                 <w:sz w:val="16"/>
                 <w:szCs w:val="16"/>
               </w:rPr>
+              <w:lastRenderedPageBreak/>
               <w:t xml:space="preserve">Total do </w:t>
             </w:r>
             <w:proofErr w:type="spellStart"/>
@@ -17984,7 +18103,6 @@
                 <w:szCs w:val="15"/>
                 <w:lang w:val="pt-PT"/>
               </w:rPr>
-              <w:lastRenderedPageBreak/>
               <w:t>Rationale for requested funding</w:t>
             </w:r>
           </w:p>
@@ -18001,7 +18119,6 @@
               <w:jc w:val="both"/>
             </w:pPr>
             <w:r>
-              <w:lastRenderedPageBreak/>
               <w:t xml:space="preserve">A young researcher with knowledge in fabrication of structures and some experience in working in the cleanroom. The </w:t>
             </w:r>
             <w:r>
@@ -19347,6 +19464,7 @@
           </w:tcPr>
           <w:p>
             <w:r>
+              <w:lastRenderedPageBreak/>
               <w:t>A young researcher with knowledge in characterization techniques. The student will work on the task of characterization. The BI will cover salary and social insurance expenses on a tax of 29.6%.</w:t>
             </w:r>
           </w:p>
@@ -20044,7 +20162,6 @@
                 <w:sz w:val="16"/>
                 <w:szCs w:val="16"/>
               </w:rPr>
-              <w:lastRenderedPageBreak/>
               <w:t>Tipo</w:t>
             </w:r>
             <w:proofErr w:type="spellEnd"/>
@@ -21697,6 +21814,7 @@
         <w:rPr>
           <w:lang w:val="pt-PT"/>
         </w:rPr>
+        <w:lastRenderedPageBreak/>
         <w:t>Instituição</w:t>
       </w:r>
       <w:r>
@@ -22298,6 +22416,7 @@
         <w:rPr>
           <w:lang w:val="pt-PT"/>
         </w:rPr>
+        <w:lastRenderedPageBreak/>
         <w:t>8.6.2. Discriminação do equipamento a adquirir</w:t>
       </w:r>
       <w:r>
@@ -22956,8 +23075,125 @@
       </w:rPr>
     </w:lvl>
   </w:abstractNum>
+  <w:abstractNum w:abstractNumId="1">
+    <w:nsid w:val="672F3078"/>
+    <w:multiLevelType w:val="hybridMultilevel"/>
+    <w:tmpl w:val="2690BAA8"/>
+    <w:lvl w:ilvl="0" w:tplc="A02EAAC0">
+      <w:start w:val="10"/>
+      <w:numFmt w:val="bullet"/>
+      <w:lvlText w:val="-"/>
+      <w:lvlJc w:val="left"/>
+      <w:pPr>
+        <w:ind w:left="1080" w:hanging="360"/>
+      </w:pPr>
+      <w:rPr>
+        <w:rFonts w:ascii="Cambria" w:eastAsiaTheme="minorEastAsia" w:hAnsi="Cambria" w:cstheme="minorBidi" w:hint="default"/>
+        <w:color w:val="000000"/>
+      </w:rPr>
+    </w:lvl>
+    <w:lvl w:ilvl="1" w:tplc="08160003" w:tentative="1">
+      <w:start w:val="1"/>
+      <w:numFmt w:val="bullet"/>
+      <w:lvlText w:val="o"/>
+      <w:lvlJc w:val="left"/>
+      <w:pPr>
+        <w:ind w:left="1800" w:hanging="360"/>
+      </w:pPr>
+      <w:rPr>
+        <w:rFonts w:ascii="Courier New" w:hAnsi="Courier New" w:cs="Courier New" w:hint="default"/>
+      </w:rPr>
+    </w:lvl>
+    <w:lvl w:ilvl="2" w:tplc="08160005" w:tentative="1">
+      <w:start w:val="1"/>
+      <w:numFmt w:val="bullet"/>
+      <w:lvlText w:val=""/>
+      <w:lvlJc w:val="left"/>
+      <w:pPr>
+        <w:ind w:left="2520" w:hanging="360"/>
+      </w:pPr>
+      <w:rPr>
+        <w:rFonts w:ascii="Wingdings" w:hAnsi="Wingdings" w:hint="default"/>
+      </w:rPr>
+    </w:lvl>
+    <w:lvl w:ilvl="3" w:tplc="08160001" w:tentative="1">
+      <w:start w:val="1"/>
+      <w:numFmt w:val="bullet"/>
+      <w:lvlText w:val=""/>
+      <w:lvlJc w:val="left"/>
+      <w:pPr>
+        <w:ind w:left="3240" w:hanging="360"/>
+      </w:pPr>
+      <w:rPr>
+        <w:rFonts w:ascii="Symbol" w:hAnsi="Symbol" w:hint="default"/>
+      </w:rPr>
+    </w:lvl>
+    <w:lvl w:ilvl="4" w:tplc="08160003" w:tentative="1">
+      <w:start w:val="1"/>
+      <w:numFmt w:val="bullet"/>
+      <w:lvlText w:val="o"/>
+      <w:lvlJc w:val="left"/>
+      <w:pPr>
+        <w:ind w:left="3960" w:hanging="360"/>
+      </w:pPr>
+      <w:rPr>
+        <w:rFonts w:ascii="Courier New" w:hAnsi="Courier New" w:cs="Courier New" w:hint="default"/>
+      </w:rPr>
+    </w:lvl>
+    <w:lvl w:ilvl="5" w:tplc="08160005" w:tentative="1">
+      <w:start w:val="1"/>
+      <w:numFmt w:val="bullet"/>
+      <w:lvlText w:val=""/>
+      <w:lvlJc w:val="left"/>
+      <w:pPr>
+        <w:ind w:left="4680" w:hanging="360"/>
+      </w:pPr>
+      <w:rPr>
+        <w:rFonts w:ascii="Wingdings" w:hAnsi="Wingdings" w:hint="default"/>
+      </w:rPr>
+    </w:lvl>
+    <w:lvl w:ilvl="6" w:tplc="08160001" w:tentative="1">
+      <w:start w:val="1"/>
+      <w:numFmt w:val="bullet"/>
+      <w:lvlText w:val=""/>
+      <w:lvlJc w:val="left"/>
+      <w:pPr>
+        <w:ind w:left="5400" w:hanging="360"/>
+      </w:pPr>
+      <w:rPr>
+        <w:rFonts w:ascii="Symbol" w:hAnsi="Symbol" w:hint="default"/>
+      </w:rPr>
+    </w:lvl>
+    <w:lvl w:ilvl="7" w:tplc="08160003" w:tentative="1">
+      <w:start w:val="1"/>
+      <w:numFmt w:val="bullet"/>
+      <w:lvlText w:val="o"/>
+      <w:lvlJc w:val="left"/>
+      <w:pPr>
+        <w:ind w:left="6120" w:hanging="360"/>
+      </w:pPr>
+      <w:rPr>
+        <w:rFonts w:ascii="Courier New" w:hAnsi="Courier New" w:cs="Courier New" w:hint="default"/>
+      </w:rPr>
+    </w:lvl>
+    <w:lvl w:ilvl="8" w:tplc="08160005" w:tentative="1">
+      <w:start w:val="1"/>
+      <w:numFmt w:val="bullet"/>
+      <w:lvlText w:val=""/>
+      <w:lvlJc w:val="left"/>
+      <w:pPr>
+        <w:ind w:left="6840" w:hanging="360"/>
+      </w:pPr>
+      <w:rPr>
+        <w:rFonts w:ascii="Wingdings" w:hAnsi="Wingdings" w:hint="default"/>
+      </w:rPr>
+    </w:lvl>
+  </w:abstractNum>
   <w:num w:numId="1">
     <w:abstractNumId w:val="0"/>
+  </w:num>
+  <w:num w:numId="2">
+    <w:abstractNumId w:val="1"/>
   </w:num>
 </w:numbering>
 </file>
@@ -23918,7 +24154,7 @@
 </file>
 
 <file path=customXml/itemProps1.xml><?xml version="1.0" encoding="utf-8"?>
-<ds:datastoreItem xmlns:ds="http://schemas.openxmlformats.org/officeDocument/2006/customXml" ds:itemID="{428A61D5-F219-480C-997C-26C6B9C333C6}">
+<ds:datastoreItem xmlns:ds="http://schemas.openxmlformats.org/officeDocument/2006/customXml" ds:itemID="{EBADC9AE-7181-4057-A432-7BF3C21C7F06}">
   <ds:schemaRefs>
     <ds:schemaRef ds:uri="http://schemas.openxmlformats.org/officeDocument/2006/bibliography"/>
   </ds:schemaRefs>

--- a/TemplateProjectoFCT_Parte_Luís.docx
+++ b/TemplateProjectoFCT_Parte_Luís.docx
@@ -757,7 +757,6 @@
           <w:color w:val="454545"/>
           <w:sz w:val="15"/>
           <w:szCs w:val="15"/>
-          <w:lang w:val="pt-PT"/>
         </w:rPr>
       </w:pPr>
       <w:r>
@@ -766,21 +765,12 @@
           <w:color w:val="454545"/>
           <w:sz w:val="15"/>
           <w:szCs w:val="15"/>
-          <w:lang w:val="pt-PT"/>
         </w:rPr>
         <w:t>Duration in months</w:t>
       </w:r>
     </w:p>
     <w:p>
-      <w:pPr>
-        <w:rPr>
-          <w:lang w:val="pt-PT"/>
-        </w:rPr>
-      </w:pPr>
-      <w:r>
-        <w:rPr>
-          <w:lang w:val="pt-PT"/>
-        </w:rPr>
+      <w:r>
         <w:t>18</w:t>
       </w:r>
     </w:p>
@@ -788,23 +778,29 @@
       <w:pPr>
         <w:rPr>
           <w:color w:val="FF0000"/>
-          <w:lang w:val="pt-PT"/>
         </w:rPr>
       </w:pPr>
     </w:p>
     <w:p>
       <w:pPr>
         <w:pStyle w:val="Heading1"/>
-        <w:rPr>
-          <w:lang w:val="pt-PT"/>
-        </w:rPr>
-      </w:pPr>
-      <w:r>
-        <w:rPr>
-          <w:lang w:val="pt-PT"/>
-        </w:rPr>
-        <w:t>2. Instituições envolvidas</w:t>
-      </w:r>
+      </w:pPr>
+      <w:r>
+        <w:t xml:space="preserve">2. </w:t>
+      </w:r>
+      <w:proofErr w:type="spellStart"/>
+      <w:r>
+        <w:t>Instituições</w:t>
+      </w:r>
+      <w:proofErr w:type="spellEnd"/>
+      <w:r>
+        <w:t xml:space="preserve"> </w:t>
+      </w:r>
+      <w:proofErr w:type="spellStart"/>
+      <w:r>
+        <w:t>envolvidas</w:t>
+      </w:r>
+      <w:proofErr w:type="spellEnd"/>
     </w:p>
     <w:p>
       <w:pPr>
@@ -815,7 +811,6 @@
         <w:rPr>
           <w:rFonts w:ascii="Times New Roman" w:hAnsi="Times New Roman" w:cs="Times New Roman"/>
           <w:color w:val="000000"/>
-          <w:lang w:val="pt-PT"/>
         </w:rPr>
       </w:pPr>
       <w:r>
@@ -824,7 +819,6 @@
           <w:color w:val="454545"/>
           <w:sz w:val="18"/>
           <w:szCs w:val="18"/>
-          <w:lang w:val="pt-PT"/>
         </w:rPr>
         <w:t xml:space="preserve">2. Institutions and their roles </w:t>
       </w:r>
@@ -832,7 +826,6 @@
         <w:rPr>
           <w:rFonts w:ascii="Times New Roman" w:hAnsi="Times New Roman" w:cs="Times New Roman"/>
           <w:color w:val="000000"/>
-          <w:lang w:val="pt-PT"/>
         </w:rPr>
         <w:t>–</w:t>
       </w:r>
@@ -908,16 +901,20 @@
     <w:p>
       <w:pPr>
         <w:pStyle w:val="Heading2"/>
-        <w:rPr>
-          <w:lang w:val="pt-PT"/>
-        </w:rPr>
-      </w:pPr>
-      <w:r>
-        <w:rPr>
-          <w:lang w:val="pt-PT"/>
-        </w:rPr>
-        <w:t>Descrição da Instituição</w:t>
-      </w:r>
+      </w:pPr>
+      <w:proofErr w:type="spellStart"/>
+      <w:r>
+        <w:t>Descrição</w:t>
+      </w:r>
+      <w:proofErr w:type="spellEnd"/>
+      <w:r>
+        <w:t xml:space="preserve"> da </w:t>
+      </w:r>
+      <w:proofErr w:type="spellStart"/>
+      <w:r>
+        <w:t>Instituição</w:t>
+      </w:r>
+      <w:proofErr w:type="spellEnd"/>
     </w:p>
     <w:p>
       <w:pPr>
@@ -1062,8 +1059,18 @@
       </w:r>
     </w:p>
     <w:p>
+      <w:pPr>
+        <w:rPr>
+          <w:lang w:val="pt-PT"/>
+        </w:rPr>
+      </w:pPr>
       <w:r>
         <w:tab/>
+      </w:r>
+      <w:r>
+        <w:rPr>
+          <w:lang w:val="pt-PT"/>
+        </w:rPr>
         <w:t>-Simulation of Materials</w:t>
       </w:r>
     </w:p>
@@ -1108,32 +1115,18 @@
     </w:p>
     <w:p>
       <w:pPr>
-        <w:jc w:val="both"/>
-        <w:rPr>
-          <w:lang w:val="pt-PT"/>
-        </w:rPr>
-      </w:pPr>
-      <w:r>
-        <w:rPr>
-          <w:lang w:val="pt-PT"/>
-        </w:rPr>
-        <w:t>Instituto de Engenharia de Sistemas e Computadores – Microsistemas e Nanotecnologias (INESC MN)</w:t>
-      </w:r>
-    </w:p>
-    <w:p>
-      <w:pPr>
-        <w:rPr>
-          <w:lang w:val="pt-PT"/>
-        </w:rPr>
-      </w:pPr>
-    </w:p>
-    <w:p>
-      <w:pPr>
-        <w:rPr>
-          <w:color w:val="FF0000"/>
-          <w:lang w:val="pt-PT"/>
-        </w:rPr>
-      </w:pPr>
+        <w:rPr>
+          <w:lang w:val="pt-PT"/>
+        </w:rPr>
+      </w:pPr>
+    </w:p>
+    <w:p>
+      <w:r>
+        <w:t>There a</w:t>
+      </w:r>
+      <w:r>
+        <w:t>re no Participating Institutions</w:t>
+      </w:r>
     </w:p>
     <w:p>
       <w:pPr>
@@ -1148,32 +1141,6 @@
         </w:rPr>
         <w:lastRenderedPageBreak/>
         <w:t>Descrição da Instituição</w:t>
-      </w:r>
-    </w:p>
-    <w:p>
-      <w:r>
-        <w:t>Already described as Principal Contractor.</w:t>
-      </w:r>
-    </w:p>
-    <w:p>
-      <w:pPr>
-        <w:rPr>
-          <w:color w:val="FF0000"/>
-        </w:rPr>
-      </w:pPr>
-    </w:p>
-    <w:p>
-      <w:pPr>
-        <w:pStyle w:val="Heading2"/>
-        <w:rPr>
-          <w:lang w:val="pt-PT"/>
-        </w:rPr>
-      </w:pPr>
-      <w:r>
-        <w:rPr>
-          <w:lang w:val="pt-PT"/>
-        </w:rPr>
-        <w:t>Unidade de Investigação</w:t>
       </w:r>
     </w:p>
     <w:p>
@@ -1198,22 +1165,10 @@
           <w:szCs w:val="15"/>
           <w:lang w:val="pt-PT"/>
         </w:rPr>
-        <w:t>Research Unit</w:t>
-      </w:r>
-    </w:p>
-    <w:p>
-      <w:pPr>
-        <w:jc w:val="both"/>
-        <w:rPr>
-          <w:lang w:val="pt-PT"/>
-        </w:rPr>
-      </w:pPr>
-      <w:r>
-        <w:rPr>
-          <w:lang w:val="pt-PT"/>
-        </w:rPr>
-        <w:t>Instituto de Engenharia de Sistemas e Computadores – Microsistemas e Nanotecnologias (INESC MN)</w:t>
-      </w:r>
+        <w:t>Participating Institution Description</w:t>
+      </w:r>
+      <w:bookmarkStart w:id="0" w:name="_GoBack"/>
+      <w:bookmarkEnd w:id="0"/>
     </w:p>
     <w:p>
       <w:pPr>
@@ -1234,7 +1189,7 @@
         <w:rPr>
           <w:lang w:val="pt-PT"/>
         </w:rPr>
-        <w:t>Unidade de Investigação Adicional</w:t>
+        <w:t>Unidade de Investigação</w:t>
       </w:r>
     </w:p>
     <w:p>
@@ -1259,18 +1214,28 @@
           <w:szCs w:val="15"/>
           <w:lang w:val="pt-PT"/>
         </w:rPr>
-        <w:t>Additional Research Unit</w:t>
-      </w:r>
-    </w:p>
-    <w:p>
-      <w:r>
-        <w:t>There are no additional research units</w:t>
+        <w:t>Research Unit</w:t>
+      </w:r>
+    </w:p>
+    <w:p>
+      <w:pPr>
+        <w:jc w:val="both"/>
+        <w:rPr>
+          <w:lang w:val="pt-PT"/>
+        </w:rPr>
+      </w:pPr>
+      <w:r>
+        <w:rPr>
+          <w:lang w:val="pt-PT"/>
+        </w:rPr>
+        <w:t>Instituto de Engenharia de Sistemas e Computadores – Microsistemas e Nanotecnologias (INESC MN)</w:t>
       </w:r>
     </w:p>
     <w:p>
       <w:pPr>
         <w:rPr>
           <w:color w:val="FF0000"/>
+          <w:lang w:val="pt-PT"/>
         </w:rPr>
       </w:pPr>
     </w:p>
@@ -1285,7 +1250,7 @@
         <w:rPr>
           <w:lang w:val="pt-PT"/>
         </w:rPr>
-        <w:t>Instituição de Acolhimento</w:t>
+        <w:t>Unidade de Investigação Adicional</w:t>
       </w:r>
     </w:p>
     <w:p>
@@ -1310,45 +1275,33 @@
           <w:szCs w:val="15"/>
           <w:lang w:val="pt-PT"/>
         </w:rPr>
-        <w:t>Host Institution</w:t>
-      </w:r>
-    </w:p>
-    <w:p>
-      <w:pPr>
-        <w:jc w:val="both"/>
-        <w:rPr>
-          <w:lang w:val="pt-PT"/>
-        </w:rPr>
-      </w:pPr>
-      <w:r>
-        <w:rPr>
-          <w:lang w:val="pt-PT"/>
-        </w:rPr>
-        <w:t>Instituto de Engenharia de Sistemas e Computadores – Microsistemas e Nanotecnologias (INESC MN)</w:t>
+        <w:t>Additional Research Unit</w:t>
+      </w:r>
+    </w:p>
+    <w:p>
+      <w:r>
+        <w:t>There are no additional research units</w:t>
       </w:r>
     </w:p>
     <w:p>
       <w:pPr>
         <w:rPr>
           <w:color w:val="FF0000"/>
-          <w:lang w:val="pt-PT"/>
-        </w:rPr>
-      </w:pPr>
-      <w:bookmarkStart w:id="0" w:name="_GoBack"/>
-      <w:bookmarkEnd w:id="0"/>
-    </w:p>
-    <w:p>
-      <w:pPr>
-        <w:pStyle w:val="Heading1"/>
-        <w:rPr>
-          <w:lang w:val="pt-PT"/>
-        </w:rPr>
-      </w:pPr>
-      <w:r>
-        <w:rPr>
-          <w:lang w:val="pt-PT"/>
-        </w:rPr>
-        <w:t>3. Componente Científica</w:t>
+        </w:rPr>
+      </w:pPr>
+    </w:p>
+    <w:p>
+      <w:pPr>
+        <w:pStyle w:val="Heading2"/>
+        <w:rPr>
+          <w:lang w:val="pt-PT"/>
+        </w:rPr>
+      </w:pPr>
+      <w:r>
+        <w:rPr>
+          <w:lang w:val="pt-PT"/>
+        </w:rPr>
+        <w:t>Instituição de Acolhimento</w:t>
       </w:r>
     </w:p>
     <w:p>
@@ -1359,6 +1312,67 @@
         <w:adjustRightInd w:val="0"/>
         <w:rPr>
           <w:rFonts w:ascii="Times New Roman" w:hAnsi="Times New Roman" w:cs="Times New Roman"/>
+          <w:color w:val="454545"/>
+          <w:sz w:val="15"/>
+          <w:szCs w:val="15"/>
+          <w:lang w:val="pt-PT"/>
+        </w:rPr>
+      </w:pPr>
+      <w:r>
+        <w:rPr>
+          <w:rFonts w:ascii="Times New Roman" w:hAnsi="Times New Roman" w:cs="Times New Roman"/>
+          <w:color w:val="454545"/>
+          <w:sz w:val="15"/>
+          <w:szCs w:val="15"/>
+          <w:lang w:val="pt-PT"/>
+        </w:rPr>
+        <w:t>Host Institution</w:t>
+      </w:r>
+    </w:p>
+    <w:p>
+      <w:pPr>
+        <w:jc w:val="both"/>
+        <w:rPr>
+          <w:lang w:val="pt-PT"/>
+        </w:rPr>
+      </w:pPr>
+      <w:r>
+        <w:rPr>
+          <w:lang w:val="pt-PT"/>
+        </w:rPr>
+        <w:t>Instituto de Engenharia de Sistemas e Computadores – Microsistemas e Nanotecnologias (INESC MN)</w:t>
+      </w:r>
+    </w:p>
+    <w:p>
+      <w:pPr>
+        <w:rPr>
+          <w:color w:val="FF0000"/>
+          <w:lang w:val="pt-PT"/>
+        </w:rPr>
+      </w:pPr>
+    </w:p>
+    <w:p>
+      <w:pPr>
+        <w:pStyle w:val="Heading1"/>
+        <w:rPr>
+          <w:lang w:val="pt-PT"/>
+        </w:rPr>
+      </w:pPr>
+      <w:r>
+        <w:rPr>
+          <w:lang w:val="pt-PT"/>
+        </w:rPr>
+        <w:t>3. Componente Científica</w:t>
+      </w:r>
+    </w:p>
+    <w:p>
+      <w:pPr>
+        <w:widowControl w:val="0"/>
+        <w:autoSpaceDE w:val="0"/>
+        <w:autoSpaceDN w:val="0"/>
+        <w:adjustRightInd w:val="0"/>
+        <w:rPr>
+          <w:rFonts w:ascii="Times New Roman" w:hAnsi="Times New Roman" w:cs="Times New Roman"/>
           <w:color w:val="000000"/>
           <w:lang w:val="pt-PT"/>
         </w:rPr>
@@ -1472,26 +1486,30 @@
     <w:p>
       <w:pPr>
         <w:pStyle w:val="Heading2"/>
-        <w:rPr>
-          <w:lang w:val="pt-PT"/>
-        </w:rPr>
-      </w:pPr>
-      <w:r>
-        <w:rPr>
-          <w:lang w:val="pt-PT"/>
-        </w:rPr>
-        <w:t xml:space="preserve">3.1.b Em </w:t>
-      </w:r>
-      <w:r>
-        <w:rPr>
-          <w:lang w:val="pt-PT"/>
-        </w:rPr>
+      </w:pPr>
+      <w:r>
+        <w:t>3.1</w:t>
+      </w:r>
+      <w:proofErr w:type="gramStart"/>
+      <w:r>
+        <w:t>.b</w:t>
+      </w:r>
+      <w:proofErr w:type="gramEnd"/>
+      <w:r>
+        <w:t xml:space="preserve"> </w:t>
+      </w:r>
+      <w:proofErr w:type="spellStart"/>
+      <w:r>
+        <w:t>Em</w:t>
+      </w:r>
+      <w:proofErr w:type="spellEnd"/>
+      <w:r>
+        <w:t xml:space="preserve"> </w:t>
+      </w:r>
+      <w:r>
         <w:t>ingles</w:t>
       </w:r>
       <w:r>
-        <w:rPr>
-          <w:lang w:val="pt-PT"/>
-        </w:rPr>
         <w:br/>
       </w:r>
       <w:r>
@@ -1499,7 +1517,6 @@
           <w:color w:val="454545"/>
           <w:sz w:val="15"/>
           <w:szCs w:val="15"/>
-          <w:lang w:val="pt-PT"/>
         </w:rPr>
         <w:t>3.1.b In English</w:t>
       </w:r>
@@ -1662,32 +1679,356 @@
     </w:p>
     <w:p>
       <w:pPr>
+        <w:jc w:val="both"/>
+      </w:pPr>
+      <w:r>
+        <w:tab/>
+      </w:r>
+      <w:r>
+        <w:t xml:space="preserve">As it was already mentioned before, the nowadays touch screens are made by using ITO (indium-tin oxide). </w:t>
+      </w:r>
+      <w:r>
+        <w:t>However, it is predictable that this material will run out within 15 years, that will cause the rise of the price of the material and so we need to find an alternative. It was already proposed the usage of Silver nanowires (</w:t>
+      </w:r>
+      <w:proofErr w:type="spellStart"/>
+      <w:r>
+        <w:t>AgNWs</w:t>
+      </w:r>
+      <w:proofErr w:type="spellEnd"/>
+      <w:r>
+        <w:t xml:space="preserve">) and it was proved that this could be a good alternative to ITO. However, there are some problems that appear when using </w:t>
+      </w:r>
+      <w:proofErr w:type="spellStart"/>
+      <w:r>
+        <w:t>AgNWs</w:t>
+      </w:r>
+      <w:proofErr w:type="spellEnd"/>
+      <w:r>
+        <w:t xml:space="preserve"> that are </w:t>
+      </w:r>
+      <w:r>
+        <w:lastRenderedPageBreak/>
+        <w:t xml:space="preserve">related to the electron transport between each one of the nanowires, so this means that an impedance greater than the one that is desired. This could be solved by using a greater density of </w:t>
+      </w:r>
+      <w:proofErr w:type="spellStart"/>
+      <w:r>
+        <w:t>AgNws</w:t>
+      </w:r>
+      <w:proofErr w:type="spellEnd"/>
+      <w:r>
+        <w:t>, but then the solution wouldn’t become viable, economically speaking. The impedance can be minimized by combining the nanowires with other nanostructures.</w:t>
+      </w:r>
+    </w:p>
+    <w:p>
+      <w:pPr>
+        <w:jc w:val="both"/>
+      </w:pPr>
+      <w:r>
+        <w:tab/>
+        <w:t xml:space="preserve">What we propose is to combine the </w:t>
+      </w:r>
+      <w:proofErr w:type="spellStart"/>
+      <w:r>
+        <w:t>AgNWs</w:t>
+      </w:r>
+      <w:proofErr w:type="spellEnd"/>
+      <w:r>
+        <w:t xml:space="preserve"> with graphene, due to its mechanical and electrical properties. So, with this proposal we want to develop a sustainable alternative to ITO, improve the touch screen’s impedance and transmission, reduce the cost of fabrication of this type of screens and also enlarge the utilization spectra of the touch screen, since that the ITO is a brittle material so it is only used on flat surfaces. Given the properties of graphene we believe that will be possible to enlarge the utilization spectra of touch screens also to curve surfaces.</w:t>
+      </w:r>
+    </w:p>
+    <w:p>
+      <w:pPr>
+        <w:jc w:val="both"/>
+      </w:pPr>
+      <w:r>
+        <w:tab/>
+        <w:t>To make this objective possible we divided our work on three main tasks:</w:t>
+      </w:r>
+    </w:p>
+    <w:p>
+      <w:pPr>
+        <w:pStyle w:val="ListParagraph"/>
+        <w:ind w:left="1425"/>
+        <w:jc w:val="both"/>
+      </w:pPr>
+      <w:r>
+        <w:t>-Theoretical study and structure modulation (main task 1)</w:t>
+      </w:r>
+    </w:p>
+    <w:p>
+      <w:pPr>
+        <w:pStyle w:val="ListParagraph"/>
+        <w:ind w:left="1425"/>
+        <w:jc w:val="both"/>
+      </w:pPr>
+      <w:r>
+        <w:t>-Manufacture (main task 2)</w:t>
+      </w:r>
+    </w:p>
+    <w:p>
+      <w:pPr>
+        <w:pStyle w:val="ListParagraph"/>
+        <w:ind w:left="1425"/>
+        <w:jc w:val="both"/>
+      </w:pPr>
+      <w:r>
+        <w:t>-Characterization (main task 3)</w:t>
+      </w:r>
+    </w:p>
+    <w:p>
+      <w:pPr>
+        <w:ind w:firstLine="708"/>
+        <w:jc w:val="both"/>
+      </w:pPr>
+      <w:r>
+        <w:t xml:space="preserve">In the first main task we seek to develop a theoretical model to describe our structure so that we can then compare the results that we will actually obtain, after the characterization, with our theoretical model. The task leader will be </w:t>
+      </w:r>
+      <w:proofErr w:type="spellStart"/>
+      <w:r>
+        <w:t>António</w:t>
+      </w:r>
+      <w:proofErr w:type="spellEnd"/>
+      <w:r>
+        <w:t xml:space="preserve"> </w:t>
+      </w:r>
+      <w:proofErr w:type="spellStart"/>
+      <w:r>
+        <w:t>Balula</w:t>
+      </w:r>
+      <w:proofErr w:type="spellEnd"/>
+      <w:r>
+        <w:t>.</w:t>
+      </w:r>
+    </w:p>
+    <w:p>
+      <w:pPr>
+        <w:ind w:firstLine="708"/>
+        <w:jc w:val="both"/>
+      </w:pPr>
+      <w:r>
+        <w:t xml:space="preserve">In the second main task we will proceed to the structure manufacture using spray coating to deposit the </w:t>
+      </w:r>
+      <w:proofErr w:type="spellStart"/>
+      <w:r>
+        <w:t>AgNWs</w:t>
+      </w:r>
+      <w:proofErr w:type="spellEnd"/>
+      <w:r>
+        <w:t xml:space="preserve"> (since this method allows the control of a variety of parameters such as pressure and temperature) and we will use the INESC-MN’s machine of graphene deposition to create the hybrid </w:t>
+      </w:r>
+      <w:proofErr w:type="spellStart"/>
+      <w:r>
+        <w:t>AgNWs</w:t>
+      </w:r>
+      <w:proofErr w:type="spellEnd"/>
+      <w:r>
+        <w:t xml:space="preserve">/graphene. The task leader will be Luís </w:t>
+      </w:r>
+      <w:proofErr w:type="spellStart"/>
+      <w:r>
+        <w:t>Macedo</w:t>
+      </w:r>
+      <w:proofErr w:type="spellEnd"/>
+      <w:r>
+        <w:t>.</w:t>
+      </w:r>
+    </w:p>
+    <w:p>
+      <w:pPr>
+        <w:ind w:firstLine="708"/>
+        <w:jc w:val="both"/>
+        <w:rPr>
+          <w:noProof/>
+          <w:lang w:eastAsia="pt-PT"/>
+        </w:rPr>
+      </w:pPr>
+      <w:r>
+        <w:t>Spray coating is a technique that uses an arc that is formed between two electrodes in a plasma forming gas. The plasma is heated by the arc and so it will expand and is accelerated through a nozzle.</w:t>
+      </w:r>
+      <w:r>
+        <w:rPr>
+          <w:noProof/>
+          <w:lang w:eastAsia="pt-PT"/>
+        </w:rPr>
+        <w:t xml:space="preserve"> </w:t>
+      </w:r>
+    </w:p>
+    <w:p>
+      <w:pPr>
+        <w:ind w:firstLine="708"/>
+        <w:jc w:val="both"/>
+      </w:pPr>
+      <w:r>
+        <w:t xml:space="preserve">In the third main task we will then characterize our structure in terms of electrical, optical and structural properties.  Also we collect this data we will compare it to the theoretical model concerning main task 1. The task leader will be Pedro Ribeiro. </w:t>
+      </w:r>
+    </w:p>
+    <w:p>
+      <w:pPr>
+        <w:ind w:firstLine="708"/>
+        <w:jc w:val="both"/>
+      </w:pPr>
+      <w:r>
+        <w:t>When we talk about characterization there are a lot of measurements that are needed. In this work we will measure the following quantities:</w:t>
+      </w:r>
+    </w:p>
+    <w:p>
+      <w:pPr>
+        <w:pStyle w:val="ListParagraph"/>
+        <w:ind w:left="1428"/>
+        <w:jc w:val="both"/>
+      </w:pPr>
+      <w:r>
+        <w:t>-Electrical quantities</w:t>
+      </w:r>
+    </w:p>
+    <w:p>
+      <w:pPr>
+        <w:pStyle w:val="ListParagraph"/>
+        <w:ind w:left="2148"/>
+        <w:jc w:val="both"/>
+      </w:pPr>
+      <w:r>
+        <w:t xml:space="preserve">-Impedance and reactance of the material </w:t>
+      </w:r>
+    </w:p>
+    <w:p>
+      <w:pPr>
+        <w:pStyle w:val="ListParagraph"/>
+        <w:ind w:left="2148"/>
+        <w:jc w:val="both"/>
+      </w:pPr>
+      <w:r>
+        <w:t>-Response in frequency</w:t>
+      </w:r>
+    </w:p>
+    <w:p>
+      <w:pPr>
+        <w:pStyle w:val="ListParagraph"/>
+        <w:ind w:left="2148"/>
+        <w:jc w:val="both"/>
+      </w:pPr>
+      <w:r>
+        <w:t>-Determination of the electrical limits for which the material has de wanted behavior</w:t>
+      </w:r>
+    </w:p>
+    <w:p>
+      <w:pPr>
+        <w:jc w:val="both"/>
+      </w:pPr>
+    </w:p>
+    <w:p>
+      <w:pPr>
+        <w:pStyle w:val="ListParagraph"/>
+        <w:ind w:left="1428"/>
+        <w:jc w:val="both"/>
+      </w:pPr>
+      <w:r>
+        <w:t>-Optical Quantities</w:t>
+      </w:r>
+    </w:p>
+    <w:p>
+      <w:pPr>
+        <w:pStyle w:val="ListParagraph"/>
+        <w:ind w:left="2148"/>
+        <w:jc w:val="both"/>
+      </w:pPr>
+      <w:r>
+        <w:t>-Transmission coefficient for visible light</w:t>
+      </w:r>
+    </w:p>
+    <w:p>
+      <w:pPr>
+        <w:pStyle w:val="ListParagraph"/>
+        <w:ind w:left="2148"/>
+        <w:jc w:val="both"/>
+      </w:pPr>
+      <w:r>
+        <w:t>-Study of the electrical response of the material varying the wavelength of incident light</w:t>
+      </w:r>
+    </w:p>
+    <w:p>
+      <w:pPr>
+        <w:pStyle w:val="ListParagraph"/>
+        <w:ind w:left="1428"/>
+        <w:jc w:val="both"/>
+      </w:pPr>
+      <w:r>
+        <w:t>-Structure of the material</w:t>
+      </w:r>
+    </w:p>
+    <w:p>
+      <w:pPr>
+        <w:pStyle w:val="ListParagraph"/>
+        <w:ind w:left="2148"/>
+        <w:jc w:val="both"/>
+      </w:pPr>
+      <w:r>
+        <w:t>-Measurement of the optical and electrical response by applying torsion on the structure</w:t>
+      </w:r>
+    </w:p>
+    <w:p>
+      <w:pPr>
+        <w:pStyle w:val="ListParagraph"/>
+        <w:ind w:left="2148"/>
+        <w:jc w:val="both"/>
+      </w:pPr>
+      <w:r>
+        <w:t>-Structural integrity of the material</w:t>
+      </w:r>
+    </w:p>
+    <w:p>
+      <w:pPr>
+        <w:pStyle w:val="ListParagraph"/>
+        <w:ind w:left="1428"/>
+        <w:jc w:val="both"/>
+      </w:pPr>
+      <w:r>
+        <w:lastRenderedPageBreak/>
+        <w:t xml:space="preserve">-Data analysis </w:t>
+      </w:r>
+    </w:p>
+    <w:p>
+      <w:pPr>
+        <w:pStyle w:val="ListParagraph"/>
+        <w:ind w:left="2148"/>
+        <w:jc w:val="both"/>
+      </w:pPr>
+      <w:r>
+        <w:t>-Fit of the experimental results with the theoretical model</w:t>
+      </w:r>
+    </w:p>
+    <w:p>
+      <w:pPr>
+        <w:ind w:firstLine="708"/>
+        <w:jc w:val="both"/>
+      </w:pPr>
+      <w:r>
+        <w:t xml:space="preserve">This project has an ambitious goal but our goal is also a need since it is predictable that we will run out of ITO within 15 years, so we are confident that our </w:t>
+      </w:r>
+      <w:proofErr w:type="spellStart"/>
+      <w:r>
+        <w:t>AgNWs</w:t>
+      </w:r>
+      <w:proofErr w:type="spellEnd"/>
+      <w:r>
+        <w:t xml:space="preserve">/graphene hybrid will be a reliable option to this material. Also, if our expected results are confirmed it will have an impact not only scientifically but also economically, since the touch screens will be less expensive to produce. </w:t>
+      </w:r>
+    </w:p>
+    <w:p>
+      <w:pPr>
+        <w:ind w:firstLine="708"/>
+        <w:jc w:val="both"/>
+      </w:pPr>
+      <w:r>
+        <w:t>The partner involved in this project is INESC-MN that has a strong background on deposition and characterization of structures so it is a very good partner to this project, not only because of the knowledge but also because of the infrastructures. The principal investigator of this project will be Susana Freitas witch has extended experience on the fabrication and optimization of structural devices.</w:t>
+      </w:r>
+    </w:p>
+    <w:p>
+      <w:pPr>
         <w:rPr>
           <w:color w:val="FF0000"/>
         </w:rPr>
       </w:pPr>
-      <w:proofErr w:type="spellStart"/>
-      <w:r>
-        <w:rPr>
-          <w:color w:val="FF0000"/>
-        </w:rPr>
-        <w:t>Texto</w:t>
-      </w:r>
-      <w:proofErr w:type="spellEnd"/>
-      <w:r>
-        <w:rPr>
-          <w:color w:val="FF0000"/>
-        </w:rPr>
-        <w:t xml:space="preserve"> </w:t>
-      </w:r>
-      <w:proofErr w:type="spellStart"/>
-      <w:r>
-        <w:rPr>
-          <w:color w:val="FF0000"/>
-        </w:rPr>
-        <w:t>aqui</w:t>
-      </w:r>
-      <w:proofErr w:type="spellEnd"/>
     </w:p>
     <w:p/>
     <w:p>
@@ -1762,7 +2103,6 @@
                 <w:color w:val="000000"/>
                 <w:sz w:val="16"/>
               </w:rPr>
-              <w:lastRenderedPageBreak/>
               <w:t>Ordem</w:t>
             </w:r>
             <w:proofErr w:type="spellEnd"/>
@@ -2919,6 +3259,7 @@
         <w:rPr>
           <w:lang w:val="pt-PT"/>
         </w:rPr>
+        <w:lastRenderedPageBreak/>
         <w:t>Membros da equipa de investigação nesta tarefa</w:t>
       </w:r>
       <w:r>
@@ -3571,7 +3912,6 @@
         <w:rPr>
           <w:lang w:val="pt-PT"/>
         </w:rPr>
-        <w:lastRenderedPageBreak/>
         <w:t>Membros da equipa de investigação nesta tarefa</w:t>
       </w:r>
       <w:r>
@@ -4319,6 +4659,7 @@
         <w:rPr>
           <w:lang w:val="pt-PT"/>
         </w:rPr>
+        <w:lastRenderedPageBreak/>
         <w:t>3.2.4. Calendarização e Gestão do Projeto</w:t>
       </w:r>
       <w:r>
@@ -4694,7 +5035,6 @@
                 <w:sz w:val="18"/>
                 <w:szCs w:val="16"/>
               </w:rPr>
-              <w:lastRenderedPageBreak/>
               <w:t>Data</w:t>
             </w:r>
           </w:p>
@@ -5687,7 +6027,6 @@
         <w:pStyle w:val="Heading2"/>
       </w:pPr>
       <w:r>
-        <w:lastRenderedPageBreak/>
         <w:t xml:space="preserve">3.3. </w:t>
       </w:r>
       <w:proofErr w:type="spellStart"/>
@@ -6608,7 +6947,19 @@
                 <w:shd w:val="clear" w:color="auto" w:fill="FFFFFF"/>
                 <w:lang w:val="en-US"/>
               </w:rPr>
-              <w:t>Modified Silver Nanowire Networks: A Route to Inexpensive Transparent Conductors."</w:t>
+              <w:t xml:space="preserve">Modified Silver Nanowire Networks: A Route to Inexpensive Transparent </w:t>
+            </w:r>
+            <w:r>
+              <w:rPr>
+                <w:rFonts w:cs="Arial"/>
+                <w:color w:val="222222"/>
+                <w:sz w:val="24"/>
+                <w:szCs w:val="24"/>
+                <w:shd w:val="clear" w:color="auto" w:fill="FFFFFF"/>
+                <w:lang w:val="en-US"/>
+              </w:rPr>
+              <w:lastRenderedPageBreak/>
+              <w:t>Conductors."</w:t>
             </w:r>
             <w:r>
               <w:rPr>
@@ -6673,6 +7024,7 @@
               <w:rPr>
                 <w:lang w:val="pt-PT"/>
               </w:rPr>
+              <w:lastRenderedPageBreak/>
               <w:t>R9</w:t>
             </w:r>
           </w:p>
@@ -7091,7 +7443,6 @@
               <w:rPr>
                 <w:lang w:val="pt-PT"/>
               </w:rPr>
-              <w:lastRenderedPageBreak/>
               <w:t>12</w:t>
             </w:r>
           </w:p>
@@ -7942,6 +8293,7 @@
         <w:rPr>
           <w:lang w:val="pt-PT"/>
         </w:rPr>
+        <w:lastRenderedPageBreak/>
         <w:t>3.5. Ressubmissão de projectos</w:t>
       </w:r>
       <w:r>
@@ -8520,7 +8872,6 @@
           </w:tcPr>
           <w:p>
             <w:r>
-              <w:lastRenderedPageBreak/>
               <w:t>Lu</w:t>
             </w:r>
             <w:r>
@@ -9382,6 +9733,7 @@
         <w:rPr>
           <w:lang w:val="pt-PT"/>
         </w:rPr>
+        <w:lastRenderedPageBreak/>
         <w:t>5. Outros projetos</w:t>
       </w:r>
       <w:r>
@@ -9786,7 +10138,6 @@
         <w:rPr>
           <w:lang w:val="pt-PT"/>
         </w:rPr>
-        <w:lastRenderedPageBreak/>
         <w:t>6. Indicadores previstos</w:t>
       </w:r>
       <w:r>
@@ -10677,7 +11028,19 @@
                 <w:szCs w:val="16"/>
                 <w:lang w:val="pt-PT"/>
               </w:rPr>
-              <w:t>Comunicações em encontros científicos nacionais</w:t>
+              <w:t xml:space="preserve">Comunicações em encontros </w:t>
+            </w:r>
+            <w:r>
+              <w:rPr>
+                <w:rFonts w:ascii="Times New Roman" w:hAnsi="Times New Roman" w:cs="Times New Roman"/>
+                <w:b/>
+                <w:color w:val="32445F"/>
+                <w:sz w:val="18"/>
+                <w:szCs w:val="16"/>
+                <w:lang w:val="pt-PT"/>
+              </w:rPr>
+              <w:lastRenderedPageBreak/>
+              <w:t>científicos nacionais</w:t>
             </w:r>
           </w:p>
           <w:p>
@@ -10801,6 +11164,7 @@
                 <w:sz w:val="18"/>
                 <w:szCs w:val="16"/>
               </w:rPr>
+              <w:lastRenderedPageBreak/>
               <w:t xml:space="preserve">C - </w:t>
             </w:r>
             <w:proofErr w:type="spellStart"/>
@@ -11782,7 +12146,6 @@
                 <w:sz w:val="18"/>
                 <w:szCs w:val="16"/>
               </w:rPr>
-              <w:lastRenderedPageBreak/>
               <w:t xml:space="preserve">I - </w:t>
             </w:r>
             <w:proofErr w:type="spellStart"/>
@@ -12641,6 +13004,7 @@
                 <w:sz w:val="20"/>
                 <w:szCs w:val="20"/>
               </w:rPr>
+              <w:lastRenderedPageBreak/>
               <w:t>Humanos</w:t>
             </w:r>
             <w:proofErr w:type="spellEnd"/>
@@ -12669,6 +13033,7 @@
           </w:tcPr>
           <w:p>
             <w:r>
+              <w:lastRenderedPageBreak/>
               <w:t>2</w:t>
             </w:r>
             <w:r>
@@ -12754,6 +13119,7 @@
                 <w:sz w:val="20"/>
                 <w:szCs w:val="20"/>
               </w:rPr>
+              <w:lastRenderedPageBreak/>
               <w:t>Missões</w:t>
             </w:r>
             <w:proofErr w:type="spellEnd"/>
@@ -13432,19 +13798,7 @@
                 <w:szCs w:val="20"/>
                 <w:lang w:val="pt-PT"/>
               </w:rPr>
-              <w:t xml:space="preserve">TOTAL </w:t>
-            </w:r>
-            <w:r>
-              <w:rPr>
-                <w:rFonts w:ascii="Times New Roman" w:hAnsi="Times New Roman" w:cs="Times New Roman"/>
-                <w:b/>
-                <w:color w:val="454545"/>
-                <w:sz w:val="20"/>
-                <w:szCs w:val="20"/>
-                <w:lang w:val="pt-PT"/>
-              </w:rPr>
-              <w:lastRenderedPageBreak/>
-              <w:t>CURRENT EXPENSES</w:t>
+              <w:t>TOTAL CURRENT EXPENSES</w:t>
             </w:r>
           </w:p>
         </w:tc>
@@ -13523,7 +13877,6 @@
                 <w:sz w:val="20"/>
                 <w:szCs w:val="20"/>
               </w:rPr>
-              <w:lastRenderedPageBreak/>
               <w:t>Equipamento</w:t>
             </w:r>
             <w:proofErr w:type="spellEnd"/>
@@ -14361,6 +14714,7 @@
                 <w:szCs w:val="20"/>
                 <w:lang w:val="pt-PT"/>
               </w:rPr>
+              <w:lastRenderedPageBreak/>
               <w:t>Registo de patentes</w:t>
             </w:r>
           </w:p>
@@ -15039,7 +15393,6 @@
       </w:pPr>
       <w:proofErr w:type="spellStart"/>
       <w:r>
-        <w:lastRenderedPageBreak/>
         <w:t>Orçamento</w:t>
       </w:r>
       <w:proofErr w:type="spellEnd"/>
@@ -15979,7 +16332,19 @@
                 <w:szCs w:val="20"/>
                 <w:lang w:val="pt-PT"/>
               </w:rPr>
-              <w:t>TOTAL DESPESAS CORRENTES</w:t>
+              <w:t xml:space="preserve">TOTAL DESPESAS </w:t>
+            </w:r>
+            <w:r>
+              <w:rPr>
+                <w:rFonts w:ascii="Times New Roman" w:hAnsi="Times New Roman" w:cs="Times New Roman"/>
+                <w:b/>
+                <w:color w:val="32445F"/>
+                <w:sz w:val="20"/>
+                <w:szCs w:val="20"/>
+                <w:lang w:val="pt-PT"/>
+              </w:rPr>
+              <w:lastRenderedPageBreak/>
+              <w:t>CORRENTES</w:t>
             </w:r>
           </w:p>
           <w:p>
@@ -16084,6 +16449,7 @@
                 <w:sz w:val="20"/>
                 <w:szCs w:val="20"/>
               </w:rPr>
+              <w:lastRenderedPageBreak/>
               <w:t>Equipamento</w:t>
             </w:r>
             <w:proofErr w:type="spellEnd"/>
@@ -17088,18 +17454,7 @@
                 <w:szCs w:val="15"/>
                 <w:lang w:val="pt-PT"/>
               </w:rPr>
-              <w:t xml:space="preserve">Other private </w:t>
-            </w:r>
-            <w:r>
-              <w:rPr>
-                <w:rFonts w:ascii="Times New Roman" w:hAnsi="Times New Roman" w:cs="Times New Roman"/>
-                <w:color w:val="454545"/>
-                <w:sz w:val="15"/>
-                <w:szCs w:val="15"/>
-                <w:lang w:val="pt-PT"/>
-              </w:rPr>
-              <w:lastRenderedPageBreak/>
-              <w:t>funding</w:t>
+              <w:t>Other private funding</w:t>
             </w:r>
           </w:p>
         </w:tc>
@@ -17249,7 +17604,6 @@
                 <w:sz w:val="16"/>
                 <w:szCs w:val="16"/>
               </w:rPr>
-              <w:lastRenderedPageBreak/>
               <w:t xml:space="preserve">Total do </w:t>
             </w:r>
             <w:proofErr w:type="spellStart"/>
@@ -18169,6 +18523,7 @@
                 <w:sz w:val="18"/>
                 <w:szCs w:val="16"/>
               </w:rPr>
+              <w:lastRenderedPageBreak/>
               <w:t>Tipo</w:t>
             </w:r>
             <w:proofErr w:type="spellEnd"/>
@@ -19464,7 +19819,6 @@
           </w:tcPr>
           <w:p>
             <w:r>
-              <w:lastRenderedPageBreak/>
               <w:t>A young researcher with knowledge in characterization techniques. The student will work on the task of characterization. The BI will cover salary and social insurance expenses on a tax of 29.6%.</w:t>
             </w:r>
           </w:p>
@@ -21814,7 +22168,6 @@
         <w:rPr>
           <w:lang w:val="pt-PT"/>
         </w:rPr>
-        <w:lastRenderedPageBreak/>
         <w:t>Instituição</w:t>
       </w:r>
       <w:r>
@@ -22109,6 +22462,7 @@
       </w:pPr>
       <w:proofErr w:type="spellStart"/>
       <w:r>
+        <w:lastRenderedPageBreak/>
         <w:t>Tipo</w:t>
       </w:r>
       <w:proofErr w:type="spellEnd"/>
@@ -22416,7 +22770,6 @@
         <w:rPr>
           <w:lang w:val="pt-PT"/>
         </w:rPr>
-        <w:lastRenderedPageBreak/>
         <w:t>8.6.2. Discriminação do equipamento a adquirir</w:t>
       </w:r>
       <w:r>
@@ -24154,7 +24507,7 @@
 </file>
 
 <file path=customXml/itemProps1.xml><?xml version="1.0" encoding="utf-8"?>
-<ds:datastoreItem xmlns:ds="http://schemas.openxmlformats.org/officeDocument/2006/customXml" ds:itemID="{EBADC9AE-7181-4057-A432-7BF3C21C7F06}">
+<ds:datastoreItem xmlns:ds="http://schemas.openxmlformats.org/officeDocument/2006/customXml" ds:itemID="{C232C313-A54A-406D-8730-3D5B4C03F8BC}">
   <ds:schemaRefs>
     <ds:schemaRef ds:uri="http://schemas.openxmlformats.org/officeDocument/2006/bibliography"/>
   </ds:schemaRefs>

--- a/TemplateProjectoFCT_Parte_Luís.docx
+++ b/TemplateProjectoFCT_Parte_Luís.docx
@@ -1059,34 +1059,30 @@
       </w:r>
     </w:p>
     <w:p>
-      <w:pPr>
-        <w:rPr>
-          <w:lang w:val="pt-PT"/>
-        </w:rPr>
-      </w:pPr>
       <w:r>
         <w:tab/>
       </w:r>
       <w:r>
-        <w:rPr>
-          <w:lang w:val="pt-PT"/>
-        </w:rPr>
         <w:t>-Simulation of Materials</w:t>
       </w:r>
     </w:p>
     <w:p>
       <w:pPr>
         <w:pStyle w:val="Heading2"/>
-        <w:rPr>
-          <w:lang w:val="pt-PT"/>
-        </w:rPr>
-      </w:pPr>
-      <w:r>
-        <w:rPr>
-          <w:lang w:val="pt-PT"/>
-        </w:rPr>
-        <w:t>Instituição Participante</w:t>
-      </w:r>
+      </w:pPr>
+      <w:proofErr w:type="spellStart"/>
+      <w:r>
+        <w:t>Instituição</w:t>
+      </w:r>
+      <w:proofErr w:type="spellEnd"/>
+      <w:r>
+        <w:t xml:space="preserve"> </w:t>
+      </w:r>
+      <w:proofErr w:type="spellStart"/>
+      <w:r>
+        <w:t>Participante</w:t>
+      </w:r>
+      <w:proofErr w:type="spellEnd"/>
     </w:p>
     <w:p>
       <w:pPr>
@@ -1099,7 +1095,6 @@
           <w:color w:val="454545"/>
           <w:sz w:val="15"/>
           <w:szCs w:val="15"/>
-          <w:lang w:val="pt-PT"/>
         </w:rPr>
       </w:pPr>
       <w:r>
@@ -1108,18 +1103,11 @@
           <w:color w:val="454545"/>
           <w:sz w:val="15"/>
           <w:szCs w:val="15"/>
-          <w:lang w:val="pt-PT"/>
         </w:rPr>
         <w:t>Participating Institution</w:t>
       </w:r>
     </w:p>
-    <w:p>
-      <w:pPr>
-        <w:rPr>
-          <w:lang w:val="pt-PT"/>
-        </w:rPr>
-      </w:pPr>
-    </w:p>
+    <w:p/>
     <w:p>
       <w:r>
         <w:t>There a</w:t>
@@ -1167,8 +1155,6 @@
         </w:rPr>
         <w:t>Participating Institution Description</w:t>
       </w:r>
-      <w:bookmarkStart w:id="0" w:name="_GoBack"/>
-      <w:bookmarkEnd w:id="0"/>
     </w:p>
     <w:p>
       <w:pPr>
@@ -12690,24 +12676,60 @@
     </w:p>
     <w:p>
       <w:pPr>
+        <w:jc w:val="both"/>
+      </w:pPr>
+      <w:r>
+        <w:t xml:space="preserve">The project results </w:t>
+      </w:r>
+      <w:r>
+        <w:t xml:space="preserve">will be presented to the scientific community through papers in international and national journals, as well as communications in international and national meetings. </w:t>
+      </w:r>
+      <w:r>
+        <w:t xml:space="preserve"> The thesis from the BI students will also serve as a way to diffuse our results to the scientific community.</w:t>
+      </w:r>
+    </w:p>
+    <w:p>
+      <w:pPr>
+        <w:jc w:val="both"/>
+      </w:pPr>
+      <w:r>
+        <w:t>INESC-MN is also widely-known by very articles published in important international</w:t>
+      </w:r>
+      <w:r>
+        <w:t xml:space="preserve"> and national</w:t>
+      </w:r>
+      <w:r>
+        <w:t xml:space="preserve"> journals</w:t>
+      </w:r>
+      <w:r>
+        <w:t>. Also, INESC-MN provides summer internships that will help to diffuse the results of this work.</w:t>
+      </w:r>
+    </w:p>
+    <w:p>
+      <w:pPr>
+        <w:jc w:val="both"/>
+      </w:pPr>
+      <w:r>
+        <w:t>INESC-MN is also involved in many European projects, and so it is a way to get our results and papers to reach the groups which are also involved on those projects.</w:t>
+      </w:r>
+    </w:p>
+    <w:p>
+      <w:pPr>
+        <w:jc w:val="both"/>
+      </w:pPr>
+      <w:r>
+        <w:t xml:space="preserve">We will also have a patent on the end of our work, and so we will also have that way to </w:t>
+      </w:r>
+      <w:r>
+        <w:t>spread our results.</w:t>
+      </w:r>
+      <w:bookmarkStart w:id="0" w:name="_GoBack"/>
+      <w:bookmarkEnd w:id="0"/>
+    </w:p>
+    <w:p>
+      <w:pPr>
         <w:rPr>
           <w:color w:val="FF0000"/>
-          <w:lang w:val="pt-PT"/>
-        </w:rPr>
-      </w:pPr>
-      <w:r>
-        <w:rPr>
-          <w:color w:val="FF0000"/>
-          <w:lang w:val="pt-PT"/>
-        </w:rPr>
-        <w:t>Texto aqui</w:t>
-      </w:r>
-    </w:p>
-    <w:p>
-      <w:pPr>
-        <w:rPr>
-          <w:color w:val="FF0000"/>
-          <w:lang w:val="pt-PT"/>
         </w:rPr>
       </w:pPr>
     </w:p>
@@ -12722,6 +12744,7 @@
         <w:rPr>
           <w:lang w:val="pt-PT"/>
         </w:rPr>
+        <w:lastRenderedPageBreak/>
         <w:t>7. Orçamento</w:t>
       </w:r>
       <w:r>
@@ -13004,7 +13027,6 @@
                 <w:sz w:val="20"/>
                 <w:szCs w:val="20"/>
               </w:rPr>
-              <w:lastRenderedPageBreak/>
               <w:t>Humanos</w:t>
             </w:r>
             <w:proofErr w:type="spellEnd"/>
@@ -13033,7 +13055,6 @@
           </w:tcPr>
           <w:p>
             <w:r>
-              <w:lastRenderedPageBreak/>
               <w:t>2</w:t>
             </w:r>
             <w:r>
@@ -13119,7 +13140,6 @@
                 <w:sz w:val="20"/>
                 <w:szCs w:val="20"/>
               </w:rPr>
-              <w:lastRenderedPageBreak/>
               <w:t>Missões</w:t>
             </w:r>
             <w:proofErr w:type="spellEnd"/>
@@ -14315,6 +14335,7 @@
                 <w:sz w:val="20"/>
                 <w:szCs w:val="20"/>
               </w:rPr>
+              <w:lastRenderedPageBreak/>
               <w:t>Recursos</w:t>
             </w:r>
             <w:proofErr w:type="spellEnd"/>
@@ -14714,7 +14735,6 @@
                 <w:szCs w:val="20"/>
                 <w:lang w:val="pt-PT"/>
               </w:rPr>
-              <w:lastRenderedPageBreak/>
               <w:t>Registo de patentes</w:t>
             </w:r>
           </w:p>
@@ -15993,7 +16013,18 @@
                 <w:szCs w:val="20"/>
                 <w:lang w:val="pt-PT"/>
               </w:rPr>
-              <w:t>Registo de patentes</w:t>
+              <w:t xml:space="preserve">Registo de </w:t>
+            </w:r>
+            <w:r>
+              <w:rPr>
+                <w:rFonts w:ascii="Times New Roman" w:hAnsi="Times New Roman" w:cs="Times New Roman"/>
+                <w:color w:val="32445F"/>
+                <w:sz w:val="20"/>
+                <w:szCs w:val="20"/>
+                <w:lang w:val="pt-PT"/>
+              </w:rPr>
+              <w:lastRenderedPageBreak/>
+              <w:t>patentes</w:t>
             </w:r>
           </w:p>
           <w:p>
@@ -16091,6 +16122,7 @@
                 <w:sz w:val="20"/>
                 <w:szCs w:val="20"/>
               </w:rPr>
+              <w:lastRenderedPageBreak/>
               <w:t>Adaptação</w:t>
             </w:r>
             <w:proofErr w:type="spellEnd"/>
@@ -16332,19 +16364,7 @@
                 <w:szCs w:val="20"/>
                 <w:lang w:val="pt-PT"/>
               </w:rPr>
-              <w:t xml:space="preserve">TOTAL DESPESAS </w:t>
-            </w:r>
-            <w:r>
-              <w:rPr>
-                <w:rFonts w:ascii="Times New Roman" w:hAnsi="Times New Roman" w:cs="Times New Roman"/>
-                <w:b/>
-                <w:color w:val="32445F"/>
-                <w:sz w:val="20"/>
-                <w:szCs w:val="20"/>
-                <w:lang w:val="pt-PT"/>
-              </w:rPr>
-              <w:lastRenderedPageBreak/>
-              <w:t>CORRENTES</w:t>
+              <w:t>TOTAL DESPESAS CORRENTES</w:t>
             </w:r>
           </w:p>
           <w:p>
@@ -16449,7 +16469,6 @@
                 <w:sz w:val="20"/>
                 <w:szCs w:val="20"/>
               </w:rPr>
-              <w:lastRenderedPageBreak/>
               <w:t>Equipamento</w:t>
             </w:r>
             <w:proofErr w:type="spellEnd"/>
@@ -18201,6 +18220,7 @@
                 <w:szCs w:val="15"/>
                 <w:lang w:val="pt-PT"/>
               </w:rPr>
+              <w:lastRenderedPageBreak/>
               <w:t>Total cost (</w:t>
             </w:r>
             <w:r>
@@ -18266,6 +18286,7 @@
                 <w:sz w:val="18"/>
                 <w:szCs w:val="16"/>
               </w:rPr>
+              <w:lastRenderedPageBreak/>
               <w:t xml:space="preserve">Outros </w:t>
             </w:r>
             <w:proofErr w:type="spellStart"/>
@@ -18360,6 +18381,7 @@
           </w:tcPr>
           <w:p>
             <w:r>
+              <w:lastRenderedPageBreak/>
               <w:t>13</w:t>
             </w:r>
           </w:p>
@@ -18523,7 +18545,6 @@
                 <w:sz w:val="18"/>
                 <w:szCs w:val="16"/>
               </w:rPr>
-              <w:lastRenderedPageBreak/>
               <w:t>Tipo</w:t>
             </w:r>
             <w:proofErr w:type="spellEnd"/>
@@ -22373,6 +22394,7 @@
         <w:rPr>
           <w:lang w:val="pt-PT"/>
         </w:rPr>
+        <w:lastRenderedPageBreak/>
         <w:t>Página na Internet onde pode ser consultado o CV do consultor</w:t>
       </w:r>
       <w:r>
@@ -22462,7 +22484,6 @@
       </w:pPr>
       <w:proofErr w:type="spellStart"/>
       <w:r>
-        <w:lastRenderedPageBreak/>
         <w:t>Tipo</w:t>
       </w:r>
       <w:proofErr w:type="spellEnd"/>
@@ -23011,6 +23032,7 @@
         <w:rPr>
           <w:lang w:val="pt-PT"/>
         </w:rPr>
+        <w:lastRenderedPageBreak/>
         <w:t>Custo (€)</w:t>
       </w:r>
       <w:r>
@@ -24507,7 +24529,7 @@
 </file>
 
 <file path=customXml/itemProps1.xml><?xml version="1.0" encoding="utf-8"?>
-<ds:datastoreItem xmlns:ds="http://schemas.openxmlformats.org/officeDocument/2006/customXml" ds:itemID="{C232C313-A54A-406D-8730-3D5B4C03F8BC}">
+<ds:datastoreItem xmlns:ds="http://schemas.openxmlformats.org/officeDocument/2006/customXml" ds:itemID="{B179A913-237F-42BE-8964-245F0C1EBDCF}">
   <ds:schemaRefs>
     <ds:schemaRef ds:uri="http://schemas.openxmlformats.org/officeDocument/2006/bibliography"/>
   </ds:schemaRefs>

--- a/TemplateProjectoFCT_Parte_Luís.docx
+++ b/TemplateProjectoFCT_Parte_Luís.docx
@@ -12696,35 +12696,32 @@
         <w:t>INESC-MN is also widely-known by very articles published in important international</w:t>
       </w:r>
       <w:r>
-        <w:t xml:space="preserve"> and national</w:t>
-      </w:r>
-      <w:r>
-        <w:t xml:space="preserve"> journals</w:t>
-      </w:r>
-      <w:r>
-        <w:t>. Also, INESC-MN provides summer internships that will help to diffuse the results of this work.</w:t>
-      </w:r>
-    </w:p>
-    <w:p>
-      <w:pPr>
-        <w:jc w:val="both"/>
-      </w:pPr>
-      <w:r>
-        <w:t>INESC-MN is also involved in many European projects, and so it is a way to get our results and papers to reach the groups which are also involved on those projects.</w:t>
-      </w:r>
-    </w:p>
-    <w:p>
-      <w:pPr>
-        <w:jc w:val="both"/>
-      </w:pPr>
-      <w:r>
-        <w:t xml:space="preserve">We will also have a patent on the end of our work, and so we will also have that way to </w:t>
-      </w:r>
-      <w:r>
-        <w:t>spread our results.</w:t>
+        <w:t xml:space="preserve"> journals (Journal of Applied Physics)</w:t>
       </w:r>
       <w:bookmarkStart w:id="0" w:name="_GoBack"/>
       <w:bookmarkEnd w:id="0"/>
+      <w:r>
+        <w:t>. Also, INESC-MN provides summer internships that will help to diffuse the results of this work.</w:t>
+      </w:r>
+    </w:p>
+    <w:p>
+      <w:pPr>
+        <w:jc w:val="both"/>
+      </w:pPr>
+      <w:r>
+        <w:t>INESC-MN is also involved in many European projects, and so it is a way to get our results and papers to reach the groups which are also involved on those projects.</w:t>
+      </w:r>
+    </w:p>
+    <w:p>
+      <w:pPr>
+        <w:jc w:val="both"/>
+      </w:pPr>
+      <w:r>
+        <w:t xml:space="preserve">We will also have a patent on the end of our work, and so we will also have that way to </w:t>
+      </w:r>
+      <w:r>
+        <w:t>spread our results.</w:t>
+      </w:r>
     </w:p>
     <w:p>
       <w:pPr>
@@ -24529,7 +24526,7 @@
 </file>
 
 <file path=customXml/itemProps1.xml><?xml version="1.0" encoding="utf-8"?>
-<ds:datastoreItem xmlns:ds="http://schemas.openxmlformats.org/officeDocument/2006/customXml" ds:itemID="{B179A913-237F-42BE-8964-245F0C1EBDCF}">
+<ds:datastoreItem xmlns:ds="http://schemas.openxmlformats.org/officeDocument/2006/customXml" ds:itemID="{50FFDBDC-DEB1-41AB-8796-1C06EA585286}">
   <ds:schemaRefs>
     <ds:schemaRef ds:uri="http://schemas.openxmlformats.org/officeDocument/2006/bibliography"/>
   </ds:schemaRefs>

--- a/TemplateProjectoFCT_Parte_Luís.docx
+++ b/TemplateProjectoFCT_Parte_Luís.docx
@@ -12698,37 +12698,70 @@
       <w:r>
         <w:t xml:space="preserve"> journals (Journal of Applied Physics)</w:t>
       </w:r>
+      <w:r>
+        <w:t>. Also, INESC-MN provides summer internships that will help to diffuse the results of this work.</w:t>
+      </w:r>
+      <w:r>
+        <w:t xml:space="preserve"> </w:t>
+      </w:r>
+    </w:p>
+    <w:p>
+      <w:pPr>
+        <w:jc w:val="both"/>
+      </w:pPr>
+      <w:r>
+        <w:t>INESC-MN is also involved in many European projects, and so it is a way to get our results and papers to reach the groups which are also involved on those projects.</w:t>
+      </w:r>
+    </w:p>
+    <w:p>
+      <w:pPr>
+        <w:jc w:val="both"/>
+      </w:pPr>
+      <w:r>
+        <w:t xml:space="preserve">We will also have a patent on the end of our work, and so we will also have that way to </w:t>
+      </w:r>
+      <w:r>
+        <w:t>spread our results.</w:t>
+      </w:r>
+    </w:p>
+    <w:p>
+      <w:r>
+        <w:t xml:space="preserve">The results of this project are also shared with the courses of </w:t>
+      </w:r>
+      <w:proofErr w:type="spellStart"/>
+      <w:r>
+        <w:t>Técnicas</w:t>
+      </w:r>
+      <w:proofErr w:type="spellEnd"/>
+      <w:r>
+        <w:t xml:space="preserve"> de Micro e </w:t>
+      </w:r>
+      <w:proofErr w:type="spellStart"/>
+      <w:r>
+        <w:t>Nanofabricação</w:t>
+      </w:r>
+      <w:proofErr w:type="spellEnd"/>
+      <w:r>
+        <w:t xml:space="preserve"> and </w:t>
+      </w:r>
+      <w:proofErr w:type="spellStart"/>
+      <w:r>
+        <w:t>Electrónica</w:t>
+      </w:r>
+      <w:proofErr w:type="spellEnd"/>
+      <w:r>
+        <w:t xml:space="preserve"> de Spin, at </w:t>
+      </w:r>
+      <w:proofErr w:type="spellStart"/>
+      <w:r>
+        <w:t>Instituto</w:t>
+      </w:r>
+      <w:proofErr w:type="spellEnd"/>
+      <w:r>
+        <w:t xml:space="preserve"> Superior Técnico.</w:t>
+      </w:r>
       <w:bookmarkStart w:id="0" w:name="_GoBack"/>
       <w:bookmarkEnd w:id="0"/>
-      <w:r>
-        <w:t>. Also, INESC-MN provides summer internships that will help to diffuse the results of this work.</w:t>
-      </w:r>
-    </w:p>
-    <w:p>
-      <w:pPr>
-        <w:jc w:val="both"/>
-      </w:pPr>
-      <w:r>
-        <w:t>INESC-MN is also involved in many European projects, and so it is a way to get our results and papers to reach the groups which are also involved on those projects.</w:t>
-      </w:r>
-    </w:p>
-    <w:p>
-      <w:pPr>
-        <w:jc w:val="both"/>
-      </w:pPr>
-      <w:r>
-        <w:t xml:space="preserve">We will also have a patent on the end of our work, and so we will also have that way to </w:t>
-      </w:r>
-      <w:r>
-        <w:t>spread our results.</w:t>
-      </w:r>
-    </w:p>
-    <w:p>
-      <w:pPr>
-        <w:rPr>
-          <w:color w:val="FF0000"/>
-        </w:rPr>
-      </w:pPr>
     </w:p>
     <w:p>
       <w:pPr>
@@ -24526,7 +24559,7 @@
 </file>
 
 <file path=customXml/itemProps1.xml><?xml version="1.0" encoding="utf-8"?>
-<ds:datastoreItem xmlns:ds="http://schemas.openxmlformats.org/officeDocument/2006/customXml" ds:itemID="{50FFDBDC-DEB1-41AB-8796-1C06EA585286}">
+<ds:datastoreItem xmlns:ds="http://schemas.openxmlformats.org/officeDocument/2006/customXml" ds:itemID="{D6AB0045-2049-48A8-896B-C004BA66C4CF}">
   <ds:schemaRefs>
     <ds:schemaRef ds:uri="http://schemas.openxmlformats.org/officeDocument/2006/bibliography"/>
   </ds:schemaRefs>

--- a/TemplateProjectoFCT_Parte_Luís.docx
+++ b/TemplateProjectoFCT_Parte_Luís.docx
@@ -12758,10 +12758,16 @@
       </w:r>
       <w:proofErr w:type="spellEnd"/>
       <w:r>
-        <w:t xml:space="preserve"> Superior Técnico.</w:t>
-      </w:r>
-      <w:bookmarkStart w:id="0" w:name="_GoBack"/>
-      <w:bookmarkEnd w:id="0"/>
+        <w:t xml:space="preserve"> Superior </w:t>
+      </w:r>
+      <w:proofErr w:type="spellStart"/>
+      <w:r>
+        <w:t>Técnico</w:t>
+      </w:r>
+      <w:proofErr w:type="spellEnd"/>
+      <w:r>
+        <w:t>.</w:t>
+      </w:r>
     </w:p>
     <w:p>
       <w:pPr>
@@ -12866,7 +12872,7 @@
         <w:gridCol w:w="1176"/>
         <w:gridCol w:w="1245"/>
         <w:gridCol w:w="1245"/>
-        <w:gridCol w:w="1245"/>
+        <w:gridCol w:w="1378"/>
       </w:tblGrid>
       <w:tr>
         <w:tc>
@@ -13312,25 +13318,41 @@
           <w:tcPr>
             <w:tcW w:w="1176" w:type="dxa"/>
           </w:tcPr>
-          <w:p/>
+          <w:p>
+            <w:r>
+              <w:t>0</w:t>
+            </w:r>
+          </w:p>
         </w:tc>
         <w:tc>
           <w:tcPr>
             <w:tcW w:w="1176" w:type="dxa"/>
           </w:tcPr>
-          <w:p/>
+          <w:p>
+            <w:r>
+              <w:t>0</w:t>
+            </w:r>
+          </w:p>
         </w:tc>
         <w:tc>
           <w:tcPr>
             <w:tcW w:w="1176" w:type="dxa"/>
           </w:tcPr>
-          <w:p/>
+          <w:p>
+            <w:r>
+              <w:t>0</w:t>
+            </w:r>
+          </w:p>
         </w:tc>
         <w:tc>
           <w:tcPr>
             <w:tcW w:w="1180" w:type="dxa"/>
           </w:tcPr>
-          <w:p/>
+          <w:p>
+            <w:r>
+              <w:t>0</w:t>
+            </w:r>
+          </w:p>
         </w:tc>
       </w:tr>
       <w:tr>
@@ -13516,6 +13538,12 @@
                 <w:lang w:val="pt-PT"/>
               </w:rPr>
             </w:pPr>
+            <w:r>
+              <w:rPr>
+                <w:lang w:val="pt-PT"/>
+              </w:rPr>
+              <w:t>0</w:t>
+            </w:r>
           </w:p>
         </w:tc>
         <w:tc>
@@ -13528,6 +13556,12 @@
                 <w:lang w:val="pt-PT"/>
               </w:rPr>
             </w:pPr>
+            <w:r>
+              <w:rPr>
+                <w:lang w:val="pt-PT"/>
+              </w:rPr>
+              <w:t>0</w:t>
+            </w:r>
           </w:p>
         </w:tc>
         <w:tc>
@@ -13540,6 +13574,12 @@
                 <w:lang w:val="pt-PT"/>
               </w:rPr>
             </w:pPr>
+            <w:r>
+              <w:rPr>
+                <w:lang w:val="pt-PT"/>
+              </w:rPr>
+              <w:t>5.000,00</w:t>
+            </w:r>
           </w:p>
         </w:tc>
         <w:tc>
@@ -13552,6 +13592,12 @@
                 <w:lang w:val="pt-PT"/>
               </w:rPr>
             </w:pPr>
+            <w:r>
+              <w:rPr>
+                <w:lang w:val="pt-PT"/>
+              </w:rPr>
+              <w:t>5.000,00</w:t>
+            </w:r>
           </w:p>
         </w:tc>
       </w:tr>
@@ -13758,7 +13804,7 @@
           </w:tcPr>
           <w:p>
             <w:r>
-              <w:t>0</w:t>
+              <w:t>579,31</w:t>
             </w:r>
           </w:p>
         </w:tc>
@@ -13768,7 +13814,7 @@
           </w:tcPr>
           <w:p>
             <w:r>
-              <w:t>0</w:t>
+              <w:t>9.672,69</w:t>
             </w:r>
           </w:p>
         </w:tc>
@@ -13778,7 +13824,7 @@
           </w:tcPr>
           <w:p>
             <w:r>
-              <w:t>0</w:t>
+              <w:t>4.619,10</w:t>
             </w:r>
           </w:p>
         </w:tc>
@@ -13787,6 +13833,9 @@
             <w:tcW w:w="1180" w:type="dxa"/>
           </w:tcPr>
           <w:p>
+            <w:r>
+              <w:t>14.871,1</w:t>
+            </w:r>
             <w:r>
               <w:t>0</w:t>
             </w:r>
@@ -13862,6 +13911,12 @@
                 <w:lang w:val="pt-PT"/>
               </w:rPr>
             </w:pPr>
+            <w:r>
+              <w:rPr>
+                <w:lang w:val="pt-PT"/>
+              </w:rPr>
+              <w:t>3.475,87</w:t>
+            </w:r>
           </w:p>
         </w:tc>
         <w:tc>
@@ -13874,6 +13929,12 @@
                 <w:lang w:val="pt-PT"/>
               </w:rPr>
             </w:pPr>
+            <w:r>
+              <w:rPr>
+                <w:lang w:val="pt-PT"/>
+              </w:rPr>
+              <w:t>58.036,13</w:t>
+            </w:r>
           </w:p>
         </w:tc>
         <w:tc>
@@ -13886,6 +13947,12 @@
                 <w:lang w:val="pt-PT"/>
               </w:rPr>
             </w:pPr>
+            <w:r>
+              <w:rPr>
+                <w:lang w:val="pt-PT"/>
+              </w:rPr>
+              <w:t>27.714,62</w:t>
+            </w:r>
           </w:p>
         </w:tc>
         <w:tc>
@@ -13898,6 +13965,12 @@
                 <w:lang w:val="pt-PT"/>
               </w:rPr>
             </w:pPr>
+            <w:r>
+              <w:rPr>
+                <w:lang w:val="pt-PT"/>
+              </w:rPr>
+              <w:t>89.226,62</w:t>
+            </w:r>
           </w:p>
         </w:tc>
       </w:tr>
@@ -13959,25 +14032,44 @@
           <w:tcPr>
             <w:tcW w:w="1176" w:type="dxa"/>
           </w:tcPr>
-          <w:p/>
+          <w:p>
+            <w:r>
+              <w:t>1.6</w:t>
+            </w:r>
+            <w:r>
+              <w:t>00,00</w:t>
+            </w:r>
+          </w:p>
         </w:tc>
         <w:tc>
           <w:tcPr>
             <w:tcW w:w="1176" w:type="dxa"/>
           </w:tcPr>
-          <w:p/>
+          <w:p>
+            <w:r>
+              <w:t>16.800,00</w:t>
+            </w:r>
+          </w:p>
         </w:tc>
         <w:tc>
           <w:tcPr>
             <w:tcW w:w="1176" w:type="dxa"/>
           </w:tcPr>
-          <w:p/>
+          <w:p>
+            <w:r>
+              <w:t>0</w:t>
+            </w:r>
+          </w:p>
         </w:tc>
         <w:tc>
           <w:tcPr>
             <w:tcW w:w="1180" w:type="dxa"/>
           </w:tcPr>
-          <w:p/>
+          <w:p>
+            <w:r>
+              <w:t>18.800,00</w:t>
+            </w:r>
+          </w:p>
         </w:tc>
       </w:tr>
       <w:tr>
@@ -14023,25 +14115,49 @@
           <w:tcPr>
             <w:tcW w:w="1176" w:type="dxa"/>
           </w:tcPr>
-          <w:p/>
+          <w:p>
+            <w:r>
+              <w:t>5.0</w:t>
+            </w:r>
+            <w:r>
+              <w:t>75.87</w:t>
+            </w:r>
+          </w:p>
         </w:tc>
         <w:tc>
           <w:tcPr>
             <w:tcW w:w="1176" w:type="dxa"/>
           </w:tcPr>
-          <w:p/>
+          <w:p>
+            <w:r>
+              <w:t>74.836,13</w:t>
+            </w:r>
+          </w:p>
         </w:tc>
         <w:tc>
           <w:tcPr>
             <w:tcW w:w="1176" w:type="dxa"/>
           </w:tcPr>
-          <w:p/>
+          <w:p>
+            <w:r>
+              <w:t>27.714,62</w:t>
+            </w:r>
+          </w:p>
         </w:tc>
         <w:tc>
           <w:tcPr>
             <w:tcW w:w="1180" w:type="dxa"/>
           </w:tcPr>
-          <w:p/>
+          <w:p>
+            <w:r>
+              <w:t>107.6</w:t>
+            </w:r>
+            <w:bookmarkStart w:id="0" w:name="_GoBack"/>
+            <w:bookmarkEnd w:id="0"/>
+            <w:r>
+              <w:t>26,62</w:t>
+            </w:r>
+          </w:p>
         </w:tc>
       </w:tr>
     </w:tbl>
@@ -15477,7 +15593,7 @@
         <w:gridCol w:w="1176"/>
         <w:gridCol w:w="1245"/>
         <w:gridCol w:w="1245"/>
-        <w:gridCol w:w="1245"/>
+        <w:gridCol w:w="1378"/>
       </w:tblGrid>
       <w:tr>
         <w:tc>
@@ -15872,25 +15988,41 @@
           <w:tcPr>
             <w:tcW w:w="1176" w:type="dxa"/>
           </w:tcPr>
-          <w:p/>
+          <w:p>
+            <w:r>
+              <w:t>0</w:t>
+            </w:r>
+          </w:p>
         </w:tc>
         <w:tc>
           <w:tcPr>
             <w:tcW w:w="1245" w:type="dxa"/>
           </w:tcPr>
-          <w:p/>
+          <w:p>
+            <w:r>
+              <w:t>0</w:t>
+            </w:r>
+          </w:p>
         </w:tc>
         <w:tc>
           <w:tcPr>
             <w:tcW w:w="1245" w:type="dxa"/>
           </w:tcPr>
-          <w:p/>
+          <w:p>
+            <w:r>
+              <w:t>0</w:t>
+            </w:r>
+          </w:p>
         </w:tc>
         <w:tc>
           <w:tcPr>
             <w:tcW w:w="1245" w:type="dxa"/>
           </w:tcPr>
-          <w:p/>
+          <w:p>
+            <w:r>
+              <w:t>0</w:t>
+            </w:r>
+          </w:p>
         </w:tc>
       </w:tr>
       <w:tr>
@@ -16087,6 +16219,13 @@
                 <w:lang w:val="pt-PT"/>
               </w:rPr>
             </w:pPr>
+            <w:r>
+              <w:rPr>
+                <w:lang w:val="pt-PT"/>
+              </w:rPr>
+              <w:lastRenderedPageBreak/>
+              <w:t>0</w:t>
+            </w:r>
           </w:p>
         </w:tc>
         <w:tc>
@@ -16099,6 +16238,12 @@
                 <w:lang w:val="pt-PT"/>
               </w:rPr>
             </w:pPr>
+            <w:r>
+              <w:rPr>
+                <w:lang w:val="pt-PT"/>
+              </w:rPr>
+              <w:t>0</w:t>
+            </w:r>
           </w:p>
         </w:tc>
         <w:tc>
@@ -16111,6 +16256,12 @@
                 <w:lang w:val="pt-PT"/>
               </w:rPr>
             </w:pPr>
+            <w:r>
+              <w:rPr>
+                <w:lang w:val="pt-PT"/>
+              </w:rPr>
+              <w:t>5.000,00</w:t>
+            </w:r>
           </w:p>
         </w:tc>
         <w:tc>
@@ -16123,6 +16274,12 @@
                 <w:lang w:val="pt-PT"/>
               </w:rPr>
             </w:pPr>
+            <w:r>
+              <w:rPr>
+                <w:lang w:val="pt-PT"/>
+              </w:rPr>
+              <w:t>5.000,00</w:t>
+            </w:r>
           </w:p>
         </w:tc>
       </w:tr>
@@ -16330,7 +16487,7 @@
           </w:tcPr>
           <w:p>
             <w:r>
-              <w:t>0</w:t>
+              <w:t>579,31</w:t>
             </w:r>
           </w:p>
         </w:tc>
@@ -16340,7 +16497,7 @@
           </w:tcPr>
           <w:p>
             <w:r>
-              <w:t>0</w:t>
+              <w:t>9.672,69</w:t>
             </w:r>
           </w:p>
         </w:tc>
@@ -16350,7 +16507,7 @@
           </w:tcPr>
           <w:p>
             <w:r>
-              <w:t>0</w:t>
+              <w:t>4.619,10</w:t>
             </w:r>
           </w:p>
         </w:tc>
@@ -16360,7 +16517,7 @@
           </w:tcPr>
           <w:p>
             <w:r>
-              <w:t>0</w:t>
+              <w:t>14.871,10</w:t>
             </w:r>
           </w:p>
         </w:tc>
@@ -16434,6 +16591,12 @@
                 <w:lang w:val="pt-PT"/>
               </w:rPr>
             </w:pPr>
+            <w:r>
+              <w:rPr>
+                <w:lang w:val="pt-PT"/>
+              </w:rPr>
+              <w:t>3.475,87</w:t>
+            </w:r>
           </w:p>
         </w:tc>
         <w:tc>
@@ -16446,6 +16609,12 @@
                 <w:lang w:val="pt-PT"/>
               </w:rPr>
             </w:pPr>
+            <w:r>
+              <w:rPr>
+                <w:lang w:val="pt-PT"/>
+              </w:rPr>
+              <w:t>58.036,13</w:t>
+            </w:r>
           </w:p>
         </w:tc>
         <w:tc>
@@ -16458,6 +16627,12 @@
                 <w:lang w:val="pt-PT"/>
               </w:rPr>
             </w:pPr>
+            <w:r>
+              <w:rPr>
+                <w:lang w:val="pt-PT"/>
+              </w:rPr>
+              <w:t>27.714,62</w:t>
+            </w:r>
           </w:p>
         </w:tc>
         <w:tc>
@@ -16470,6 +16645,12 @@
                 <w:lang w:val="pt-PT"/>
               </w:rPr>
             </w:pPr>
+            <w:r>
+              <w:rPr>
+                <w:lang w:val="pt-PT"/>
+              </w:rPr>
+              <w:t>89.226,62</w:t>
+            </w:r>
           </w:p>
         </w:tc>
       </w:tr>
@@ -16531,25 +16712,44 @@
           <w:tcPr>
             <w:tcW w:w="1176" w:type="dxa"/>
           </w:tcPr>
-          <w:p/>
+          <w:p>
+            <w:r>
+              <w:t>1.6</w:t>
+            </w:r>
+            <w:r>
+              <w:t>00,00</w:t>
+            </w:r>
+          </w:p>
         </w:tc>
         <w:tc>
           <w:tcPr>
             <w:tcW w:w="1245" w:type="dxa"/>
           </w:tcPr>
-          <w:p/>
+          <w:p>
+            <w:r>
+              <w:t>16.800,00</w:t>
+            </w:r>
+          </w:p>
         </w:tc>
         <w:tc>
           <w:tcPr>
             <w:tcW w:w="1245" w:type="dxa"/>
           </w:tcPr>
-          <w:p/>
+          <w:p>
+            <w:r>
+              <w:t>0</w:t>
+            </w:r>
+          </w:p>
         </w:tc>
         <w:tc>
           <w:tcPr>
             <w:tcW w:w="1245" w:type="dxa"/>
           </w:tcPr>
-          <w:p/>
+          <w:p>
+            <w:r>
+              <w:t>18.800,00</w:t>
+            </w:r>
+          </w:p>
         </w:tc>
       </w:tr>
       <w:tr>
@@ -16595,25 +16795,47 @@
           <w:tcPr>
             <w:tcW w:w="1176" w:type="dxa"/>
           </w:tcPr>
-          <w:p/>
+          <w:p>
+            <w:r>
+              <w:t>5.0</w:t>
+            </w:r>
+            <w:r>
+              <w:t>75.87</w:t>
+            </w:r>
+          </w:p>
         </w:tc>
         <w:tc>
           <w:tcPr>
             <w:tcW w:w="1245" w:type="dxa"/>
           </w:tcPr>
-          <w:p/>
+          <w:p>
+            <w:r>
+              <w:t>74.836,13</w:t>
+            </w:r>
+          </w:p>
         </w:tc>
         <w:tc>
           <w:tcPr>
             <w:tcW w:w="1245" w:type="dxa"/>
           </w:tcPr>
-          <w:p/>
+          <w:p>
+            <w:r>
+              <w:t>27.714,62</w:t>
+            </w:r>
+          </w:p>
         </w:tc>
         <w:tc>
           <w:tcPr>
             <w:tcW w:w="1245" w:type="dxa"/>
           </w:tcPr>
-          <w:p/>
+          <w:p>
+            <w:r>
+              <w:t>107.6</w:t>
+            </w:r>
+            <w:r>
+              <w:t>26,62</w:t>
+            </w:r>
+          </w:p>
         </w:tc>
       </w:tr>
     </w:tbl>
@@ -16684,17 +16906,15 @@
       </w:tblPr>
       <w:tblGrid>
         <w:gridCol w:w="1214"/>
-        <w:gridCol w:w="1178"/>
-        <w:gridCol w:w="1178"/>
         <w:gridCol w:w="1179"/>
-        <w:gridCol w:w="1179"/>
-        <w:gridCol w:w="1179"/>
-        <w:gridCol w:w="1183"/>
+        <w:gridCol w:w="1245"/>
+        <w:gridCol w:w="1245"/>
+        <w:gridCol w:w="1378"/>
       </w:tblGrid>
       <w:tr>
         <w:tc>
           <w:tcPr>
-            <w:tcW w:w="1216" w:type="dxa"/>
+            <w:tcW w:w="1214" w:type="dxa"/>
           </w:tcPr>
           <w:p>
             <w:pPr>
@@ -16747,7 +16967,7 @@
         </w:tc>
         <w:tc>
           <w:tcPr>
-            <w:tcW w:w="1216" w:type="dxa"/>
+            <w:tcW w:w="1179" w:type="dxa"/>
           </w:tcPr>
           <w:p>
             <w:pPr>
@@ -16768,13 +16988,13 @@
                 <w:b/>
                 <w:sz w:val="20"/>
               </w:rPr>
-              <w:t>2012</w:t>
-            </w:r>
-          </w:p>
-        </w:tc>
-        <w:tc>
-          <w:tcPr>
-            <w:tcW w:w="1216" w:type="dxa"/>
+              <w:t>2015</w:t>
+            </w:r>
+          </w:p>
+        </w:tc>
+        <w:tc>
+          <w:tcPr>
+            <w:tcW w:w="1245" w:type="dxa"/>
           </w:tcPr>
           <w:p>
             <w:pPr>
@@ -16795,13 +17015,13 @@
                 <w:b/>
                 <w:sz w:val="20"/>
               </w:rPr>
-              <w:t>2013</w:t>
-            </w:r>
-          </w:p>
-        </w:tc>
-        <w:tc>
-          <w:tcPr>
-            <w:tcW w:w="1217" w:type="dxa"/>
+              <w:t>2016</w:t>
+            </w:r>
+          </w:p>
+        </w:tc>
+        <w:tc>
+          <w:tcPr>
+            <w:tcW w:w="1245" w:type="dxa"/>
           </w:tcPr>
           <w:p>
             <w:pPr>
@@ -16822,67 +17042,13 @@
                 <w:b/>
                 <w:sz w:val="20"/>
               </w:rPr>
-              <w:t>2014</w:t>
-            </w:r>
-          </w:p>
-        </w:tc>
-        <w:tc>
-          <w:tcPr>
-            <w:tcW w:w="1217" w:type="dxa"/>
-          </w:tcPr>
-          <w:p>
-            <w:pPr>
-              <w:widowControl w:val="0"/>
-              <w:autoSpaceDE w:val="0"/>
-              <w:autoSpaceDN w:val="0"/>
-              <w:adjustRightInd w:val="0"/>
-              <w:rPr>
-                <w:rFonts w:ascii="Times New Roman" w:hAnsi="Times New Roman" w:cs="Times New Roman"/>
-                <w:color w:val="32445F"/>
-                <w:sz w:val="16"/>
-                <w:szCs w:val="16"/>
-              </w:rPr>
-            </w:pPr>
-            <w:r>
-              <w:rPr>
-                <w:rFonts w:ascii="Times New Roman" w:hAnsi="Times New Roman" w:cs="Times New Roman"/>
-                <w:b/>
-                <w:sz w:val="20"/>
-              </w:rPr>
-              <w:t>2015</w:t>
-            </w:r>
-          </w:p>
-        </w:tc>
-        <w:tc>
-          <w:tcPr>
-            <w:tcW w:w="1217" w:type="dxa"/>
-          </w:tcPr>
-          <w:p>
-            <w:pPr>
-              <w:widowControl w:val="0"/>
-              <w:autoSpaceDE w:val="0"/>
-              <w:autoSpaceDN w:val="0"/>
-              <w:adjustRightInd w:val="0"/>
-              <w:rPr>
-                <w:rFonts w:ascii="Times New Roman" w:hAnsi="Times New Roman" w:cs="Times New Roman"/>
-                <w:color w:val="32445F"/>
-                <w:sz w:val="16"/>
-                <w:szCs w:val="16"/>
-              </w:rPr>
-            </w:pPr>
-            <w:r>
-              <w:rPr>
-                <w:rFonts w:ascii="Times New Roman" w:hAnsi="Times New Roman" w:cs="Times New Roman"/>
-                <w:b/>
-                <w:sz w:val="20"/>
-              </w:rPr>
-              <w:t>2016</w:t>
-            </w:r>
-          </w:p>
-        </w:tc>
-        <w:tc>
-          <w:tcPr>
-            <w:tcW w:w="1217" w:type="dxa"/>
+              <w:t>2017</w:t>
+            </w:r>
+          </w:p>
+        </w:tc>
+        <w:tc>
+          <w:tcPr>
+            <w:tcW w:w="1378" w:type="dxa"/>
           </w:tcPr>
           <w:p>
             <w:pPr>
@@ -16911,7 +17077,7 @@
       <w:tr>
         <w:tc>
           <w:tcPr>
-            <w:tcW w:w="1216" w:type="dxa"/>
+            <w:tcW w:w="1214" w:type="dxa"/>
           </w:tcPr>
           <w:p>
             <w:pPr>
@@ -16966,7 +17132,7 @@
         </w:tc>
         <w:tc>
           <w:tcPr>
-            <w:tcW w:w="1216" w:type="dxa"/>
+            <w:tcW w:w="1179" w:type="dxa"/>
           </w:tcPr>
           <w:p>
             <w:pPr>
@@ -16982,11 +17148,14 @@
                 <w:lang w:val="pt-PT"/>
               </w:rPr>
             </w:pPr>
-          </w:p>
-        </w:tc>
-        <w:tc>
-          <w:tcPr>
-            <w:tcW w:w="1216" w:type="dxa"/>
+            <w:r>
+              <w:t>5.475.87</w:t>
+            </w:r>
+          </w:p>
+        </w:tc>
+        <w:tc>
+          <w:tcPr>
+            <w:tcW w:w="1245" w:type="dxa"/>
           </w:tcPr>
           <w:p>
             <w:pPr>
@@ -17002,11 +17171,14 @@
                 <w:lang w:val="pt-PT"/>
               </w:rPr>
             </w:pPr>
-          </w:p>
-        </w:tc>
-        <w:tc>
-          <w:tcPr>
-            <w:tcW w:w="1217" w:type="dxa"/>
+            <w:r>
+              <w:t>74.836,13</w:t>
+            </w:r>
+          </w:p>
+        </w:tc>
+        <w:tc>
+          <w:tcPr>
+            <w:tcW w:w="1245" w:type="dxa"/>
           </w:tcPr>
           <w:p>
             <w:pPr>
@@ -17022,11 +17194,14 @@
                 <w:lang w:val="pt-PT"/>
               </w:rPr>
             </w:pPr>
-          </w:p>
-        </w:tc>
-        <w:tc>
-          <w:tcPr>
-            <w:tcW w:w="1217" w:type="dxa"/>
+            <w:r>
+              <w:t>27.714,62</w:t>
+            </w:r>
+          </w:p>
+        </w:tc>
+        <w:tc>
+          <w:tcPr>
+            <w:tcW w:w="1378" w:type="dxa"/>
           </w:tcPr>
           <w:p>
             <w:pPr>
@@ -17042,53 +17217,16 @@
                 <w:lang w:val="pt-PT"/>
               </w:rPr>
             </w:pPr>
-          </w:p>
-        </w:tc>
-        <w:tc>
-          <w:tcPr>
-            <w:tcW w:w="1217" w:type="dxa"/>
-          </w:tcPr>
-          <w:p>
-            <w:pPr>
-              <w:widowControl w:val="0"/>
-              <w:autoSpaceDE w:val="0"/>
-              <w:autoSpaceDN w:val="0"/>
-              <w:adjustRightInd w:val="0"/>
-              <w:rPr>
-                <w:rFonts w:ascii="Times New Roman" w:hAnsi="Times New Roman" w:cs="Times New Roman"/>
-                <w:color w:val="32445F"/>
-                <w:sz w:val="16"/>
-                <w:szCs w:val="16"/>
-                <w:lang w:val="pt-PT"/>
-              </w:rPr>
-            </w:pPr>
-          </w:p>
-        </w:tc>
-        <w:tc>
-          <w:tcPr>
-            <w:tcW w:w="1217" w:type="dxa"/>
-          </w:tcPr>
-          <w:p>
-            <w:pPr>
-              <w:widowControl w:val="0"/>
-              <w:autoSpaceDE w:val="0"/>
-              <w:autoSpaceDN w:val="0"/>
-              <w:adjustRightInd w:val="0"/>
-              <w:rPr>
-                <w:rFonts w:ascii="Times New Roman" w:hAnsi="Times New Roman" w:cs="Times New Roman"/>
-                <w:color w:val="32445F"/>
-                <w:sz w:val="16"/>
-                <w:szCs w:val="16"/>
-                <w:lang w:val="pt-PT"/>
-              </w:rPr>
-            </w:pPr>
+            <w:r>
+              <w:t>108.026,62</w:t>
+            </w:r>
           </w:p>
         </w:tc>
       </w:tr>
       <w:tr>
         <w:tc>
           <w:tcPr>
-            <w:tcW w:w="1216" w:type="dxa"/>
+            <w:tcW w:w="1214" w:type="dxa"/>
           </w:tcPr>
           <w:p>
             <w:pPr>
@@ -17161,123 +17299,97 @@
         </w:tc>
         <w:tc>
           <w:tcPr>
-            <w:tcW w:w="1216" w:type="dxa"/>
-          </w:tcPr>
-          <w:p>
-            <w:pPr>
-              <w:widowControl w:val="0"/>
-              <w:autoSpaceDE w:val="0"/>
-              <w:autoSpaceDN w:val="0"/>
-              <w:adjustRightInd w:val="0"/>
-              <w:rPr>
-                <w:rFonts w:ascii="Times New Roman" w:hAnsi="Times New Roman" w:cs="Times New Roman"/>
-                <w:color w:val="32445F"/>
-                <w:sz w:val="16"/>
-                <w:szCs w:val="16"/>
-              </w:rPr>
-            </w:pPr>
-          </w:p>
-        </w:tc>
-        <w:tc>
-          <w:tcPr>
-            <w:tcW w:w="1216" w:type="dxa"/>
-          </w:tcPr>
-          <w:p>
-            <w:pPr>
-              <w:widowControl w:val="0"/>
-              <w:autoSpaceDE w:val="0"/>
-              <w:autoSpaceDN w:val="0"/>
-              <w:adjustRightInd w:val="0"/>
-              <w:rPr>
-                <w:rFonts w:ascii="Times New Roman" w:hAnsi="Times New Roman" w:cs="Times New Roman"/>
-                <w:color w:val="32445F"/>
-                <w:sz w:val="16"/>
-                <w:szCs w:val="16"/>
-              </w:rPr>
-            </w:pPr>
-          </w:p>
-        </w:tc>
-        <w:tc>
-          <w:tcPr>
-            <w:tcW w:w="1217" w:type="dxa"/>
-          </w:tcPr>
-          <w:p>
-            <w:pPr>
-              <w:widowControl w:val="0"/>
-              <w:autoSpaceDE w:val="0"/>
-              <w:autoSpaceDN w:val="0"/>
-              <w:adjustRightInd w:val="0"/>
-              <w:rPr>
-                <w:rFonts w:ascii="Times New Roman" w:hAnsi="Times New Roman" w:cs="Times New Roman"/>
-                <w:color w:val="32445F"/>
-                <w:sz w:val="16"/>
-                <w:szCs w:val="16"/>
-              </w:rPr>
-            </w:pPr>
-          </w:p>
-        </w:tc>
-        <w:tc>
-          <w:tcPr>
-            <w:tcW w:w="1217" w:type="dxa"/>
-          </w:tcPr>
-          <w:p>
-            <w:pPr>
-              <w:widowControl w:val="0"/>
-              <w:autoSpaceDE w:val="0"/>
-              <w:autoSpaceDN w:val="0"/>
-              <w:adjustRightInd w:val="0"/>
-              <w:rPr>
-                <w:rFonts w:ascii="Times New Roman" w:hAnsi="Times New Roman" w:cs="Times New Roman"/>
-                <w:color w:val="32445F"/>
-                <w:sz w:val="16"/>
-                <w:szCs w:val="16"/>
-              </w:rPr>
-            </w:pPr>
-          </w:p>
-        </w:tc>
-        <w:tc>
-          <w:tcPr>
-            <w:tcW w:w="1217" w:type="dxa"/>
-          </w:tcPr>
-          <w:p>
-            <w:pPr>
-              <w:widowControl w:val="0"/>
-              <w:autoSpaceDE w:val="0"/>
-              <w:autoSpaceDN w:val="0"/>
-              <w:adjustRightInd w:val="0"/>
-              <w:rPr>
-                <w:rFonts w:ascii="Times New Roman" w:hAnsi="Times New Roman" w:cs="Times New Roman"/>
-                <w:color w:val="32445F"/>
-                <w:sz w:val="16"/>
-                <w:szCs w:val="16"/>
-              </w:rPr>
-            </w:pPr>
-          </w:p>
-        </w:tc>
-        <w:tc>
-          <w:tcPr>
-            <w:tcW w:w="1217" w:type="dxa"/>
-          </w:tcPr>
-          <w:p>
-            <w:pPr>
-              <w:widowControl w:val="0"/>
-              <w:autoSpaceDE w:val="0"/>
-              <w:autoSpaceDN w:val="0"/>
-              <w:adjustRightInd w:val="0"/>
-              <w:rPr>
-                <w:rFonts w:ascii="Times New Roman" w:hAnsi="Times New Roman" w:cs="Times New Roman"/>
-                <w:color w:val="32445F"/>
-                <w:sz w:val="16"/>
-                <w:szCs w:val="16"/>
-              </w:rPr>
-            </w:pPr>
+            <w:tcW w:w="1179" w:type="dxa"/>
+          </w:tcPr>
+          <w:p>
+            <w:pPr>
+              <w:widowControl w:val="0"/>
+              <w:autoSpaceDE w:val="0"/>
+              <w:autoSpaceDN w:val="0"/>
+              <w:adjustRightInd w:val="0"/>
+              <w:rPr>
+                <w:rFonts w:cs="Times New Roman"/>
+              </w:rPr>
+            </w:pPr>
+            <w:r>
+              <w:rPr>
+                <w:rFonts w:cs="Times New Roman"/>
+              </w:rPr>
+              <w:t>0</w:t>
+            </w:r>
+          </w:p>
+        </w:tc>
+        <w:tc>
+          <w:tcPr>
+            <w:tcW w:w="1245" w:type="dxa"/>
+          </w:tcPr>
+          <w:p>
+            <w:pPr>
+              <w:widowControl w:val="0"/>
+              <w:autoSpaceDE w:val="0"/>
+              <w:autoSpaceDN w:val="0"/>
+              <w:adjustRightInd w:val="0"/>
+              <w:rPr>
+                <w:rFonts w:cs="Times New Roman"/>
+              </w:rPr>
+            </w:pPr>
+            <w:r>
+              <w:rPr>
+                <w:rFonts w:cs="Times New Roman"/>
+              </w:rPr>
+              <w:t>0</w:t>
+            </w:r>
+          </w:p>
+        </w:tc>
+        <w:tc>
+          <w:tcPr>
+            <w:tcW w:w="1245" w:type="dxa"/>
+          </w:tcPr>
+          <w:p>
+            <w:pPr>
+              <w:widowControl w:val="0"/>
+              <w:autoSpaceDE w:val="0"/>
+              <w:autoSpaceDN w:val="0"/>
+              <w:adjustRightInd w:val="0"/>
+              <w:rPr>
+                <w:rFonts w:cs="Times New Roman"/>
+              </w:rPr>
+            </w:pPr>
+            <w:r>
+              <w:rPr>
+                <w:rFonts w:cs="Times New Roman"/>
+              </w:rPr>
+              <w:t>0</w:t>
+            </w:r>
+          </w:p>
+        </w:tc>
+        <w:tc>
+          <w:tcPr>
+            <w:tcW w:w="1378" w:type="dxa"/>
+          </w:tcPr>
+          <w:p>
+            <w:pPr>
+              <w:widowControl w:val="0"/>
+              <w:autoSpaceDE w:val="0"/>
+              <w:autoSpaceDN w:val="0"/>
+              <w:adjustRightInd w:val="0"/>
+              <w:rPr>
+                <w:rFonts w:cs="Times New Roman"/>
+              </w:rPr>
+            </w:pPr>
+            <w:r>
+              <w:rPr>
+                <w:rFonts w:cs="Times New Roman"/>
+              </w:rPr>
+              <w:t>0</w:t>
+            </w:r>
           </w:p>
         </w:tc>
       </w:tr>
       <w:tr>
         <w:tc>
           <w:tcPr>
-            <w:tcW w:w="1216" w:type="dxa"/>
+            <w:tcW w:w="1214" w:type="dxa"/>
           </w:tcPr>
           <w:p>
             <w:pPr>
@@ -17332,129 +17444,101 @@
         </w:tc>
         <w:tc>
           <w:tcPr>
-            <w:tcW w:w="1216" w:type="dxa"/>
-          </w:tcPr>
-          <w:p>
-            <w:pPr>
-              <w:widowControl w:val="0"/>
-              <w:autoSpaceDE w:val="0"/>
-              <w:autoSpaceDN w:val="0"/>
-              <w:adjustRightInd w:val="0"/>
-              <w:rPr>
-                <w:rFonts w:ascii="Times New Roman" w:hAnsi="Times New Roman" w:cs="Times New Roman"/>
-                <w:color w:val="32445F"/>
-                <w:sz w:val="16"/>
-                <w:szCs w:val="16"/>
-                <w:lang w:val="pt-PT"/>
-              </w:rPr>
-            </w:pPr>
-          </w:p>
-        </w:tc>
-        <w:tc>
-          <w:tcPr>
-            <w:tcW w:w="1216" w:type="dxa"/>
-          </w:tcPr>
-          <w:p>
-            <w:pPr>
-              <w:widowControl w:val="0"/>
-              <w:autoSpaceDE w:val="0"/>
-              <w:autoSpaceDN w:val="0"/>
-              <w:adjustRightInd w:val="0"/>
-              <w:rPr>
-                <w:rFonts w:ascii="Times New Roman" w:hAnsi="Times New Roman" w:cs="Times New Roman"/>
-                <w:color w:val="32445F"/>
-                <w:sz w:val="16"/>
-                <w:szCs w:val="16"/>
-                <w:lang w:val="pt-PT"/>
-              </w:rPr>
-            </w:pPr>
-          </w:p>
-        </w:tc>
-        <w:tc>
-          <w:tcPr>
-            <w:tcW w:w="1217" w:type="dxa"/>
-          </w:tcPr>
-          <w:p>
-            <w:pPr>
-              <w:widowControl w:val="0"/>
-              <w:autoSpaceDE w:val="0"/>
-              <w:autoSpaceDN w:val="0"/>
-              <w:adjustRightInd w:val="0"/>
-              <w:rPr>
-                <w:rFonts w:ascii="Times New Roman" w:hAnsi="Times New Roman" w:cs="Times New Roman"/>
-                <w:color w:val="32445F"/>
-                <w:sz w:val="16"/>
-                <w:szCs w:val="16"/>
-                <w:lang w:val="pt-PT"/>
-              </w:rPr>
-            </w:pPr>
-          </w:p>
-        </w:tc>
-        <w:tc>
-          <w:tcPr>
-            <w:tcW w:w="1217" w:type="dxa"/>
-          </w:tcPr>
-          <w:p>
-            <w:pPr>
-              <w:widowControl w:val="0"/>
-              <w:autoSpaceDE w:val="0"/>
-              <w:autoSpaceDN w:val="0"/>
-              <w:adjustRightInd w:val="0"/>
-              <w:rPr>
-                <w:rFonts w:ascii="Times New Roman" w:hAnsi="Times New Roman" w:cs="Times New Roman"/>
-                <w:color w:val="32445F"/>
-                <w:sz w:val="16"/>
-                <w:szCs w:val="16"/>
-                <w:lang w:val="pt-PT"/>
-              </w:rPr>
-            </w:pPr>
-          </w:p>
-        </w:tc>
-        <w:tc>
-          <w:tcPr>
-            <w:tcW w:w="1217" w:type="dxa"/>
-          </w:tcPr>
-          <w:p>
-            <w:pPr>
-              <w:widowControl w:val="0"/>
-              <w:autoSpaceDE w:val="0"/>
-              <w:autoSpaceDN w:val="0"/>
-              <w:adjustRightInd w:val="0"/>
-              <w:rPr>
-                <w:rFonts w:ascii="Times New Roman" w:hAnsi="Times New Roman" w:cs="Times New Roman"/>
-                <w:color w:val="32445F"/>
-                <w:sz w:val="16"/>
-                <w:szCs w:val="16"/>
-                <w:lang w:val="pt-PT"/>
-              </w:rPr>
-            </w:pPr>
-          </w:p>
-        </w:tc>
-        <w:tc>
-          <w:tcPr>
-            <w:tcW w:w="1217" w:type="dxa"/>
-          </w:tcPr>
-          <w:p>
-            <w:pPr>
-              <w:widowControl w:val="0"/>
-              <w:autoSpaceDE w:val="0"/>
-              <w:autoSpaceDN w:val="0"/>
-              <w:adjustRightInd w:val="0"/>
-              <w:rPr>
-                <w:rFonts w:ascii="Times New Roman" w:hAnsi="Times New Roman" w:cs="Times New Roman"/>
-                <w:color w:val="32445F"/>
-                <w:sz w:val="16"/>
-                <w:szCs w:val="16"/>
-                <w:lang w:val="pt-PT"/>
-              </w:rPr>
-            </w:pPr>
+            <w:tcW w:w="1179" w:type="dxa"/>
+          </w:tcPr>
+          <w:p>
+            <w:pPr>
+              <w:widowControl w:val="0"/>
+              <w:autoSpaceDE w:val="0"/>
+              <w:autoSpaceDN w:val="0"/>
+              <w:adjustRightInd w:val="0"/>
+              <w:rPr>
+                <w:rFonts w:cs="Times New Roman"/>
+                <w:lang w:val="pt-PT"/>
+              </w:rPr>
+            </w:pPr>
+            <w:r>
+              <w:rPr>
+                <w:rFonts w:cs="Times New Roman"/>
+              </w:rPr>
+              <w:t>0</w:t>
+            </w:r>
+          </w:p>
+        </w:tc>
+        <w:tc>
+          <w:tcPr>
+            <w:tcW w:w="1245" w:type="dxa"/>
+          </w:tcPr>
+          <w:p>
+            <w:pPr>
+              <w:widowControl w:val="0"/>
+              <w:autoSpaceDE w:val="0"/>
+              <w:autoSpaceDN w:val="0"/>
+              <w:adjustRightInd w:val="0"/>
+              <w:rPr>
+                <w:rFonts w:cs="Times New Roman"/>
+                <w:lang w:val="pt-PT"/>
+              </w:rPr>
+            </w:pPr>
+            <w:r>
+              <w:rPr>
+                <w:rFonts w:cs="Times New Roman"/>
+              </w:rPr>
+              <w:t>0</w:t>
+            </w:r>
+          </w:p>
+        </w:tc>
+        <w:tc>
+          <w:tcPr>
+            <w:tcW w:w="1245" w:type="dxa"/>
+          </w:tcPr>
+          <w:p>
+            <w:pPr>
+              <w:widowControl w:val="0"/>
+              <w:autoSpaceDE w:val="0"/>
+              <w:autoSpaceDN w:val="0"/>
+              <w:adjustRightInd w:val="0"/>
+              <w:rPr>
+                <w:rFonts w:cs="Times New Roman"/>
+                <w:lang w:val="pt-PT"/>
+              </w:rPr>
+            </w:pPr>
+            <w:r>
+              <w:rPr>
+                <w:rFonts w:cs="Times New Roman"/>
+              </w:rPr>
+              <w:t>0</w:t>
+            </w:r>
+          </w:p>
+        </w:tc>
+        <w:tc>
+          <w:tcPr>
+            <w:tcW w:w="1378" w:type="dxa"/>
+          </w:tcPr>
+          <w:p>
+            <w:pPr>
+              <w:widowControl w:val="0"/>
+              <w:autoSpaceDE w:val="0"/>
+              <w:autoSpaceDN w:val="0"/>
+              <w:adjustRightInd w:val="0"/>
+              <w:rPr>
+                <w:rFonts w:cs="Times New Roman"/>
+                <w:lang w:val="pt-PT"/>
+              </w:rPr>
+            </w:pPr>
+            <w:r>
+              <w:rPr>
+                <w:rFonts w:cs="Times New Roman"/>
+              </w:rPr>
+              <w:t>0</w:t>
+            </w:r>
           </w:p>
         </w:tc>
       </w:tr>
       <w:tr>
         <w:tc>
           <w:tcPr>
-            <w:tcW w:w="1216" w:type="dxa"/>
+            <w:tcW w:w="1214" w:type="dxa"/>
           </w:tcPr>
           <w:p>
             <w:pPr>
@@ -17509,129 +17593,101 @@
         </w:tc>
         <w:tc>
           <w:tcPr>
-            <w:tcW w:w="1216" w:type="dxa"/>
-          </w:tcPr>
-          <w:p>
-            <w:pPr>
-              <w:widowControl w:val="0"/>
-              <w:autoSpaceDE w:val="0"/>
-              <w:autoSpaceDN w:val="0"/>
-              <w:adjustRightInd w:val="0"/>
-              <w:rPr>
-                <w:rFonts w:ascii="Times New Roman" w:hAnsi="Times New Roman" w:cs="Times New Roman"/>
-                <w:color w:val="32445F"/>
-                <w:sz w:val="16"/>
-                <w:szCs w:val="16"/>
-                <w:lang w:val="pt-PT"/>
-              </w:rPr>
-            </w:pPr>
-          </w:p>
-        </w:tc>
-        <w:tc>
-          <w:tcPr>
-            <w:tcW w:w="1216" w:type="dxa"/>
-          </w:tcPr>
-          <w:p>
-            <w:pPr>
-              <w:widowControl w:val="0"/>
-              <w:autoSpaceDE w:val="0"/>
-              <w:autoSpaceDN w:val="0"/>
-              <w:adjustRightInd w:val="0"/>
-              <w:rPr>
-                <w:rFonts w:ascii="Times New Roman" w:hAnsi="Times New Roman" w:cs="Times New Roman"/>
-                <w:color w:val="32445F"/>
-                <w:sz w:val="16"/>
-                <w:szCs w:val="16"/>
-                <w:lang w:val="pt-PT"/>
-              </w:rPr>
-            </w:pPr>
-          </w:p>
-        </w:tc>
-        <w:tc>
-          <w:tcPr>
-            <w:tcW w:w="1217" w:type="dxa"/>
-          </w:tcPr>
-          <w:p>
-            <w:pPr>
-              <w:widowControl w:val="0"/>
-              <w:autoSpaceDE w:val="0"/>
-              <w:autoSpaceDN w:val="0"/>
-              <w:adjustRightInd w:val="0"/>
-              <w:rPr>
-                <w:rFonts w:ascii="Times New Roman" w:hAnsi="Times New Roman" w:cs="Times New Roman"/>
-                <w:color w:val="32445F"/>
-                <w:sz w:val="16"/>
-                <w:szCs w:val="16"/>
-                <w:lang w:val="pt-PT"/>
-              </w:rPr>
-            </w:pPr>
-          </w:p>
-        </w:tc>
-        <w:tc>
-          <w:tcPr>
-            <w:tcW w:w="1217" w:type="dxa"/>
-          </w:tcPr>
-          <w:p>
-            <w:pPr>
-              <w:widowControl w:val="0"/>
-              <w:autoSpaceDE w:val="0"/>
-              <w:autoSpaceDN w:val="0"/>
-              <w:adjustRightInd w:val="0"/>
-              <w:rPr>
-                <w:rFonts w:ascii="Times New Roman" w:hAnsi="Times New Roman" w:cs="Times New Roman"/>
-                <w:color w:val="32445F"/>
-                <w:sz w:val="16"/>
-                <w:szCs w:val="16"/>
-                <w:lang w:val="pt-PT"/>
-              </w:rPr>
-            </w:pPr>
-          </w:p>
-        </w:tc>
-        <w:tc>
-          <w:tcPr>
-            <w:tcW w:w="1217" w:type="dxa"/>
-          </w:tcPr>
-          <w:p>
-            <w:pPr>
-              <w:widowControl w:val="0"/>
-              <w:autoSpaceDE w:val="0"/>
-              <w:autoSpaceDN w:val="0"/>
-              <w:adjustRightInd w:val="0"/>
-              <w:rPr>
-                <w:rFonts w:ascii="Times New Roman" w:hAnsi="Times New Roman" w:cs="Times New Roman"/>
-                <w:color w:val="32445F"/>
-                <w:sz w:val="16"/>
-                <w:szCs w:val="16"/>
-                <w:lang w:val="pt-PT"/>
-              </w:rPr>
-            </w:pPr>
-          </w:p>
-        </w:tc>
-        <w:tc>
-          <w:tcPr>
-            <w:tcW w:w="1217" w:type="dxa"/>
-          </w:tcPr>
-          <w:p>
-            <w:pPr>
-              <w:widowControl w:val="0"/>
-              <w:autoSpaceDE w:val="0"/>
-              <w:autoSpaceDN w:val="0"/>
-              <w:adjustRightInd w:val="0"/>
-              <w:rPr>
-                <w:rFonts w:ascii="Times New Roman" w:hAnsi="Times New Roman" w:cs="Times New Roman"/>
-                <w:color w:val="32445F"/>
-                <w:sz w:val="16"/>
-                <w:szCs w:val="16"/>
-                <w:lang w:val="pt-PT"/>
-              </w:rPr>
-            </w:pPr>
+            <w:tcW w:w="1179" w:type="dxa"/>
+          </w:tcPr>
+          <w:p>
+            <w:pPr>
+              <w:widowControl w:val="0"/>
+              <w:autoSpaceDE w:val="0"/>
+              <w:autoSpaceDN w:val="0"/>
+              <w:adjustRightInd w:val="0"/>
+              <w:rPr>
+                <w:rFonts w:cs="Times New Roman"/>
+                <w:lang w:val="pt-PT"/>
+              </w:rPr>
+            </w:pPr>
+            <w:r>
+              <w:rPr>
+                <w:rFonts w:cs="Times New Roman"/>
+              </w:rPr>
+              <w:t>0</w:t>
+            </w:r>
+          </w:p>
+        </w:tc>
+        <w:tc>
+          <w:tcPr>
+            <w:tcW w:w="1245" w:type="dxa"/>
+          </w:tcPr>
+          <w:p>
+            <w:pPr>
+              <w:widowControl w:val="0"/>
+              <w:autoSpaceDE w:val="0"/>
+              <w:autoSpaceDN w:val="0"/>
+              <w:adjustRightInd w:val="0"/>
+              <w:rPr>
+                <w:rFonts w:cs="Times New Roman"/>
+                <w:lang w:val="pt-PT"/>
+              </w:rPr>
+            </w:pPr>
+            <w:r>
+              <w:rPr>
+                <w:rFonts w:cs="Times New Roman"/>
+              </w:rPr>
+              <w:t>0</w:t>
+            </w:r>
+          </w:p>
+        </w:tc>
+        <w:tc>
+          <w:tcPr>
+            <w:tcW w:w="1245" w:type="dxa"/>
+          </w:tcPr>
+          <w:p>
+            <w:pPr>
+              <w:widowControl w:val="0"/>
+              <w:autoSpaceDE w:val="0"/>
+              <w:autoSpaceDN w:val="0"/>
+              <w:adjustRightInd w:val="0"/>
+              <w:rPr>
+                <w:rFonts w:cs="Times New Roman"/>
+                <w:lang w:val="pt-PT"/>
+              </w:rPr>
+            </w:pPr>
+            <w:r>
+              <w:rPr>
+                <w:rFonts w:cs="Times New Roman"/>
+              </w:rPr>
+              <w:t>0</w:t>
+            </w:r>
+          </w:p>
+        </w:tc>
+        <w:tc>
+          <w:tcPr>
+            <w:tcW w:w="1378" w:type="dxa"/>
+          </w:tcPr>
+          <w:p>
+            <w:pPr>
+              <w:widowControl w:val="0"/>
+              <w:autoSpaceDE w:val="0"/>
+              <w:autoSpaceDN w:val="0"/>
+              <w:adjustRightInd w:val="0"/>
+              <w:rPr>
+                <w:rFonts w:cs="Times New Roman"/>
+                <w:lang w:val="pt-PT"/>
+              </w:rPr>
+            </w:pPr>
+            <w:r>
+              <w:rPr>
+                <w:rFonts w:cs="Times New Roman"/>
+              </w:rPr>
+              <w:t>0</w:t>
+            </w:r>
           </w:p>
         </w:tc>
       </w:tr>
       <w:tr>
         <w:tc>
           <w:tcPr>
-            <w:tcW w:w="1216" w:type="dxa"/>
+            <w:tcW w:w="1214" w:type="dxa"/>
           </w:tcPr>
           <w:p>
             <w:pPr>
@@ -17693,116 +17749,92 @@
         </w:tc>
         <w:tc>
           <w:tcPr>
-            <w:tcW w:w="1216" w:type="dxa"/>
-          </w:tcPr>
-          <w:p>
-            <w:pPr>
-              <w:widowControl w:val="0"/>
-              <w:autoSpaceDE w:val="0"/>
-              <w:autoSpaceDN w:val="0"/>
-              <w:adjustRightInd w:val="0"/>
-              <w:rPr>
-                <w:rFonts w:ascii="Times New Roman" w:hAnsi="Times New Roman" w:cs="Times New Roman"/>
-                <w:color w:val="32445F"/>
+            <w:tcW w:w="1179" w:type="dxa"/>
+          </w:tcPr>
+          <w:p>
+            <w:pPr>
+              <w:widowControl w:val="0"/>
+              <w:autoSpaceDE w:val="0"/>
+              <w:autoSpaceDN w:val="0"/>
+              <w:adjustRightInd w:val="0"/>
+              <w:rPr>
+                <w:rFonts w:cs="Times New Roman"/>
                 <w:sz w:val="16"/>
                 <w:szCs w:val="16"/>
               </w:rPr>
             </w:pPr>
-          </w:p>
-        </w:tc>
-        <w:tc>
-          <w:tcPr>
-            <w:tcW w:w="1216" w:type="dxa"/>
-          </w:tcPr>
-          <w:p>
-            <w:pPr>
-              <w:widowControl w:val="0"/>
-              <w:autoSpaceDE w:val="0"/>
-              <w:autoSpaceDN w:val="0"/>
-              <w:adjustRightInd w:val="0"/>
-              <w:rPr>
-                <w:rFonts w:ascii="Times New Roman" w:hAnsi="Times New Roman" w:cs="Times New Roman"/>
-                <w:color w:val="32445F"/>
+            <w:r>
+              <w:t>5.0</w:t>
+            </w:r>
+            <w:r>
+              <w:t>75.87</w:t>
+            </w:r>
+          </w:p>
+        </w:tc>
+        <w:tc>
+          <w:tcPr>
+            <w:tcW w:w="1245" w:type="dxa"/>
+          </w:tcPr>
+          <w:p>
+            <w:pPr>
+              <w:widowControl w:val="0"/>
+              <w:autoSpaceDE w:val="0"/>
+              <w:autoSpaceDN w:val="0"/>
+              <w:adjustRightInd w:val="0"/>
+              <w:rPr>
+                <w:rFonts w:cs="Times New Roman"/>
                 <w:sz w:val="16"/>
                 <w:szCs w:val="16"/>
               </w:rPr>
             </w:pPr>
-          </w:p>
-        </w:tc>
-        <w:tc>
-          <w:tcPr>
-            <w:tcW w:w="1217" w:type="dxa"/>
-          </w:tcPr>
-          <w:p>
-            <w:pPr>
-              <w:widowControl w:val="0"/>
-              <w:autoSpaceDE w:val="0"/>
-              <w:autoSpaceDN w:val="0"/>
-              <w:adjustRightInd w:val="0"/>
-              <w:rPr>
-                <w:rFonts w:ascii="Times New Roman" w:hAnsi="Times New Roman" w:cs="Times New Roman"/>
-                <w:color w:val="32445F"/>
+            <w:r>
+              <w:t>74.836,13</w:t>
+            </w:r>
+          </w:p>
+        </w:tc>
+        <w:tc>
+          <w:tcPr>
+            <w:tcW w:w="1245" w:type="dxa"/>
+          </w:tcPr>
+          <w:p>
+            <w:pPr>
+              <w:widowControl w:val="0"/>
+              <w:autoSpaceDE w:val="0"/>
+              <w:autoSpaceDN w:val="0"/>
+              <w:adjustRightInd w:val="0"/>
+              <w:rPr>
+                <w:rFonts w:cs="Times New Roman"/>
                 <w:sz w:val="16"/>
                 <w:szCs w:val="16"/>
               </w:rPr>
             </w:pPr>
-          </w:p>
-        </w:tc>
-        <w:tc>
-          <w:tcPr>
-            <w:tcW w:w="1217" w:type="dxa"/>
-          </w:tcPr>
-          <w:p>
-            <w:pPr>
-              <w:widowControl w:val="0"/>
-              <w:autoSpaceDE w:val="0"/>
-              <w:autoSpaceDN w:val="0"/>
-              <w:adjustRightInd w:val="0"/>
-              <w:rPr>
-                <w:rFonts w:ascii="Times New Roman" w:hAnsi="Times New Roman" w:cs="Times New Roman"/>
-                <w:color w:val="32445F"/>
+            <w:r>
+              <w:t>27.714,62</w:t>
+            </w:r>
+          </w:p>
+        </w:tc>
+        <w:tc>
+          <w:tcPr>
+            <w:tcW w:w="1378" w:type="dxa"/>
+          </w:tcPr>
+          <w:p>
+            <w:pPr>
+              <w:widowControl w:val="0"/>
+              <w:autoSpaceDE w:val="0"/>
+              <w:autoSpaceDN w:val="0"/>
+              <w:adjustRightInd w:val="0"/>
+              <w:rPr>
+                <w:rFonts w:cs="Times New Roman"/>
                 <w:sz w:val="16"/>
                 <w:szCs w:val="16"/>
               </w:rPr>
             </w:pPr>
-          </w:p>
-        </w:tc>
-        <w:tc>
-          <w:tcPr>
-            <w:tcW w:w="1217" w:type="dxa"/>
-          </w:tcPr>
-          <w:p>
-            <w:pPr>
-              <w:widowControl w:val="0"/>
-              <w:autoSpaceDE w:val="0"/>
-              <w:autoSpaceDN w:val="0"/>
-              <w:adjustRightInd w:val="0"/>
-              <w:rPr>
-                <w:rFonts w:ascii="Times New Roman" w:hAnsi="Times New Roman" w:cs="Times New Roman"/>
-                <w:color w:val="32445F"/>
-                <w:sz w:val="16"/>
-                <w:szCs w:val="16"/>
-              </w:rPr>
-            </w:pPr>
-          </w:p>
-        </w:tc>
-        <w:tc>
-          <w:tcPr>
-            <w:tcW w:w="1217" w:type="dxa"/>
-          </w:tcPr>
-          <w:p>
-            <w:pPr>
-              <w:widowControl w:val="0"/>
-              <w:autoSpaceDE w:val="0"/>
-              <w:autoSpaceDN w:val="0"/>
-              <w:adjustRightInd w:val="0"/>
-              <w:rPr>
-                <w:rFonts w:ascii="Times New Roman" w:hAnsi="Times New Roman" w:cs="Times New Roman"/>
-                <w:color w:val="32445F"/>
-                <w:sz w:val="16"/>
-                <w:szCs w:val="16"/>
-              </w:rPr>
-            </w:pPr>
+            <w:r>
+              <w:t>107.6</w:t>
+            </w:r>
+            <w:r>
+              <w:t>26,62</w:t>
+            </w:r>
           </w:p>
         </w:tc>
       </w:tr>
@@ -22774,26 +22806,133 @@
         <w:autoSpaceDN w:val="0"/>
         <w:adjustRightInd w:val="0"/>
         <w:rPr>
+          <w:rFonts w:cs="Times New Roman"/>
+          <w:bCs/>
+        </w:rPr>
+      </w:pPr>
+      <w:r>
+        <w:rPr>
+          <w:rFonts w:cs="Times New Roman"/>
+          <w:bCs/>
+        </w:rPr>
+        <w:t>The equipment already available is:</w:t>
+      </w:r>
+    </w:p>
+    <w:p>
+      <w:pPr>
+        <w:pStyle w:val="HTMLPreformatted"/>
+        <w:shd w:val="clear" w:color="auto" w:fill="FFFFFF"/>
+        <w:spacing w:line="319" w:lineRule="atLeast"/>
+        <w:rPr>
+          <w:rFonts w:asciiTheme="minorHAnsi" w:hAnsiTheme="minorHAnsi" w:cs="Times New Roman"/>
+          <w:bCs/>
+          <w:sz w:val="24"/>
+          <w:szCs w:val="24"/>
+        </w:rPr>
+      </w:pPr>
+      <w:r>
+        <w:rPr>
+          <w:rFonts w:cs="Times New Roman"/>
+          <w:bCs/>
+          <w:szCs w:val="16"/>
+        </w:rPr>
+        <w:tab/>
+      </w:r>
+      <w:r>
+        <w:rPr>
+          <w:rFonts w:asciiTheme="minorHAnsi" w:hAnsiTheme="minorHAnsi" w:cs="Times New Roman"/>
+          <w:bCs/>
+          <w:sz w:val="24"/>
+          <w:szCs w:val="24"/>
+        </w:rPr>
+        <w:t>-AIXTRON Black Magic</w:t>
+      </w:r>
+    </w:p>
+    <w:p>
+      <w:pPr>
+        <w:pStyle w:val="HTMLPreformatted"/>
+        <w:shd w:val="clear" w:color="auto" w:fill="FFFFFF"/>
+        <w:spacing w:line="319" w:lineRule="atLeast"/>
+        <w:rPr>
+          <w:rFonts w:asciiTheme="minorHAnsi" w:hAnsiTheme="minorHAnsi" w:cs="Segoe UI"/>
+          <w:color w:val="444444"/>
+          <w:sz w:val="24"/>
+          <w:szCs w:val="24"/>
+        </w:rPr>
+      </w:pPr>
+      <w:r>
+        <w:rPr>
+          <w:rFonts w:asciiTheme="minorHAnsi" w:hAnsiTheme="minorHAnsi" w:cs="Times New Roman"/>
+          <w:bCs/>
+          <w:sz w:val="24"/>
+          <w:szCs w:val="24"/>
+        </w:rPr>
+        <w:tab/>
+        <w:t>-Spray nozzle for spray coating</w:t>
+      </w:r>
+    </w:p>
+    <w:p>
+      <w:pPr>
+        <w:widowControl w:val="0"/>
+        <w:autoSpaceDE w:val="0"/>
+        <w:autoSpaceDN w:val="0"/>
+        <w:adjustRightInd w:val="0"/>
+        <w:rPr>
+          <w:rFonts w:cs="Times New Roman"/>
+          <w:bCs/>
+          <w:sz w:val="20"/>
+          <w:szCs w:val="16"/>
+        </w:rPr>
+      </w:pPr>
+    </w:p>
+    <w:p>
+      <w:pPr>
+        <w:widowControl w:val="0"/>
+        <w:autoSpaceDE w:val="0"/>
+        <w:autoSpaceDN w:val="0"/>
+        <w:adjustRightInd w:val="0"/>
+        <w:rPr>
           <w:rFonts w:ascii="Times New Roman" w:hAnsi="Times New Roman" w:cs="Times New Roman"/>
           <w:b/>
           <w:bCs/>
           <w:color w:val="FF0000"/>
           <w:sz w:val="20"/>
           <w:szCs w:val="16"/>
-          <w:lang w:val="pt-PT"/>
-        </w:rPr>
-      </w:pPr>
-      <w:r>
-        <w:rPr>
-          <w:rFonts w:ascii="Times New Roman" w:hAnsi="Times New Roman" w:cs="Times New Roman"/>
-          <w:b/>
-          <w:bCs/>
-          <w:color w:val="FF0000"/>
-          <w:sz w:val="20"/>
-          <w:szCs w:val="16"/>
-          <w:lang w:val="pt-PT"/>
-        </w:rPr>
-        <w:t>Não tenho exemplo mas se quiserem indicar basta uma descrição</w:t>
+        </w:rPr>
+      </w:pPr>
+    </w:p>
+    <w:p>
+      <w:pPr>
+        <w:pStyle w:val="Heading2"/>
+      </w:pPr>
+      <w:r>
+        <w:rPr>
+          <w:lang w:val="pt-PT"/>
+        </w:rPr>
+        <w:t>8.6.2. Discriminação do equipamento a adquirir</w:t>
+      </w:r>
+      <w:r>
+        <w:rPr>
+          <w:lang w:val="pt-PT"/>
+        </w:rPr>
+        <w:br/>
+      </w:r>
+      <w:r>
+        <w:rPr>
+          <w:color w:val="454545"/>
+          <w:sz w:val="15"/>
+          <w:szCs w:val="15"/>
+          <w:lang w:val="pt-PT"/>
+        </w:rPr>
+        <w:t xml:space="preserve">8.6.2. </w:t>
+      </w:r>
+      <w:r>
+        <w:rPr>
+          <w:color w:val="454545"/>
+          <w:sz w:val="15"/>
+          <w:szCs w:val="15"/>
+        </w:rPr>
+        <w:t>New equipment requested</w:t>
       </w:r>
     </w:p>
     <w:p>
@@ -22804,39 +22943,36 @@
         <w:adjustRightInd w:val="0"/>
         <w:rPr>
           <w:rFonts w:ascii="Times New Roman" w:hAnsi="Times New Roman" w:cs="Times New Roman"/>
-          <w:b/>
-          <w:bCs/>
-          <w:color w:val="FF0000"/>
-          <w:sz w:val="20"/>
+          <w:color w:val="32445F"/>
+          <w:sz w:val="16"/>
           <w:szCs w:val="16"/>
-          <w:lang w:val="pt-PT"/>
         </w:rPr>
       </w:pPr>
     </w:p>
     <w:p>
       <w:pPr>
         <w:pStyle w:val="Heading2"/>
-      </w:pPr>
-      <w:r>
-        <w:rPr>
-          <w:lang w:val="pt-PT"/>
-        </w:rPr>
-        <w:t>8.6.2. Discriminação do equipamento a adquirir</w:t>
-      </w:r>
-      <w:r>
-        <w:rPr>
-          <w:lang w:val="pt-PT"/>
-        </w:rPr>
-        <w:br/>
-      </w:r>
-      <w:r>
         <w:rPr>
           <w:color w:val="454545"/>
           <w:sz w:val="15"/>
           <w:szCs w:val="15"/>
-          <w:lang w:val="pt-PT"/>
-        </w:rPr>
-        <w:t xml:space="preserve">8.6.2. </w:t>
+        </w:rPr>
+      </w:pPr>
+      <w:proofErr w:type="spellStart"/>
+      <w:r>
+        <w:t>Tipo</w:t>
+      </w:r>
+      <w:proofErr w:type="spellEnd"/>
+      <w:r>
+        <w:t xml:space="preserve"> de </w:t>
+      </w:r>
+      <w:proofErr w:type="spellStart"/>
+      <w:r>
+        <w:t>equipamento</w:t>
+      </w:r>
+      <w:proofErr w:type="spellEnd"/>
+      <w:r>
+        <w:br/>
       </w:r>
       <w:r>
         <w:rPr>
@@ -22844,7 +22980,33 @@
           <w:sz w:val="15"/>
           <w:szCs w:val="15"/>
         </w:rPr>
-        <w:t>New equipment requested</w:t>
+        <w:t>Equipment type</w:t>
+      </w:r>
+    </w:p>
+    <w:p>
+      <w:r>
+        <w:t>Computer without GPU (2)</w:t>
+      </w:r>
+    </w:p>
+    <w:p>
+      <w:pPr>
+        <w:pStyle w:val="Heading2"/>
+      </w:pPr>
+      <w:proofErr w:type="spellStart"/>
+      <w:r>
+        <w:t>Fabricante</w:t>
+      </w:r>
+      <w:proofErr w:type="spellEnd"/>
+      <w:r>
+        <w:br/>
+      </w:r>
+      <w:r>
+        <w:rPr>
+          <w:color w:val="454545"/>
+          <w:sz w:val="15"/>
+          <w:szCs w:val="15"/>
+        </w:rPr>
+        <w:t>Manufacturer</w:t>
       </w:r>
     </w:p>
     <w:p>
@@ -22855,88 +23017,38 @@
         <w:adjustRightInd w:val="0"/>
         <w:rPr>
           <w:rFonts w:ascii="Times New Roman" w:hAnsi="Times New Roman" w:cs="Times New Roman"/>
-          <w:color w:val="32445F"/>
-          <w:sz w:val="16"/>
+          <w:sz w:val="22"/>
           <w:szCs w:val="16"/>
         </w:rPr>
       </w:pPr>
+      <w:r>
+        <w:rPr>
+          <w:rFonts w:ascii="Times New Roman" w:hAnsi="Times New Roman" w:cs="Times New Roman"/>
+          <w:sz w:val="22"/>
+          <w:szCs w:val="16"/>
+        </w:rPr>
+        <w:t>Asus</w:t>
+      </w:r>
     </w:p>
     <w:p>
       <w:pPr>
         <w:pStyle w:val="Heading2"/>
+      </w:pPr>
+      <w:proofErr w:type="spellStart"/>
+      <w:r>
+        <w:t>Modelo</w:t>
+      </w:r>
+      <w:proofErr w:type="spellEnd"/>
+      <w:r>
+        <w:br/>
+      </w:r>
+      <w:r>
         <w:rPr>
           <w:color w:val="454545"/>
           <w:sz w:val="15"/>
           <w:szCs w:val="15"/>
         </w:rPr>
-      </w:pPr>
-      <w:proofErr w:type="spellStart"/>
-      <w:r>
-        <w:t>Tipo</w:t>
-      </w:r>
-      <w:proofErr w:type="spellEnd"/>
-      <w:r>
-        <w:t xml:space="preserve"> de </w:t>
-      </w:r>
-      <w:proofErr w:type="spellStart"/>
-      <w:r>
-        <w:t>equipamento</w:t>
-      </w:r>
-      <w:proofErr w:type="spellEnd"/>
-      <w:r>
-        <w:br/>
-      </w:r>
-      <w:r>
-        <w:rPr>
-          <w:color w:val="454545"/>
-          <w:sz w:val="15"/>
-          <w:szCs w:val="15"/>
-        </w:rPr>
-        <w:t>Equipment type</w:t>
-      </w:r>
-    </w:p>
-    <w:p>
-      <w:pPr>
-        <w:rPr>
-          <w:color w:val="FF0000"/>
-          <w:lang w:val="pt-PT"/>
-        </w:rPr>
-      </w:pPr>
-      <w:r>
-        <w:rPr>
-          <w:color w:val="FF0000"/>
-          <w:lang w:val="pt-PT"/>
-        </w:rPr>
-        <w:t>Descrição curta</w:t>
-      </w:r>
-    </w:p>
-    <w:p>
-      <w:pPr>
-        <w:pStyle w:val="Heading2"/>
-        <w:rPr>
-          <w:lang w:val="pt-PT"/>
-        </w:rPr>
-      </w:pPr>
-      <w:r>
-        <w:rPr>
-          <w:lang w:val="pt-PT"/>
-        </w:rPr>
-        <w:t>Fabricante</w:t>
-      </w:r>
-      <w:r>
-        <w:rPr>
-          <w:lang w:val="pt-PT"/>
-        </w:rPr>
-        <w:br/>
-      </w:r>
-      <w:r>
-        <w:rPr>
-          <w:color w:val="454545"/>
-          <w:sz w:val="15"/>
-          <w:szCs w:val="15"/>
-          <w:lang w:val="pt-PT"/>
-        </w:rPr>
-        <w:t>Manufacturer</w:t>
+        <w:t>Model</w:t>
       </w:r>
     </w:p>
     <w:p>
@@ -22947,21 +23059,138 @@
         <w:adjustRightInd w:val="0"/>
         <w:rPr>
           <w:rFonts w:ascii="Times New Roman" w:hAnsi="Times New Roman" w:cs="Times New Roman"/>
-          <w:color w:val="FF0000"/>
           <w:sz w:val="22"/>
           <w:szCs w:val="16"/>
-          <w:lang w:val="pt-PT"/>
         </w:rPr>
       </w:pPr>
       <w:r>
         <w:rPr>
           <w:rFonts w:ascii="Times New Roman" w:hAnsi="Times New Roman" w:cs="Times New Roman"/>
-          <w:color w:val="FF0000"/>
           <w:sz w:val="22"/>
           <w:szCs w:val="16"/>
+        </w:rPr>
+        <w:t>M32AD</w:t>
+      </w:r>
+    </w:p>
+    <w:p>
+      <w:pPr>
+        <w:pStyle w:val="Heading2"/>
+        <w:rPr>
+          <w:color w:val="454545"/>
+          <w:sz w:val="15"/>
+          <w:szCs w:val="15"/>
+        </w:rPr>
+      </w:pPr>
+      <w:proofErr w:type="spellStart"/>
+      <w:r>
+        <w:lastRenderedPageBreak/>
+        <w:t>Custo</w:t>
+      </w:r>
+      <w:proofErr w:type="spellEnd"/>
+      <w:r>
+        <w:t xml:space="preserve"> (€</w:t>
+      </w:r>
+      <w:proofErr w:type="gramStart"/>
+      <w:r>
+        <w:t>)</w:t>
+      </w:r>
+      <w:proofErr w:type="gramEnd"/>
+      <w:r>
+        <w:br/>
+      </w:r>
+      <w:r>
+        <w:rPr>
+          <w:color w:val="454545"/>
+          <w:sz w:val="15"/>
+          <w:szCs w:val="15"/>
+        </w:rPr>
+        <w:t>Cost (€)</w:t>
+      </w:r>
+    </w:p>
+    <w:p>
+      <w:r>
+        <w:t>800</w:t>
+      </w:r>
+    </w:p>
+    <w:p>
+      <w:pPr>
+        <w:rPr>
+          <w:color w:val="FF0000"/>
+        </w:rPr>
+      </w:pPr>
+    </w:p>
+    <w:p>
+      <w:pPr>
+        <w:pStyle w:val="Heading2"/>
+        <w:rPr>
+          <w:color w:val="454545"/>
+          <w:sz w:val="15"/>
+          <w:szCs w:val="15"/>
+          <w:lang w:val="pt-PT"/>
+        </w:rPr>
+      </w:pPr>
+      <w:r>
+        <w:rPr>
+          <w:lang w:val="pt-PT"/>
+        </w:rPr>
+        <w:t>Tipo de equipamento</w:t>
+      </w:r>
+      <w:r>
+        <w:rPr>
+          <w:lang w:val="pt-PT"/>
+        </w:rPr>
+        <w:br/>
+      </w:r>
+      <w:r>
+        <w:rPr>
+          <w:color w:val="454545"/>
+          <w:sz w:val="15"/>
+          <w:szCs w:val="15"/>
+          <w:lang w:val="pt-PT"/>
+        </w:rPr>
+        <w:t>Equipment type</w:t>
+      </w:r>
+    </w:p>
+    <w:p>
+      <w:pPr>
+        <w:rPr>
+          <w:lang w:val="pt-PT"/>
+        </w:rPr>
+      </w:pPr>
+      <w:r>
+        <w:rPr>
+          <w:lang w:val="pt-PT"/>
+        </w:rPr>
+        <w:t>GPU (2)</w:t>
+      </w:r>
+    </w:p>
+    <w:p>
+      <w:pPr>
+        <w:pStyle w:val="Heading2"/>
+        <w:rPr>
+          <w:lang w:val="pt-PT"/>
+        </w:rPr>
+      </w:pPr>
+      <w:r>
+        <w:rPr>
           <w:lang w:val="pt-PT"/>
         </w:rPr>
         <w:t>Fabricante</w:t>
+      </w:r>
+      <w:r>
+        <w:rPr>
+          <w:lang w:val="pt-PT"/>
+        </w:rPr>
+        <w:br/>
+      </w:r>
+      <w:r>
+        <w:rPr>
+          <w:color w:val="454545"/>
+          <w:sz w:val="15"/>
+          <w:szCs w:val="15"/>
+          <w:lang w:val="pt-PT"/>
+        </w:rPr>
+        <w:t>Manufacturer</w:t>
       </w:r>
     </w:p>
     <w:p>
@@ -22972,12 +23201,20 @@
         <w:adjustRightInd w:val="0"/>
         <w:rPr>
           <w:rFonts w:ascii="Times New Roman" w:hAnsi="Times New Roman" w:cs="Times New Roman"/>
-          <w:color w:val="FF0000"/>
           <w:sz w:val="22"/>
           <w:szCs w:val="16"/>
           <w:lang w:val="pt-PT"/>
         </w:rPr>
       </w:pPr>
+      <w:r>
+        <w:rPr>
+          <w:rFonts w:ascii="Times New Roman" w:hAnsi="Times New Roman" w:cs="Times New Roman"/>
+          <w:sz w:val="22"/>
+          <w:szCs w:val="16"/>
+          <w:lang w:val="pt-PT"/>
+        </w:rPr>
+        <w:t>NVidia</w:t>
+      </w:r>
     </w:p>
     <w:p>
       <w:pPr>
@@ -23016,7 +23253,6 @@
         <w:adjustRightInd w:val="0"/>
         <w:rPr>
           <w:rFonts w:ascii="Times New Roman" w:hAnsi="Times New Roman" w:cs="Times New Roman"/>
-          <w:color w:val="FF0000"/>
           <w:sz w:val="22"/>
           <w:szCs w:val="16"/>
           <w:lang w:val="pt-PT"/>
@@ -23025,28 +23261,12 @@
       <w:r>
         <w:rPr>
           <w:rFonts w:ascii="Times New Roman" w:hAnsi="Times New Roman" w:cs="Times New Roman"/>
-          <w:color w:val="FF0000"/>
           <w:sz w:val="22"/>
           <w:szCs w:val="16"/>
           <w:lang w:val="pt-PT"/>
         </w:rPr>
-        <w:t>Referencia do equipamento ou modelo</w:t>
-      </w:r>
-    </w:p>
-    <w:p>
-      <w:pPr>
-        <w:widowControl w:val="0"/>
-        <w:autoSpaceDE w:val="0"/>
-        <w:autoSpaceDN w:val="0"/>
-        <w:adjustRightInd w:val="0"/>
-        <w:rPr>
-          <w:rFonts w:ascii="Times New Roman" w:hAnsi="Times New Roman" w:cs="Times New Roman"/>
-          <w:color w:val="FF0000"/>
-          <w:sz w:val="22"/>
-          <w:szCs w:val="16"/>
-          <w:lang w:val="pt-PT"/>
-        </w:rPr>
-      </w:pPr>
+        <w:t>GTX 970</w:t>
+      </w:r>
     </w:p>
     <w:p>
       <w:pPr>
@@ -23062,7 +23282,6 @@
         <w:rPr>
           <w:lang w:val="pt-PT"/>
         </w:rPr>
-        <w:lastRenderedPageBreak/>
         <w:t>Custo (€)</w:t>
       </w:r>
       <w:r>
@@ -23084,39 +23303,14 @@
     <w:p>
       <w:pPr>
         <w:rPr>
-          <w:color w:val="FF0000"/>
-          <w:lang w:val="pt-PT"/>
-        </w:rPr>
-      </w:pPr>
-      <w:r>
-        <w:rPr>
-          <w:color w:val="FF0000"/>
-          <w:lang w:val="pt-PT"/>
-        </w:rPr>
-        <w:t>Custo</w:t>
-      </w:r>
-    </w:p>
-    <w:p>
-      <w:pPr>
-        <w:rPr>
-          <w:color w:val="FF0000"/>
-          <w:lang w:val="pt-PT"/>
-        </w:rPr>
-      </w:pPr>
-    </w:p>
-    <w:p>
-      <w:pPr>
-        <w:rPr>
-          <w:color w:val="FF0000"/>
-          <w:lang w:val="pt-PT"/>
-        </w:rPr>
-      </w:pPr>
-      <w:r>
-        <w:rPr>
-          <w:color w:val="FF0000"/>
-          <w:lang w:val="pt-PT"/>
-        </w:rPr>
-        <w:t>Repetir para cada equipamento a adquirir no projecto</w:t>
+          <w:lang w:val="pt-PT"/>
+        </w:rPr>
+      </w:pPr>
+      <w:r>
+        <w:rPr>
+          <w:lang w:val="pt-PT"/>
+        </w:rPr>
+        <w:t>800</w:t>
       </w:r>
     </w:p>
     <w:p>
@@ -23481,6 +23675,119 @@
     </w:lvl>
   </w:abstractNum>
   <w:abstractNum w:abstractNumId="1">
+    <w:nsid w:val="5B662181"/>
+    <w:multiLevelType w:val="hybridMultilevel"/>
+    <w:tmpl w:val="F80A324C"/>
+    <w:lvl w:ilvl="0" w:tplc="08160001">
+      <w:start w:val="1"/>
+      <w:numFmt w:val="bullet"/>
+      <w:lvlText w:val=""/>
+      <w:lvlJc w:val="left"/>
+      <w:pPr>
+        <w:ind w:left="1440" w:hanging="360"/>
+      </w:pPr>
+      <w:rPr>
+        <w:rFonts w:ascii="Symbol" w:hAnsi="Symbol" w:hint="default"/>
+      </w:rPr>
+    </w:lvl>
+    <w:lvl w:ilvl="1" w:tplc="08160003" w:tentative="1">
+      <w:start w:val="1"/>
+      <w:numFmt w:val="bullet"/>
+      <w:lvlText w:val="o"/>
+      <w:lvlJc w:val="left"/>
+      <w:pPr>
+        <w:ind w:left="2160" w:hanging="360"/>
+      </w:pPr>
+      <w:rPr>
+        <w:rFonts w:ascii="Courier New" w:hAnsi="Courier New" w:cs="Courier New" w:hint="default"/>
+      </w:rPr>
+    </w:lvl>
+    <w:lvl w:ilvl="2" w:tplc="08160005" w:tentative="1">
+      <w:start w:val="1"/>
+      <w:numFmt w:val="bullet"/>
+      <w:lvlText w:val=""/>
+      <w:lvlJc w:val="left"/>
+      <w:pPr>
+        <w:ind w:left="2880" w:hanging="360"/>
+      </w:pPr>
+      <w:rPr>
+        <w:rFonts w:ascii="Wingdings" w:hAnsi="Wingdings" w:hint="default"/>
+      </w:rPr>
+    </w:lvl>
+    <w:lvl w:ilvl="3" w:tplc="08160001" w:tentative="1">
+      <w:start w:val="1"/>
+      <w:numFmt w:val="bullet"/>
+      <w:lvlText w:val=""/>
+      <w:lvlJc w:val="left"/>
+      <w:pPr>
+        <w:ind w:left="3600" w:hanging="360"/>
+      </w:pPr>
+      <w:rPr>
+        <w:rFonts w:ascii="Symbol" w:hAnsi="Symbol" w:hint="default"/>
+      </w:rPr>
+    </w:lvl>
+    <w:lvl w:ilvl="4" w:tplc="08160003" w:tentative="1">
+      <w:start w:val="1"/>
+      <w:numFmt w:val="bullet"/>
+      <w:lvlText w:val="o"/>
+      <w:lvlJc w:val="left"/>
+      <w:pPr>
+        <w:ind w:left="4320" w:hanging="360"/>
+      </w:pPr>
+      <w:rPr>
+        <w:rFonts w:ascii="Courier New" w:hAnsi="Courier New" w:cs="Courier New" w:hint="default"/>
+      </w:rPr>
+    </w:lvl>
+    <w:lvl w:ilvl="5" w:tplc="08160005" w:tentative="1">
+      <w:start w:val="1"/>
+      <w:numFmt w:val="bullet"/>
+      <w:lvlText w:val=""/>
+      <w:lvlJc w:val="left"/>
+      <w:pPr>
+        <w:ind w:left="5040" w:hanging="360"/>
+      </w:pPr>
+      <w:rPr>
+        <w:rFonts w:ascii="Wingdings" w:hAnsi="Wingdings" w:hint="default"/>
+      </w:rPr>
+    </w:lvl>
+    <w:lvl w:ilvl="6" w:tplc="08160001" w:tentative="1">
+      <w:start w:val="1"/>
+      <w:numFmt w:val="bullet"/>
+      <w:lvlText w:val=""/>
+      <w:lvlJc w:val="left"/>
+      <w:pPr>
+        <w:ind w:left="5760" w:hanging="360"/>
+      </w:pPr>
+      <w:rPr>
+        <w:rFonts w:ascii="Symbol" w:hAnsi="Symbol" w:hint="default"/>
+      </w:rPr>
+    </w:lvl>
+    <w:lvl w:ilvl="7" w:tplc="08160003" w:tentative="1">
+      <w:start w:val="1"/>
+      <w:numFmt w:val="bullet"/>
+      <w:lvlText w:val="o"/>
+      <w:lvlJc w:val="left"/>
+      <w:pPr>
+        <w:ind w:left="6480" w:hanging="360"/>
+      </w:pPr>
+      <w:rPr>
+        <w:rFonts w:ascii="Courier New" w:hAnsi="Courier New" w:cs="Courier New" w:hint="default"/>
+      </w:rPr>
+    </w:lvl>
+    <w:lvl w:ilvl="8" w:tplc="08160005" w:tentative="1">
+      <w:start w:val="1"/>
+      <w:numFmt w:val="bullet"/>
+      <w:lvlText w:val=""/>
+      <w:lvlJc w:val="left"/>
+      <w:pPr>
+        <w:ind w:left="7200" w:hanging="360"/>
+      </w:pPr>
+      <w:rPr>
+        <w:rFonts w:ascii="Wingdings" w:hAnsi="Wingdings" w:hint="default"/>
+      </w:rPr>
+    </w:lvl>
+  </w:abstractNum>
+  <w:abstractNum w:abstractNumId="2">
     <w:nsid w:val="672F3078"/>
     <w:multiLevelType w:val="hybridMultilevel"/>
     <w:tmpl w:val="2690BAA8"/>
@@ -23598,6 +23905,9 @@
     <w:abstractNumId w:val="0"/>
   </w:num>
   <w:num w:numId="2">
+    <w:abstractNumId w:val="2"/>
+  </w:num>
+  <w:num w:numId="3">
     <w:abstractNumId w:val="1"/>
   </w:num>
 </w:numbering>
@@ -24231,6 +24541,55 @@
       <w:iCs/>
     </w:rPr>
   </w:style>
+  <w:style w:type="paragraph" w:styleId="HTMLPreformatted">
+    <w:name w:val="HTML Preformatted"/>
+    <w:basedOn w:val="Normal"/>
+    <w:link w:val="HTMLPreformattedChar"/>
+    <w:uiPriority w:val="99"/>
+    <w:semiHidden/>
+    <w:unhideWhenUsed/>
+    <w:rsid w:val="0033576A"/>
+    <w:pPr>
+      <w:tabs>
+        <w:tab w:val="left" w:pos="916"/>
+        <w:tab w:val="left" w:pos="1832"/>
+        <w:tab w:val="left" w:pos="2748"/>
+        <w:tab w:val="left" w:pos="3664"/>
+        <w:tab w:val="left" w:pos="4580"/>
+        <w:tab w:val="left" w:pos="5496"/>
+        <w:tab w:val="left" w:pos="6412"/>
+        <w:tab w:val="left" w:pos="7328"/>
+        <w:tab w:val="left" w:pos="8244"/>
+        <w:tab w:val="left" w:pos="9160"/>
+        <w:tab w:val="left" w:pos="10076"/>
+        <w:tab w:val="left" w:pos="10992"/>
+        <w:tab w:val="left" w:pos="11908"/>
+        <w:tab w:val="left" w:pos="12824"/>
+        <w:tab w:val="left" w:pos="13740"/>
+        <w:tab w:val="left" w:pos="14656"/>
+      </w:tabs>
+    </w:pPr>
+    <w:rPr>
+      <w:rFonts w:ascii="Courier New" w:eastAsia="Times New Roman" w:hAnsi="Courier New" w:cs="Courier New"/>
+      <w:sz w:val="20"/>
+      <w:szCs w:val="20"/>
+      <w:lang w:val="pt-PT" w:eastAsia="pt-PT"/>
+    </w:rPr>
+  </w:style>
+  <w:style w:type="character" w:customStyle="1" w:styleId="HTMLPreformattedChar">
+    <w:name w:val="HTML Preformatted Char"/>
+    <w:basedOn w:val="DefaultParagraphFont"/>
+    <w:link w:val="HTMLPreformatted"/>
+    <w:uiPriority w:val="99"/>
+    <w:semiHidden/>
+    <w:rsid w:val="0033576A"/>
+    <w:rPr>
+      <w:rFonts w:ascii="Courier New" w:eastAsia="Times New Roman" w:hAnsi="Courier New" w:cs="Courier New"/>
+      <w:sz w:val="20"/>
+      <w:szCs w:val="20"/>
+      <w:lang w:val="pt-PT" w:eastAsia="pt-PT"/>
+    </w:rPr>
+  </w:style>
 </w:styles>
 </file>
 
@@ -24559,7 +24918,7 @@
 </file>
 
 <file path=customXml/itemProps1.xml><?xml version="1.0" encoding="utf-8"?>
-<ds:datastoreItem xmlns:ds="http://schemas.openxmlformats.org/officeDocument/2006/customXml" ds:itemID="{D6AB0045-2049-48A8-896B-C004BA66C4CF}">
+<ds:datastoreItem xmlns:ds="http://schemas.openxmlformats.org/officeDocument/2006/customXml" ds:itemID="{5F78DA46-BF54-4243-9A02-09E1392DCCC7}">
   <ds:schemaRefs>
     <ds:schemaRef ds:uri="http://schemas.openxmlformats.org/officeDocument/2006/bibliography"/>
   </ds:schemaRefs>

--- a/TemplateProjectoFCT_Parte_Luís.docx
+++ b/TemplateProjectoFCT_Parte_Luís.docx
@@ -14152,8 +14152,6 @@
             <w:r>
               <w:t>107.6</w:t>
             </w:r>
-            <w:bookmarkStart w:id="0" w:name="_GoBack"/>
-            <w:bookmarkEnd w:id="0"/>
             <w:r>
               <w:t>26,62</w:t>
             </w:r>
@@ -22828,6 +22826,7 @@
           <w:bCs/>
           <w:sz w:val="24"/>
           <w:szCs w:val="24"/>
+          <w:lang w:val="en-US"/>
         </w:rPr>
       </w:pPr>
       <w:r>
@@ -22835,6 +22834,7 @@
           <w:rFonts w:cs="Times New Roman"/>
           <w:bCs/>
           <w:szCs w:val="16"/>
+          <w:lang w:val="en-US"/>
         </w:rPr>
         <w:tab/>
       </w:r>
@@ -22844,6 +22844,7 @@
           <w:bCs/>
           <w:sz w:val="24"/>
           <w:szCs w:val="24"/>
+          <w:lang w:val="en-US"/>
         </w:rPr>
         <w:t>-AIXTRON Black Magic</w:t>
       </w:r>
@@ -22858,6 +22859,7 @@
           <w:color w:val="444444"/>
           <w:sz w:val="24"/>
           <w:szCs w:val="24"/>
+          <w:lang w:val="en-US"/>
         </w:rPr>
       </w:pPr>
       <w:r>
@@ -22866,6 +22868,7 @@
           <w:bCs/>
           <w:sz w:val="24"/>
           <w:szCs w:val="24"/>
+          <w:lang w:val="en-US"/>
         </w:rPr>
         <w:tab/>
         <w:t>-Spray nozzle for spray coating</w:t>
@@ -23079,23 +23082,20 @@
           <w:color w:val="454545"/>
           <w:sz w:val="15"/>
           <w:szCs w:val="15"/>
-        </w:rPr>
-      </w:pPr>
-      <w:proofErr w:type="spellStart"/>
-      <w:r>
+          <w:lang w:val="pt-PT"/>
+        </w:rPr>
+      </w:pPr>
+      <w:r>
+        <w:rPr>
+          <w:lang w:val="pt-PT"/>
+        </w:rPr>
         <w:lastRenderedPageBreak/>
-        <w:t>Custo</w:t>
-      </w:r>
-      <w:proofErr w:type="spellEnd"/>
-      <w:r>
-        <w:t xml:space="preserve"> (€</w:t>
-      </w:r>
-      <w:proofErr w:type="gramStart"/>
-      <w:r>
-        <w:t>)</w:t>
-      </w:r>
-      <w:proofErr w:type="gramEnd"/>
-      <w:r>
+        <w:t>Custo (€)</w:t>
+      </w:r>
+      <w:r>
+        <w:rPr>
+          <w:lang w:val="pt-PT"/>
+        </w:rPr>
         <w:br/>
       </w:r>
       <w:r>
@@ -23103,12 +23103,21 @@
           <w:color w:val="454545"/>
           <w:sz w:val="15"/>
           <w:szCs w:val="15"/>
+          <w:lang w:val="pt-PT"/>
         </w:rPr>
         <w:t>Cost (€)</w:t>
       </w:r>
     </w:p>
     <w:p>
-      <w:r>
+      <w:pPr>
+        <w:rPr>
+          <w:lang w:val="pt-PT"/>
+        </w:rPr>
+      </w:pPr>
+      <w:r>
+        <w:rPr>
+          <w:lang w:val="pt-PT"/>
+        </w:rPr>
         <w:t>800</w:t>
       </w:r>
     </w:p>
@@ -23116,6 +23125,7 @@
       <w:pPr>
         <w:rPr>
           <w:color w:val="FF0000"/>
+          <w:lang w:val="pt-PT"/>
         </w:rPr>
       </w:pPr>
     </w:p>
@@ -23213,7 +23223,7 @@
           <w:szCs w:val="16"/>
           <w:lang w:val="pt-PT"/>
         </w:rPr>
-        <w:t>NVidia</w:t>
+        <w:t>NVIDIA</w:t>
       </w:r>
     </w:p>
     <w:p>
@@ -23352,32 +23362,18 @@
     </w:p>
     <w:p>
       <w:pPr>
-        <w:rPr>
-          <w:color w:val="FF0000"/>
-          <w:lang w:val="pt-PT"/>
-        </w:rPr>
-      </w:pPr>
-      <w:r>
-        <w:rPr>
-          <w:color w:val="FF0000"/>
-          <w:lang w:val="pt-PT"/>
-        </w:rPr>
-        <w:t>Não tenho um exemplo mas introduzam uma descrição por cada patente prevista</w:t>
-      </w:r>
-    </w:p>
-    <w:p>
-      <w:pPr>
-        <w:rPr>
-          <w:lang w:val="pt-PT"/>
-        </w:rPr>
-      </w:pPr>
-    </w:p>
-    <w:p>
-      <w:pPr>
-        <w:rPr>
-          <w:lang w:val="pt-PT"/>
-        </w:rPr>
-      </w:pPr>
+        <w:jc w:val="both"/>
+      </w:pPr>
+      <w:r>
+        <w:t xml:space="preserve">The patent will allow us to secure the intellectual property of the new </w:t>
+      </w:r>
+      <w:r>
+        <w:t>conductor that we will produce, which will be of great value since it’ll become a reliable option to the material that is used today to make touch screens.</w:t>
+      </w:r>
+    </w:p>
+    <w:p>
+      <w:bookmarkStart w:id="0" w:name="_GoBack"/>
+      <w:bookmarkEnd w:id="0"/>
     </w:p>
     <w:p>
       <w:pPr>
@@ -24918,7 +24914,7 @@
 </file>
 
 <file path=customXml/itemProps1.xml><?xml version="1.0" encoding="utf-8"?>
-<ds:datastoreItem xmlns:ds="http://schemas.openxmlformats.org/officeDocument/2006/customXml" ds:itemID="{5F78DA46-BF54-4243-9A02-09E1392DCCC7}">
+<ds:datastoreItem xmlns:ds="http://schemas.openxmlformats.org/officeDocument/2006/customXml" ds:itemID="{9F58BF89-0114-4AC5-9FEA-761D8A3B89F4}">
   <ds:schemaRefs>
     <ds:schemaRef ds:uri="http://schemas.openxmlformats.org/officeDocument/2006/bibliography"/>
   </ds:schemaRefs>

--- a/TemplateProjectoFCT_Parte_Luís.docx
+++ b/TemplateProjectoFCT_Parte_Luís.docx
@@ -7174,6 +7174,12 @@
               <w:rPr>
                 <w:lang w:val="pt-PT"/>
               </w:rPr>
+              <w:t>R</w:t>
+            </w:r>
+            <w:r>
+              <w:rPr>
+                <w:lang w:val="pt-PT"/>
+              </w:rPr>
               <w:t>10</w:t>
             </w:r>
           </w:p>
@@ -7283,6 +7289,12 @@
               <w:rPr>
                 <w:lang w:val="pt-PT"/>
               </w:rPr>
+              <w:t>R</w:t>
+            </w:r>
+            <w:r>
+              <w:rPr>
+                <w:lang w:val="pt-PT"/>
+              </w:rPr>
               <w:t>11</w:t>
             </w:r>
           </w:p>
@@ -7429,6 +7441,12 @@
               <w:rPr>
                 <w:lang w:val="pt-PT"/>
               </w:rPr>
+              <w:t>R</w:t>
+            </w:r>
+            <w:r>
+              <w:rPr>
+                <w:lang w:val="pt-PT"/>
+              </w:rPr>
               <w:t>12</w:t>
             </w:r>
           </w:p>
@@ -7558,6 +7576,14 @@
                 <w:lang w:val="pt-PT"/>
               </w:rPr>
             </w:pPr>
+            <w:r>
+              <w:rPr>
+                <w:lang w:val="pt-PT"/>
+              </w:rPr>
+              <w:t>R</w:t>
+            </w:r>
+            <w:bookmarkStart w:id="0" w:name="_GoBack"/>
+            <w:bookmarkEnd w:id="0"/>
             <w:r>
               <w:rPr>
                 <w:lang w:val="pt-PT"/>
@@ -19979,8 +20005,8 @@
         <w:tblLook w:val="04A0" w:firstRow="1" w:lastRow="0" w:firstColumn="1" w:lastColumn="0" w:noHBand="0" w:noVBand="1"/>
       </w:tblPr>
       <w:tblGrid>
-        <w:gridCol w:w="4147"/>
-        <w:gridCol w:w="4143"/>
+        <w:gridCol w:w="4150"/>
+        <w:gridCol w:w="4140"/>
       </w:tblGrid>
       <w:tr>
         <w:tc>
@@ -19996,8 +20022,8 @@
               <w:rPr>
                 <w:rFonts w:ascii="Times New Roman" w:hAnsi="Times New Roman" w:cs="Times New Roman"/>
                 <w:color w:val="32445F"/>
-                <w:sz w:val="16"/>
-                <w:szCs w:val="16"/>
+                <w:sz w:val="20"/>
+                <w:szCs w:val="20"/>
               </w:rPr>
             </w:pPr>
             <w:proofErr w:type="spellStart"/>
@@ -20005,8 +20031,8 @@
               <w:rPr>
                 <w:rFonts w:ascii="Times New Roman" w:hAnsi="Times New Roman" w:cs="Times New Roman"/>
                 <w:color w:val="32445F"/>
-                <w:sz w:val="16"/>
-                <w:szCs w:val="16"/>
+                <w:sz w:val="20"/>
+                <w:szCs w:val="20"/>
               </w:rPr>
               <w:t>Tipo</w:t>
             </w:r>
@@ -20021,16 +20047,16 @@
               <w:rPr>
                 <w:rFonts w:ascii="Times New Roman" w:hAnsi="Times New Roman" w:cs="Times New Roman"/>
                 <w:color w:val="454545"/>
-                <w:sz w:val="15"/>
-                <w:szCs w:val="15"/>
+                <w:sz w:val="20"/>
+                <w:szCs w:val="20"/>
               </w:rPr>
             </w:pPr>
             <w:r>
               <w:rPr>
                 <w:rFonts w:ascii="Times New Roman" w:hAnsi="Times New Roman" w:cs="Times New Roman"/>
                 <w:color w:val="454545"/>
-                <w:sz w:val="15"/>
-                <w:szCs w:val="15"/>
+                <w:sz w:val="20"/>
+                <w:szCs w:val="20"/>
               </w:rPr>
               <w:t>Type</w:t>
             </w:r>
@@ -20049,17 +20075,17 @@
               <w:rPr>
                 <w:rFonts w:ascii="Times New Roman" w:hAnsi="Times New Roman" w:cs="Times New Roman"/>
                 <w:color w:val="32445F"/>
-                <w:sz w:val="16"/>
-                <w:szCs w:val="16"/>
-                <w:lang w:val="pt-PT"/>
-              </w:rPr>
-            </w:pPr>
-            <w:r>
-              <w:rPr>
-                <w:rFonts w:ascii="Times New Roman" w:hAnsi="Times New Roman" w:cs="Times New Roman"/>
-                <w:color w:val="32445F"/>
-                <w:sz w:val="16"/>
-                <w:szCs w:val="16"/>
+                <w:sz w:val="20"/>
+                <w:szCs w:val="20"/>
+                <w:lang w:val="pt-PT"/>
+              </w:rPr>
+            </w:pPr>
+            <w:r>
+              <w:rPr>
+                <w:rFonts w:ascii="Times New Roman" w:hAnsi="Times New Roman" w:cs="Times New Roman"/>
+                <w:color w:val="32445F"/>
+                <w:sz w:val="20"/>
+                <w:szCs w:val="20"/>
                 <w:lang w:val="pt-PT"/>
               </w:rPr>
               <w:t>Nº de deslocações</w:t>
@@ -20074,8 +20100,8 @@
               <w:rPr>
                 <w:rFonts w:ascii="Times New Roman" w:hAnsi="Times New Roman" w:cs="Times New Roman"/>
                 <w:color w:val="454545"/>
-                <w:sz w:val="15"/>
-                <w:szCs w:val="15"/>
+                <w:sz w:val="20"/>
+                <w:szCs w:val="20"/>
                 <w:lang w:val="pt-PT"/>
               </w:rPr>
             </w:pPr>
@@ -20083,8 +20109,8 @@
               <w:rPr>
                 <w:rFonts w:ascii="Times New Roman" w:hAnsi="Times New Roman" w:cs="Times New Roman"/>
                 <w:color w:val="454545"/>
-                <w:sz w:val="15"/>
-                <w:szCs w:val="15"/>
+                <w:sz w:val="20"/>
+                <w:szCs w:val="20"/>
                 <w:lang w:val="pt-PT"/>
               </w:rPr>
               <w:t>No. of participations</w:t>
@@ -20104,16 +20130,12 @@
               <w:autoSpaceDN w:val="0"/>
               <w:adjustRightInd w:val="0"/>
               <w:rPr>
-                <w:rFonts w:ascii="Times New Roman" w:hAnsi="Times New Roman" w:cs="Times New Roman"/>
-                <w:sz w:val="18"/>
-                <w:szCs w:val="16"/>
-              </w:rPr>
-            </w:pPr>
-            <w:r>
-              <w:rPr>
-                <w:rFonts w:ascii="Times New Roman" w:hAnsi="Times New Roman" w:cs="Times New Roman"/>
-                <w:sz w:val="18"/>
-                <w:szCs w:val="16"/>
+                <w:rFonts w:cs="Times New Roman"/>
+              </w:rPr>
+            </w:pPr>
+            <w:r>
+              <w:rPr>
+                <w:rFonts w:cs="Times New Roman"/>
               </w:rPr>
               <w:t>International</w:t>
             </w:r>
@@ -20130,16 +20152,12 @@
               <w:autoSpaceDN w:val="0"/>
               <w:adjustRightInd w:val="0"/>
               <w:rPr>
-                <w:rFonts w:ascii="Times New Roman" w:hAnsi="Times New Roman" w:cs="Times New Roman"/>
-                <w:sz w:val="18"/>
-                <w:szCs w:val="16"/>
-              </w:rPr>
-            </w:pPr>
-            <w:r>
-              <w:rPr>
-                <w:rFonts w:ascii="Times New Roman" w:hAnsi="Times New Roman" w:cs="Times New Roman"/>
-                <w:sz w:val="18"/>
-                <w:szCs w:val="16"/>
+                <w:rFonts w:cs="Times New Roman"/>
+              </w:rPr>
+            </w:pPr>
+            <w:r>
+              <w:rPr>
+                <w:rFonts w:cs="Times New Roman"/>
               </w:rPr>
               <w:t>4</w:t>
             </w:r>
@@ -20160,16 +20178,16 @@
               <w:rPr>
                 <w:rFonts w:ascii="Times New Roman" w:hAnsi="Times New Roman" w:cs="Times New Roman"/>
                 <w:color w:val="32445F"/>
-                <w:sz w:val="16"/>
-                <w:szCs w:val="16"/>
-              </w:rPr>
-            </w:pPr>
-            <w:r>
-              <w:rPr>
-                <w:rFonts w:ascii="Times New Roman" w:hAnsi="Times New Roman" w:cs="Times New Roman"/>
-                <w:color w:val="32445F"/>
-                <w:sz w:val="16"/>
-                <w:szCs w:val="16"/>
+                <w:sz w:val="20"/>
+                <w:szCs w:val="20"/>
+              </w:rPr>
+            </w:pPr>
+            <w:r>
+              <w:rPr>
+                <w:rFonts w:ascii="Times New Roman" w:hAnsi="Times New Roman" w:cs="Times New Roman"/>
+                <w:color w:val="32445F"/>
+                <w:sz w:val="20"/>
+                <w:szCs w:val="20"/>
               </w:rPr>
               <w:t>Local</w:t>
             </w:r>
@@ -20183,16 +20201,16 @@
               <w:rPr>
                 <w:rFonts w:ascii="Times New Roman" w:hAnsi="Times New Roman" w:cs="Times New Roman"/>
                 <w:color w:val="454545"/>
-                <w:sz w:val="15"/>
-                <w:szCs w:val="15"/>
+                <w:sz w:val="20"/>
+                <w:szCs w:val="20"/>
               </w:rPr>
             </w:pPr>
             <w:r>
               <w:rPr>
                 <w:rFonts w:ascii="Times New Roman" w:hAnsi="Times New Roman" w:cs="Times New Roman"/>
                 <w:color w:val="454545"/>
-                <w:sz w:val="15"/>
-                <w:szCs w:val="15"/>
+                <w:sz w:val="20"/>
+                <w:szCs w:val="20"/>
               </w:rPr>
               <w:t>Venue</w:t>
             </w:r>
@@ -20211,8 +20229,8 @@
               <w:rPr>
                 <w:rFonts w:ascii="Times New Roman" w:hAnsi="Times New Roman" w:cs="Times New Roman"/>
                 <w:color w:val="32445F"/>
-                <w:sz w:val="16"/>
-                <w:szCs w:val="16"/>
+                <w:sz w:val="20"/>
+                <w:szCs w:val="20"/>
               </w:rPr>
             </w:pPr>
             <w:proofErr w:type="spellStart"/>
@@ -20220,8 +20238,8 @@
               <w:rPr>
                 <w:rFonts w:ascii="Times New Roman" w:hAnsi="Times New Roman" w:cs="Times New Roman"/>
                 <w:color w:val="32445F"/>
-                <w:sz w:val="16"/>
-                <w:szCs w:val="16"/>
+                <w:sz w:val="20"/>
+                <w:szCs w:val="20"/>
               </w:rPr>
               <w:t>Custo</w:t>
             </w:r>
@@ -20230,8 +20248,8 @@
               <w:rPr>
                 <w:rFonts w:ascii="Times New Roman" w:hAnsi="Times New Roman" w:cs="Times New Roman"/>
                 <w:color w:val="32445F"/>
-                <w:sz w:val="16"/>
-                <w:szCs w:val="16"/>
+                <w:sz w:val="20"/>
+                <w:szCs w:val="20"/>
               </w:rPr>
               <w:t xml:space="preserve"> </w:t>
             </w:r>
@@ -20240,8 +20258,8 @@
               <w:rPr>
                 <w:rFonts w:ascii="Times New Roman" w:hAnsi="Times New Roman" w:cs="Times New Roman"/>
                 <w:color w:val="32445F"/>
-                <w:sz w:val="16"/>
-                <w:szCs w:val="16"/>
+                <w:sz w:val="20"/>
+                <w:szCs w:val="20"/>
               </w:rPr>
               <w:t>envolvido</w:t>
             </w:r>
@@ -20250,8 +20268,8 @@
               <w:rPr>
                 <w:rFonts w:ascii="Times New Roman" w:hAnsi="Times New Roman" w:cs="Times New Roman"/>
                 <w:color w:val="32445F"/>
-                <w:sz w:val="16"/>
-                <w:szCs w:val="16"/>
+                <w:sz w:val="20"/>
+                <w:szCs w:val="20"/>
               </w:rPr>
               <w:t xml:space="preserve"> (</w:t>
             </w:r>
@@ -20261,8 +20279,8 @@
                 <w:b/>
                 <w:bCs/>
                 <w:color w:val="32445F"/>
-                <w:sz w:val="16"/>
-                <w:szCs w:val="16"/>
+                <w:sz w:val="20"/>
+                <w:szCs w:val="20"/>
               </w:rPr>
               <w:t>€</w:t>
             </w:r>
@@ -20270,8 +20288,8 @@
               <w:rPr>
                 <w:rFonts w:ascii="Times New Roman" w:hAnsi="Times New Roman" w:cs="Times New Roman"/>
                 <w:color w:val="32445F"/>
-                <w:sz w:val="16"/>
-                <w:szCs w:val="16"/>
+                <w:sz w:val="20"/>
+                <w:szCs w:val="20"/>
               </w:rPr>
               <w:t>)</w:t>
             </w:r>
@@ -20285,16 +20303,16 @@
               <w:rPr>
                 <w:rFonts w:ascii="Times New Roman" w:hAnsi="Times New Roman" w:cs="Times New Roman"/>
                 <w:color w:val="454545"/>
-                <w:sz w:val="15"/>
-                <w:szCs w:val="15"/>
+                <w:sz w:val="20"/>
+                <w:szCs w:val="20"/>
               </w:rPr>
             </w:pPr>
             <w:r>
               <w:rPr>
                 <w:rFonts w:ascii="Times New Roman" w:hAnsi="Times New Roman" w:cs="Times New Roman"/>
                 <w:color w:val="454545"/>
-                <w:sz w:val="15"/>
-                <w:szCs w:val="15"/>
+                <w:sz w:val="20"/>
+                <w:szCs w:val="20"/>
               </w:rPr>
               <w:t>Cost (</w:t>
             </w:r>
@@ -20304,8 +20322,8 @@
                 <w:b/>
                 <w:bCs/>
                 <w:color w:val="454545"/>
-                <w:sz w:val="15"/>
-                <w:szCs w:val="15"/>
+                <w:sz w:val="20"/>
+                <w:szCs w:val="20"/>
               </w:rPr>
               <w:t>€</w:t>
             </w:r>
@@ -20313,8 +20331,8 @@
               <w:rPr>
                 <w:rFonts w:ascii="Times New Roman" w:hAnsi="Times New Roman" w:cs="Times New Roman"/>
                 <w:color w:val="454545"/>
-                <w:sz w:val="15"/>
-                <w:szCs w:val="15"/>
+                <w:sz w:val="20"/>
+                <w:szCs w:val="20"/>
               </w:rPr>
               <w:t>)</w:t>
             </w:r>
@@ -20333,16 +20351,12 @@
               <w:autoSpaceDN w:val="0"/>
               <w:adjustRightInd w:val="0"/>
               <w:rPr>
-                <w:rFonts w:ascii="Times New Roman" w:hAnsi="Times New Roman" w:cs="Times New Roman"/>
-                <w:sz w:val="18"/>
-                <w:szCs w:val="16"/>
-              </w:rPr>
-            </w:pPr>
-            <w:r>
-              <w:rPr>
-                <w:rFonts w:ascii="Times New Roman" w:hAnsi="Times New Roman" w:cs="Times New Roman"/>
-                <w:sz w:val="18"/>
-                <w:szCs w:val="16"/>
+                <w:rFonts w:cs="Times New Roman"/>
+              </w:rPr>
+            </w:pPr>
+            <w:r>
+              <w:rPr>
+                <w:rFonts w:cs="Times New Roman"/>
               </w:rPr>
               <w:t>Barcelona, Spain</w:t>
             </w:r>
@@ -20359,40 +20373,30 @@
               <w:autoSpaceDN w:val="0"/>
               <w:adjustRightInd w:val="0"/>
               <w:rPr>
-                <w:rFonts w:ascii="Times New Roman" w:hAnsi="Times New Roman" w:cs="Times New Roman"/>
-                <w:sz w:val="18"/>
-                <w:szCs w:val="16"/>
-              </w:rPr>
-            </w:pPr>
-            <w:r>
-              <w:rPr>
-                <w:rFonts w:ascii="Times New Roman" w:hAnsi="Times New Roman" w:cs="Times New Roman"/>
-                <w:sz w:val="18"/>
-                <w:szCs w:val="16"/>
+                <w:rFonts w:cs="Times New Roman"/>
+              </w:rPr>
+            </w:pPr>
+            <w:r>
+              <w:rPr>
+                <w:rFonts w:cs="Times New Roman"/>
               </w:rPr>
               <w:t>6</w:t>
             </w:r>
             <w:r>
               <w:rPr>
-                <w:rFonts w:ascii="Times New Roman" w:hAnsi="Times New Roman" w:cs="Times New Roman"/>
-                <w:sz w:val="18"/>
-                <w:szCs w:val="16"/>
+                <w:rFonts w:cs="Times New Roman"/>
               </w:rPr>
               <w:t>.</w:t>
             </w:r>
             <w:r>
               <w:rPr>
-                <w:rFonts w:ascii="Times New Roman" w:hAnsi="Times New Roman" w:cs="Times New Roman"/>
-                <w:sz w:val="18"/>
-                <w:szCs w:val="16"/>
+                <w:rFonts w:cs="Times New Roman"/>
               </w:rPr>
               <w:t>000</w:t>
             </w:r>
             <w:r>
               <w:rPr>
-                <w:rFonts w:ascii="Times New Roman" w:hAnsi="Times New Roman" w:cs="Times New Roman"/>
-                <w:sz w:val="18"/>
-                <w:szCs w:val="16"/>
+                <w:rFonts w:cs="Times New Roman"/>
               </w:rPr>
               <w:t>,00</w:t>
             </w:r>
@@ -20414,17 +20418,17 @@
               <w:rPr>
                 <w:rFonts w:ascii="Times New Roman" w:hAnsi="Times New Roman" w:cs="Times New Roman"/>
                 <w:color w:val="32445F"/>
-                <w:sz w:val="16"/>
-                <w:szCs w:val="16"/>
-                <w:lang w:val="pt-PT"/>
-              </w:rPr>
-            </w:pPr>
-            <w:r>
-              <w:rPr>
-                <w:rFonts w:ascii="Times New Roman" w:hAnsi="Times New Roman" w:cs="Times New Roman"/>
-                <w:color w:val="32445F"/>
-                <w:sz w:val="16"/>
-                <w:szCs w:val="16"/>
+                <w:sz w:val="20"/>
+                <w:szCs w:val="20"/>
+                <w:lang w:val="pt-PT"/>
+              </w:rPr>
+            </w:pPr>
+            <w:r>
+              <w:rPr>
+                <w:rFonts w:ascii="Times New Roman" w:hAnsi="Times New Roman" w:cs="Times New Roman"/>
+                <w:color w:val="32445F"/>
+                <w:sz w:val="20"/>
+                <w:szCs w:val="20"/>
                 <w:lang w:val="pt-PT"/>
               </w:rPr>
               <w:t>Justificação do financiamento solicitado</w:t>
@@ -20439,8 +20443,8 @@
               <w:rPr>
                 <w:rFonts w:ascii="Times New Roman" w:hAnsi="Times New Roman" w:cs="Times New Roman"/>
                 <w:color w:val="32445F"/>
-                <w:sz w:val="16"/>
-                <w:szCs w:val="16"/>
+                <w:sz w:val="20"/>
+                <w:szCs w:val="20"/>
                 <w:lang w:val="pt-PT"/>
               </w:rPr>
             </w:pPr>
@@ -20448,8 +20452,8 @@
               <w:rPr>
                 <w:rFonts w:ascii="Times New Roman" w:hAnsi="Times New Roman" w:cs="Times New Roman"/>
                 <w:color w:val="454545"/>
-                <w:sz w:val="15"/>
-                <w:szCs w:val="15"/>
+                <w:sz w:val="20"/>
+                <w:szCs w:val="20"/>
                 <w:lang w:val="pt-PT"/>
               </w:rPr>
               <w:t>Rationale for requested funding</w:t>
@@ -20471,15 +20475,11 @@
               <w:adjustRightInd w:val="0"/>
               <w:rPr>
                 <w:rFonts w:ascii="Times New Roman" w:hAnsi="Times New Roman" w:cs="Times New Roman"/>
-                <w:sz w:val="18"/>
-                <w:szCs w:val="16"/>
-              </w:rPr>
-            </w:pPr>
-            <w:r>
-              <w:rPr>
-                <w:rFonts w:ascii="Times New Roman" w:hAnsi="Times New Roman" w:cs="Times New Roman"/>
-                <w:sz w:val="18"/>
-                <w:szCs w:val="16"/>
+              </w:rPr>
+            </w:pPr>
+            <w:r>
+              <w:rPr>
+                <w:rFonts w:ascii="Times New Roman" w:hAnsi="Times New Roman" w:cs="Times New Roman"/>
               </w:rPr>
               <w:t>Presentation of the simulation results.</w:t>
             </w:r>
@@ -20568,8 +20568,8 @@
         <w:tblLook w:val="04A0" w:firstRow="1" w:lastRow="0" w:firstColumn="1" w:lastColumn="0" w:noHBand="0" w:noVBand="1"/>
       </w:tblPr>
       <w:tblGrid>
-        <w:gridCol w:w="4150"/>
-        <w:gridCol w:w="4140"/>
+        <w:gridCol w:w="4152"/>
+        <w:gridCol w:w="4138"/>
       </w:tblGrid>
       <w:tr>
         <w:tc>
@@ -20585,8 +20585,8 @@
               <w:rPr>
                 <w:rFonts w:ascii="Times New Roman" w:hAnsi="Times New Roman" w:cs="Times New Roman"/>
                 <w:color w:val="32445F"/>
-                <w:sz w:val="16"/>
-                <w:szCs w:val="16"/>
+                <w:sz w:val="20"/>
+                <w:szCs w:val="20"/>
               </w:rPr>
             </w:pPr>
             <w:proofErr w:type="spellStart"/>
@@ -20594,8 +20594,8 @@
               <w:rPr>
                 <w:rFonts w:ascii="Times New Roman" w:hAnsi="Times New Roman" w:cs="Times New Roman"/>
                 <w:color w:val="32445F"/>
-                <w:sz w:val="16"/>
-                <w:szCs w:val="16"/>
+                <w:sz w:val="20"/>
+                <w:szCs w:val="20"/>
               </w:rPr>
               <w:t>Tipo</w:t>
             </w:r>
@@ -20610,16 +20610,16 @@
               <w:rPr>
                 <w:rFonts w:ascii="Times New Roman" w:hAnsi="Times New Roman" w:cs="Times New Roman"/>
                 <w:color w:val="454545"/>
-                <w:sz w:val="15"/>
-                <w:szCs w:val="15"/>
+                <w:sz w:val="20"/>
+                <w:szCs w:val="20"/>
               </w:rPr>
             </w:pPr>
             <w:r>
               <w:rPr>
                 <w:rFonts w:ascii="Times New Roman" w:hAnsi="Times New Roman" w:cs="Times New Roman"/>
                 <w:color w:val="454545"/>
-                <w:sz w:val="15"/>
-                <w:szCs w:val="15"/>
+                <w:sz w:val="20"/>
+                <w:szCs w:val="20"/>
               </w:rPr>
               <w:t>Type</w:t>
             </w:r>
@@ -20638,17 +20638,17 @@
               <w:rPr>
                 <w:rFonts w:ascii="Times New Roman" w:hAnsi="Times New Roman" w:cs="Times New Roman"/>
                 <w:color w:val="32445F"/>
-                <w:sz w:val="16"/>
-                <w:szCs w:val="16"/>
-                <w:lang w:val="pt-PT"/>
-              </w:rPr>
-            </w:pPr>
-            <w:r>
-              <w:rPr>
-                <w:rFonts w:ascii="Times New Roman" w:hAnsi="Times New Roman" w:cs="Times New Roman"/>
-                <w:color w:val="32445F"/>
-                <w:sz w:val="16"/>
-                <w:szCs w:val="16"/>
+                <w:sz w:val="20"/>
+                <w:szCs w:val="20"/>
+                <w:lang w:val="pt-PT"/>
+              </w:rPr>
+            </w:pPr>
+            <w:r>
+              <w:rPr>
+                <w:rFonts w:ascii="Times New Roman" w:hAnsi="Times New Roman" w:cs="Times New Roman"/>
+                <w:color w:val="32445F"/>
+                <w:sz w:val="20"/>
+                <w:szCs w:val="20"/>
                 <w:lang w:val="pt-PT"/>
               </w:rPr>
               <w:t>Nº de deslocações</w:t>
@@ -20663,8 +20663,8 @@
               <w:rPr>
                 <w:rFonts w:ascii="Times New Roman" w:hAnsi="Times New Roman" w:cs="Times New Roman"/>
                 <w:color w:val="454545"/>
-                <w:sz w:val="15"/>
-                <w:szCs w:val="15"/>
+                <w:sz w:val="20"/>
+                <w:szCs w:val="20"/>
                 <w:lang w:val="pt-PT"/>
               </w:rPr>
             </w:pPr>
@@ -20672,8 +20672,8 @@
               <w:rPr>
                 <w:rFonts w:ascii="Times New Roman" w:hAnsi="Times New Roman" w:cs="Times New Roman"/>
                 <w:color w:val="454545"/>
-                <w:sz w:val="15"/>
-                <w:szCs w:val="15"/>
+                <w:sz w:val="20"/>
+                <w:szCs w:val="20"/>
                 <w:lang w:val="pt-PT"/>
               </w:rPr>
               <w:t>No. of participations</w:t>
@@ -20694,15 +20694,11 @@
               <w:adjustRightInd w:val="0"/>
               <w:rPr>
                 <w:rFonts w:ascii="Times New Roman" w:hAnsi="Times New Roman" w:cs="Times New Roman"/>
-                <w:sz w:val="18"/>
-                <w:szCs w:val="16"/>
-              </w:rPr>
-            </w:pPr>
-            <w:r>
-              <w:rPr>
-                <w:rFonts w:ascii="Times New Roman" w:hAnsi="Times New Roman" w:cs="Times New Roman"/>
-                <w:sz w:val="18"/>
-                <w:szCs w:val="16"/>
+              </w:rPr>
+            </w:pPr>
+            <w:r>
+              <w:rPr>
+                <w:rFonts w:ascii="Times New Roman" w:hAnsi="Times New Roman" w:cs="Times New Roman"/>
               </w:rPr>
               <w:t>National</w:t>
             </w:r>
@@ -20720,15 +20716,11 @@
               <w:adjustRightInd w:val="0"/>
               <w:rPr>
                 <w:rFonts w:ascii="Times New Roman" w:hAnsi="Times New Roman" w:cs="Times New Roman"/>
-                <w:sz w:val="18"/>
-                <w:szCs w:val="16"/>
-              </w:rPr>
-            </w:pPr>
-            <w:r>
-              <w:rPr>
-                <w:rFonts w:ascii="Times New Roman" w:hAnsi="Times New Roman" w:cs="Times New Roman"/>
-                <w:sz w:val="18"/>
-                <w:szCs w:val="16"/>
+              </w:rPr>
+            </w:pPr>
+            <w:r>
+              <w:rPr>
+                <w:rFonts w:ascii="Times New Roman" w:hAnsi="Times New Roman" w:cs="Times New Roman"/>
               </w:rPr>
               <w:t>3</w:t>
             </w:r>
@@ -20749,16 +20741,16 @@
               <w:rPr>
                 <w:rFonts w:ascii="Times New Roman" w:hAnsi="Times New Roman" w:cs="Times New Roman"/>
                 <w:color w:val="32445F"/>
-                <w:sz w:val="16"/>
-                <w:szCs w:val="16"/>
-              </w:rPr>
-            </w:pPr>
-            <w:r>
-              <w:rPr>
-                <w:rFonts w:ascii="Times New Roman" w:hAnsi="Times New Roman" w:cs="Times New Roman"/>
-                <w:color w:val="32445F"/>
-                <w:sz w:val="16"/>
-                <w:szCs w:val="16"/>
+                <w:sz w:val="20"/>
+                <w:szCs w:val="20"/>
+              </w:rPr>
+            </w:pPr>
+            <w:r>
+              <w:rPr>
+                <w:rFonts w:ascii="Times New Roman" w:hAnsi="Times New Roman" w:cs="Times New Roman"/>
+                <w:color w:val="32445F"/>
+                <w:sz w:val="20"/>
+                <w:szCs w:val="20"/>
               </w:rPr>
               <w:t>Local</w:t>
             </w:r>
@@ -20772,16 +20764,16 @@
               <w:rPr>
                 <w:rFonts w:ascii="Times New Roman" w:hAnsi="Times New Roman" w:cs="Times New Roman"/>
                 <w:color w:val="454545"/>
-                <w:sz w:val="15"/>
-                <w:szCs w:val="15"/>
+                <w:sz w:val="20"/>
+                <w:szCs w:val="20"/>
               </w:rPr>
             </w:pPr>
             <w:r>
               <w:rPr>
                 <w:rFonts w:ascii="Times New Roman" w:hAnsi="Times New Roman" w:cs="Times New Roman"/>
                 <w:color w:val="454545"/>
-                <w:sz w:val="15"/>
-                <w:szCs w:val="15"/>
+                <w:sz w:val="20"/>
+                <w:szCs w:val="20"/>
               </w:rPr>
               <w:t>Venue</w:t>
             </w:r>
@@ -20800,8 +20792,8 @@
               <w:rPr>
                 <w:rFonts w:ascii="Times New Roman" w:hAnsi="Times New Roman" w:cs="Times New Roman"/>
                 <w:color w:val="32445F"/>
-                <w:sz w:val="16"/>
-                <w:szCs w:val="16"/>
+                <w:sz w:val="20"/>
+                <w:szCs w:val="20"/>
               </w:rPr>
             </w:pPr>
             <w:proofErr w:type="spellStart"/>
@@ -20809,8 +20801,8 @@
               <w:rPr>
                 <w:rFonts w:ascii="Times New Roman" w:hAnsi="Times New Roman" w:cs="Times New Roman"/>
                 <w:color w:val="32445F"/>
-                <w:sz w:val="16"/>
-                <w:szCs w:val="16"/>
+                <w:sz w:val="20"/>
+                <w:szCs w:val="20"/>
               </w:rPr>
               <w:t>Custo</w:t>
             </w:r>
@@ -20819,8 +20811,8 @@
               <w:rPr>
                 <w:rFonts w:ascii="Times New Roman" w:hAnsi="Times New Roman" w:cs="Times New Roman"/>
                 <w:color w:val="32445F"/>
-                <w:sz w:val="16"/>
-                <w:szCs w:val="16"/>
+                <w:sz w:val="20"/>
+                <w:szCs w:val="20"/>
               </w:rPr>
               <w:t xml:space="preserve"> </w:t>
             </w:r>
@@ -20829,8 +20821,8 @@
               <w:rPr>
                 <w:rFonts w:ascii="Times New Roman" w:hAnsi="Times New Roman" w:cs="Times New Roman"/>
                 <w:color w:val="32445F"/>
-                <w:sz w:val="16"/>
-                <w:szCs w:val="16"/>
+                <w:sz w:val="20"/>
+                <w:szCs w:val="20"/>
               </w:rPr>
               <w:t>envolvido</w:t>
             </w:r>
@@ -20839,8 +20831,8 @@
               <w:rPr>
                 <w:rFonts w:ascii="Times New Roman" w:hAnsi="Times New Roman" w:cs="Times New Roman"/>
                 <w:color w:val="32445F"/>
-                <w:sz w:val="16"/>
-                <w:szCs w:val="16"/>
+                <w:sz w:val="20"/>
+                <w:szCs w:val="20"/>
               </w:rPr>
               <w:t xml:space="preserve"> (</w:t>
             </w:r>
@@ -20850,8 +20842,8 @@
                 <w:b/>
                 <w:bCs/>
                 <w:color w:val="32445F"/>
-                <w:sz w:val="16"/>
-                <w:szCs w:val="16"/>
+                <w:sz w:val="20"/>
+                <w:szCs w:val="20"/>
               </w:rPr>
               <w:t>€</w:t>
             </w:r>
@@ -20859,8 +20851,8 @@
               <w:rPr>
                 <w:rFonts w:ascii="Times New Roman" w:hAnsi="Times New Roman" w:cs="Times New Roman"/>
                 <w:color w:val="32445F"/>
-                <w:sz w:val="16"/>
-                <w:szCs w:val="16"/>
+                <w:sz w:val="20"/>
+                <w:szCs w:val="20"/>
               </w:rPr>
               <w:t>)</w:t>
             </w:r>
@@ -20874,16 +20866,16 @@
               <w:rPr>
                 <w:rFonts w:ascii="Times New Roman" w:hAnsi="Times New Roman" w:cs="Times New Roman"/>
                 <w:color w:val="454545"/>
-                <w:sz w:val="15"/>
-                <w:szCs w:val="15"/>
+                <w:sz w:val="20"/>
+                <w:szCs w:val="20"/>
               </w:rPr>
             </w:pPr>
             <w:r>
               <w:rPr>
                 <w:rFonts w:ascii="Times New Roman" w:hAnsi="Times New Roman" w:cs="Times New Roman"/>
                 <w:color w:val="454545"/>
-                <w:sz w:val="15"/>
-                <w:szCs w:val="15"/>
+                <w:sz w:val="20"/>
+                <w:szCs w:val="20"/>
               </w:rPr>
               <w:t>Cost (</w:t>
             </w:r>
@@ -20893,8 +20885,8 @@
                 <w:b/>
                 <w:bCs/>
                 <w:color w:val="454545"/>
-                <w:sz w:val="15"/>
-                <w:szCs w:val="15"/>
+                <w:sz w:val="20"/>
+                <w:szCs w:val="20"/>
               </w:rPr>
               <w:t>€</w:t>
             </w:r>
@@ -20902,8 +20894,8 @@
               <w:rPr>
                 <w:rFonts w:ascii="Times New Roman" w:hAnsi="Times New Roman" w:cs="Times New Roman"/>
                 <w:color w:val="454545"/>
-                <w:sz w:val="15"/>
-                <w:szCs w:val="15"/>
+                <w:sz w:val="20"/>
+                <w:szCs w:val="20"/>
               </w:rPr>
               <w:t>)</w:t>
             </w:r>
@@ -20923,16 +20915,12 @@
               <w:adjustRightInd w:val="0"/>
               <w:rPr>
                 <w:rFonts w:ascii="Times New Roman" w:hAnsi="Times New Roman" w:cs="Times New Roman"/>
-                <w:sz w:val="18"/>
-                <w:szCs w:val="16"/>
               </w:rPr>
             </w:pPr>
             <w:proofErr w:type="spellStart"/>
             <w:r>
               <w:rPr>
                 <w:rFonts w:ascii="Times New Roman" w:hAnsi="Times New Roman" w:cs="Times New Roman"/>
-                <w:sz w:val="18"/>
-                <w:szCs w:val="16"/>
               </w:rPr>
               <w:t>Braga,Portugal</w:t>
             </w:r>
@@ -20951,39 +20939,29 @@
               <w:adjustRightInd w:val="0"/>
               <w:rPr>
                 <w:rFonts w:ascii="Times New Roman" w:hAnsi="Times New Roman" w:cs="Times New Roman"/>
-                <w:sz w:val="18"/>
-                <w:szCs w:val="16"/>
-              </w:rPr>
-            </w:pPr>
-            <w:r>
-              <w:rPr>
-                <w:rFonts w:ascii="Times New Roman" w:hAnsi="Times New Roman" w:cs="Times New Roman"/>
-                <w:sz w:val="18"/>
-                <w:szCs w:val="16"/>
+              </w:rPr>
+            </w:pPr>
+            <w:r>
+              <w:rPr>
+                <w:rFonts w:ascii="Times New Roman" w:hAnsi="Times New Roman" w:cs="Times New Roman"/>
               </w:rPr>
               <w:t>1</w:t>
             </w:r>
             <w:r>
               <w:rPr>
                 <w:rFonts w:ascii="Times New Roman" w:hAnsi="Times New Roman" w:cs="Times New Roman"/>
-                <w:sz w:val="18"/>
-                <w:szCs w:val="16"/>
               </w:rPr>
               <w:t>.</w:t>
             </w:r>
             <w:r>
               <w:rPr>
                 <w:rFonts w:ascii="Times New Roman" w:hAnsi="Times New Roman" w:cs="Times New Roman"/>
-                <w:sz w:val="18"/>
-                <w:szCs w:val="16"/>
               </w:rPr>
               <w:t>800</w:t>
             </w:r>
             <w:r>
               <w:rPr>
                 <w:rFonts w:ascii="Times New Roman" w:hAnsi="Times New Roman" w:cs="Times New Roman"/>
-                <w:sz w:val="18"/>
-                <w:szCs w:val="16"/>
               </w:rPr>
               <w:t>,00</w:t>
             </w:r>
@@ -21005,6 +20983,31 @@
               <w:rPr>
                 <w:rFonts w:ascii="Times New Roman" w:hAnsi="Times New Roman" w:cs="Times New Roman"/>
                 <w:color w:val="32445F"/>
+                <w:sz w:val="20"/>
+                <w:szCs w:val="20"/>
+                <w:lang w:val="pt-PT"/>
+              </w:rPr>
+            </w:pPr>
+            <w:r>
+              <w:rPr>
+                <w:rFonts w:ascii="Times New Roman" w:hAnsi="Times New Roman" w:cs="Times New Roman"/>
+                <w:color w:val="32445F"/>
+                <w:sz w:val="20"/>
+                <w:szCs w:val="20"/>
+                <w:lang w:val="pt-PT"/>
+              </w:rPr>
+              <w:t>Justificação do financiamento solicitado</w:t>
+            </w:r>
+          </w:p>
+          <w:p>
+            <w:pPr>
+              <w:widowControl w:val="0"/>
+              <w:autoSpaceDE w:val="0"/>
+              <w:autoSpaceDN w:val="0"/>
+              <w:adjustRightInd w:val="0"/>
+              <w:rPr>
+                <w:rFonts w:ascii="Times New Roman" w:hAnsi="Times New Roman" w:cs="Times New Roman"/>
+                <w:color w:val="32445F"/>
                 <w:sz w:val="16"/>
                 <w:szCs w:val="16"/>
                 <w:lang w:val="pt-PT"/>
@@ -21013,34 +21016,9 @@
             <w:r>
               <w:rPr>
                 <w:rFonts w:ascii="Times New Roman" w:hAnsi="Times New Roman" w:cs="Times New Roman"/>
-                <w:color w:val="32445F"/>
-                <w:sz w:val="16"/>
-                <w:szCs w:val="16"/>
-                <w:lang w:val="pt-PT"/>
-              </w:rPr>
-              <w:t>Justificação do financiamento solicitado</w:t>
-            </w:r>
-          </w:p>
-          <w:p>
-            <w:pPr>
-              <w:widowControl w:val="0"/>
-              <w:autoSpaceDE w:val="0"/>
-              <w:autoSpaceDN w:val="0"/>
-              <w:adjustRightInd w:val="0"/>
-              <w:rPr>
-                <w:rFonts w:ascii="Times New Roman" w:hAnsi="Times New Roman" w:cs="Times New Roman"/>
-                <w:color w:val="32445F"/>
-                <w:sz w:val="16"/>
-                <w:szCs w:val="16"/>
-                <w:lang w:val="pt-PT"/>
-              </w:rPr>
-            </w:pPr>
-            <w:r>
-              <w:rPr>
-                <w:rFonts w:ascii="Times New Roman" w:hAnsi="Times New Roman" w:cs="Times New Roman"/>
                 <w:color w:val="454545"/>
-                <w:sz w:val="15"/>
-                <w:szCs w:val="15"/>
+                <w:sz w:val="20"/>
+                <w:szCs w:val="20"/>
                 <w:lang w:val="pt-PT"/>
               </w:rPr>
               <w:t>Rationale for requested funding</w:t>
@@ -21062,15 +21040,11 @@
               <w:adjustRightInd w:val="0"/>
               <w:rPr>
                 <w:rFonts w:ascii="Times New Roman" w:hAnsi="Times New Roman" w:cs="Times New Roman"/>
-                <w:sz w:val="18"/>
-                <w:szCs w:val="16"/>
-              </w:rPr>
-            </w:pPr>
-            <w:r>
-              <w:rPr>
-                <w:rFonts w:ascii="Times New Roman" w:hAnsi="Times New Roman" w:cs="Times New Roman"/>
-                <w:sz w:val="18"/>
-                <w:szCs w:val="16"/>
+              </w:rPr>
+            </w:pPr>
+            <w:r>
+              <w:rPr>
+                <w:rFonts w:ascii="Times New Roman" w:hAnsi="Times New Roman" w:cs="Times New Roman"/>
               </w:rPr>
               <w:t>Presentation of the manufacture results.</w:t>
             </w:r>
@@ -21095,8 +21069,8 @@
         <w:tblLook w:val="04A0" w:firstRow="1" w:lastRow="0" w:firstColumn="1" w:lastColumn="0" w:noHBand="0" w:noVBand="1"/>
       </w:tblPr>
       <w:tblGrid>
-        <w:gridCol w:w="4147"/>
-        <w:gridCol w:w="4143"/>
+        <w:gridCol w:w="4148"/>
+        <w:gridCol w:w="4142"/>
       </w:tblGrid>
       <w:tr>
         <w:tc>
@@ -21112,8 +21086,8 @@
               <w:rPr>
                 <w:rFonts w:ascii="Times New Roman" w:hAnsi="Times New Roman" w:cs="Times New Roman"/>
                 <w:color w:val="32445F"/>
-                <w:sz w:val="16"/>
-                <w:szCs w:val="16"/>
+                <w:sz w:val="20"/>
+                <w:szCs w:val="20"/>
               </w:rPr>
             </w:pPr>
             <w:proofErr w:type="spellStart"/>
@@ -21121,8 +21095,8 @@
               <w:rPr>
                 <w:rFonts w:ascii="Times New Roman" w:hAnsi="Times New Roman" w:cs="Times New Roman"/>
                 <w:color w:val="32445F"/>
-                <w:sz w:val="16"/>
-                <w:szCs w:val="16"/>
+                <w:sz w:val="20"/>
+                <w:szCs w:val="20"/>
               </w:rPr>
               <w:t>Tipo</w:t>
             </w:r>
@@ -21137,16 +21111,16 @@
               <w:rPr>
                 <w:rFonts w:ascii="Times New Roman" w:hAnsi="Times New Roman" w:cs="Times New Roman"/>
                 <w:color w:val="454545"/>
-                <w:sz w:val="15"/>
-                <w:szCs w:val="15"/>
+                <w:sz w:val="20"/>
+                <w:szCs w:val="20"/>
               </w:rPr>
             </w:pPr>
             <w:r>
               <w:rPr>
                 <w:rFonts w:ascii="Times New Roman" w:hAnsi="Times New Roman" w:cs="Times New Roman"/>
                 <w:color w:val="454545"/>
-                <w:sz w:val="15"/>
-                <w:szCs w:val="15"/>
+                <w:sz w:val="20"/>
+                <w:szCs w:val="20"/>
               </w:rPr>
               <w:t>Type</w:t>
             </w:r>
@@ -21165,17 +21139,17 @@
               <w:rPr>
                 <w:rFonts w:ascii="Times New Roman" w:hAnsi="Times New Roman" w:cs="Times New Roman"/>
                 <w:color w:val="32445F"/>
-                <w:sz w:val="16"/>
-                <w:szCs w:val="16"/>
-                <w:lang w:val="pt-PT"/>
-              </w:rPr>
-            </w:pPr>
-            <w:r>
-              <w:rPr>
-                <w:rFonts w:ascii="Times New Roman" w:hAnsi="Times New Roman" w:cs="Times New Roman"/>
-                <w:color w:val="32445F"/>
-                <w:sz w:val="16"/>
-                <w:szCs w:val="16"/>
+                <w:sz w:val="20"/>
+                <w:szCs w:val="20"/>
+                <w:lang w:val="pt-PT"/>
+              </w:rPr>
+            </w:pPr>
+            <w:r>
+              <w:rPr>
+                <w:rFonts w:ascii="Times New Roman" w:hAnsi="Times New Roman" w:cs="Times New Roman"/>
+                <w:color w:val="32445F"/>
+                <w:sz w:val="20"/>
+                <w:szCs w:val="20"/>
                 <w:lang w:val="pt-PT"/>
               </w:rPr>
               <w:t>Nº de deslocações</w:t>
@@ -21190,8 +21164,8 @@
               <w:rPr>
                 <w:rFonts w:ascii="Times New Roman" w:hAnsi="Times New Roman" w:cs="Times New Roman"/>
                 <w:color w:val="454545"/>
-                <w:sz w:val="15"/>
-                <w:szCs w:val="15"/>
+                <w:sz w:val="20"/>
+                <w:szCs w:val="20"/>
                 <w:lang w:val="pt-PT"/>
               </w:rPr>
             </w:pPr>
@@ -21199,8 +21173,8 @@
               <w:rPr>
                 <w:rFonts w:ascii="Times New Roman" w:hAnsi="Times New Roman" w:cs="Times New Roman"/>
                 <w:color w:val="454545"/>
-                <w:sz w:val="15"/>
-                <w:szCs w:val="15"/>
+                <w:sz w:val="20"/>
+                <w:szCs w:val="20"/>
                 <w:lang w:val="pt-PT"/>
               </w:rPr>
               <w:t>No. of participations</w:t>
@@ -21221,15 +21195,11 @@
               <w:adjustRightInd w:val="0"/>
               <w:rPr>
                 <w:rFonts w:ascii="Times New Roman" w:hAnsi="Times New Roman" w:cs="Times New Roman"/>
-                <w:sz w:val="18"/>
-                <w:szCs w:val="16"/>
-              </w:rPr>
-            </w:pPr>
-            <w:r>
-              <w:rPr>
-                <w:rFonts w:ascii="Times New Roman" w:hAnsi="Times New Roman" w:cs="Times New Roman"/>
-                <w:sz w:val="18"/>
-                <w:szCs w:val="16"/>
+              </w:rPr>
+            </w:pPr>
+            <w:r>
+              <w:rPr>
+                <w:rFonts w:ascii="Times New Roman" w:hAnsi="Times New Roman" w:cs="Times New Roman"/>
               </w:rPr>
               <w:t>International</w:t>
             </w:r>
@@ -21247,15 +21217,11 @@
               <w:adjustRightInd w:val="0"/>
               <w:rPr>
                 <w:rFonts w:ascii="Times New Roman" w:hAnsi="Times New Roman" w:cs="Times New Roman"/>
-                <w:sz w:val="18"/>
-                <w:szCs w:val="16"/>
-              </w:rPr>
-            </w:pPr>
-            <w:r>
-              <w:rPr>
-                <w:rFonts w:ascii="Times New Roman" w:hAnsi="Times New Roman" w:cs="Times New Roman"/>
-                <w:sz w:val="18"/>
-                <w:szCs w:val="16"/>
+              </w:rPr>
+            </w:pPr>
+            <w:r>
+              <w:rPr>
+                <w:rFonts w:ascii="Times New Roman" w:hAnsi="Times New Roman" w:cs="Times New Roman"/>
               </w:rPr>
               <w:t>3</w:t>
             </w:r>
@@ -21276,16 +21242,16 @@
               <w:rPr>
                 <w:rFonts w:ascii="Times New Roman" w:hAnsi="Times New Roman" w:cs="Times New Roman"/>
                 <w:color w:val="32445F"/>
-                <w:sz w:val="16"/>
-                <w:szCs w:val="16"/>
-              </w:rPr>
-            </w:pPr>
-            <w:r>
-              <w:rPr>
-                <w:rFonts w:ascii="Times New Roman" w:hAnsi="Times New Roman" w:cs="Times New Roman"/>
-                <w:color w:val="32445F"/>
-                <w:sz w:val="16"/>
-                <w:szCs w:val="16"/>
+                <w:sz w:val="20"/>
+                <w:szCs w:val="20"/>
+              </w:rPr>
+            </w:pPr>
+            <w:r>
+              <w:rPr>
+                <w:rFonts w:ascii="Times New Roman" w:hAnsi="Times New Roman" w:cs="Times New Roman"/>
+                <w:color w:val="32445F"/>
+                <w:sz w:val="20"/>
+                <w:szCs w:val="20"/>
               </w:rPr>
               <w:t>Local</w:t>
             </w:r>
@@ -21299,16 +21265,16 @@
               <w:rPr>
                 <w:rFonts w:ascii="Times New Roman" w:hAnsi="Times New Roman" w:cs="Times New Roman"/>
                 <w:color w:val="454545"/>
-                <w:sz w:val="15"/>
-                <w:szCs w:val="15"/>
+                <w:sz w:val="20"/>
+                <w:szCs w:val="20"/>
               </w:rPr>
             </w:pPr>
             <w:r>
               <w:rPr>
                 <w:rFonts w:ascii="Times New Roman" w:hAnsi="Times New Roman" w:cs="Times New Roman"/>
                 <w:color w:val="454545"/>
-                <w:sz w:val="15"/>
-                <w:szCs w:val="15"/>
+                <w:sz w:val="20"/>
+                <w:szCs w:val="20"/>
               </w:rPr>
               <w:t>Venue</w:t>
             </w:r>
@@ -21327,8 +21293,8 @@
               <w:rPr>
                 <w:rFonts w:ascii="Times New Roman" w:hAnsi="Times New Roman" w:cs="Times New Roman"/>
                 <w:color w:val="32445F"/>
-                <w:sz w:val="16"/>
-                <w:szCs w:val="16"/>
+                <w:sz w:val="20"/>
+                <w:szCs w:val="20"/>
               </w:rPr>
             </w:pPr>
             <w:proofErr w:type="spellStart"/>
@@ -21336,8 +21302,8 @@
               <w:rPr>
                 <w:rFonts w:ascii="Times New Roman" w:hAnsi="Times New Roman" w:cs="Times New Roman"/>
                 <w:color w:val="32445F"/>
-                <w:sz w:val="16"/>
-                <w:szCs w:val="16"/>
+                <w:sz w:val="20"/>
+                <w:szCs w:val="20"/>
               </w:rPr>
               <w:t>Custo</w:t>
             </w:r>
@@ -21346,8 +21312,8 @@
               <w:rPr>
                 <w:rFonts w:ascii="Times New Roman" w:hAnsi="Times New Roman" w:cs="Times New Roman"/>
                 <w:color w:val="32445F"/>
-                <w:sz w:val="16"/>
-                <w:szCs w:val="16"/>
+                <w:sz w:val="20"/>
+                <w:szCs w:val="20"/>
               </w:rPr>
               <w:t xml:space="preserve"> </w:t>
             </w:r>
@@ -21356,8 +21322,8 @@
               <w:rPr>
                 <w:rFonts w:ascii="Times New Roman" w:hAnsi="Times New Roman" w:cs="Times New Roman"/>
                 <w:color w:val="32445F"/>
-                <w:sz w:val="16"/>
-                <w:szCs w:val="16"/>
+                <w:sz w:val="20"/>
+                <w:szCs w:val="20"/>
               </w:rPr>
               <w:t>envolvido</w:t>
             </w:r>
@@ -21366,8 +21332,8 @@
               <w:rPr>
                 <w:rFonts w:ascii="Times New Roman" w:hAnsi="Times New Roman" w:cs="Times New Roman"/>
                 <w:color w:val="32445F"/>
-                <w:sz w:val="16"/>
-                <w:szCs w:val="16"/>
+                <w:sz w:val="20"/>
+                <w:szCs w:val="20"/>
               </w:rPr>
               <w:t xml:space="preserve"> (</w:t>
             </w:r>
@@ -21377,8 +21343,8 @@
                 <w:b/>
                 <w:bCs/>
                 <w:color w:val="32445F"/>
-                <w:sz w:val="16"/>
-                <w:szCs w:val="16"/>
+                <w:sz w:val="20"/>
+                <w:szCs w:val="20"/>
               </w:rPr>
               <w:t>€</w:t>
             </w:r>
@@ -21386,8 +21352,8 @@
               <w:rPr>
                 <w:rFonts w:ascii="Times New Roman" w:hAnsi="Times New Roman" w:cs="Times New Roman"/>
                 <w:color w:val="32445F"/>
-                <w:sz w:val="16"/>
-                <w:szCs w:val="16"/>
+                <w:sz w:val="20"/>
+                <w:szCs w:val="20"/>
               </w:rPr>
               <w:t>)</w:t>
             </w:r>
@@ -21401,16 +21367,16 @@
               <w:rPr>
                 <w:rFonts w:ascii="Times New Roman" w:hAnsi="Times New Roman" w:cs="Times New Roman"/>
                 <w:color w:val="454545"/>
-                <w:sz w:val="15"/>
-                <w:szCs w:val="15"/>
+                <w:sz w:val="20"/>
+                <w:szCs w:val="20"/>
               </w:rPr>
             </w:pPr>
             <w:r>
               <w:rPr>
                 <w:rFonts w:ascii="Times New Roman" w:hAnsi="Times New Roman" w:cs="Times New Roman"/>
                 <w:color w:val="454545"/>
-                <w:sz w:val="15"/>
-                <w:szCs w:val="15"/>
+                <w:sz w:val="20"/>
+                <w:szCs w:val="20"/>
               </w:rPr>
               <w:t>Cost (</w:t>
             </w:r>
@@ -21420,8 +21386,8 @@
                 <w:b/>
                 <w:bCs/>
                 <w:color w:val="454545"/>
-                <w:sz w:val="15"/>
-                <w:szCs w:val="15"/>
+                <w:sz w:val="20"/>
+                <w:szCs w:val="20"/>
               </w:rPr>
               <w:t>€</w:t>
             </w:r>
@@ -21429,8 +21395,8 @@
               <w:rPr>
                 <w:rFonts w:ascii="Times New Roman" w:hAnsi="Times New Roman" w:cs="Times New Roman"/>
                 <w:color w:val="454545"/>
-                <w:sz w:val="15"/>
-                <w:szCs w:val="15"/>
+                <w:sz w:val="20"/>
+                <w:szCs w:val="20"/>
               </w:rPr>
               <w:t>)</w:t>
             </w:r>
@@ -21450,16 +21416,12 @@
               <w:adjustRightInd w:val="0"/>
               <w:rPr>
                 <w:rFonts w:ascii="Times New Roman" w:hAnsi="Times New Roman" w:cs="Times New Roman"/>
-                <w:sz w:val="18"/>
-                <w:szCs w:val="16"/>
               </w:rPr>
             </w:pPr>
             <w:proofErr w:type="spellStart"/>
             <w:r>
               <w:rPr>
                 <w:rFonts w:ascii="Times New Roman" w:hAnsi="Times New Roman" w:cs="Times New Roman"/>
-                <w:sz w:val="18"/>
-                <w:szCs w:val="16"/>
               </w:rPr>
               <w:t>Istambul</w:t>
             </w:r>
@@ -21467,8 +21429,6 @@
             <w:r>
               <w:rPr>
                 <w:rFonts w:ascii="Times New Roman" w:hAnsi="Times New Roman" w:cs="Times New Roman"/>
-                <w:sz w:val="18"/>
-                <w:szCs w:val="16"/>
               </w:rPr>
               <w:t>, Turkey</w:t>
             </w:r>
@@ -21486,39 +21446,29 @@
               <w:adjustRightInd w:val="0"/>
               <w:rPr>
                 <w:rFonts w:ascii="Times New Roman" w:hAnsi="Times New Roman" w:cs="Times New Roman"/>
-                <w:sz w:val="18"/>
-                <w:szCs w:val="16"/>
-              </w:rPr>
-            </w:pPr>
-            <w:r>
-              <w:rPr>
-                <w:rFonts w:ascii="Times New Roman" w:hAnsi="Times New Roman" w:cs="Times New Roman"/>
-                <w:sz w:val="18"/>
-                <w:szCs w:val="16"/>
+              </w:rPr>
+            </w:pPr>
+            <w:r>
+              <w:rPr>
+                <w:rFonts w:ascii="Times New Roman" w:hAnsi="Times New Roman" w:cs="Times New Roman"/>
               </w:rPr>
               <w:t>4</w:t>
             </w:r>
             <w:r>
               <w:rPr>
                 <w:rFonts w:ascii="Times New Roman" w:hAnsi="Times New Roman" w:cs="Times New Roman"/>
-                <w:sz w:val="18"/>
-                <w:szCs w:val="16"/>
               </w:rPr>
               <w:t>.</w:t>
             </w:r>
             <w:r>
               <w:rPr>
                 <w:rFonts w:ascii="Times New Roman" w:hAnsi="Times New Roman" w:cs="Times New Roman"/>
-                <w:sz w:val="18"/>
-                <w:szCs w:val="16"/>
               </w:rPr>
               <w:t>500</w:t>
             </w:r>
             <w:r>
               <w:rPr>
                 <w:rFonts w:ascii="Times New Roman" w:hAnsi="Times New Roman" w:cs="Times New Roman"/>
-                <w:sz w:val="18"/>
-                <w:szCs w:val="16"/>
               </w:rPr>
               <w:t>,00</w:t>
             </w:r>
@@ -21540,17 +21490,17 @@
               <w:rPr>
                 <w:rFonts w:ascii="Times New Roman" w:hAnsi="Times New Roman" w:cs="Times New Roman"/>
                 <w:color w:val="32445F"/>
-                <w:sz w:val="16"/>
-                <w:szCs w:val="16"/>
-                <w:lang w:val="pt-PT"/>
-              </w:rPr>
-            </w:pPr>
-            <w:r>
-              <w:rPr>
-                <w:rFonts w:ascii="Times New Roman" w:hAnsi="Times New Roman" w:cs="Times New Roman"/>
-                <w:color w:val="32445F"/>
-                <w:sz w:val="16"/>
-                <w:szCs w:val="16"/>
+                <w:sz w:val="20"/>
+                <w:szCs w:val="20"/>
+                <w:lang w:val="pt-PT"/>
+              </w:rPr>
+            </w:pPr>
+            <w:r>
+              <w:rPr>
+                <w:rFonts w:ascii="Times New Roman" w:hAnsi="Times New Roman" w:cs="Times New Roman"/>
+                <w:color w:val="32445F"/>
+                <w:sz w:val="20"/>
+                <w:szCs w:val="20"/>
                 <w:lang w:val="pt-PT"/>
               </w:rPr>
               <w:t>Justificação do financiamento solicitado</w:t>
@@ -21565,8 +21515,8 @@
               <w:rPr>
                 <w:rFonts w:ascii="Times New Roman" w:hAnsi="Times New Roman" w:cs="Times New Roman"/>
                 <w:color w:val="32445F"/>
-                <w:sz w:val="16"/>
-                <w:szCs w:val="16"/>
+                <w:sz w:val="20"/>
+                <w:szCs w:val="20"/>
                 <w:lang w:val="pt-PT"/>
               </w:rPr>
             </w:pPr>
@@ -21574,8 +21524,8 @@
               <w:rPr>
                 <w:rFonts w:ascii="Times New Roman" w:hAnsi="Times New Roman" w:cs="Times New Roman"/>
                 <w:color w:val="454545"/>
-                <w:sz w:val="15"/>
-                <w:szCs w:val="15"/>
+                <w:sz w:val="20"/>
+                <w:szCs w:val="20"/>
                 <w:lang w:val="pt-PT"/>
               </w:rPr>
               <w:t>Rationale for requested funding</w:t>
@@ -21597,15 +21547,11 @@
               <w:adjustRightInd w:val="0"/>
               <w:rPr>
                 <w:rFonts w:ascii="Times New Roman" w:hAnsi="Times New Roman" w:cs="Times New Roman"/>
-                <w:sz w:val="18"/>
-                <w:szCs w:val="16"/>
-              </w:rPr>
-            </w:pPr>
-            <w:r>
-              <w:rPr>
-                <w:rFonts w:ascii="Times New Roman" w:hAnsi="Times New Roman" w:cs="Times New Roman"/>
-                <w:sz w:val="18"/>
-                <w:szCs w:val="16"/>
+              </w:rPr>
+            </w:pPr>
+            <w:r>
+              <w:rPr>
+                <w:rFonts w:ascii="Times New Roman" w:hAnsi="Times New Roman" w:cs="Times New Roman"/>
               </w:rPr>
               <w:t>Presentation of the manufacture results.</w:t>
             </w:r>
@@ -21630,8 +21576,8 @@
         <w:tblLook w:val="04A0" w:firstRow="1" w:lastRow="0" w:firstColumn="1" w:lastColumn="0" w:noHBand="0" w:noVBand="1"/>
       </w:tblPr>
       <w:tblGrid>
-        <w:gridCol w:w="4147"/>
-        <w:gridCol w:w="4143"/>
+        <w:gridCol w:w="4148"/>
+        <w:gridCol w:w="4142"/>
       </w:tblGrid>
       <w:tr>
         <w:tc>
@@ -21647,8 +21593,8 @@
               <w:rPr>
                 <w:rFonts w:ascii="Times New Roman" w:hAnsi="Times New Roman" w:cs="Times New Roman"/>
                 <w:color w:val="32445F"/>
-                <w:sz w:val="16"/>
-                <w:szCs w:val="16"/>
+                <w:sz w:val="20"/>
+                <w:szCs w:val="20"/>
               </w:rPr>
             </w:pPr>
             <w:proofErr w:type="spellStart"/>
@@ -21656,8 +21602,8 @@
               <w:rPr>
                 <w:rFonts w:ascii="Times New Roman" w:hAnsi="Times New Roman" w:cs="Times New Roman"/>
                 <w:color w:val="32445F"/>
-                <w:sz w:val="16"/>
-                <w:szCs w:val="16"/>
+                <w:sz w:val="20"/>
+                <w:szCs w:val="20"/>
               </w:rPr>
               <w:t>Tipo</w:t>
             </w:r>
@@ -21672,16 +21618,16 @@
               <w:rPr>
                 <w:rFonts w:ascii="Times New Roman" w:hAnsi="Times New Roman" w:cs="Times New Roman"/>
                 <w:color w:val="454545"/>
-                <w:sz w:val="15"/>
-                <w:szCs w:val="15"/>
+                <w:sz w:val="20"/>
+                <w:szCs w:val="20"/>
               </w:rPr>
             </w:pPr>
             <w:r>
               <w:rPr>
                 <w:rFonts w:ascii="Times New Roman" w:hAnsi="Times New Roman" w:cs="Times New Roman"/>
                 <w:color w:val="454545"/>
-                <w:sz w:val="15"/>
-                <w:szCs w:val="15"/>
+                <w:sz w:val="20"/>
+                <w:szCs w:val="20"/>
               </w:rPr>
               <w:t>Type</w:t>
             </w:r>
@@ -21700,17 +21646,17 @@
               <w:rPr>
                 <w:rFonts w:ascii="Times New Roman" w:hAnsi="Times New Roman" w:cs="Times New Roman"/>
                 <w:color w:val="32445F"/>
-                <w:sz w:val="16"/>
-                <w:szCs w:val="16"/>
-                <w:lang w:val="pt-PT"/>
-              </w:rPr>
-            </w:pPr>
-            <w:r>
-              <w:rPr>
-                <w:rFonts w:ascii="Times New Roman" w:hAnsi="Times New Roman" w:cs="Times New Roman"/>
-                <w:color w:val="32445F"/>
-                <w:sz w:val="16"/>
-                <w:szCs w:val="16"/>
+                <w:sz w:val="20"/>
+                <w:szCs w:val="20"/>
+                <w:lang w:val="pt-PT"/>
+              </w:rPr>
+            </w:pPr>
+            <w:r>
+              <w:rPr>
+                <w:rFonts w:ascii="Times New Roman" w:hAnsi="Times New Roman" w:cs="Times New Roman"/>
+                <w:color w:val="32445F"/>
+                <w:sz w:val="20"/>
+                <w:szCs w:val="20"/>
                 <w:lang w:val="pt-PT"/>
               </w:rPr>
               <w:t>Nº de deslocações</w:t>
@@ -21725,8 +21671,8 @@
               <w:rPr>
                 <w:rFonts w:ascii="Times New Roman" w:hAnsi="Times New Roman" w:cs="Times New Roman"/>
                 <w:color w:val="454545"/>
-                <w:sz w:val="15"/>
-                <w:szCs w:val="15"/>
+                <w:sz w:val="20"/>
+                <w:szCs w:val="20"/>
                 <w:lang w:val="pt-PT"/>
               </w:rPr>
             </w:pPr>
@@ -21734,8 +21680,8 @@
               <w:rPr>
                 <w:rFonts w:ascii="Times New Roman" w:hAnsi="Times New Roman" w:cs="Times New Roman"/>
                 <w:color w:val="454545"/>
-                <w:sz w:val="15"/>
-                <w:szCs w:val="15"/>
+                <w:sz w:val="20"/>
+                <w:szCs w:val="20"/>
                 <w:lang w:val="pt-PT"/>
               </w:rPr>
               <w:t>No. of participations</w:t>
@@ -21756,15 +21702,11 @@
               <w:adjustRightInd w:val="0"/>
               <w:rPr>
                 <w:rFonts w:ascii="Times New Roman" w:hAnsi="Times New Roman" w:cs="Times New Roman"/>
-                <w:sz w:val="18"/>
-                <w:szCs w:val="16"/>
-              </w:rPr>
-            </w:pPr>
-            <w:r>
-              <w:rPr>
-                <w:rFonts w:ascii="Times New Roman" w:hAnsi="Times New Roman" w:cs="Times New Roman"/>
-                <w:sz w:val="18"/>
-                <w:szCs w:val="16"/>
+              </w:rPr>
+            </w:pPr>
+            <w:r>
+              <w:rPr>
+                <w:rFonts w:ascii="Times New Roman" w:hAnsi="Times New Roman" w:cs="Times New Roman"/>
               </w:rPr>
               <w:t>International</w:t>
             </w:r>
@@ -21782,15 +21724,11 @@
               <w:adjustRightInd w:val="0"/>
               <w:rPr>
                 <w:rFonts w:ascii="Times New Roman" w:hAnsi="Times New Roman" w:cs="Times New Roman"/>
-                <w:sz w:val="18"/>
-                <w:szCs w:val="16"/>
-              </w:rPr>
-            </w:pPr>
-            <w:r>
-              <w:rPr>
-                <w:rFonts w:ascii="Times New Roman" w:hAnsi="Times New Roman" w:cs="Times New Roman"/>
-                <w:sz w:val="18"/>
-                <w:szCs w:val="16"/>
+              </w:rPr>
+            </w:pPr>
+            <w:r>
+              <w:rPr>
+                <w:rFonts w:ascii="Times New Roman" w:hAnsi="Times New Roman" w:cs="Times New Roman"/>
               </w:rPr>
               <w:t>4</w:t>
             </w:r>
@@ -21811,16 +21749,16 @@
               <w:rPr>
                 <w:rFonts w:ascii="Times New Roman" w:hAnsi="Times New Roman" w:cs="Times New Roman"/>
                 <w:color w:val="32445F"/>
-                <w:sz w:val="16"/>
-                <w:szCs w:val="16"/>
-              </w:rPr>
-            </w:pPr>
-            <w:r>
-              <w:rPr>
-                <w:rFonts w:ascii="Times New Roman" w:hAnsi="Times New Roman" w:cs="Times New Roman"/>
-                <w:color w:val="32445F"/>
-                <w:sz w:val="16"/>
-                <w:szCs w:val="16"/>
+                <w:sz w:val="20"/>
+                <w:szCs w:val="20"/>
+              </w:rPr>
+            </w:pPr>
+            <w:r>
+              <w:rPr>
+                <w:rFonts w:ascii="Times New Roman" w:hAnsi="Times New Roman" w:cs="Times New Roman"/>
+                <w:color w:val="32445F"/>
+                <w:sz w:val="20"/>
+                <w:szCs w:val="20"/>
               </w:rPr>
               <w:t>Local</w:t>
             </w:r>
@@ -21834,16 +21772,16 @@
               <w:rPr>
                 <w:rFonts w:ascii="Times New Roman" w:hAnsi="Times New Roman" w:cs="Times New Roman"/>
                 <w:color w:val="454545"/>
-                <w:sz w:val="15"/>
-                <w:szCs w:val="15"/>
+                <w:sz w:val="20"/>
+                <w:szCs w:val="20"/>
               </w:rPr>
             </w:pPr>
             <w:r>
               <w:rPr>
                 <w:rFonts w:ascii="Times New Roman" w:hAnsi="Times New Roman" w:cs="Times New Roman"/>
                 <w:color w:val="454545"/>
-                <w:sz w:val="15"/>
-                <w:szCs w:val="15"/>
+                <w:sz w:val="20"/>
+                <w:szCs w:val="20"/>
               </w:rPr>
               <w:t>Venue</w:t>
             </w:r>
@@ -21862,8 +21800,8 @@
               <w:rPr>
                 <w:rFonts w:ascii="Times New Roman" w:hAnsi="Times New Roman" w:cs="Times New Roman"/>
                 <w:color w:val="32445F"/>
-                <w:sz w:val="16"/>
-                <w:szCs w:val="16"/>
+                <w:sz w:val="20"/>
+                <w:szCs w:val="20"/>
               </w:rPr>
             </w:pPr>
             <w:proofErr w:type="spellStart"/>
@@ -21871,8 +21809,8 @@
               <w:rPr>
                 <w:rFonts w:ascii="Times New Roman" w:hAnsi="Times New Roman" w:cs="Times New Roman"/>
                 <w:color w:val="32445F"/>
-                <w:sz w:val="16"/>
-                <w:szCs w:val="16"/>
+                <w:sz w:val="20"/>
+                <w:szCs w:val="20"/>
               </w:rPr>
               <w:t>Custo</w:t>
             </w:r>
@@ -21881,8 +21819,8 @@
               <w:rPr>
                 <w:rFonts w:ascii="Times New Roman" w:hAnsi="Times New Roman" w:cs="Times New Roman"/>
                 <w:color w:val="32445F"/>
-                <w:sz w:val="16"/>
-                <w:szCs w:val="16"/>
+                <w:sz w:val="20"/>
+                <w:szCs w:val="20"/>
               </w:rPr>
               <w:t xml:space="preserve"> </w:t>
             </w:r>
@@ -21891,8 +21829,8 @@
               <w:rPr>
                 <w:rFonts w:ascii="Times New Roman" w:hAnsi="Times New Roman" w:cs="Times New Roman"/>
                 <w:color w:val="32445F"/>
-                <w:sz w:val="16"/>
-                <w:szCs w:val="16"/>
+                <w:sz w:val="20"/>
+                <w:szCs w:val="20"/>
               </w:rPr>
               <w:t>envolvido</w:t>
             </w:r>
@@ -21901,8 +21839,8 @@
               <w:rPr>
                 <w:rFonts w:ascii="Times New Roman" w:hAnsi="Times New Roman" w:cs="Times New Roman"/>
                 <w:color w:val="32445F"/>
-                <w:sz w:val="16"/>
-                <w:szCs w:val="16"/>
+                <w:sz w:val="20"/>
+                <w:szCs w:val="20"/>
               </w:rPr>
               <w:t xml:space="preserve"> (</w:t>
             </w:r>
@@ -21912,8 +21850,8 @@
                 <w:b/>
                 <w:bCs/>
                 <w:color w:val="32445F"/>
-                <w:sz w:val="16"/>
-                <w:szCs w:val="16"/>
+                <w:sz w:val="20"/>
+                <w:szCs w:val="20"/>
               </w:rPr>
               <w:t>€</w:t>
             </w:r>
@@ -21921,8 +21859,8 @@
               <w:rPr>
                 <w:rFonts w:ascii="Times New Roman" w:hAnsi="Times New Roman" w:cs="Times New Roman"/>
                 <w:color w:val="32445F"/>
-                <w:sz w:val="16"/>
-                <w:szCs w:val="16"/>
+                <w:sz w:val="20"/>
+                <w:szCs w:val="20"/>
               </w:rPr>
               <w:t>)</w:t>
             </w:r>
@@ -21936,16 +21874,16 @@
               <w:rPr>
                 <w:rFonts w:ascii="Times New Roman" w:hAnsi="Times New Roman" w:cs="Times New Roman"/>
                 <w:color w:val="454545"/>
-                <w:sz w:val="15"/>
-                <w:szCs w:val="15"/>
+                <w:sz w:val="20"/>
+                <w:szCs w:val="20"/>
               </w:rPr>
             </w:pPr>
             <w:r>
               <w:rPr>
                 <w:rFonts w:ascii="Times New Roman" w:hAnsi="Times New Roman" w:cs="Times New Roman"/>
                 <w:color w:val="454545"/>
-                <w:sz w:val="15"/>
-                <w:szCs w:val="15"/>
+                <w:sz w:val="20"/>
+                <w:szCs w:val="20"/>
               </w:rPr>
               <w:t>Cost (</w:t>
             </w:r>
@@ -21955,8 +21893,8 @@
                 <w:b/>
                 <w:bCs/>
                 <w:color w:val="454545"/>
-                <w:sz w:val="15"/>
-                <w:szCs w:val="15"/>
+                <w:sz w:val="20"/>
+                <w:szCs w:val="20"/>
               </w:rPr>
               <w:t>€</w:t>
             </w:r>
@@ -21964,8 +21902,8 @@
               <w:rPr>
                 <w:rFonts w:ascii="Times New Roman" w:hAnsi="Times New Roman" w:cs="Times New Roman"/>
                 <w:color w:val="454545"/>
-                <w:sz w:val="15"/>
-                <w:szCs w:val="15"/>
+                <w:sz w:val="20"/>
+                <w:szCs w:val="20"/>
               </w:rPr>
               <w:t>)</w:t>
             </w:r>
@@ -21985,15 +21923,11 @@
               <w:adjustRightInd w:val="0"/>
               <w:rPr>
                 <w:rFonts w:ascii="Times New Roman" w:hAnsi="Times New Roman" w:cs="Times New Roman"/>
-                <w:sz w:val="18"/>
-                <w:szCs w:val="16"/>
-              </w:rPr>
-            </w:pPr>
-            <w:r>
-              <w:rPr>
-                <w:rFonts w:ascii="Times New Roman" w:hAnsi="Times New Roman" w:cs="Times New Roman"/>
-                <w:sz w:val="18"/>
-                <w:szCs w:val="16"/>
+              </w:rPr>
+            </w:pPr>
+            <w:r>
+              <w:rPr>
+                <w:rFonts w:ascii="Times New Roman" w:hAnsi="Times New Roman" w:cs="Times New Roman"/>
               </w:rPr>
               <w:t>Munich, Germany</w:t>
             </w:r>
@@ -22011,39 +21945,29 @@
               <w:adjustRightInd w:val="0"/>
               <w:rPr>
                 <w:rFonts w:ascii="Times New Roman" w:hAnsi="Times New Roman" w:cs="Times New Roman"/>
-                <w:sz w:val="18"/>
-                <w:szCs w:val="16"/>
-              </w:rPr>
-            </w:pPr>
-            <w:r>
-              <w:rPr>
-                <w:rFonts w:ascii="Times New Roman" w:hAnsi="Times New Roman" w:cs="Times New Roman"/>
-                <w:sz w:val="18"/>
-                <w:szCs w:val="16"/>
+              </w:rPr>
+            </w:pPr>
+            <w:r>
+              <w:rPr>
+                <w:rFonts w:ascii="Times New Roman" w:hAnsi="Times New Roman" w:cs="Times New Roman"/>
               </w:rPr>
               <w:t>6</w:t>
             </w:r>
             <w:r>
               <w:rPr>
                 <w:rFonts w:ascii="Times New Roman" w:hAnsi="Times New Roman" w:cs="Times New Roman"/>
-                <w:sz w:val="18"/>
-                <w:szCs w:val="16"/>
               </w:rPr>
               <w:t>.</w:t>
             </w:r>
             <w:r>
               <w:rPr>
                 <w:rFonts w:ascii="Times New Roman" w:hAnsi="Times New Roman" w:cs="Times New Roman"/>
-                <w:sz w:val="18"/>
-                <w:szCs w:val="16"/>
               </w:rPr>
               <w:t>000</w:t>
             </w:r>
             <w:r>
               <w:rPr>
                 <w:rFonts w:ascii="Times New Roman" w:hAnsi="Times New Roman" w:cs="Times New Roman"/>
-                <w:sz w:val="18"/>
-                <w:szCs w:val="16"/>
               </w:rPr>
               <w:t>,00</w:t>
             </w:r>
@@ -22065,6 +21989,31 @@
               <w:rPr>
                 <w:rFonts w:ascii="Times New Roman" w:hAnsi="Times New Roman" w:cs="Times New Roman"/>
                 <w:color w:val="32445F"/>
+                <w:sz w:val="20"/>
+                <w:szCs w:val="20"/>
+                <w:lang w:val="pt-PT"/>
+              </w:rPr>
+            </w:pPr>
+            <w:r>
+              <w:rPr>
+                <w:rFonts w:ascii="Times New Roman" w:hAnsi="Times New Roman" w:cs="Times New Roman"/>
+                <w:color w:val="32445F"/>
+                <w:sz w:val="20"/>
+                <w:szCs w:val="20"/>
+                <w:lang w:val="pt-PT"/>
+              </w:rPr>
+              <w:t>Justificação do financiamento solicitado</w:t>
+            </w:r>
+          </w:p>
+          <w:p>
+            <w:pPr>
+              <w:widowControl w:val="0"/>
+              <w:autoSpaceDE w:val="0"/>
+              <w:autoSpaceDN w:val="0"/>
+              <w:adjustRightInd w:val="0"/>
+              <w:rPr>
+                <w:rFonts w:ascii="Times New Roman" w:hAnsi="Times New Roman" w:cs="Times New Roman"/>
+                <w:color w:val="32445F"/>
                 <w:sz w:val="16"/>
                 <w:szCs w:val="16"/>
                 <w:lang w:val="pt-PT"/>
@@ -22073,34 +22022,9 @@
             <w:r>
               <w:rPr>
                 <w:rFonts w:ascii="Times New Roman" w:hAnsi="Times New Roman" w:cs="Times New Roman"/>
-                <w:color w:val="32445F"/>
-                <w:sz w:val="16"/>
-                <w:szCs w:val="16"/>
-                <w:lang w:val="pt-PT"/>
-              </w:rPr>
-              <w:t>Justificação do financiamento solicitado</w:t>
-            </w:r>
-          </w:p>
-          <w:p>
-            <w:pPr>
-              <w:widowControl w:val="0"/>
-              <w:autoSpaceDE w:val="0"/>
-              <w:autoSpaceDN w:val="0"/>
-              <w:adjustRightInd w:val="0"/>
-              <w:rPr>
-                <w:rFonts w:ascii="Times New Roman" w:hAnsi="Times New Roman" w:cs="Times New Roman"/>
-                <w:color w:val="32445F"/>
-                <w:sz w:val="16"/>
-                <w:szCs w:val="16"/>
-                <w:lang w:val="pt-PT"/>
-              </w:rPr>
-            </w:pPr>
-            <w:r>
-              <w:rPr>
-                <w:rFonts w:ascii="Times New Roman" w:hAnsi="Times New Roman" w:cs="Times New Roman"/>
                 <w:color w:val="454545"/>
-                <w:sz w:val="15"/>
-                <w:szCs w:val="15"/>
+                <w:sz w:val="20"/>
+                <w:szCs w:val="20"/>
                 <w:lang w:val="pt-PT"/>
               </w:rPr>
               <w:t>Rationale for requested funding</w:t>
@@ -22122,15 +22046,11 @@
               <w:adjustRightInd w:val="0"/>
               <w:rPr>
                 <w:rFonts w:ascii="Times New Roman" w:hAnsi="Times New Roman" w:cs="Times New Roman"/>
-                <w:sz w:val="18"/>
-                <w:szCs w:val="16"/>
-              </w:rPr>
-            </w:pPr>
-            <w:r>
-              <w:rPr>
-                <w:rFonts w:ascii="Times New Roman" w:hAnsi="Times New Roman" w:cs="Times New Roman"/>
-                <w:sz w:val="18"/>
-                <w:szCs w:val="16"/>
+              </w:rPr>
+            </w:pPr>
+            <w:r>
+              <w:rPr>
+                <w:rFonts w:ascii="Times New Roman" w:hAnsi="Times New Roman" w:cs="Times New Roman"/>
               </w:rPr>
               <w:t>Presentation of the results to the scientific community.</w:t>
             </w:r>
@@ -22337,6 +22257,7 @@
         <w:rPr>
           <w:lang w:val="pt-PT"/>
         </w:rPr>
+        <w:lastRenderedPageBreak/>
         <w:t>Custo (€)</w:t>
       </w:r>
       <w:r>
@@ -22454,7 +22375,6 @@
         <w:rPr>
           <w:lang w:val="pt-PT"/>
         </w:rPr>
-        <w:lastRenderedPageBreak/>
         <w:t>Página na Internet onde pode ser consultado o CV do consultor</w:t>
       </w:r>
       <w:r>
@@ -22963,6 +22883,7 @@
       </w:pPr>
       <w:proofErr w:type="spellStart"/>
       <w:r>
+        <w:lastRenderedPageBreak/>
         <w:t>Tipo</w:t>
       </w:r>
       <w:proofErr w:type="spellEnd"/>
@@ -23082,20 +23003,22 @@
           <w:color w:val="454545"/>
           <w:sz w:val="15"/>
           <w:szCs w:val="15"/>
-          <w:lang w:val="pt-PT"/>
-        </w:rPr>
-      </w:pPr>
-      <w:r>
-        <w:rPr>
-          <w:lang w:val="pt-PT"/>
-        </w:rPr>
-        <w:lastRenderedPageBreak/>
-        <w:t>Custo (€)</w:t>
-      </w:r>
-      <w:r>
-        <w:rPr>
-          <w:lang w:val="pt-PT"/>
-        </w:rPr>
+        </w:rPr>
+      </w:pPr>
+      <w:proofErr w:type="spellStart"/>
+      <w:r>
+        <w:t>Custo</w:t>
+      </w:r>
+      <w:proofErr w:type="spellEnd"/>
+      <w:r>
+        <w:t xml:space="preserve"> (€</w:t>
+      </w:r>
+      <w:proofErr w:type="gramStart"/>
+      <w:r>
+        <w:t>)</w:t>
+      </w:r>
+      <w:proofErr w:type="gramEnd"/>
+      <w:r>
         <w:br/>
       </w:r>
       <w:r>
@@ -23103,7 +23026,6 @@
           <w:color w:val="454545"/>
           <w:sz w:val="15"/>
           <w:szCs w:val="15"/>
-          <w:lang w:val="pt-PT"/>
         </w:rPr>
         <w:t>Cost (€)</w:t>
       </w:r>
@@ -23334,9 +23256,6 @@
     <w:p>
       <w:pPr>
         <w:pStyle w:val="Heading2"/>
-        <w:rPr>
-          <w:lang w:val="pt-PT"/>
-        </w:rPr>
       </w:pPr>
       <w:r>
         <w:rPr>
@@ -23357,48 +23276,65 @@
           <w:szCs w:val="15"/>
           <w:lang w:val="pt-PT"/>
         </w:rPr>
-        <w:t>8.7. Patent registration</w:t>
-      </w:r>
-    </w:p>
-    <w:p>
-      <w:pPr>
-        <w:jc w:val="both"/>
-      </w:pPr>
-      <w:r>
-        <w:t xml:space="preserve">The patent will allow us to secure the intellectual property of the new </w:t>
-      </w:r>
-      <w:r>
-        <w:t>conductor that we will produce, which will be of great value since it’ll become a reliable option to the material that is used today to make touch screens.</w:t>
-      </w:r>
-    </w:p>
-    <w:p>
-      <w:bookmarkStart w:id="0" w:name="_GoBack"/>
-      <w:bookmarkEnd w:id="0"/>
-    </w:p>
-    <w:p>
-      <w:pPr>
-        <w:pStyle w:val="Heading2"/>
-        <w:rPr>
-          <w:lang w:val="pt-PT"/>
-        </w:rPr>
-      </w:pPr>
-      <w:r>
-        <w:rPr>
-          <w:lang w:val="pt-PT"/>
-        </w:rPr>
-        <w:t>8.8. Justificação de adaptação de edifícios e instalações</w:t>
-      </w:r>
-      <w:r>
-        <w:rPr>
-          <w:lang w:val="pt-PT"/>
-        </w:rPr>
-        <w:br/>
+        <w:t xml:space="preserve">8.7. </w:t>
       </w:r>
       <w:r>
         <w:rPr>
           <w:color w:val="454545"/>
           <w:sz w:val="15"/>
           <w:szCs w:val="15"/>
+        </w:rPr>
+        <w:t>Patent registration</w:t>
+      </w:r>
+    </w:p>
+    <w:p>
+      <w:pPr>
+        <w:jc w:val="both"/>
+      </w:pPr>
+      <w:r>
+        <w:t xml:space="preserve">The patent will allow us to secure the intellectual property of the new </w:t>
+      </w:r>
+      <w:r>
+        <w:t>conductor that we will produce. If the results that we expect are achieved</w:t>
+      </w:r>
+      <w:r>
+        <w:t xml:space="preserve"> our conductor</w:t>
+      </w:r>
+      <w:r>
+        <w:t xml:space="preserve"> will be of great value since it’ll become a reliable option to the material that is used today to make touch screens.</w:t>
+      </w:r>
+      <w:r>
+        <w:t xml:space="preserve"> </w:t>
+      </w:r>
+      <w:r>
+        <w:t>Also, in the future this transparent conductor may also have other applications such as solar panels.</w:t>
+      </w:r>
+    </w:p>
+    <w:p/>
+    <w:p>
+      <w:pPr>
+        <w:pStyle w:val="Heading2"/>
+        <w:rPr>
+          <w:lang w:val="pt-PT"/>
+        </w:rPr>
+      </w:pPr>
+      <w:r>
+        <w:rPr>
+          <w:lang w:val="pt-PT"/>
+        </w:rPr>
+        <w:t>8.8. Justificação de adaptação de edifícios e instalações</w:t>
+      </w:r>
+      <w:r>
+        <w:rPr>
+          <w:lang w:val="pt-PT"/>
+        </w:rPr>
+        <w:br/>
+      </w:r>
+      <w:r>
+        <w:rPr>
+          <w:color w:val="454545"/>
+          <w:sz w:val="15"/>
+          <w:szCs w:val="15"/>
           <w:lang w:val="pt-PT"/>
         </w:rPr>
         <w:t>8.8. Adaptation of buildings and facilities</w:t>
@@ -23484,6 +23420,7 @@
         <w:rPr>
           <w:lang w:val="pt-PT"/>
         </w:rPr>
+        <w:lastRenderedPageBreak/>
         <w:t>10. Possíveis conflitos de interesse</w:t>
       </w:r>
       <w:r>
@@ -24914,7 +24851,7 @@
 </file>
 
 <file path=customXml/itemProps1.xml><?xml version="1.0" encoding="utf-8"?>
-<ds:datastoreItem xmlns:ds="http://schemas.openxmlformats.org/officeDocument/2006/customXml" ds:itemID="{9F58BF89-0114-4AC5-9FEA-761D8A3B89F4}">
+<ds:datastoreItem xmlns:ds="http://schemas.openxmlformats.org/officeDocument/2006/customXml" ds:itemID="{F9B1DDE0-F724-49B6-A12D-8A10F3C7E06B}">
   <ds:schemaRefs>
     <ds:schemaRef ds:uri="http://schemas.openxmlformats.org/officeDocument/2006/bibliography"/>
   </ds:schemaRefs>

--- a/TemplateProjectoFCT_Parte_Luís.docx
+++ b/TemplateProjectoFCT_Parte_Luís.docx
@@ -7582,8 +7582,6 @@
               </w:rPr>
               <w:t>R</w:t>
             </w:r>
-            <w:bookmarkStart w:id="0" w:name="_GoBack"/>
-            <w:bookmarkEnd w:id="0"/>
             <w:r>
               <w:rPr>
                 <w:lang w:val="pt-PT"/>
@@ -14060,10 +14058,7 @@
           </w:tcPr>
           <w:p>
             <w:r>
-              <w:t>1.6</w:t>
-            </w:r>
-            <w:r>
-              <w:t>00,00</w:t>
+              <w:t>2.100,00</w:t>
             </w:r>
           </w:p>
         </w:tc>
@@ -14143,7 +14138,7 @@
           </w:tcPr>
           <w:p>
             <w:r>
-              <w:t>5.0</w:t>
+              <w:t>5.5</w:t>
             </w:r>
             <w:r>
               <w:t>75.87</w:t>
@@ -14176,7 +14171,7 @@
           </w:tcPr>
           <w:p>
             <w:r>
-              <w:t>107.6</w:t>
+              <w:t>108.1</w:t>
             </w:r>
             <w:r>
               <w:t>26,62</w:t>
@@ -16738,7 +16733,7 @@
           </w:tcPr>
           <w:p>
             <w:r>
-              <w:t>1.6</w:t>
+              <w:t>2.1</w:t>
             </w:r>
             <w:r>
               <w:t>00,00</w:t>
@@ -16821,7 +16816,7 @@
           </w:tcPr>
           <w:p>
             <w:r>
-              <w:t>5.0</w:t>
+              <w:t>5.5</w:t>
             </w:r>
             <w:r>
               <w:t>75.87</w:t>
@@ -16854,7 +16849,7 @@
           </w:tcPr>
           <w:p>
             <w:r>
-              <w:t>107.6</w:t>
+              <w:t>108.1</w:t>
             </w:r>
             <w:r>
               <w:t>26,62</w:t>
@@ -17173,7 +17168,10 @@
               </w:rPr>
             </w:pPr>
             <w:r>
-              <w:t>5.475.87</w:t>
+              <w:t>5.5</w:t>
+            </w:r>
+            <w:r>
+              <w:t>75.87</w:t>
             </w:r>
           </w:p>
         </w:tc>
@@ -17242,7 +17240,10 @@
               </w:rPr>
             </w:pPr>
             <w:r>
-              <w:t>108.026,62</w:t>
+              <w:t>108.1</w:t>
+            </w:r>
+            <w:r>
+              <w:t>26,62</w:t>
             </w:r>
           </w:p>
         </w:tc>
@@ -17788,7 +17789,7 @@
               </w:rPr>
             </w:pPr>
             <w:r>
-              <w:t>5.0</w:t>
+              <w:t>5.5</w:t>
             </w:r>
             <w:r>
               <w:t>75.87</w:t>
@@ -17854,7 +17855,7 @@
               </w:rPr>
             </w:pPr>
             <w:r>
-              <w:t>107.6</w:t>
+              <w:t>108.1</w:t>
             </w:r>
             <w:r>
               <w:t>26,62</w:t>
@@ -22909,7 +22910,13 @@
     </w:p>
     <w:p>
       <w:r>
-        <w:t>Computer without GPU (2)</w:t>
+        <w:t>Computer</w:t>
+      </w:r>
+      <w:r>
+        <w:t xml:space="preserve"> with peripheral</w:t>
+      </w:r>
+      <w:r>
+        <w:t xml:space="preserve"> without GPU (2)</w:t>
       </w:r>
     </w:p>
     <w:p>
@@ -23040,7 +23047,7 @@
         <w:rPr>
           <w:lang w:val="pt-PT"/>
         </w:rPr>
-        <w:t>800</w:t>
+        <w:t>1300</w:t>
       </w:r>
     </w:p>
     <w:p>
@@ -23307,7 +23314,13 @@
         <w:t xml:space="preserve"> </w:t>
       </w:r>
       <w:r>
-        <w:t>Also, in the future this transparent conductor may also have other applications such as solar panels.</w:t>
+        <w:t>Also, in the future this</w:t>
+      </w:r>
+      <w:r>
+        <w:t xml:space="preserve"> transparent conductor may </w:t>
+      </w:r>
+      <w:r>
+        <w:t>have other applications such as solar panels.</w:t>
       </w:r>
     </w:p>
     <w:p/>
@@ -23366,45 +23379,61 @@
       <w:pPr>
         <w:pStyle w:val="Heading1"/>
         <w:rPr>
-          <w:lang w:val="pt-PT"/>
-        </w:rPr>
-      </w:pPr>
-      <w:r>
-        <w:rPr>
-          <w:lang w:val="pt-PT"/>
-        </w:rPr>
-        <w:t>9. Ficheiros Anexos</w:t>
-      </w:r>
-      <w:r>
-        <w:rPr>
-          <w:lang w:val="pt-PT"/>
-        </w:rPr>
-        <w:br/>
-      </w:r>
-      <w:r>
-        <w:rPr>
           <w:color w:val="454545"/>
           <w:sz w:val="18"/>
           <w:szCs w:val="18"/>
           <w:lang w:val="pt-PT"/>
         </w:rPr>
+      </w:pPr>
+      <w:r>
+        <w:rPr>
+          <w:lang w:val="pt-PT"/>
+        </w:rPr>
+        <w:t>9. Ficheiros Anexos</w:t>
+      </w:r>
+      <w:r>
+        <w:rPr>
+          <w:lang w:val="pt-PT"/>
+        </w:rPr>
+        <w:br/>
+      </w:r>
+      <w:r>
+        <w:rPr>
+          <w:color w:val="454545"/>
+          <w:sz w:val="18"/>
+          <w:szCs w:val="18"/>
+          <w:lang w:val="pt-PT"/>
+        </w:rPr>
         <w:t>9. Attachments</w:t>
       </w:r>
     </w:p>
     <w:p>
       <w:pPr>
         <w:rPr>
-          <w:color w:val="FF0000"/>
-          <w:lang w:val="pt-PT"/>
-        </w:rPr>
-      </w:pPr>
-      <w:r>
-        <w:rPr>
-          <w:color w:val="FF0000"/>
-          <w:lang w:val="pt-PT"/>
-        </w:rPr>
-        <w:t>Lista dos ficheiros anexados (No vosso caso listem os anexos)</w:t>
-      </w:r>
+          <w:lang w:val="pt-PT"/>
+        </w:rPr>
+      </w:pPr>
+      <w:r>
+        <w:rPr>
+          <w:lang w:val="pt-PT"/>
+        </w:rPr>
+        <w:t>-organigram.pdf</w:t>
+      </w:r>
+    </w:p>
+    <w:p>
+      <w:pPr>
+        <w:rPr>
+          <w:lang w:val="pt-PT"/>
+        </w:rPr>
+      </w:pPr>
+      <w:r>
+        <w:rPr>
+          <w:lang w:val="pt-PT"/>
+        </w:rPr>
+        <w:t>-timeline.pdf</w:t>
+      </w:r>
+      <w:bookmarkStart w:id="0" w:name="_GoBack"/>
+      <w:bookmarkEnd w:id="0"/>
     </w:p>
     <w:p>
       <w:pPr>
@@ -24851,7 +24880,7 @@
 </file>
 
 <file path=customXml/itemProps1.xml><?xml version="1.0" encoding="utf-8"?>
-<ds:datastoreItem xmlns:ds="http://schemas.openxmlformats.org/officeDocument/2006/customXml" ds:itemID="{F9B1DDE0-F724-49B6-A12D-8A10F3C7E06B}">
+<ds:datastoreItem xmlns:ds="http://schemas.openxmlformats.org/officeDocument/2006/customXml" ds:itemID="{5D89D273-F790-44C1-A31B-1B8C6B5CB844}">
   <ds:schemaRefs>
     <ds:schemaRef ds:uri="http://schemas.openxmlformats.org/officeDocument/2006/bibliography"/>
   </ds:schemaRefs>

--- a/TemplateProjectoFCT_Parte_Luís.docx
+++ b/TemplateProjectoFCT_Parte_Luís.docx
@@ -503,6 +503,35 @@
     <w:p>
       <w:pPr>
         <w:rPr>
+          <w:lang w:val="pt-PT"/>
+        </w:rPr>
+      </w:pPr>
+      <w:r>
+        <w:rPr>
+          <w:lang w:val="pt-PT"/>
+        </w:rPr>
+        <w:t>108.126,62</w:t>
+      </w:r>
+      <w:bookmarkStart w:id="0" w:name="_GoBack"/>
+      <w:bookmarkEnd w:id="0"/>
+    </w:p>
+    <w:p>
+      <w:pPr>
+        <w:pStyle w:val="Heading2"/>
+        <w:rPr>
+          <w:lang w:val="pt-PT"/>
+        </w:rPr>
+      </w:pPr>
+      <w:r>
+        <w:rPr>
+          <w:lang w:val="pt-PT"/>
+        </w:rPr>
+        <w:t>Palavra-chave 1 Keyword 1</w:t>
+      </w:r>
+    </w:p>
+    <w:p>
+      <w:pPr>
+        <w:rPr>
           <w:color w:val="FF0000"/>
           <w:lang w:val="pt-PT"/>
         </w:rPr>
@@ -512,7 +541,7 @@
           <w:color w:val="FF0000"/>
           <w:lang w:val="pt-PT"/>
         </w:rPr>
-        <w:t>Texto aqui (só o valor total)</w:t>
+        <w:t>Texto aqui</w:t>
       </w:r>
     </w:p>
     <w:p>
@@ -534,7 +563,7 @@
         <w:rPr>
           <w:lang w:val="pt-PT"/>
         </w:rPr>
-        <w:t>Palavra-chave 1 Keyword 1</w:t>
+        <w:t>Palavra-chave 2 Keyword 2</w:t>
       </w:r>
     </w:p>
     <w:p>
@@ -571,7 +600,7 @@
         <w:rPr>
           <w:lang w:val="pt-PT"/>
         </w:rPr>
-        <w:t>Palavra-chave 2 Keyword 2</w:t>
+        <w:t>Palavra-chave 3 Keyword 3</w:t>
       </w:r>
     </w:p>
     <w:p>
@@ -608,44 +637,6 @@
         <w:rPr>
           <w:lang w:val="pt-PT"/>
         </w:rPr>
-        <w:t>Palavra-chave 3 Keyword 3</w:t>
-      </w:r>
-    </w:p>
-    <w:p>
-      <w:pPr>
-        <w:rPr>
-          <w:color w:val="FF0000"/>
-          <w:lang w:val="pt-PT"/>
-        </w:rPr>
-      </w:pPr>
-      <w:r>
-        <w:rPr>
-          <w:color w:val="FF0000"/>
-          <w:lang w:val="pt-PT"/>
-        </w:rPr>
-        <w:t>Texto aqui</w:t>
-      </w:r>
-    </w:p>
-    <w:p>
-      <w:pPr>
-        <w:rPr>
-          <w:color w:val="FF0000"/>
-          <w:lang w:val="pt-PT"/>
-        </w:rPr>
-      </w:pPr>
-    </w:p>
-    <w:p>
-      <w:pPr>
-        <w:pStyle w:val="Heading2"/>
-        <w:rPr>
-          <w:lang w:val="pt-PT"/>
-        </w:rPr>
-      </w:pPr>
-      <w:r>
-        <w:rPr>
-          <w:lang w:val="pt-PT"/>
-        </w:rPr>
-        <w:lastRenderedPageBreak/>
         <w:t>Palavra-chave 4 Keyword 4</w:t>
       </w:r>
     </w:p>
@@ -1127,7 +1118,6 @@
         <w:rPr>
           <w:lang w:val="pt-PT"/>
         </w:rPr>
-        <w:lastRenderedPageBreak/>
         <w:t>Descrição da Instituição</w:t>
       </w:r>
     </w:p>
@@ -1175,6 +1165,7 @@
         <w:rPr>
           <w:lang w:val="pt-PT"/>
         </w:rPr>
+        <w:lastRenderedPageBreak/>
         <w:t>Unidade de Investigação</w:t>
       </w:r>
     </w:p>
@@ -1690,19 +1681,19 @@
       </w:r>
       <w:proofErr w:type="spellEnd"/>
       <w:r>
-        <w:t xml:space="preserve"> that are </w:t>
+        <w:t xml:space="preserve"> that are related to the electron transport between each one of the nanowires, so this means that an impedance greater than the one that is desired. This could be solved by using a greater density of </w:t>
+      </w:r>
+      <w:proofErr w:type="spellStart"/>
+      <w:r>
+        <w:t>AgNws</w:t>
+      </w:r>
+      <w:proofErr w:type="spellEnd"/>
+      <w:r>
+        <w:t xml:space="preserve">, but then the solution wouldn’t become viable, </w:t>
       </w:r>
       <w:r>
         <w:lastRenderedPageBreak/>
-        <w:t xml:space="preserve">related to the electron transport between each one of the nanowires, so this means that an impedance greater than the one that is desired. This could be solved by using a greater density of </w:t>
-      </w:r>
-      <w:proofErr w:type="spellStart"/>
-      <w:r>
-        <w:t>AgNws</w:t>
-      </w:r>
-      <w:proofErr w:type="spellEnd"/>
-      <w:r>
-        <w:t>, but then the solution wouldn’t become viable, economically speaking. The impedance can be minimized by combining the nanowires with other nanostructures.</w:t>
+        <w:t>economically speaking. The impedance can be minimized by combining the nanowires with other nanostructures.</w:t>
       </w:r>
     </w:p>
     <w:p>
@@ -1969,7 +1960,6 @@
         <w:jc w:val="both"/>
       </w:pPr>
       <w:r>
-        <w:lastRenderedPageBreak/>
         <w:t xml:space="preserve">-Data analysis </w:t>
       </w:r>
     </w:p>
@@ -1989,6 +1979,7 @@
         <w:jc w:val="both"/>
       </w:pPr>
       <w:r>
+        <w:lastRenderedPageBreak/>
         <w:t xml:space="preserve">This project has an ambitious goal but our goal is also a need since it is predictable that we will run out of ITO within 15 years, so we are confident that our </w:t>
       </w:r>
       <w:proofErr w:type="spellStart"/>
@@ -14088,7 +14079,10 @@
           </w:tcPr>
           <w:p>
             <w:r>
-              <w:t>18.800,00</w:t>
+              <w:t>18.9</w:t>
+            </w:r>
+            <w:r>
+              <w:t>00,00</w:t>
             </w:r>
           </w:p>
         </w:tc>
@@ -16766,7 +16760,10 @@
           </w:tcPr>
           <w:p>
             <w:r>
-              <w:t>18.800,00</w:t>
+              <w:t>18.9</w:t>
+            </w:r>
+            <w:r>
+              <w:t>00,00</w:t>
             </w:r>
           </w:p>
         </w:tc>
@@ -23038,15 +23035,7 @@
       </w:r>
     </w:p>
     <w:p>
-      <w:pPr>
-        <w:rPr>
-          <w:lang w:val="pt-PT"/>
-        </w:rPr>
-      </w:pPr>
-      <w:r>
-        <w:rPr>
-          <w:lang w:val="pt-PT"/>
-        </w:rPr>
+      <w:r>
         <w:t>1300</w:t>
       </w:r>
     </w:p>
@@ -23054,7 +23043,6 @@
       <w:pPr>
         <w:rPr>
           <w:color w:val="FF0000"/>
-          <w:lang w:val="pt-PT"/>
         </w:rPr>
       </w:pPr>
     </w:p>
@@ -23432,8 +23420,6 @@
         </w:rPr>
         <w:t>-timeline.pdf</w:t>
       </w:r>
-      <w:bookmarkStart w:id="0" w:name="_GoBack"/>
-      <w:bookmarkEnd w:id="0"/>
     </w:p>
     <w:p>
       <w:pPr>
@@ -24880,7 +24866,7 @@
 </file>
 
 <file path=customXml/itemProps1.xml><?xml version="1.0" encoding="utf-8"?>
-<ds:datastoreItem xmlns:ds="http://schemas.openxmlformats.org/officeDocument/2006/customXml" ds:itemID="{5D89D273-F790-44C1-A31B-1B8C6B5CB844}">
+<ds:datastoreItem xmlns:ds="http://schemas.openxmlformats.org/officeDocument/2006/customXml" ds:itemID="{C59A81BC-61CF-419D-A8D7-5EE372BD2786}">
   <ds:schemaRefs>
     <ds:schemaRef ds:uri="http://schemas.openxmlformats.org/officeDocument/2006/bibliography"/>
   </ds:schemaRefs>

--- a/TemplateProjectoFCT_Parte_Luís.docx
+++ b/TemplateProjectoFCT_Parte_Luís.docx
@@ -1108,7 +1108,15 @@
       </w:r>
     </w:p>
     <w:p>
-      <w:r>
+      <w:pPr>
+        <w:rPr>
+          <w:lang w:val="pt-PT"/>
+        </w:rPr>
+      </w:pPr>
+      <w:r>
+        <w:rPr>
+          <w:lang w:val="pt-PT"/>
+        </w:rPr>
         <w:t>Non applicable</w:t>
       </w:r>
     </w:p>
@@ -1230,7 +1238,15 @@
       </w:r>
     </w:p>
     <w:p>
-      <w:r>
+      <w:pPr>
+        <w:rPr>
+          <w:lang w:val="pt-PT"/>
+        </w:rPr>
+      </w:pPr>
+      <w:r>
+        <w:rPr>
+          <w:lang w:val="pt-PT"/>
+        </w:rPr>
         <w:t>Non applicable</w:t>
       </w:r>
     </w:p>
@@ -1238,6 +1254,7 @@
       <w:pPr>
         <w:rPr>
           <w:color w:val="FF0000"/>
+          <w:lang w:val="pt-PT"/>
         </w:rPr>
       </w:pPr>
     </w:p>
@@ -3205,7 +3222,13 @@
               <w:rPr>
                 <w:rFonts w:ascii="Times New Roman" w:hAnsi="Times New Roman" w:cs="Times New Roman"/>
               </w:rPr>
-              <w:t>18-10</w:t>
+              <w:t>1</w:t>
+            </w:r>
+            <w:r>
+              <w:rPr>
+                <w:rFonts w:ascii="Times New Roman" w:hAnsi="Times New Roman" w:cs="Times New Roman"/>
+              </w:rPr>
+              <w:t>-10</w:t>
             </w:r>
             <w:r>
               <w:rPr>
@@ -3231,7 +3254,7 @@
               <w:rPr>
                 <w:rFonts w:ascii="Times New Roman" w:hAnsi="Times New Roman" w:cs="Times New Roman"/>
               </w:rPr>
-              <w:t>18-12-2015</w:t>
+              <w:t>30-06-2016</w:t>
             </w:r>
           </w:p>
         </w:tc>
@@ -3241,7 +3264,7 @@
           </w:tcPr>
           <w:p>
             <w:r>
-              <w:t>3</w:t>
+              <w:t>9</w:t>
             </w:r>
           </w:p>
         </w:tc>
@@ -3251,7 +3274,7 @@
           </w:tcPr>
           <w:p>
             <w:r>
-              <w:t>7</w:t>
+              <w:t>19.8</w:t>
             </w:r>
           </w:p>
         </w:tc>
@@ -3298,27 +3321,105 @@
       </w:r>
     </w:p>
     <w:p>
-      <w:pPr>
-        <w:rPr>
-          <w:color w:val="FF0000"/>
-          <w:lang w:val="pt-PT"/>
-        </w:rPr>
-      </w:pPr>
-      <w:r>
-        <w:rPr>
-          <w:color w:val="FF0000"/>
-          <w:lang w:val="pt-PT"/>
-        </w:rPr>
-        <w:t>Texto aqui</w:t>
-      </w:r>
-    </w:p>
-    <w:p>
-      <w:pPr>
-        <w:rPr>
-          <w:lang w:val="pt-PT"/>
-        </w:rPr>
-      </w:pPr>
-    </w:p>
+      <w:r>
+        <w:t>Preparations of silver nanowire/graphene hybrid transparent conductive thin films require the definition of several parameters. To achieve ITO-grade characteristics of conductivity and transparency, these have to be carefully selected.</w:t>
+      </w:r>
+    </w:p>
+    <w:p>
+      <w:r>
+        <w:t>The main objectives of this task are to:</w:t>
+      </w:r>
+    </w:p>
+    <w:p>
+      <w:r>
+        <w:t xml:space="preserve">1) </w:t>
+      </w:r>
+      <w:proofErr w:type="gramStart"/>
+      <w:r>
+        <w:t>develop</w:t>
+      </w:r>
+      <w:proofErr w:type="gramEnd"/>
+      <w:r>
+        <w:t xml:space="preserve"> a simple computer model relating controllable parameters and macroscopic properties;</w:t>
+      </w:r>
+    </w:p>
+    <w:p>
+      <w:r>
+        <w:t xml:space="preserve">2) </w:t>
+      </w:r>
+      <w:proofErr w:type="gramStart"/>
+      <w:r>
+        <w:t>simulate</w:t>
+      </w:r>
+      <w:proofErr w:type="gramEnd"/>
+      <w:r>
+        <w:t xml:space="preserve"> a great number of possible configurations that lead to desirable properties within the model;</w:t>
+      </w:r>
+    </w:p>
+    <w:p>
+      <w:r>
+        <w:t xml:space="preserve">3) </w:t>
+      </w:r>
+      <w:proofErr w:type="gramStart"/>
+      <w:r>
+        <w:t>select</w:t>
+      </w:r>
+      <w:proofErr w:type="gramEnd"/>
+      <w:r>
+        <w:t xml:space="preserve"> a list of configurations to be manufactured and tested in following tasks.</w:t>
+      </w:r>
+    </w:p>
+    <w:p>
+      <w:pPr>
+        <w:jc w:val="center"/>
+      </w:pPr>
+    </w:p>
+    <w:p>
+      <w:r>
+        <w:t xml:space="preserve">The model to be developed will be based on a geometric analysis of the randomly deposited silver nanowires and graphene sheets. Chemical considerations are to </w:t>
+      </w:r>
+      <w:r>
+        <w:lastRenderedPageBreak/>
+        <w:t>be taken into account to predict the electrical connections between the two. For a given simulated random sample a graph is to be constructed, from which the material electrical and optical characteristics are to be calculated.</w:t>
+      </w:r>
+    </w:p>
+    <w:p>
+      <w:r>
+        <w:t>Simulation will use Monte Carlo methods to optimize the macroscopic properties and will require a computer cluster. Due to the parallel nature of the calculations, a GPU cluster is preferable, as it offers better performance for a given cost.</w:t>
+      </w:r>
+    </w:p>
+    <w:p>
+      <w:r>
+        <w:t>A suitable set of configurations, which take into account possible errors in the model, is to be selected, making possible to test the simulation results in experimental depositions.</w:t>
+      </w:r>
+    </w:p>
+    <w:p>
+      <w:r>
+        <w:t xml:space="preserve">This task is to be performed under the supervision of </w:t>
+      </w:r>
+      <w:proofErr w:type="spellStart"/>
+      <w:r>
+        <w:t>António</w:t>
+      </w:r>
+      <w:proofErr w:type="spellEnd"/>
+      <w:r>
+        <w:t xml:space="preserve"> Samuel Ávila </w:t>
+      </w:r>
+      <w:proofErr w:type="spellStart"/>
+      <w:r>
+        <w:t>Balula</w:t>
+      </w:r>
+      <w:proofErr w:type="spellEnd"/>
+      <w:r>
+        <w:t xml:space="preserve">. </w:t>
+      </w:r>
+    </w:p>
+    <w:p>
+      <w:r>
+        <w:t>As the manufacturing process requires the definition of a set of specifications, this task success is key to the following tasks.</w:t>
+      </w:r>
+    </w:p>
+    <w:p/>
     <w:p>
       <w:pPr>
         <w:pStyle w:val="Heading2"/>
@@ -3358,42 +3459,32 @@
         <w:rPr>
           <w:lang w:val="pt-PT"/>
         </w:rPr>
-        <w:t>António Samuel Ávila Balula; Isolinda Marta Fonseca Marques; Pancráceo José Adelino Silva</w:t>
-      </w:r>
-    </w:p>
-    <w:p>
-      <w:pPr>
-        <w:rPr>
-          <w:lang w:val="pt-PT"/>
-        </w:rPr>
-      </w:pPr>
-    </w:p>
-    <w:p>
-      <w:pPr>
-        <w:rPr>
-          <w:color w:val="FF0000"/>
-        </w:rPr>
-      </w:pPr>
-      <w:r>
-        <w:rPr>
-          <w:color w:val="FF0000"/>
-        </w:rPr>
-        <w:t>….</w:t>
-      </w:r>
-    </w:p>
-    <w:p>
-      <w:pPr>
-        <w:rPr>
-          <w:color w:val="FF0000"/>
-        </w:rPr>
-      </w:pPr>
-    </w:p>
-    <w:p>
-      <w:pPr>
-        <w:rPr>
-          <w:color w:val="FF0000"/>
-        </w:rPr>
-      </w:pPr>
+        <w:t>António Samuel Ávila Balula; Pancráceo José Adelino Silva</w:t>
+      </w:r>
+      <w:r>
+        <w:rPr>
+          <w:lang w:val="pt-PT"/>
+        </w:rPr>
+        <w:t>;</w:t>
+      </w:r>
+      <w:r>
+        <w:rPr>
+          <w:lang w:val="pt-PT"/>
+        </w:rPr>
+        <w:t xml:space="preserve"> </w:t>
+      </w:r>
+      <w:r>
+        <w:rPr>
+          <w:lang w:val="pt-PT"/>
+        </w:rPr>
+        <w:t>Bolse</w:t>
+      </w:r>
+      <w:r>
+        <w:rPr>
+          <w:lang w:val="pt-PT"/>
+        </w:rPr>
+        <w:t xml:space="preserve">iro de Investigação Licenciado </w:t>
+      </w:r>
     </w:p>
     <w:p>
       <w:pPr>
@@ -3449,7 +3540,6 @@
                 <w:color w:val="000000"/>
                 <w:sz w:val="16"/>
               </w:rPr>
-              <w:lastRenderedPageBreak/>
               <w:t>Ordem</w:t>
             </w:r>
             <w:proofErr w:type="spellEnd"/>
@@ -3989,7 +4079,10 @@
         <w:t>This task involves using spray coating to deposit the Silver</w:t>
       </w:r>
       <w:r>
-        <w:t xml:space="preserve"> nanowires on the substrate. After this deposition is complete we will proceed to the graphene deposition using the Langmuir-Schaefer method. </w:t>
+        <w:t xml:space="preserve"> nanowires on the substrate. After this deposition is complete we will proceed to the graphene deposition using the </w:t>
+      </w:r>
+      <w:r>
+        <w:t>Black Magic machine on INESC-MN</w:t>
       </w:r>
     </w:p>
     <w:p/>
@@ -4623,6 +4716,7 @@
         <w:rPr>
           <w:lang w:val="pt-PT"/>
         </w:rPr>
+        <w:lastRenderedPageBreak/>
         <w:t>Descrição da tarefa e Resultados Esperados (4000 carcateres)</w:t>
       </w:r>
       <w:r>
@@ -4769,6 +4863,629 @@
         </w:rPr>
       </w:pPr>
     </w:p>
+    <w:tbl>
+      <w:tblPr>
+        <w:tblStyle w:val="TableGrid"/>
+        <w:tblW w:w="8505" w:type="dxa"/>
+        <w:tblLook w:val="04A0" w:firstRow="1" w:lastRow="0" w:firstColumn="1" w:lastColumn="0" w:noHBand="0" w:noVBand="1"/>
+      </w:tblPr>
+      <w:tblGrid>
+        <w:gridCol w:w="1346"/>
+        <w:gridCol w:w="1771"/>
+        <w:gridCol w:w="1347"/>
+        <w:gridCol w:w="1347"/>
+        <w:gridCol w:w="1347"/>
+        <w:gridCol w:w="1347"/>
+      </w:tblGrid>
+      <w:tr>
+        <w:tc>
+          <w:tcPr>
+            <w:tcW w:w="1026" w:type="dxa"/>
+            <w:vAlign w:val="bottom"/>
+          </w:tcPr>
+          <w:p>
+            <w:pPr>
+              <w:widowControl w:val="0"/>
+              <w:autoSpaceDE w:val="0"/>
+              <w:autoSpaceDN w:val="0"/>
+              <w:adjustRightInd w:val="0"/>
+              <w:rPr>
+                <w:rFonts w:ascii="Times New Roman" w:hAnsi="Times New Roman" w:cs="Times New Roman"/>
+                <w:color w:val="32445F"/>
+                <w:sz w:val="16"/>
+                <w:szCs w:val="16"/>
+              </w:rPr>
+            </w:pPr>
+            <w:proofErr w:type="spellStart"/>
+            <w:r>
+              <w:rPr>
+                <w:rFonts w:ascii="Calibri" w:eastAsia="Times New Roman" w:hAnsi="Calibri" w:cs="Times New Roman"/>
+                <w:color w:val="000000"/>
+                <w:sz w:val="16"/>
+              </w:rPr>
+              <w:t>Ordem</w:t>
+            </w:r>
+            <w:proofErr w:type="spellEnd"/>
+          </w:p>
+        </w:tc>
+        <w:tc>
+          <w:tcPr>
+            <w:tcW w:w="1026" w:type="dxa"/>
+            <w:vAlign w:val="bottom"/>
+          </w:tcPr>
+          <w:p>
+            <w:pPr>
+              <w:widowControl w:val="0"/>
+              <w:autoSpaceDE w:val="0"/>
+              <w:autoSpaceDN w:val="0"/>
+              <w:adjustRightInd w:val="0"/>
+              <w:rPr>
+                <w:rFonts w:ascii="Times New Roman" w:hAnsi="Times New Roman" w:cs="Times New Roman"/>
+                <w:color w:val="32445F"/>
+                <w:sz w:val="16"/>
+                <w:szCs w:val="16"/>
+              </w:rPr>
+            </w:pPr>
+            <w:proofErr w:type="spellStart"/>
+            <w:r>
+              <w:rPr>
+                <w:rFonts w:ascii="Calibri" w:eastAsia="Times New Roman" w:hAnsi="Calibri" w:cs="Times New Roman"/>
+                <w:color w:val="000000"/>
+                <w:sz w:val="16"/>
+              </w:rPr>
+              <w:t>Designação</w:t>
+            </w:r>
+            <w:proofErr w:type="spellEnd"/>
+            <w:r>
+              <w:rPr>
+                <w:rFonts w:ascii="Calibri" w:eastAsia="Times New Roman" w:hAnsi="Calibri" w:cs="Times New Roman"/>
+                <w:color w:val="000000"/>
+                <w:sz w:val="16"/>
+              </w:rPr>
+              <w:t xml:space="preserve"> da </w:t>
+            </w:r>
+            <w:proofErr w:type="spellStart"/>
+            <w:r>
+              <w:rPr>
+                <w:rFonts w:ascii="Calibri" w:eastAsia="Times New Roman" w:hAnsi="Calibri" w:cs="Times New Roman"/>
+                <w:color w:val="000000"/>
+                <w:sz w:val="16"/>
+              </w:rPr>
+              <w:t>tarefa</w:t>
+            </w:r>
+            <w:proofErr w:type="spellEnd"/>
+          </w:p>
+        </w:tc>
+        <w:tc>
+          <w:tcPr>
+            <w:tcW w:w="1026" w:type="dxa"/>
+            <w:vAlign w:val="bottom"/>
+          </w:tcPr>
+          <w:p>
+            <w:pPr>
+              <w:widowControl w:val="0"/>
+              <w:autoSpaceDE w:val="0"/>
+              <w:autoSpaceDN w:val="0"/>
+              <w:adjustRightInd w:val="0"/>
+              <w:rPr>
+                <w:rFonts w:ascii="Times New Roman" w:hAnsi="Times New Roman" w:cs="Times New Roman"/>
+                <w:color w:val="32445F"/>
+                <w:sz w:val="16"/>
+                <w:szCs w:val="16"/>
+              </w:rPr>
+            </w:pPr>
+            <w:r>
+              <w:rPr>
+                <w:rFonts w:ascii="Calibri" w:eastAsia="Times New Roman" w:hAnsi="Calibri" w:cs="Times New Roman"/>
+                <w:color w:val="000000"/>
+                <w:sz w:val="16"/>
+              </w:rPr>
+              <w:t xml:space="preserve">Data de </w:t>
+            </w:r>
+            <w:proofErr w:type="spellStart"/>
+            <w:r>
+              <w:rPr>
+                <w:rFonts w:ascii="Calibri" w:eastAsia="Times New Roman" w:hAnsi="Calibri" w:cs="Times New Roman"/>
+                <w:color w:val="000000"/>
+                <w:sz w:val="16"/>
+              </w:rPr>
+              <w:t>início</w:t>
+            </w:r>
+            <w:proofErr w:type="spellEnd"/>
+          </w:p>
+        </w:tc>
+        <w:tc>
+          <w:tcPr>
+            <w:tcW w:w="1026" w:type="dxa"/>
+            <w:vAlign w:val="bottom"/>
+          </w:tcPr>
+          <w:p>
+            <w:pPr>
+              <w:widowControl w:val="0"/>
+              <w:autoSpaceDE w:val="0"/>
+              <w:autoSpaceDN w:val="0"/>
+              <w:adjustRightInd w:val="0"/>
+              <w:rPr>
+                <w:rFonts w:ascii="Times New Roman" w:hAnsi="Times New Roman" w:cs="Times New Roman"/>
+                <w:color w:val="32445F"/>
+                <w:sz w:val="16"/>
+                <w:szCs w:val="16"/>
+              </w:rPr>
+            </w:pPr>
+            <w:r>
+              <w:rPr>
+                <w:rFonts w:ascii="Calibri" w:eastAsia="Times New Roman" w:hAnsi="Calibri" w:cs="Times New Roman"/>
+                <w:color w:val="000000"/>
+                <w:sz w:val="16"/>
+              </w:rPr>
+              <w:t xml:space="preserve">Data de </w:t>
+            </w:r>
+            <w:proofErr w:type="spellStart"/>
+            <w:r>
+              <w:rPr>
+                <w:rFonts w:ascii="Calibri" w:eastAsia="Times New Roman" w:hAnsi="Calibri" w:cs="Times New Roman"/>
+                <w:color w:val="000000"/>
+                <w:sz w:val="16"/>
+              </w:rPr>
+              <w:t>fim</w:t>
+            </w:r>
+            <w:proofErr w:type="spellEnd"/>
+          </w:p>
+        </w:tc>
+        <w:tc>
+          <w:tcPr>
+            <w:tcW w:w="1026" w:type="dxa"/>
+            <w:vAlign w:val="bottom"/>
+          </w:tcPr>
+          <w:p>
+            <w:pPr>
+              <w:widowControl w:val="0"/>
+              <w:autoSpaceDE w:val="0"/>
+              <w:autoSpaceDN w:val="0"/>
+              <w:adjustRightInd w:val="0"/>
+              <w:rPr>
+                <w:rFonts w:ascii="Times New Roman" w:hAnsi="Times New Roman" w:cs="Times New Roman"/>
+                <w:color w:val="32445F"/>
+                <w:sz w:val="16"/>
+                <w:szCs w:val="16"/>
+              </w:rPr>
+            </w:pPr>
+            <w:proofErr w:type="spellStart"/>
+            <w:r>
+              <w:rPr>
+                <w:rFonts w:ascii="Calibri" w:eastAsia="Times New Roman" w:hAnsi="Calibri" w:cs="Times New Roman"/>
+                <w:color w:val="000000"/>
+                <w:sz w:val="16"/>
+              </w:rPr>
+              <w:t>Duração</w:t>
+            </w:r>
+            <w:proofErr w:type="spellEnd"/>
+          </w:p>
+        </w:tc>
+        <w:tc>
+          <w:tcPr>
+            <w:tcW w:w="1026" w:type="dxa"/>
+            <w:vAlign w:val="bottom"/>
+          </w:tcPr>
+          <w:p>
+            <w:pPr>
+              <w:widowControl w:val="0"/>
+              <w:autoSpaceDE w:val="0"/>
+              <w:autoSpaceDN w:val="0"/>
+              <w:adjustRightInd w:val="0"/>
+              <w:rPr>
+                <w:rFonts w:ascii="Times New Roman" w:hAnsi="Times New Roman" w:cs="Times New Roman"/>
+                <w:color w:val="32445F"/>
+                <w:sz w:val="16"/>
+                <w:szCs w:val="16"/>
+              </w:rPr>
+            </w:pPr>
+            <w:proofErr w:type="spellStart"/>
+            <w:r>
+              <w:rPr>
+                <w:rFonts w:ascii="Calibri" w:eastAsia="Times New Roman" w:hAnsi="Calibri" w:cs="Times New Roman"/>
+                <w:color w:val="000000"/>
+                <w:sz w:val="16"/>
+              </w:rPr>
+              <w:t>Pessoas</w:t>
+            </w:r>
+            <w:proofErr w:type="spellEnd"/>
+            <w:r>
+              <w:rPr>
+                <w:rFonts w:ascii="Calibri" w:eastAsia="Times New Roman" w:hAnsi="Calibri" w:cs="Times New Roman"/>
+                <w:color w:val="000000"/>
+                <w:sz w:val="16"/>
+              </w:rPr>
+              <w:t xml:space="preserve"> * </w:t>
+            </w:r>
+            <w:proofErr w:type="spellStart"/>
+            <w:r>
+              <w:rPr>
+                <w:rFonts w:ascii="Calibri" w:eastAsia="Times New Roman" w:hAnsi="Calibri" w:cs="Times New Roman"/>
+                <w:color w:val="000000"/>
+                <w:sz w:val="16"/>
+              </w:rPr>
+              <w:t>mês</w:t>
+            </w:r>
+            <w:proofErr w:type="spellEnd"/>
+          </w:p>
+        </w:tc>
+      </w:tr>
+      <w:tr>
+        <w:tc>
+          <w:tcPr>
+            <w:tcW w:w="1026" w:type="dxa"/>
+            <w:vAlign w:val="bottom"/>
+          </w:tcPr>
+          <w:p>
+            <w:pPr>
+              <w:widowControl w:val="0"/>
+              <w:autoSpaceDE w:val="0"/>
+              <w:autoSpaceDN w:val="0"/>
+              <w:adjustRightInd w:val="0"/>
+              <w:rPr>
+                <w:rFonts w:ascii="Times New Roman" w:hAnsi="Times New Roman" w:cs="Times New Roman"/>
+                <w:color w:val="454545"/>
+                <w:sz w:val="16"/>
+                <w:szCs w:val="15"/>
+              </w:rPr>
+            </w:pPr>
+            <w:r>
+              <w:rPr>
+                <w:rFonts w:ascii="Calibri" w:eastAsia="Times New Roman" w:hAnsi="Calibri" w:cs="Times New Roman"/>
+                <w:color w:val="000000"/>
+                <w:sz w:val="16"/>
+              </w:rPr>
+              <w:t>Order</w:t>
+            </w:r>
+          </w:p>
+        </w:tc>
+        <w:tc>
+          <w:tcPr>
+            <w:tcW w:w="1026" w:type="dxa"/>
+            <w:vAlign w:val="bottom"/>
+          </w:tcPr>
+          <w:p>
+            <w:pPr>
+              <w:widowControl w:val="0"/>
+              <w:autoSpaceDE w:val="0"/>
+              <w:autoSpaceDN w:val="0"/>
+              <w:adjustRightInd w:val="0"/>
+              <w:rPr>
+                <w:rFonts w:ascii="Times New Roman" w:hAnsi="Times New Roman" w:cs="Times New Roman"/>
+                <w:color w:val="454545"/>
+                <w:sz w:val="16"/>
+                <w:szCs w:val="15"/>
+              </w:rPr>
+            </w:pPr>
+            <w:r>
+              <w:rPr>
+                <w:rFonts w:ascii="Calibri" w:eastAsia="Times New Roman" w:hAnsi="Calibri" w:cs="Times New Roman"/>
+                <w:color w:val="000000"/>
+                <w:sz w:val="16"/>
+              </w:rPr>
+              <w:t>Task denomination</w:t>
+            </w:r>
+          </w:p>
+        </w:tc>
+        <w:tc>
+          <w:tcPr>
+            <w:tcW w:w="1026" w:type="dxa"/>
+            <w:vAlign w:val="bottom"/>
+          </w:tcPr>
+          <w:p>
+            <w:pPr>
+              <w:widowControl w:val="0"/>
+              <w:autoSpaceDE w:val="0"/>
+              <w:autoSpaceDN w:val="0"/>
+              <w:adjustRightInd w:val="0"/>
+              <w:rPr>
+                <w:rFonts w:ascii="Times New Roman" w:hAnsi="Times New Roman" w:cs="Times New Roman"/>
+                <w:color w:val="454545"/>
+                <w:sz w:val="16"/>
+                <w:szCs w:val="15"/>
+              </w:rPr>
+            </w:pPr>
+            <w:r>
+              <w:rPr>
+                <w:rFonts w:ascii="Calibri" w:eastAsia="Times New Roman" w:hAnsi="Calibri" w:cs="Times New Roman"/>
+                <w:color w:val="000000"/>
+                <w:sz w:val="16"/>
+              </w:rPr>
+              <w:t>Start date</w:t>
+            </w:r>
+          </w:p>
+        </w:tc>
+        <w:tc>
+          <w:tcPr>
+            <w:tcW w:w="1026" w:type="dxa"/>
+            <w:vAlign w:val="bottom"/>
+          </w:tcPr>
+          <w:p>
+            <w:pPr>
+              <w:widowControl w:val="0"/>
+              <w:autoSpaceDE w:val="0"/>
+              <w:autoSpaceDN w:val="0"/>
+              <w:adjustRightInd w:val="0"/>
+              <w:rPr>
+                <w:rFonts w:ascii="Times New Roman" w:hAnsi="Times New Roman" w:cs="Times New Roman"/>
+                <w:color w:val="454545"/>
+                <w:sz w:val="16"/>
+                <w:szCs w:val="15"/>
+              </w:rPr>
+            </w:pPr>
+            <w:r>
+              <w:rPr>
+                <w:rFonts w:ascii="Calibri" w:eastAsia="Times New Roman" w:hAnsi="Calibri" w:cs="Times New Roman"/>
+                <w:color w:val="000000"/>
+                <w:sz w:val="16"/>
+              </w:rPr>
+              <w:t>End date</w:t>
+            </w:r>
+          </w:p>
+        </w:tc>
+        <w:tc>
+          <w:tcPr>
+            <w:tcW w:w="1026" w:type="dxa"/>
+            <w:vAlign w:val="bottom"/>
+          </w:tcPr>
+          <w:p>
+            <w:pPr>
+              <w:widowControl w:val="0"/>
+              <w:autoSpaceDE w:val="0"/>
+              <w:autoSpaceDN w:val="0"/>
+              <w:adjustRightInd w:val="0"/>
+              <w:rPr>
+                <w:rFonts w:ascii="Times New Roman" w:hAnsi="Times New Roman" w:cs="Times New Roman"/>
+                <w:color w:val="454545"/>
+                <w:sz w:val="16"/>
+                <w:szCs w:val="15"/>
+              </w:rPr>
+            </w:pPr>
+            <w:r>
+              <w:rPr>
+                <w:rFonts w:ascii="Calibri" w:eastAsia="Times New Roman" w:hAnsi="Calibri" w:cs="Times New Roman"/>
+                <w:color w:val="000000"/>
+                <w:sz w:val="16"/>
+              </w:rPr>
+              <w:t>Duration</w:t>
+            </w:r>
+          </w:p>
+        </w:tc>
+        <w:tc>
+          <w:tcPr>
+            <w:tcW w:w="1026" w:type="dxa"/>
+            <w:vAlign w:val="bottom"/>
+          </w:tcPr>
+          <w:p>
+            <w:pPr>
+              <w:widowControl w:val="0"/>
+              <w:autoSpaceDE w:val="0"/>
+              <w:autoSpaceDN w:val="0"/>
+              <w:adjustRightInd w:val="0"/>
+              <w:rPr>
+                <w:rFonts w:ascii="Times New Roman" w:hAnsi="Times New Roman" w:cs="Times New Roman"/>
+                <w:color w:val="454545"/>
+                <w:sz w:val="16"/>
+                <w:szCs w:val="15"/>
+              </w:rPr>
+            </w:pPr>
+            <w:r>
+              <w:rPr>
+                <w:rFonts w:ascii="Calibri" w:eastAsia="Times New Roman" w:hAnsi="Calibri" w:cs="Times New Roman"/>
+                <w:color w:val="000000"/>
+                <w:sz w:val="16"/>
+              </w:rPr>
+              <w:t>Person * months</w:t>
+            </w:r>
+          </w:p>
+        </w:tc>
+      </w:tr>
+      <w:tr>
+        <w:trPr>
+          <w:trHeight w:val="714"/>
+        </w:trPr>
+        <w:tc>
+          <w:tcPr>
+            <w:tcW w:w="1026" w:type="dxa"/>
+          </w:tcPr>
+          <w:p>
+            <w:r>
+              <w:t>5</w:t>
+            </w:r>
+          </w:p>
+        </w:tc>
+        <w:tc>
+          <w:tcPr>
+            <w:tcW w:w="1026" w:type="dxa"/>
+          </w:tcPr>
+          <w:p>
+            <w:r>
+              <w:rPr>
+                <w:rFonts w:ascii="Times New Roman" w:hAnsi="Times New Roman" w:cs="Times New Roman"/>
+              </w:rPr>
+              <w:t>Simulation- Stage 2</w:t>
+            </w:r>
+          </w:p>
+        </w:tc>
+        <w:tc>
+          <w:tcPr>
+            <w:tcW w:w="1026" w:type="dxa"/>
+          </w:tcPr>
+          <w:p>
+            <w:pPr>
+              <w:rPr>
+                <w:color w:val="FF0000"/>
+              </w:rPr>
+            </w:pPr>
+            <w:r>
+              <w:rPr>
+                <w:rFonts w:ascii="Times New Roman" w:hAnsi="Times New Roman" w:cs="Times New Roman"/>
+              </w:rPr>
+              <w:t>1</w:t>
+            </w:r>
+            <w:r>
+              <w:rPr>
+                <w:rFonts w:ascii="Times New Roman" w:hAnsi="Times New Roman" w:cs="Times New Roman"/>
+              </w:rPr>
+              <w:t>-07-2016</w:t>
+            </w:r>
+            <w:r>
+              <w:rPr>
+                <w:rFonts w:ascii="Times New Roman" w:hAnsi="Times New Roman" w:cs="Times New Roman"/>
+                <w:color w:val="FF0000"/>
+              </w:rPr>
+              <w:t xml:space="preserve"> </w:t>
+            </w:r>
+          </w:p>
+        </w:tc>
+        <w:tc>
+          <w:tcPr>
+            <w:tcW w:w="1026" w:type="dxa"/>
+          </w:tcPr>
+          <w:p>
+            <w:r>
+              <w:rPr>
+                <w:rFonts w:ascii="Times New Roman" w:hAnsi="Times New Roman" w:cs="Times New Roman"/>
+              </w:rPr>
+              <w:t>31-12-2016</w:t>
+            </w:r>
+          </w:p>
+        </w:tc>
+        <w:tc>
+          <w:tcPr>
+            <w:tcW w:w="1026" w:type="dxa"/>
+          </w:tcPr>
+          <w:p>
+            <w:r>
+              <w:t>6</w:t>
+            </w:r>
+          </w:p>
+        </w:tc>
+        <w:tc>
+          <w:tcPr>
+            <w:tcW w:w="1026" w:type="dxa"/>
+          </w:tcPr>
+          <w:p>
+            <w:r>
+              <w:t>13.2</w:t>
+            </w:r>
+          </w:p>
+        </w:tc>
+      </w:tr>
+    </w:tbl>
+    <w:p>
+      <w:pPr>
+        <w:rPr>
+          <w:lang w:val="pt-PT"/>
+        </w:rPr>
+      </w:pPr>
+      <w:r>
+        <w:rPr>
+          <w:lang w:val="pt-PT"/>
+        </w:rPr>
+        <w:t xml:space="preserve"> </w:t>
+      </w:r>
+    </w:p>
+    <w:p>
+      <w:pPr>
+        <w:pStyle w:val="Heading2"/>
+        <w:rPr>
+          <w:lang w:val="pt-PT"/>
+        </w:rPr>
+      </w:pPr>
+      <w:r>
+        <w:rPr>
+          <w:lang w:val="pt-PT"/>
+        </w:rPr>
+        <w:t>Descrição da tarefa e Resultados Esperados (4000 carcateres)</w:t>
+      </w:r>
+      <w:r>
+        <w:rPr>
+          <w:lang w:val="pt-PT"/>
+        </w:rPr>
+        <w:br/>
+      </w:r>
+      <w:r>
+        <w:rPr>
+          <w:color w:val="454545"/>
+          <w:sz w:val="15"/>
+          <w:szCs w:val="15"/>
+          <w:lang w:val="pt-PT"/>
+        </w:rPr>
+        <w:t>Task description and Expected results</w:t>
+      </w:r>
+    </w:p>
+    <w:p>
+      <w:r>
+        <w:t xml:space="preserve">The model and simulation performed on task 2 (simulation stage 1) is expected to have discrepancies from real devices. </w:t>
+      </w:r>
+      <w:r>
+        <w:t>By analyzing the results of the characterization stage 1, the model developed will be corrected.</w:t>
+      </w:r>
+    </w:p>
+    <w:p>
+      <w:pPr>
+        <w:pStyle w:val="Heading2"/>
+        <w:rPr>
+          <w:lang w:val="pt-PT"/>
+        </w:rPr>
+      </w:pPr>
+      <w:r>
+        <w:rPr>
+          <w:lang w:val="pt-PT"/>
+        </w:rPr>
+        <w:lastRenderedPageBreak/>
+        <w:t>Membros da equipa de investigação nesta tarefa</w:t>
+      </w:r>
+      <w:r>
+        <w:rPr>
+          <w:lang w:val="pt-PT"/>
+        </w:rPr>
+        <w:br/>
+      </w:r>
+      <w:r>
+        <w:rPr>
+          <w:color w:val="454545"/>
+          <w:sz w:val="15"/>
+          <w:szCs w:val="15"/>
+          <w:lang w:val="pt-PT"/>
+        </w:rPr>
+        <w:t>Members of the research team in this task</w:t>
+      </w:r>
+    </w:p>
+    <w:p>
+      <w:pPr>
+        <w:jc w:val="both"/>
+        <w:rPr>
+          <w:lang w:val="pt-PT"/>
+        </w:rPr>
+      </w:pPr>
+      <w:r>
+        <w:rPr>
+          <w:lang w:val="pt-PT"/>
+        </w:rPr>
+        <w:t>António Samuel Ávila Balula; Pancráceo José Adelino Silva</w:t>
+      </w:r>
+      <w:r>
+        <w:rPr>
+          <w:lang w:val="pt-PT"/>
+        </w:rPr>
+        <w:t xml:space="preserve">, </w:t>
+      </w:r>
+      <w:r>
+        <w:rPr>
+          <w:lang w:val="pt-PT"/>
+        </w:rPr>
+        <w:t>Bolse</w:t>
+      </w:r>
+      <w:r>
+        <w:rPr>
+          <w:lang w:val="pt-PT"/>
+        </w:rPr>
+        <w:t>iro de Investigação Licenciado 1</w:t>
+      </w:r>
+    </w:p>
     <w:p>
       <w:pPr>
         <w:rPr>
@@ -4776,14 +5493,8 @@
           <w:lang w:val="pt-PT"/>
         </w:rPr>
       </w:pPr>
-    </w:p>
-    <w:p>
-      <w:pPr>
-        <w:rPr>
-          <w:color w:val="FF0000"/>
-          <w:lang w:val="pt-PT"/>
-        </w:rPr>
-      </w:pPr>
+      <w:bookmarkStart w:id="0" w:name="_GoBack"/>
+      <w:bookmarkEnd w:id="0"/>
     </w:p>
     <w:p>
       <w:pPr>
@@ -5999,33 +6710,36 @@
         <w:t xml:space="preserve">Within this task, the transparent conductors that were fabricated will be tested in order to characterize the electrical, optical and other physical properties (such as the variation of the electrical and physical properties to stress and strain) in function of their density of silver nanowires and thickness of graphene. These </w:t>
       </w:r>
       <w:r>
+        <w:t xml:space="preserve">experimental </w:t>
+      </w:r>
+      <w:r>
+        <w:t>results will be adjusted and compared to their theoretical counterparts.</w:t>
+      </w:r>
+    </w:p>
+    <w:p>
+      <w:pPr>
+        <w:ind w:firstLine="720"/>
+      </w:pPr>
+    </w:p>
+    <w:p>
+      <w:r>
+        <w:t>Electrical Measurements – A measurement of the resistivity, capacitance and inductance will be made for the various conductors with different chara</w:t>
+      </w:r>
+      <w:r>
+        <w:t xml:space="preserve">cteristics that were produced. </w:t>
+      </w:r>
+      <w:r>
+        <w:t>A study of the electrical limits of the conductor such as the maximum power that can be dissipated will be performed.</w:t>
+      </w:r>
+    </w:p>
+    <w:p/>
+    <w:p>
+      <w:r>
+        <w:t xml:space="preserve">Optical Measurements – The transparency of the conductor will be measured in terms of its transmittance within the spectrum from the near-infrared to near-ultraviolet with a spectrophotometer. A study of the electrical response of the </w:t>
+      </w:r>
+      <w:r>
         <w:lastRenderedPageBreak/>
-        <w:t xml:space="preserve">experimental </w:t>
-      </w:r>
-      <w:r>
-        <w:t>results will be adjusted and compared to their theoretical counterparts.</w:t>
-      </w:r>
-    </w:p>
-    <w:p>
-      <w:pPr>
-        <w:ind w:firstLine="720"/>
-      </w:pPr>
-    </w:p>
-    <w:p>
-      <w:r>
-        <w:t>Electrical Measurements – A measurement of the resistivity, capacitance and inductance will be made for the various conductors with different chara</w:t>
-      </w:r>
-      <w:r>
-        <w:t xml:space="preserve">cteristics that were produced. </w:t>
-      </w:r>
-      <w:r>
-        <w:t>A study of the electrical limits of the conductor such as the maximum power that can be dissipated will be performed.</w:t>
-      </w:r>
-    </w:p>
-    <w:p/>
-    <w:p>
-      <w:r>
-        <w:t>Optical Measurements – The transparency of the conductor will be measured in terms of its transmittance within the spectrum from the near-infrared to near-ultraviolet with a spectrophotometer. A study of the electrical response of the material with the variation of the incident light wavelength will also be conducted.</w:t>
+        <w:t>material with the variation of the incident light wavelength will also be conducted.</w:t>
       </w:r>
     </w:p>
     <w:p>
@@ -6111,9 +6825,6 @@
     <w:p>
       <w:pPr>
         <w:pStyle w:val="Heading2"/>
-        <w:rPr>
-          <w:lang w:val="pt-PT"/>
-        </w:rPr>
       </w:pPr>
       <w:r>
         <w:rPr>
@@ -6134,40 +6845,72 @@
           <w:szCs w:val="15"/>
           <w:lang w:val="pt-PT"/>
         </w:rPr>
-        <w:t>3.2.4. Project Timeline and Management</w:t>
-      </w:r>
-    </w:p>
-    <w:p>
-      <w:pPr>
-        <w:pStyle w:val="Heading2"/>
-        <w:rPr>
-          <w:lang w:val="pt-PT"/>
-        </w:rPr>
-      </w:pPr>
-      <w:r>
-        <w:rPr>
-          <w:lang w:val="pt-PT"/>
-        </w:rPr>
-        <w:t>3.2.4.a Descrição da Estrutura de Gestão</w:t>
-      </w:r>
-      <w:r>
-        <w:rPr>
-          <w:lang w:val="pt-PT"/>
-        </w:rPr>
-        <w:t xml:space="preserve"> (3000 caracteres)</w:t>
-      </w:r>
-      <w:r>
-        <w:rPr>
-          <w:lang w:val="pt-PT"/>
-        </w:rPr>
-        <w:br/>
+        <w:t xml:space="preserve">3.2.4. </w:t>
       </w:r>
       <w:r>
         <w:rPr>
           <w:color w:val="454545"/>
           <w:sz w:val="15"/>
           <w:szCs w:val="15"/>
-          <w:lang w:val="pt-PT"/>
+        </w:rPr>
+        <w:t>Project Timeline and Management</w:t>
+      </w:r>
+    </w:p>
+    <w:p>
+      <w:pPr>
+        <w:pStyle w:val="Heading2"/>
+      </w:pPr>
+      <w:r>
+        <w:t>3.2.4</w:t>
+      </w:r>
+      <w:proofErr w:type="gramStart"/>
+      <w:r>
+        <w:t>.a</w:t>
+      </w:r>
+      <w:proofErr w:type="gramEnd"/>
+      <w:r>
+        <w:t xml:space="preserve"> </w:t>
+      </w:r>
+      <w:proofErr w:type="spellStart"/>
+      <w:r>
+        <w:t>Descrição</w:t>
+      </w:r>
+      <w:proofErr w:type="spellEnd"/>
+      <w:r>
+        <w:t xml:space="preserve"> da </w:t>
+      </w:r>
+      <w:proofErr w:type="spellStart"/>
+      <w:r>
+        <w:t>Estrutura</w:t>
+      </w:r>
+      <w:proofErr w:type="spellEnd"/>
+      <w:r>
+        <w:t xml:space="preserve"> de </w:t>
+      </w:r>
+      <w:proofErr w:type="spellStart"/>
+      <w:r>
+        <w:t>Gestão</w:t>
+      </w:r>
+      <w:proofErr w:type="spellEnd"/>
+      <w:r>
+        <w:t xml:space="preserve"> (3000 </w:t>
+      </w:r>
+      <w:proofErr w:type="spellStart"/>
+      <w:r>
+        <w:t>caracteres</w:t>
+      </w:r>
+      <w:proofErr w:type="spellEnd"/>
+      <w:r>
+        <w:t>)</w:t>
+      </w:r>
+      <w:r>
+        <w:br/>
+      </w:r>
+      <w:r>
+        <w:rPr>
+          <w:color w:val="454545"/>
+          <w:sz w:val="15"/>
+          <w:szCs w:val="15"/>
         </w:rPr>
         <w:t>3.2.4.a Description of the Management Structure</w:t>
       </w:r>
@@ -6235,7 +6978,6 @@
         <w:rPr>
           <w:lang w:val="pt-PT"/>
         </w:rPr>
-        <w:lastRenderedPageBreak/>
         <w:t>3.2.4.b Lista de Milestones</w:t>
       </w:r>
       <w:r>
@@ -6704,13 +7446,7 @@
       </w:r>
     </w:p>
     <w:p/>
-    <w:p>
-      <w:pPr>
-        <w:rPr>
-          <w:lang w:val="pt-PT"/>
-        </w:rPr>
-      </w:pPr>
-    </w:p>
+    <w:p/>
     <w:tbl>
       <w:tblPr>
         <w:tblStyle w:val="TableGrid"/>
@@ -7429,7 +8165,6 @@
                 <w:sz w:val="18"/>
                 <w:szCs w:val="16"/>
               </w:rPr>
-              <w:lastRenderedPageBreak/>
               <w:t>Data</w:t>
             </w:r>
           </w:p>
@@ -7777,6 +8512,7 @@
                 <w:sz w:val="18"/>
                 <w:szCs w:val="16"/>
               </w:rPr>
+              <w:lastRenderedPageBreak/>
               <w:t>31-01-2017</w:t>
             </w:r>
           </w:p>
@@ -8302,13 +9038,7 @@
         <w:t>Elaboration of the final report and articles about the characteristics of the materials produced completed.</w:t>
       </w:r>
     </w:p>
-    <w:p>
-      <w:pPr>
-        <w:rPr>
-          <w:lang w:val="pt-PT"/>
-        </w:rPr>
-      </w:pPr>
-    </w:p>
+    <w:p/>
     <w:p>
       <w:pPr>
         <w:pStyle w:val="Heading2"/>
@@ -8370,7 +9100,6 @@
           <w:color w:val="454545"/>
           <w:sz w:val="15"/>
           <w:szCs w:val="15"/>
-          <w:lang w:val="pt-PT"/>
         </w:rPr>
       </w:pPr>
       <w:r>
@@ -8388,7 +9117,6 @@
           <w:color w:val="454545"/>
           <w:sz w:val="15"/>
           <w:szCs w:val="15"/>
-          <w:lang w:val="pt-PT"/>
         </w:rPr>
         <w:t>Attachments (if exists).</w:t>
       </w:r>
@@ -8679,7 +9407,6 @@
               <w:rPr>
                 <w:rFonts w:ascii="Times New Roman" w:hAnsi="Times New Roman" w:cs="Times New Roman"/>
               </w:rPr>
-              <w:lastRenderedPageBreak/>
               <w:t>R1</w:t>
             </w:r>
           </w:p>
@@ -8987,6 +9714,7 @@
               <w:rPr>
                 <w:lang w:val="pt-PT"/>
               </w:rPr>
+              <w:lastRenderedPageBreak/>
               <w:t>R5</w:t>
             </w:r>
           </w:p>
@@ -10084,19 +10812,7 @@
                 <w:shd w:val="clear" w:color="auto" w:fill="FFFFFF"/>
                 <w:lang w:val="en-US"/>
               </w:rPr>
-              <w:t xml:space="preserve">-silver/double-walled </w:t>
-            </w:r>
-            <w:r>
-              <w:rPr>
-                <w:rFonts w:cs="Arial"/>
-                <w:color w:val="222222"/>
-                <w:sz w:val="24"/>
-                <w:szCs w:val="24"/>
-                <w:shd w:val="clear" w:color="auto" w:fill="FFFFFF"/>
-                <w:lang w:val="en-US"/>
-              </w:rPr>
-              <w:lastRenderedPageBreak/>
-              <w:t>carbon nanotube composites."</w:t>
+              <w:t>-silver/double-walled carbon nanotube composites."</w:t>
             </w:r>
             <w:r>
               <w:rPr>
@@ -10204,6 +10920,7 @@
         <w:rPr>
           <w:lang w:val="pt-PT"/>
         </w:rPr>
+        <w:lastRenderedPageBreak/>
         <w:t>3.5. Ressubmissão de projectos</w:t>
       </w:r>
       <w:r>
@@ -11531,7 +12248,6 @@
               <w:rPr>
                 <w:lang w:val="pt-PT"/>
               </w:rPr>
-              <w:lastRenderedPageBreak/>
               <w:t>Bolseiro</w:t>
             </w:r>
             <w:r>
@@ -11624,6 +12340,7 @@
         <w:rPr>
           <w:lang w:val="pt-PT"/>
         </w:rPr>
+        <w:lastRenderedPageBreak/>
         <w:t>5. Outros projetos</w:t>
       </w:r>
       <w:r>
@@ -12712,7 +13429,6 @@
                 <w:szCs w:val="16"/>
                 <w:lang w:val="pt-PT"/>
               </w:rPr>
-              <w:lastRenderedPageBreak/>
               <w:t>D - Organização de seminários e conferências</w:t>
             </w:r>
           </w:p>
@@ -12951,6 +13667,7 @@
                 <w:szCs w:val="16"/>
                 <w:lang w:val="pt-PT"/>
               </w:rPr>
+              <w:lastRenderedPageBreak/>
               <w:t>Teses de Mestrado</w:t>
             </w:r>
           </w:p>
@@ -14218,7 +14935,6 @@
                 <w:sz w:val="20"/>
                 <w:szCs w:val="20"/>
               </w:rPr>
-              <w:lastRenderedPageBreak/>
               <w:t>Humanos</w:t>
             </w:r>
             <w:proofErr w:type="spellEnd"/>
@@ -14247,7 +14963,6 @@
           </w:tcPr>
           <w:p>
             <w:r>
-              <w:lastRenderedPageBreak/>
               <w:t>2</w:t>
             </w:r>
             <w:r>
@@ -14333,7 +15048,6 @@
                 <w:sz w:val="20"/>
                 <w:szCs w:val="20"/>
               </w:rPr>
-              <w:lastRenderedPageBreak/>
               <w:t>Missões</w:t>
             </w:r>
             <w:proofErr w:type="spellEnd"/>
@@ -14559,6 +15273,7 @@
                 <w:szCs w:val="20"/>
                 <w:lang w:val="pt-PT"/>
               </w:rPr>
+              <w:lastRenderedPageBreak/>
               <w:t>Service procurement and acquisitions</w:t>
             </w:r>
           </w:p>
@@ -14577,6 +15292,7 @@
               <w:rPr>
                 <w:lang w:val="pt-PT"/>
               </w:rPr>
+              <w:lastRenderedPageBreak/>
               <w:t>0</w:t>
             </w:r>
           </w:p>
@@ -14663,6 +15379,7 @@
                 <w:szCs w:val="20"/>
                 <w:lang w:val="pt-PT"/>
               </w:rPr>
+              <w:lastRenderedPageBreak/>
               <w:t>Registo de patentes</w:t>
             </w:r>
           </w:p>
@@ -15903,8 +16620,292 @@
                 <w:szCs w:val="20"/>
                 <w:lang w:val="pt-PT"/>
               </w:rPr>
+              <w:t>Service procurement and acquisitions</w:t>
+            </w:r>
+          </w:p>
+        </w:tc>
+        <w:tc>
+          <w:tcPr>
+            <w:tcW w:w="1176" w:type="dxa"/>
+          </w:tcPr>
+          <w:p>
+            <w:pPr>
+              <w:rPr>
+                <w:lang w:val="pt-PT"/>
+              </w:rPr>
+            </w:pPr>
+            <w:r>
+              <w:rPr>
+                <w:lang w:val="pt-PT"/>
+              </w:rPr>
+              <w:t>0</w:t>
+            </w:r>
+          </w:p>
+        </w:tc>
+        <w:tc>
+          <w:tcPr>
+            <w:tcW w:w="1245" w:type="dxa"/>
+          </w:tcPr>
+          <w:p>
+            <w:pPr>
+              <w:rPr>
+                <w:lang w:val="pt-PT"/>
+              </w:rPr>
+            </w:pPr>
+            <w:r>
+              <w:rPr>
+                <w:lang w:val="pt-PT"/>
+              </w:rPr>
+              <w:t>16.100,00</w:t>
+            </w:r>
+          </w:p>
+        </w:tc>
+        <w:tc>
+          <w:tcPr>
+            <w:tcW w:w="1245" w:type="dxa"/>
+          </w:tcPr>
+          <w:p>
+            <w:pPr>
+              <w:rPr>
+                <w:lang w:val="pt-PT"/>
+              </w:rPr>
+            </w:pPr>
+            <w:r>
+              <w:rPr>
+                <w:lang w:val="pt-PT"/>
+              </w:rPr>
+              <w:t>2.400,00</w:t>
+            </w:r>
+          </w:p>
+        </w:tc>
+        <w:tc>
+          <w:tcPr>
+            <w:tcW w:w="1245" w:type="dxa"/>
+          </w:tcPr>
+          <w:p>
+            <w:pPr>
+              <w:rPr>
+                <w:lang w:val="pt-PT"/>
+              </w:rPr>
+            </w:pPr>
+            <w:r>
+              <w:rPr>
+                <w:lang w:val="pt-PT"/>
+              </w:rPr>
+              <w:t>18.500,00</w:t>
+            </w:r>
+          </w:p>
+        </w:tc>
+      </w:tr>
+      <w:tr>
+        <w:tc>
+          <w:tcPr>
+            <w:tcW w:w="1521" w:type="dxa"/>
+          </w:tcPr>
+          <w:p>
+            <w:pPr>
+              <w:widowControl w:val="0"/>
+              <w:autoSpaceDE w:val="0"/>
+              <w:autoSpaceDN w:val="0"/>
+              <w:adjustRightInd w:val="0"/>
+              <w:rPr>
+                <w:rFonts w:ascii="Times New Roman" w:hAnsi="Times New Roman" w:cs="Times New Roman"/>
+                <w:color w:val="32445F"/>
+                <w:sz w:val="20"/>
+                <w:szCs w:val="20"/>
+                <w:lang w:val="pt-PT"/>
+              </w:rPr>
+            </w:pPr>
+            <w:r>
+              <w:rPr>
+                <w:rFonts w:ascii="Times New Roman" w:hAnsi="Times New Roman" w:cs="Times New Roman"/>
+                <w:color w:val="32445F"/>
+                <w:sz w:val="20"/>
+                <w:szCs w:val="20"/>
+                <w:lang w:val="pt-PT"/>
+              </w:rPr>
+              <w:t>Registo de patentes</w:t>
+            </w:r>
+          </w:p>
+          <w:p>
+            <w:pPr>
+              <w:rPr>
+                <w:sz w:val="20"/>
+                <w:szCs w:val="20"/>
+                <w:lang w:val="pt-PT"/>
+              </w:rPr>
+            </w:pPr>
+            <w:r>
+              <w:rPr>
+                <w:rFonts w:ascii="Times New Roman" w:hAnsi="Times New Roman" w:cs="Times New Roman"/>
+                <w:color w:val="454545"/>
+                <w:sz w:val="20"/>
+                <w:szCs w:val="20"/>
+                <w:lang w:val="pt-PT"/>
+              </w:rPr>
+              <w:t>Patent registration</w:t>
+            </w:r>
+          </w:p>
+        </w:tc>
+        <w:tc>
+          <w:tcPr>
+            <w:tcW w:w="1176" w:type="dxa"/>
+          </w:tcPr>
+          <w:p>
+            <w:pPr>
+              <w:rPr>
+                <w:lang w:val="pt-PT"/>
+              </w:rPr>
+            </w:pPr>
+            <w:r>
+              <w:rPr>
+                <w:lang w:val="pt-PT"/>
+              </w:rPr>
+              <w:t>0</w:t>
+            </w:r>
+          </w:p>
+        </w:tc>
+        <w:tc>
+          <w:tcPr>
+            <w:tcW w:w="1245" w:type="dxa"/>
+          </w:tcPr>
+          <w:p>
+            <w:pPr>
+              <w:rPr>
+                <w:lang w:val="pt-PT"/>
+              </w:rPr>
+            </w:pPr>
+            <w:r>
+              <w:rPr>
+                <w:lang w:val="pt-PT"/>
+              </w:rPr>
+              <w:t>0</w:t>
+            </w:r>
+          </w:p>
+        </w:tc>
+        <w:tc>
+          <w:tcPr>
+            <w:tcW w:w="1245" w:type="dxa"/>
+          </w:tcPr>
+          <w:p>
+            <w:pPr>
+              <w:rPr>
+                <w:lang w:val="pt-PT"/>
+              </w:rPr>
+            </w:pPr>
+            <w:r>
+              <w:rPr>
+                <w:lang w:val="pt-PT"/>
+              </w:rPr>
+              <w:t>5.000,00</w:t>
+            </w:r>
+          </w:p>
+        </w:tc>
+        <w:tc>
+          <w:tcPr>
+            <w:tcW w:w="1245" w:type="dxa"/>
+          </w:tcPr>
+          <w:p>
+            <w:pPr>
+              <w:rPr>
+                <w:lang w:val="pt-PT"/>
+              </w:rPr>
+            </w:pPr>
+            <w:r>
+              <w:rPr>
+                <w:lang w:val="pt-PT"/>
+              </w:rPr>
+              <w:t>5.000,00</w:t>
+            </w:r>
+          </w:p>
+        </w:tc>
+      </w:tr>
+      <w:tr>
+        <w:tc>
+          <w:tcPr>
+            <w:tcW w:w="1521" w:type="dxa"/>
+          </w:tcPr>
+          <w:p>
+            <w:pPr>
+              <w:widowControl w:val="0"/>
+              <w:autoSpaceDE w:val="0"/>
+              <w:autoSpaceDN w:val="0"/>
+              <w:adjustRightInd w:val="0"/>
+              <w:rPr>
+                <w:rFonts w:ascii="Times New Roman" w:hAnsi="Times New Roman" w:cs="Times New Roman"/>
+                <w:color w:val="32445F"/>
+                <w:sz w:val="20"/>
+                <w:szCs w:val="20"/>
+              </w:rPr>
+            </w:pPr>
+            <w:proofErr w:type="spellStart"/>
+            <w:r>
+              <w:rPr>
+                <w:rFonts w:ascii="Times New Roman" w:hAnsi="Times New Roman" w:cs="Times New Roman"/>
+                <w:color w:val="32445F"/>
+                <w:sz w:val="20"/>
+                <w:szCs w:val="20"/>
+              </w:rPr>
+              <w:t>Adaptação</w:t>
+            </w:r>
+            <w:proofErr w:type="spellEnd"/>
+            <w:r>
+              <w:rPr>
+                <w:rFonts w:ascii="Times New Roman" w:hAnsi="Times New Roman" w:cs="Times New Roman"/>
+                <w:color w:val="32445F"/>
+                <w:sz w:val="20"/>
+                <w:szCs w:val="20"/>
+              </w:rPr>
+              <w:t xml:space="preserve"> de </w:t>
+            </w:r>
+            <w:proofErr w:type="spellStart"/>
+            <w:r>
+              <w:rPr>
+                <w:rFonts w:ascii="Times New Roman" w:hAnsi="Times New Roman" w:cs="Times New Roman"/>
+                <w:color w:val="32445F"/>
+                <w:sz w:val="20"/>
+                <w:szCs w:val="20"/>
+              </w:rPr>
+              <w:t>edifícios</w:t>
+            </w:r>
+            <w:proofErr w:type="spellEnd"/>
+            <w:r>
+              <w:rPr>
+                <w:rFonts w:ascii="Times New Roman" w:hAnsi="Times New Roman" w:cs="Times New Roman"/>
+                <w:color w:val="32445F"/>
+                <w:sz w:val="20"/>
+                <w:szCs w:val="20"/>
+              </w:rPr>
+              <w:t xml:space="preserve"> e </w:t>
+            </w:r>
+            <w:proofErr w:type="spellStart"/>
+            <w:r>
+              <w:rPr>
+                <w:rFonts w:ascii="Times New Roman" w:hAnsi="Times New Roman" w:cs="Times New Roman"/>
+                <w:color w:val="32445F"/>
+                <w:sz w:val="20"/>
+                <w:szCs w:val="20"/>
+              </w:rPr>
+              <w:t>instalações</w:t>
+            </w:r>
+            <w:proofErr w:type="spellEnd"/>
+          </w:p>
+          <w:p>
+            <w:pPr>
+              <w:rPr>
+                <w:sz w:val="20"/>
+                <w:szCs w:val="20"/>
+              </w:rPr>
+            </w:pPr>
+            <w:r>
+              <w:rPr>
+                <w:rFonts w:ascii="Times New Roman" w:hAnsi="Times New Roman" w:cs="Times New Roman"/>
+                <w:color w:val="454545"/>
+                <w:sz w:val="20"/>
+                <w:szCs w:val="20"/>
+              </w:rPr>
               <w:lastRenderedPageBreak/>
-              <w:t>Service procurement and acquisitions</w:t>
+              <w:t>Adaptation of buildings and facilities</w:t>
             </w:r>
           </w:p>
         </w:tc>
@@ -15913,15 +16914,7 @@
             <w:tcW w:w="1176" w:type="dxa"/>
           </w:tcPr>
           <w:p>
-            <w:pPr>
-              <w:rPr>
-                <w:lang w:val="pt-PT"/>
-              </w:rPr>
-            </w:pPr>
-            <w:r>
-              <w:rPr>
-                <w:lang w:val="pt-PT"/>
-              </w:rPr>
+            <w:r>
               <w:lastRenderedPageBreak/>
               <w:t>0</w:t>
             </w:r>
@@ -15932,16 +16925,8 @@
             <w:tcW w:w="1245" w:type="dxa"/>
           </w:tcPr>
           <w:p>
-            <w:pPr>
-              <w:rPr>
-                <w:lang w:val="pt-PT"/>
-              </w:rPr>
-            </w:pPr>
-            <w:r>
-              <w:rPr>
-                <w:lang w:val="pt-PT"/>
-              </w:rPr>
-              <w:t>16.100,00</w:t>
+            <w:r>
+              <w:t>0</w:t>
             </w:r>
           </w:p>
         </w:tc>
@@ -15950,16 +16935,8 @@
             <w:tcW w:w="1245" w:type="dxa"/>
           </w:tcPr>
           <w:p>
-            <w:pPr>
-              <w:rPr>
-                <w:lang w:val="pt-PT"/>
-              </w:rPr>
-            </w:pPr>
-            <w:r>
-              <w:rPr>
-                <w:lang w:val="pt-PT"/>
-              </w:rPr>
-              <w:t>2.400,00</w:t>
+            <w:r>
+              <w:t>0</w:t>
             </w:r>
           </w:p>
         </w:tc>
@@ -15968,16 +16945,8 @@
             <w:tcW w:w="1245" w:type="dxa"/>
           </w:tcPr>
           <w:p>
-            <w:pPr>
-              <w:rPr>
-                <w:lang w:val="pt-PT"/>
-              </w:rPr>
-            </w:pPr>
-            <w:r>
-              <w:rPr>
-                <w:lang w:val="pt-PT"/>
-              </w:rPr>
-              <w:t>18.500,00</w:t>
+            <w:r>
+              <w:t>0</w:t>
             </w:r>
           </w:p>
         </w:tc>
@@ -15998,269 +16967,17 @@
                 <w:color w:val="32445F"/>
                 <w:sz w:val="20"/>
                 <w:szCs w:val="20"/>
-                <w:lang w:val="pt-PT"/>
-              </w:rPr>
-            </w:pPr>
+              </w:rPr>
+            </w:pPr>
+            <w:proofErr w:type="spellStart"/>
             <w:r>
               <w:rPr>
                 <w:rFonts w:ascii="Times New Roman" w:hAnsi="Times New Roman" w:cs="Times New Roman"/>
                 <w:color w:val="32445F"/>
                 <w:sz w:val="20"/>
                 <w:szCs w:val="20"/>
-                <w:lang w:val="pt-PT"/>
               </w:rPr>
               <w:lastRenderedPageBreak/>
-              <w:t>Registo de patentes</w:t>
-            </w:r>
-          </w:p>
-          <w:p>
-            <w:pPr>
-              <w:rPr>
-                <w:sz w:val="20"/>
-                <w:szCs w:val="20"/>
-                <w:lang w:val="pt-PT"/>
-              </w:rPr>
-            </w:pPr>
-            <w:r>
-              <w:rPr>
-                <w:rFonts w:ascii="Times New Roman" w:hAnsi="Times New Roman" w:cs="Times New Roman"/>
-                <w:color w:val="454545"/>
-                <w:sz w:val="20"/>
-                <w:szCs w:val="20"/>
-                <w:lang w:val="pt-PT"/>
-              </w:rPr>
-              <w:t>Patent registration</w:t>
-            </w:r>
-          </w:p>
-        </w:tc>
-        <w:tc>
-          <w:tcPr>
-            <w:tcW w:w="1176" w:type="dxa"/>
-          </w:tcPr>
-          <w:p>
-            <w:pPr>
-              <w:rPr>
-                <w:lang w:val="pt-PT"/>
-              </w:rPr>
-            </w:pPr>
-            <w:r>
-              <w:rPr>
-                <w:lang w:val="pt-PT"/>
-              </w:rPr>
-              <w:t>0</w:t>
-            </w:r>
-          </w:p>
-        </w:tc>
-        <w:tc>
-          <w:tcPr>
-            <w:tcW w:w="1245" w:type="dxa"/>
-          </w:tcPr>
-          <w:p>
-            <w:pPr>
-              <w:rPr>
-                <w:lang w:val="pt-PT"/>
-              </w:rPr>
-            </w:pPr>
-            <w:r>
-              <w:rPr>
-                <w:lang w:val="pt-PT"/>
-              </w:rPr>
-              <w:t>0</w:t>
-            </w:r>
-          </w:p>
-        </w:tc>
-        <w:tc>
-          <w:tcPr>
-            <w:tcW w:w="1245" w:type="dxa"/>
-          </w:tcPr>
-          <w:p>
-            <w:pPr>
-              <w:rPr>
-                <w:lang w:val="pt-PT"/>
-              </w:rPr>
-            </w:pPr>
-            <w:r>
-              <w:rPr>
-                <w:lang w:val="pt-PT"/>
-              </w:rPr>
-              <w:t>5.000,00</w:t>
-            </w:r>
-          </w:p>
-        </w:tc>
-        <w:tc>
-          <w:tcPr>
-            <w:tcW w:w="1245" w:type="dxa"/>
-          </w:tcPr>
-          <w:p>
-            <w:pPr>
-              <w:rPr>
-                <w:lang w:val="pt-PT"/>
-              </w:rPr>
-            </w:pPr>
-            <w:r>
-              <w:rPr>
-                <w:lang w:val="pt-PT"/>
-              </w:rPr>
-              <w:t>5.000,00</w:t>
-            </w:r>
-          </w:p>
-        </w:tc>
-      </w:tr>
-      <w:tr>
-        <w:tc>
-          <w:tcPr>
-            <w:tcW w:w="1521" w:type="dxa"/>
-          </w:tcPr>
-          <w:p>
-            <w:pPr>
-              <w:widowControl w:val="0"/>
-              <w:autoSpaceDE w:val="0"/>
-              <w:autoSpaceDN w:val="0"/>
-              <w:adjustRightInd w:val="0"/>
-              <w:rPr>
-                <w:rFonts w:ascii="Times New Roman" w:hAnsi="Times New Roman" w:cs="Times New Roman"/>
-                <w:color w:val="32445F"/>
-                <w:sz w:val="20"/>
-                <w:szCs w:val="20"/>
-              </w:rPr>
-            </w:pPr>
-            <w:proofErr w:type="spellStart"/>
-            <w:r>
-              <w:rPr>
-                <w:rFonts w:ascii="Times New Roman" w:hAnsi="Times New Roman" w:cs="Times New Roman"/>
-                <w:color w:val="32445F"/>
-                <w:sz w:val="20"/>
-                <w:szCs w:val="20"/>
-              </w:rPr>
-              <w:t>Adaptação</w:t>
-            </w:r>
-            <w:proofErr w:type="spellEnd"/>
-            <w:r>
-              <w:rPr>
-                <w:rFonts w:ascii="Times New Roman" w:hAnsi="Times New Roman" w:cs="Times New Roman"/>
-                <w:color w:val="32445F"/>
-                <w:sz w:val="20"/>
-                <w:szCs w:val="20"/>
-              </w:rPr>
-              <w:t xml:space="preserve"> de </w:t>
-            </w:r>
-            <w:proofErr w:type="spellStart"/>
-            <w:r>
-              <w:rPr>
-                <w:rFonts w:ascii="Times New Roman" w:hAnsi="Times New Roman" w:cs="Times New Roman"/>
-                <w:color w:val="32445F"/>
-                <w:sz w:val="20"/>
-                <w:szCs w:val="20"/>
-              </w:rPr>
-              <w:t>edifícios</w:t>
-            </w:r>
-            <w:proofErr w:type="spellEnd"/>
-            <w:r>
-              <w:rPr>
-                <w:rFonts w:ascii="Times New Roman" w:hAnsi="Times New Roman" w:cs="Times New Roman"/>
-                <w:color w:val="32445F"/>
-                <w:sz w:val="20"/>
-                <w:szCs w:val="20"/>
-              </w:rPr>
-              <w:t xml:space="preserve"> e </w:t>
-            </w:r>
-            <w:proofErr w:type="spellStart"/>
-            <w:r>
-              <w:rPr>
-                <w:rFonts w:ascii="Times New Roman" w:hAnsi="Times New Roman" w:cs="Times New Roman"/>
-                <w:color w:val="32445F"/>
-                <w:sz w:val="20"/>
-                <w:szCs w:val="20"/>
-              </w:rPr>
-              <w:t>instalações</w:t>
-            </w:r>
-            <w:proofErr w:type="spellEnd"/>
-          </w:p>
-          <w:p>
-            <w:pPr>
-              <w:rPr>
-                <w:sz w:val="20"/>
-                <w:szCs w:val="20"/>
-              </w:rPr>
-            </w:pPr>
-            <w:r>
-              <w:rPr>
-                <w:rFonts w:ascii="Times New Roman" w:hAnsi="Times New Roman" w:cs="Times New Roman"/>
-                <w:color w:val="454545"/>
-                <w:sz w:val="20"/>
-                <w:szCs w:val="20"/>
-              </w:rPr>
-              <w:t>Adaptation of buildings and facilities</w:t>
-            </w:r>
-          </w:p>
-        </w:tc>
-        <w:tc>
-          <w:tcPr>
-            <w:tcW w:w="1176" w:type="dxa"/>
-          </w:tcPr>
-          <w:p>
-            <w:r>
-              <w:t>0</w:t>
-            </w:r>
-          </w:p>
-        </w:tc>
-        <w:tc>
-          <w:tcPr>
-            <w:tcW w:w="1245" w:type="dxa"/>
-          </w:tcPr>
-          <w:p>
-            <w:r>
-              <w:t>0</w:t>
-            </w:r>
-          </w:p>
-        </w:tc>
-        <w:tc>
-          <w:tcPr>
-            <w:tcW w:w="1245" w:type="dxa"/>
-          </w:tcPr>
-          <w:p>
-            <w:r>
-              <w:t>0</w:t>
-            </w:r>
-          </w:p>
-        </w:tc>
-        <w:tc>
-          <w:tcPr>
-            <w:tcW w:w="1245" w:type="dxa"/>
-          </w:tcPr>
-          <w:p>
-            <w:r>
-              <w:t>0</w:t>
-            </w:r>
-          </w:p>
-        </w:tc>
-      </w:tr>
-      <w:tr>
-        <w:tc>
-          <w:tcPr>
-            <w:tcW w:w="1521" w:type="dxa"/>
-          </w:tcPr>
-          <w:p>
-            <w:pPr>
-              <w:widowControl w:val="0"/>
-              <w:autoSpaceDE w:val="0"/>
-              <w:autoSpaceDN w:val="0"/>
-              <w:adjustRightInd w:val="0"/>
-              <w:rPr>
-                <w:rFonts w:ascii="Times New Roman" w:hAnsi="Times New Roman" w:cs="Times New Roman"/>
-                <w:color w:val="32445F"/>
-                <w:sz w:val="20"/>
-                <w:szCs w:val="20"/>
-              </w:rPr>
-            </w:pPr>
-            <w:proofErr w:type="spellStart"/>
-            <w:r>
-              <w:rPr>
-                <w:rFonts w:ascii="Times New Roman" w:hAnsi="Times New Roman" w:cs="Times New Roman"/>
-                <w:color w:val="32445F"/>
-                <w:sz w:val="20"/>
-                <w:szCs w:val="20"/>
-              </w:rPr>
               <w:t>Gastos</w:t>
             </w:r>
             <w:proofErr w:type="spellEnd"/>
@@ -17694,7 +18411,6 @@
         <w:rPr>
           <w:lang w:val="pt-PT"/>
         </w:rPr>
-        <w:lastRenderedPageBreak/>
         <w:t>8. Justificação do orçamento</w:t>
       </w:r>
       <w:r>
@@ -18349,6 +19065,7 @@
                 <w:szCs w:val="16"/>
                 <w:lang w:val="pt-PT"/>
               </w:rPr>
+              <w:lastRenderedPageBreak/>
               <w:t>Justificação do financiamento solicitado</w:t>
             </w:r>
           </w:p>
@@ -19768,7 +20485,6 @@
         <w:pStyle w:val="Heading2"/>
       </w:pPr>
       <w:r>
-        <w:lastRenderedPageBreak/>
         <w:t xml:space="preserve">8.2. </w:t>
       </w:r>
       <w:proofErr w:type="spellStart"/>
@@ -20383,6 +21099,7 @@
                 <w:sz w:val="20"/>
                 <w:szCs w:val="20"/>
               </w:rPr>
+              <w:lastRenderedPageBreak/>
               <w:t>Type</w:t>
             </w:r>
           </w:p>
@@ -20413,6 +21130,7 @@
                 <w:szCs w:val="20"/>
                 <w:lang w:val="pt-PT"/>
               </w:rPr>
+              <w:lastRenderedPageBreak/>
               <w:t>Nº de deslocações</w:t>
             </w:r>
           </w:p>
@@ -20438,6 +21156,7 @@
                 <w:szCs w:val="20"/>
                 <w:lang w:val="pt-PT"/>
               </w:rPr>
+              <w:lastRenderedPageBreak/>
               <w:t>No. of participations</w:t>
             </w:r>
           </w:p>
@@ -20462,6 +21181,7 @@
               <w:rPr>
                 <w:rFonts w:ascii="Times New Roman" w:hAnsi="Times New Roman" w:cs="Times New Roman"/>
               </w:rPr>
+              <w:lastRenderedPageBreak/>
               <w:t>National</w:t>
             </w:r>
           </w:p>
@@ -21913,7 +22633,6 @@
         <w:rPr>
           <w:lang w:val="pt-PT"/>
         </w:rPr>
-        <w:lastRenderedPageBreak/>
         <w:t>8.4. Justificação de aquisição de bens e serviços</w:t>
       </w:r>
       <w:r>
@@ -22076,6 +22795,7 @@
         <w:rPr>
           <w:lang w:val="pt-PT"/>
         </w:rPr>
+        <w:lastRenderedPageBreak/>
         <w:t>Justificação do financiamento solicitado</w:t>
       </w:r>
       <w:r>
@@ -22334,7 +23054,6 @@
           <w:color w:val="444444"/>
           <w:sz w:val="24"/>
           <w:szCs w:val="24"/>
-          <w:lang w:val="en-US"/>
         </w:rPr>
       </w:pPr>
       <w:r>
@@ -22346,6 +23065,14 @@
           <w:lang w:val="en-US"/>
         </w:rPr>
         <w:tab/>
+      </w:r>
+      <w:r>
+        <w:rPr>
+          <w:rFonts w:asciiTheme="minorHAnsi" w:hAnsiTheme="minorHAnsi" w:cs="Times New Roman"/>
+          <w:bCs/>
+          <w:sz w:val="24"/>
+          <w:szCs w:val="24"/>
+        </w:rPr>
         <w:t>-Computer</w:t>
       </w:r>
     </w:p>
@@ -22360,6 +23087,7 @@
           <w:bCs/>
           <w:sz w:val="20"/>
           <w:szCs w:val="16"/>
+          <w:lang w:val="pt-PT"/>
         </w:rPr>
       </w:pPr>
     </w:p>
@@ -22376,6 +23104,7 @@
           <w:color w:val="FF0000"/>
           <w:sz w:val="20"/>
           <w:szCs w:val="16"/>
+          <w:lang w:val="pt-PT"/>
         </w:rPr>
       </w:pPr>
     </w:p>
@@ -22567,7 +23296,6 @@
       </w:pPr>
       <w:proofErr w:type="spellStart"/>
       <w:r>
-        <w:lastRenderedPageBreak/>
         <w:t>Custo</w:t>
       </w:r>
       <w:proofErr w:type="spellEnd"/>
@@ -22766,6 +23494,7 @@
         <w:rPr>
           <w:lang w:val="pt-PT"/>
         </w:rPr>
+        <w:lastRenderedPageBreak/>
         <w:t>Custo (€)</w:t>
       </w:r>
       <w:r>
@@ -22854,13 +23583,20 @@
     <w:p>
       <w:pPr>
         <w:pStyle w:val="Heading2"/>
-      </w:pPr>
-      <w:proofErr w:type="spellStart"/>
-      <w:r>
+        <w:rPr>
+          <w:lang w:val="pt-PT"/>
+        </w:rPr>
+      </w:pPr>
+      <w:r>
+        <w:rPr>
+          <w:lang w:val="pt-PT"/>
+        </w:rPr>
         <w:t>Fabricante</w:t>
       </w:r>
-      <w:proofErr w:type="spellEnd"/>
-      <w:r>
+      <w:r>
+        <w:rPr>
+          <w:lang w:val="pt-PT"/>
+        </w:rPr>
         <w:br/>
       </w:r>
       <w:r>
@@ -22868,6 +23604,7 @@
           <w:color w:val="454545"/>
           <w:sz w:val="15"/>
           <w:szCs w:val="15"/>
+          <w:lang w:val="pt-PT"/>
         </w:rPr>
         <w:t>Manufacturer</w:t>
       </w:r>
@@ -22883,6 +23620,7 @@
           <w:color w:val="FF0000"/>
           <w:sz w:val="22"/>
           <w:szCs w:val="16"/>
+          <w:lang w:val="pt-PT"/>
         </w:rPr>
       </w:pPr>
       <w:r>
@@ -22890,6 +23628,7 @@
           <w:rFonts w:ascii="Times New Roman" w:hAnsi="Times New Roman" w:cs="Times New Roman"/>
           <w:sz w:val="22"/>
           <w:szCs w:val="16"/>
+          <w:lang w:val="pt-PT"/>
         </w:rPr>
         <w:t>CRAIC</w:t>
       </w:r>
@@ -22905,19 +23644,27 @@
           <w:color w:val="FF0000"/>
           <w:sz w:val="22"/>
           <w:szCs w:val="16"/>
+          <w:lang w:val="pt-PT"/>
         </w:rPr>
       </w:pPr>
     </w:p>
     <w:p>
       <w:pPr>
         <w:pStyle w:val="Heading2"/>
-      </w:pPr>
-      <w:proofErr w:type="spellStart"/>
-      <w:r>
+        <w:rPr>
+          <w:lang w:val="pt-PT"/>
+        </w:rPr>
+      </w:pPr>
+      <w:r>
+        <w:rPr>
+          <w:lang w:val="pt-PT"/>
+        </w:rPr>
         <w:t>Modelo</w:t>
       </w:r>
-      <w:proofErr w:type="spellEnd"/>
-      <w:r>
+      <w:r>
+        <w:rPr>
+          <w:lang w:val="pt-PT"/>
+        </w:rPr>
         <w:br/>
       </w:r>
       <w:r>
@@ -22925,6 +23672,7 @@
           <w:color w:val="454545"/>
           <w:sz w:val="15"/>
           <w:szCs w:val="15"/>
+          <w:lang w:val="pt-PT"/>
         </w:rPr>
         <w:t>Model</w:t>
       </w:r>
@@ -22940,6 +23688,7 @@
           <w:color w:val="FF0000"/>
           <w:sz w:val="22"/>
           <w:szCs w:val="16"/>
+          <w:lang w:val="pt-PT"/>
         </w:rPr>
       </w:pPr>
       <w:r>
@@ -22947,6 +23696,7 @@
           <w:rFonts w:ascii="Times New Roman" w:hAnsi="Times New Roman" w:cs="Times New Roman"/>
           <w:sz w:val="22"/>
           <w:szCs w:val="16"/>
+          <w:lang w:val="pt-PT"/>
         </w:rPr>
         <w:t>508PV</w:t>
       </w:r>
@@ -22962,6 +23712,7 @@
           <w:color w:val="FF0000"/>
           <w:sz w:val="22"/>
           <w:szCs w:val="16"/>
+          <w:lang w:val="pt-PT"/>
         </w:rPr>
       </w:pPr>
     </w:p>
@@ -22972,22 +23723,19 @@
           <w:color w:val="454545"/>
           <w:sz w:val="15"/>
           <w:szCs w:val="15"/>
-        </w:rPr>
-      </w:pPr>
-      <w:proofErr w:type="spellStart"/>
-      <w:r>
-        <w:t>Custo</w:t>
-      </w:r>
-      <w:proofErr w:type="spellEnd"/>
-      <w:r>
-        <w:t xml:space="preserve"> (€</w:t>
-      </w:r>
-      <w:proofErr w:type="gramStart"/>
-      <w:r>
-        <w:t>)</w:t>
-      </w:r>
-      <w:proofErr w:type="gramEnd"/>
-      <w:r>
+          <w:lang w:val="pt-PT"/>
+        </w:rPr>
+      </w:pPr>
+      <w:r>
+        <w:rPr>
+          <w:lang w:val="pt-PT"/>
+        </w:rPr>
+        <w:t>Custo (€)</w:t>
+      </w:r>
+      <w:r>
+        <w:rPr>
+          <w:lang w:val="pt-PT"/>
+        </w:rPr>
         <w:br/>
       </w:r>
       <w:r>
@@ -22995,6 +23743,7 @@
           <w:color w:val="454545"/>
           <w:sz w:val="15"/>
           <w:szCs w:val="15"/>
+          <w:lang w:val="pt-PT"/>
         </w:rPr>
         <w:t>Cost (€)</w:t>
       </w:r>
@@ -23003,9 +23752,13 @@
       <w:pPr>
         <w:rPr>
           <w:color w:val="FF0000"/>
-        </w:rPr>
-      </w:pPr>
-      <w:r>
+          <w:lang w:val="pt-PT"/>
+        </w:rPr>
+      </w:pPr>
+      <w:r>
+        <w:rPr>
+          <w:lang w:val="pt-PT"/>
+        </w:rPr>
         <w:t>8000</w:t>
       </w:r>
     </w:p>
@@ -23013,6 +23766,7 @@
       <w:pPr>
         <w:rPr>
           <w:color w:val="FF0000"/>
+          <w:lang w:val="pt-PT"/>
         </w:rPr>
       </w:pPr>
     </w:p>
@@ -23023,22 +23777,19 @@
           <w:color w:val="454545"/>
           <w:sz w:val="15"/>
           <w:szCs w:val="15"/>
-        </w:rPr>
-      </w:pPr>
-      <w:proofErr w:type="spellStart"/>
-      <w:r>
-        <w:t>Tipo</w:t>
-      </w:r>
-      <w:proofErr w:type="spellEnd"/>
-      <w:r>
-        <w:t xml:space="preserve"> de </w:t>
-      </w:r>
-      <w:proofErr w:type="spellStart"/>
-      <w:r>
-        <w:t>equipamento</w:t>
-      </w:r>
-      <w:proofErr w:type="spellEnd"/>
-      <w:r>
+          <w:lang w:val="pt-PT"/>
+        </w:rPr>
+      </w:pPr>
+      <w:r>
+        <w:rPr>
+          <w:lang w:val="pt-PT"/>
+        </w:rPr>
+        <w:t>Tipo de equipamento</w:t>
+      </w:r>
+      <w:r>
+        <w:rPr>
+          <w:lang w:val="pt-PT"/>
+        </w:rPr>
         <w:br/>
       </w:r>
       <w:r>
@@ -23046,6 +23797,7 @@
           <w:color w:val="454545"/>
           <w:sz w:val="15"/>
           <w:szCs w:val="15"/>
+          <w:lang w:val="pt-PT"/>
         </w:rPr>
         <w:t>Equipment type</w:t>
       </w:r>
@@ -23054,27 +23806,33 @@
       <w:pPr>
         <w:rPr>
           <w:color w:val="FF0000"/>
-        </w:rPr>
-      </w:pPr>
-      <w:proofErr w:type="spellStart"/>
-      <w:r>
-        <w:t>Micropositioner</w:t>
-      </w:r>
-      <w:proofErr w:type="spellEnd"/>
-      <w:r>
-        <w:t xml:space="preserve"> (2)</w:t>
+          <w:lang w:val="pt-PT"/>
+        </w:rPr>
+      </w:pPr>
+      <w:r>
+        <w:rPr>
+          <w:lang w:val="pt-PT"/>
+        </w:rPr>
+        <w:t>Micropositioner (2)</w:t>
       </w:r>
     </w:p>
     <w:p>
       <w:pPr>
         <w:pStyle w:val="Heading2"/>
-      </w:pPr>
-      <w:proofErr w:type="spellStart"/>
-      <w:r>
+        <w:rPr>
+          <w:lang w:val="pt-PT"/>
+        </w:rPr>
+      </w:pPr>
+      <w:r>
+        <w:rPr>
+          <w:lang w:val="pt-PT"/>
+        </w:rPr>
         <w:t>Fabricante</w:t>
       </w:r>
-      <w:proofErr w:type="spellEnd"/>
-      <w:r>
+      <w:r>
+        <w:rPr>
+          <w:lang w:val="pt-PT"/>
+        </w:rPr>
         <w:br/>
       </w:r>
       <w:r>
@@ -23082,6 +23840,7 @@
           <w:color w:val="454545"/>
           <w:sz w:val="15"/>
           <w:szCs w:val="15"/>
+          <w:lang w:val="pt-PT"/>
         </w:rPr>
         <w:t>Manufacturer</w:t>
       </w:r>
@@ -23096,25 +23855,17 @@
           <w:rFonts w:ascii="Times New Roman" w:hAnsi="Times New Roman" w:cs="Times New Roman"/>
           <w:sz w:val="22"/>
           <w:szCs w:val="16"/>
-        </w:rPr>
-      </w:pPr>
-      <w:proofErr w:type="spellStart"/>
+          <w:lang w:val="pt-PT"/>
+        </w:rPr>
+      </w:pPr>
       <w:r>
         <w:rPr>
           <w:rFonts w:ascii="Times New Roman" w:hAnsi="Times New Roman" w:cs="Times New Roman"/>
           <w:sz w:val="22"/>
           <w:szCs w:val="16"/>
-        </w:rPr>
-        <w:t>Signatone</w:t>
-      </w:r>
-      <w:proofErr w:type="spellEnd"/>
-      <w:r>
-        <w:rPr>
-          <w:rFonts w:ascii="Times New Roman" w:hAnsi="Times New Roman" w:cs="Times New Roman"/>
-          <w:sz w:val="22"/>
-          <w:szCs w:val="16"/>
-        </w:rPr>
-        <w:t xml:space="preserve"> </w:t>
+          <w:lang w:val="pt-PT"/>
+        </w:rPr>
+        <w:t xml:space="preserve">Signatone </w:t>
       </w:r>
     </w:p>
     <w:p>
@@ -23128,19 +23879,27 @@
           <w:color w:val="FF0000"/>
           <w:sz w:val="22"/>
           <w:szCs w:val="16"/>
+          <w:lang w:val="pt-PT"/>
         </w:rPr>
       </w:pPr>
     </w:p>
     <w:p>
       <w:pPr>
         <w:pStyle w:val="Heading2"/>
-      </w:pPr>
-      <w:proofErr w:type="spellStart"/>
-      <w:r>
+        <w:rPr>
+          <w:lang w:val="pt-PT"/>
+        </w:rPr>
+      </w:pPr>
+      <w:r>
+        <w:rPr>
+          <w:lang w:val="pt-PT"/>
+        </w:rPr>
         <w:t>Modelo</w:t>
       </w:r>
-      <w:proofErr w:type="spellEnd"/>
-      <w:r>
+      <w:r>
+        <w:rPr>
+          <w:lang w:val="pt-PT"/>
+        </w:rPr>
         <w:br/>
       </w:r>
       <w:r>
@@ -23148,6 +23907,7 @@
           <w:color w:val="454545"/>
           <w:sz w:val="15"/>
           <w:szCs w:val="15"/>
+          <w:lang w:val="pt-PT"/>
         </w:rPr>
         <w:t>Model</w:t>
       </w:r>
@@ -23162,6 +23922,7 @@
           <w:rFonts w:ascii="Times New Roman" w:hAnsi="Times New Roman" w:cs="Times New Roman"/>
           <w:sz w:val="22"/>
           <w:szCs w:val="16"/>
+          <w:lang w:val="pt-PT"/>
         </w:rPr>
       </w:pPr>
       <w:r>
@@ -23169,6 +23930,7 @@
           <w:rFonts w:ascii="Times New Roman" w:hAnsi="Times New Roman" w:cs="Times New Roman"/>
           <w:sz w:val="22"/>
           <w:szCs w:val="16"/>
+          <w:lang w:val="pt-PT"/>
         </w:rPr>
         <w:t>SP-150</w:t>
       </w:r>
@@ -23187,7 +23949,6 @@
         <w:rPr>
           <w:lang w:val="pt-PT"/>
         </w:rPr>
-        <w:lastRenderedPageBreak/>
         <w:t>Custo (€)</w:t>
       </w:r>
       <w:r>
@@ -23386,6 +24147,7 @@
         <w:rPr>
           <w:lang w:val="pt-PT"/>
         </w:rPr>
+        <w:lastRenderedPageBreak/>
         <w:t>Custo (€)</w:t>
       </w:r>
       <w:r>
@@ -23493,9 +24255,6 @@
     <w:p>
       <w:pPr>
         <w:pStyle w:val="Heading2"/>
-        <w:rPr>
-          <w:lang w:val="pt-PT"/>
-        </w:rPr>
       </w:pPr>
       <w:r>
         <w:rPr>
@@ -23516,19 +24275,19 @@
           <w:szCs w:val="15"/>
           <w:lang w:val="pt-PT"/>
         </w:rPr>
-        <w:t>8.8. Adaptation of buildings and facilities</w:t>
-      </w:r>
-    </w:p>
-    <w:p>
-      <w:pPr>
-        <w:rPr>
-          <w:lang w:val="pt-PT"/>
-        </w:rPr>
-      </w:pPr>
-      <w:r>
-        <w:rPr>
-          <w:lang w:val="pt-PT"/>
-        </w:rPr>
+        <w:t xml:space="preserve">8.8. </w:t>
+      </w:r>
+      <w:r>
+        <w:rPr>
+          <w:color w:val="454545"/>
+          <w:sz w:val="15"/>
+          <w:szCs w:val="15"/>
+        </w:rPr>
+        <w:t>Adaptation of buildings and facilities</w:t>
+      </w:r>
+    </w:p>
+    <w:p>
+      <w:r>
         <w:t>Not Applicable</w:t>
       </w:r>
     </w:p>
@@ -23633,8 +24392,6 @@
       <w:r>
         <w:t>Not Applicable</w:t>
       </w:r>
-      <w:bookmarkStart w:id="0" w:name="_GoBack"/>
-      <w:bookmarkEnd w:id="0"/>
     </w:p>
     <w:sectPr>
       <w:pgSz w:w="11900" w:h="16840"/>
@@ -25020,7 +25777,7 @@
 </file>
 
 <file path=customXml/itemProps1.xml><?xml version="1.0" encoding="utf-8"?>
-<ds:datastoreItem xmlns:ds="http://schemas.openxmlformats.org/officeDocument/2006/customXml" ds:itemID="{C14DB3ED-3EA3-4E1E-AEBB-F6A556831832}">
+<ds:datastoreItem xmlns:ds="http://schemas.openxmlformats.org/officeDocument/2006/customXml" ds:itemID="{3617EDA1-C982-4F10-8681-F53244A692A3}">
   <ds:schemaRefs>
     <ds:schemaRef ds:uri="http://schemas.openxmlformats.org/officeDocument/2006/bibliography"/>
   </ds:schemaRefs>

--- a/TemplateProjectoFCT_Parte_Luís.docx
+++ b/TemplateProjectoFCT_Parte_Luís.docx
@@ -1689,25 +1689,143 @@
     </w:p>
     <w:p>
       <w:pPr>
-        <w:rPr>
-          <w:color w:val="FF0000"/>
-          <w:lang w:val="pt-PT"/>
-        </w:rPr>
-      </w:pPr>
-      <w:r>
-        <w:rPr>
-          <w:color w:val="FF0000"/>
-          <w:lang w:val="pt-PT"/>
-        </w:rPr>
-        <w:t>Texto aqui</w:t>
-      </w:r>
-    </w:p>
-    <w:p>
-      <w:pPr>
-        <w:rPr>
-          <w:color w:val="FF0000"/>
-          <w:lang w:val="pt-PT"/>
-        </w:rPr>
+        <w:jc w:val="both"/>
+      </w:pPr>
+      <w:r>
+        <w:t>In a great number of electronic devices, such as liquid-crystal displays, photovoltaics, thin film transistors and touch screen panels, transparent conductive thin films (TCF) are a key component.</w:t>
+      </w:r>
+    </w:p>
+    <w:p>
+      <w:pPr>
+        <w:jc w:val="both"/>
+      </w:pPr>
+      <w:r>
+        <w:t xml:space="preserve">Indium tin oxide (ITO) films are widely used in these applications due to their high electrical conductivity and optical transparency, but also seriously limit flexibility and require high processing temperatures. </w:t>
+      </w:r>
+      <w:proofErr w:type="gramStart"/>
+      <w:r>
+        <w:t>Its</w:t>
+      </w:r>
+      <w:proofErr w:type="gramEnd"/>
+      <w:r>
+        <w:t xml:space="preserve"> rising global demand as also increased costs. Therefore, a </w:t>
+      </w:r>
+      <w:r>
+        <w:t>practical</w:t>
+      </w:r>
+      <w:r>
+        <w:t>, cost-effective and mechanically flexible alternative for ITO is necessary.</w:t>
+      </w:r>
+    </w:p>
+    <w:p>
+      <w:pPr>
+        <w:jc w:val="both"/>
+      </w:pPr>
+      <w:r>
+        <w:t>A suitable substitute for ITO is PEDOT</w:t>
+      </w:r>
+      <w:proofErr w:type="gramStart"/>
+      <w:r>
+        <w:t>:PSS</w:t>
+      </w:r>
+      <w:proofErr w:type="gramEnd"/>
+      <w:r>
+        <w:t>, which is a conductive polymer system with good mechanical properties. However, its conductivity and transparency are not sufficient for many applications.</w:t>
+      </w:r>
+    </w:p>
+    <w:p>
+      <w:pPr>
+        <w:jc w:val="both"/>
+      </w:pPr>
+      <w:r>
+        <w:t>A replacement material for ITO is required to have 1) a sheet resistance of less than 100 \OMEGA/</w:t>
+      </w:r>
+      <w:proofErr w:type="spellStart"/>
+      <w:r>
+        <w:t>sq</w:t>
+      </w:r>
+      <w:proofErr w:type="spellEnd"/>
+      <w:r>
+        <w:t xml:space="preserve"> 2) optical transparency greater than 90% and 3) unlimited scalability. DC conductive to optical conductivity ratio shall be greater than 35.</w:t>
+      </w:r>
+    </w:p>
+    <w:p>
+      <w:pPr>
+        <w:jc w:val="both"/>
+      </w:pPr>
+      <w:r>
+        <w:t>Silver nanowire networks, graphene thin films and carbon nanotube (CNT) thin films can overcome many of the shortcomings inherent in ITO and can be highly conductive with good transparency and extreme flexibility.</w:t>
+      </w:r>
+    </w:p>
+    <w:p>
+      <w:pPr>
+        <w:jc w:val="both"/>
+      </w:pPr>
+      <w:r>
+        <w:t>Silver nanowires are small (about 100nm diameter, 20\</w:t>
+      </w:r>
+      <w:proofErr w:type="spellStart"/>
+      <w:r>
+        <w:t>MICROm</w:t>
+      </w:r>
+      <w:proofErr w:type="spellEnd"/>
+      <w:r>
+        <w:t xml:space="preserve"> </w:t>
+      </w:r>
+      <w:proofErr w:type="spellStart"/>
+      <w:r>
+        <w:t>lenght</w:t>
+      </w:r>
+      <w:proofErr w:type="spellEnd"/>
+      <w:r>
+        <w:t xml:space="preserve">) silver wires with excellent electrical properties, </w:t>
+      </w:r>
+      <w:r>
+        <w:t>being</w:t>
+      </w:r>
+      <w:r>
+        <w:t xml:space="preserve"> studied to be used in flexible </w:t>
+      </w:r>
+      <w:r>
+        <w:lastRenderedPageBreak/>
+        <w:t>conductors. They exhibit great stress resistance and, if deposited in low densities, high transparency but a smaller than desirable conductivity, due to a small number of connections between wires. In order to obtain ITO-grade conductivity, high density depositions are required, increasing the cost of the final device.</w:t>
+      </w:r>
+    </w:p>
+    <w:p>
+      <w:pPr>
+        <w:jc w:val="both"/>
+      </w:pPr>
+      <w:r>
+        <w:t>Graphene is a single layer of pure carbon, forming a 2-dimensional material in a hexagonal honeycomb lattice. It exhibits excellent electrical, thermal and mechanical properties. As with silver nanowires, a denser deposition pattern is required to achieve ITO-grade conductivity. Technological limitations result in high prices for quality graphene flakes, thus making graphene only solutions not commercially viable.</w:t>
+      </w:r>
+    </w:p>
+    <w:p>
+      <w:pPr>
+        <w:jc w:val="both"/>
+      </w:pPr>
+      <w:r>
+        <w:t>A carbon nanotube thin film can overcome many of the above shortcomings, as it can be made highly conductive, with good transparency and flexibility. Scale is the limiting factor in this case.</w:t>
+      </w:r>
+    </w:p>
+    <w:p>
+      <w:pPr>
+        <w:jc w:val="both"/>
+      </w:pPr>
+      <w:r>
+        <w:t>Hybrid materials aim to make use of the advantages of each component and to create synergies between them.</w:t>
+      </w:r>
+    </w:p>
+    <w:p>
+      <w:pPr>
+        <w:jc w:val="both"/>
+      </w:pPr>
+      <w:r>
+        <w:t>Previous work on silver nanowires graphene hybrids has been performed, showing improved properties, but no optimization with a computer model was performed.</w:t>
+      </w:r>
+    </w:p>
+    <w:p>
+      <w:pPr>
+        <w:jc w:val="both"/>
       </w:pPr>
     </w:p>
     <w:p>
@@ -1802,11 +1920,7 @@
       </w:r>
       <w:proofErr w:type="spellEnd"/>
       <w:r>
-        <w:t xml:space="preserve"> with graphene, due to its mechanical and electrical properties. So, with this proposal we want to develop a sustainable alternative to ITO, improve the touch screen’s impedance and transmission, reduce the cost of fabrication of this type of screens and also enlarge </w:t>
-      </w:r>
-      <w:r>
-        <w:lastRenderedPageBreak/>
-        <w:t>the utilization spectra of the touch screen, since that the ITO is a brittle material so it is only used on flat surfaces. Given the properties of graphene we believe that will be possible to enlarge the utilization spectra of touch screens also to curve surfaces.</w:t>
+        <w:t xml:space="preserve"> with graphene, due to its mechanical and electrical properties. So, with this proposal we want to develop a sustainable alternative to ITO, improve the touch screen’s impedance and transmission, reduce the cost of fabrication of this type of screens and also enlarge the utilization spectra of the touch screen, since that the ITO is a brittle material so it is only used on flat surfaces. Given the properties of graphene we believe that will be possible to enlarge the utilization spectra of touch screens also to curve surfaces.</w:t>
       </w:r>
     </w:p>
     <w:p>
@@ -1879,6 +1993,7 @@
         <w:jc w:val="both"/>
       </w:pPr>
       <w:r>
+        <w:lastRenderedPageBreak/>
         <w:t xml:space="preserve">In the second main task we will proceed to the structure manufacture using spray coating to deposit the </w:t>
       </w:r>
       <w:proofErr w:type="spellStart"/>
@@ -2092,26 +2207,26 @@
         <w:jc w:val="both"/>
       </w:pPr>
       <w:r>
-        <w:t xml:space="preserve">The partner involved in this project is INESC-MN that has a strong background on deposition and characterization of structures so it is a very good </w:t>
-      </w:r>
+        <w:t>The partner involved in this project is INESC-MN that has a strong background on deposition and characterization of structures so it is a very good partner to this project, not only because of the knowledge but also because of the infrastructures. The principal investigator of this project will be Susana Freitas witch has extended experience on the fabrication and optimization of structural devices.</w:t>
+      </w:r>
+    </w:p>
+    <w:p>
+      <w:pPr>
+        <w:rPr>
+          <w:color w:val="FF0000"/>
+        </w:rPr>
+      </w:pPr>
+    </w:p>
+    <w:p/>
+    <w:p/>
+    <w:p/>
+    <w:p/>
+    <w:p>
+      <w:pPr>
+        <w:pStyle w:val="Heading2"/>
+      </w:pPr>
       <w:r>
         <w:lastRenderedPageBreak/>
-        <w:t>partner to this project, not only because of the knowledge but also because of the infrastructures. The principal investigator of this project will be Susana Freitas witch has extended experience on the fabrication and optimization of structural devices.</w:t>
-      </w:r>
-    </w:p>
-    <w:p>
-      <w:pPr>
-        <w:rPr>
-          <w:color w:val="FF0000"/>
-        </w:rPr>
-      </w:pPr>
-    </w:p>
-    <w:p/>
-    <w:p>
-      <w:pPr>
-        <w:pStyle w:val="Heading2"/>
-      </w:pPr>
-      <w:r>
         <w:t xml:space="preserve">3.2.3. </w:t>
       </w:r>
       <w:proofErr w:type="spellStart"/>
@@ -3376,20 +3491,17 @@
     </w:p>
     <w:p>
       <w:r>
-        <w:t xml:space="preserve">The model to be developed will be based on a geometric analysis of the randomly deposited silver nanowires and graphene sheets. Chemical considerations are to </w:t>
-      </w:r>
+        <w:t>The model to be developed will be based on a geometric analysis of the randomly deposited silver nanowires and graphene sheets. Chemical considerations are to be taken into account to predict the electrical connections between the two. For a given simulated random sample a graph is to be constructed, from which the material electrical and optical characteristics are to be calculated.</w:t>
+      </w:r>
+    </w:p>
+    <w:p>
+      <w:r>
+        <w:t>Simulation will use Monte Carlo methods to optimize the macroscopic properties and will require a computer cluster. Due to the parallel nature of the calculations, a GPU cluster is preferable, as it offers better performance for a given cost.</w:t>
+      </w:r>
+    </w:p>
+    <w:p>
       <w:r>
         <w:lastRenderedPageBreak/>
-        <w:t>be taken into account to predict the electrical connections between the two. For a given simulated random sample a graph is to be constructed, from which the material electrical and optical characteristics are to be calculated.</w:t>
-      </w:r>
-    </w:p>
-    <w:p>
-      <w:r>
-        <w:t>Simulation will use Monte Carlo methods to optimize the macroscopic properties and will require a computer cluster. Due to the parallel nature of the calculations, a GPU cluster is preferable, as it offers better performance for a given cost.</w:t>
-      </w:r>
-    </w:p>
-    <w:p>
-      <w:r>
         <w:t>A suitable set of configurations, which take into account possible errors in the model, is to be selected, making possible to test the simulation results in experimental depositions.</w:t>
       </w:r>
     </w:p>
@@ -3477,19 +3589,14 @@
         <w:rPr>
           <w:lang w:val="pt-PT"/>
         </w:rPr>
-        <w:t>Bolse</w:t>
-      </w:r>
-      <w:r>
-        <w:rPr>
-          <w:lang w:val="pt-PT"/>
-        </w:rPr>
-        <w:t xml:space="preserve">iro de Investigação Licenciado </w:t>
+        <w:t xml:space="preserve">Bolseiro de Investigação Licenciado </w:t>
       </w:r>
     </w:p>
     <w:p>
       <w:pPr>
         <w:rPr>
           <w:color w:val="FF0000"/>
+          <w:lang w:val="pt-PT"/>
         </w:rPr>
       </w:pPr>
     </w:p>
@@ -3497,6 +3604,7 @@
       <w:pPr>
         <w:rPr>
           <w:color w:val="FF0000"/>
+          <w:lang w:val="pt-PT"/>
         </w:rPr>
       </w:pPr>
     </w:p>
@@ -4716,7 +4824,6 @@
         <w:rPr>
           <w:lang w:val="pt-PT"/>
         </w:rPr>
-        <w:lastRenderedPageBreak/>
         <w:t>Descrição da tarefa e Resultados Esperados (4000 carcateres)</w:t>
       </w:r>
       <w:r>
@@ -4753,6 +4860,7 @@
     </w:p>
     <w:p>
       <w:r>
+        <w:lastRenderedPageBreak/>
         <w:t>Electrical Measurements – A measurement of the resistivity, capacitance and inductance will be made for the various conductors with different chara</w:t>
       </w:r>
       <w:r>
@@ -5322,13 +5430,7 @@
               <w:rPr>
                 <w:rFonts w:ascii="Times New Roman" w:hAnsi="Times New Roman" w:cs="Times New Roman"/>
               </w:rPr>
-              <w:t>1</w:t>
-            </w:r>
-            <w:r>
-              <w:rPr>
-                <w:rFonts w:ascii="Times New Roman" w:hAnsi="Times New Roman" w:cs="Times New Roman"/>
-              </w:rPr>
-              <w:t>-07-2016</w:t>
+              <w:t>1-07-2016</w:t>
             </w:r>
             <w:r>
               <w:rPr>
@@ -5435,7 +5537,6 @@
         <w:rPr>
           <w:lang w:val="pt-PT"/>
         </w:rPr>
-        <w:lastRenderedPageBreak/>
         <w:t>Membros da equipa de investigação nesta tarefa</w:t>
       </w:r>
       <w:r>
@@ -5471,19 +5572,7 @@
         <w:rPr>
           <w:lang w:val="pt-PT"/>
         </w:rPr>
-        <w:t xml:space="preserve">, </w:t>
-      </w:r>
-      <w:r>
-        <w:rPr>
-          <w:lang w:val="pt-PT"/>
-        </w:rPr>
-        <w:t>Bolse</w:t>
-      </w:r>
-      <w:r>
-        <w:rPr>
-          <w:lang w:val="pt-PT"/>
-        </w:rPr>
-        <w:t>iro de Investigação Licenciado 1</w:t>
+        <w:t>, Bolseiro de Investigação Licenciado 1</w:t>
       </w:r>
     </w:p>
     <w:p>
@@ -5493,8 +5582,6 @@
           <w:lang w:val="pt-PT"/>
         </w:rPr>
       </w:pPr>
-      <w:bookmarkStart w:id="0" w:name="_GoBack"/>
-      <w:bookmarkEnd w:id="0"/>
     </w:p>
     <w:p>
       <w:pPr>
@@ -6038,6 +6125,7 @@
     </w:tbl>
     <w:p>
       <w:r>
+        <w:lastRenderedPageBreak/>
         <w:t xml:space="preserve"> </w:t>
       </w:r>
     </w:p>
@@ -6735,11 +6823,7 @@
     <w:p/>
     <w:p>
       <w:r>
-        <w:t xml:space="preserve">Optical Measurements – The transparency of the conductor will be measured in terms of its transmittance within the spectrum from the near-infrared to near-ultraviolet with a spectrophotometer. A study of the electrical response of the </w:t>
-      </w:r>
-      <w:r>
-        <w:lastRenderedPageBreak/>
-        <w:t>material with the variation of the incident light wavelength will also be conducted.</w:t>
+        <w:t>Optical Measurements – The transparency of the conductor will be measured in terms of its transmittance within the spectrum from the near-infrared to near-ultraviolet with a spectrophotometer. A study of the electrical response of the material with the variation of the incident light wavelength will also be conducted.</w:t>
       </w:r>
     </w:p>
     <w:p>
@@ -6763,7 +6847,11 @@
         <w:t xml:space="preserve">Data analysis – A relation between the measured resistance of the conductor and its respective transmittance and density of silver nanowires and graphene will be calculated and compared with the predicted data from the simulations. </w:t>
       </w:r>
       <w:r>
-        <w:t>This data will be adjusted to theoretical prediction and the results condensed to be published and released to the scientific community.</w:t>
+        <w:t xml:space="preserve">This </w:t>
+      </w:r>
+      <w:r>
+        <w:lastRenderedPageBreak/>
+        <w:t>data will be adjusted to theoretical prediction and the results condensed to be published and released to the scientific community.</w:t>
       </w:r>
     </w:p>
     <w:p/>
@@ -6859,51 +6947,26 @@
     <w:p>
       <w:pPr>
         <w:pStyle w:val="Heading2"/>
-      </w:pPr>
-      <w:r>
-        <w:t>3.2.4</w:t>
-      </w:r>
-      <w:proofErr w:type="gramStart"/>
-      <w:r>
-        <w:t>.a</w:t>
-      </w:r>
-      <w:proofErr w:type="gramEnd"/>
-      <w:r>
-        <w:t xml:space="preserve"> </w:t>
-      </w:r>
-      <w:proofErr w:type="spellStart"/>
-      <w:r>
-        <w:t>Descrição</w:t>
-      </w:r>
-      <w:proofErr w:type="spellEnd"/>
-      <w:r>
-        <w:t xml:space="preserve"> da </w:t>
-      </w:r>
-      <w:proofErr w:type="spellStart"/>
-      <w:r>
-        <w:t>Estrutura</w:t>
-      </w:r>
-      <w:proofErr w:type="spellEnd"/>
-      <w:r>
-        <w:t xml:space="preserve"> de </w:t>
-      </w:r>
-      <w:proofErr w:type="spellStart"/>
-      <w:r>
-        <w:t>Gestão</w:t>
-      </w:r>
-      <w:proofErr w:type="spellEnd"/>
-      <w:r>
-        <w:t xml:space="preserve"> (3000 </w:t>
-      </w:r>
-      <w:proofErr w:type="spellStart"/>
-      <w:r>
-        <w:t>caracteres</w:t>
-      </w:r>
-      <w:proofErr w:type="spellEnd"/>
-      <w:r>
-        <w:t>)</w:t>
-      </w:r>
-      <w:r>
+        <w:rPr>
+          <w:lang w:val="pt-PT"/>
+        </w:rPr>
+      </w:pPr>
+      <w:r>
+        <w:rPr>
+          <w:lang w:val="pt-PT"/>
+        </w:rPr>
+        <w:t>3.2.4.a Descrição da Estrutura de Gestão</w:t>
+      </w:r>
+      <w:r>
+        <w:rPr>
+          <w:lang w:val="pt-PT"/>
+        </w:rPr>
+        <w:t xml:space="preserve"> (3000 caracteres)</w:t>
+      </w:r>
+      <w:r>
+        <w:rPr>
+          <w:lang w:val="pt-PT"/>
+        </w:rPr>
         <w:br/>
       </w:r>
       <w:r>
@@ -6911,6 +6974,7 @@
           <w:color w:val="454545"/>
           <w:sz w:val="15"/>
           <w:szCs w:val="15"/>
+          <w:lang w:val="pt-PT"/>
         </w:rPr>
         <w:t>3.2.4.a Description of the Management Structure</w:t>
       </w:r>
@@ -8512,7 +8576,6 @@
                 <w:sz w:val="18"/>
                 <w:szCs w:val="16"/>
               </w:rPr>
-              <w:lastRenderedPageBreak/>
               <w:t>31-01-2017</w:t>
             </w:r>
           </w:p>
@@ -8571,6 +8634,7 @@
         <w:ind w:firstLine="720"/>
       </w:pPr>
     </w:p>
+    <w:p/>
     <w:p/>
     <w:p/>
     <w:tbl>
@@ -9714,7 +9778,6 @@
               <w:rPr>
                 <w:lang w:val="pt-PT"/>
               </w:rPr>
-              <w:lastRenderedPageBreak/>
               <w:t>R5</w:t>
             </w:r>
           </w:p>
@@ -9979,6 +10042,7 @@
               <w:rPr>
                 <w:lang w:val="pt-PT"/>
               </w:rPr>
+              <w:lastRenderedPageBreak/>
               <w:t>R8</w:t>
             </w:r>
           </w:p>
@@ -10920,7 +10984,6 @@
         <w:rPr>
           <w:lang w:val="pt-PT"/>
         </w:rPr>
-        <w:lastRenderedPageBreak/>
         <w:t>3.5. Ressubmissão de projectos</w:t>
       </w:r>
       <w:r>
@@ -11077,26 +11140,27 @@
         </w:trPr>
         <w:tc>
           <w:tcPr>
-            <w:tcW w:w="2040" w:type="dxa"/>
-          </w:tcPr>
-          <w:p>
-            <w:pPr>
-              <w:rPr>
-                <w:rFonts w:ascii="Times New Roman" w:hAnsi="Times New Roman" w:cs="Times New Roman"/>
-                <w:b/>
-                <w:color w:val="32445F"/>
-                <w:sz w:val="20"/>
-                <w:szCs w:val="16"/>
-              </w:rPr>
-            </w:pPr>
-            <w:r>
-              <w:rPr>
-                <w:rFonts w:ascii="Times New Roman" w:hAnsi="Times New Roman" w:cs="Times New Roman"/>
-                <w:b/>
-                <w:color w:val="32445F"/>
-                <w:sz w:val="20"/>
-                <w:szCs w:val="16"/>
-              </w:rPr>
+            <w:tcW w:w="1910" w:type="dxa"/>
+          </w:tcPr>
+          <w:p>
+            <w:pPr>
+              <w:rPr>
+                <w:rFonts w:ascii="Times New Roman" w:hAnsi="Times New Roman" w:cs="Times New Roman"/>
+                <w:b/>
+                <w:color w:val="32445F"/>
+                <w:sz w:val="20"/>
+                <w:szCs w:val="16"/>
+              </w:rPr>
+            </w:pPr>
+            <w:r>
+              <w:rPr>
+                <w:rFonts w:ascii="Times New Roman" w:hAnsi="Times New Roman" w:cs="Times New Roman"/>
+                <w:b/>
+                <w:color w:val="32445F"/>
+                <w:sz w:val="20"/>
+                <w:szCs w:val="16"/>
+              </w:rPr>
+              <w:lastRenderedPageBreak/>
               <w:t>Nome</w:t>
             </w:r>
           </w:p>
@@ -11131,7 +11195,7 @@
         </w:tc>
         <w:tc>
           <w:tcPr>
-            <w:tcW w:w="1845" w:type="dxa"/>
+            <w:tcW w:w="1750" w:type="dxa"/>
           </w:tcPr>
           <w:p>
             <w:pPr>
@@ -11159,7 +11223,7 @@
         </w:tc>
         <w:tc>
           <w:tcPr>
-            <w:tcW w:w="513" w:type="dxa"/>
+            <w:tcW w:w="615" w:type="dxa"/>
           </w:tcPr>
           <w:p>
             <w:pPr>
@@ -11185,7 +11249,7 @@
         </w:tc>
         <w:tc>
           <w:tcPr>
-            <w:tcW w:w="1467" w:type="dxa"/>
+            <w:tcW w:w="1364" w:type="dxa"/>
           </w:tcPr>
           <w:p>
             <w:pPr>
@@ -11239,7 +11303,7 @@
       <w:tr>
         <w:tc>
           <w:tcPr>
-            <w:tcW w:w="2040" w:type="dxa"/>
+            <w:tcW w:w="1910" w:type="dxa"/>
           </w:tcPr>
           <w:p>
             <w:pPr>
@@ -11291,7 +11355,7 @@
         </w:tc>
         <w:tc>
           <w:tcPr>
-            <w:tcW w:w="1845" w:type="dxa"/>
+            <w:tcW w:w="1750" w:type="dxa"/>
           </w:tcPr>
           <w:p>
             <w:pPr>
@@ -11317,7 +11381,7 @@
         </w:tc>
         <w:tc>
           <w:tcPr>
-            <w:tcW w:w="513" w:type="dxa"/>
+            <w:tcW w:w="615" w:type="dxa"/>
           </w:tcPr>
           <w:p>
             <w:pPr>
@@ -11343,7 +11407,7 @@
         </w:tc>
         <w:tc>
           <w:tcPr>
-            <w:tcW w:w="1467" w:type="dxa"/>
+            <w:tcW w:w="1364" w:type="dxa"/>
           </w:tcPr>
           <w:p>
             <w:pPr>
@@ -11397,7 +11461,7 @@
       <w:tr>
         <w:tc>
           <w:tcPr>
-            <w:tcW w:w="2040" w:type="dxa"/>
+            <w:tcW w:w="1910" w:type="dxa"/>
           </w:tcPr>
           <w:p>
             <w:pPr>
@@ -11425,7 +11489,7 @@
         </w:tc>
         <w:tc>
           <w:tcPr>
-            <w:tcW w:w="1845" w:type="dxa"/>
+            <w:tcW w:w="1750" w:type="dxa"/>
           </w:tcPr>
           <w:p>
             <w:proofErr w:type="spellStart"/>
@@ -11437,7 +11501,7 @@
         </w:tc>
         <w:tc>
           <w:tcPr>
-            <w:tcW w:w="513" w:type="dxa"/>
+            <w:tcW w:w="615" w:type="dxa"/>
           </w:tcPr>
           <w:p>
             <w:r>
@@ -11447,7 +11511,7 @@
         </w:tc>
         <w:tc>
           <w:tcPr>
-            <w:tcW w:w="1467" w:type="dxa"/>
+            <w:tcW w:w="1364" w:type="dxa"/>
           </w:tcPr>
           <w:p>
             <w:r>
@@ -11475,7 +11539,7 @@
       <w:tr>
         <w:tc>
           <w:tcPr>
-            <w:tcW w:w="2040" w:type="dxa"/>
+            <w:tcW w:w="1910" w:type="dxa"/>
           </w:tcPr>
           <w:p>
             <w:r>
@@ -11514,7 +11578,7 @@
         </w:tc>
         <w:tc>
           <w:tcPr>
-            <w:tcW w:w="1845" w:type="dxa"/>
+            <w:tcW w:w="1750" w:type="dxa"/>
           </w:tcPr>
           <w:p>
             <w:proofErr w:type="spellStart"/>
@@ -11526,7 +11590,7 @@
         </w:tc>
         <w:tc>
           <w:tcPr>
-            <w:tcW w:w="513" w:type="dxa"/>
+            <w:tcW w:w="615" w:type="dxa"/>
           </w:tcPr>
           <w:p>
             <w:r>
@@ -11536,7 +11600,7 @@
         </w:tc>
         <w:tc>
           <w:tcPr>
-            <w:tcW w:w="1467" w:type="dxa"/>
+            <w:tcW w:w="1364" w:type="dxa"/>
           </w:tcPr>
           <w:p>
             <w:r>
@@ -11560,7 +11624,7 @@
       <w:tr>
         <w:tc>
           <w:tcPr>
-            <w:tcW w:w="2040" w:type="dxa"/>
+            <w:tcW w:w="1910" w:type="dxa"/>
           </w:tcPr>
           <w:p>
             <w:r>
@@ -11588,7 +11652,7 @@
         </w:tc>
         <w:tc>
           <w:tcPr>
-            <w:tcW w:w="1845" w:type="dxa"/>
+            <w:tcW w:w="1750" w:type="dxa"/>
           </w:tcPr>
           <w:p>
             <w:proofErr w:type="spellStart"/>
@@ -11600,7 +11664,7 @@
         </w:tc>
         <w:tc>
           <w:tcPr>
-            <w:tcW w:w="513" w:type="dxa"/>
+            <w:tcW w:w="615" w:type="dxa"/>
           </w:tcPr>
           <w:p>
             <w:r>
@@ -11610,7 +11674,7 @@
         </w:tc>
         <w:tc>
           <w:tcPr>
-            <w:tcW w:w="1467" w:type="dxa"/>
+            <w:tcW w:w="1364" w:type="dxa"/>
           </w:tcPr>
           <w:p>
             <w:r>
@@ -11634,7 +11698,7 @@
       <w:tr>
         <w:tc>
           <w:tcPr>
-            <w:tcW w:w="2040" w:type="dxa"/>
+            <w:tcW w:w="1910" w:type="dxa"/>
           </w:tcPr>
           <w:p>
             <w:proofErr w:type="spellStart"/>
@@ -11664,7 +11728,7 @@
         </w:tc>
         <w:tc>
           <w:tcPr>
-            <w:tcW w:w="1845" w:type="dxa"/>
+            <w:tcW w:w="1750" w:type="dxa"/>
           </w:tcPr>
           <w:p>
             <w:proofErr w:type="spellStart"/>
@@ -11676,7 +11740,7 @@
         </w:tc>
         <w:tc>
           <w:tcPr>
-            <w:tcW w:w="513" w:type="dxa"/>
+            <w:tcW w:w="615" w:type="dxa"/>
           </w:tcPr>
           <w:p>
             <w:r>
@@ -11686,7 +11750,7 @@
         </w:tc>
         <w:tc>
           <w:tcPr>
-            <w:tcW w:w="1467" w:type="dxa"/>
+            <w:tcW w:w="1364" w:type="dxa"/>
           </w:tcPr>
           <w:p>
             <w:r>
@@ -11705,7 +11769,7 @@
       <w:tr>
         <w:tc>
           <w:tcPr>
-            <w:tcW w:w="2040" w:type="dxa"/>
+            <w:tcW w:w="1910" w:type="dxa"/>
           </w:tcPr>
           <w:p>
             <w:r>
@@ -11743,7 +11807,7 @@
         </w:tc>
         <w:tc>
           <w:tcPr>
-            <w:tcW w:w="1845" w:type="dxa"/>
+            <w:tcW w:w="1750" w:type="dxa"/>
           </w:tcPr>
           <w:p>
             <w:r>
@@ -11753,17 +11817,17 @@
         </w:tc>
         <w:tc>
           <w:tcPr>
-            <w:tcW w:w="513" w:type="dxa"/>
-          </w:tcPr>
-          <w:p>
-            <w:r>
-              <w:t>100</w:t>
-            </w:r>
-          </w:p>
-        </w:tc>
-        <w:tc>
-          <w:tcPr>
-            <w:tcW w:w="1467" w:type="dxa"/>
+            <w:tcW w:w="615" w:type="dxa"/>
+          </w:tcPr>
+          <w:p>
+            <w:r>
+              <w:t>81</w:t>
+            </w:r>
+          </w:p>
+        </w:tc>
+        <w:tc>
+          <w:tcPr>
+            <w:tcW w:w="1364" w:type="dxa"/>
           </w:tcPr>
           <w:p>
             <w:r>
@@ -11781,7 +11845,7 @@
       <w:tr>
         <w:tc>
           <w:tcPr>
-            <w:tcW w:w="2040" w:type="dxa"/>
+            <w:tcW w:w="1910" w:type="dxa"/>
           </w:tcPr>
           <w:p>
             <w:proofErr w:type="spellStart"/>
@@ -11819,7 +11883,7 @@
         </w:tc>
         <w:tc>
           <w:tcPr>
-            <w:tcW w:w="1845" w:type="dxa"/>
+            <w:tcW w:w="1750" w:type="dxa"/>
           </w:tcPr>
           <w:p>
             <w:r>
@@ -11829,17 +11893,17 @@
         </w:tc>
         <w:tc>
           <w:tcPr>
-            <w:tcW w:w="513" w:type="dxa"/>
-          </w:tcPr>
-          <w:p>
-            <w:r>
-              <w:t>100</w:t>
-            </w:r>
-          </w:p>
-        </w:tc>
-        <w:tc>
-          <w:tcPr>
-            <w:tcW w:w="1467" w:type="dxa"/>
+            <w:tcW w:w="615" w:type="dxa"/>
+          </w:tcPr>
+          <w:p>
+            <w:r>
+              <w:t>50</w:t>
+            </w:r>
+          </w:p>
+        </w:tc>
+        <w:tc>
+          <w:tcPr>
+            <w:tcW w:w="1364" w:type="dxa"/>
           </w:tcPr>
           <w:p>
             <w:r>
@@ -11847,74 +11911,6 @@
             </w:r>
           </w:p>
           <w:p/>
-        </w:tc>
-        <w:tc>
-          <w:tcPr>
-            <w:tcW w:w="1190" w:type="dxa"/>
-          </w:tcPr>
-          <w:p/>
-        </w:tc>
-      </w:tr>
-      <w:tr>
-        <w:tc>
-          <w:tcPr>
-            <w:tcW w:w="2040" w:type="dxa"/>
-          </w:tcPr>
-          <w:p>
-            <w:proofErr w:type="spellStart"/>
-            <w:r>
-              <w:t>Isolinda</w:t>
-            </w:r>
-            <w:proofErr w:type="spellEnd"/>
-            <w:r>
-              <w:t xml:space="preserve"> Marta Fonseca Marques</w:t>
-            </w:r>
-          </w:p>
-        </w:tc>
-        <w:tc>
-          <w:tcPr>
-            <w:tcW w:w="1461" w:type="dxa"/>
-          </w:tcPr>
-          <w:p>
-            <w:proofErr w:type="spellStart"/>
-            <w:r>
-              <w:t>Mst</w:t>
-            </w:r>
-            <w:proofErr w:type="spellEnd"/>
-            <w:r>
-              <w:t xml:space="preserve"> student</w:t>
-            </w:r>
-          </w:p>
-        </w:tc>
-        <w:tc>
-          <w:tcPr>
-            <w:tcW w:w="1845" w:type="dxa"/>
-          </w:tcPr>
-          <w:p>
-            <w:r>
-              <w:t>Bachelor</w:t>
-            </w:r>
-          </w:p>
-        </w:tc>
-        <w:tc>
-          <w:tcPr>
-            <w:tcW w:w="513" w:type="dxa"/>
-          </w:tcPr>
-          <w:p>
-            <w:r>
-              <w:t>100</w:t>
-            </w:r>
-          </w:p>
-        </w:tc>
-        <w:tc>
-          <w:tcPr>
-            <w:tcW w:w="1467" w:type="dxa"/>
-          </w:tcPr>
-          <w:p>
-            <w:r>
-              <w:t>No</w:t>
-            </w:r>
-          </w:p>
         </w:tc>
         <w:tc>
           <w:tcPr>
@@ -11988,10 +11984,10 @@
         <w:tblLook w:val="04A0" w:firstRow="1" w:lastRow="0" w:firstColumn="1" w:lastColumn="0" w:noHBand="0" w:noVBand="1"/>
       </w:tblPr>
       <w:tblGrid>
-        <w:gridCol w:w="2093"/>
+        <w:gridCol w:w="2094"/>
         <w:gridCol w:w="2069"/>
         <w:gridCol w:w="2065"/>
-        <w:gridCol w:w="2063"/>
+        <w:gridCol w:w="2062"/>
       </w:tblGrid>
       <w:tr>
         <w:tc>
@@ -12291,7 +12287,7 @@
               <w:rPr>
                 <w:lang w:val="pt-PT"/>
               </w:rPr>
-              <w:t>18</w:t>
+              <w:t>13</w:t>
             </w:r>
           </w:p>
         </w:tc>
@@ -12310,6 +12306,154 @@
                 <w:lang w:val="pt-PT"/>
               </w:rPr>
               <w:t>25</w:t>
+            </w:r>
+          </w:p>
+        </w:tc>
+      </w:tr>
+      <w:tr>
+        <w:tc>
+          <w:tcPr>
+            <w:tcW w:w="2129" w:type="dxa"/>
+          </w:tcPr>
+          <w:p>
+            <w:pPr>
+              <w:rPr>
+                <w:lang w:val="pt-PT"/>
+              </w:rPr>
+            </w:pPr>
+            <w:r>
+              <w:rPr>
+                <w:lang w:val="pt-PT"/>
+              </w:rPr>
+              <w:t>Bolseiro de Investigação (Licenciado)</w:t>
+            </w:r>
+          </w:p>
+        </w:tc>
+        <w:tc>
+          <w:tcPr>
+            <w:tcW w:w="2129" w:type="dxa"/>
+          </w:tcPr>
+          <w:p>
+            <w:pPr>
+              <w:rPr>
+                <w:lang w:val="pt-PT"/>
+              </w:rPr>
+            </w:pPr>
+            <w:r>
+              <w:rPr>
+                <w:lang w:val="pt-PT"/>
+              </w:rPr>
+              <w:t>Bolseiro</w:t>
+            </w:r>
+          </w:p>
+        </w:tc>
+        <w:tc>
+          <w:tcPr>
+            <w:tcW w:w="2129" w:type="dxa"/>
+          </w:tcPr>
+          <w:p>
+            <w:pPr>
+              <w:rPr>
+                <w:lang w:val="pt-PT"/>
+              </w:rPr>
+            </w:pPr>
+            <w:r>
+              <w:rPr>
+                <w:lang w:val="pt-PT"/>
+              </w:rPr>
+              <w:t>15</w:t>
+            </w:r>
+          </w:p>
+        </w:tc>
+        <w:tc>
+          <w:tcPr>
+            <w:tcW w:w="2129" w:type="dxa"/>
+          </w:tcPr>
+          <w:p>
+            <w:pPr>
+              <w:rPr>
+                <w:lang w:val="pt-PT"/>
+              </w:rPr>
+            </w:pPr>
+            <w:r>
+              <w:rPr>
+                <w:lang w:val="pt-PT"/>
+              </w:rPr>
+              <w:t>83</w:t>
+            </w:r>
+          </w:p>
+        </w:tc>
+      </w:tr>
+      <w:tr>
+        <w:tc>
+          <w:tcPr>
+            <w:tcW w:w="2129" w:type="dxa"/>
+          </w:tcPr>
+          <w:p>
+            <w:pPr>
+              <w:rPr>
+                <w:lang w:val="pt-PT"/>
+              </w:rPr>
+            </w:pPr>
+            <w:r>
+              <w:rPr>
+                <w:lang w:val="pt-PT"/>
+              </w:rPr>
+              <w:t>Bolseiro de Investigação (Licenciado)</w:t>
+            </w:r>
+          </w:p>
+        </w:tc>
+        <w:tc>
+          <w:tcPr>
+            <w:tcW w:w="2129" w:type="dxa"/>
+          </w:tcPr>
+          <w:p>
+            <w:pPr>
+              <w:rPr>
+                <w:lang w:val="pt-PT"/>
+              </w:rPr>
+            </w:pPr>
+            <w:r>
+              <w:rPr>
+                <w:lang w:val="pt-PT"/>
+              </w:rPr>
+              <w:t>Bolseiro</w:t>
+            </w:r>
+          </w:p>
+        </w:tc>
+        <w:tc>
+          <w:tcPr>
+            <w:tcW w:w="2129" w:type="dxa"/>
+          </w:tcPr>
+          <w:p>
+            <w:pPr>
+              <w:rPr>
+                <w:lang w:val="pt-PT"/>
+              </w:rPr>
+            </w:pPr>
+            <w:r>
+              <w:rPr>
+                <w:lang w:val="pt-PT"/>
+              </w:rPr>
+              <w:t>12</w:t>
+            </w:r>
+          </w:p>
+        </w:tc>
+        <w:tc>
+          <w:tcPr>
+            <w:tcW w:w="2129" w:type="dxa"/>
+          </w:tcPr>
+          <w:p>
+            <w:pPr>
+              <w:rPr>
+                <w:lang w:val="pt-PT"/>
+              </w:rPr>
+            </w:pPr>
+            <w:r>
+              <w:rPr>
+                <w:lang w:val="pt-PT"/>
+              </w:rPr>
+              <w:t>66</w:t>
             </w:r>
           </w:p>
         </w:tc>
@@ -12340,7 +12484,6 @@
         <w:rPr>
           <w:lang w:val="pt-PT"/>
         </w:rPr>
-        <w:lastRenderedPageBreak/>
         <w:t>5. Outros projetos</w:t>
       </w:r>
       <w:r>
@@ -12471,6 +12614,7 @@
         <w:rPr>
           <w:lang w:val="pt-PT"/>
         </w:rPr>
+        <w:lastRenderedPageBreak/>
         <w:t>6. Indicadores previstos</w:t>
       </w:r>
       <w:r>
@@ -13667,7 +13811,6 @@
                 <w:szCs w:val="16"/>
                 <w:lang w:val="pt-PT"/>
               </w:rPr>
-              <w:lastRenderedPageBreak/>
               <w:t>Teses de Mestrado</w:t>
             </w:r>
           </w:p>
@@ -14286,6 +14429,7 @@
                 <w:sz w:val="18"/>
                 <w:szCs w:val="16"/>
               </w:rPr>
+              <w:lastRenderedPageBreak/>
               <w:t xml:space="preserve">I - </w:t>
             </w:r>
             <w:proofErr w:type="spellStart"/>
@@ -15273,8 +15417,292 @@
                 <w:szCs w:val="20"/>
                 <w:lang w:val="pt-PT"/>
               </w:rPr>
+              <w:t>Service procurement and acquisitions</w:t>
+            </w:r>
+          </w:p>
+        </w:tc>
+        <w:tc>
+          <w:tcPr>
+            <w:tcW w:w="1176" w:type="dxa"/>
+          </w:tcPr>
+          <w:p>
+            <w:pPr>
+              <w:rPr>
+                <w:lang w:val="pt-PT"/>
+              </w:rPr>
+            </w:pPr>
+            <w:r>
+              <w:rPr>
+                <w:lang w:val="pt-PT"/>
+              </w:rPr>
+              <w:t>0</w:t>
+            </w:r>
+          </w:p>
+        </w:tc>
+        <w:tc>
+          <w:tcPr>
+            <w:tcW w:w="1176" w:type="dxa"/>
+          </w:tcPr>
+          <w:p>
+            <w:pPr>
+              <w:rPr>
+                <w:lang w:val="pt-PT"/>
+              </w:rPr>
+            </w:pPr>
+            <w:r>
+              <w:rPr>
+                <w:lang w:val="pt-PT"/>
+              </w:rPr>
+              <w:t>16.100,00</w:t>
+            </w:r>
+          </w:p>
+        </w:tc>
+        <w:tc>
+          <w:tcPr>
+            <w:tcW w:w="1176" w:type="dxa"/>
+          </w:tcPr>
+          <w:p>
+            <w:pPr>
+              <w:rPr>
+                <w:lang w:val="pt-PT"/>
+              </w:rPr>
+            </w:pPr>
+            <w:r>
+              <w:rPr>
+                <w:lang w:val="pt-PT"/>
+              </w:rPr>
+              <w:t>2.400,00</w:t>
+            </w:r>
+          </w:p>
+        </w:tc>
+        <w:tc>
+          <w:tcPr>
+            <w:tcW w:w="1180" w:type="dxa"/>
+          </w:tcPr>
+          <w:p>
+            <w:pPr>
+              <w:rPr>
+                <w:lang w:val="pt-PT"/>
+              </w:rPr>
+            </w:pPr>
+            <w:r>
+              <w:rPr>
+                <w:lang w:val="pt-PT"/>
+              </w:rPr>
+              <w:t>18.500,00</w:t>
+            </w:r>
+          </w:p>
+        </w:tc>
+      </w:tr>
+      <w:tr>
+        <w:tc>
+          <w:tcPr>
+            <w:tcW w:w="1521" w:type="dxa"/>
+          </w:tcPr>
+          <w:p>
+            <w:pPr>
+              <w:widowControl w:val="0"/>
+              <w:autoSpaceDE w:val="0"/>
+              <w:autoSpaceDN w:val="0"/>
+              <w:adjustRightInd w:val="0"/>
+              <w:rPr>
+                <w:rFonts w:ascii="Times New Roman" w:hAnsi="Times New Roman" w:cs="Times New Roman"/>
+                <w:color w:val="32445F"/>
+                <w:sz w:val="20"/>
+                <w:szCs w:val="20"/>
+                <w:lang w:val="pt-PT"/>
+              </w:rPr>
+            </w:pPr>
+            <w:r>
+              <w:rPr>
+                <w:rFonts w:ascii="Times New Roman" w:hAnsi="Times New Roman" w:cs="Times New Roman"/>
+                <w:color w:val="32445F"/>
+                <w:sz w:val="20"/>
+                <w:szCs w:val="20"/>
+                <w:lang w:val="pt-PT"/>
+              </w:rPr>
+              <w:t>Registo de patentes</w:t>
+            </w:r>
+          </w:p>
+          <w:p>
+            <w:pPr>
+              <w:rPr>
+                <w:sz w:val="20"/>
+                <w:szCs w:val="20"/>
+                <w:lang w:val="pt-PT"/>
+              </w:rPr>
+            </w:pPr>
+            <w:r>
+              <w:rPr>
+                <w:rFonts w:ascii="Times New Roman" w:hAnsi="Times New Roman" w:cs="Times New Roman"/>
+                <w:color w:val="454545"/>
+                <w:sz w:val="20"/>
+                <w:szCs w:val="20"/>
+                <w:lang w:val="pt-PT"/>
+              </w:rPr>
+              <w:t>Patent registration</w:t>
+            </w:r>
+          </w:p>
+        </w:tc>
+        <w:tc>
+          <w:tcPr>
+            <w:tcW w:w="1176" w:type="dxa"/>
+          </w:tcPr>
+          <w:p>
+            <w:pPr>
+              <w:rPr>
+                <w:lang w:val="pt-PT"/>
+              </w:rPr>
+            </w:pPr>
+            <w:r>
+              <w:rPr>
+                <w:lang w:val="pt-PT"/>
+              </w:rPr>
+              <w:t>0</w:t>
+            </w:r>
+          </w:p>
+        </w:tc>
+        <w:tc>
+          <w:tcPr>
+            <w:tcW w:w="1176" w:type="dxa"/>
+          </w:tcPr>
+          <w:p>
+            <w:pPr>
+              <w:rPr>
+                <w:lang w:val="pt-PT"/>
+              </w:rPr>
+            </w:pPr>
+            <w:r>
+              <w:rPr>
+                <w:lang w:val="pt-PT"/>
+              </w:rPr>
+              <w:t>0</w:t>
+            </w:r>
+          </w:p>
+        </w:tc>
+        <w:tc>
+          <w:tcPr>
+            <w:tcW w:w="1176" w:type="dxa"/>
+          </w:tcPr>
+          <w:p>
+            <w:pPr>
+              <w:rPr>
+                <w:lang w:val="pt-PT"/>
+              </w:rPr>
+            </w:pPr>
+            <w:r>
+              <w:rPr>
+                <w:lang w:val="pt-PT"/>
+              </w:rPr>
+              <w:t>5.000,00</w:t>
+            </w:r>
+          </w:p>
+        </w:tc>
+        <w:tc>
+          <w:tcPr>
+            <w:tcW w:w="1180" w:type="dxa"/>
+          </w:tcPr>
+          <w:p>
+            <w:pPr>
+              <w:rPr>
+                <w:lang w:val="pt-PT"/>
+              </w:rPr>
+            </w:pPr>
+            <w:r>
+              <w:rPr>
+                <w:lang w:val="pt-PT"/>
+              </w:rPr>
+              <w:t>5.000,00</w:t>
+            </w:r>
+          </w:p>
+        </w:tc>
+      </w:tr>
+      <w:tr>
+        <w:tc>
+          <w:tcPr>
+            <w:tcW w:w="1521" w:type="dxa"/>
+          </w:tcPr>
+          <w:p>
+            <w:pPr>
+              <w:widowControl w:val="0"/>
+              <w:autoSpaceDE w:val="0"/>
+              <w:autoSpaceDN w:val="0"/>
+              <w:adjustRightInd w:val="0"/>
+              <w:rPr>
+                <w:rFonts w:ascii="Times New Roman" w:hAnsi="Times New Roman" w:cs="Times New Roman"/>
+                <w:color w:val="32445F"/>
+                <w:sz w:val="20"/>
+                <w:szCs w:val="20"/>
+              </w:rPr>
+            </w:pPr>
+            <w:proofErr w:type="spellStart"/>
+            <w:r>
+              <w:rPr>
+                <w:rFonts w:ascii="Times New Roman" w:hAnsi="Times New Roman" w:cs="Times New Roman"/>
+                <w:color w:val="32445F"/>
+                <w:sz w:val="20"/>
+                <w:szCs w:val="20"/>
+              </w:rPr>
+              <w:t>Adaptação</w:t>
+            </w:r>
+            <w:proofErr w:type="spellEnd"/>
+            <w:r>
+              <w:rPr>
+                <w:rFonts w:ascii="Times New Roman" w:hAnsi="Times New Roman" w:cs="Times New Roman"/>
+                <w:color w:val="32445F"/>
+                <w:sz w:val="20"/>
+                <w:szCs w:val="20"/>
+              </w:rPr>
+              <w:t xml:space="preserve"> de </w:t>
+            </w:r>
+            <w:proofErr w:type="spellStart"/>
+            <w:r>
+              <w:rPr>
+                <w:rFonts w:ascii="Times New Roman" w:hAnsi="Times New Roman" w:cs="Times New Roman"/>
+                <w:color w:val="32445F"/>
+                <w:sz w:val="20"/>
+                <w:szCs w:val="20"/>
+              </w:rPr>
+              <w:t>edifícios</w:t>
+            </w:r>
+            <w:proofErr w:type="spellEnd"/>
+            <w:r>
+              <w:rPr>
+                <w:rFonts w:ascii="Times New Roman" w:hAnsi="Times New Roman" w:cs="Times New Roman"/>
+                <w:color w:val="32445F"/>
+                <w:sz w:val="20"/>
+                <w:szCs w:val="20"/>
+              </w:rPr>
+              <w:t xml:space="preserve"> e </w:t>
+            </w:r>
+            <w:proofErr w:type="spellStart"/>
+            <w:r>
+              <w:rPr>
+                <w:rFonts w:ascii="Times New Roman" w:hAnsi="Times New Roman" w:cs="Times New Roman"/>
+                <w:color w:val="32445F"/>
+                <w:sz w:val="20"/>
+                <w:szCs w:val="20"/>
+              </w:rPr>
+              <w:t>instalações</w:t>
+            </w:r>
+            <w:proofErr w:type="spellEnd"/>
+          </w:p>
+          <w:p>
+            <w:pPr>
+              <w:rPr>
+                <w:sz w:val="20"/>
+                <w:szCs w:val="20"/>
+              </w:rPr>
+            </w:pPr>
+            <w:r>
+              <w:rPr>
+                <w:rFonts w:ascii="Times New Roman" w:hAnsi="Times New Roman" w:cs="Times New Roman"/>
+                <w:color w:val="454545"/>
+                <w:sz w:val="20"/>
+                <w:szCs w:val="20"/>
+              </w:rPr>
               <w:lastRenderedPageBreak/>
-              <w:t>Service procurement and acquisitions</w:t>
+              <w:t>Adaptation of buildings and facilities</w:t>
             </w:r>
           </w:p>
         </w:tc>
@@ -15283,15 +15711,7 @@
             <w:tcW w:w="1176" w:type="dxa"/>
           </w:tcPr>
           <w:p>
-            <w:pPr>
-              <w:rPr>
-                <w:lang w:val="pt-PT"/>
-              </w:rPr>
-            </w:pPr>
-            <w:r>
-              <w:rPr>
-                <w:lang w:val="pt-PT"/>
-              </w:rPr>
+            <w:r>
               <w:lastRenderedPageBreak/>
               <w:t>0</w:t>
             </w:r>
@@ -15302,16 +15722,8 @@
             <w:tcW w:w="1176" w:type="dxa"/>
           </w:tcPr>
           <w:p>
-            <w:pPr>
-              <w:rPr>
-                <w:lang w:val="pt-PT"/>
-              </w:rPr>
-            </w:pPr>
-            <w:r>
-              <w:rPr>
-                <w:lang w:val="pt-PT"/>
-              </w:rPr>
-              <w:t>16.100,00</w:t>
+            <w:r>
+              <w:t>0</w:t>
             </w:r>
           </w:p>
         </w:tc>
@@ -15320,16 +15732,8 @@
             <w:tcW w:w="1176" w:type="dxa"/>
           </w:tcPr>
           <w:p>
-            <w:pPr>
-              <w:rPr>
-                <w:lang w:val="pt-PT"/>
-              </w:rPr>
-            </w:pPr>
-            <w:r>
-              <w:rPr>
-                <w:lang w:val="pt-PT"/>
-              </w:rPr>
-              <w:t>2.400,00</w:t>
+            <w:r>
+              <w:t>0</w:t>
             </w:r>
           </w:p>
         </w:tc>
@@ -15338,16 +15742,8 @@
             <w:tcW w:w="1180" w:type="dxa"/>
           </w:tcPr>
           <w:p>
-            <w:pPr>
-              <w:rPr>
-                <w:lang w:val="pt-PT"/>
-              </w:rPr>
-            </w:pPr>
-            <w:r>
-              <w:rPr>
-                <w:lang w:val="pt-PT"/>
-              </w:rPr>
-              <w:t>18.500,00</w:t>
+            <w:r>
+              <w:t>0</w:t>
             </w:r>
           </w:p>
         </w:tc>
@@ -15368,269 +15764,17 @@
                 <w:color w:val="32445F"/>
                 <w:sz w:val="20"/>
                 <w:szCs w:val="20"/>
-                <w:lang w:val="pt-PT"/>
-              </w:rPr>
-            </w:pPr>
+              </w:rPr>
+            </w:pPr>
+            <w:proofErr w:type="spellStart"/>
             <w:r>
               <w:rPr>
                 <w:rFonts w:ascii="Times New Roman" w:hAnsi="Times New Roman" w:cs="Times New Roman"/>
                 <w:color w:val="32445F"/>
                 <w:sz w:val="20"/>
                 <w:szCs w:val="20"/>
-                <w:lang w:val="pt-PT"/>
               </w:rPr>
               <w:lastRenderedPageBreak/>
-              <w:t>Registo de patentes</w:t>
-            </w:r>
-          </w:p>
-          <w:p>
-            <w:pPr>
-              <w:rPr>
-                <w:sz w:val="20"/>
-                <w:szCs w:val="20"/>
-                <w:lang w:val="pt-PT"/>
-              </w:rPr>
-            </w:pPr>
-            <w:r>
-              <w:rPr>
-                <w:rFonts w:ascii="Times New Roman" w:hAnsi="Times New Roman" w:cs="Times New Roman"/>
-                <w:color w:val="454545"/>
-                <w:sz w:val="20"/>
-                <w:szCs w:val="20"/>
-                <w:lang w:val="pt-PT"/>
-              </w:rPr>
-              <w:t>Patent registration</w:t>
-            </w:r>
-          </w:p>
-        </w:tc>
-        <w:tc>
-          <w:tcPr>
-            <w:tcW w:w="1176" w:type="dxa"/>
-          </w:tcPr>
-          <w:p>
-            <w:pPr>
-              <w:rPr>
-                <w:lang w:val="pt-PT"/>
-              </w:rPr>
-            </w:pPr>
-            <w:r>
-              <w:rPr>
-                <w:lang w:val="pt-PT"/>
-              </w:rPr>
-              <w:t>0</w:t>
-            </w:r>
-          </w:p>
-        </w:tc>
-        <w:tc>
-          <w:tcPr>
-            <w:tcW w:w="1176" w:type="dxa"/>
-          </w:tcPr>
-          <w:p>
-            <w:pPr>
-              <w:rPr>
-                <w:lang w:val="pt-PT"/>
-              </w:rPr>
-            </w:pPr>
-            <w:r>
-              <w:rPr>
-                <w:lang w:val="pt-PT"/>
-              </w:rPr>
-              <w:t>0</w:t>
-            </w:r>
-          </w:p>
-        </w:tc>
-        <w:tc>
-          <w:tcPr>
-            <w:tcW w:w="1176" w:type="dxa"/>
-          </w:tcPr>
-          <w:p>
-            <w:pPr>
-              <w:rPr>
-                <w:lang w:val="pt-PT"/>
-              </w:rPr>
-            </w:pPr>
-            <w:r>
-              <w:rPr>
-                <w:lang w:val="pt-PT"/>
-              </w:rPr>
-              <w:t>5.000,00</w:t>
-            </w:r>
-          </w:p>
-        </w:tc>
-        <w:tc>
-          <w:tcPr>
-            <w:tcW w:w="1180" w:type="dxa"/>
-          </w:tcPr>
-          <w:p>
-            <w:pPr>
-              <w:rPr>
-                <w:lang w:val="pt-PT"/>
-              </w:rPr>
-            </w:pPr>
-            <w:r>
-              <w:rPr>
-                <w:lang w:val="pt-PT"/>
-              </w:rPr>
-              <w:t>5.000,00</w:t>
-            </w:r>
-          </w:p>
-        </w:tc>
-      </w:tr>
-      <w:tr>
-        <w:tc>
-          <w:tcPr>
-            <w:tcW w:w="1521" w:type="dxa"/>
-          </w:tcPr>
-          <w:p>
-            <w:pPr>
-              <w:widowControl w:val="0"/>
-              <w:autoSpaceDE w:val="0"/>
-              <w:autoSpaceDN w:val="0"/>
-              <w:adjustRightInd w:val="0"/>
-              <w:rPr>
-                <w:rFonts w:ascii="Times New Roman" w:hAnsi="Times New Roman" w:cs="Times New Roman"/>
-                <w:color w:val="32445F"/>
-                <w:sz w:val="20"/>
-                <w:szCs w:val="20"/>
-              </w:rPr>
-            </w:pPr>
-            <w:proofErr w:type="spellStart"/>
-            <w:r>
-              <w:rPr>
-                <w:rFonts w:ascii="Times New Roman" w:hAnsi="Times New Roman" w:cs="Times New Roman"/>
-                <w:color w:val="32445F"/>
-                <w:sz w:val="20"/>
-                <w:szCs w:val="20"/>
-              </w:rPr>
-              <w:t>Adaptação</w:t>
-            </w:r>
-            <w:proofErr w:type="spellEnd"/>
-            <w:r>
-              <w:rPr>
-                <w:rFonts w:ascii="Times New Roman" w:hAnsi="Times New Roman" w:cs="Times New Roman"/>
-                <w:color w:val="32445F"/>
-                <w:sz w:val="20"/>
-                <w:szCs w:val="20"/>
-              </w:rPr>
-              <w:t xml:space="preserve"> de </w:t>
-            </w:r>
-            <w:proofErr w:type="spellStart"/>
-            <w:r>
-              <w:rPr>
-                <w:rFonts w:ascii="Times New Roman" w:hAnsi="Times New Roman" w:cs="Times New Roman"/>
-                <w:color w:val="32445F"/>
-                <w:sz w:val="20"/>
-                <w:szCs w:val="20"/>
-              </w:rPr>
-              <w:t>edifícios</w:t>
-            </w:r>
-            <w:proofErr w:type="spellEnd"/>
-            <w:r>
-              <w:rPr>
-                <w:rFonts w:ascii="Times New Roman" w:hAnsi="Times New Roman" w:cs="Times New Roman"/>
-                <w:color w:val="32445F"/>
-                <w:sz w:val="20"/>
-                <w:szCs w:val="20"/>
-              </w:rPr>
-              <w:t xml:space="preserve"> e </w:t>
-            </w:r>
-            <w:proofErr w:type="spellStart"/>
-            <w:r>
-              <w:rPr>
-                <w:rFonts w:ascii="Times New Roman" w:hAnsi="Times New Roman" w:cs="Times New Roman"/>
-                <w:color w:val="32445F"/>
-                <w:sz w:val="20"/>
-                <w:szCs w:val="20"/>
-              </w:rPr>
-              <w:t>instalações</w:t>
-            </w:r>
-            <w:proofErr w:type="spellEnd"/>
-          </w:p>
-          <w:p>
-            <w:pPr>
-              <w:rPr>
-                <w:sz w:val="20"/>
-                <w:szCs w:val="20"/>
-              </w:rPr>
-            </w:pPr>
-            <w:r>
-              <w:rPr>
-                <w:rFonts w:ascii="Times New Roman" w:hAnsi="Times New Roman" w:cs="Times New Roman"/>
-                <w:color w:val="454545"/>
-                <w:sz w:val="20"/>
-                <w:szCs w:val="20"/>
-              </w:rPr>
-              <w:t>Adaptation of buildings and facilities</w:t>
-            </w:r>
-          </w:p>
-        </w:tc>
-        <w:tc>
-          <w:tcPr>
-            <w:tcW w:w="1176" w:type="dxa"/>
-          </w:tcPr>
-          <w:p>
-            <w:r>
-              <w:t>0</w:t>
-            </w:r>
-          </w:p>
-        </w:tc>
-        <w:tc>
-          <w:tcPr>
-            <w:tcW w:w="1176" w:type="dxa"/>
-          </w:tcPr>
-          <w:p>
-            <w:r>
-              <w:t>0</w:t>
-            </w:r>
-          </w:p>
-        </w:tc>
-        <w:tc>
-          <w:tcPr>
-            <w:tcW w:w="1176" w:type="dxa"/>
-          </w:tcPr>
-          <w:p>
-            <w:r>
-              <w:t>0</w:t>
-            </w:r>
-          </w:p>
-        </w:tc>
-        <w:tc>
-          <w:tcPr>
-            <w:tcW w:w="1180" w:type="dxa"/>
-          </w:tcPr>
-          <w:p>
-            <w:r>
-              <w:t>0</w:t>
-            </w:r>
-          </w:p>
-        </w:tc>
-      </w:tr>
-      <w:tr>
-        <w:tc>
-          <w:tcPr>
-            <w:tcW w:w="1521" w:type="dxa"/>
-          </w:tcPr>
-          <w:p>
-            <w:pPr>
-              <w:widowControl w:val="0"/>
-              <w:autoSpaceDE w:val="0"/>
-              <w:autoSpaceDN w:val="0"/>
-              <w:adjustRightInd w:val="0"/>
-              <w:rPr>
-                <w:rFonts w:ascii="Times New Roman" w:hAnsi="Times New Roman" w:cs="Times New Roman"/>
-                <w:color w:val="32445F"/>
-                <w:sz w:val="20"/>
-                <w:szCs w:val="20"/>
-              </w:rPr>
-            </w:pPr>
-            <w:proofErr w:type="spellStart"/>
-            <w:r>
-              <w:rPr>
-                <w:rFonts w:ascii="Times New Roman" w:hAnsi="Times New Roman" w:cs="Times New Roman"/>
-                <w:color w:val="32445F"/>
-                <w:sz w:val="20"/>
-                <w:szCs w:val="20"/>
-              </w:rPr>
               <w:t>Gastos</w:t>
             </w:r>
             <w:proofErr w:type="spellEnd"/>
@@ -16904,7 +17048,6 @@
                 <w:sz w:val="20"/>
                 <w:szCs w:val="20"/>
               </w:rPr>
-              <w:lastRenderedPageBreak/>
               <w:t>Adaptation of buildings and facilities</w:t>
             </w:r>
           </w:p>
@@ -16915,7 +17058,6 @@
           </w:tcPr>
           <w:p>
             <w:r>
-              <w:lastRenderedPageBreak/>
               <w:t>0</w:t>
             </w:r>
           </w:p>
@@ -16977,7 +17119,6 @@
                 <w:sz w:val="20"/>
                 <w:szCs w:val="20"/>
               </w:rPr>
-              <w:lastRenderedPageBreak/>
               <w:t>Gastos</w:t>
             </w:r>
             <w:proofErr w:type="spellEnd"/>
@@ -17219,6 +17360,7 @@
                 <w:sz w:val="20"/>
                 <w:szCs w:val="20"/>
               </w:rPr>
+              <w:lastRenderedPageBreak/>
               <w:t>Equipamento</w:t>
             </w:r>
             <w:proofErr w:type="spellEnd"/>
@@ -18381,27 +18523,6 @@
     </w:p>
     <w:p>
       <w:pPr>
-        <w:rPr>
-          <w:color w:val="FF0000"/>
-        </w:rPr>
-      </w:pPr>
-    </w:p>
-    <w:p>
-      <w:pPr>
-        <w:rPr>
-          <w:color w:val="FF0000"/>
-        </w:rPr>
-      </w:pPr>
-    </w:p>
-    <w:p>
-      <w:pPr>
-        <w:rPr>
-          <w:color w:val="FF0000"/>
-        </w:rPr>
-      </w:pPr>
-    </w:p>
-    <w:p>
-      <w:pPr>
         <w:pStyle w:val="Heading2"/>
         <w:rPr>
           <w:lang w:val="pt-PT"/>
@@ -19065,7 +19186,6 @@
                 <w:szCs w:val="16"/>
                 <w:lang w:val="pt-PT"/>
               </w:rPr>
-              <w:lastRenderedPageBreak/>
               <w:t>Justificação do financiamento solicitado</w:t>
             </w:r>
           </w:p>
@@ -19118,6 +19238,11 @@
         </w:tc>
       </w:tr>
     </w:tbl>
+    <w:p/>
+    <w:p/>
+    <w:p/>
+    <w:p/>
+    <w:p/>
     <w:p/>
     <w:p/>
     <w:tbl>
@@ -21099,7 +21224,6 @@
                 <w:sz w:val="20"/>
                 <w:szCs w:val="20"/>
               </w:rPr>
-              <w:lastRenderedPageBreak/>
               <w:t>Type</w:t>
             </w:r>
           </w:p>
@@ -21130,7 +21254,6 @@
                 <w:szCs w:val="20"/>
                 <w:lang w:val="pt-PT"/>
               </w:rPr>
-              <w:lastRenderedPageBreak/>
               <w:t>Nº de deslocações</w:t>
             </w:r>
           </w:p>
@@ -21156,7 +21279,6 @@
                 <w:szCs w:val="20"/>
                 <w:lang w:val="pt-PT"/>
               </w:rPr>
-              <w:lastRenderedPageBreak/>
               <w:t>No. of participations</w:t>
             </w:r>
           </w:p>
@@ -21181,7 +21303,6 @@
               <w:rPr>
                 <w:rFonts w:ascii="Times New Roman" w:hAnsi="Times New Roman" w:cs="Times New Roman"/>
               </w:rPr>
-              <w:lastRenderedPageBreak/>
               <w:t>National</w:t>
             </w:r>
           </w:p>
@@ -22795,7 +22916,6 @@
         <w:rPr>
           <w:lang w:val="pt-PT"/>
         </w:rPr>
-        <w:lastRenderedPageBreak/>
         <w:t>Justificação do financiamento solicitado</w:t>
       </w:r>
       <w:r>
@@ -22858,6 +22978,7 @@
         <w:rPr>
           <w:lang w:val="pt-PT"/>
         </w:rPr>
+        <w:lastRenderedPageBreak/>
         <w:t>8.6. Justificação do Equipamento</w:t>
       </w:r>
       <w:r>
@@ -23494,7 +23615,6 @@
         <w:rPr>
           <w:lang w:val="pt-PT"/>
         </w:rPr>
-        <w:lastRenderedPageBreak/>
         <w:t>Custo (€)</w:t>
       </w:r>
       <w:r>
@@ -23536,6 +23656,16 @@
     </w:p>
     <w:p>
       <w:pPr>
+        <w:rPr>
+          <w:color w:val="FF0000"/>
+          <w:lang w:val="pt-PT"/>
+        </w:rPr>
+      </w:pPr>
+      <w:bookmarkStart w:id="0" w:name="_GoBack"/>
+      <w:bookmarkEnd w:id="0"/>
+    </w:p>
+    <w:p>
+      <w:pPr>
         <w:pStyle w:val="Heading2"/>
         <w:rPr>
           <w:color w:val="454545"/>
@@ -23548,6 +23678,7 @@
         <w:rPr>
           <w:lang w:val="pt-PT"/>
         </w:rPr>
+        <w:lastRenderedPageBreak/>
         <w:t>Tipo de equipamento</w:t>
       </w:r>
       <w:r>
@@ -24147,7 +24278,6 @@
         <w:rPr>
           <w:lang w:val="pt-PT"/>
         </w:rPr>
-        <w:lastRenderedPageBreak/>
         <w:t>Custo (€)</w:t>
       </w:r>
       <w:r>
@@ -24196,6 +24326,7 @@
         <w:rPr>
           <w:lang w:val="pt-PT"/>
         </w:rPr>
+        <w:lastRenderedPageBreak/>
         <w:t>8.7. Justificação de registo de patentes</w:t>
       </w:r>
       <w:r>
@@ -25777,7 +25908,7 @@
 </file>
 
 <file path=customXml/itemProps1.xml><?xml version="1.0" encoding="utf-8"?>
-<ds:datastoreItem xmlns:ds="http://schemas.openxmlformats.org/officeDocument/2006/customXml" ds:itemID="{3617EDA1-C982-4F10-8681-F53244A692A3}">
+<ds:datastoreItem xmlns:ds="http://schemas.openxmlformats.org/officeDocument/2006/customXml" ds:itemID="{885BB312-FEB6-44BE-A0E3-66CB4B371071}">
   <ds:schemaRefs>
     <ds:schemaRef ds:uri="http://schemas.openxmlformats.org/officeDocument/2006/bibliography"/>
   </ds:schemaRefs>

--- a/TemplateProjectoFCT_Parte_Luís.docx
+++ b/TemplateProjectoFCT_Parte_Luís.docx
@@ -1673,7 +1673,6 @@
           <w:color w:val="454545"/>
           <w:sz w:val="15"/>
           <w:szCs w:val="15"/>
-          <w:lang w:val="pt-PT"/>
         </w:rPr>
       </w:pPr>
       <w:r>
@@ -1682,7 +1681,6 @@
           <w:color w:val="454545"/>
           <w:sz w:val="15"/>
           <w:szCs w:val="15"/>
-          <w:lang w:val="pt-PT"/>
         </w:rPr>
         <w:t>3.2.1. Literature Review</w:t>
       </w:r>
@@ -1708,13 +1706,7 @@
       </w:r>
       <w:proofErr w:type="gramEnd"/>
       <w:r>
-        <w:t xml:space="preserve"> rising global demand as also increased costs. Therefore, a </w:t>
-      </w:r>
-      <w:r>
-        <w:t>practical</w:t>
-      </w:r>
-      <w:r>
-        <w:t>, cost-effective and mechanically flexible alternative for ITO is necessary.</w:t>
+        <w:t xml:space="preserve"> rising global demand as also increased costs. Therefore, a practical, cost-effective and mechanically flexible alternative for ITO is necessary.</w:t>
       </w:r>
     </w:p>
     <w:p>
@@ -1778,13 +1770,7 @@
       </w:r>
       <w:proofErr w:type="spellEnd"/>
       <w:r>
-        <w:t xml:space="preserve">) silver wires with excellent electrical properties, </w:t>
-      </w:r>
-      <w:r>
-        <w:t>being</w:t>
-      </w:r>
-      <w:r>
-        <w:t xml:space="preserve"> studied to be used in flexible </w:t>
+        <w:t xml:space="preserve">) silver wires with excellent electrical properties, being studied to be used in flexible </w:t>
       </w:r>
       <w:r>
         <w:lastRenderedPageBreak/>
@@ -1831,6 +1817,9 @@
     <w:p>
       <w:pPr>
         <w:pStyle w:val="Heading2"/>
+        <w:rPr>
+          <w:lang w:val="pt-PT"/>
+        </w:rPr>
       </w:pPr>
       <w:r>
         <w:rPr>
@@ -1864,6 +1853,7 @@
           <w:color w:val="454545"/>
           <w:sz w:val="15"/>
           <w:szCs w:val="15"/>
+          <w:lang w:val="pt-PT"/>
         </w:rPr>
         <w:t>Plan and Methods</w:t>
       </w:r>
@@ -1873,6 +1863,9 @@
         <w:jc w:val="both"/>
       </w:pPr>
       <w:r>
+        <w:rPr>
+          <w:lang w:val="pt-PT"/>
+        </w:rPr>
         <w:tab/>
       </w:r>
       <w:r>
@@ -6947,26 +6940,14 @@
     <w:p>
       <w:pPr>
         <w:pStyle w:val="Heading2"/>
-        <w:rPr>
-          <w:lang w:val="pt-PT"/>
-        </w:rPr>
-      </w:pPr>
-      <w:r>
-        <w:rPr>
-          <w:lang w:val="pt-PT"/>
-        </w:rPr>
+      </w:pPr>
+      <w:r>
         <w:t>3.2.4.a Descrição da Estrutura de Gestão</w:t>
       </w:r>
       <w:r>
-        <w:rPr>
-          <w:lang w:val="pt-PT"/>
-        </w:rPr>
         <w:t xml:space="preserve"> (3000 caracteres)</w:t>
       </w:r>
       <w:r>
-        <w:rPr>
-          <w:lang w:val="pt-PT"/>
-        </w:rPr>
         <w:br/>
       </w:r>
       <w:r>
@@ -6974,7 +6955,6 @@
           <w:color w:val="454545"/>
           <w:sz w:val="15"/>
           <w:szCs w:val="15"/>
-          <w:lang w:val="pt-PT"/>
         </w:rPr>
         <w:t>3.2.4.a Description of the Management Structure</w:t>
       </w:r>
@@ -19145,10 +19125,18 @@
           </w:tcPr>
           <w:p>
             <w:r>
-              <w:t>14</w:t>
-            </w:r>
-            <w:r>
-              <w:t>.81,</w:t>
+              <w:t>1</w:t>
+            </w:r>
+            <w:r>
+              <w:t>.</w:t>
+            </w:r>
+            <w:bookmarkStart w:id="0" w:name="_GoBack"/>
+            <w:bookmarkEnd w:id="0"/>
+            <w:r>
+              <w:t>4</w:t>
+            </w:r>
+            <w:r>
+              <w:t>81,</w:t>
             </w:r>
             <w:r>
               <w:t>48</w:t>
@@ -23661,8 +23649,6 @@
           <w:lang w:val="pt-PT"/>
         </w:rPr>
       </w:pPr>
-      <w:bookmarkStart w:id="0" w:name="_GoBack"/>
-      <w:bookmarkEnd w:id="0"/>
     </w:p>
     <w:p>
       <w:pPr>
@@ -25908,7 +25894,7 @@
 </file>
 
 <file path=customXml/itemProps1.xml><?xml version="1.0" encoding="utf-8"?>
-<ds:datastoreItem xmlns:ds="http://schemas.openxmlformats.org/officeDocument/2006/customXml" ds:itemID="{885BB312-FEB6-44BE-A0E3-66CB4B371071}">
+<ds:datastoreItem xmlns:ds="http://schemas.openxmlformats.org/officeDocument/2006/customXml" ds:itemID="{2C7847BE-0F35-42BC-AA76-E6B827778E27}">
   <ds:schemaRefs>
     <ds:schemaRef ds:uri="http://schemas.openxmlformats.org/officeDocument/2006/bibliography"/>
   </ds:schemaRefs>

--- a/TemplateProjectoFCT_Parte_Luís.docx
+++ b/TemplateProjectoFCT_Parte_Luís.docx
@@ -2861,7 +2861,61 @@
         <w:rPr>
           <w:lang w:val="pt-PT"/>
         </w:rPr>
-        <w:t>Susana Isabel Pinheiro Cardoso de Freitas; Luís Filipe Guedelha Macedo; Pedro Manuel Quintela Ribeiro; António Samuel Ávila Balula; Isolinda Marta Fonseca Marques; Pancráceo José Adelino Silva; Fracesca Toblerone Malakova; Bolseiro de Investigação.</w:t>
+        <w:t>Susana Isabel Pinheiro Cardoso de Freitas; Luís Filipe Guedelha Macedo; Pedro Manuel Quintela Ribeiro; António Samuel Ávila Balula</w:t>
+      </w:r>
+      <w:r>
+        <w:rPr>
+          <w:lang w:val="pt-PT"/>
+        </w:rPr>
+        <w:t>;</w:t>
+      </w:r>
+      <w:r>
+        <w:rPr>
+          <w:lang w:val="pt-PT"/>
+        </w:rPr>
+        <w:t xml:space="preserve"> Pancráceo José Adelino Silva; Fracesca Toblerone Malakova; Bolseiro de</w:t>
+      </w:r>
+      <w:r>
+        <w:rPr>
+          <w:lang w:val="pt-PT"/>
+        </w:rPr>
+        <w:t xml:space="preserve"> Iniciação à Investigação;</w:t>
+      </w:r>
+      <w:r>
+        <w:rPr>
+          <w:lang w:val="pt-PT"/>
+        </w:rPr>
+        <w:t xml:space="preserve"> </w:t>
+      </w:r>
+      <w:r>
+        <w:rPr>
+          <w:lang w:val="pt-PT"/>
+        </w:rPr>
+        <w:t>Bolseiro de Investigação (Licenciado)</w:t>
+      </w:r>
+      <w:r>
+        <w:rPr>
+          <w:lang w:val="pt-PT"/>
+        </w:rPr>
+        <w:t xml:space="preserve"> 1;</w:t>
+      </w:r>
+      <w:r>
+        <w:rPr>
+          <w:lang w:val="pt-PT"/>
+        </w:rPr>
+        <w:t xml:space="preserve"> </w:t>
+      </w:r>
+      <w:r>
+        <w:rPr>
+          <w:lang w:val="pt-PT"/>
+        </w:rPr>
+        <w:t>Bolseiro de Investigação (Licenciado)</w:t>
+      </w:r>
+      <w:r>
+        <w:rPr>
+          <w:lang w:val="pt-PT"/>
+        </w:rPr>
+        <w:t xml:space="preserve"> 2</w:t>
       </w:r>
     </w:p>
     <w:p>
@@ -10950,7 +11004,13 @@
         <w:rPr>
           <w:lang w:val="pt-PT"/>
         </w:rPr>
-        <w:t>Not Applicable</w:t>
+        <w:t>Non</w:t>
+      </w:r>
+      <w:r>
+        <w:rPr>
+          <w:lang w:val="pt-PT"/>
+        </w:rPr>
+        <w:t xml:space="preserve"> Applicable</w:t>
       </w:r>
     </w:p>
     <w:p>
@@ -11021,7 +11081,13 @@
         <w:rPr>
           <w:lang w:val="pt-PT"/>
         </w:rPr>
-        <w:t>Not Applicable</w:t>
+        <w:t>Non</w:t>
+      </w:r>
+      <w:r>
+        <w:rPr>
+          <w:lang w:val="pt-PT"/>
+        </w:rPr>
+        <w:t xml:space="preserve"> Applicable</w:t>
       </w:r>
     </w:p>
     <w:p>
@@ -12531,7 +12597,13 @@
         <w:rPr>
           <w:lang w:val="pt-PT"/>
         </w:rPr>
-        <w:t>Not Applicable</w:t>
+        <w:t>Non</w:t>
+      </w:r>
+      <w:r>
+        <w:rPr>
+          <w:lang w:val="pt-PT"/>
+        </w:rPr>
+        <w:t xml:space="preserve"> Applicable</w:t>
       </w:r>
     </w:p>
     <w:p>
@@ -12573,7 +12645,13 @@
         <w:rPr>
           <w:lang w:val="pt-PT"/>
         </w:rPr>
-        <w:t>Not Applicable</w:t>
+        <w:t>Non</w:t>
+      </w:r>
+      <w:r>
+        <w:rPr>
+          <w:lang w:val="pt-PT"/>
+        </w:rPr>
+        <w:t xml:space="preserve"> Applicable</w:t>
       </w:r>
     </w:p>
     <w:p>
@@ -16223,7 +16301,13 @@
         <w:rPr>
           <w:lang w:val="pt-PT"/>
         </w:rPr>
-        <w:t>Not Applicable</w:t>
+        <w:t>Non</w:t>
+      </w:r>
+      <w:r>
+        <w:rPr>
+          <w:lang w:val="pt-PT"/>
+        </w:rPr>
+        <w:t xml:space="preserve"> Applicable</w:t>
       </w:r>
     </w:p>
     <w:p>
@@ -19130,8 +19214,6 @@
             <w:r>
               <w:t>.</w:t>
             </w:r>
-            <w:bookmarkStart w:id="0" w:name="_GoBack"/>
-            <w:bookmarkEnd w:id="0"/>
             <w:r>
               <w:t>4</w:t>
             </w:r>
@@ -22710,22 +22792,14 @@
         <w:rPr>
           <w:lang w:val="pt-PT"/>
         </w:rPr>
-        <w:t>Not Applicable</w:t>
-      </w:r>
-    </w:p>
-    <w:p>
-      <w:pPr>
-        <w:rPr>
-          <w:lang w:val="pt-PT"/>
-        </w:rPr>
-      </w:pPr>
-    </w:p>
-    <w:p>
-      <w:pPr>
-        <w:rPr>
-          <w:lang w:val="pt-PT"/>
-        </w:rPr>
-      </w:pPr>
+        <w:t>Non</w:t>
+      </w:r>
+      <w:r>
+        <w:rPr>
+          <w:lang w:val="pt-PT"/>
+        </w:rPr>
+        <w:t xml:space="preserve"> Applicable</w:t>
+      </w:r>
     </w:p>
     <w:p>
       <w:pPr>
@@ -24405,7 +24479,10 @@
     </w:p>
     <w:p>
       <w:r>
-        <w:t>Not Applicable</w:t>
+        <w:t>Non</w:t>
+      </w:r>
+      <w:r>
+        <w:t xml:space="preserve"> Applicable</w:t>
       </w:r>
     </w:p>
     <w:p>
@@ -24507,7 +24584,12 @@
     </w:p>
     <w:p>
       <w:r>
-        <w:t>Not Applicable</w:t>
+        <w:t>Non</w:t>
+      </w:r>
+      <w:bookmarkStart w:id="0" w:name="_GoBack"/>
+      <w:bookmarkEnd w:id="0"/>
+      <w:r>
+        <w:t xml:space="preserve"> Applicable</w:t>
       </w:r>
     </w:p>
     <w:sectPr>
@@ -25894,7 +25976,7 @@
 </file>
 
 <file path=customXml/itemProps1.xml><?xml version="1.0" encoding="utf-8"?>
-<ds:datastoreItem xmlns:ds="http://schemas.openxmlformats.org/officeDocument/2006/customXml" ds:itemID="{2C7847BE-0F35-42BC-AA76-E6B827778E27}">
+<ds:datastoreItem xmlns:ds="http://schemas.openxmlformats.org/officeDocument/2006/customXml" ds:itemID="{5C9070E2-18D3-4028-899A-80A0AE6C5342}">
   <ds:schemaRefs>
     <ds:schemaRef ds:uri="http://schemas.openxmlformats.org/officeDocument/2006/bibliography"/>
   </ds:schemaRefs>

--- a/TemplateProjectoFCT_Parte_Luís.docx
+++ b/TemplateProjectoFCT_Parte_Luís.docx
@@ -9,10 +9,141 @@
           <w:lang w:val="pt-PT"/>
         </w:rPr>
       </w:pPr>
-      <w:r>
-        <w:rPr>
-          <w:lang w:val="pt-PT"/>
-        </w:rPr>
+      <w:bookmarkStart w:id="0" w:name="_GoBack"/>
+      <w:bookmarkEnd w:id="0"/>
+    </w:p>
+    <w:p>
+      <w:pPr>
+        <w:pStyle w:val="Heading1"/>
+        <w:rPr>
+          <w:lang w:val="pt-PT"/>
+        </w:rPr>
+      </w:pPr>
+    </w:p>
+    <w:p>
+      <w:pPr>
+        <w:pStyle w:val="Heading1"/>
+        <w:rPr>
+          <w:lang w:val="pt-PT"/>
+        </w:rPr>
+      </w:pPr>
+    </w:p>
+    <w:p>
+      <w:pPr>
+        <w:pStyle w:val="Heading1"/>
+        <w:rPr>
+          <w:lang w:val="pt-PT"/>
+        </w:rPr>
+      </w:pPr>
+    </w:p>
+    <w:p>
+      <w:pPr>
+        <w:pStyle w:val="Heading1"/>
+        <w:rPr>
+          <w:lang w:val="pt-PT"/>
+        </w:rPr>
+      </w:pPr>
+    </w:p>
+    <w:p>
+      <w:pPr>
+        <w:pStyle w:val="Heading1"/>
+        <w:rPr>
+          <w:lang w:val="pt-PT"/>
+        </w:rPr>
+      </w:pPr>
+    </w:p>
+    <w:p>
+      <w:pPr>
+        <w:pStyle w:val="Heading1"/>
+        <w:rPr>
+          <w:lang w:val="pt-PT"/>
+        </w:rPr>
+      </w:pPr>
+    </w:p>
+    <w:p>
+      <w:pPr>
+        <w:pStyle w:val="Heading1"/>
+        <w:rPr>
+          <w:lang w:val="pt-PT"/>
+        </w:rPr>
+      </w:pPr>
+    </w:p>
+    <w:p>
+      <w:pPr>
+        <w:pStyle w:val="Heading1"/>
+        <w:rPr>
+          <w:lang w:val="pt-PT"/>
+        </w:rPr>
+      </w:pPr>
+    </w:p>
+    <w:p>
+      <w:pPr>
+        <w:pStyle w:val="Heading1"/>
+        <w:rPr>
+          <w:lang w:val="pt-PT"/>
+        </w:rPr>
+      </w:pPr>
+    </w:p>
+    <w:p>
+      <w:pPr>
+        <w:pStyle w:val="Heading1"/>
+        <w:rPr>
+          <w:lang w:val="pt-PT"/>
+        </w:rPr>
+      </w:pPr>
+    </w:p>
+    <w:p>
+      <w:pPr>
+        <w:pStyle w:val="Heading1"/>
+        <w:rPr>
+          <w:lang w:val="pt-PT"/>
+        </w:rPr>
+      </w:pPr>
+    </w:p>
+    <w:p>
+      <w:pPr>
+        <w:pStyle w:val="Heading1"/>
+        <w:rPr>
+          <w:lang w:val="pt-PT"/>
+        </w:rPr>
+      </w:pPr>
+    </w:p>
+    <w:p>
+      <w:pPr>
+        <w:pStyle w:val="Heading1"/>
+        <w:rPr>
+          <w:lang w:val="pt-PT"/>
+        </w:rPr>
+      </w:pPr>
+    </w:p>
+    <w:p>
+      <w:pPr>
+        <w:pStyle w:val="Heading1"/>
+        <w:rPr>
+          <w:lang w:val="pt-PT"/>
+        </w:rPr>
+      </w:pPr>
+    </w:p>
+    <w:p>
+      <w:pPr>
+        <w:pStyle w:val="Heading1"/>
+        <w:rPr>
+          <w:lang w:val="pt-PT"/>
+        </w:rPr>
+      </w:pPr>
+    </w:p>
+    <w:p>
+      <w:pPr>
+        <w:pStyle w:val="Heading1"/>
+        <w:rPr>
+          <w:lang w:val="pt-PT"/>
+        </w:rPr>
+      </w:pPr>
+      <w:r>
+        <w:rPr>
+          <w:lang w:val="pt-PT"/>
+        </w:rPr>
+        <w:lastRenderedPageBreak/>
         <w:t>1. Identificação do projeto</w:t>
       </w:r>
     </w:p>
@@ -2891,13 +3022,7 @@
         <w:rPr>
           <w:lang w:val="pt-PT"/>
         </w:rPr>
-        <w:t>Bolseiro de Investigação (Licenciado)</w:t>
-      </w:r>
-      <w:r>
-        <w:rPr>
-          <w:lang w:val="pt-PT"/>
-        </w:rPr>
-        <w:t xml:space="preserve"> 1;</w:t>
+        <w:t>Bolseiro de Investigação (Licenciado) 1;</w:t>
       </w:r>
       <w:r>
         <w:rPr>
@@ -2909,13 +3034,7 @@
         <w:rPr>
           <w:lang w:val="pt-PT"/>
         </w:rPr>
-        <w:t>Bolseiro de Investigação (Licenciado)</w:t>
-      </w:r>
-      <w:r>
-        <w:rPr>
-          <w:lang w:val="pt-PT"/>
-        </w:rPr>
-        <w:t xml:space="preserve"> 2</w:t>
+        <w:t>Bolseiro de Investigação (Licenciado) 2</w:t>
       </w:r>
     </w:p>
     <w:p>
@@ -24586,8 +24705,6 @@
       <w:r>
         <w:t>Non</w:t>
       </w:r>
-      <w:bookmarkStart w:id="0" w:name="_GoBack"/>
-      <w:bookmarkEnd w:id="0"/>
       <w:r>
         <w:t xml:space="preserve"> Applicable</w:t>
       </w:r>
@@ -25976,7 +26093,7 @@
 </file>
 
 <file path=customXml/itemProps1.xml><?xml version="1.0" encoding="utf-8"?>
-<ds:datastoreItem xmlns:ds="http://schemas.openxmlformats.org/officeDocument/2006/customXml" ds:itemID="{5C9070E2-18D3-4028-899A-80A0AE6C5342}">
+<ds:datastoreItem xmlns:ds="http://schemas.openxmlformats.org/officeDocument/2006/customXml" ds:itemID="{F10A7AF8-4BE8-4C6F-9F23-DC3857204438}">
   <ds:schemaRefs>
     <ds:schemaRef ds:uri="http://schemas.openxmlformats.org/officeDocument/2006/bibliography"/>
   </ds:schemaRefs>

--- a/TemplateProjectoFCT_Parte_Luís.docx
+++ b/TemplateProjectoFCT_Parte_Luís.docx
@@ -4,147 +4,374 @@
   <w:body>
     <w:p>
       <w:pPr>
+        <w:jc w:val="center"/>
+        <w:rPr>
+          <w:b/>
+          <w:sz w:val="32"/>
+          <w:szCs w:val="32"/>
+        </w:rPr>
+      </w:pPr>
+      <w:r>
+        <w:rPr>
+          <w:b/>
+          <w:sz w:val="32"/>
+          <w:szCs w:val="32"/>
+        </w:rPr>
+        <w:t>Graphene and silver nanowire hybridization for the fabrication on transparent conductors</w:t>
+      </w:r>
+    </w:p>
+    <w:p>
+      <w:pPr>
+        <w:jc w:val="center"/>
+        <w:rPr>
+          <w:b/>
+          <w:sz w:val="32"/>
+          <w:szCs w:val="32"/>
+        </w:rPr>
+      </w:pPr>
+    </w:p>
+    <w:p>
+      <w:pPr>
+        <w:jc w:val="center"/>
+        <w:rPr>
+          <w:sz w:val="28"/>
+          <w:szCs w:val="28"/>
+          <w:lang w:val="pt-PT"/>
+        </w:rPr>
+      </w:pPr>
+      <w:r>
+        <w:rPr>
+          <w:sz w:val="28"/>
+          <w:szCs w:val="28"/>
+          <w:lang w:val="pt-PT"/>
+        </w:rPr>
+        <w:t>Hibridização de grafeno com nanofios de prata para a fabricação de condutores transparentes.</w:t>
+      </w:r>
+    </w:p>
+    <w:p>
+      <w:pPr>
+        <w:jc w:val="center"/>
+        <w:rPr>
+          <w:b/>
+          <w:sz w:val="32"/>
+          <w:szCs w:val="32"/>
+          <w:lang w:val="pt-PT"/>
+        </w:rPr>
+      </w:pPr>
+    </w:p>
+    <w:p>
+      <w:pPr>
+        <w:rPr>
+          <w:lang w:val="pt-PT"/>
+        </w:rPr>
+      </w:pPr>
+    </w:p>
+    <w:p>
+      <w:pPr>
+        <w:rPr>
+          <w:lang w:val="pt-PT"/>
+        </w:rPr>
+      </w:pPr>
+    </w:p>
+    <w:p>
+      <w:pPr>
+        <w:rPr>
+          <w:lang w:val="pt-PT"/>
+        </w:rPr>
+      </w:pPr>
+    </w:p>
+    <w:p>
+      <w:pPr>
+        <w:jc w:val="center"/>
+        <w:rPr>
+          <w:lang w:val="pt-PT"/>
+        </w:rPr>
+      </w:pPr>
+      <w:r>
+        <w:rPr>
+          <w:noProof/>
+          <w:lang w:val="pt-PT" w:eastAsia="pt-PT"/>
+        </w:rPr>
+        <w:drawing>
+          <wp:inline distT="0" distB="0" distL="0" distR="0" wp14:anchorId="252C5B68" wp14:editId="552B02B4">
+            <wp:extent cx="4435384" cy="3104769"/>
+            <wp:effectExtent l="0" t="0" r="3810" b="635"/>
+            <wp:docPr id="1" name="Picture 1" descr="C:\Users\Luís\Desktop\Pipe\IST\4_Ano\2_Semestre\GCT\Trabalho GCT\capa.jpg"/>
+            <wp:cNvGraphicFramePr>
+              <a:graphicFrameLocks xmlns:a="http://schemas.openxmlformats.org/drawingml/2006/main" noChangeAspect="1"/>
+            </wp:cNvGraphicFramePr>
+            <a:graphic xmlns:a="http://schemas.openxmlformats.org/drawingml/2006/main">
+              <a:graphicData uri="http://schemas.openxmlformats.org/drawingml/2006/picture">
+                <pic:pic xmlns:pic="http://schemas.openxmlformats.org/drawingml/2006/picture">
+                  <pic:nvPicPr>
+                    <pic:cNvPr id="0" name="Picture 1" descr="C:\Users\Luís\Desktop\Pipe\IST\4_Ano\2_Semestre\GCT\Trabalho GCT\capa.jpg"/>
+                    <pic:cNvPicPr>
+                      <a:picLocks noChangeAspect="1" noChangeArrowheads="1"/>
+                    </pic:cNvPicPr>
+                  </pic:nvPicPr>
+                  <pic:blipFill>
+                    <a:blip r:embed="rId6">
+                      <a:extLst>
+                        <a:ext uri="{28A0092B-C50C-407E-A947-70E740481C1C}">
+                          <a14:useLocalDpi xmlns:a14="http://schemas.microsoft.com/office/drawing/2010/main" val="0"/>
+                        </a:ext>
+                      </a:extLst>
+                    </a:blip>
+                    <a:srcRect/>
+                    <a:stretch>
+                      <a:fillRect/>
+                    </a:stretch>
+                  </pic:blipFill>
+                  <pic:spPr bwMode="auto">
+                    <a:xfrm>
+                      <a:off x="0" y="0"/>
+                      <a:ext cx="4440589" cy="3108412"/>
+                    </a:xfrm>
+                    <a:prstGeom prst="rect">
+                      <a:avLst/>
+                    </a:prstGeom>
+                    <a:noFill/>
+                    <a:ln>
+                      <a:noFill/>
+                    </a:ln>
+                  </pic:spPr>
+                </pic:pic>
+              </a:graphicData>
+            </a:graphic>
+          </wp:inline>
+        </w:drawing>
+      </w:r>
+    </w:p>
+    <w:p>
+      <w:pPr>
+        <w:rPr>
+          <w:lang w:val="pt-PT"/>
+        </w:rPr>
+      </w:pPr>
+    </w:p>
+    <w:p>
+      <w:pPr>
+        <w:jc w:val="center"/>
+        <w:rPr>
+          <w:lang w:val="pt-PT"/>
+        </w:rPr>
+      </w:pPr>
+    </w:p>
+    <w:p>
+      <w:pPr>
+        <w:jc w:val="center"/>
+        <w:rPr>
+          <w:sz w:val="28"/>
+          <w:szCs w:val="28"/>
+          <w:lang w:val="pt-PT"/>
+        </w:rPr>
+      </w:pPr>
+      <w:r>
+        <w:rPr>
+          <w:sz w:val="28"/>
+          <w:szCs w:val="28"/>
+          <w:lang w:val="pt-PT"/>
+        </w:rPr>
+        <w:t>Gestão de Ciência e Tecnologia</w:t>
+      </w:r>
+    </w:p>
+    <w:p>
+      <w:pPr>
+        <w:jc w:val="center"/>
+        <w:rPr>
+          <w:sz w:val="28"/>
+          <w:szCs w:val="28"/>
+          <w:lang w:val="pt-PT"/>
+        </w:rPr>
+      </w:pPr>
+      <w:r>
+        <w:rPr>
+          <w:sz w:val="28"/>
+          <w:szCs w:val="28"/>
+          <w:lang w:val="pt-PT"/>
+        </w:rPr>
+        <w:t>Mestrado Integrado em Engenharia Física Tecnológica, 4ºAno</w:t>
+      </w:r>
+    </w:p>
+    <w:p>
+      <w:pPr>
+        <w:rPr>
+          <w:lang w:val="pt-PT"/>
+        </w:rPr>
+      </w:pPr>
+    </w:p>
+    <w:p>
+      <w:pPr>
+        <w:rPr>
+          <w:lang w:val="pt-PT"/>
+        </w:rPr>
+      </w:pPr>
+    </w:p>
+    <w:p>
+      <w:pPr>
+        <w:rPr>
+          <w:lang w:val="pt-PT"/>
+        </w:rPr>
+      </w:pPr>
+    </w:p>
+    <w:p>
+      <w:pPr>
+        <w:rPr>
+          <w:b/>
+          <w:sz w:val="28"/>
+          <w:szCs w:val="28"/>
+          <w:lang w:val="pt-PT"/>
+        </w:rPr>
+      </w:pPr>
+      <w:r>
+        <w:rPr>
+          <w:b/>
+          <w:sz w:val="28"/>
+          <w:szCs w:val="28"/>
+          <w:lang w:val="pt-PT"/>
+        </w:rPr>
+        <w:t>Instituição Proponente:</w:t>
+      </w:r>
+    </w:p>
+    <w:p>
+      <w:pPr>
+        <w:jc w:val="both"/>
+        <w:rPr>
+          <w:sz w:val="28"/>
+          <w:szCs w:val="28"/>
+          <w:lang w:val="pt-PT"/>
+        </w:rPr>
+      </w:pPr>
+      <w:r>
+        <w:rPr>
+          <w:sz w:val="28"/>
+          <w:szCs w:val="28"/>
+          <w:lang w:val="pt-PT"/>
+        </w:rPr>
+        <w:t>Instituto de Engenharia de Sistemas e Computadores – Microsistemas e Nanotecnologias (INESC MN)</w:t>
+      </w:r>
+    </w:p>
+    <w:p>
+      <w:pPr>
+        <w:rPr>
+          <w:lang w:val="pt-PT"/>
+        </w:rPr>
+      </w:pPr>
+    </w:p>
+    <w:p>
+      <w:pPr>
+        <w:rPr>
+          <w:lang w:val="pt-PT"/>
+        </w:rPr>
+      </w:pPr>
+    </w:p>
+    <w:p>
+      <w:pPr>
+        <w:rPr>
+          <w:b/>
+          <w:sz w:val="28"/>
+          <w:szCs w:val="28"/>
+          <w:lang w:val="pt-PT"/>
+        </w:rPr>
+      </w:pPr>
+      <w:r>
+        <w:rPr>
+          <w:b/>
+          <w:sz w:val="28"/>
+          <w:szCs w:val="28"/>
+          <w:lang w:val="pt-PT"/>
+        </w:rPr>
+        <w:t>Grupo:</w:t>
+      </w:r>
+    </w:p>
+    <w:p>
+      <w:pPr>
+        <w:rPr>
+          <w:sz w:val="28"/>
+          <w:szCs w:val="28"/>
+          <w:lang w:val="pt-PT"/>
+        </w:rPr>
+      </w:pPr>
+      <w:r>
+        <w:rPr>
+          <w:sz w:val="28"/>
+          <w:szCs w:val="28"/>
+          <w:lang w:val="pt-PT"/>
+        </w:rPr>
+        <w:t>António Balula - 72735</w:t>
+      </w:r>
+    </w:p>
+    <w:p>
+      <w:pPr>
+        <w:rPr>
+          <w:sz w:val="28"/>
+          <w:szCs w:val="28"/>
+          <w:lang w:val="pt-PT"/>
+        </w:rPr>
+      </w:pPr>
+      <w:r>
+        <w:rPr>
+          <w:sz w:val="28"/>
+          <w:szCs w:val="28"/>
+          <w:lang w:val="pt-PT"/>
+        </w:rPr>
+        <w:t>Luís Macedo - 73633</w:t>
+      </w:r>
+    </w:p>
+    <w:p>
+      <w:pPr>
+        <w:rPr>
+          <w:sz w:val="28"/>
+          <w:szCs w:val="28"/>
+          <w:lang w:val="pt-PT"/>
+        </w:rPr>
+      </w:pPr>
+      <w:r>
+        <w:rPr>
+          <w:sz w:val="28"/>
+          <w:szCs w:val="28"/>
+          <w:lang w:val="pt-PT"/>
+        </w:rPr>
+        <w:t>Pedro Ribeiro – 73221</w:t>
+      </w:r>
+    </w:p>
+    <w:p>
+      <w:pPr>
+        <w:rPr>
+          <w:sz w:val="28"/>
+          <w:szCs w:val="28"/>
+          <w:lang w:val="pt-PT"/>
+        </w:rPr>
+      </w:pPr>
+    </w:p>
+    <w:p>
+      <w:pPr>
+        <w:rPr>
+          <w:lang w:val="pt-PT"/>
+        </w:rPr>
+      </w:pPr>
+    </w:p>
+    <w:p>
+      <w:pPr>
         <w:pStyle w:val="Heading1"/>
         <w:rPr>
           <w:lang w:val="pt-PT"/>
         </w:rPr>
       </w:pPr>
+      <w:r>
+        <w:rPr>
+          <w:lang w:val="pt-PT"/>
+        </w:rPr>
+        <w:lastRenderedPageBreak/>
+        <w:t>1. Ide</w:t>
+      </w:r>
       <w:bookmarkStart w:id="0" w:name="_GoBack"/>
       <w:bookmarkEnd w:id="0"/>
-    </w:p>
-    <w:p>
-      <w:pPr>
-        <w:pStyle w:val="Heading1"/>
-        <w:rPr>
-          <w:lang w:val="pt-PT"/>
-        </w:rPr>
-      </w:pPr>
-    </w:p>
-    <w:p>
-      <w:pPr>
-        <w:pStyle w:val="Heading1"/>
-        <w:rPr>
-          <w:lang w:val="pt-PT"/>
-        </w:rPr>
-      </w:pPr>
-    </w:p>
-    <w:p>
-      <w:pPr>
-        <w:pStyle w:val="Heading1"/>
-        <w:rPr>
-          <w:lang w:val="pt-PT"/>
-        </w:rPr>
-      </w:pPr>
-    </w:p>
-    <w:p>
-      <w:pPr>
-        <w:pStyle w:val="Heading1"/>
-        <w:rPr>
-          <w:lang w:val="pt-PT"/>
-        </w:rPr>
-      </w:pPr>
-    </w:p>
-    <w:p>
-      <w:pPr>
-        <w:pStyle w:val="Heading1"/>
-        <w:rPr>
-          <w:lang w:val="pt-PT"/>
-        </w:rPr>
-      </w:pPr>
-    </w:p>
-    <w:p>
-      <w:pPr>
-        <w:pStyle w:val="Heading1"/>
-        <w:rPr>
-          <w:lang w:val="pt-PT"/>
-        </w:rPr>
-      </w:pPr>
-    </w:p>
-    <w:p>
-      <w:pPr>
-        <w:pStyle w:val="Heading1"/>
-        <w:rPr>
-          <w:lang w:val="pt-PT"/>
-        </w:rPr>
-      </w:pPr>
-    </w:p>
-    <w:p>
-      <w:pPr>
-        <w:pStyle w:val="Heading1"/>
-        <w:rPr>
-          <w:lang w:val="pt-PT"/>
-        </w:rPr>
-      </w:pPr>
-    </w:p>
-    <w:p>
-      <w:pPr>
-        <w:pStyle w:val="Heading1"/>
-        <w:rPr>
-          <w:lang w:val="pt-PT"/>
-        </w:rPr>
-      </w:pPr>
-    </w:p>
-    <w:p>
-      <w:pPr>
-        <w:pStyle w:val="Heading1"/>
-        <w:rPr>
-          <w:lang w:val="pt-PT"/>
-        </w:rPr>
-      </w:pPr>
-    </w:p>
-    <w:p>
-      <w:pPr>
-        <w:pStyle w:val="Heading1"/>
-        <w:rPr>
-          <w:lang w:val="pt-PT"/>
-        </w:rPr>
-      </w:pPr>
-    </w:p>
-    <w:p>
-      <w:pPr>
-        <w:pStyle w:val="Heading1"/>
-        <w:rPr>
-          <w:lang w:val="pt-PT"/>
-        </w:rPr>
-      </w:pPr>
-    </w:p>
-    <w:p>
-      <w:pPr>
-        <w:pStyle w:val="Heading1"/>
-        <w:rPr>
-          <w:lang w:val="pt-PT"/>
-        </w:rPr>
-      </w:pPr>
-    </w:p>
-    <w:p>
-      <w:pPr>
-        <w:pStyle w:val="Heading1"/>
-        <w:rPr>
-          <w:lang w:val="pt-PT"/>
-        </w:rPr>
-      </w:pPr>
-    </w:p>
-    <w:p>
-      <w:pPr>
-        <w:pStyle w:val="Heading1"/>
-        <w:rPr>
-          <w:lang w:val="pt-PT"/>
-        </w:rPr>
-      </w:pPr>
-    </w:p>
-    <w:p>
-      <w:pPr>
-        <w:pStyle w:val="Heading1"/>
-        <w:rPr>
-          <w:lang w:val="pt-PT"/>
-        </w:rPr>
-      </w:pPr>
-      <w:r>
-        <w:rPr>
-          <w:lang w:val="pt-PT"/>
-        </w:rPr>
-        <w:lastRenderedPageBreak/>
-        <w:t>1. Identificação do projeto</w:t>
+      <w:r>
+        <w:rPr>
+          <w:lang w:val="pt-PT"/>
+        </w:rPr>
+        <w:t>ntificação do projeto</w:t>
       </w:r>
     </w:p>
     <w:p>
@@ -25765,6 +25992,28 @@
       <w:lang w:val="pt-PT" w:eastAsia="pt-PT"/>
     </w:rPr>
   </w:style>
+  <w:style w:type="paragraph" w:styleId="NoSpacing">
+    <w:name w:val="No Spacing"/>
+    <w:link w:val="NoSpacingChar"/>
+    <w:uiPriority w:val="1"/>
+    <w:qFormat/>
+    <w:rsid w:val="004C354B"/>
+    <w:rPr>
+      <w:sz w:val="22"/>
+      <w:szCs w:val="22"/>
+    </w:rPr>
+  </w:style>
+  <w:style w:type="character" w:customStyle="1" w:styleId="NoSpacingChar">
+    <w:name w:val="No Spacing Char"/>
+    <w:basedOn w:val="DefaultParagraphFont"/>
+    <w:link w:val="NoSpacing"/>
+    <w:uiPriority w:val="1"/>
+    <w:rsid w:val="004C354B"/>
+    <w:rPr>
+      <w:sz w:val="22"/>
+      <w:szCs w:val="22"/>
+    </w:rPr>
+  </w:style>
 </w:styles>
 </file>
 
@@ -26093,7 +26342,7 @@
 </file>
 
 <file path=customXml/itemProps1.xml><?xml version="1.0" encoding="utf-8"?>
-<ds:datastoreItem xmlns:ds="http://schemas.openxmlformats.org/officeDocument/2006/customXml" ds:itemID="{F10A7AF8-4BE8-4C6F-9F23-DC3857204438}">
+<ds:datastoreItem xmlns:ds="http://schemas.openxmlformats.org/officeDocument/2006/customXml" ds:itemID="{E146DC3D-A123-4A68-BCAF-5D97F495635C}">
   <ds:schemaRefs>
     <ds:schemaRef ds:uri="http://schemas.openxmlformats.org/officeDocument/2006/bibliography"/>
   </ds:schemaRefs>

--- a/TemplateProjectoFCT_Parte_Luís.docx
+++ b/TemplateProjectoFCT_Parte_Luís.docx
@@ -1,6 +1,6 @@
 
 <file path=word/document.xml><?xml version="1.0" encoding="utf-8"?>
-<w:document xmlns:wpc="http://schemas.microsoft.com/office/word/2010/wordprocessingCanvas" xmlns:mc="http://schemas.openxmlformats.org/markup-compatibility/2006" xmlns:o="urn:schemas-microsoft-com:office:office" xmlns:r="http://schemas.openxmlformats.org/officeDocument/2006/relationships" xmlns:m="http://schemas.openxmlformats.org/officeDocument/2006/math" xmlns:v="urn:schemas-microsoft-com:vml" xmlns:wp14="http://schemas.microsoft.com/office/word/2010/wordprocessingDrawing" xmlns:wp="http://schemas.openxmlformats.org/drawingml/2006/wordprocessingDrawing" xmlns:w10="urn:schemas-microsoft-com:office:word" xmlns:w="http://schemas.openxmlformats.org/wordprocessingml/2006/main" xmlns:w14="http://schemas.microsoft.com/office/word/2010/wordml" xmlns:w15="http://schemas.microsoft.com/office/word/2012/wordml" xmlns:wpg="http://schemas.microsoft.com/office/word/2010/wordprocessingGroup" xmlns:wpi="http://schemas.microsoft.com/office/word/2010/wordprocessingInk" xmlns:wne="http://schemas.microsoft.com/office/word/2006/wordml" xmlns:wps="http://schemas.microsoft.com/office/word/2010/wordprocessingShape" mc:Ignorable="w14 w15 wp14">
+<w:document xmlns:wpc="http://schemas.microsoft.com/office/word/2010/wordprocessingCanvas" xmlns:mc="http://schemas.openxmlformats.org/markup-compatibility/2006" xmlns:o="urn:schemas-microsoft-com:office:office" xmlns:r="http://schemas.openxmlformats.org/officeDocument/2006/relationships" xmlns:m="http://schemas.openxmlformats.org/officeDocument/2006/math" xmlns:v="urn:schemas-microsoft-com:vml" xmlns:wp14="http://schemas.microsoft.com/office/word/2010/wordprocessingDrawing" xmlns:wp="http://schemas.openxmlformats.org/drawingml/2006/wordprocessingDrawing" xmlns:w10="urn:schemas-microsoft-com:office:word" xmlns:w="http://schemas.openxmlformats.org/wordprocessingml/2006/main" xmlns:w14="http://schemas.microsoft.com/office/word/2010/wordml" xmlns:wpg="http://schemas.microsoft.com/office/word/2010/wordprocessingGroup" xmlns:wpi="http://schemas.microsoft.com/office/word/2010/wordprocessingInk" xmlns:wne="http://schemas.microsoft.com/office/word/2006/wordml" xmlns:wps="http://schemas.microsoft.com/office/word/2010/wordprocessingShape" mc:Ignorable="w14 wp14">
   <w:body>
     <w:p>
       <w:pPr>
@@ -11,13 +11,23 @@
           <w:szCs w:val="32"/>
         </w:rPr>
       </w:pPr>
+      <w:proofErr w:type="spellStart"/>
       <w:r>
         <w:rPr>
           <w:b/>
           <w:sz w:val="32"/>
           <w:szCs w:val="32"/>
         </w:rPr>
-        <w:t>Graphene and silver nanowire hybridization for the fabrication on transparent conductors</w:t>
+        <w:t>Graphene</w:t>
+      </w:r>
+      <w:proofErr w:type="spellEnd"/>
+      <w:r>
+        <w:rPr>
+          <w:b/>
+          <w:sz w:val="32"/>
+          <w:szCs w:val="32"/>
+        </w:rPr>
+        <w:t xml:space="preserve"> and silver nanowire hybridization for the fabrication on transparent conductors</w:t>
       </w:r>
     </w:p>
     <w:p>
@@ -110,7 +120,7 @@
                     </pic:cNvPicPr>
                   </pic:nvPicPr>
                   <pic:blipFill>
-                    <a:blip r:embed="rId6">
+                    <a:blip r:embed="rId7">
                       <a:extLst>
                         <a:ext uri="{28A0092B-C50C-407E-A947-70E740481C1C}">
                           <a14:useLocalDpi xmlns:a14="http://schemas.microsoft.com/office/drawing/2010/main" val="0"/>
@@ -358,20 +368,41 @@
           <w:lang w:val="pt-PT"/>
         </w:rPr>
       </w:pPr>
-      <w:r>
-        <w:rPr>
-          <w:lang w:val="pt-PT"/>
-        </w:rPr>
-        <w:lastRenderedPageBreak/>
-        <w:t>1. Ide</w:t>
+    </w:p>
+    <w:p>
+      <w:pPr>
+        <w:rPr>
+          <w:rFonts w:asciiTheme="majorHAnsi" w:eastAsiaTheme="majorEastAsia" w:hAnsiTheme="majorHAnsi" w:cstheme="majorBidi"/>
+          <w:b/>
+          <w:bCs/>
+          <w:color w:val="345A8A" w:themeColor="accent1" w:themeShade="B5"/>
+          <w:sz w:val="32"/>
+          <w:szCs w:val="32"/>
+          <w:lang w:val="pt-PT"/>
+        </w:rPr>
+      </w:pPr>
+      <w:r>
+        <w:rPr>
+          <w:lang w:val="pt-PT"/>
+        </w:rPr>
+        <w:br w:type="page"/>
       </w:r>
       <w:bookmarkStart w:id="0" w:name="_GoBack"/>
       <w:bookmarkEnd w:id="0"/>
-      <w:r>
-        <w:rPr>
-          <w:lang w:val="pt-PT"/>
-        </w:rPr>
-        <w:t>ntificação do projeto</w:t>
+    </w:p>
+    <w:p>
+      <w:pPr>
+        <w:pStyle w:val="Heading1"/>
+        <w:rPr>
+          <w:lang w:val="pt-PT"/>
+        </w:rPr>
+      </w:pPr>
+      <w:r>
+        <w:rPr>
+          <w:lang w:val="pt-PT"/>
+        </w:rPr>
+        <w:lastRenderedPageBreak/>
+        <w:t>1. Identificação do projeto</w:t>
       </w:r>
     </w:p>
     <w:p>
@@ -1505,7 +1536,6 @@
         <w:rPr>
           <w:lang w:val="pt-PT"/>
         </w:rPr>
-        <w:lastRenderedPageBreak/>
         <w:t>Unidade de Investigação</w:t>
       </w:r>
     </w:p>
@@ -1545,6 +1575,7 @@
         <w:rPr>
           <w:lang w:val="pt-PT"/>
         </w:rPr>
+        <w:lastRenderedPageBreak/>
         <w:t>Instituto de Engenharia de Sistemas e Computadores – Microsistemas e Nanotecnologias (INESC MN)</w:t>
       </w:r>
     </w:p>
@@ -2048,7 +2079,13 @@
         <w:jc w:val="both"/>
       </w:pPr>
       <w:r>
-        <w:t>In a great number of electronic devices, such as liquid-crystal displays, photovoltaics, thin film transistors and touch screen panels, transparent conductive thin films (TCF) are a key component.</w:t>
+        <w:t xml:space="preserve">In a great number of electronic devices, such as liquid-crystal displays, photovoltaics, thin film transistors and touch screen panels, transparent conductive thin </w:t>
+      </w:r>
+      <w:r>
+        <w:t>films (TCF) are a key component [13]</w:t>
+      </w:r>
+      <w:r>
+        <w:t>.</w:t>
       </w:r>
     </w:p>
     <w:p>
@@ -2064,7 +2101,13 @@
       </w:r>
       <w:proofErr w:type="gramEnd"/>
       <w:r>
-        <w:t xml:space="preserve"> rising global demand as also increased costs. Therefore, a practical, cost-effective and mechanically flexible alternative for ITO is necessary.</w:t>
+        <w:t xml:space="preserve"> rising global demand as also increased costs. Therefore, a practical, cost-effective and mechanically flexible alternative for ITO is necessary</w:t>
+      </w:r>
+      <w:r>
+        <w:t xml:space="preserve"> [8]</w:t>
+      </w:r>
+      <w:r>
+        <w:t>.</w:t>
       </w:r>
     </w:p>
     <w:p>
@@ -2080,7 +2123,10 @@
       </w:r>
       <w:proofErr w:type="gramEnd"/>
       <w:r>
-        <w:t>, which is a conductive polymer system with good mechanical properties. However, its conductivity and transparency are not sufficient for many applications.</w:t>
+        <w:t>, which is a conductive polymer system with good mechanical properties. However, its conductivity and transparency are not s</w:t>
+      </w:r>
+      <w:r>
+        <w:t>ufficient for many applications [14, 15].</w:t>
       </w:r>
     </w:p>
     <w:p>
@@ -2096,7 +2142,16 @@
       </w:r>
       <w:proofErr w:type="spellEnd"/>
       <w:r>
-        <w:t xml:space="preserve"> 2) optical transparency greater than 90% and 3) unlimited scalability. DC conductive to optical conductivity ratio shall be greater than 35.</w:t>
+        <w:t xml:space="preserve"> 2) optical transparency greater than 90% and 3) unlimited scalability. DC conductive to optical conductivity</w:t>
+      </w:r>
+      <w:r>
+        <w:t xml:space="preserve"> ratio shall be greater than 35 [1</w:t>
+      </w:r>
+      <w:r>
+        <w:t>2</w:t>
+      </w:r>
+      <w:r>
+        <w:t>].</w:t>
       </w:r>
     </w:p>
     <w:p>
@@ -2106,6 +2161,9 @@
       <w:r>
         <w:t>Silver nanowire networks, graphene thin films and carbon nanotube (CNT) thin films can overcome many of the shortcomings inherent in ITO and can be highly conductive with good transparency and extreme flexibility.</w:t>
       </w:r>
+      <w:r>
+        <w:t xml:space="preserve"> [13]</w:t>
+      </w:r>
     </w:p>
     <w:p>
       <w:pPr>
@@ -2128,11 +2186,17 @@
       </w:r>
       <w:proofErr w:type="spellEnd"/>
       <w:r>
-        <w:t xml:space="preserve">) silver wires with excellent electrical properties, being studied to be used in flexible </w:t>
+        <w:t xml:space="preserve">) silver wires with excellent electrical properties, being studied to be used in flexible conductors. </w:t>
       </w:r>
       <w:r>
         <w:lastRenderedPageBreak/>
-        <w:t>conductors. They exhibit great stress resistance and, if deposited in low densities, high transparency but a smaller than desirable conductivity, due to a small number of connections between wires. In order to obtain ITO-grade conductivity, high density depositions are required, increasing the cost of the final device.</w:t>
+        <w:t>They exhibit great stress resistance and, if deposited in low densities, high transparency but a smaller than desirable conductivity, due to a small number of connections between wires. In order to obtain ITO-grade conductivity, high density depositions are required, increasing the cost of the final device</w:t>
+      </w:r>
+      <w:r>
+        <w:t xml:space="preserve"> [10]</w:t>
+      </w:r>
+      <w:r>
+        <w:t>.</w:t>
       </w:r>
     </w:p>
     <w:p>
@@ -2140,7 +2204,10 @@
         <w:jc w:val="both"/>
       </w:pPr>
       <w:r>
-        <w:t>Graphene is a single layer of pure carbon, forming a 2-dimensional material in a hexagonal honeycomb lattice. It exhibits excellent electrical, thermal and mechanical properties. As with silver nanowires, a denser deposition pattern is required to achieve ITO-grade conductivity. Technological limitations result in high prices for quality graphene flakes, thus making graphene only solutions not commercially viable.</w:t>
+        <w:t>Graphene is a single layer of pure carbon, forming a 2-dimensional material in a hexagonal honeycomb lattice. It exhibits excellent electrical, thermal and mechanical properties. As with silver nanowires, a denser deposition pattern is required to achieve ITO-grade conductivity. Technological limitations result in high prices for quality graphene flakes, thus making graphene only so</w:t>
+      </w:r>
+      <w:r>
+        <w:t>lutions not commercially viable [16].</w:t>
       </w:r>
     </w:p>
     <w:p>
@@ -2148,7 +2215,13 @@
         <w:jc w:val="both"/>
       </w:pPr>
       <w:r>
-        <w:t>A carbon nanotube thin film can overcome many of the above shortcomings, as it can be made highly conductive, with good transparency and flexibility. Scale is the limiting factor in this case.</w:t>
+        <w:t>A carbon nanotube thin film can overcome many of the above shortcomings, as it can be made highly conductive, with good transparency and flexibility. Scale is the limiting factor in this case</w:t>
+      </w:r>
+      <w:r>
+        <w:t xml:space="preserve"> [17]</w:t>
+      </w:r>
+      <w:r>
+        <w:t>.</w:t>
       </w:r>
     </w:p>
     <w:p>
@@ -2156,7 +2229,10 @@
         <w:jc w:val="both"/>
       </w:pPr>
       <w:r>
-        <w:t>Hybrid materials aim to make use of the advantages of each component and to create synergies between them.</w:t>
+        <w:t>Hybrid materials aim to make use of the advantages of each component and t</w:t>
+      </w:r>
+      <w:r>
+        <w:t>o create synergies between them [1].</w:t>
       </w:r>
     </w:p>
     <w:p>
@@ -2164,7 +2240,10 @@
         <w:jc w:val="both"/>
       </w:pPr>
       <w:r>
-        <w:t>Previous work on silver nanowires graphene hybrids has been performed, showing improved properties, but no optimization with a computer model was performed.</w:t>
+        <w:t>Previous work on silver nanowires graphene hybrids has been performed, showing improved properties, but no optimization with</w:t>
+      </w:r>
+      <w:r>
+        <w:t xml:space="preserve"> a computer model was performed [11, 9]</w:t>
       </w:r>
     </w:p>
     <w:p>
@@ -2271,7 +2350,15 @@
       </w:r>
       <w:proofErr w:type="spellEnd"/>
       <w:r>
-        <w:t xml:space="preserve"> with graphene, due to its mechanical and electrical properties. So, with this proposal we want to develop a sustainable alternative to ITO, improve the touch screen’s impedance and transmission, reduce the cost of fabrication of this type of screens and also enlarge the utilization spectra of the touch screen, since that the ITO is a brittle material so it is only used on flat surfaces. Given the properties of graphene we believe that will be possible to enlarge the utilization spectra of touch screens also to curve surfaces.</w:t>
+        <w:t xml:space="preserve"> with </w:t>
+      </w:r>
+      <w:proofErr w:type="spellStart"/>
+      <w:r>
+        <w:t>graphene</w:t>
+      </w:r>
+      <w:proofErr w:type="spellEnd"/>
+      <w:r>
+        <w:t>, due to its mechanical and electrical properties. So, with this proposal we want to develop a sustainable alternative to ITO, improve the touch screen’s impedance and transmission, reduce the cost of fabrication of this type of screens and also enlarge the utilization spectra of the touch screen, since that the ITO is a brittle material so it is only used on flat surfaces. Given the properties of graphene we believe that will be possible to enlarge the utilization spectra of touch screens also to curve surfaces.</w:t>
       </w:r>
     </w:p>
     <w:p>
@@ -2344,8 +2431,19 @@
         <w:jc w:val="both"/>
       </w:pPr>
       <w:r>
+        <w:t xml:space="preserve">In the second main task we will proceed to the structure manufacture using spray coating to deposit the </w:t>
+      </w:r>
+      <w:proofErr w:type="spellStart"/>
+      <w:r>
+        <w:t>AgNWs</w:t>
+      </w:r>
+      <w:proofErr w:type="spellEnd"/>
+      <w:r>
+        <w:t xml:space="preserve"> (since this method allows the control of a </w:t>
+      </w:r>
+      <w:r>
         <w:lastRenderedPageBreak/>
-        <w:t xml:space="preserve">In the second main task we will proceed to the structure manufacture using spray coating to deposit the </w:t>
+        <w:t xml:space="preserve">variety of parameters such as pressure and temperature) and we will use the INESC-MN’s machine of graphene deposition to create the hybrid </w:t>
       </w:r>
       <w:proofErr w:type="spellStart"/>
       <w:r>
@@ -2353,15 +2451,23 @@
       </w:r>
       <w:proofErr w:type="spellEnd"/>
       <w:r>
-        <w:t xml:space="preserve"> (since this method allows the control of a variety of parameters such as pressure and temperature) and we will use the INESC-MN’s machine of graphene deposition to create the hybrid </w:t>
+        <w:t>/</w:t>
       </w:r>
       <w:proofErr w:type="spellStart"/>
       <w:r>
-        <w:t>AgNWs</w:t>
+        <w:t>graphene</w:t>
       </w:r>
       <w:proofErr w:type="spellEnd"/>
       <w:r>
-        <w:t xml:space="preserve">/graphene. The task leader will be Luís </w:t>
+        <w:t xml:space="preserve">. The task leader will be </w:t>
+      </w:r>
+      <w:proofErr w:type="spellStart"/>
+      <w:r>
+        <w:t>Luís</w:t>
+      </w:r>
+      <w:proofErr w:type="spellEnd"/>
+      <w:r>
+        <w:t xml:space="preserve"> </w:t>
       </w:r>
       <w:proofErr w:type="spellStart"/>
       <w:r>
@@ -2549,7 +2655,15 @@
       </w:r>
       <w:proofErr w:type="spellEnd"/>
       <w:r>
-        <w:t xml:space="preserve">/graphene hybrid will be a reliable option to this material. Also, if our expected results are confirmed it will have an impact not only scientifically but also economically, since the touch screens will be less expensive to produce. </w:t>
+        <w:t>/</w:t>
+      </w:r>
+      <w:proofErr w:type="spellStart"/>
+      <w:r>
+        <w:t>graphene</w:t>
+      </w:r>
+      <w:proofErr w:type="spellEnd"/>
+      <w:r>
+        <w:t xml:space="preserve"> hybrid will be a reliable option to this material. Also, if our expected results are confirmed it will have an impact not only scientifically but also economically, since the touch screens will be less expensive to produce. </w:t>
       </w:r>
     </w:p>
     <w:p>
@@ -2577,7 +2691,6 @@
         <w:pStyle w:val="Heading2"/>
       </w:pPr>
       <w:r>
-        <w:lastRenderedPageBreak/>
         <w:t xml:space="preserve">3.2.3. </w:t>
       </w:r>
       <w:proofErr w:type="spellStart"/>
@@ -2693,6 +2806,7 @@
                 <w:color w:val="000000"/>
                 <w:sz w:val="16"/>
               </w:rPr>
+              <w:lastRenderedPageBreak/>
               <w:t>tarefa</w:t>
             </w:r>
             <w:proofErr w:type="spellEnd"/>
@@ -2722,6 +2836,7 @@
                 <w:color w:val="000000"/>
                 <w:sz w:val="16"/>
               </w:rPr>
+              <w:lastRenderedPageBreak/>
               <w:t xml:space="preserve">Data de </w:t>
             </w:r>
             <w:proofErr w:type="spellStart"/>
@@ -2878,6 +2993,7 @@
                 <w:color w:val="000000"/>
                 <w:sz w:val="16"/>
               </w:rPr>
+              <w:lastRenderedPageBreak/>
               <w:t>Order</w:t>
             </w:r>
           </w:p>
@@ -3874,7 +3990,23 @@
       </w:r>
       <w:proofErr w:type="gramEnd"/>
       <w:r>
-        <w:t xml:space="preserve"> a list of configurations to be manufactured and tested in following tasks.</w:t>
+        <w:t xml:space="preserve"> a list of configurations to be manufacture</w:t>
+      </w:r>
+      <w:r>
+        <w:t>d and tested in following tasks;</w:t>
+      </w:r>
+    </w:p>
+    <w:p>
+      <w:r>
+        <w:t xml:space="preserve">4) </w:t>
+      </w:r>
+      <w:proofErr w:type="gramStart"/>
+      <w:r>
+        <w:t>produce</w:t>
+      </w:r>
+      <w:proofErr w:type="gramEnd"/>
+      <w:r>
+        <w:t xml:space="preserve"> documentation, describing the work performed.</w:t>
       </w:r>
     </w:p>
     <w:p>
@@ -3894,33 +4026,33 @@
     </w:p>
     <w:p>
       <w:r>
+        <w:t>A suitable set of configurations, which take into account possible errors in the model, is to be selected, making possible to test the simulation results in experimental depositions.</w:t>
+      </w:r>
+    </w:p>
+    <w:p>
+      <w:r>
+        <w:t xml:space="preserve">This task is to be performed under the supervision of </w:t>
+      </w:r>
+      <w:proofErr w:type="spellStart"/>
+      <w:r>
+        <w:t>António</w:t>
+      </w:r>
+      <w:proofErr w:type="spellEnd"/>
+      <w:r>
+        <w:t xml:space="preserve"> Samuel Ávila </w:t>
+      </w:r>
+      <w:proofErr w:type="spellStart"/>
+      <w:r>
+        <w:t>Balula</w:t>
+      </w:r>
+      <w:proofErr w:type="spellEnd"/>
+      <w:r>
+        <w:t xml:space="preserve">. </w:t>
+      </w:r>
+    </w:p>
+    <w:p>
+      <w:r>
         <w:lastRenderedPageBreak/>
-        <w:t>A suitable set of configurations, which take into account possible errors in the model, is to be selected, making possible to test the simulation results in experimental depositions.</w:t>
-      </w:r>
-    </w:p>
-    <w:p>
-      <w:r>
-        <w:t xml:space="preserve">This task is to be performed under the supervision of </w:t>
-      </w:r>
-      <w:proofErr w:type="spellStart"/>
-      <w:r>
-        <w:t>António</w:t>
-      </w:r>
-      <w:proofErr w:type="spellEnd"/>
-      <w:r>
-        <w:t xml:space="preserve"> Samuel Ávila </w:t>
-      </w:r>
-      <w:proofErr w:type="spellStart"/>
-      <w:r>
-        <w:t>Balula</w:t>
-      </w:r>
-      <w:proofErr w:type="spellEnd"/>
-      <w:r>
-        <w:t xml:space="preserve">. </w:t>
-      </w:r>
-    </w:p>
-    <w:p>
-      <w:r>
         <w:t>As the manufacturing process requires the definition of a set of specifications, this task success is key to the following tasks.</w:t>
       </w:r>
     </w:p>
@@ -5253,19 +5385,19 @@
     </w:p>
     <w:p>
       <w:r>
+        <w:t>Electrical Measurements – A measurement of the resistivity, capacitance and inductance will be made for the various conductors with different chara</w:t>
+      </w:r>
+      <w:r>
+        <w:t xml:space="preserve">cteristics that were produced. </w:t>
+      </w:r>
+      <w:r>
+        <w:t>A study of the electrical limits of the conductor such as the maximum power that can be dissipated will be performed.</w:t>
+      </w:r>
+    </w:p>
+    <w:p/>
+    <w:p>
+      <w:r>
         <w:lastRenderedPageBreak/>
-        <w:t>Electrical Measurements – A measurement of the resistivity, capacitance and inductance will be made for the various conductors with different chara</w:t>
-      </w:r>
-      <w:r>
-        <w:t xml:space="preserve">cteristics that were produced. </w:t>
-      </w:r>
-      <w:r>
-        <w:t>A study of the electrical limits of the conductor such as the maximum power that can be dissipated will be performed.</w:t>
-      </w:r>
-    </w:p>
-    <w:p/>
-    <w:p>
-      <w:r>
         <w:t>Optical Measurements – The transparency of the conductor will be measured in terms of its transmittance within the spectrum from the near-infrared to near-ultraviolet with a spectrophotometer. A study of the electrical response of the material with the variation of the incident light wavelength will also be conducted.</w:t>
       </w:r>
     </w:p>
@@ -5916,7 +6048,19 @@
         <w:t xml:space="preserve">The model and simulation performed on task 2 (simulation stage 1) is expected to have discrepancies from real devices. </w:t>
       </w:r>
       <w:r>
-        <w:t>By analyzing the results of the characterization stage 1, the model developed will be corrected.</w:t>
+        <w:t>By analyzing the results of the characterization stage 1, the mo</w:t>
+      </w:r>
+      <w:r>
+        <w:t>del developed will be corrected. Goals are similar to the 1</w:t>
+      </w:r>
+      <w:r>
+        <w:rPr>
+          <w:vertAlign w:val="superscript"/>
+        </w:rPr>
+        <w:t>st</w:t>
+      </w:r>
+      <w:r>
+        <w:t xml:space="preserve"> stage.</w:t>
       </w:r>
     </w:p>
     <w:p>
@@ -6518,21 +6662,21 @@
     </w:tbl>
     <w:p>
       <w:r>
+        <w:t xml:space="preserve"> </w:t>
+      </w:r>
+    </w:p>
+    <w:p>
+      <w:pPr>
+        <w:pStyle w:val="Heading2"/>
+        <w:rPr>
+          <w:lang w:val="pt-PT"/>
+        </w:rPr>
+      </w:pPr>
+      <w:r>
+        <w:rPr>
+          <w:lang w:val="pt-PT"/>
+        </w:rPr>
         <w:lastRenderedPageBreak/>
-        <w:t xml:space="preserve"> </w:t>
-      </w:r>
-    </w:p>
-    <w:p>
-      <w:pPr>
-        <w:pStyle w:val="Heading2"/>
-        <w:rPr>
-          <w:lang w:val="pt-PT"/>
-        </w:rPr>
-      </w:pPr>
-      <w:r>
-        <w:rPr>
-          <w:lang w:val="pt-PT"/>
-        </w:rPr>
         <w:t>Descrição da tarefa e Resultados Esperados (4000 carcateres)</w:t>
       </w:r>
       <w:r>
@@ -7240,25 +7384,22 @@
         <w:t xml:space="preserve">Data analysis – A relation between the measured resistance of the conductor and its respective transmittance and density of silver nanowires and graphene will be calculated and compared with the predicted data from the simulations. </w:t>
       </w:r>
       <w:r>
-        <w:t xml:space="preserve">This </w:t>
-      </w:r>
-      <w:r>
+        <w:t>This data will be adjusted to theoretical prediction and the results condensed to be published and released to the scientific community.</w:t>
+      </w:r>
+    </w:p>
+    <w:p/>
+    <w:p>
+      <w:pPr>
+        <w:pStyle w:val="Heading2"/>
+        <w:rPr>
+          <w:lang w:val="pt-PT"/>
+        </w:rPr>
+      </w:pPr>
+      <w:r>
+        <w:rPr>
+          <w:lang w:val="pt-PT"/>
+        </w:rPr>
         <w:lastRenderedPageBreak/>
-        <w:t>data will be adjusted to theoretical prediction and the results condensed to be published and released to the scientific community.</w:t>
-      </w:r>
-    </w:p>
-    <w:p/>
-    <w:p>
-      <w:pPr>
-        <w:pStyle w:val="Heading2"/>
-        <w:rPr>
-          <w:lang w:val="pt-PT"/>
-        </w:rPr>
-      </w:pPr>
-      <w:r>
-        <w:rPr>
-          <w:lang w:val="pt-PT"/>
-        </w:rPr>
         <w:t>Membros da equipa de investigação nesta tarefa</w:t>
       </w:r>
       <w:r>
@@ -7439,13 +7580,6 @@
         </w:rPr>
         <w:t>3.2.4.b Milestone List</w:t>
       </w:r>
-    </w:p>
-    <w:p>
-      <w:pPr>
-        <w:rPr>
-          <w:lang w:val="pt-PT"/>
-        </w:rPr>
-      </w:pPr>
     </w:p>
     <w:p>
       <w:pPr>
@@ -7461,8 +7595,8 @@
         <w:tblLook w:val="04A0" w:firstRow="1" w:lastRow="0" w:firstColumn="1" w:lastColumn="0" w:noHBand="0" w:noVBand="1"/>
       </w:tblPr>
       <w:tblGrid>
-        <w:gridCol w:w="4133"/>
-        <w:gridCol w:w="4157"/>
+        <w:gridCol w:w="4258"/>
+        <w:gridCol w:w="4258"/>
       </w:tblGrid>
       <w:tr>
         <w:tc>
@@ -7637,7 +7771,15 @@
                 <w:sz w:val="18"/>
                 <w:szCs w:val="16"/>
               </w:rPr>
-              <w:t>Fabrication process optimized</w:t>
+              <w:t>Simulation results ready for fabrication</w:t>
+            </w:r>
+            <w:r>
+              <w:rPr>
+                <w:rFonts w:ascii="Times New Roman" w:hAnsi="Times New Roman" w:cs="Times New Roman"/>
+                <w:sz w:val="18"/>
+                <w:szCs w:val="16"/>
+              </w:rPr>
+              <w:t xml:space="preserve"> –stage 1</w:t>
             </w:r>
           </w:p>
         </w:tc>
@@ -7667,10 +7809,9 @@
     </w:p>
     <w:p>
       <w:r>
-        <w:t>The research and optimization of the fabrication process is ready.</w:t>
-      </w:r>
-    </w:p>
-    <w:p/>
+        <w:t>At this point, the simulation must have been completed and shall have produced a list of parameters to the fabrication stage to perform.</w:t>
+      </w:r>
+    </w:p>
     <w:p/>
     <w:p/>
     <w:tbl>
@@ -7680,8 +7821,8 @@
         <w:tblLook w:val="04A0" w:firstRow="1" w:lastRow="0" w:firstColumn="1" w:lastColumn="0" w:noHBand="0" w:noVBand="1"/>
       </w:tblPr>
       <w:tblGrid>
-        <w:gridCol w:w="4132"/>
-        <w:gridCol w:w="4158"/>
+        <w:gridCol w:w="4258"/>
+        <w:gridCol w:w="4258"/>
       </w:tblGrid>
       <w:tr>
         <w:tc>
@@ -7836,7 +7977,7 @@
                 <w:sz w:val="18"/>
                 <w:szCs w:val="16"/>
               </w:rPr>
-              <w:t>31-07-2016</w:t>
+              <w:t>31-03-2016</w:t>
             </w:r>
           </w:p>
         </w:tc>
@@ -7856,7 +7997,7 @@
                 <w:sz w:val="18"/>
                 <w:szCs w:val="16"/>
               </w:rPr>
-              <w:t>Structures ready for characterization</w:t>
+              <w:t>Fabrication process optimized</w:t>
             </w:r>
           </w:p>
         </w:tc>
@@ -7886,7 +8027,10 @@
     </w:p>
     <w:p>
       <w:r>
-        <w:t>The desired structures are manufactured and are ready for the characterization process.</w:t>
+        <w:t>The research and optimization of the fabrication process is ready.</w:t>
+      </w:r>
+      <w:r>
+        <w:t xml:space="preserve"> Start of the fabrication with parameters from the simulation group.</w:t>
       </w:r>
     </w:p>
     <w:p/>
@@ -7898,8 +8042,8 @@
         <w:tblLook w:val="04A0" w:firstRow="1" w:lastRow="0" w:firstColumn="1" w:lastColumn="0" w:noHBand="0" w:noVBand="1"/>
       </w:tblPr>
       <w:tblGrid>
-        <w:gridCol w:w="4132"/>
-        <w:gridCol w:w="4158"/>
+        <w:gridCol w:w="4258"/>
+        <w:gridCol w:w="4258"/>
       </w:tblGrid>
       <w:tr>
         <w:tc>
@@ -8045,18 +8189,16 @@
           <w:p>
             <w:pPr>
               <w:rPr>
-                <w:color w:val="000000" w:themeColor="text1"/>
-                <w:sz w:val="18"/>
-              </w:rPr>
-            </w:pPr>
-            <w:r>
-              <w:rPr>
-                <w:rFonts w:ascii="Times New Roman" w:hAnsi="Times New Roman" w:cs="Times New Roman"/>
-                <w:color w:val="000000" w:themeColor="text1"/>
-                <w:sz w:val="18"/>
-                <w:szCs w:val="16"/>
-              </w:rPr>
-              <w:t>01-08-2016</w:t>
+                <w:sz w:val="18"/>
+              </w:rPr>
+            </w:pPr>
+            <w:r>
+              <w:rPr>
+                <w:rFonts w:ascii="Times New Roman" w:hAnsi="Times New Roman" w:cs="Times New Roman"/>
+                <w:sz w:val="18"/>
+                <w:szCs w:val="16"/>
+              </w:rPr>
+              <w:t>31-06-2016</w:t>
             </w:r>
           </w:p>
         </w:tc>
@@ -8067,18 +8209,16 @@
           <w:p>
             <w:pPr>
               <w:rPr>
-                <w:color w:val="000000" w:themeColor="text1"/>
-                <w:sz w:val="18"/>
-              </w:rPr>
-            </w:pPr>
-            <w:r>
-              <w:rPr>
-                <w:rFonts w:ascii="Times New Roman" w:hAnsi="Times New Roman" w:cs="Times New Roman"/>
-                <w:color w:val="000000" w:themeColor="text1"/>
-                <w:sz w:val="18"/>
-                <w:szCs w:val="16"/>
-              </w:rPr>
-              <w:t>Completion of characterization – Phase 1</w:t>
+                <w:sz w:val="18"/>
+              </w:rPr>
+            </w:pPr>
+            <w:r>
+              <w:rPr>
+                <w:rFonts w:ascii="Times New Roman" w:hAnsi="Times New Roman" w:cs="Times New Roman"/>
+                <w:sz w:val="18"/>
+                <w:szCs w:val="16"/>
+              </w:rPr>
+              <w:t>Completion of simulation –stage 1</w:t>
             </w:r>
           </w:p>
         </w:tc>
@@ -8091,6 +8231,7 @@
       </w:pPr>
       <w:proofErr w:type="spellStart"/>
       <w:r>
+        <w:lastRenderedPageBreak/>
         <w:t>Descrição</w:t>
       </w:r>
       <w:proofErr w:type="spellEnd"/>
@@ -8107,17 +8248,8 @@
       </w:r>
     </w:p>
     <w:p>
-      <w:pPr>
-        <w:jc w:val="both"/>
-        <w:rPr>
-          <w:color w:val="000000" w:themeColor="text1"/>
-        </w:rPr>
-      </w:pPr>
-      <w:r>
-        <w:rPr>
-          <w:color w:val="000000" w:themeColor="text1"/>
-        </w:rPr>
-        <w:t>End of the first phase of the characterization of the material produced in the lab.</w:t>
+      <w:r>
+        <w:t>End of the first stage of the simulation. At this point all documentation relative to the developed model must have been produced.</w:t>
       </w:r>
     </w:p>
     <w:p/>
@@ -8129,8 +8261,8 @@
         <w:tblLook w:val="04A0" w:firstRow="1" w:lastRow="0" w:firstColumn="1" w:lastColumn="0" w:noHBand="0" w:noVBand="1"/>
       </w:tblPr>
       <w:tblGrid>
-        <w:gridCol w:w="4133"/>
-        <w:gridCol w:w="4157"/>
+        <w:gridCol w:w="4258"/>
+        <w:gridCol w:w="4258"/>
       </w:tblGrid>
       <w:tr>
         <w:tc>
@@ -8285,7 +8417,7 @@
                 <w:sz w:val="18"/>
                 <w:szCs w:val="16"/>
               </w:rPr>
-              <w:t>1-09-2016</w:t>
+              <w:t>31-07-2016</w:t>
             </w:r>
           </w:p>
         </w:tc>
@@ -8305,7 +8437,7 @@
                 <w:sz w:val="18"/>
                 <w:szCs w:val="16"/>
               </w:rPr>
-              <w:t>Paper on manufacturing process</w:t>
+              <w:t>Structures ready for characterization</w:t>
             </w:r>
           </w:p>
         </w:tc>
@@ -8334,11 +8466,11 @@
       </w:r>
     </w:p>
     <w:p>
-      <w:pPr>
-        <w:jc w:val="both"/>
-      </w:pPr>
-      <w:r>
-        <w:t>One paper relative to the first stage of the manufacturing process is complete.</w:t>
+      <w:r>
+        <w:t>All the desired structures are manufactured and are</w:t>
+      </w:r>
+      <w:r>
+        <w:t xml:space="preserve"> ready for the characterization process.</w:t>
       </w:r>
     </w:p>
     <w:p/>
@@ -8350,8 +8482,8 @@
         <w:tblLook w:val="04A0" w:firstRow="1" w:lastRow="0" w:firstColumn="1" w:lastColumn="0" w:noHBand="0" w:noVBand="1"/>
       </w:tblPr>
       <w:tblGrid>
-        <w:gridCol w:w="4132"/>
-        <w:gridCol w:w="4158"/>
+        <w:gridCol w:w="4258"/>
+        <w:gridCol w:w="4258"/>
       </w:tblGrid>
       <w:tr>
         <w:tc>
@@ -8508,7 +8640,7 @@
                 <w:sz w:val="18"/>
                 <w:szCs w:val="16"/>
               </w:rPr>
-              <w:t>01-10-2016</w:t>
+              <w:t>01-08-2016</w:t>
             </w:r>
           </w:p>
         </w:tc>
@@ -8530,7 +8662,7 @@
                 <w:sz w:val="18"/>
                 <w:szCs w:val="16"/>
               </w:rPr>
-              <w:t>Elaboration of articles about characterization</w:t>
+              <w:t>Completion of characterization – Phase 1</w:t>
             </w:r>
           </w:p>
         </w:tc>
@@ -8569,226 +8701,7 @@
         <w:rPr>
           <w:color w:val="000000" w:themeColor="text1"/>
         </w:rPr>
-        <w:t>Elaboration of articles and documentation about the first phase of characterization of the fabricated materials.</w:t>
-      </w:r>
-    </w:p>
-    <w:tbl>
-      <w:tblPr>
-        <w:tblStyle w:val="TableGrid"/>
-        <w:tblW w:w="0" w:type="auto"/>
-        <w:tblLook w:val="04A0" w:firstRow="1" w:lastRow="0" w:firstColumn="1" w:lastColumn="0" w:noHBand="0" w:noVBand="1"/>
-      </w:tblPr>
-      <w:tblGrid>
-        <w:gridCol w:w="4132"/>
-        <w:gridCol w:w="4158"/>
-      </w:tblGrid>
-      <w:tr>
-        <w:tc>
-          <w:tcPr>
-            <w:tcW w:w="4258" w:type="dxa"/>
-          </w:tcPr>
-          <w:p>
-            <w:pPr>
-              <w:widowControl w:val="0"/>
-              <w:autoSpaceDE w:val="0"/>
-              <w:autoSpaceDN w:val="0"/>
-              <w:adjustRightInd w:val="0"/>
-              <w:rPr>
-                <w:rFonts w:ascii="Times New Roman" w:hAnsi="Times New Roman" w:cs="Times New Roman"/>
-                <w:b/>
-                <w:color w:val="32445F"/>
-                <w:sz w:val="18"/>
-                <w:szCs w:val="16"/>
-              </w:rPr>
-            </w:pPr>
-            <w:r>
-              <w:rPr>
-                <w:rFonts w:ascii="Times New Roman" w:hAnsi="Times New Roman" w:cs="Times New Roman"/>
-                <w:b/>
-                <w:color w:val="32445F"/>
-                <w:sz w:val="18"/>
-                <w:szCs w:val="16"/>
-              </w:rPr>
-              <w:t>Data</w:t>
-            </w:r>
-          </w:p>
-        </w:tc>
-        <w:tc>
-          <w:tcPr>
-            <w:tcW w:w="4258" w:type="dxa"/>
-          </w:tcPr>
-          <w:p>
-            <w:pPr>
-              <w:widowControl w:val="0"/>
-              <w:autoSpaceDE w:val="0"/>
-              <w:autoSpaceDN w:val="0"/>
-              <w:adjustRightInd w:val="0"/>
-              <w:rPr>
-                <w:rFonts w:ascii="Times New Roman" w:hAnsi="Times New Roman" w:cs="Times New Roman"/>
-                <w:b/>
-                <w:color w:val="32445F"/>
-                <w:sz w:val="18"/>
-                <w:szCs w:val="16"/>
-              </w:rPr>
-            </w:pPr>
-            <w:proofErr w:type="spellStart"/>
-            <w:r>
-              <w:rPr>
-                <w:rFonts w:ascii="Times New Roman" w:hAnsi="Times New Roman" w:cs="Times New Roman"/>
-                <w:b/>
-                <w:color w:val="32445F"/>
-                <w:sz w:val="18"/>
-                <w:szCs w:val="16"/>
-              </w:rPr>
-              <w:t>Designação</w:t>
-            </w:r>
-            <w:proofErr w:type="spellEnd"/>
-            <w:r>
-              <w:rPr>
-                <w:rFonts w:ascii="Times New Roman" w:hAnsi="Times New Roman" w:cs="Times New Roman"/>
-                <w:b/>
-                <w:color w:val="32445F"/>
-                <w:sz w:val="18"/>
-                <w:szCs w:val="16"/>
-              </w:rPr>
-              <w:t xml:space="preserve"> da milestone</w:t>
-            </w:r>
-          </w:p>
-        </w:tc>
-      </w:tr>
-      <w:tr>
-        <w:tc>
-          <w:tcPr>
-            <w:tcW w:w="4258" w:type="dxa"/>
-          </w:tcPr>
-          <w:p>
-            <w:pPr>
-              <w:widowControl w:val="0"/>
-              <w:autoSpaceDE w:val="0"/>
-              <w:autoSpaceDN w:val="0"/>
-              <w:adjustRightInd w:val="0"/>
-              <w:rPr>
-                <w:rFonts w:ascii="Times New Roman" w:hAnsi="Times New Roman" w:cs="Times New Roman"/>
-                <w:b/>
-                <w:color w:val="7F7F7F" w:themeColor="text1" w:themeTint="80"/>
-                <w:sz w:val="18"/>
-                <w:szCs w:val="15"/>
-              </w:rPr>
-            </w:pPr>
-            <w:r>
-              <w:rPr>
-                <w:rFonts w:ascii="Times New Roman" w:hAnsi="Times New Roman" w:cs="Times New Roman"/>
-                <w:b/>
-                <w:color w:val="7F7F7F" w:themeColor="text1" w:themeTint="80"/>
-                <w:sz w:val="18"/>
-                <w:szCs w:val="15"/>
-              </w:rPr>
-              <w:t>Date</w:t>
-            </w:r>
-          </w:p>
-        </w:tc>
-        <w:tc>
-          <w:tcPr>
-            <w:tcW w:w="4258" w:type="dxa"/>
-          </w:tcPr>
-          <w:p>
-            <w:pPr>
-              <w:widowControl w:val="0"/>
-              <w:autoSpaceDE w:val="0"/>
-              <w:autoSpaceDN w:val="0"/>
-              <w:adjustRightInd w:val="0"/>
-              <w:rPr>
-                <w:rFonts w:ascii="Times New Roman" w:hAnsi="Times New Roman" w:cs="Times New Roman"/>
-                <w:b/>
-                <w:color w:val="7F7F7F" w:themeColor="text1" w:themeTint="80"/>
-                <w:sz w:val="18"/>
-                <w:szCs w:val="15"/>
-              </w:rPr>
-            </w:pPr>
-            <w:r>
-              <w:rPr>
-                <w:rFonts w:ascii="Times New Roman" w:hAnsi="Times New Roman" w:cs="Times New Roman"/>
-                <w:b/>
-                <w:color w:val="7F7F7F" w:themeColor="text1" w:themeTint="80"/>
-                <w:sz w:val="18"/>
-                <w:szCs w:val="15"/>
-              </w:rPr>
-              <w:t>Milestone denomination</w:t>
-            </w:r>
-          </w:p>
-        </w:tc>
-      </w:tr>
-      <w:tr>
-        <w:tc>
-          <w:tcPr>
-            <w:tcW w:w="4258" w:type="dxa"/>
-          </w:tcPr>
-          <w:p>
-            <w:pPr>
-              <w:rPr>
-                <w:sz w:val="18"/>
-              </w:rPr>
-            </w:pPr>
-            <w:r>
-              <w:rPr>
-                <w:rFonts w:ascii="Times New Roman" w:hAnsi="Times New Roman" w:cs="Times New Roman"/>
-                <w:sz w:val="18"/>
-                <w:szCs w:val="16"/>
-              </w:rPr>
-              <w:t>31-11-2016</w:t>
-            </w:r>
-          </w:p>
-        </w:tc>
-        <w:tc>
-          <w:tcPr>
-            <w:tcW w:w="4258" w:type="dxa"/>
-          </w:tcPr>
-          <w:p>
-            <w:pPr>
-              <w:rPr>
-                <w:sz w:val="18"/>
-              </w:rPr>
-            </w:pPr>
-            <w:r>
-              <w:rPr>
-                <w:rFonts w:ascii="Times New Roman" w:hAnsi="Times New Roman" w:cs="Times New Roman"/>
-                <w:sz w:val="18"/>
-                <w:szCs w:val="16"/>
-              </w:rPr>
-              <w:t>Second stage of manufactured structures ready for characterization</w:t>
-            </w:r>
-          </w:p>
-        </w:tc>
-      </w:tr>
-    </w:tbl>
-    <w:p/>
-    <w:p>
-      <w:pPr>
-        <w:pStyle w:val="Heading2"/>
-      </w:pPr>
-      <w:proofErr w:type="spellStart"/>
-      <w:r>
-        <w:t>Descrição</w:t>
-      </w:r>
-      <w:proofErr w:type="spellEnd"/>
-      <w:r>
-        <w:br/>
-      </w:r>
-      <w:r>
-        <w:rPr>
-          <w:color w:val="454545"/>
-          <w:sz w:val="15"/>
-          <w:szCs w:val="15"/>
-        </w:rPr>
-        <w:t>Description</w:t>
-      </w:r>
-    </w:p>
-    <w:p>
-      <w:pPr>
-        <w:jc w:val="both"/>
-      </w:pPr>
-      <w:r>
-        <w:t xml:space="preserve">The new manufactured structures, with different characteristics from the first ones, are ready for the characterization process. </w:t>
+        <w:t>End of the first phase of the characterization of the material produced in the lab.</w:t>
       </w:r>
     </w:p>
     <w:p/>
@@ -8800,8 +8713,8 @@
         <w:tblLook w:val="04A0" w:firstRow="1" w:lastRow="0" w:firstColumn="1" w:lastColumn="0" w:noHBand="0" w:noVBand="1"/>
       </w:tblPr>
       <w:tblGrid>
-        <w:gridCol w:w="4132"/>
-        <w:gridCol w:w="4158"/>
+        <w:gridCol w:w="4258"/>
+        <w:gridCol w:w="4258"/>
       </w:tblGrid>
       <w:tr>
         <w:tc>
@@ -8956,7 +8869,7 @@
                 <w:sz w:val="18"/>
                 <w:szCs w:val="16"/>
               </w:rPr>
-              <w:t>31-01-2017</w:t>
+              <w:t>1-09-2016</w:t>
             </w:r>
           </w:p>
         </w:tc>
@@ -8976,7 +8889,7 @@
                 <w:sz w:val="18"/>
                 <w:szCs w:val="16"/>
               </w:rPr>
-              <w:t>Second stage of manufactured structures ready for characterization</w:t>
+              <w:t>Paper on manufacturing process</w:t>
             </w:r>
           </w:p>
         </w:tc>
@@ -9005,16 +8918,13 @@
       </w:r>
     </w:p>
     <w:p>
-      <w:r>
-        <w:t>The paper relative to the second stage of manufacture is complete.</w:t>
-      </w:r>
-    </w:p>
-    <w:p>
-      <w:pPr>
-        <w:ind w:firstLine="720"/>
-      </w:pPr>
-    </w:p>
-    <w:p/>
+      <w:pPr>
+        <w:jc w:val="both"/>
+      </w:pPr>
+      <w:r>
+        <w:t>One paper relative to the first stage of the manufacturing process is complete.</w:t>
+      </w:r>
+    </w:p>
     <w:p/>
     <w:p/>
     <w:tbl>
@@ -9024,8 +8934,8 @@
         <w:tblLook w:val="04A0" w:firstRow="1" w:lastRow="0" w:firstColumn="1" w:lastColumn="0" w:noHBand="0" w:noVBand="1"/>
       </w:tblPr>
       <w:tblGrid>
-        <w:gridCol w:w="4131"/>
-        <w:gridCol w:w="4159"/>
+        <w:gridCol w:w="4258"/>
+        <w:gridCol w:w="4258"/>
       </w:tblGrid>
       <w:tr>
         <w:tc>
@@ -9182,7 +9092,16 @@
                 <w:sz w:val="18"/>
                 <w:szCs w:val="16"/>
               </w:rPr>
-              <w:t>01-02-2017</w:t>
+              <w:t>31-09</w:t>
+            </w:r>
+            <w:r>
+              <w:rPr>
+                <w:rFonts w:ascii="Times New Roman" w:hAnsi="Times New Roman" w:cs="Times New Roman"/>
+                <w:color w:val="000000" w:themeColor="text1"/>
+                <w:sz w:val="18"/>
+                <w:szCs w:val="16"/>
+              </w:rPr>
+              <w:t>-2016</w:t>
             </w:r>
           </w:p>
         </w:tc>
@@ -9204,7 +9123,7 @@
                 <w:sz w:val="18"/>
                 <w:szCs w:val="16"/>
               </w:rPr>
-              <w:t>Characterization of the material produced in the second phase</w:t>
+              <w:t>Simulation results ready for fabrication –stage 2</w:t>
             </w:r>
           </w:p>
         </w:tc>
@@ -9243,391 +9162,7 @@
         <w:rPr>
           <w:color w:val="000000" w:themeColor="text1"/>
         </w:rPr>
-        <w:t>End of the second phase of characterization of the materials produced using the parameters determined by the results of the perfected computational simulation.</w:t>
-      </w:r>
-    </w:p>
-    <w:p>
-      <w:pPr>
-        <w:rPr>
-          <w:color w:val="000000" w:themeColor="text1"/>
-        </w:rPr>
-      </w:pPr>
-    </w:p>
-    <w:tbl>
-      <w:tblPr>
-        <w:tblStyle w:val="TableGrid"/>
-        <w:tblW w:w="0" w:type="auto"/>
-        <w:tblLook w:val="04A0" w:firstRow="1" w:lastRow="0" w:firstColumn="1" w:lastColumn="0" w:noHBand="0" w:noVBand="1"/>
-      </w:tblPr>
-      <w:tblGrid>
-        <w:gridCol w:w="4132"/>
-        <w:gridCol w:w="4158"/>
-      </w:tblGrid>
-      <w:tr>
-        <w:tc>
-          <w:tcPr>
-            <w:tcW w:w="4258" w:type="dxa"/>
-          </w:tcPr>
-          <w:p>
-            <w:pPr>
-              <w:widowControl w:val="0"/>
-              <w:autoSpaceDE w:val="0"/>
-              <w:autoSpaceDN w:val="0"/>
-              <w:adjustRightInd w:val="0"/>
-              <w:rPr>
-                <w:rFonts w:ascii="Times New Roman" w:hAnsi="Times New Roman" w:cs="Times New Roman"/>
-                <w:b/>
-                <w:color w:val="32445F"/>
-                <w:sz w:val="18"/>
-                <w:szCs w:val="16"/>
-              </w:rPr>
-            </w:pPr>
-            <w:r>
-              <w:rPr>
-                <w:rFonts w:ascii="Times New Roman" w:hAnsi="Times New Roman" w:cs="Times New Roman"/>
-                <w:b/>
-                <w:color w:val="32445F"/>
-                <w:sz w:val="18"/>
-                <w:szCs w:val="16"/>
-              </w:rPr>
-              <w:t>Data</w:t>
-            </w:r>
-          </w:p>
-        </w:tc>
-        <w:tc>
-          <w:tcPr>
-            <w:tcW w:w="4258" w:type="dxa"/>
-          </w:tcPr>
-          <w:p>
-            <w:pPr>
-              <w:widowControl w:val="0"/>
-              <w:autoSpaceDE w:val="0"/>
-              <w:autoSpaceDN w:val="0"/>
-              <w:adjustRightInd w:val="0"/>
-              <w:rPr>
-                <w:rFonts w:ascii="Times New Roman" w:hAnsi="Times New Roman" w:cs="Times New Roman"/>
-                <w:b/>
-                <w:color w:val="32445F"/>
-                <w:sz w:val="18"/>
-                <w:szCs w:val="16"/>
-              </w:rPr>
-            </w:pPr>
-            <w:proofErr w:type="spellStart"/>
-            <w:r>
-              <w:rPr>
-                <w:rFonts w:ascii="Times New Roman" w:hAnsi="Times New Roman" w:cs="Times New Roman"/>
-                <w:b/>
-                <w:color w:val="32445F"/>
-                <w:sz w:val="18"/>
-                <w:szCs w:val="16"/>
-              </w:rPr>
-              <w:t>Designação</w:t>
-            </w:r>
-            <w:proofErr w:type="spellEnd"/>
-            <w:r>
-              <w:rPr>
-                <w:rFonts w:ascii="Times New Roman" w:hAnsi="Times New Roman" w:cs="Times New Roman"/>
-                <w:b/>
-                <w:color w:val="32445F"/>
-                <w:sz w:val="18"/>
-                <w:szCs w:val="16"/>
-              </w:rPr>
-              <w:t xml:space="preserve"> da milestone</w:t>
-            </w:r>
-          </w:p>
-        </w:tc>
-      </w:tr>
-      <w:tr>
-        <w:tc>
-          <w:tcPr>
-            <w:tcW w:w="4258" w:type="dxa"/>
-          </w:tcPr>
-          <w:p>
-            <w:pPr>
-              <w:widowControl w:val="0"/>
-              <w:autoSpaceDE w:val="0"/>
-              <w:autoSpaceDN w:val="0"/>
-              <w:adjustRightInd w:val="0"/>
-              <w:rPr>
-                <w:rFonts w:ascii="Times New Roman" w:hAnsi="Times New Roman" w:cs="Times New Roman"/>
-                <w:b/>
-                <w:color w:val="7F7F7F" w:themeColor="text1" w:themeTint="80"/>
-                <w:sz w:val="18"/>
-                <w:szCs w:val="15"/>
-              </w:rPr>
-            </w:pPr>
-            <w:r>
-              <w:rPr>
-                <w:rFonts w:ascii="Times New Roman" w:hAnsi="Times New Roman" w:cs="Times New Roman"/>
-                <w:b/>
-                <w:color w:val="7F7F7F" w:themeColor="text1" w:themeTint="80"/>
-                <w:sz w:val="18"/>
-                <w:szCs w:val="15"/>
-              </w:rPr>
-              <w:t>Date</w:t>
-            </w:r>
-          </w:p>
-        </w:tc>
-        <w:tc>
-          <w:tcPr>
-            <w:tcW w:w="4258" w:type="dxa"/>
-          </w:tcPr>
-          <w:p>
-            <w:pPr>
-              <w:widowControl w:val="0"/>
-              <w:autoSpaceDE w:val="0"/>
-              <w:autoSpaceDN w:val="0"/>
-              <w:adjustRightInd w:val="0"/>
-              <w:rPr>
-                <w:rFonts w:ascii="Times New Roman" w:hAnsi="Times New Roman" w:cs="Times New Roman"/>
-                <w:b/>
-                <w:color w:val="7F7F7F" w:themeColor="text1" w:themeTint="80"/>
-                <w:sz w:val="18"/>
-                <w:szCs w:val="15"/>
-              </w:rPr>
-            </w:pPr>
-            <w:r>
-              <w:rPr>
-                <w:rFonts w:ascii="Times New Roman" w:hAnsi="Times New Roman" w:cs="Times New Roman"/>
-                <w:b/>
-                <w:color w:val="7F7F7F" w:themeColor="text1" w:themeTint="80"/>
-                <w:sz w:val="18"/>
-                <w:szCs w:val="15"/>
-              </w:rPr>
-              <w:t>Milestone denomination</w:t>
-            </w:r>
-          </w:p>
-        </w:tc>
-      </w:tr>
-      <w:tr>
-        <w:tc>
-          <w:tcPr>
-            <w:tcW w:w="4258" w:type="dxa"/>
-          </w:tcPr>
-          <w:p>
-            <w:pPr>
-              <w:rPr>
-                <w:color w:val="000000" w:themeColor="text1"/>
-                <w:sz w:val="18"/>
-              </w:rPr>
-            </w:pPr>
-            <w:r>
-              <w:rPr>
-                <w:rFonts w:ascii="Times New Roman" w:hAnsi="Times New Roman" w:cs="Times New Roman"/>
-                <w:color w:val="000000" w:themeColor="text1"/>
-                <w:sz w:val="18"/>
-                <w:szCs w:val="16"/>
-              </w:rPr>
-              <w:t>01-04-2017</w:t>
-            </w:r>
-          </w:p>
-        </w:tc>
-        <w:tc>
-          <w:tcPr>
-            <w:tcW w:w="4258" w:type="dxa"/>
-          </w:tcPr>
-          <w:p>
-            <w:pPr>
-              <w:rPr>
-                <w:color w:val="000000" w:themeColor="text1"/>
-                <w:sz w:val="18"/>
-              </w:rPr>
-            </w:pPr>
-            <w:r>
-              <w:rPr>
-                <w:rFonts w:ascii="Times New Roman" w:hAnsi="Times New Roman" w:cs="Times New Roman"/>
-                <w:color w:val="000000" w:themeColor="text1"/>
-                <w:sz w:val="18"/>
-                <w:szCs w:val="16"/>
-              </w:rPr>
-              <w:t>Final report about characterization</w:t>
-            </w:r>
-          </w:p>
-        </w:tc>
-      </w:tr>
-    </w:tbl>
-    <w:p/>
-    <w:p>
-      <w:pPr>
-        <w:pStyle w:val="Heading2"/>
-      </w:pPr>
-      <w:proofErr w:type="spellStart"/>
-      <w:r>
-        <w:t>Descrição</w:t>
-      </w:r>
-      <w:proofErr w:type="spellEnd"/>
-      <w:r>
-        <w:br/>
-      </w:r>
-      <w:r>
-        <w:rPr>
-          <w:color w:val="454545"/>
-          <w:sz w:val="15"/>
-          <w:szCs w:val="15"/>
-        </w:rPr>
-        <w:t>Description</w:t>
-      </w:r>
-    </w:p>
-    <w:p>
-      <w:pPr>
-        <w:jc w:val="both"/>
-        <w:rPr>
-          <w:color w:val="000000" w:themeColor="text1"/>
-        </w:rPr>
-      </w:pPr>
-      <w:r>
-        <w:rPr>
-          <w:color w:val="000000" w:themeColor="text1"/>
-        </w:rPr>
-        <w:t>Elaboration of the final report and articles about the characteristics of the materials produced completed.</w:t>
-      </w:r>
-    </w:p>
-    <w:p/>
-    <w:p>
-      <w:pPr>
-        <w:pStyle w:val="Heading2"/>
-        <w:rPr>
-          <w:lang w:val="pt-PT"/>
-        </w:rPr>
-      </w:pPr>
-      <w:r>
-        <w:rPr>
-          <w:lang w:val="pt-PT"/>
-        </w:rPr>
-        <w:t>3.2.4.c Cronograma</w:t>
-      </w:r>
-      <w:r>
-        <w:rPr>
-          <w:lang w:val="pt-PT"/>
-        </w:rPr>
-        <w:br/>
-      </w:r>
-      <w:r>
-        <w:rPr>
-          <w:color w:val="454545"/>
-          <w:sz w:val="15"/>
-          <w:szCs w:val="15"/>
-          <w:lang w:val="pt-PT"/>
-        </w:rPr>
-        <w:t>3.2.4.c Timeline</w:t>
-      </w:r>
-    </w:p>
-    <w:p>
-      <w:pPr>
-        <w:widowControl w:val="0"/>
-        <w:autoSpaceDE w:val="0"/>
-        <w:autoSpaceDN w:val="0"/>
-        <w:adjustRightInd w:val="0"/>
-        <w:rPr>
-          <w:rFonts w:ascii="Times New Roman" w:hAnsi="Times New Roman" w:cs="Times New Roman"/>
-          <w:color w:val="32445F"/>
-          <w:sz w:val="16"/>
-          <w:szCs w:val="16"/>
-          <w:lang w:val="pt-PT"/>
-        </w:rPr>
-      </w:pPr>
-      <w:r>
-        <w:rPr>
-          <w:rFonts w:ascii="Times New Roman" w:hAnsi="Times New Roman" w:cs="Times New Roman"/>
-          <w:color w:val="32445F"/>
-          <w:sz w:val="16"/>
-          <w:szCs w:val="16"/>
-          <w:lang w:val="pt-PT"/>
-        </w:rPr>
-        <w:t>Ficheiro com a designação "timeline.pdf", no 9. Ficheiros Anexos, desta Visão Global (caso exista).</w:t>
-      </w:r>
-    </w:p>
-    <w:p>
-      <w:pPr>
-        <w:rPr>
-          <w:rFonts w:ascii="Times New Roman" w:hAnsi="Times New Roman" w:cs="Times New Roman"/>
-          <w:color w:val="454545"/>
-          <w:sz w:val="15"/>
-          <w:szCs w:val="15"/>
-        </w:rPr>
-      </w:pPr>
-      <w:r>
-        <w:rPr>
-          <w:rFonts w:ascii="Times New Roman" w:hAnsi="Times New Roman" w:cs="Times New Roman"/>
-          <w:color w:val="454545"/>
-          <w:sz w:val="15"/>
-          <w:szCs w:val="15"/>
-        </w:rPr>
-        <w:t xml:space="preserve">File with the name "timeline.pdf" at 9. </w:t>
-      </w:r>
-      <w:r>
-        <w:rPr>
-          <w:rFonts w:ascii="Times New Roman" w:hAnsi="Times New Roman" w:cs="Times New Roman"/>
-          <w:color w:val="454545"/>
-          <w:sz w:val="15"/>
-          <w:szCs w:val="15"/>
-        </w:rPr>
-        <w:t>Attachments (if exists).</w:t>
-      </w:r>
-    </w:p>
-    <w:p>
-      <w:pPr>
-        <w:rPr>
-          <w:rFonts w:ascii="Times New Roman" w:hAnsi="Times New Roman" w:cs="Times New Roman"/>
-        </w:rPr>
-      </w:pPr>
-      <w:r>
-        <w:rPr>
-          <w:rFonts w:ascii="Times New Roman" w:hAnsi="Times New Roman" w:cs="Times New Roman"/>
-        </w:rPr>
-        <w:t>File with name “</w:t>
-      </w:r>
-      <w:proofErr w:type="spellStart"/>
-      <w:r>
-        <w:rPr>
-          <w:rFonts w:ascii="Times New Roman" w:hAnsi="Times New Roman" w:cs="Times New Roman"/>
-        </w:rPr>
-        <w:t>timeline.pdf”</w:t>
-      </w:r>
-      <w:r>
-        <w:rPr>
-          <w:rFonts w:ascii="Times New Roman" w:hAnsi="Times New Roman" w:cs="Times New Roman"/>
-        </w:rPr>
-        <w:t>at</w:t>
-      </w:r>
-      <w:proofErr w:type="spellEnd"/>
-      <w:r>
-        <w:rPr>
-          <w:rFonts w:ascii="Times New Roman" w:hAnsi="Times New Roman" w:cs="Times New Roman"/>
-        </w:rPr>
-        <w:t xml:space="preserve"> 9. Attachments.</w:t>
-      </w:r>
-    </w:p>
-    <w:p>
-      <w:pPr>
-        <w:pStyle w:val="Heading2"/>
-      </w:pPr>
-      <w:r>
-        <w:t xml:space="preserve">3.3. </w:t>
-      </w:r>
-      <w:proofErr w:type="spellStart"/>
-      <w:r>
-        <w:t>Referências</w:t>
-      </w:r>
-      <w:proofErr w:type="spellEnd"/>
-      <w:r>
-        <w:t xml:space="preserve"> </w:t>
-      </w:r>
-      <w:proofErr w:type="spellStart"/>
-      <w:r>
-        <w:t>Bibliográficas</w:t>
-      </w:r>
-      <w:proofErr w:type="spellEnd"/>
-      <w:r>
-        <w:br/>
-      </w:r>
-      <w:r>
-        <w:rPr>
-          <w:color w:val="454545"/>
-          <w:sz w:val="15"/>
-          <w:szCs w:val="15"/>
-        </w:rPr>
-        <w:t>3.3. Bibliographic References</w:t>
+        <w:t>Taking into account the results produced by the characterization process, the simulation is corrected and new sets of parameters are now available.</w:t>
       </w:r>
     </w:p>
     <w:p/>
@@ -9638,9 +9173,1539 @@
         <w:tblLook w:val="04A0" w:firstRow="1" w:lastRow="0" w:firstColumn="1" w:lastColumn="0" w:noHBand="0" w:noVBand="1"/>
       </w:tblPr>
       <w:tblGrid>
-        <w:gridCol w:w="1369"/>
+        <w:gridCol w:w="4258"/>
+        <w:gridCol w:w="4258"/>
+      </w:tblGrid>
+      <w:tr>
+        <w:tc>
+          <w:tcPr>
+            <w:tcW w:w="4258" w:type="dxa"/>
+          </w:tcPr>
+          <w:p>
+            <w:pPr>
+              <w:widowControl w:val="0"/>
+              <w:autoSpaceDE w:val="0"/>
+              <w:autoSpaceDN w:val="0"/>
+              <w:adjustRightInd w:val="0"/>
+              <w:rPr>
+                <w:rFonts w:ascii="Times New Roman" w:hAnsi="Times New Roman" w:cs="Times New Roman"/>
+                <w:b/>
+                <w:color w:val="32445F"/>
+                <w:sz w:val="18"/>
+                <w:szCs w:val="16"/>
+              </w:rPr>
+            </w:pPr>
+            <w:r>
+              <w:rPr>
+                <w:rFonts w:ascii="Times New Roman" w:hAnsi="Times New Roman" w:cs="Times New Roman"/>
+                <w:b/>
+                <w:color w:val="32445F"/>
+                <w:sz w:val="18"/>
+                <w:szCs w:val="16"/>
+              </w:rPr>
+              <w:t>Data</w:t>
+            </w:r>
+          </w:p>
+        </w:tc>
+        <w:tc>
+          <w:tcPr>
+            <w:tcW w:w="4258" w:type="dxa"/>
+          </w:tcPr>
+          <w:p>
+            <w:pPr>
+              <w:widowControl w:val="0"/>
+              <w:autoSpaceDE w:val="0"/>
+              <w:autoSpaceDN w:val="0"/>
+              <w:adjustRightInd w:val="0"/>
+              <w:rPr>
+                <w:rFonts w:ascii="Times New Roman" w:hAnsi="Times New Roman" w:cs="Times New Roman"/>
+                <w:b/>
+                <w:color w:val="32445F"/>
+                <w:sz w:val="18"/>
+                <w:szCs w:val="16"/>
+              </w:rPr>
+            </w:pPr>
+            <w:proofErr w:type="spellStart"/>
+            <w:r>
+              <w:rPr>
+                <w:rFonts w:ascii="Times New Roman" w:hAnsi="Times New Roman" w:cs="Times New Roman"/>
+                <w:b/>
+                <w:color w:val="32445F"/>
+                <w:sz w:val="18"/>
+                <w:szCs w:val="16"/>
+              </w:rPr>
+              <w:t>Designação</w:t>
+            </w:r>
+            <w:proofErr w:type="spellEnd"/>
+            <w:r>
+              <w:rPr>
+                <w:rFonts w:ascii="Times New Roman" w:hAnsi="Times New Roman" w:cs="Times New Roman"/>
+                <w:b/>
+                <w:color w:val="32445F"/>
+                <w:sz w:val="18"/>
+                <w:szCs w:val="16"/>
+              </w:rPr>
+              <w:t xml:space="preserve"> da milestone</w:t>
+            </w:r>
+          </w:p>
+        </w:tc>
+      </w:tr>
+      <w:tr>
+        <w:tc>
+          <w:tcPr>
+            <w:tcW w:w="4258" w:type="dxa"/>
+          </w:tcPr>
+          <w:p>
+            <w:pPr>
+              <w:widowControl w:val="0"/>
+              <w:autoSpaceDE w:val="0"/>
+              <w:autoSpaceDN w:val="0"/>
+              <w:adjustRightInd w:val="0"/>
+              <w:rPr>
+                <w:rFonts w:ascii="Times New Roman" w:hAnsi="Times New Roman" w:cs="Times New Roman"/>
+                <w:b/>
+                <w:color w:val="7F7F7F" w:themeColor="text1" w:themeTint="80"/>
+                <w:sz w:val="18"/>
+                <w:szCs w:val="15"/>
+              </w:rPr>
+            </w:pPr>
+            <w:r>
+              <w:rPr>
+                <w:rFonts w:ascii="Times New Roman" w:hAnsi="Times New Roman" w:cs="Times New Roman"/>
+                <w:b/>
+                <w:color w:val="7F7F7F" w:themeColor="text1" w:themeTint="80"/>
+                <w:sz w:val="18"/>
+                <w:szCs w:val="15"/>
+              </w:rPr>
+              <w:t>Date</w:t>
+            </w:r>
+          </w:p>
+        </w:tc>
+        <w:tc>
+          <w:tcPr>
+            <w:tcW w:w="4258" w:type="dxa"/>
+          </w:tcPr>
+          <w:p>
+            <w:pPr>
+              <w:widowControl w:val="0"/>
+              <w:autoSpaceDE w:val="0"/>
+              <w:autoSpaceDN w:val="0"/>
+              <w:adjustRightInd w:val="0"/>
+              <w:rPr>
+                <w:rFonts w:ascii="Times New Roman" w:hAnsi="Times New Roman" w:cs="Times New Roman"/>
+                <w:b/>
+                <w:color w:val="7F7F7F" w:themeColor="text1" w:themeTint="80"/>
+                <w:sz w:val="18"/>
+                <w:szCs w:val="15"/>
+              </w:rPr>
+            </w:pPr>
+            <w:r>
+              <w:rPr>
+                <w:rFonts w:ascii="Times New Roman" w:hAnsi="Times New Roman" w:cs="Times New Roman"/>
+                <w:b/>
+                <w:color w:val="7F7F7F" w:themeColor="text1" w:themeTint="80"/>
+                <w:sz w:val="18"/>
+                <w:szCs w:val="15"/>
+              </w:rPr>
+              <w:t>Milestone denomination</w:t>
+            </w:r>
+          </w:p>
+        </w:tc>
+      </w:tr>
+      <w:tr>
+        <w:tc>
+          <w:tcPr>
+            <w:tcW w:w="4258" w:type="dxa"/>
+          </w:tcPr>
+          <w:p>
+            <w:pPr>
+              <w:rPr>
+                <w:color w:val="000000" w:themeColor="text1"/>
+                <w:sz w:val="18"/>
+              </w:rPr>
+            </w:pPr>
+            <w:r>
+              <w:rPr>
+                <w:rFonts w:ascii="Times New Roman" w:hAnsi="Times New Roman" w:cs="Times New Roman"/>
+                <w:color w:val="000000" w:themeColor="text1"/>
+                <w:sz w:val="18"/>
+                <w:szCs w:val="16"/>
+              </w:rPr>
+              <w:t>01-10-2016</w:t>
+            </w:r>
+          </w:p>
+        </w:tc>
+        <w:tc>
+          <w:tcPr>
+            <w:tcW w:w="4258" w:type="dxa"/>
+          </w:tcPr>
+          <w:p>
+            <w:pPr>
+              <w:rPr>
+                <w:color w:val="000000" w:themeColor="text1"/>
+                <w:sz w:val="18"/>
+              </w:rPr>
+            </w:pPr>
+            <w:r>
+              <w:rPr>
+                <w:rFonts w:ascii="Times New Roman" w:hAnsi="Times New Roman" w:cs="Times New Roman"/>
+                <w:color w:val="000000" w:themeColor="text1"/>
+                <w:sz w:val="18"/>
+                <w:szCs w:val="16"/>
+              </w:rPr>
+              <w:t>Elaboration of articles about characterization</w:t>
+            </w:r>
+          </w:p>
+        </w:tc>
+      </w:tr>
+    </w:tbl>
+    <w:p/>
+    <w:p>
+      <w:pPr>
+        <w:pStyle w:val="Heading2"/>
+      </w:pPr>
+      <w:proofErr w:type="spellStart"/>
+      <w:r>
+        <w:lastRenderedPageBreak/>
+        <w:t>Descrição</w:t>
+      </w:r>
+      <w:proofErr w:type="spellEnd"/>
+      <w:r>
+        <w:br/>
+      </w:r>
+      <w:r>
+        <w:rPr>
+          <w:color w:val="454545"/>
+          <w:sz w:val="15"/>
+          <w:szCs w:val="15"/>
+        </w:rPr>
+        <w:t>Description</w:t>
+      </w:r>
+    </w:p>
+    <w:p>
+      <w:pPr>
+        <w:jc w:val="both"/>
+        <w:rPr>
+          <w:color w:val="000000" w:themeColor="text1"/>
+        </w:rPr>
+      </w:pPr>
+      <w:r>
+        <w:rPr>
+          <w:color w:val="000000" w:themeColor="text1"/>
+        </w:rPr>
+        <w:t>Elaboration of articles and documentation about the first phase of characterization of the fabricated mat</w:t>
+      </w:r>
+      <w:r>
+        <w:rPr>
+          <w:color w:val="000000" w:themeColor="text1"/>
+        </w:rPr>
+        <w:t>erials is completed.</w:t>
+      </w:r>
+    </w:p>
+    <w:p>
+      <w:pPr>
+        <w:jc w:val="both"/>
+        <w:rPr>
+          <w:color w:val="000000" w:themeColor="text1"/>
+        </w:rPr>
+      </w:pPr>
+    </w:p>
+    <w:p>
+      <w:pPr>
+        <w:jc w:val="both"/>
+        <w:rPr>
+          <w:color w:val="000000" w:themeColor="text1"/>
+        </w:rPr>
+      </w:pPr>
+    </w:p>
+    <w:tbl>
+      <w:tblPr>
+        <w:tblStyle w:val="TableGrid"/>
+        <w:tblW w:w="0" w:type="auto"/>
+        <w:tblLook w:val="04A0" w:firstRow="1" w:lastRow="0" w:firstColumn="1" w:lastColumn="0" w:noHBand="0" w:noVBand="1"/>
+      </w:tblPr>
+      <w:tblGrid>
+        <w:gridCol w:w="4258"/>
+        <w:gridCol w:w="4258"/>
+      </w:tblGrid>
+      <w:tr>
+        <w:tc>
+          <w:tcPr>
+            <w:tcW w:w="4258" w:type="dxa"/>
+          </w:tcPr>
+          <w:p>
+            <w:pPr>
+              <w:widowControl w:val="0"/>
+              <w:autoSpaceDE w:val="0"/>
+              <w:autoSpaceDN w:val="0"/>
+              <w:adjustRightInd w:val="0"/>
+              <w:rPr>
+                <w:rFonts w:ascii="Times New Roman" w:hAnsi="Times New Roman" w:cs="Times New Roman"/>
+                <w:b/>
+                <w:color w:val="32445F"/>
+                <w:sz w:val="18"/>
+                <w:szCs w:val="16"/>
+              </w:rPr>
+            </w:pPr>
+            <w:r>
+              <w:rPr>
+                <w:rFonts w:ascii="Times New Roman" w:hAnsi="Times New Roman" w:cs="Times New Roman"/>
+                <w:b/>
+                <w:color w:val="32445F"/>
+                <w:sz w:val="18"/>
+                <w:szCs w:val="16"/>
+              </w:rPr>
+              <w:t>Data</w:t>
+            </w:r>
+          </w:p>
+        </w:tc>
+        <w:tc>
+          <w:tcPr>
+            <w:tcW w:w="4258" w:type="dxa"/>
+          </w:tcPr>
+          <w:p>
+            <w:pPr>
+              <w:widowControl w:val="0"/>
+              <w:autoSpaceDE w:val="0"/>
+              <w:autoSpaceDN w:val="0"/>
+              <w:adjustRightInd w:val="0"/>
+              <w:rPr>
+                <w:rFonts w:ascii="Times New Roman" w:hAnsi="Times New Roman" w:cs="Times New Roman"/>
+                <w:b/>
+                <w:color w:val="32445F"/>
+                <w:sz w:val="18"/>
+                <w:szCs w:val="16"/>
+              </w:rPr>
+            </w:pPr>
+            <w:proofErr w:type="spellStart"/>
+            <w:r>
+              <w:rPr>
+                <w:rFonts w:ascii="Times New Roman" w:hAnsi="Times New Roman" w:cs="Times New Roman"/>
+                <w:b/>
+                <w:color w:val="32445F"/>
+                <w:sz w:val="18"/>
+                <w:szCs w:val="16"/>
+              </w:rPr>
+              <w:t>Designação</w:t>
+            </w:r>
+            <w:proofErr w:type="spellEnd"/>
+            <w:r>
+              <w:rPr>
+                <w:rFonts w:ascii="Times New Roman" w:hAnsi="Times New Roman" w:cs="Times New Roman"/>
+                <w:b/>
+                <w:color w:val="32445F"/>
+                <w:sz w:val="18"/>
+                <w:szCs w:val="16"/>
+              </w:rPr>
+              <w:t xml:space="preserve"> da milestone</w:t>
+            </w:r>
+          </w:p>
+        </w:tc>
+      </w:tr>
+      <w:tr>
+        <w:tc>
+          <w:tcPr>
+            <w:tcW w:w="4258" w:type="dxa"/>
+          </w:tcPr>
+          <w:p>
+            <w:pPr>
+              <w:widowControl w:val="0"/>
+              <w:autoSpaceDE w:val="0"/>
+              <w:autoSpaceDN w:val="0"/>
+              <w:adjustRightInd w:val="0"/>
+              <w:rPr>
+                <w:rFonts w:ascii="Times New Roman" w:hAnsi="Times New Roman" w:cs="Times New Roman"/>
+                <w:b/>
+                <w:color w:val="7F7F7F" w:themeColor="text1" w:themeTint="80"/>
+                <w:sz w:val="18"/>
+                <w:szCs w:val="15"/>
+              </w:rPr>
+            </w:pPr>
+            <w:r>
+              <w:rPr>
+                <w:rFonts w:ascii="Times New Roman" w:hAnsi="Times New Roman" w:cs="Times New Roman"/>
+                <w:b/>
+                <w:color w:val="7F7F7F" w:themeColor="text1" w:themeTint="80"/>
+                <w:sz w:val="18"/>
+                <w:szCs w:val="15"/>
+              </w:rPr>
+              <w:t>Date</w:t>
+            </w:r>
+          </w:p>
+        </w:tc>
+        <w:tc>
+          <w:tcPr>
+            <w:tcW w:w="4258" w:type="dxa"/>
+          </w:tcPr>
+          <w:p>
+            <w:pPr>
+              <w:widowControl w:val="0"/>
+              <w:autoSpaceDE w:val="0"/>
+              <w:autoSpaceDN w:val="0"/>
+              <w:adjustRightInd w:val="0"/>
+              <w:rPr>
+                <w:rFonts w:ascii="Times New Roman" w:hAnsi="Times New Roman" w:cs="Times New Roman"/>
+                <w:b/>
+                <w:color w:val="7F7F7F" w:themeColor="text1" w:themeTint="80"/>
+                <w:sz w:val="18"/>
+                <w:szCs w:val="15"/>
+              </w:rPr>
+            </w:pPr>
+            <w:r>
+              <w:rPr>
+                <w:rFonts w:ascii="Times New Roman" w:hAnsi="Times New Roman" w:cs="Times New Roman"/>
+                <w:b/>
+                <w:color w:val="7F7F7F" w:themeColor="text1" w:themeTint="80"/>
+                <w:sz w:val="18"/>
+                <w:szCs w:val="15"/>
+              </w:rPr>
+              <w:t>Milestone denomination</w:t>
+            </w:r>
+          </w:p>
+        </w:tc>
+      </w:tr>
+      <w:tr>
+        <w:tc>
+          <w:tcPr>
+            <w:tcW w:w="4258" w:type="dxa"/>
+          </w:tcPr>
+          <w:p>
+            <w:pPr>
+              <w:rPr>
+                <w:sz w:val="18"/>
+              </w:rPr>
+            </w:pPr>
+            <w:r>
+              <w:rPr>
+                <w:rFonts w:ascii="Times New Roman" w:hAnsi="Times New Roman" w:cs="Times New Roman"/>
+                <w:sz w:val="18"/>
+                <w:szCs w:val="16"/>
+              </w:rPr>
+              <w:t>31-11-2016</w:t>
+            </w:r>
+          </w:p>
+        </w:tc>
+        <w:tc>
+          <w:tcPr>
+            <w:tcW w:w="4258" w:type="dxa"/>
+          </w:tcPr>
+          <w:p>
+            <w:pPr>
+              <w:rPr>
+                <w:sz w:val="18"/>
+              </w:rPr>
+            </w:pPr>
+            <w:r>
+              <w:rPr>
+                <w:rFonts w:ascii="Times New Roman" w:hAnsi="Times New Roman" w:cs="Times New Roman"/>
+                <w:sz w:val="18"/>
+                <w:szCs w:val="16"/>
+              </w:rPr>
+              <w:t>Second stage of manufactured structures ready for characterization</w:t>
+            </w:r>
+          </w:p>
+        </w:tc>
+      </w:tr>
+    </w:tbl>
+    <w:p/>
+    <w:p>
+      <w:pPr>
+        <w:pStyle w:val="Heading2"/>
+      </w:pPr>
+      <w:proofErr w:type="spellStart"/>
+      <w:r>
+        <w:t>Descrição</w:t>
+      </w:r>
+      <w:proofErr w:type="spellEnd"/>
+      <w:r>
+        <w:br/>
+      </w:r>
+      <w:r>
+        <w:rPr>
+          <w:color w:val="454545"/>
+          <w:sz w:val="15"/>
+          <w:szCs w:val="15"/>
+        </w:rPr>
+        <w:t>Description</w:t>
+      </w:r>
+    </w:p>
+    <w:p>
+      <w:pPr>
+        <w:jc w:val="both"/>
+      </w:pPr>
+      <w:r>
+        <w:t>All t</w:t>
+      </w:r>
+      <w:r>
+        <w:t xml:space="preserve">he new manufactured structures, with different characteristics from the first ones, are ready for the characterization process. </w:t>
+      </w:r>
+    </w:p>
+    <w:p/>
+    <w:p/>
+    <w:tbl>
+      <w:tblPr>
+        <w:tblStyle w:val="TableGrid"/>
+        <w:tblW w:w="0" w:type="auto"/>
+        <w:tblLook w:val="04A0" w:firstRow="1" w:lastRow="0" w:firstColumn="1" w:lastColumn="0" w:noHBand="0" w:noVBand="1"/>
+      </w:tblPr>
+      <w:tblGrid>
+        <w:gridCol w:w="4258"/>
+        <w:gridCol w:w="4258"/>
+      </w:tblGrid>
+      <w:tr>
+        <w:tc>
+          <w:tcPr>
+            <w:tcW w:w="4258" w:type="dxa"/>
+          </w:tcPr>
+          <w:p>
+            <w:pPr>
+              <w:widowControl w:val="0"/>
+              <w:autoSpaceDE w:val="0"/>
+              <w:autoSpaceDN w:val="0"/>
+              <w:adjustRightInd w:val="0"/>
+              <w:rPr>
+                <w:rFonts w:ascii="Times New Roman" w:hAnsi="Times New Roman" w:cs="Times New Roman"/>
+                <w:b/>
+                <w:color w:val="32445F"/>
+                <w:sz w:val="18"/>
+                <w:szCs w:val="16"/>
+              </w:rPr>
+            </w:pPr>
+            <w:r>
+              <w:rPr>
+                <w:rFonts w:ascii="Times New Roman" w:hAnsi="Times New Roman" w:cs="Times New Roman"/>
+                <w:b/>
+                <w:color w:val="32445F"/>
+                <w:sz w:val="18"/>
+                <w:szCs w:val="16"/>
+              </w:rPr>
+              <w:t>Data</w:t>
+            </w:r>
+          </w:p>
+        </w:tc>
+        <w:tc>
+          <w:tcPr>
+            <w:tcW w:w="4258" w:type="dxa"/>
+          </w:tcPr>
+          <w:p>
+            <w:pPr>
+              <w:widowControl w:val="0"/>
+              <w:autoSpaceDE w:val="0"/>
+              <w:autoSpaceDN w:val="0"/>
+              <w:adjustRightInd w:val="0"/>
+              <w:rPr>
+                <w:rFonts w:ascii="Times New Roman" w:hAnsi="Times New Roman" w:cs="Times New Roman"/>
+                <w:b/>
+                <w:color w:val="32445F"/>
+                <w:sz w:val="18"/>
+                <w:szCs w:val="16"/>
+              </w:rPr>
+            </w:pPr>
+            <w:proofErr w:type="spellStart"/>
+            <w:r>
+              <w:rPr>
+                <w:rFonts w:ascii="Times New Roman" w:hAnsi="Times New Roman" w:cs="Times New Roman"/>
+                <w:b/>
+                <w:color w:val="32445F"/>
+                <w:sz w:val="18"/>
+                <w:szCs w:val="16"/>
+              </w:rPr>
+              <w:t>Designação</w:t>
+            </w:r>
+            <w:proofErr w:type="spellEnd"/>
+            <w:r>
+              <w:rPr>
+                <w:rFonts w:ascii="Times New Roman" w:hAnsi="Times New Roman" w:cs="Times New Roman"/>
+                <w:b/>
+                <w:color w:val="32445F"/>
+                <w:sz w:val="18"/>
+                <w:szCs w:val="16"/>
+              </w:rPr>
+              <w:t xml:space="preserve"> da milestone</w:t>
+            </w:r>
+          </w:p>
+        </w:tc>
+      </w:tr>
+      <w:tr>
+        <w:tc>
+          <w:tcPr>
+            <w:tcW w:w="4258" w:type="dxa"/>
+          </w:tcPr>
+          <w:p>
+            <w:pPr>
+              <w:widowControl w:val="0"/>
+              <w:autoSpaceDE w:val="0"/>
+              <w:autoSpaceDN w:val="0"/>
+              <w:adjustRightInd w:val="0"/>
+              <w:rPr>
+                <w:rFonts w:ascii="Times New Roman" w:hAnsi="Times New Roman" w:cs="Times New Roman"/>
+                <w:b/>
+                <w:color w:val="7F7F7F" w:themeColor="text1" w:themeTint="80"/>
+                <w:sz w:val="18"/>
+                <w:szCs w:val="15"/>
+              </w:rPr>
+            </w:pPr>
+            <w:r>
+              <w:rPr>
+                <w:rFonts w:ascii="Times New Roman" w:hAnsi="Times New Roman" w:cs="Times New Roman"/>
+                <w:b/>
+                <w:color w:val="7F7F7F" w:themeColor="text1" w:themeTint="80"/>
+                <w:sz w:val="18"/>
+                <w:szCs w:val="15"/>
+              </w:rPr>
+              <w:t>Date</w:t>
+            </w:r>
+          </w:p>
+        </w:tc>
+        <w:tc>
+          <w:tcPr>
+            <w:tcW w:w="4258" w:type="dxa"/>
+          </w:tcPr>
+          <w:p>
+            <w:pPr>
+              <w:widowControl w:val="0"/>
+              <w:autoSpaceDE w:val="0"/>
+              <w:autoSpaceDN w:val="0"/>
+              <w:adjustRightInd w:val="0"/>
+              <w:rPr>
+                <w:rFonts w:ascii="Times New Roman" w:hAnsi="Times New Roman" w:cs="Times New Roman"/>
+                <w:b/>
+                <w:color w:val="7F7F7F" w:themeColor="text1" w:themeTint="80"/>
+                <w:sz w:val="18"/>
+                <w:szCs w:val="15"/>
+              </w:rPr>
+            </w:pPr>
+            <w:r>
+              <w:rPr>
+                <w:rFonts w:ascii="Times New Roman" w:hAnsi="Times New Roman" w:cs="Times New Roman"/>
+                <w:b/>
+                <w:color w:val="7F7F7F" w:themeColor="text1" w:themeTint="80"/>
+                <w:sz w:val="18"/>
+                <w:szCs w:val="15"/>
+              </w:rPr>
+              <w:t>Milestone denomination</w:t>
+            </w:r>
+          </w:p>
+        </w:tc>
+      </w:tr>
+      <w:tr>
+        <w:tc>
+          <w:tcPr>
+            <w:tcW w:w="4258" w:type="dxa"/>
+          </w:tcPr>
+          <w:p>
+            <w:pPr>
+              <w:rPr>
+                <w:sz w:val="18"/>
+              </w:rPr>
+            </w:pPr>
+            <w:r>
+              <w:rPr>
+                <w:rFonts w:ascii="Times New Roman" w:hAnsi="Times New Roman" w:cs="Times New Roman"/>
+                <w:sz w:val="18"/>
+                <w:szCs w:val="16"/>
+              </w:rPr>
+              <w:t>31-12-2016</w:t>
+            </w:r>
+          </w:p>
+        </w:tc>
+        <w:tc>
+          <w:tcPr>
+            <w:tcW w:w="4258" w:type="dxa"/>
+          </w:tcPr>
+          <w:p>
+            <w:pPr>
+              <w:rPr>
+                <w:sz w:val="18"/>
+              </w:rPr>
+            </w:pPr>
+            <w:r>
+              <w:rPr>
+                <w:rFonts w:ascii="Times New Roman" w:hAnsi="Times New Roman" w:cs="Times New Roman"/>
+                <w:sz w:val="18"/>
+                <w:szCs w:val="16"/>
+              </w:rPr>
+              <w:t>Completion of simulation –stage 2</w:t>
+            </w:r>
+          </w:p>
+        </w:tc>
+      </w:tr>
+    </w:tbl>
+    <w:p/>
+    <w:p>
+      <w:pPr>
+        <w:pStyle w:val="Heading2"/>
+      </w:pPr>
+      <w:proofErr w:type="spellStart"/>
+      <w:r>
+        <w:t>Descrição</w:t>
+      </w:r>
+      <w:proofErr w:type="spellEnd"/>
+      <w:r>
+        <w:br/>
+      </w:r>
+      <w:r>
+        <w:rPr>
+          <w:color w:val="454545"/>
+          <w:sz w:val="15"/>
+          <w:szCs w:val="15"/>
+        </w:rPr>
+        <w:t>Description</w:t>
+      </w:r>
+    </w:p>
+    <w:p>
+      <w:r>
+        <w:t>End of the second stage of the simulation. At this point all documentation relative to the developed model, corrected with experimental results must have been produced.</w:t>
+      </w:r>
+    </w:p>
+    <w:p/>
+    <w:p/>
+    <w:tbl>
+      <w:tblPr>
+        <w:tblStyle w:val="TableGrid"/>
+        <w:tblW w:w="0" w:type="auto"/>
+        <w:tblLook w:val="04A0" w:firstRow="1" w:lastRow="0" w:firstColumn="1" w:lastColumn="0" w:noHBand="0" w:noVBand="1"/>
+      </w:tblPr>
+      <w:tblGrid>
+        <w:gridCol w:w="4258"/>
+        <w:gridCol w:w="4258"/>
+      </w:tblGrid>
+      <w:tr>
+        <w:tc>
+          <w:tcPr>
+            <w:tcW w:w="4258" w:type="dxa"/>
+          </w:tcPr>
+          <w:p>
+            <w:pPr>
+              <w:widowControl w:val="0"/>
+              <w:autoSpaceDE w:val="0"/>
+              <w:autoSpaceDN w:val="0"/>
+              <w:adjustRightInd w:val="0"/>
+              <w:rPr>
+                <w:rFonts w:ascii="Times New Roman" w:hAnsi="Times New Roman" w:cs="Times New Roman"/>
+                <w:b/>
+                <w:color w:val="32445F"/>
+                <w:sz w:val="18"/>
+                <w:szCs w:val="16"/>
+              </w:rPr>
+            </w:pPr>
+            <w:r>
+              <w:rPr>
+                <w:rFonts w:ascii="Times New Roman" w:hAnsi="Times New Roman" w:cs="Times New Roman"/>
+                <w:b/>
+                <w:color w:val="32445F"/>
+                <w:sz w:val="18"/>
+                <w:szCs w:val="16"/>
+              </w:rPr>
+              <w:t>Data</w:t>
+            </w:r>
+          </w:p>
+        </w:tc>
+        <w:tc>
+          <w:tcPr>
+            <w:tcW w:w="4258" w:type="dxa"/>
+          </w:tcPr>
+          <w:p>
+            <w:pPr>
+              <w:widowControl w:val="0"/>
+              <w:autoSpaceDE w:val="0"/>
+              <w:autoSpaceDN w:val="0"/>
+              <w:adjustRightInd w:val="0"/>
+              <w:rPr>
+                <w:rFonts w:ascii="Times New Roman" w:hAnsi="Times New Roman" w:cs="Times New Roman"/>
+                <w:b/>
+                <w:color w:val="32445F"/>
+                <w:sz w:val="18"/>
+                <w:szCs w:val="16"/>
+              </w:rPr>
+            </w:pPr>
+            <w:proofErr w:type="spellStart"/>
+            <w:r>
+              <w:rPr>
+                <w:rFonts w:ascii="Times New Roman" w:hAnsi="Times New Roman" w:cs="Times New Roman"/>
+                <w:b/>
+                <w:color w:val="32445F"/>
+                <w:sz w:val="18"/>
+                <w:szCs w:val="16"/>
+              </w:rPr>
+              <w:t>Designação</w:t>
+            </w:r>
+            <w:proofErr w:type="spellEnd"/>
+            <w:r>
+              <w:rPr>
+                <w:rFonts w:ascii="Times New Roman" w:hAnsi="Times New Roman" w:cs="Times New Roman"/>
+                <w:b/>
+                <w:color w:val="32445F"/>
+                <w:sz w:val="18"/>
+                <w:szCs w:val="16"/>
+              </w:rPr>
+              <w:t xml:space="preserve"> da milestone</w:t>
+            </w:r>
+          </w:p>
+        </w:tc>
+      </w:tr>
+      <w:tr>
+        <w:tc>
+          <w:tcPr>
+            <w:tcW w:w="4258" w:type="dxa"/>
+          </w:tcPr>
+          <w:p>
+            <w:pPr>
+              <w:widowControl w:val="0"/>
+              <w:autoSpaceDE w:val="0"/>
+              <w:autoSpaceDN w:val="0"/>
+              <w:adjustRightInd w:val="0"/>
+              <w:rPr>
+                <w:rFonts w:ascii="Times New Roman" w:hAnsi="Times New Roman" w:cs="Times New Roman"/>
+                <w:b/>
+                <w:color w:val="7F7F7F" w:themeColor="text1" w:themeTint="80"/>
+                <w:sz w:val="18"/>
+                <w:szCs w:val="15"/>
+              </w:rPr>
+            </w:pPr>
+            <w:r>
+              <w:rPr>
+                <w:rFonts w:ascii="Times New Roman" w:hAnsi="Times New Roman" w:cs="Times New Roman"/>
+                <w:b/>
+                <w:color w:val="7F7F7F" w:themeColor="text1" w:themeTint="80"/>
+                <w:sz w:val="18"/>
+                <w:szCs w:val="15"/>
+              </w:rPr>
+              <w:t>Date</w:t>
+            </w:r>
+          </w:p>
+        </w:tc>
+        <w:tc>
+          <w:tcPr>
+            <w:tcW w:w="4258" w:type="dxa"/>
+          </w:tcPr>
+          <w:p>
+            <w:pPr>
+              <w:widowControl w:val="0"/>
+              <w:autoSpaceDE w:val="0"/>
+              <w:autoSpaceDN w:val="0"/>
+              <w:adjustRightInd w:val="0"/>
+              <w:rPr>
+                <w:rFonts w:ascii="Times New Roman" w:hAnsi="Times New Roman" w:cs="Times New Roman"/>
+                <w:b/>
+                <w:color w:val="7F7F7F" w:themeColor="text1" w:themeTint="80"/>
+                <w:sz w:val="18"/>
+                <w:szCs w:val="15"/>
+              </w:rPr>
+            </w:pPr>
+            <w:r>
+              <w:rPr>
+                <w:rFonts w:ascii="Times New Roman" w:hAnsi="Times New Roman" w:cs="Times New Roman"/>
+                <w:b/>
+                <w:color w:val="7F7F7F" w:themeColor="text1" w:themeTint="80"/>
+                <w:sz w:val="18"/>
+                <w:szCs w:val="15"/>
+              </w:rPr>
+              <w:t>Milestone denomination</w:t>
+            </w:r>
+          </w:p>
+        </w:tc>
+      </w:tr>
+      <w:tr>
+        <w:tc>
+          <w:tcPr>
+            <w:tcW w:w="4258" w:type="dxa"/>
+          </w:tcPr>
+          <w:p>
+            <w:pPr>
+              <w:rPr>
+                <w:sz w:val="18"/>
+              </w:rPr>
+            </w:pPr>
+            <w:r>
+              <w:rPr>
+                <w:rFonts w:ascii="Times New Roman" w:hAnsi="Times New Roman" w:cs="Times New Roman"/>
+                <w:sz w:val="18"/>
+                <w:szCs w:val="16"/>
+              </w:rPr>
+              <w:t>31-01-2017</w:t>
+            </w:r>
+          </w:p>
+        </w:tc>
+        <w:tc>
+          <w:tcPr>
+            <w:tcW w:w="4258" w:type="dxa"/>
+          </w:tcPr>
+          <w:p>
+            <w:pPr>
+              <w:rPr>
+                <w:sz w:val="18"/>
+              </w:rPr>
+            </w:pPr>
+            <w:r>
+              <w:rPr>
+                <w:rFonts w:ascii="Times New Roman" w:hAnsi="Times New Roman" w:cs="Times New Roman"/>
+                <w:sz w:val="18"/>
+                <w:szCs w:val="16"/>
+              </w:rPr>
+              <w:t>Second stage of manufactured structures ready for characterization</w:t>
+            </w:r>
+          </w:p>
+        </w:tc>
+      </w:tr>
+    </w:tbl>
+    <w:p/>
+    <w:p>
+      <w:pPr>
+        <w:pStyle w:val="Heading2"/>
+      </w:pPr>
+      <w:proofErr w:type="spellStart"/>
+      <w:r>
+        <w:t>Descrição</w:t>
+      </w:r>
+      <w:proofErr w:type="spellEnd"/>
+      <w:r>
+        <w:br/>
+      </w:r>
+      <w:r>
+        <w:rPr>
+          <w:color w:val="454545"/>
+          <w:sz w:val="15"/>
+          <w:szCs w:val="15"/>
+        </w:rPr>
+        <w:t>Description</w:t>
+      </w:r>
+    </w:p>
+    <w:p>
+      <w:r>
+        <w:t>The paper relative to the second stage of manufacture is complete.</w:t>
+      </w:r>
+    </w:p>
+    <w:p>
+      <w:pPr>
+        <w:ind w:firstLine="720"/>
+      </w:pPr>
+    </w:p>
+    <w:p/>
+    <w:tbl>
+      <w:tblPr>
+        <w:tblStyle w:val="TableGrid"/>
+        <w:tblW w:w="0" w:type="auto"/>
+        <w:tblLook w:val="04A0" w:firstRow="1" w:lastRow="0" w:firstColumn="1" w:lastColumn="0" w:noHBand="0" w:noVBand="1"/>
+      </w:tblPr>
+      <w:tblGrid>
+        <w:gridCol w:w="4258"/>
+        <w:gridCol w:w="4258"/>
+      </w:tblGrid>
+      <w:tr>
+        <w:tc>
+          <w:tcPr>
+            <w:tcW w:w="4258" w:type="dxa"/>
+          </w:tcPr>
+          <w:p>
+            <w:pPr>
+              <w:widowControl w:val="0"/>
+              <w:autoSpaceDE w:val="0"/>
+              <w:autoSpaceDN w:val="0"/>
+              <w:adjustRightInd w:val="0"/>
+              <w:rPr>
+                <w:rFonts w:ascii="Times New Roman" w:hAnsi="Times New Roman" w:cs="Times New Roman"/>
+                <w:b/>
+                <w:color w:val="32445F"/>
+                <w:sz w:val="18"/>
+                <w:szCs w:val="16"/>
+              </w:rPr>
+            </w:pPr>
+            <w:r>
+              <w:rPr>
+                <w:rFonts w:ascii="Times New Roman" w:hAnsi="Times New Roman" w:cs="Times New Roman"/>
+                <w:b/>
+                <w:color w:val="32445F"/>
+                <w:sz w:val="18"/>
+                <w:szCs w:val="16"/>
+              </w:rPr>
+              <w:t>Data</w:t>
+            </w:r>
+          </w:p>
+        </w:tc>
+        <w:tc>
+          <w:tcPr>
+            <w:tcW w:w="4258" w:type="dxa"/>
+          </w:tcPr>
+          <w:p>
+            <w:pPr>
+              <w:widowControl w:val="0"/>
+              <w:autoSpaceDE w:val="0"/>
+              <w:autoSpaceDN w:val="0"/>
+              <w:adjustRightInd w:val="0"/>
+              <w:rPr>
+                <w:rFonts w:ascii="Times New Roman" w:hAnsi="Times New Roman" w:cs="Times New Roman"/>
+                <w:b/>
+                <w:color w:val="32445F"/>
+                <w:sz w:val="18"/>
+                <w:szCs w:val="16"/>
+              </w:rPr>
+            </w:pPr>
+            <w:proofErr w:type="spellStart"/>
+            <w:r>
+              <w:rPr>
+                <w:rFonts w:ascii="Times New Roman" w:hAnsi="Times New Roman" w:cs="Times New Roman"/>
+                <w:b/>
+                <w:color w:val="32445F"/>
+                <w:sz w:val="18"/>
+                <w:szCs w:val="16"/>
+              </w:rPr>
+              <w:t>Designação</w:t>
+            </w:r>
+            <w:proofErr w:type="spellEnd"/>
+            <w:r>
+              <w:rPr>
+                <w:rFonts w:ascii="Times New Roman" w:hAnsi="Times New Roman" w:cs="Times New Roman"/>
+                <w:b/>
+                <w:color w:val="32445F"/>
+                <w:sz w:val="18"/>
+                <w:szCs w:val="16"/>
+              </w:rPr>
+              <w:t xml:space="preserve"> da milestone</w:t>
+            </w:r>
+          </w:p>
+        </w:tc>
+      </w:tr>
+      <w:tr>
+        <w:tc>
+          <w:tcPr>
+            <w:tcW w:w="4258" w:type="dxa"/>
+          </w:tcPr>
+          <w:p>
+            <w:pPr>
+              <w:widowControl w:val="0"/>
+              <w:autoSpaceDE w:val="0"/>
+              <w:autoSpaceDN w:val="0"/>
+              <w:adjustRightInd w:val="0"/>
+              <w:rPr>
+                <w:rFonts w:ascii="Times New Roman" w:hAnsi="Times New Roman" w:cs="Times New Roman"/>
+                <w:b/>
+                <w:color w:val="7F7F7F" w:themeColor="text1" w:themeTint="80"/>
+                <w:sz w:val="18"/>
+                <w:szCs w:val="15"/>
+              </w:rPr>
+            </w:pPr>
+            <w:r>
+              <w:rPr>
+                <w:rFonts w:ascii="Times New Roman" w:hAnsi="Times New Roman" w:cs="Times New Roman"/>
+                <w:b/>
+                <w:color w:val="7F7F7F" w:themeColor="text1" w:themeTint="80"/>
+                <w:sz w:val="18"/>
+                <w:szCs w:val="15"/>
+              </w:rPr>
+              <w:t>Date</w:t>
+            </w:r>
+          </w:p>
+        </w:tc>
+        <w:tc>
+          <w:tcPr>
+            <w:tcW w:w="4258" w:type="dxa"/>
+          </w:tcPr>
+          <w:p>
+            <w:pPr>
+              <w:widowControl w:val="0"/>
+              <w:autoSpaceDE w:val="0"/>
+              <w:autoSpaceDN w:val="0"/>
+              <w:adjustRightInd w:val="0"/>
+              <w:rPr>
+                <w:rFonts w:ascii="Times New Roman" w:hAnsi="Times New Roman" w:cs="Times New Roman"/>
+                <w:b/>
+                <w:color w:val="7F7F7F" w:themeColor="text1" w:themeTint="80"/>
+                <w:sz w:val="18"/>
+                <w:szCs w:val="15"/>
+              </w:rPr>
+            </w:pPr>
+            <w:r>
+              <w:rPr>
+                <w:rFonts w:ascii="Times New Roman" w:hAnsi="Times New Roman" w:cs="Times New Roman"/>
+                <w:b/>
+                <w:color w:val="7F7F7F" w:themeColor="text1" w:themeTint="80"/>
+                <w:sz w:val="18"/>
+                <w:szCs w:val="15"/>
+              </w:rPr>
+              <w:t>Milestone denomination</w:t>
+            </w:r>
+          </w:p>
+        </w:tc>
+      </w:tr>
+      <w:tr>
+        <w:tc>
+          <w:tcPr>
+            <w:tcW w:w="4258" w:type="dxa"/>
+          </w:tcPr>
+          <w:p>
+            <w:pPr>
+              <w:rPr>
+                <w:color w:val="000000" w:themeColor="text1"/>
+                <w:sz w:val="18"/>
+              </w:rPr>
+            </w:pPr>
+            <w:r>
+              <w:rPr>
+                <w:rFonts w:ascii="Times New Roman" w:hAnsi="Times New Roman" w:cs="Times New Roman"/>
+                <w:color w:val="000000" w:themeColor="text1"/>
+                <w:sz w:val="18"/>
+                <w:szCs w:val="16"/>
+              </w:rPr>
+              <w:t>01-02-2017</w:t>
+            </w:r>
+          </w:p>
+        </w:tc>
+        <w:tc>
+          <w:tcPr>
+            <w:tcW w:w="4258" w:type="dxa"/>
+          </w:tcPr>
+          <w:p>
+            <w:pPr>
+              <w:rPr>
+                <w:color w:val="000000" w:themeColor="text1"/>
+                <w:sz w:val="18"/>
+              </w:rPr>
+            </w:pPr>
+            <w:r>
+              <w:rPr>
+                <w:rFonts w:ascii="Times New Roman" w:hAnsi="Times New Roman" w:cs="Times New Roman"/>
+                <w:color w:val="000000" w:themeColor="text1"/>
+                <w:sz w:val="18"/>
+                <w:szCs w:val="16"/>
+              </w:rPr>
+              <w:t>Characterization of the material produced in the second phase</w:t>
+            </w:r>
+          </w:p>
+        </w:tc>
+      </w:tr>
+    </w:tbl>
+    <w:p/>
+    <w:p>
+      <w:pPr>
+        <w:pStyle w:val="Heading2"/>
+      </w:pPr>
+      <w:proofErr w:type="spellStart"/>
+      <w:r>
+        <w:t>Descrição</w:t>
+      </w:r>
+      <w:proofErr w:type="spellEnd"/>
+      <w:r>
+        <w:br/>
+      </w:r>
+      <w:r>
+        <w:rPr>
+          <w:color w:val="454545"/>
+          <w:sz w:val="15"/>
+          <w:szCs w:val="15"/>
+        </w:rPr>
+        <w:t>Description</w:t>
+      </w:r>
+    </w:p>
+    <w:p>
+      <w:pPr>
+        <w:jc w:val="both"/>
+        <w:rPr>
+          <w:color w:val="000000" w:themeColor="text1"/>
+        </w:rPr>
+      </w:pPr>
+      <w:r>
+        <w:rPr>
+          <w:color w:val="000000" w:themeColor="text1"/>
+        </w:rPr>
+        <w:t>End of the second phase of characterization of the materials produced using the parameters determined by the results of the perfected computational simulation.</w:t>
+      </w:r>
+    </w:p>
+    <w:p>
+      <w:pPr>
+        <w:rPr>
+          <w:color w:val="000000" w:themeColor="text1"/>
+        </w:rPr>
+      </w:pPr>
+    </w:p>
+    <w:tbl>
+      <w:tblPr>
+        <w:tblStyle w:val="TableGrid"/>
+        <w:tblW w:w="0" w:type="auto"/>
+        <w:tblLook w:val="04A0" w:firstRow="1" w:lastRow="0" w:firstColumn="1" w:lastColumn="0" w:noHBand="0" w:noVBand="1"/>
+      </w:tblPr>
+      <w:tblGrid>
+        <w:gridCol w:w="4258"/>
+        <w:gridCol w:w="4258"/>
+      </w:tblGrid>
+      <w:tr>
+        <w:tc>
+          <w:tcPr>
+            <w:tcW w:w="4258" w:type="dxa"/>
+          </w:tcPr>
+          <w:p>
+            <w:pPr>
+              <w:widowControl w:val="0"/>
+              <w:autoSpaceDE w:val="0"/>
+              <w:autoSpaceDN w:val="0"/>
+              <w:adjustRightInd w:val="0"/>
+              <w:rPr>
+                <w:rFonts w:ascii="Times New Roman" w:hAnsi="Times New Roman" w:cs="Times New Roman"/>
+                <w:b/>
+                <w:color w:val="32445F"/>
+                <w:sz w:val="18"/>
+                <w:szCs w:val="16"/>
+              </w:rPr>
+            </w:pPr>
+            <w:r>
+              <w:rPr>
+                <w:rFonts w:ascii="Times New Roman" w:hAnsi="Times New Roman" w:cs="Times New Roman"/>
+                <w:b/>
+                <w:color w:val="32445F"/>
+                <w:sz w:val="18"/>
+                <w:szCs w:val="16"/>
+              </w:rPr>
+              <w:t>Data</w:t>
+            </w:r>
+          </w:p>
+        </w:tc>
+        <w:tc>
+          <w:tcPr>
+            <w:tcW w:w="4258" w:type="dxa"/>
+          </w:tcPr>
+          <w:p>
+            <w:pPr>
+              <w:widowControl w:val="0"/>
+              <w:autoSpaceDE w:val="0"/>
+              <w:autoSpaceDN w:val="0"/>
+              <w:adjustRightInd w:val="0"/>
+              <w:rPr>
+                <w:rFonts w:ascii="Times New Roman" w:hAnsi="Times New Roman" w:cs="Times New Roman"/>
+                <w:b/>
+                <w:color w:val="32445F"/>
+                <w:sz w:val="18"/>
+                <w:szCs w:val="16"/>
+              </w:rPr>
+            </w:pPr>
+            <w:proofErr w:type="spellStart"/>
+            <w:r>
+              <w:rPr>
+                <w:rFonts w:ascii="Times New Roman" w:hAnsi="Times New Roman" w:cs="Times New Roman"/>
+                <w:b/>
+                <w:color w:val="32445F"/>
+                <w:sz w:val="18"/>
+                <w:szCs w:val="16"/>
+              </w:rPr>
+              <w:t>Designação</w:t>
+            </w:r>
+            <w:proofErr w:type="spellEnd"/>
+            <w:r>
+              <w:rPr>
+                <w:rFonts w:ascii="Times New Roman" w:hAnsi="Times New Roman" w:cs="Times New Roman"/>
+                <w:b/>
+                <w:color w:val="32445F"/>
+                <w:sz w:val="18"/>
+                <w:szCs w:val="16"/>
+              </w:rPr>
+              <w:t xml:space="preserve"> da milestone</w:t>
+            </w:r>
+          </w:p>
+        </w:tc>
+      </w:tr>
+      <w:tr>
+        <w:tc>
+          <w:tcPr>
+            <w:tcW w:w="4258" w:type="dxa"/>
+          </w:tcPr>
+          <w:p>
+            <w:pPr>
+              <w:widowControl w:val="0"/>
+              <w:autoSpaceDE w:val="0"/>
+              <w:autoSpaceDN w:val="0"/>
+              <w:adjustRightInd w:val="0"/>
+              <w:rPr>
+                <w:rFonts w:ascii="Times New Roman" w:hAnsi="Times New Roman" w:cs="Times New Roman"/>
+                <w:b/>
+                <w:color w:val="7F7F7F" w:themeColor="text1" w:themeTint="80"/>
+                <w:sz w:val="18"/>
+                <w:szCs w:val="15"/>
+              </w:rPr>
+            </w:pPr>
+            <w:r>
+              <w:rPr>
+                <w:rFonts w:ascii="Times New Roman" w:hAnsi="Times New Roman" w:cs="Times New Roman"/>
+                <w:b/>
+                <w:color w:val="7F7F7F" w:themeColor="text1" w:themeTint="80"/>
+                <w:sz w:val="18"/>
+                <w:szCs w:val="15"/>
+              </w:rPr>
+              <w:t>Date</w:t>
+            </w:r>
+          </w:p>
+        </w:tc>
+        <w:tc>
+          <w:tcPr>
+            <w:tcW w:w="4258" w:type="dxa"/>
+          </w:tcPr>
+          <w:p>
+            <w:pPr>
+              <w:widowControl w:val="0"/>
+              <w:autoSpaceDE w:val="0"/>
+              <w:autoSpaceDN w:val="0"/>
+              <w:adjustRightInd w:val="0"/>
+              <w:rPr>
+                <w:rFonts w:ascii="Times New Roman" w:hAnsi="Times New Roman" w:cs="Times New Roman"/>
+                <w:b/>
+                <w:color w:val="7F7F7F" w:themeColor="text1" w:themeTint="80"/>
+                <w:sz w:val="18"/>
+                <w:szCs w:val="15"/>
+              </w:rPr>
+            </w:pPr>
+            <w:r>
+              <w:rPr>
+                <w:rFonts w:ascii="Times New Roman" w:hAnsi="Times New Roman" w:cs="Times New Roman"/>
+                <w:b/>
+                <w:color w:val="7F7F7F" w:themeColor="text1" w:themeTint="80"/>
+                <w:sz w:val="18"/>
+                <w:szCs w:val="15"/>
+              </w:rPr>
+              <w:t>Milestone denomination</w:t>
+            </w:r>
+          </w:p>
+        </w:tc>
+      </w:tr>
+      <w:tr>
+        <w:tc>
+          <w:tcPr>
+            <w:tcW w:w="4258" w:type="dxa"/>
+          </w:tcPr>
+          <w:p>
+            <w:pPr>
+              <w:rPr>
+                <w:color w:val="000000" w:themeColor="text1"/>
+                <w:sz w:val="18"/>
+              </w:rPr>
+            </w:pPr>
+            <w:r>
+              <w:rPr>
+                <w:rFonts w:ascii="Times New Roman" w:hAnsi="Times New Roman" w:cs="Times New Roman"/>
+                <w:color w:val="000000" w:themeColor="text1"/>
+                <w:sz w:val="18"/>
+                <w:szCs w:val="16"/>
+              </w:rPr>
+              <w:t>01-04-2017</w:t>
+            </w:r>
+          </w:p>
+        </w:tc>
+        <w:tc>
+          <w:tcPr>
+            <w:tcW w:w="4258" w:type="dxa"/>
+          </w:tcPr>
+          <w:p>
+            <w:pPr>
+              <w:rPr>
+                <w:color w:val="000000" w:themeColor="text1"/>
+                <w:sz w:val="18"/>
+              </w:rPr>
+            </w:pPr>
+            <w:r>
+              <w:rPr>
+                <w:rFonts w:ascii="Times New Roman" w:hAnsi="Times New Roman" w:cs="Times New Roman"/>
+                <w:color w:val="000000" w:themeColor="text1"/>
+                <w:sz w:val="18"/>
+                <w:szCs w:val="16"/>
+              </w:rPr>
+              <w:t>Final report about characterization</w:t>
+            </w:r>
+          </w:p>
+        </w:tc>
+      </w:tr>
+    </w:tbl>
+    <w:p/>
+    <w:p>
+      <w:pPr>
+        <w:pStyle w:val="Heading2"/>
+      </w:pPr>
+      <w:proofErr w:type="spellStart"/>
+      <w:r>
+        <w:t>Descrição</w:t>
+      </w:r>
+      <w:proofErr w:type="spellEnd"/>
+      <w:r>
+        <w:br/>
+      </w:r>
+      <w:r>
+        <w:rPr>
+          <w:color w:val="454545"/>
+          <w:sz w:val="15"/>
+          <w:szCs w:val="15"/>
+        </w:rPr>
+        <w:t>Description</w:t>
+      </w:r>
+    </w:p>
+    <w:p>
+      <w:pPr>
+        <w:jc w:val="both"/>
+        <w:rPr>
+          <w:color w:val="000000" w:themeColor="text1"/>
+        </w:rPr>
+      </w:pPr>
+      <w:r>
+        <w:rPr>
+          <w:color w:val="000000" w:themeColor="text1"/>
+        </w:rPr>
+        <w:t>Elaboration of the final report and articles about the characteristics of the materials produced completed.</w:t>
+      </w:r>
+    </w:p>
+    <w:p/>
+    <w:p>
+      <w:pPr>
+        <w:pStyle w:val="Heading2"/>
+        <w:rPr>
+          <w:lang w:val="pt-PT"/>
+        </w:rPr>
+      </w:pPr>
+      <w:r>
+        <w:rPr>
+          <w:lang w:val="pt-PT"/>
+        </w:rPr>
+        <w:t>3.2.4.c Cronograma</w:t>
+      </w:r>
+      <w:r>
+        <w:rPr>
+          <w:lang w:val="pt-PT"/>
+        </w:rPr>
+        <w:br/>
+      </w:r>
+      <w:r>
+        <w:rPr>
+          <w:color w:val="454545"/>
+          <w:sz w:val="15"/>
+          <w:szCs w:val="15"/>
+          <w:lang w:val="pt-PT"/>
+        </w:rPr>
+        <w:t>3.2.4.c Timeline</w:t>
+      </w:r>
+    </w:p>
+    <w:p>
+      <w:pPr>
+        <w:widowControl w:val="0"/>
+        <w:autoSpaceDE w:val="0"/>
+        <w:autoSpaceDN w:val="0"/>
+        <w:adjustRightInd w:val="0"/>
+        <w:rPr>
+          <w:rFonts w:ascii="Times New Roman" w:hAnsi="Times New Roman" w:cs="Times New Roman"/>
+          <w:color w:val="32445F"/>
+          <w:sz w:val="16"/>
+          <w:szCs w:val="16"/>
+          <w:lang w:val="pt-PT"/>
+        </w:rPr>
+      </w:pPr>
+      <w:r>
+        <w:rPr>
+          <w:rFonts w:ascii="Times New Roman" w:hAnsi="Times New Roman" w:cs="Times New Roman"/>
+          <w:color w:val="32445F"/>
+          <w:sz w:val="16"/>
+          <w:szCs w:val="16"/>
+          <w:lang w:val="pt-PT"/>
+        </w:rPr>
+        <w:t>Ficheiro com a designação "timeline.pdf", no 9. Ficheiros Anexos, desta Visão Global (caso exista).</w:t>
+      </w:r>
+    </w:p>
+    <w:p>
+      <w:pPr>
+        <w:rPr>
+          <w:rFonts w:ascii="Times New Roman" w:hAnsi="Times New Roman" w:cs="Times New Roman"/>
+          <w:color w:val="454545"/>
+          <w:sz w:val="15"/>
+          <w:szCs w:val="15"/>
+        </w:rPr>
+      </w:pPr>
+      <w:r>
+        <w:rPr>
+          <w:rFonts w:ascii="Times New Roman" w:hAnsi="Times New Roman" w:cs="Times New Roman"/>
+          <w:color w:val="454545"/>
+          <w:sz w:val="15"/>
+          <w:szCs w:val="15"/>
+        </w:rPr>
+        <w:t xml:space="preserve">File with the name "timeline.pdf" at 9. </w:t>
+      </w:r>
+      <w:r>
+        <w:rPr>
+          <w:rFonts w:ascii="Times New Roman" w:hAnsi="Times New Roman" w:cs="Times New Roman"/>
+          <w:color w:val="454545"/>
+          <w:sz w:val="15"/>
+          <w:szCs w:val="15"/>
+        </w:rPr>
+        <w:t>Attachments (if exists).</w:t>
+      </w:r>
+    </w:p>
+    <w:p>
+      <w:pPr>
+        <w:rPr>
+          <w:rFonts w:ascii="Times New Roman" w:hAnsi="Times New Roman" w:cs="Times New Roman"/>
+        </w:rPr>
+      </w:pPr>
+      <w:r>
+        <w:rPr>
+          <w:rFonts w:ascii="Times New Roman" w:hAnsi="Times New Roman" w:cs="Times New Roman"/>
+        </w:rPr>
+        <w:t>File with name “</w:t>
+      </w:r>
+      <w:proofErr w:type="spellStart"/>
+      <w:r>
+        <w:rPr>
+          <w:rFonts w:ascii="Times New Roman" w:hAnsi="Times New Roman" w:cs="Times New Roman"/>
+        </w:rPr>
+        <w:t>timeline.pdf”</w:t>
+      </w:r>
+      <w:r>
+        <w:rPr>
+          <w:rFonts w:ascii="Times New Roman" w:hAnsi="Times New Roman" w:cs="Times New Roman"/>
+        </w:rPr>
+        <w:t>at</w:t>
+      </w:r>
+      <w:proofErr w:type="spellEnd"/>
+      <w:r>
+        <w:rPr>
+          <w:rFonts w:ascii="Times New Roman" w:hAnsi="Times New Roman" w:cs="Times New Roman"/>
+        </w:rPr>
+        <w:t xml:space="preserve"> 9. Attachments.</w:t>
+      </w:r>
+    </w:p>
+    <w:p>
+      <w:pPr>
+        <w:pStyle w:val="Heading2"/>
+      </w:pPr>
+      <w:r>
+        <w:t xml:space="preserve">3.3. </w:t>
+      </w:r>
+      <w:proofErr w:type="spellStart"/>
+      <w:r>
+        <w:t>Referências</w:t>
+      </w:r>
+      <w:proofErr w:type="spellEnd"/>
+      <w:r>
+        <w:t xml:space="preserve"> </w:t>
+      </w:r>
+      <w:proofErr w:type="spellStart"/>
+      <w:r>
+        <w:t>Bibliográficas</w:t>
+      </w:r>
+      <w:proofErr w:type="spellEnd"/>
+      <w:r>
+        <w:br/>
+      </w:r>
+      <w:r>
+        <w:rPr>
+          <w:color w:val="454545"/>
+          <w:sz w:val="15"/>
+          <w:szCs w:val="15"/>
+        </w:rPr>
+        <w:t>3.3. Bibliographic References</w:t>
+      </w:r>
+    </w:p>
+    <w:p/>
+    <w:tbl>
+      <w:tblPr>
+        <w:tblStyle w:val="TableGrid"/>
+        <w:tblW w:w="0" w:type="auto"/>
+        <w:tblLook w:val="04A0" w:firstRow="1" w:lastRow="0" w:firstColumn="1" w:lastColumn="0" w:noHBand="0" w:noVBand="1"/>
+      </w:tblPr>
+      <w:tblGrid>
+        <w:gridCol w:w="1384"/>
         <w:gridCol w:w="748"/>
-        <w:gridCol w:w="6173"/>
+        <w:gridCol w:w="6384"/>
       </w:tblGrid>
       <w:tr>
         <w:tc>
@@ -10350,61 +11415,34 @@
             <w:pPr>
               <w:pStyle w:val="Bibliography"/>
               <w:rPr>
+                <w:rFonts w:eastAsiaTheme="minorEastAsia"/>
                 <w:noProof/>
+                <w:sz w:val="24"/>
+                <w:szCs w:val="24"/>
                 <w:lang w:val="en-US"/>
               </w:rPr>
             </w:pPr>
             <w:r>
               <w:rPr>
+                <w:rFonts w:eastAsiaTheme="minorEastAsia"/>
+                <w:noProof/>
+                <w:sz w:val="24"/>
+                <w:szCs w:val="24"/>
                 <w:lang w:val="en-US"/>
               </w:rPr>
-              <w:t>Bunch, J.,”</w:t>
-            </w:r>
-            <w:r>
-              <w:rPr>
-                <w:i/>
-                <w:iCs/>
+              <w:t>Bunch, J.,” Mechanical and Electrical Properties of Graphene Sheets.” s</w:t>
+            </w:r>
+            <w:r>
+              <w:rPr>
+                <w:rFonts w:eastAsiaTheme="minorEastAsia"/>
                 <w:noProof/>
+                <w:sz w:val="24"/>
+                <w:szCs w:val="24"/>
                 <w:lang w:val="en-US"/>
               </w:rPr>
-              <w:t xml:space="preserve"> </w:t>
-            </w:r>
-            <w:r>
-              <w:rPr>
-                <w:i/>
-                <w:iCs/>
-                <w:noProof/>
-                <w:lang w:val="en-US"/>
-              </w:rPr>
-              <w:t>Mechanical and Electrical Properties of Graphene Sheets.</w:t>
-            </w:r>
-            <w:r>
-              <w:rPr>
-                <w:i/>
-                <w:iCs/>
-                <w:noProof/>
-                <w:lang w:val="en-US"/>
-              </w:rPr>
-              <w:t>”</w:t>
-            </w:r>
-            <w:r>
-              <w:rPr>
-                <w:i/>
-                <w:iCs/>
-                <w:noProof/>
-                <w:lang w:val="en-US"/>
-              </w:rPr>
-              <w:t xml:space="preserve"> </w:t>
-            </w:r>
-            <w:r>
-              <w:rPr>
-                <w:noProof/>
-                <w:lang w:val="en-US"/>
-              </w:rPr>
-              <w:t>s.l. : Cornell University, 2008.</w:t>
-            </w:r>
-          </w:p>
-          <w:p/>
+              <w:t>.l. : Cornell University, 2008.</w:t>
+            </w:r>
+          </w:p>
         </w:tc>
       </w:tr>
       <w:tr>
@@ -10422,7 +11460,6 @@
               <w:rPr>
                 <w:lang w:val="pt-PT"/>
               </w:rPr>
-              <w:lastRenderedPageBreak/>
               <w:t>R8</w:t>
             </w:r>
           </w:p>
@@ -10480,7 +11517,31 @@
                 <w:shd w:val="clear" w:color="auto" w:fill="FFFFFF"/>
                 <w:lang w:val="en-US"/>
               </w:rPr>
-              <w:t>, Izabela, et al. "Insulator</w:t>
+              <w:t xml:space="preserve">, </w:t>
+            </w:r>
+            <w:proofErr w:type="spellStart"/>
+            <w:r>
+              <w:rPr>
+                <w:rFonts w:cs="Arial"/>
+                <w:color w:val="222222"/>
+                <w:sz w:val="24"/>
+                <w:szCs w:val="24"/>
+                <w:shd w:val="clear" w:color="auto" w:fill="FFFFFF"/>
+                <w:lang w:val="en-US"/>
+              </w:rPr>
+              <w:t>Izabela</w:t>
+            </w:r>
+            <w:proofErr w:type="spellEnd"/>
+            <w:r>
+              <w:rPr>
+                <w:rFonts w:cs="Arial"/>
+                <w:color w:val="222222"/>
+                <w:sz w:val="24"/>
+                <w:szCs w:val="24"/>
+                <w:shd w:val="clear" w:color="auto" w:fill="FFFFFF"/>
+                <w:lang w:val="en-US"/>
+              </w:rPr>
+              <w:t>, et al. "Insulator</w:t>
             </w:r>
             <w:r>
               <w:rPr>
@@ -10802,7 +11863,19 @@
                 <w:shd w:val="clear" w:color="auto" w:fill="FFFFFF"/>
                 <w:lang w:val="en-US"/>
               </w:rPr>
-              <w:t>Bergin, Stephen M., et al. "The effect of nanowire length and diameter on the properties of transparent, conducting nanowire films."</w:t>
+              <w:t xml:space="preserve">Bergin, Stephen M., et al. "The effect of nanowire length and diameter on the properties of transparent, conducting </w:t>
+            </w:r>
+            <w:r>
+              <w:rPr>
+                <w:rFonts w:cs="Arial"/>
+                <w:color w:val="222222"/>
+                <w:sz w:val="24"/>
+                <w:szCs w:val="24"/>
+                <w:shd w:val="clear" w:color="auto" w:fill="FFFFFF"/>
+                <w:lang w:val="en-US"/>
+              </w:rPr>
+              <w:lastRenderedPageBreak/>
+              <w:t>nanowire films."</w:t>
             </w:r>
             <w:r>
               <w:rPr>
@@ -10867,6 +11940,7 @@
               <w:rPr>
                 <w:lang w:val="pt-PT"/>
               </w:rPr>
+              <w:lastRenderedPageBreak/>
               <w:t>R</w:t>
             </w:r>
             <w:r>
@@ -11302,6 +12376,428 @@
                 <w:shd w:val="clear" w:color="auto" w:fill="FFFFFF"/>
               </w:rPr>
               <w:t>364.1 (2011): 1-9.</w:t>
+            </w:r>
+          </w:p>
+        </w:tc>
+      </w:tr>
+      <w:tr>
+        <w:tc>
+          <w:tcPr>
+            <w:tcW w:w="1384" w:type="dxa"/>
+          </w:tcPr>
+          <w:p>
+            <w:pPr>
+              <w:rPr>
+                <w:lang w:val="pt-PT"/>
+              </w:rPr>
+            </w:pPr>
+            <w:r>
+              <w:rPr>
+                <w:lang w:val="pt-PT"/>
+              </w:rPr>
+              <w:t>R14</w:t>
+            </w:r>
+          </w:p>
+          <w:p>
+            <w:pPr>
+              <w:jc w:val="right"/>
+              <w:rPr>
+                <w:lang w:val="pt-PT"/>
+              </w:rPr>
+            </w:pPr>
+          </w:p>
+        </w:tc>
+        <w:tc>
+          <w:tcPr>
+            <w:tcW w:w="748" w:type="dxa"/>
+          </w:tcPr>
+          <w:p>
+            <w:pPr>
+              <w:rPr>
+                <w:lang w:val="pt-PT"/>
+              </w:rPr>
+            </w:pPr>
+            <w:r>
+              <w:rPr>
+                <w:lang w:val="pt-PT"/>
+              </w:rPr>
+              <w:t>2000</w:t>
+            </w:r>
+          </w:p>
+        </w:tc>
+        <w:tc>
+          <w:tcPr>
+            <w:tcW w:w="6384" w:type="dxa"/>
+          </w:tcPr>
+          <w:p>
+            <w:pPr>
+              <w:pStyle w:val="Bibliography"/>
+              <w:rPr>
+                <w:rFonts w:cs="Arial"/>
+                <w:color w:val="222222"/>
+                <w:sz w:val="24"/>
+                <w:szCs w:val="24"/>
+                <w:shd w:val="clear" w:color="auto" w:fill="FFFFFF"/>
+                <w:lang w:val="en-US"/>
+              </w:rPr>
+            </w:pPr>
+            <w:proofErr w:type="spellStart"/>
+            <w:r>
+              <w:rPr>
+                <w:rFonts w:cs="Arial"/>
+                <w:color w:val="222222"/>
+                <w:sz w:val="24"/>
+                <w:szCs w:val="24"/>
+                <w:shd w:val="clear" w:color="auto" w:fill="FFFFFF"/>
+                <w:lang w:val="en-US"/>
+              </w:rPr>
+              <w:t>Groenendaal</w:t>
+            </w:r>
+            <w:proofErr w:type="spellEnd"/>
+            <w:r>
+              <w:rPr>
+                <w:rFonts w:cs="Arial"/>
+                <w:color w:val="222222"/>
+                <w:sz w:val="24"/>
+                <w:szCs w:val="24"/>
+                <w:shd w:val="clear" w:color="auto" w:fill="FFFFFF"/>
+                <w:lang w:val="en-US"/>
+              </w:rPr>
+              <w:t>, L., et al. "Poly (3, 4-ethylenedioxythiophene) and its derivatives: past, present, and future." Advanced Materials 12 (2000): 481-494.</w:t>
+            </w:r>
+          </w:p>
+        </w:tc>
+      </w:tr>
+      <w:tr>
+        <w:tc>
+          <w:tcPr>
+            <w:tcW w:w="1384" w:type="dxa"/>
+          </w:tcPr>
+          <w:p>
+            <w:pPr>
+              <w:rPr>
+                <w:lang w:val="pt-PT"/>
+              </w:rPr>
+            </w:pPr>
+            <w:r>
+              <w:rPr>
+                <w:lang w:val="pt-PT"/>
+              </w:rPr>
+              <w:t>R15</w:t>
+            </w:r>
+          </w:p>
+        </w:tc>
+        <w:tc>
+          <w:tcPr>
+            <w:tcW w:w="748" w:type="dxa"/>
+          </w:tcPr>
+          <w:p>
+            <w:pPr>
+              <w:rPr>
+                <w:lang w:val="pt-PT"/>
+              </w:rPr>
+            </w:pPr>
+            <w:r>
+              <w:rPr>
+                <w:lang w:val="pt-PT"/>
+              </w:rPr>
+              <w:t>2008</w:t>
+            </w:r>
+          </w:p>
+        </w:tc>
+        <w:tc>
+          <w:tcPr>
+            <w:tcW w:w="6384" w:type="dxa"/>
+          </w:tcPr>
+          <w:p>
+            <w:pPr>
+              <w:pStyle w:val="Bibliography"/>
+              <w:rPr>
+                <w:rFonts w:cs="Arial"/>
+                <w:color w:val="222222"/>
+                <w:sz w:val="24"/>
+                <w:szCs w:val="24"/>
+                <w:shd w:val="clear" w:color="auto" w:fill="FFFFFF"/>
+                <w:lang w:val="en-US"/>
+              </w:rPr>
+            </w:pPr>
+            <w:r>
+              <w:rPr>
+                <w:rFonts w:cs="Arial"/>
+                <w:color w:val="222222"/>
+                <w:sz w:val="24"/>
+                <w:szCs w:val="24"/>
+                <w:shd w:val="clear" w:color="auto" w:fill="FFFFFF"/>
+                <w:lang w:val="en-US"/>
+              </w:rPr>
+              <w:t xml:space="preserve">Hong, </w:t>
+            </w:r>
+            <w:proofErr w:type="spellStart"/>
+            <w:r>
+              <w:rPr>
+                <w:rFonts w:cs="Arial"/>
+                <w:color w:val="222222"/>
+                <w:sz w:val="24"/>
+                <w:szCs w:val="24"/>
+                <w:shd w:val="clear" w:color="auto" w:fill="FFFFFF"/>
+                <w:lang w:val="en-US"/>
+              </w:rPr>
+              <w:t>Wenjing</w:t>
+            </w:r>
+            <w:proofErr w:type="spellEnd"/>
+            <w:r>
+              <w:rPr>
+                <w:rFonts w:cs="Arial"/>
+                <w:color w:val="222222"/>
+                <w:sz w:val="24"/>
+                <w:szCs w:val="24"/>
+                <w:shd w:val="clear" w:color="auto" w:fill="FFFFFF"/>
+                <w:lang w:val="en-US"/>
+              </w:rPr>
+              <w:t xml:space="preserve">, et al. "Transparent </w:t>
+            </w:r>
+            <w:proofErr w:type="spellStart"/>
+            <w:r>
+              <w:rPr>
+                <w:rFonts w:cs="Arial"/>
+                <w:color w:val="222222"/>
+                <w:sz w:val="24"/>
+                <w:szCs w:val="24"/>
+                <w:shd w:val="clear" w:color="auto" w:fill="FFFFFF"/>
+                <w:lang w:val="en-US"/>
+              </w:rPr>
+              <w:t>graphene</w:t>
+            </w:r>
+            <w:proofErr w:type="spellEnd"/>
+            <w:r>
+              <w:rPr>
+                <w:rFonts w:cs="Arial"/>
+                <w:color w:val="222222"/>
+                <w:sz w:val="24"/>
+                <w:szCs w:val="24"/>
+                <w:shd w:val="clear" w:color="auto" w:fill="FFFFFF"/>
+                <w:lang w:val="en-US"/>
+              </w:rPr>
+              <w:t>/PEDOT–PSS composite films as counter electrodes of dye-sensitized solar cells." Electrochemistry Communications 10.10 (2008): 1555-1558.</w:t>
+            </w:r>
+          </w:p>
+        </w:tc>
+      </w:tr>
+      <w:tr>
+        <w:tc>
+          <w:tcPr>
+            <w:tcW w:w="1384" w:type="dxa"/>
+          </w:tcPr>
+          <w:p>
+            <w:pPr>
+              <w:rPr>
+                <w:lang w:val="pt-PT"/>
+              </w:rPr>
+            </w:pPr>
+            <w:r>
+              <w:rPr>
+                <w:lang w:val="pt-PT"/>
+              </w:rPr>
+              <w:t>R16</w:t>
+            </w:r>
+          </w:p>
+        </w:tc>
+        <w:tc>
+          <w:tcPr>
+            <w:tcW w:w="748" w:type="dxa"/>
+          </w:tcPr>
+          <w:p>
+            <w:pPr>
+              <w:rPr>
+                <w:lang w:val="pt-PT"/>
+              </w:rPr>
+            </w:pPr>
+            <w:r>
+              <w:rPr>
+                <w:lang w:val="pt-PT"/>
+              </w:rPr>
+              <w:t>2007</w:t>
+            </w:r>
+          </w:p>
+        </w:tc>
+        <w:tc>
+          <w:tcPr>
+            <w:tcW w:w="6384" w:type="dxa"/>
+          </w:tcPr>
+          <w:p>
+            <w:pPr>
+              <w:pStyle w:val="Bibliography"/>
+              <w:rPr>
+                <w:rFonts w:cs="Arial"/>
+                <w:color w:val="222222"/>
+                <w:sz w:val="24"/>
+                <w:szCs w:val="24"/>
+                <w:shd w:val="clear" w:color="auto" w:fill="FFFFFF"/>
+                <w:lang w:val="en-US"/>
+              </w:rPr>
+            </w:pPr>
+            <w:proofErr w:type="spellStart"/>
+            <w:r>
+              <w:rPr>
+                <w:rFonts w:cs="Arial"/>
+                <w:color w:val="222222"/>
+                <w:sz w:val="24"/>
+                <w:szCs w:val="24"/>
+                <w:shd w:val="clear" w:color="auto" w:fill="FFFFFF"/>
+                <w:lang w:val="en-US"/>
+              </w:rPr>
+              <w:t>Geim</w:t>
+            </w:r>
+            <w:proofErr w:type="spellEnd"/>
+            <w:r>
+              <w:rPr>
+                <w:rFonts w:cs="Arial"/>
+                <w:color w:val="222222"/>
+                <w:sz w:val="24"/>
+                <w:szCs w:val="24"/>
+                <w:shd w:val="clear" w:color="auto" w:fill="FFFFFF"/>
+                <w:lang w:val="en-US"/>
+              </w:rPr>
+              <w:t xml:space="preserve">, Andre K., and Konstantin S. </w:t>
+            </w:r>
+            <w:proofErr w:type="spellStart"/>
+            <w:r>
+              <w:rPr>
+                <w:rFonts w:cs="Arial"/>
+                <w:color w:val="222222"/>
+                <w:sz w:val="24"/>
+                <w:szCs w:val="24"/>
+                <w:shd w:val="clear" w:color="auto" w:fill="FFFFFF"/>
+                <w:lang w:val="en-US"/>
+              </w:rPr>
+              <w:t>Novoselov</w:t>
+            </w:r>
+            <w:proofErr w:type="spellEnd"/>
+            <w:r>
+              <w:rPr>
+                <w:rFonts w:cs="Arial"/>
+                <w:color w:val="222222"/>
+                <w:sz w:val="24"/>
+                <w:szCs w:val="24"/>
+                <w:shd w:val="clear" w:color="auto" w:fill="FFFFFF"/>
+                <w:lang w:val="en-US"/>
+              </w:rPr>
+              <w:t xml:space="preserve">. "The rise of </w:t>
+            </w:r>
+            <w:proofErr w:type="spellStart"/>
+            <w:r>
+              <w:rPr>
+                <w:rFonts w:cs="Arial"/>
+                <w:color w:val="222222"/>
+                <w:sz w:val="24"/>
+                <w:szCs w:val="24"/>
+                <w:shd w:val="clear" w:color="auto" w:fill="FFFFFF"/>
+                <w:lang w:val="en-US"/>
+              </w:rPr>
+              <w:t>graphene</w:t>
+            </w:r>
+            <w:proofErr w:type="spellEnd"/>
+            <w:r>
+              <w:rPr>
+                <w:rFonts w:cs="Arial"/>
+                <w:color w:val="222222"/>
+                <w:sz w:val="24"/>
+                <w:szCs w:val="24"/>
+                <w:shd w:val="clear" w:color="auto" w:fill="FFFFFF"/>
+                <w:lang w:val="en-US"/>
+              </w:rPr>
+              <w:t>." Nature materials 6.3 (2007): 183-191.</w:t>
+            </w:r>
+          </w:p>
+        </w:tc>
+      </w:tr>
+      <w:tr>
+        <w:tc>
+          <w:tcPr>
+            <w:tcW w:w="1384" w:type="dxa"/>
+          </w:tcPr>
+          <w:p>
+            <w:pPr>
+              <w:rPr>
+                <w:lang w:val="pt-PT"/>
+              </w:rPr>
+            </w:pPr>
+            <w:r>
+              <w:rPr>
+                <w:lang w:val="pt-PT"/>
+              </w:rPr>
+              <w:t>R17</w:t>
+            </w:r>
+          </w:p>
+        </w:tc>
+        <w:tc>
+          <w:tcPr>
+            <w:tcW w:w="748" w:type="dxa"/>
+          </w:tcPr>
+          <w:p>
+            <w:pPr>
+              <w:rPr>
+                <w:lang w:val="pt-PT"/>
+              </w:rPr>
+            </w:pPr>
+            <w:r>
+              <w:rPr>
+                <w:lang w:val="pt-PT"/>
+              </w:rPr>
+              <w:t>2004</w:t>
+            </w:r>
+          </w:p>
+        </w:tc>
+        <w:tc>
+          <w:tcPr>
+            <w:tcW w:w="6384" w:type="dxa"/>
+          </w:tcPr>
+          <w:p>
+            <w:pPr>
+              <w:pStyle w:val="Bibliography"/>
+              <w:rPr>
+                <w:rFonts w:cs="Arial"/>
+                <w:color w:val="222222"/>
+                <w:sz w:val="24"/>
+                <w:szCs w:val="24"/>
+                <w:shd w:val="clear" w:color="auto" w:fill="FFFFFF"/>
+                <w:lang w:val="en-US"/>
+              </w:rPr>
+            </w:pPr>
+            <w:r>
+              <w:rPr>
+                <w:rFonts w:cs="Arial"/>
+                <w:color w:val="222222"/>
+                <w:sz w:val="24"/>
+                <w:szCs w:val="24"/>
+                <w:shd w:val="clear" w:color="auto" w:fill="FFFFFF"/>
+                <w:lang w:val="en-US"/>
+              </w:rPr>
+              <w:t xml:space="preserve">Wu, </w:t>
+            </w:r>
+            <w:proofErr w:type="spellStart"/>
+            <w:r>
+              <w:rPr>
+                <w:rFonts w:cs="Arial"/>
+                <w:color w:val="222222"/>
+                <w:sz w:val="24"/>
+                <w:szCs w:val="24"/>
+                <w:shd w:val="clear" w:color="auto" w:fill="FFFFFF"/>
+                <w:lang w:val="en-US"/>
+              </w:rPr>
+              <w:t>Zhuangchun</w:t>
+            </w:r>
+            <w:proofErr w:type="spellEnd"/>
+            <w:r>
+              <w:rPr>
+                <w:rFonts w:cs="Arial"/>
+                <w:color w:val="222222"/>
+                <w:sz w:val="24"/>
+                <w:szCs w:val="24"/>
+                <w:shd w:val="clear" w:color="auto" w:fill="FFFFFF"/>
+                <w:lang w:val="en-US"/>
+              </w:rPr>
+              <w:t>, et al. "Transparent, conductive carbon nanotube films." Science 305.5688 (2004): 1273-1276.</w:t>
             </w:r>
           </w:p>
         </w:tc>
@@ -12028,8 +13524,13 @@
             </w:r>
             <w:proofErr w:type="spellEnd"/>
             <w:r>
-              <w:t xml:space="preserve"> Ribeiro</w:t>
-            </w:r>
+              <w:t xml:space="preserve"> </w:t>
+            </w:r>
+            <w:proofErr w:type="spellStart"/>
+            <w:r>
+              <w:t>Ribeiro</w:t>
+            </w:r>
+            <w:proofErr w:type="spellEnd"/>
           </w:p>
         </w:tc>
         <w:tc>
@@ -12376,10 +13877,10 @@
         <w:tblLook w:val="04A0" w:firstRow="1" w:lastRow="0" w:firstColumn="1" w:lastColumn="0" w:noHBand="0" w:noVBand="1"/>
       </w:tblPr>
       <w:tblGrid>
-        <w:gridCol w:w="2094"/>
-        <w:gridCol w:w="2069"/>
-        <w:gridCol w:w="2065"/>
-        <w:gridCol w:w="2062"/>
+        <w:gridCol w:w="2129"/>
+        <w:gridCol w:w="2129"/>
+        <w:gridCol w:w="2129"/>
+        <w:gridCol w:w="2129"/>
       </w:tblGrid>
       <w:tr>
         <w:tc>
@@ -16105,8 +17606,17 @@
                 <w:sz w:val="20"/>
                 <w:szCs w:val="20"/>
               </w:rPr>
+              <w:t xml:space="preserve">Adaptation of buildings and </w:t>
+            </w:r>
+            <w:r>
+              <w:rPr>
+                <w:rFonts w:ascii="Times New Roman" w:hAnsi="Times New Roman" w:cs="Times New Roman"/>
+                <w:color w:val="454545"/>
+                <w:sz w:val="20"/>
+                <w:szCs w:val="20"/>
+              </w:rPr>
               <w:lastRenderedPageBreak/>
-              <w:t>Adaptation of buildings and facilities</w:t>
+              <w:t>facilities</w:t>
             </w:r>
           </w:p>
         </w:tc>
@@ -17770,7 +19280,6 @@
                 <w:sz w:val="20"/>
                 <w:szCs w:val="20"/>
               </w:rPr>
-              <w:lastRenderedPageBreak/>
               <w:t>Equipamento</w:t>
             </w:r>
             <w:proofErr w:type="spellEnd"/>
@@ -17867,6 +19376,7 @@
                 <w:sz w:val="22"/>
                 <w:szCs w:val="20"/>
               </w:rPr>
+              <w:lastRenderedPageBreak/>
               <w:t>Total</w:t>
             </w:r>
           </w:p>
@@ -19010,9 +20520,9 @@
         <w:tblLook w:val="04A0" w:firstRow="1" w:lastRow="0" w:firstColumn="1" w:lastColumn="0" w:noHBand="0" w:noVBand="1"/>
       </w:tblPr>
       <w:tblGrid>
-        <w:gridCol w:w="3544"/>
-        <w:gridCol w:w="1984"/>
-        <w:gridCol w:w="2762"/>
+        <w:gridCol w:w="3652"/>
+        <w:gridCol w:w="2025"/>
+        <w:gridCol w:w="2839"/>
       </w:tblGrid>
       <w:tr>
         <w:tc>
@@ -19668,9 +21178,9 @@
         <w:tblLook w:val="04A0" w:firstRow="1" w:lastRow="0" w:firstColumn="1" w:lastColumn="0" w:noHBand="0" w:noVBand="1"/>
       </w:tblPr>
       <w:tblGrid>
-        <w:gridCol w:w="3541"/>
-        <w:gridCol w:w="1989"/>
-        <w:gridCol w:w="2760"/>
+        <w:gridCol w:w="3652"/>
+        <w:gridCol w:w="2025"/>
+        <w:gridCol w:w="2839"/>
       </w:tblGrid>
       <w:tr>
         <w:tc>
@@ -19837,6 +21347,7 @@
                 <w:szCs w:val="16"/>
                 <w:lang w:val="pt-PT"/>
               </w:rPr>
+              <w:lastRenderedPageBreak/>
               <w:t>(B</w:t>
             </w:r>
             <w:r>
@@ -20340,9 +21851,9 @@
         <w:tblLook w:val="04A0" w:firstRow="1" w:lastRow="0" w:firstColumn="1" w:lastColumn="0" w:noHBand="0" w:noVBand="1"/>
       </w:tblPr>
       <w:tblGrid>
-        <w:gridCol w:w="3544"/>
-        <w:gridCol w:w="1984"/>
-        <w:gridCol w:w="2762"/>
+        <w:gridCol w:w="3652"/>
+        <w:gridCol w:w="2025"/>
+        <w:gridCol w:w="2839"/>
       </w:tblGrid>
       <w:tr>
         <w:tc>
@@ -21074,8 +22585,8 @@
         <w:tblLook w:val="04A0" w:firstRow="1" w:lastRow="0" w:firstColumn="1" w:lastColumn="0" w:noHBand="0" w:noVBand="1"/>
       </w:tblPr>
       <w:tblGrid>
-        <w:gridCol w:w="4150"/>
-        <w:gridCol w:w="4140"/>
+        <w:gridCol w:w="4258"/>
+        <w:gridCol w:w="4258"/>
       </w:tblGrid>
       <w:tr>
         <w:tc>
@@ -21587,8 +23098,8 @@
         <w:tblLook w:val="04A0" w:firstRow="1" w:lastRow="0" w:firstColumn="1" w:lastColumn="0" w:noHBand="0" w:noVBand="1"/>
       </w:tblPr>
       <w:tblGrid>
-        <w:gridCol w:w="4152"/>
-        <w:gridCol w:w="4138"/>
+        <w:gridCol w:w="4258"/>
+        <w:gridCol w:w="4258"/>
       </w:tblGrid>
       <w:tr>
         <w:tc>
@@ -22088,8 +23599,8 @@
         <w:tblLook w:val="04A0" w:firstRow="1" w:lastRow="0" w:firstColumn="1" w:lastColumn="0" w:noHBand="0" w:noVBand="1"/>
       </w:tblPr>
       <w:tblGrid>
-        <w:gridCol w:w="4148"/>
-        <w:gridCol w:w="4142"/>
+        <w:gridCol w:w="4258"/>
+        <w:gridCol w:w="4258"/>
       </w:tblGrid>
       <w:tr>
         <w:tc>
@@ -22141,6 +23652,7 @@
                 <w:sz w:val="20"/>
                 <w:szCs w:val="20"/>
               </w:rPr>
+              <w:lastRenderedPageBreak/>
               <w:t>Type</w:t>
             </w:r>
           </w:p>
@@ -22171,6 +23683,7 @@
                 <w:szCs w:val="20"/>
                 <w:lang w:val="pt-PT"/>
               </w:rPr>
+              <w:lastRenderedPageBreak/>
               <w:t>Nº de deslocações</w:t>
             </w:r>
           </w:p>
@@ -22196,6 +23709,7 @@
                 <w:szCs w:val="20"/>
                 <w:lang w:val="pt-PT"/>
               </w:rPr>
+              <w:lastRenderedPageBreak/>
               <w:t>No. of participations</w:t>
             </w:r>
           </w:p>
@@ -22220,6 +23734,7 @@
               <w:rPr>
                 <w:rFonts w:ascii="Times New Roman" w:hAnsi="Times New Roman" w:cs="Times New Roman"/>
               </w:rPr>
+              <w:lastRenderedPageBreak/>
               <w:t>International</w:t>
             </w:r>
           </w:p>
@@ -22595,8 +24110,8 @@
         <w:tblLook w:val="04A0" w:firstRow="1" w:lastRow="0" w:firstColumn="1" w:lastColumn="0" w:noHBand="0" w:noVBand="1"/>
       </w:tblPr>
       <w:tblGrid>
-        <w:gridCol w:w="4148"/>
-        <w:gridCol w:w="4142"/>
+        <w:gridCol w:w="4258"/>
+        <w:gridCol w:w="4258"/>
       </w:tblGrid>
       <w:tr>
         <w:tc>
@@ -23386,7 +24901,6 @@
         <w:rPr>
           <w:lang w:val="pt-PT"/>
         </w:rPr>
-        <w:lastRenderedPageBreak/>
         <w:t>8.6. Justificação do Equipamento</w:t>
       </w:r>
       <w:r>
@@ -23473,6 +24987,7 @@
           <w:szCs w:val="16"/>
           <w:lang w:val="en-US"/>
         </w:rPr>
+        <w:lastRenderedPageBreak/>
         <w:tab/>
       </w:r>
       <w:r>
@@ -24084,7 +25599,6 @@
         <w:rPr>
           <w:lang w:val="pt-PT"/>
         </w:rPr>
-        <w:lastRenderedPageBreak/>
         <w:t>Tipo de equipamento</w:t>
       </w:r>
       <w:r>
@@ -24196,6 +25710,7 @@
         <w:rPr>
           <w:lang w:val="pt-PT"/>
         </w:rPr>
+        <w:lastRenderedPageBreak/>
         <w:t>Modelo</w:t>
       </w:r>
       <w:r>
@@ -24732,7 +26247,6 @@
         <w:rPr>
           <w:lang w:val="pt-PT"/>
         </w:rPr>
-        <w:lastRenderedPageBreak/>
         <w:t>8.7. Justificação de registo de patentes</w:t>
       </w:r>
       <w:r>
@@ -24797,6 +26311,7 @@
         <w:rPr>
           <w:lang w:val="pt-PT"/>
         </w:rPr>
+        <w:lastRenderedPageBreak/>
         <w:t>8.8. Justificação de adaptação de edifícios e instalações</w:t>
       </w:r>
       <w:r>
@@ -24938,7 +26453,7 @@
     </w:p>
     <w:sectPr>
       <w:pgSz w:w="11900" w:h="16840"/>
-      <w:pgMar w:top="1440" w:right="1800" w:bottom="1440" w:left="1800" w:header="708" w:footer="708" w:gutter="0"/>
+      <w:pgMar w:top="1440" w:right="1440" w:bottom="1440" w:left="1797" w:header="709" w:footer="709" w:gutter="0"/>
       <w:cols w:space="708"/>
       <w:docGrid w:linePitch="360"/>
     </w:sectPr>
@@ -24947,7 +26462,7 @@
 </file>
 
 <file path=word/numbering.xml><?xml version="1.0" encoding="utf-8"?>
-<w:numbering xmlns:wpc="http://schemas.microsoft.com/office/word/2010/wordprocessingCanvas" xmlns:mc="http://schemas.openxmlformats.org/markup-compatibility/2006" xmlns:o="urn:schemas-microsoft-com:office:office" xmlns:r="http://schemas.openxmlformats.org/officeDocument/2006/relationships" xmlns:m="http://schemas.openxmlformats.org/officeDocument/2006/math" xmlns:v="urn:schemas-microsoft-com:vml" xmlns:wp14="http://schemas.microsoft.com/office/word/2010/wordprocessingDrawing" xmlns:wp="http://schemas.openxmlformats.org/drawingml/2006/wordprocessingDrawing" xmlns:w10="urn:schemas-microsoft-com:office:word" xmlns:w="http://schemas.openxmlformats.org/wordprocessingml/2006/main" xmlns:w14="http://schemas.microsoft.com/office/word/2010/wordml" xmlns:w15="http://schemas.microsoft.com/office/word/2012/wordml" xmlns:wpg="http://schemas.microsoft.com/office/word/2010/wordprocessingGroup" xmlns:wpi="http://schemas.microsoft.com/office/word/2010/wordprocessingInk" xmlns:wne="http://schemas.microsoft.com/office/word/2006/wordml" xmlns:wps="http://schemas.microsoft.com/office/word/2010/wordprocessingShape" mc:Ignorable="w14 w15 wp14">
+<w:numbering xmlns:wpc="http://schemas.microsoft.com/office/word/2010/wordprocessingCanvas" xmlns:mc="http://schemas.openxmlformats.org/markup-compatibility/2006" xmlns:o="urn:schemas-microsoft-com:office:office" xmlns:r="http://schemas.openxmlformats.org/officeDocument/2006/relationships" xmlns:m="http://schemas.openxmlformats.org/officeDocument/2006/math" xmlns:v="urn:schemas-microsoft-com:vml" xmlns:wp14="http://schemas.microsoft.com/office/word/2010/wordprocessingDrawing" xmlns:wp="http://schemas.openxmlformats.org/drawingml/2006/wordprocessingDrawing" xmlns:w10="urn:schemas-microsoft-com:office:word" xmlns:w="http://schemas.openxmlformats.org/wordprocessingml/2006/main" xmlns:w14="http://schemas.microsoft.com/office/word/2010/wordml" xmlns:wpg="http://schemas.microsoft.com/office/word/2010/wordprocessingGroup" xmlns:wpi="http://schemas.microsoft.com/office/word/2010/wordprocessingInk" xmlns:wne="http://schemas.microsoft.com/office/word/2006/wordml" xmlns:wps="http://schemas.microsoft.com/office/word/2010/wordprocessingShape" mc:Ignorable="w14 wp14">
   <w:abstractNum w:abstractNumId="0">
     <w:nsid w:val="18925240"/>
     <w:multiLevelType w:val="hybridMultilevel"/>
@@ -25301,7 +26816,7 @@
 </file>
 
 <file path=word/styles.xml><?xml version="1.0" encoding="utf-8"?>
-<w:styles xmlns:mc="http://schemas.openxmlformats.org/markup-compatibility/2006" xmlns:r="http://schemas.openxmlformats.org/officeDocument/2006/relationships" xmlns:w="http://schemas.openxmlformats.org/wordprocessingml/2006/main" xmlns:w14="http://schemas.microsoft.com/office/word/2010/wordml" xmlns:w15="http://schemas.microsoft.com/office/word/2012/wordml" mc:Ignorable="w14 w15">
+<w:styles xmlns:mc="http://schemas.openxmlformats.org/markup-compatibility/2006" xmlns:r="http://schemas.openxmlformats.org/officeDocument/2006/relationships" xmlns:w="http://schemas.openxmlformats.org/wordprocessingml/2006/main" xmlns:w14="http://schemas.microsoft.com/office/word/2010/wordml" mc:Ignorable="w14">
   <w:docDefaults>
     <w:rPrDefault>
       <w:rPr>
@@ -25313,378 +26828,144 @@
     </w:rPrDefault>
     <w:pPrDefault/>
   </w:docDefaults>
-  <w:latentStyles w:defLockedState="0" w:defUIPriority="99" w:defSemiHidden="0" w:defUnhideWhenUsed="0" w:defQFormat="0" w:count="371">
-    <w:lsdException w:name="Normal" w:uiPriority="0" w:qFormat="1"/>
-    <w:lsdException w:name="heading 1" w:uiPriority="9" w:qFormat="1"/>
-    <w:lsdException w:name="heading 2" w:semiHidden="1" w:uiPriority="9" w:unhideWhenUsed="1" w:qFormat="1"/>
-    <w:lsdException w:name="heading 3" w:semiHidden="1" w:uiPriority="9" w:unhideWhenUsed="1" w:qFormat="1"/>
-    <w:lsdException w:name="heading 4" w:semiHidden="1" w:uiPriority="9" w:unhideWhenUsed="1" w:qFormat="1"/>
-    <w:lsdException w:name="heading 5" w:semiHidden="1" w:uiPriority="9" w:unhideWhenUsed="1" w:qFormat="1"/>
-    <w:lsdException w:name="heading 6" w:semiHidden="1" w:uiPriority="9" w:unhideWhenUsed="1" w:qFormat="1"/>
-    <w:lsdException w:name="heading 7" w:semiHidden="1" w:uiPriority="9" w:unhideWhenUsed="1" w:qFormat="1"/>
-    <w:lsdException w:name="heading 8" w:semiHidden="1" w:uiPriority="9" w:unhideWhenUsed="1" w:qFormat="1"/>
-    <w:lsdException w:name="heading 9" w:semiHidden="1" w:uiPriority="9" w:unhideWhenUsed="1" w:qFormat="1"/>
-    <w:lsdException w:name="index 1" w:semiHidden="1" w:unhideWhenUsed="1"/>
-    <w:lsdException w:name="index 2" w:semiHidden="1" w:unhideWhenUsed="1"/>
-    <w:lsdException w:name="index 3" w:semiHidden="1" w:unhideWhenUsed="1"/>
-    <w:lsdException w:name="index 4" w:semiHidden="1" w:unhideWhenUsed="1"/>
-    <w:lsdException w:name="index 5" w:semiHidden="1" w:unhideWhenUsed="1"/>
-    <w:lsdException w:name="index 6" w:semiHidden="1" w:unhideWhenUsed="1"/>
-    <w:lsdException w:name="index 7" w:semiHidden="1" w:unhideWhenUsed="1"/>
-    <w:lsdException w:name="index 8" w:semiHidden="1" w:unhideWhenUsed="1"/>
-    <w:lsdException w:name="index 9" w:semiHidden="1" w:unhideWhenUsed="1"/>
-    <w:lsdException w:name="toc 1" w:semiHidden="1" w:uiPriority="39" w:unhideWhenUsed="1"/>
-    <w:lsdException w:name="toc 2" w:semiHidden="1" w:uiPriority="39" w:unhideWhenUsed="1"/>
-    <w:lsdException w:name="toc 3" w:semiHidden="1" w:uiPriority="39" w:unhideWhenUsed="1"/>
-    <w:lsdException w:name="toc 4" w:semiHidden="1" w:uiPriority="39" w:unhideWhenUsed="1"/>
-    <w:lsdException w:name="toc 5" w:semiHidden="1" w:uiPriority="39" w:unhideWhenUsed="1"/>
-    <w:lsdException w:name="toc 6" w:semiHidden="1" w:uiPriority="39" w:unhideWhenUsed="1"/>
-    <w:lsdException w:name="toc 7" w:semiHidden="1" w:uiPriority="39" w:unhideWhenUsed="1"/>
-    <w:lsdException w:name="toc 8" w:semiHidden="1" w:uiPriority="39" w:unhideWhenUsed="1"/>
-    <w:lsdException w:name="toc 9" w:semiHidden="1" w:uiPriority="39" w:unhideWhenUsed="1"/>
-    <w:lsdException w:name="Normal Indent" w:semiHidden="1" w:unhideWhenUsed="1"/>
-    <w:lsdException w:name="footnote text" w:semiHidden="1" w:unhideWhenUsed="1"/>
-    <w:lsdException w:name="annotation text" w:semiHidden="1" w:unhideWhenUsed="1"/>
-    <w:lsdException w:name="header" w:semiHidden="1" w:unhideWhenUsed="1"/>
-    <w:lsdException w:name="footer" w:semiHidden="1" w:unhideWhenUsed="1"/>
-    <w:lsdException w:name="index heading" w:semiHidden="1" w:unhideWhenUsed="1"/>
-    <w:lsdException w:name="caption" w:semiHidden="1" w:uiPriority="35" w:unhideWhenUsed="1" w:qFormat="1"/>
-    <w:lsdException w:name="table of figures" w:semiHidden="1" w:unhideWhenUsed="1"/>
-    <w:lsdException w:name="envelope address" w:semiHidden="1" w:unhideWhenUsed="1"/>
-    <w:lsdException w:name="envelope return" w:semiHidden="1" w:unhideWhenUsed="1"/>
-    <w:lsdException w:name="footnote reference" w:semiHidden="1" w:unhideWhenUsed="1"/>
-    <w:lsdException w:name="annotation reference" w:semiHidden="1" w:unhideWhenUsed="1"/>
-    <w:lsdException w:name="line number" w:semiHidden="1" w:unhideWhenUsed="1"/>
-    <w:lsdException w:name="page number" w:semiHidden="1" w:unhideWhenUsed="1"/>
-    <w:lsdException w:name="endnote reference" w:semiHidden="1" w:unhideWhenUsed="1"/>
-    <w:lsdException w:name="endnote text" w:semiHidden="1" w:unhideWhenUsed="1"/>
-    <w:lsdException w:name="table of authorities" w:semiHidden="1" w:unhideWhenUsed="1"/>
-    <w:lsdException w:name="macro" w:semiHidden="1" w:unhideWhenUsed="1"/>
-    <w:lsdException w:name="toa heading" w:semiHidden="1" w:unhideWhenUsed="1"/>
-    <w:lsdException w:name="List" w:semiHidden="1" w:unhideWhenUsed="1"/>
-    <w:lsdException w:name="List Bullet" w:semiHidden="1" w:unhideWhenUsed="1"/>
-    <w:lsdException w:name="List Number" w:semiHidden="1" w:unhideWhenUsed="1"/>
-    <w:lsdException w:name="List 2" w:semiHidden="1" w:unhideWhenUsed="1"/>
-    <w:lsdException w:name="List 3" w:semiHidden="1" w:unhideWhenUsed="1"/>
-    <w:lsdException w:name="List 4" w:semiHidden="1" w:unhideWhenUsed="1"/>
-    <w:lsdException w:name="List 5" w:semiHidden="1" w:unhideWhenUsed="1"/>
-    <w:lsdException w:name="List Bullet 2" w:semiHidden="1" w:unhideWhenUsed="1"/>
-    <w:lsdException w:name="List Bullet 3" w:semiHidden="1" w:unhideWhenUsed="1"/>
-    <w:lsdException w:name="List Bullet 4" w:semiHidden="1" w:unhideWhenUsed="1"/>
-    <w:lsdException w:name="List Bullet 5" w:semiHidden="1" w:unhideWhenUsed="1"/>
-    <w:lsdException w:name="List Number 2" w:semiHidden="1" w:unhideWhenUsed="1"/>
-    <w:lsdException w:name="List Number 3" w:semiHidden="1" w:unhideWhenUsed="1"/>
-    <w:lsdException w:name="List Number 4" w:semiHidden="1" w:unhideWhenUsed="1"/>
-    <w:lsdException w:name="List Number 5" w:semiHidden="1" w:unhideWhenUsed="1"/>
-    <w:lsdException w:name="Title" w:uiPriority="10" w:qFormat="1"/>
-    <w:lsdException w:name="Closing" w:semiHidden="1" w:unhideWhenUsed="1"/>
-    <w:lsdException w:name="Signature" w:semiHidden="1" w:unhideWhenUsed="1"/>
-    <w:lsdException w:name="Default Paragraph Font" w:semiHidden="1" w:uiPriority="1" w:unhideWhenUsed="1"/>
-    <w:lsdException w:name="Body Text" w:semiHidden="1" w:unhideWhenUsed="1"/>
-    <w:lsdException w:name="Body Text Indent" w:semiHidden="1" w:unhideWhenUsed="1"/>
-    <w:lsdException w:name="List Continue" w:semiHidden="1" w:unhideWhenUsed="1"/>
-    <w:lsdException w:name="List Continue 2" w:semiHidden="1" w:unhideWhenUsed="1"/>
-    <w:lsdException w:name="List Continue 3" w:semiHidden="1" w:unhideWhenUsed="1"/>
-    <w:lsdException w:name="List Continue 4" w:semiHidden="1" w:unhideWhenUsed="1"/>
-    <w:lsdException w:name="List Continue 5" w:semiHidden="1" w:unhideWhenUsed="1"/>
-    <w:lsdException w:name="Message Header" w:semiHidden="1" w:unhideWhenUsed="1"/>
-    <w:lsdException w:name="Subtitle" w:uiPriority="11" w:qFormat="1"/>
-    <w:lsdException w:name="Salutation" w:semiHidden="1" w:unhideWhenUsed="1"/>
-    <w:lsdException w:name="Date" w:semiHidden="1" w:unhideWhenUsed="1"/>
-    <w:lsdException w:name="Body Text First Indent" w:semiHidden="1" w:unhideWhenUsed="1"/>
-    <w:lsdException w:name="Body Text First Indent 2" w:semiHidden="1" w:unhideWhenUsed="1"/>
-    <w:lsdException w:name="Note Heading" w:semiHidden="1" w:unhideWhenUsed="1"/>
-    <w:lsdException w:name="Body Text 2" w:semiHidden="1" w:unhideWhenUsed="1"/>
-    <w:lsdException w:name="Body Text 3" w:semiHidden="1" w:unhideWhenUsed="1"/>
-    <w:lsdException w:name="Body Text Indent 2" w:semiHidden="1" w:unhideWhenUsed="1"/>
-    <w:lsdException w:name="Body Text Indent 3" w:semiHidden="1" w:unhideWhenUsed="1"/>
-    <w:lsdException w:name="Block Text" w:semiHidden="1" w:unhideWhenUsed="1"/>
-    <w:lsdException w:name="Hyperlink" w:semiHidden="1" w:unhideWhenUsed="1"/>
-    <w:lsdException w:name="FollowedHyperlink" w:semiHidden="1" w:unhideWhenUsed="1"/>
-    <w:lsdException w:name="Strong" w:uiPriority="22" w:qFormat="1"/>
-    <w:lsdException w:name="Emphasis" w:uiPriority="20" w:qFormat="1"/>
-    <w:lsdException w:name="Document Map" w:semiHidden="1" w:unhideWhenUsed="1"/>
-    <w:lsdException w:name="Plain Text" w:semiHidden="1" w:unhideWhenUsed="1"/>
-    <w:lsdException w:name="E-mail Signature" w:semiHidden="1" w:unhideWhenUsed="1"/>
-    <w:lsdException w:name="HTML Top of Form" w:semiHidden="1" w:unhideWhenUsed="1"/>
-    <w:lsdException w:name="HTML Bottom of Form" w:semiHidden="1" w:unhideWhenUsed="1"/>
-    <w:lsdException w:name="Normal (Web)" w:semiHidden="1" w:unhideWhenUsed="1"/>
-    <w:lsdException w:name="HTML Acronym" w:semiHidden="1" w:unhideWhenUsed="1"/>
-    <w:lsdException w:name="HTML Address" w:semiHidden="1" w:unhideWhenUsed="1"/>
-    <w:lsdException w:name="HTML Cite" w:semiHidden="1" w:unhideWhenUsed="1"/>
-    <w:lsdException w:name="HTML Code" w:semiHidden="1" w:unhideWhenUsed="1"/>
-    <w:lsdException w:name="HTML Definition" w:semiHidden="1" w:unhideWhenUsed="1"/>
-    <w:lsdException w:name="HTML Keyboard" w:semiHidden="1" w:unhideWhenUsed="1"/>
-    <w:lsdException w:name="HTML Preformatted" w:semiHidden="1" w:unhideWhenUsed="1"/>
-    <w:lsdException w:name="HTML Sample" w:semiHidden="1" w:unhideWhenUsed="1"/>
-    <w:lsdException w:name="HTML Typewriter" w:semiHidden="1" w:unhideWhenUsed="1"/>
-    <w:lsdException w:name="HTML Variable" w:semiHidden="1" w:unhideWhenUsed="1"/>
-    <w:lsdException w:name="Normal Table" w:semiHidden="1" w:unhideWhenUsed="1"/>
-    <w:lsdException w:name="annotation subject" w:semiHidden="1" w:unhideWhenUsed="1"/>
-    <w:lsdException w:name="No List" w:semiHidden="1" w:unhideWhenUsed="1"/>
-    <w:lsdException w:name="Outline List 1" w:semiHidden="1" w:unhideWhenUsed="1"/>
-    <w:lsdException w:name="Outline List 2" w:semiHidden="1" w:unhideWhenUsed="1"/>
-    <w:lsdException w:name="Outline List 3" w:semiHidden="1" w:unhideWhenUsed="1"/>
-    <w:lsdException w:name="Table Simple 1" w:semiHidden="1" w:unhideWhenUsed="1"/>
-    <w:lsdException w:name="Table Simple 2" w:semiHidden="1" w:unhideWhenUsed="1"/>
-    <w:lsdException w:name="Table Simple 3" w:semiHidden="1" w:unhideWhenUsed="1"/>
-    <w:lsdException w:name="Table Classic 1" w:semiHidden="1" w:unhideWhenUsed="1"/>
-    <w:lsdException w:name="Table Classic 2" w:semiHidden="1" w:unhideWhenUsed="1"/>
-    <w:lsdException w:name="Table Classic 3" w:semiHidden="1" w:unhideWhenUsed="1"/>
-    <w:lsdException w:name="Table Classic 4" w:semiHidden="1" w:unhideWhenUsed="1"/>
-    <w:lsdException w:name="Table Colorful 1" w:semiHidden="1" w:unhideWhenUsed="1"/>
-    <w:lsdException w:name="Table Colorful 2" w:semiHidden="1" w:unhideWhenUsed="1"/>
-    <w:lsdException w:name="Table Colorful 3" w:semiHidden="1" w:unhideWhenUsed="1"/>
-    <w:lsdException w:name="Table Columns 1" w:semiHidden="1" w:unhideWhenUsed="1"/>
-    <w:lsdException w:name="Table Columns 2" w:semiHidden="1" w:unhideWhenUsed="1"/>
-    <w:lsdException w:name="Table Columns 3" w:semiHidden="1" w:unhideWhenUsed="1"/>
-    <w:lsdException w:name="Table Columns 4" w:semiHidden="1" w:unhideWhenUsed="1"/>
-    <w:lsdException w:name="Table Columns 5" w:semiHidden="1" w:unhideWhenUsed="1"/>
-    <w:lsdException w:name="Table Grid 1" w:semiHidden="1" w:unhideWhenUsed="1"/>
-    <w:lsdException w:name="Table Grid 2" w:semiHidden="1" w:unhideWhenUsed="1"/>
-    <w:lsdException w:name="Table Grid 3" w:semiHidden="1" w:unhideWhenUsed="1"/>
-    <w:lsdException w:name="Table Grid 4" w:semiHidden="1" w:unhideWhenUsed="1"/>
-    <w:lsdException w:name="Table Grid 5" w:semiHidden="1" w:unhideWhenUsed="1"/>
-    <w:lsdException w:name="Table Grid 6" w:semiHidden="1" w:unhideWhenUsed="1"/>
-    <w:lsdException w:name="Table Grid 7" w:semiHidden="1" w:unhideWhenUsed="1"/>
-    <w:lsdException w:name="Table Grid 8" w:semiHidden="1" w:unhideWhenUsed="1"/>
-    <w:lsdException w:name="Table List 1" w:semiHidden="1" w:unhideWhenUsed="1"/>
-    <w:lsdException w:name="Table List 2" w:semiHidden="1" w:unhideWhenUsed="1"/>
-    <w:lsdException w:name="Table List 3" w:semiHidden="1" w:unhideWhenUsed="1"/>
-    <w:lsdException w:name="Table List 4" w:semiHidden="1" w:unhideWhenUsed="1"/>
-    <w:lsdException w:name="Table List 5" w:semiHidden="1" w:unhideWhenUsed="1"/>
-    <w:lsdException w:name="Table List 6" w:semiHidden="1" w:unhideWhenUsed="1"/>
-    <w:lsdException w:name="Table List 7" w:semiHidden="1" w:unhideWhenUsed="1"/>
-    <w:lsdException w:name="Table List 8" w:semiHidden="1" w:unhideWhenUsed="1"/>
-    <w:lsdException w:name="Table 3D effects 1" w:semiHidden="1" w:unhideWhenUsed="1"/>
-    <w:lsdException w:name="Table 3D effects 2" w:semiHidden="1" w:unhideWhenUsed="1"/>
-    <w:lsdException w:name="Table 3D effects 3" w:semiHidden="1" w:unhideWhenUsed="1"/>
-    <w:lsdException w:name="Table Contemporary" w:semiHidden="1" w:unhideWhenUsed="1"/>
-    <w:lsdException w:name="Table Elegant" w:semiHidden="1" w:unhideWhenUsed="1"/>
-    <w:lsdException w:name="Table Professional" w:semiHidden="1" w:unhideWhenUsed="1"/>
-    <w:lsdException w:name="Table Subtle 1" w:semiHidden="1" w:unhideWhenUsed="1"/>
-    <w:lsdException w:name="Table Subtle 2" w:semiHidden="1" w:unhideWhenUsed="1"/>
-    <w:lsdException w:name="Table Web 1" w:semiHidden="1" w:unhideWhenUsed="1"/>
-    <w:lsdException w:name="Table Web 2" w:semiHidden="1" w:unhideWhenUsed="1"/>
-    <w:lsdException w:name="Table Web 3" w:semiHidden="1" w:unhideWhenUsed="1"/>
-    <w:lsdException w:name="Balloon Text" w:semiHidden="1" w:unhideWhenUsed="1"/>
-    <w:lsdException w:name="Table Grid" w:uiPriority="59"/>
-    <w:lsdException w:name="Table Theme" w:semiHidden="1" w:unhideWhenUsed="1"/>
-    <w:lsdException w:name="Placeholder Text" w:semiHidden="1"/>
-    <w:lsdException w:name="No Spacing" w:uiPriority="1" w:qFormat="1"/>
-    <w:lsdException w:name="Light Shading" w:uiPriority="60"/>
-    <w:lsdException w:name="Light List" w:uiPriority="61"/>
-    <w:lsdException w:name="Light Grid" w:uiPriority="62"/>
-    <w:lsdException w:name="Medium Shading 1" w:uiPriority="63"/>
-    <w:lsdException w:name="Medium Shading 2" w:uiPriority="64"/>
-    <w:lsdException w:name="Medium List 1" w:uiPriority="65"/>
-    <w:lsdException w:name="Medium List 2" w:uiPriority="66"/>
-    <w:lsdException w:name="Medium Grid 1" w:uiPriority="67"/>
-    <w:lsdException w:name="Medium Grid 2" w:uiPriority="68"/>
-    <w:lsdException w:name="Medium Grid 3" w:uiPriority="69"/>
-    <w:lsdException w:name="Dark List" w:uiPriority="70"/>
-    <w:lsdException w:name="Colorful Shading" w:uiPriority="71"/>
-    <w:lsdException w:name="Colorful List" w:uiPriority="72"/>
-    <w:lsdException w:name="Colorful Grid" w:uiPriority="73"/>
-    <w:lsdException w:name="Light Shading Accent 1" w:uiPriority="60"/>
-    <w:lsdException w:name="Light List Accent 1" w:uiPriority="61"/>
-    <w:lsdException w:name="Light Grid Accent 1" w:uiPriority="62"/>
-    <w:lsdException w:name="Medium Shading 1 Accent 1" w:uiPriority="63"/>
-    <w:lsdException w:name="Medium Shading 2 Accent 1" w:uiPriority="64"/>
-    <w:lsdException w:name="Medium List 1 Accent 1" w:uiPriority="65"/>
-    <w:lsdException w:name="Revision" w:semiHidden="1"/>
-    <w:lsdException w:name="List Paragraph" w:uiPriority="34" w:qFormat="1"/>
-    <w:lsdException w:name="Quote" w:uiPriority="29" w:qFormat="1"/>
-    <w:lsdException w:name="Intense Quote" w:uiPriority="30" w:qFormat="1"/>
-    <w:lsdException w:name="Medium List 2 Accent 1" w:uiPriority="66"/>
-    <w:lsdException w:name="Medium Grid 1 Accent 1" w:uiPriority="67"/>
-    <w:lsdException w:name="Medium Grid 2 Accent 1" w:uiPriority="68"/>
-    <w:lsdException w:name="Medium Grid 3 Accent 1" w:uiPriority="69"/>
-    <w:lsdException w:name="Dark List Accent 1" w:uiPriority="70"/>
-    <w:lsdException w:name="Colorful Shading Accent 1" w:uiPriority="71"/>
-    <w:lsdException w:name="Colorful List Accent 1" w:uiPriority="72"/>
-    <w:lsdException w:name="Colorful Grid Accent 1" w:uiPriority="73"/>
-    <w:lsdException w:name="Light Shading Accent 2" w:uiPriority="60"/>
-    <w:lsdException w:name="Light List Accent 2" w:uiPriority="61"/>
-    <w:lsdException w:name="Light Grid Accent 2" w:uiPriority="62"/>
-    <w:lsdException w:name="Medium Shading 1 Accent 2" w:uiPriority="63"/>
-    <w:lsdException w:name="Medium Shading 2 Accent 2" w:uiPriority="64"/>
-    <w:lsdException w:name="Medium List 1 Accent 2" w:uiPriority="65"/>
-    <w:lsdException w:name="Medium List 2 Accent 2" w:uiPriority="66"/>
-    <w:lsdException w:name="Medium Grid 1 Accent 2" w:uiPriority="67"/>
-    <w:lsdException w:name="Medium Grid 2 Accent 2" w:uiPriority="68"/>
-    <w:lsdException w:name="Medium Grid 3 Accent 2" w:uiPriority="69"/>
-    <w:lsdException w:name="Dark List Accent 2" w:uiPriority="70"/>
-    <w:lsdException w:name="Colorful Shading Accent 2" w:uiPriority="71"/>
-    <w:lsdException w:name="Colorful List Accent 2" w:uiPriority="72"/>
-    <w:lsdException w:name="Colorful Grid Accent 2" w:uiPriority="73"/>
-    <w:lsdException w:name="Light Shading Accent 3" w:uiPriority="60"/>
-    <w:lsdException w:name="Light List Accent 3" w:uiPriority="61"/>
-    <w:lsdException w:name="Light Grid Accent 3" w:uiPriority="62"/>
-    <w:lsdException w:name="Medium Shading 1 Accent 3" w:uiPriority="63"/>
-    <w:lsdException w:name="Medium Shading 2 Accent 3" w:uiPriority="64"/>
-    <w:lsdException w:name="Medium List 1 Accent 3" w:uiPriority="65"/>
-    <w:lsdException w:name="Medium List 2 Accent 3" w:uiPriority="66"/>
-    <w:lsdException w:name="Medium Grid 1 Accent 3" w:uiPriority="67"/>
-    <w:lsdException w:name="Medium Grid 2 Accent 3" w:uiPriority="68"/>
-    <w:lsdException w:name="Medium Grid 3 Accent 3" w:uiPriority="69"/>
-    <w:lsdException w:name="Dark List Accent 3" w:uiPriority="70"/>
-    <w:lsdException w:name="Colorful Shading Accent 3" w:uiPriority="71"/>
-    <w:lsdException w:name="Colorful List Accent 3" w:uiPriority="72"/>
-    <w:lsdException w:name="Colorful Grid Accent 3" w:uiPriority="73"/>
-    <w:lsdException w:name="Light Shading Accent 4" w:uiPriority="60"/>
-    <w:lsdException w:name="Light List Accent 4" w:uiPriority="61"/>
-    <w:lsdException w:name="Light Grid Accent 4" w:uiPriority="62"/>
-    <w:lsdException w:name="Medium Shading 1 Accent 4" w:uiPriority="63"/>
-    <w:lsdException w:name="Medium Shading 2 Accent 4" w:uiPriority="64"/>
-    <w:lsdException w:name="Medium List 1 Accent 4" w:uiPriority="65"/>
-    <w:lsdException w:name="Medium List 2 Accent 4" w:uiPriority="66"/>
-    <w:lsdException w:name="Medium Grid 1 Accent 4" w:uiPriority="67"/>
-    <w:lsdException w:name="Medium Grid 2 Accent 4" w:uiPriority="68"/>
-    <w:lsdException w:name="Medium Grid 3 Accent 4" w:uiPriority="69"/>
-    <w:lsdException w:name="Dark List Accent 4" w:uiPriority="70"/>
-    <w:lsdException w:name="Colorful Shading Accent 4" w:uiPriority="71"/>
-    <w:lsdException w:name="Colorful List Accent 4" w:uiPriority="72"/>
-    <w:lsdException w:name="Colorful Grid Accent 4" w:uiPriority="73"/>
-    <w:lsdException w:name="Light Shading Accent 5" w:uiPriority="60"/>
-    <w:lsdException w:name="Light List Accent 5" w:uiPriority="61"/>
-    <w:lsdException w:name="Light Grid Accent 5" w:uiPriority="62"/>
-    <w:lsdException w:name="Medium Shading 1 Accent 5" w:uiPriority="63"/>
-    <w:lsdException w:name="Medium Shading 2 Accent 5" w:uiPriority="64"/>
-    <w:lsdException w:name="Medium List 1 Accent 5" w:uiPriority="65"/>
-    <w:lsdException w:name="Medium List 2 Accent 5" w:uiPriority="66"/>
-    <w:lsdException w:name="Medium Grid 1 Accent 5" w:uiPriority="67"/>
-    <w:lsdException w:name="Medium Grid 2 Accent 5" w:uiPriority="68"/>
-    <w:lsdException w:name="Medium Grid 3 Accent 5" w:uiPriority="69"/>
-    <w:lsdException w:name="Dark List Accent 5" w:uiPriority="70"/>
-    <w:lsdException w:name="Colorful Shading Accent 5" w:uiPriority="71"/>
-    <w:lsdException w:name="Colorful List Accent 5" w:uiPriority="72"/>
-    <w:lsdException w:name="Colorful Grid Accent 5" w:uiPriority="73"/>
-    <w:lsdException w:name="Light Shading Accent 6" w:uiPriority="60"/>
-    <w:lsdException w:name="Light List Accent 6" w:uiPriority="61"/>
-    <w:lsdException w:name="Light Grid Accent 6" w:uiPriority="62"/>
-    <w:lsdException w:name="Medium Shading 1 Accent 6" w:uiPriority="63"/>
-    <w:lsdException w:name="Medium Shading 2 Accent 6" w:uiPriority="64"/>
-    <w:lsdException w:name="Medium List 1 Accent 6" w:uiPriority="65"/>
-    <w:lsdException w:name="Medium List 2 Accent 6" w:uiPriority="66"/>
-    <w:lsdException w:name="Medium Grid 1 Accent 6" w:uiPriority="67"/>
-    <w:lsdException w:name="Medium Grid 2 Accent 6" w:uiPriority="68"/>
-    <w:lsdException w:name="Medium Grid 3 Accent 6" w:uiPriority="69"/>
-    <w:lsdException w:name="Dark List Accent 6" w:uiPriority="70"/>
-    <w:lsdException w:name="Colorful Shading Accent 6" w:uiPriority="71"/>
-    <w:lsdException w:name="Colorful List Accent 6" w:uiPriority="72"/>
-    <w:lsdException w:name="Colorful Grid Accent 6" w:uiPriority="73"/>
-    <w:lsdException w:name="Subtle Emphasis" w:uiPriority="19" w:qFormat="1"/>
-    <w:lsdException w:name="Intense Emphasis" w:uiPriority="21" w:qFormat="1"/>
-    <w:lsdException w:name="Subtle Reference" w:uiPriority="31" w:qFormat="1"/>
-    <w:lsdException w:name="Intense Reference" w:uiPriority="32" w:qFormat="1"/>
-    <w:lsdException w:name="Book Title" w:uiPriority="33" w:qFormat="1"/>
-    <w:lsdException w:name="Bibliography" w:semiHidden="1" w:uiPriority="37" w:unhideWhenUsed="1"/>
-    <w:lsdException w:name="TOC Heading" w:semiHidden="1" w:uiPriority="39" w:unhideWhenUsed="1" w:qFormat="1"/>
-    <w:lsdException w:name="Plain Table 1" w:uiPriority="41"/>
-    <w:lsdException w:name="Plain Table 2" w:uiPriority="42"/>
-    <w:lsdException w:name="Plain Table 3" w:uiPriority="43"/>
-    <w:lsdException w:name="Plain Table 4" w:uiPriority="44"/>
-    <w:lsdException w:name="Plain Table 5" w:uiPriority="45"/>
-    <w:lsdException w:name="Grid Table Light" w:uiPriority="40"/>
-    <w:lsdException w:name="Grid Table 1 Light" w:uiPriority="46"/>
-    <w:lsdException w:name="Grid Table 2" w:uiPriority="47"/>
-    <w:lsdException w:name="Grid Table 3" w:uiPriority="48"/>
-    <w:lsdException w:name="Grid Table 4" w:uiPriority="49"/>
-    <w:lsdException w:name="Grid Table 5 Dark" w:uiPriority="50"/>
-    <w:lsdException w:name="Grid Table 6 Colorful" w:uiPriority="51"/>
-    <w:lsdException w:name="Grid Table 7 Colorful" w:uiPriority="52"/>
-    <w:lsdException w:name="Grid Table 1 Light Accent 1" w:uiPriority="46"/>
-    <w:lsdException w:name="Grid Table 2 Accent 1" w:uiPriority="47"/>
-    <w:lsdException w:name="Grid Table 3 Accent 1" w:uiPriority="48"/>
-    <w:lsdException w:name="Grid Table 4 Accent 1" w:uiPriority="49"/>
-    <w:lsdException w:name="Grid Table 5 Dark Accent 1" w:uiPriority="50"/>
-    <w:lsdException w:name="Grid Table 6 Colorful Accent 1" w:uiPriority="51"/>
-    <w:lsdException w:name="Grid Table 7 Colorful Accent 1" w:uiPriority="52"/>
-    <w:lsdException w:name="Grid Table 1 Light Accent 2" w:uiPriority="46"/>
-    <w:lsdException w:name="Grid Table 2 Accent 2" w:uiPriority="47"/>
-    <w:lsdException w:name="Grid Table 3 Accent 2" w:uiPriority="48"/>
-    <w:lsdException w:name="Grid Table 4 Accent 2" w:uiPriority="49"/>
-    <w:lsdException w:name="Grid Table 5 Dark Accent 2" w:uiPriority="50"/>
-    <w:lsdException w:name="Grid Table 6 Colorful Accent 2" w:uiPriority="51"/>
-    <w:lsdException w:name="Grid Table 7 Colorful Accent 2" w:uiPriority="52"/>
-    <w:lsdException w:name="Grid Table 1 Light Accent 3" w:uiPriority="46"/>
-    <w:lsdException w:name="Grid Table 2 Accent 3" w:uiPriority="47"/>
-    <w:lsdException w:name="Grid Table 3 Accent 3" w:uiPriority="48"/>
-    <w:lsdException w:name="Grid Table 4 Accent 3" w:uiPriority="49"/>
-    <w:lsdException w:name="Grid Table 5 Dark Accent 3" w:uiPriority="50"/>
-    <w:lsdException w:name="Grid Table 6 Colorful Accent 3" w:uiPriority="51"/>
-    <w:lsdException w:name="Grid Table 7 Colorful Accent 3" w:uiPriority="52"/>
-    <w:lsdException w:name="Grid Table 1 Light Accent 4" w:uiPriority="46"/>
-    <w:lsdException w:name="Grid Table 2 Accent 4" w:uiPriority="47"/>
-    <w:lsdException w:name="Grid Table 3 Accent 4" w:uiPriority="48"/>
-    <w:lsdException w:name="Grid Table 4 Accent 4" w:uiPriority="49"/>
-    <w:lsdException w:name="Grid Table 5 Dark Accent 4" w:uiPriority="50"/>
-    <w:lsdException w:name="Grid Table 6 Colorful Accent 4" w:uiPriority="51"/>
-    <w:lsdException w:name="Grid Table 7 Colorful Accent 4" w:uiPriority="52"/>
-    <w:lsdException w:name="Grid Table 1 Light Accent 5" w:uiPriority="46"/>
-    <w:lsdException w:name="Grid Table 2 Accent 5" w:uiPriority="47"/>
-    <w:lsdException w:name="Grid Table 3 Accent 5" w:uiPriority="48"/>
-    <w:lsdException w:name="Grid Table 4 Accent 5" w:uiPriority="49"/>
-    <w:lsdException w:name="Grid Table 5 Dark Accent 5" w:uiPriority="50"/>
-    <w:lsdException w:name="Grid Table 6 Colorful Accent 5" w:uiPriority="51"/>
-    <w:lsdException w:name="Grid Table 7 Colorful Accent 5" w:uiPriority="52"/>
-    <w:lsdException w:name="Grid Table 1 Light Accent 6" w:uiPriority="46"/>
-    <w:lsdException w:name="Grid Table 2 Accent 6" w:uiPriority="47"/>
-    <w:lsdException w:name="Grid Table 3 Accent 6" w:uiPriority="48"/>
-    <w:lsdException w:name="Grid Table 4 Accent 6" w:uiPriority="49"/>
-    <w:lsdException w:name="Grid Table 5 Dark Accent 6" w:uiPriority="50"/>
-    <w:lsdException w:name="Grid Table 6 Colorful Accent 6" w:uiPriority="51"/>
-    <w:lsdException w:name="Grid Table 7 Colorful Accent 6" w:uiPriority="52"/>
-    <w:lsdException w:name="List Table 1 Light" w:uiPriority="46"/>
-    <w:lsdException w:name="List Table 2" w:uiPriority="47"/>
-    <w:lsdException w:name="List Table 3" w:uiPriority="48"/>
-    <w:lsdException w:name="List Table 4" w:uiPriority="49"/>
-    <w:lsdException w:name="List Table 5 Dark" w:uiPriority="50"/>
-    <w:lsdException w:name="List Table 6 Colorful" w:uiPriority="51"/>
-    <w:lsdException w:name="List Table 7 Colorful" w:uiPriority="52"/>
-    <w:lsdException w:name="List Table 1 Light Accent 1" w:uiPriority="46"/>
-    <w:lsdException w:name="List Table 2 Accent 1" w:uiPriority="47"/>
-    <w:lsdException w:name="List Table 3 Accent 1" w:uiPriority="48"/>
-    <w:lsdException w:name="List Table 4 Accent 1" w:uiPriority="49"/>
-    <w:lsdException w:name="List Table 5 Dark Accent 1" w:uiPriority="50"/>
-    <w:lsdException w:name="List Table 6 Colorful Accent 1" w:uiPriority="51"/>
-    <w:lsdException w:name="List Table 7 Colorful Accent 1" w:uiPriority="52"/>
-    <w:lsdException w:name="List Table 1 Light Accent 2" w:uiPriority="46"/>
-    <w:lsdException w:name="List Table 2 Accent 2" w:uiPriority="47"/>
-    <w:lsdException w:name="List Table 3 Accent 2" w:uiPriority="48"/>
-    <w:lsdException w:name="List Table 4 Accent 2" w:uiPriority="49"/>
-    <w:lsdException w:name="List Table 5 Dark Accent 2" w:uiPriority="50"/>
-    <w:lsdException w:name="List Table 6 Colorful Accent 2" w:uiPriority="51"/>
-    <w:lsdException w:name="List Table 7 Colorful Accent 2" w:uiPriority="52"/>
-    <w:lsdException w:name="List Table 1 Light Accent 3" w:uiPriority="46"/>
-    <w:lsdException w:name="List Table 2 Accent 3" w:uiPriority="47"/>
-    <w:lsdException w:name="List Table 3 Accent 3" w:uiPriority="48"/>
-    <w:lsdException w:name="List Table 4 Accent 3" w:uiPriority="49"/>
-    <w:lsdException w:name="List Table 5 Dark Accent 3" w:uiPriority="50"/>
-    <w:lsdException w:name="List Table 6 Colorful Accent 3" w:uiPriority="51"/>
-    <w:lsdException w:name="List Table 7 Colorful Accent 3" w:uiPriority="52"/>
-    <w:lsdException w:name="List Table 1 Light Accent 4" w:uiPriority="46"/>
-    <w:lsdException w:name="List Table 2 Accent 4" w:uiPriority="47"/>
-    <w:lsdException w:name="List Table 3 Accent 4" w:uiPriority="48"/>
-    <w:lsdException w:name="List Table 4 Accent 4" w:uiPriority="49"/>
-    <w:lsdException w:name="List Table 5 Dark Accent 4" w:uiPriority="50"/>
-    <w:lsdException w:name="List Table 6 Colorful Accent 4" w:uiPriority="51"/>
-    <w:lsdException w:name="List Table 7 Colorful Accent 4" w:uiPriority="52"/>
-    <w:lsdException w:name="List Table 1 Light Accent 5" w:uiPriority="46"/>
-    <w:lsdException w:name="List Table 2 Accent 5" w:uiPriority="47"/>
-    <w:lsdException w:name="List Table 3 Accent 5" w:uiPriority="48"/>
-    <w:lsdException w:name="List Table 4 Accent 5" w:uiPriority="49"/>
-    <w:lsdException w:name="List Table 5 Dark Accent 5" w:uiPriority="50"/>
-    <w:lsdException w:name="List Table 6 Colorful Accent 5" w:uiPriority="51"/>
-    <w:lsdException w:name="List Table 7 Colorful Accent 5" w:uiPriority="52"/>
-    <w:lsdException w:name="List Table 1 Light Accent 6" w:uiPriority="46"/>
-    <w:lsdException w:name="List Table 2 Accent 6" w:uiPriority="47"/>
-    <w:lsdException w:name="List Table 3 Accent 6" w:uiPriority="48"/>
-    <w:lsdException w:name="List Table 4 Accent 6" w:uiPriority="49"/>
-    <w:lsdException w:name="List Table 5 Dark Accent 6" w:uiPriority="50"/>
-    <w:lsdException w:name="List Table 6 Colorful Accent 6" w:uiPriority="51"/>
-    <w:lsdException w:name="List Table 7 Colorful Accent 6" w:uiPriority="52"/>
+  <w:latentStyles w:defLockedState="0" w:defUIPriority="99" w:defSemiHidden="1" w:defUnhideWhenUsed="1" w:defQFormat="0" w:count="267">
+    <w:lsdException w:name="Normal" w:semiHidden="0" w:uiPriority="0" w:unhideWhenUsed="0" w:qFormat="1"/>
+    <w:lsdException w:name="heading 1" w:semiHidden="0" w:uiPriority="9" w:unhideWhenUsed="0" w:qFormat="1"/>
+    <w:lsdException w:name="heading 2" w:uiPriority="9" w:qFormat="1"/>
+    <w:lsdException w:name="heading 3" w:uiPriority="9" w:qFormat="1"/>
+    <w:lsdException w:name="heading 4" w:uiPriority="9" w:qFormat="1"/>
+    <w:lsdException w:name="heading 5" w:uiPriority="9" w:qFormat="1"/>
+    <w:lsdException w:name="heading 6" w:uiPriority="9" w:qFormat="1"/>
+    <w:lsdException w:name="heading 7" w:uiPriority="9" w:qFormat="1"/>
+    <w:lsdException w:name="heading 8" w:uiPriority="9" w:qFormat="1"/>
+    <w:lsdException w:name="heading 9" w:uiPriority="9" w:qFormat="1"/>
+    <w:lsdException w:name="toc 1" w:uiPriority="39"/>
+    <w:lsdException w:name="toc 2" w:uiPriority="39"/>
+    <w:lsdException w:name="toc 3" w:uiPriority="39"/>
+    <w:lsdException w:name="toc 4" w:uiPriority="39"/>
+    <w:lsdException w:name="toc 5" w:uiPriority="39"/>
+    <w:lsdException w:name="toc 6" w:uiPriority="39"/>
+    <w:lsdException w:name="toc 7" w:uiPriority="39"/>
+    <w:lsdException w:name="toc 8" w:uiPriority="39"/>
+    <w:lsdException w:name="toc 9" w:uiPriority="39"/>
+    <w:lsdException w:name="caption" w:uiPriority="35" w:qFormat="1"/>
+    <w:lsdException w:name="Title" w:semiHidden="0" w:uiPriority="10" w:unhideWhenUsed="0" w:qFormat="1"/>
+    <w:lsdException w:name="Default Paragraph Font" w:uiPriority="1"/>
+    <w:lsdException w:name="Subtitle" w:semiHidden="0" w:uiPriority="11" w:unhideWhenUsed="0" w:qFormat="1"/>
+    <w:lsdException w:name="Strong" w:semiHidden="0" w:uiPriority="22" w:unhideWhenUsed="0" w:qFormat="1"/>
+    <w:lsdException w:name="Emphasis" w:semiHidden="0" w:uiPriority="20" w:unhideWhenUsed="0" w:qFormat="1"/>
+    <w:lsdException w:name="Table Grid" w:semiHidden="0" w:uiPriority="59" w:unhideWhenUsed="0"/>
+    <w:lsdException w:name="Placeholder Text" w:unhideWhenUsed="0"/>
+    <w:lsdException w:name="No Spacing" w:semiHidden="0" w:uiPriority="1" w:unhideWhenUsed="0" w:qFormat="1"/>
+    <w:lsdException w:name="Light Shading" w:semiHidden="0" w:uiPriority="60" w:unhideWhenUsed="0"/>
+    <w:lsdException w:name="Light List" w:semiHidden="0" w:uiPriority="61" w:unhideWhenUsed="0"/>
+    <w:lsdException w:name="Light Grid" w:semiHidden="0" w:uiPriority="62" w:unhideWhenUsed="0"/>
+    <w:lsdException w:name="Medium Shading 1" w:semiHidden="0" w:uiPriority="63" w:unhideWhenUsed="0"/>
+    <w:lsdException w:name="Medium Shading 2" w:semiHidden="0" w:uiPriority="64" w:unhideWhenUsed="0"/>
+    <w:lsdException w:name="Medium List 1" w:semiHidden="0" w:uiPriority="65" w:unhideWhenUsed="0"/>
+    <w:lsdException w:name="Medium List 2" w:semiHidden="0" w:uiPriority="66" w:unhideWhenUsed="0"/>
+    <w:lsdException w:name="Medium Grid 1" w:semiHidden="0" w:uiPriority="67" w:unhideWhenUsed="0"/>
+    <w:lsdException w:name="Medium Grid 2" w:semiHidden="0" w:uiPriority="68" w:unhideWhenUsed="0"/>
+    <w:lsdException w:name="Medium Grid 3" w:semiHidden="0" w:uiPriority="69" w:unhideWhenUsed="0"/>
+    <w:lsdException w:name="Dark List" w:semiHidden="0" w:uiPriority="70" w:unhideWhenUsed="0"/>
+    <w:lsdException w:name="Colorful Shading" w:semiHidden="0" w:uiPriority="71" w:unhideWhenUsed="0"/>
+    <w:lsdException w:name="Colorful List" w:semiHidden="0" w:uiPriority="72" w:unhideWhenUsed="0"/>
+    <w:lsdException w:name="Colorful Grid" w:semiHidden="0" w:uiPriority="73" w:unhideWhenUsed="0"/>
+    <w:lsdException w:name="Light Shading Accent 1" w:semiHidden="0" w:uiPriority="60" w:unhideWhenUsed="0"/>
+    <w:lsdException w:name="Light List Accent 1" w:semiHidden="0" w:uiPriority="61" w:unhideWhenUsed="0"/>
+    <w:lsdException w:name="Light Grid Accent 1" w:semiHidden="0" w:uiPriority="62" w:unhideWhenUsed="0"/>
+    <w:lsdException w:name="Medium Shading 1 Accent 1" w:semiHidden="0" w:uiPriority="63" w:unhideWhenUsed="0"/>
+    <w:lsdException w:name="Medium Shading 2 Accent 1" w:semiHidden="0" w:uiPriority="64" w:unhideWhenUsed="0"/>
+    <w:lsdException w:name="Medium List 1 Accent 1" w:semiHidden="0" w:uiPriority="65" w:unhideWhenUsed="0"/>
+    <w:lsdException w:name="Revision" w:unhideWhenUsed="0"/>
+    <w:lsdException w:name="List Paragraph" w:semiHidden="0" w:uiPriority="34" w:unhideWhenUsed="0" w:qFormat="1"/>
+    <w:lsdException w:name="Quote" w:semiHidden="0" w:uiPriority="29" w:unhideWhenUsed="0" w:qFormat="1"/>
+    <w:lsdException w:name="Intense Quote" w:semiHidden="0" w:uiPriority="30" w:unhideWhenUsed="0" w:qFormat="1"/>
+    <w:lsdException w:name="Medium List 2 Accent 1" w:semiHidden="0" w:uiPriority="66" w:unhideWhenUsed="0"/>
+    <w:lsdException w:name="Medium Grid 1 Accent 1" w:semiHidden="0" w:uiPriority="67" w:unhideWhenUsed="0"/>
+    <w:lsdException w:name="Medium Grid 2 Accent 1" w:semiHidden="0" w:uiPriority="68" w:unhideWhenUsed="0"/>
+    <w:lsdException w:name="Medium Grid 3 Accent 1" w:semiHidden="0" w:uiPriority="69" w:unhideWhenUsed="0"/>
+    <w:lsdException w:name="Dark List Accent 1" w:semiHidden="0" w:uiPriority="70" w:unhideWhenUsed="0"/>
+    <w:lsdException w:name="Colorful Shading Accent 1" w:semiHidden="0" w:uiPriority="71" w:unhideWhenUsed="0"/>
+    <w:lsdException w:name="Colorful List Accent 1" w:semiHidden="0" w:uiPriority="72" w:unhideWhenUsed="0"/>
+    <w:lsdException w:name="Colorful Grid Accent 1" w:semiHidden="0" w:uiPriority="73" w:unhideWhenUsed="0"/>
+    <w:lsdException w:name="Light Shading Accent 2" w:semiHidden="0" w:uiPriority="60" w:unhideWhenUsed="0"/>
+    <w:lsdException w:name="Light List Accent 2" w:semiHidden="0" w:uiPriority="61" w:unhideWhenUsed="0"/>
+    <w:lsdException w:name="Light Grid Accent 2" w:semiHidden="0" w:uiPriority="62" w:unhideWhenUsed="0"/>
+    <w:lsdException w:name="Medium Shading 1 Accent 2" w:semiHidden="0" w:uiPriority="63" w:unhideWhenUsed="0"/>
+    <w:lsdException w:name="Medium Shading 2 Accent 2" w:semiHidden="0" w:uiPriority="64" w:unhideWhenUsed="0"/>
+    <w:lsdException w:name="Medium List 1 Accent 2" w:semiHidden="0" w:uiPriority="65" w:unhideWhenUsed="0"/>
+    <w:lsdException w:name="Medium List 2 Accent 2" w:semiHidden="0" w:uiPriority="66" w:unhideWhenUsed="0"/>
+    <w:lsdException w:name="Medium Grid 1 Accent 2" w:semiHidden="0" w:uiPriority="67" w:unhideWhenUsed="0"/>
+    <w:lsdException w:name="Medium Grid 2 Accent 2" w:semiHidden="0" w:uiPriority="68" w:unhideWhenUsed="0"/>
+    <w:lsdException w:name="Medium Grid 3 Accent 2" w:semiHidden="0" w:uiPriority="69" w:unhideWhenUsed="0"/>
+    <w:lsdException w:name="Dark List Accent 2" w:semiHidden="0" w:uiPriority="70" w:unhideWhenUsed="0"/>
+    <w:lsdException w:name="Colorful Shading Accent 2" w:semiHidden="0" w:uiPriority="71" w:unhideWhenUsed="0"/>
+    <w:lsdException w:name="Colorful List Accent 2" w:semiHidden="0" w:uiPriority="72" w:unhideWhenUsed="0"/>
+    <w:lsdException w:name="Colorful Grid Accent 2" w:semiHidden="0" w:uiPriority="73" w:unhideWhenUsed="0"/>
+    <w:lsdException w:name="Light Shading Accent 3" w:semiHidden="0" w:uiPriority="60" w:unhideWhenUsed="0"/>
+    <w:lsdException w:name="Light List Accent 3" w:semiHidden="0" w:uiPriority="61" w:unhideWhenUsed="0"/>
+    <w:lsdException w:name="Light Grid Accent 3" w:semiHidden="0" w:uiPriority="62" w:unhideWhenUsed="0"/>
+    <w:lsdException w:name="Medium Shading 1 Accent 3" w:semiHidden="0" w:uiPriority="63" w:unhideWhenUsed="0"/>
+    <w:lsdException w:name="Medium Shading 2 Accent 3" w:semiHidden="0" w:uiPriority="64" w:unhideWhenUsed="0"/>
+    <w:lsdException w:name="Medium List 1 Accent 3" w:semiHidden="0" w:uiPriority="65" w:unhideWhenUsed="0"/>
+    <w:lsdException w:name="Medium List 2 Accent 3" w:semiHidden="0" w:uiPriority="66" w:unhideWhenUsed="0"/>
+    <w:lsdException w:name="Medium Grid 1 Accent 3" w:semiHidden="0" w:uiPriority="67" w:unhideWhenUsed="0"/>
+    <w:lsdException w:name="Medium Grid 2 Accent 3" w:semiHidden="0" w:uiPriority="68" w:unhideWhenUsed="0"/>
+    <w:lsdException w:name="Medium Grid 3 Accent 3" w:semiHidden="0" w:uiPriority="69" w:unhideWhenUsed="0"/>
+    <w:lsdException w:name="Dark List Accent 3" w:semiHidden="0" w:uiPriority="70" w:unhideWhenUsed="0"/>
+    <w:lsdException w:name="Colorful Shading Accent 3" w:semiHidden="0" w:uiPriority="71" w:unhideWhenUsed="0"/>
+    <w:lsdException w:name="Colorful List Accent 3" w:semiHidden="0" w:uiPriority="72" w:unhideWhenUsed="0"/>
+    <w:lsdException w:name="Colorful Grid Accent 3" w:semiHidden="0" w:uiPriority="73" w:unhideWhenUsed="0"/>
+    <w:lsdException w:name="Light Shading Accent 4" w:semiHidden="0" w:uiPriority="60" w:unhideWhenUsed="0"/>
+    <w:lsdException w:name="Light List Accent 4" w:semiHidden="0" w:uiPriority="61" w:unhideWhenUsed="0"/>
+    <w:lsdException w:name="Light Grid Accent 4" w:semiHidden="0" w:uiPriority="62" w:unhideWhenUsed="0"/>
+    <w:lsdException w:name="Medium Shading 1 Accent 4" w:semiHidden="0" w:uiPriority="63" w:unhideWhenUsed="0"/>
+    <w:lsdException w:name="Medium Shading 2 Accent 4" w:semiHidden="0" w:uiPriority="64" w:unhideWhenUsed="0"/>
+    <w:lsdException w:name="Medium List 1 Accent 4" w:semiHidden="0" w:uiPriority="65" w:unhideWhenUsed="0"/>
+    <w:lsdException w:name="Medium List 2 Accent 4" w:semiHidden="0" w:uiPriority="66" w:unhideWhenUsed="0"/>
+    <w:lsdException w:name="Medium Grid 1 Accent 4" w:semiHidden="0" w:uiPriority="67" w:unhideWhenUsed="0"/>
+    <w:lsdException w:name="Medium Grid 2 Accent 4" w:semiHidden="0" w:uiPriority="68" w:unhideWhenUsed="0"/>
+    <w:lsdException w:name="Medium Grid 3 Accent 4" w:semiHidden="0" w:uiPriority="69" w:unhideWhenUsed="0"/>
+    <w:lsdException w:name="Dark List Accent 4" w:semiHidden="0" w:uiPriority="70" w:unhideWhenUsed="0"/>
+    <w:lsdException w:name="Colorful Shading Accent 4" w:semiHidden="0" w:uiPriority="71" w:unhideWhenUsed="0"/>
+    <w:lsdException w:name="Colorful List Accent 4" w:semiHidden="0" w:uiPriority="72" w:unhideWhenUsed="0"/>
+    <w:lsdException w:name="Colorful Grid Accent 4" w:semiHidden="0" w:uiPriority="73" w:unhideWhenUsed="0"/>
+    <w:lsdException w:name="Light Shading Accent 5" w:semiHidden="0" w:uiPriority="60" w:unhideWhenUsed="0"/>
+    <w:lsdException w:name="Light List Accent 5" w:semiHidden="0" w:uiPriority="61" w:unhideWhenUsed="0"/>
+    <w:lsdException w:name="Light Grid Accent 5" w:semiHidden="0" w:uiPriority="62" w:unhideWhenUsed="0"/>
+    <w:lsdException w:name="Medium Shading 1 Accent 5" w:semiHidden="0" w:uiPriority="63" w:unhideWhenUsed="0"/>
+    <w:lsdException w:name="Medium Shading 2 Accent 5" w:semiHidden="0" w:uiPriority="64" w:unhideWhenUsed="0"/>
+    <w:lsdException w:name="Medium List 1 Accent 5" w:semiHidden="0" w:uiPriority="65" w:unhideWhenUsed="0"/>
+    <w:lsdException w:name="Medium List 2 Accent 5" w:semiHidden="0" w:uiPriority="66" w:unhideWhenUsed="0"/>
+    <w:lsdException w:name="Medium Grid 1 Accent 5" w:semiHidden="0" w:uiPriority="67" w:unhideWhenUsed="0"/>
+    <w:lsdException w:name="Medium Grid 2 Accent 5" w:semiHidden="0" w:uiPriority="68" w:unhideWhenUsed="0"/>
+    <w:lsdException w:name="Medium Grid 3 Accent 5" w:semiHidden="0" w:uiPriority="69" w:unhideWhenUsed="0"/>
+    <w:lsdException w:name="Dark List Accent 5" w:semiHidden="0" w:uiPriority="70" w:unhideWhenUsed="0"/>
+    <w:lsdException w:name="Colorful Shading Accent 5" w:semiHidden="0" w:uiPriority="71" w:unhideWhenUsed="0"/>
+    <w:lsdException w:name="Colorful List Accent 5" w:semiHidden="0" w:uiPriority="72" w:unhideWhenUsed="0"/>
+    <w:lsdException w:name="Colorful Grid Accent 5" w:semiHidden="0" w:uiPriority="73" w:unhideWhenUsed="0"/>
+    <w:lsdException w:name="Light Shading Accent 6" w:semiHidden="0" w:uiPriority="60" w:unhideWhenUsed="0"/>
+    <w:lsdException w:name="Light List Accent 6" w:semiHidden="0" w:uiPriority="61" w:unhideWhenUsed="0"/>
+    <w:lsdException w:name="Light Grid Accent 6" w:semiHidden="0" w:uiPriority="62" w:unhideWhenUsed="0"/>
+    <w:lsdException w:name="Medium Shading 1 Accent 6" w:semiHidden="0" w:uiPriority="63" w:unhideWhenUsed="0"/>
+    <w:lsdException w:name="Medium Shading 2 Accent 6" w:semiHidden="0" w:uiPriority="64" w:unhideWhenUsed="0"/>
+    <w:lsdException w:name="Medium List 1 Accent 6" w:semiHidden="0" w:uiPriority="65" w:unhideWhenUsed="0"/>
+    <w:lsdException w:name="Medium List 2 Accent 6" w:semiHidden="0" w:uiPriority="66" w:unhideWhenUsed="0"/>
+    <w:lsdException w:name="Medium Grid 1 Accent 6" w:semiHidden="0" w:uiPriority="67" w:unhideWhenUsed="0"/>
+    <w:lsdException w:name="Medium Grid 2 Accent 6" w:semiHidden="0" w:uiPriority="68" w:unhideWhenUsed="0"/>
+    <w:lsdException w:name="Medium Grid 3 Accent 6" w:semiHidden="0" w:uiPriority="69" w:unhideWhenUsed="0"/>
+    <w:lsdException w:name="Dark List Accent 6" w:semiHidden="0" w:uiPriority="70" w:unhideWhenUsed="0"/>
+    <w:lsdException w:name="Colorful Shading Accent 6" w:semiHidden="0" w:uiPriority="71" w:unhideWhenUsed="0"/>
+    <w:lsdException w:name="Colorful List Accent 6" w:semiHidden="0" w:uiPriority="72" w:unhideWhenUsed="0"/>
+    <w:lsdException w:name="Colorful Grid Accent 6" w:semiHidden="0" w:uiPriority="73" w:unhideWhenUsed="0"/>
+    <w:lsdException w:name="Subtle Emphasis" w:semiHidden="0" w:uiPriority="19" w:unhideWhenUsed="0" w:qFormat="1"/>
+    <w:lsdException w:name="Intense Emphasis" w:semiHidden="0" w:uiPriority="21" w:unhideWhenUsed="0" w:qFormat="1"/>
+    <w:lsdException w:name="Subtle Reference" w:semiHidden="0" w:uiPriority="31" w:unhideWhenUsed="0" w:qFormat="1"/>
+    <w:lsdException w:name="Intense Reference" w:semiHidden="0" w:uiPriority="32" w:unhideWhenUsed="0" w:qFormat="1"/>
+    <w:lsdException w:name="Book Title" w:semiHidden="0" w:uiPriority="33" w:unhideWhenUsed="0" w:qFormat="1"/>
+    <w:lsdException w:name="Bibliography" w:uiPriority="37"/>
+    <w:lsdException w:name="TOC Heading" w:uiPriority="39" w:qFormat="1"/>
   </w:latentStyles>
   <w:style w:type="paragraph" w:default="1" w:styleId="Normal">
     <w:name w:val="Normal"/>
@@ -25859,6 +27140,7 @@
     <w:uiPriority w:val="59"/>
     <w:rsid w:val="004E3EEC"/>
     <w:tblPr>
+      <w:tblInd w:w="0" w:type="dxa"/>
       <w:tblBorders>
         <w:top w:val="single" w:sz="4" w:space="0" w:color="auto"/>
         <w:left w:val="single" w:sz="4" w:space="0" w:color="auto"/>
@@ -25867,6 +27149,12 @@
         <w:insideH w:val="single" w:sz="4" w:space="0" w:color="auto"/>
         <w:insideV w:val="single" w:sz="4" w:space="0" w:color="auto"/>
       </w:tblBorders>
+      <w:tblCellMar>
+        <w:top w:w="0" w:type="dxa"/>
+        <w:left w:w="108" w:type="dxa"/>
+        <w:bottom w:w="0" w:type="dxa"/>
+        <w:right w:w="108" w:type="dxa"/>
+      </w:tblCellMar>
     </w:tblPr>
   </w:style>
   <w:style w:type="character" w:customStyle="1" w:styleId="Heading4Char">
@@ -26012,6 +27300,550 @@
     <w:rPr>
       <w:sz w:val="22"/>
       <w:szCs w:val="22"/>
+    </w:rPr>
+  </w:style>
+  <w:style w:type="paragraph" w:styleId="BalloonText">
+    <w:name w:val="Balloon Text"/>
+    <w:basedOn w:val="Normal"/>
+    <w:link w:val="BalloonTextChar"/>
+    <w:uiPriority w:val="99"/>
+    <w:semiHidden/>
+    <w:unhideWhenUsed/>
+    <w:rsid w:val="000A4A8A"/>
+    <w:rPr>
+      <w:rFonts w:ascii="Tahoma" w:hAnsi="Tahoma" w:cs="Tahoma"/>
+      <w:sz w:val="16"/>
+      <w:szCs w:val="16"/>
+    </w:rPr>
+  </w:style>
+  <w:style w:type="character" w:customStyle="1" w:styleId="BalloonTextChar">
+    <w:name w:val="Balloon Text Char"/>
+    <w:basedOn w:val="DefaultParagraphFont"/>
+    <w:link w:val="BalloonText"/>
+    <w:uiPriority w:val="99"/>
+    <w:semiHidden/>
+    <w:rsid w:val="000A4A8A"/>
+    <w:rPr>
+      <w:rFonts w:ascii="Tahoma" w:hAnsi="Tahoma" w:cs="Tahoma"/>
+      <w:sz w:val="16"/>
+      <w:szCs w:val="16"/>
+    </w:rPr>
+  </w:style>
+</w:styles>
+</file>
+
+<file path=word/stylesWithEffects.xml><?xml version="1.0" encoding="utf-8"?>
+<w:styles xmlns:wpc="http://schemas.microsoft.com/office/word/2010/wordprocessingCanvas" xmlns:mc="http://schemas.openxmlformats.org/markup-compatibility/2006" xmlns:o="urn:schemas-microsoft-com:office:office" xmlns:r="http://schemas.openxmlformats.org/officeDocument/2006/relationships" xmlns:m="http://schemas.openxmlformats.org/officeDocument/2006/math" xmlns:v="urn:schemas-microsoft-com:vml" xmlns:wp14="http://schemas.microsoft.com/office/word/2010/wordprocessingDrawing" xmlns:wp="http://schemas.openxmlformats.org/drawingml/2006/wordprocessingDrawing" xmlns:w10="urn:schemas-microsoft-com:office:word" xmlns:w="http://schemas.openxmlformats.org/wordprocessingml/2006/main" xmlns:w14="http://schemas.microsoft.com/office/word/2010/wordml" xmlns:wpg="http://schemas.microsoft.com/office/word/2010/wordprocessingGroup" xmlns:wpi="http://schemas.microsoft.com/office/word/2010/wordprocessingInk" xmlns:wne="http://schemas.microsoft.com/office/word/2006/wordml" xmlns:wps="http://schemas.microsoft.com/office/word/2010/wordprocessingShape" mc:Ignorable="w14 wp14">
+  <w:docDefaults>
+    <w:rPrDefault>
+      <w:rPr>
+        <w:rFonts w:asciiTheme="minorHAnsi" w:eastAsiaTheme="minorEastAsia" w:hAnsiTheme="minorHAnsi" w:cstheme="minorBidi"/>
+        <w:sz w:val="24"/>
+        <w:szCs w:val="24"/>
+        <w:lang w:val="en-US" w:eastAsia="en-US" w:bidi="ar-SA"/>
+      </w:rPr>
+    </w:rPrDefault>
+    <w:pPrDefault/>
+  </w:docDefaults>
+  <w:latentStyles w:defLockedState="0" w:defUIPriority="99" w:defSemiHidden="1" w:defUnhideWhenUsed="1" w:defQFormat="0" w:count="267">
+    <w:lsdException w:name="Normal" w:semiHidden="0" w:uiPriority="0" w:unhideWhenUsed="0" w:qFormat="1"/>
+    <w:lsdException w:name="heading 1" w:semiHidden="0" w:uiPriority="9" w:unhideWhenUsed="0" w:qFormat="1"/>
+    <w:lsdException w:name="heading 2" w:uiPriority="9" w:qFormat="1"/>
+    <w:lsdException w:name="heading 3" w:uiPriority="9" w:qFormat="1"/>
+    <w:lsdException w:name="heading 4" w:uiPriority="9" w:qFormat="1"/>
+    <w:lsdException w:name="heading 5" w:uiPriority="9" w:qFormat="1"/>
+    <w:lsdException w:name="heading 6" w:uiPriority="9" w:qFormat="1"/>
+    <w:lsdException w:name="heading 7" w:uiPriority="9" w:qFormat="1"/>
+    <w:lsdException w:name="heading 8" w:uiPriority="9" w:qFormat="1"/>
+    <w:lsdException w:name="heading 9" w:uiPriority="9" w:qFormat="1"/>
+    <w:lsdException w:name="toc 1" w:uiPriority="39"/>
+    <w:lsdException w:name="toc 2" w:uiPriority="39"/>
+    <w:lsdException w:name="toc 3" w:uiPriority="39"/>
+    <w:lsdException w:name="toc 4" w:uiPriority="39"/>
+    <w:lsdException w:name="toc 5" w:uiPriority="39"/>
+    <w:lsdException w:name="toc 6" w:uiPriority="39"/>
+    <w:lsdException w:name="toc 7" w:uiPriority="39"/>
+    <w:lsdException w:name="toc 8" w:uiPriority="39"/>
+    <w:lsdException w:name="toc 9" w:uiPriority="39"/>
+    <w:lsdException w:name="caption" w:uiPriority="35" w:qFormat="1"/>
+    <w:lsdException w:name="Title" w:semiHidden="0" w:uiPriority="10" w:unhideWhenUsed="0" w:qFormat="1"/>
+    <w:lsdException w:name="Default Paragraph Font" w:uiPriority="1"/>
+    <w:lsdException w:name="Subtitle" w:semiHidden="0" w:uiPriority="11" w:unhideWhenUsed="0" w:qFormat="1"/>
+    <w:lsdException w:name="Strong" w:semiHidden="0" w:uiPriority="22" w:unhideWhenUsed="0" w:qFormat="1"/>
+    <w:lsdException w:name="Emphasis" w:semiHidden="0" w:uiPriority="20" w:unhideWhenUsed="0" w:qFormat="1"/>
+    <w:lsdException w:name="Table Grid" w:semiHidden="0" w:uiPriority="59" w:unhideWhenUsed="0"/>
+    <w:lsdException w:name="Placeholder Text" w:unhideWhenUsed="0"/>
+    <w:lsdException w:name="No Spacing" w:semiHidden="0" w:uiPriority="1" w:unhideWhenUsed="0" w:qFormat="1"/>
+    <w:lsdException w:name="Light Shading" w:semiHidden="0" w:uiPriority="60" w:unhideWhenUsed="0"/>
+    <w:lsdException w:name="Light List" w:semiHidden="0" w:uiPriority="61" w:unhideWhenUsed="0"/>
+    <w:lsdException w:name="Light Grid" w:semiHidden="0" w:uiPriority="62" w:unhideWhenUsed="0"/>
+    <w:lsdException w:name="Medium Shading 1" w:semiHidden="0" w:uiPriority="63" w:unhideWhenUsed="0"/>
+    <w:lsdException w:name="Medium Shading 2" w:semiHidden="0" w:uiPriority="64" w:unhideWhenUsed="0"/>
+    <w:lsdException w:name="Medium List 1" w:semiHidden="0" w:uiPriority="65" w:unhideWhenUsed="0"/>
+    <w:lsdException w:name="Medium List 2" w:semiHidden="0" w:uiPriority="66" w:unhideWhenUsed="0"/>
+    <w:lsdException w:name="Medium Grid 1" w:semiHidden="0" w:uiPriority="67" w:unhideWhenUsed="0"/>
+    <w:lsdException w:name="Medium Grid 2" w:semiHidden="0" w:uiPriority="68" w:unhideWhenUsed="0"/>
+    <w:lsdException w:name="Medium Grid 3" w:semiHidden="0" w:uiPriority="69" w:unhideWhenUsed="0"/>
+    <w:lsdException w:name="Dark List" w:semiHidden="0" w:uiPriority="70" w:unhideWhenUsed="0"/>
+    <w:lsdException w:name="Colorful Shading" w:semiHidden="0" w:uiPriority="71" w:unhideWhenUsed="0"/>
+    <w:lsdException w:name="Colorful List" w:semiHidden="0" w:uiPriority="72" w:unhideWhenUsed="0"/>
+    <w:lsdException w:name="Colorful Grid" w:semiHidden="0" w:uiPriority="73" w:unhideWhenUsed="0"/>
+    <w:lsdException w:name="Light Shading Accent 1" w:semiHidden="0" w:uiPriority="60" w:unhideWhenUsed="0"/>
+    <w:lsdException w:name="Light List Accent 1" w:semiHidden="0" w:uiPriority="61" w:unhideWhenUsed="0"/>
+    <w:lsdException w:name="Light Grid Accent 1" w:semiHidden="0" w:uiPriority="62" w:unhideWhenUsed="0"/>
+    <w:lsdException w:name="Medium Shading 1 Accent 1" w:semiHidden="0" w:uiPriority="63" w:unhideWhenUsed="0"/>
+    <w:lsdException w:name="Medium Shading 2 Accent 1" w:semiHidden="0" w:uiPriority="64" w:unhideWhenUsed="0"/>
+    <w:lsdException w:name="Medium List 1 Accent 1" w:semiHidden="0" w:uiPriority="65" w:unhideWhenUsed="0"/>
+    <w:lsdException w:name="Revision" w:unhideWhenUsed="0"/>
+    <w:lsdException w:name="List Paragraph" w:semiHidden="0" w:uiPriority="34" w:unhideWhenUsed="0" w:qFormat="1"/>
+    <w:lsdException w:name="Quote" w:semiHidden="0" w:uiPriority="29" w:unhideWhenUsed="0" w:qFormat="1"/>
+    <w:lsdException w:name="Intense Quote" w:semiHidden="0" w:uiPriority="30" w:unhideWhenUsed="0" w:qFormat="1"/>
+    <w:lsdException w:name="Medium List 2 Accent 1" w:semiHidden="0" w:uiPriority="66" w:unhideWhenUsed="0"/>
+    <w:lsdException w:name="Medium Grid 1 Accent 1" w:semiHidden="0" w:uiPriority="67" w:unhideWhenUsed="0"/>
+    <w:lsdException w:name="Medium Grid 2 Accent 1" w:semiHidden="0" w:uiPriority="68" w:unhideWhenUsed="0"/>
+    <w:lsdException w:name="Medium Grid 3 Accent 1" w:semiHidden="0" w:uiPriority="69" w:unhideWhenUsed="0"/>
+    <w:lsdException w:name="Dark List Accent 1" w:semiHidden="0" w:uiPriority="70" w:unhideWhenUsed="0"/>
+    <w:lsdException w:name="Colorful Shading Accent 1" w:semiHidden="0" w:uiPriority="71" w:unhideWhenUsed="0"/>
+    <w:lsdException w:name="Colorful List Accent 1" w:semiHidden="0" w:uiPriority="72" w:unhideWhenUsed="0"/>
+    <w:lsdException w:name="Colorful Grid Accent 1" w:semiHidden="0" w:uiPriority="73" w:unhideWhenUsed="0"/>
+    <w:lsdException w:name="Light Shading Accent 2" w:semiHidden="0" w:uiPriority="60" w:unhideWhenUsed="0"/>
+    <w:lsdException w:name="Light List Accent 2" w:semiHidden="0" w:uiPriority="61" w:unhideWhenUsed="0"/>
+    <w:lsdException w:name="Light Grid Accent 2" w:semiHidden="0" w:uiPriority="62" w:unhideWhenUsed="0"/>
+    <w:lsdException w:name="Medium Shading 1 Accent 2" w:semiHidden="0" w:uiPriority="63" w:unhideWhenUsed="0"/>
+    <w:lsdException w:name="Medium Shading 2 Accent 2" w:semiHidden="0" w:uiPriority="64" w:unhideWhenUsed="0"/>
+    <w:lsdException w:name="Medium List 1 Accent 2" w:semiHidden="0" w:uiPriority="65" w:unhideWhenUsed="0"/>
+    <w:lsdException w:name="Medium List 2 Accent 2" w:semiHidden="0" w:uiPriority="66" w:unhideWhenUsed="0"/>
+    <w:lsdException w:name="Medium Grid 1 Accent 2" w:semiHidden="0" w:uiPriority="67" w:unhideWhenUsed="0"/>
+    <w:lsdException w:name="Medium Grid 2 Accent 2" w:semiHidden="0" w:uiPriority="68" w:unhideWhenUsed="0"/>
+    <w:lsdException w:name="Medium Grid 3 Accent 2" w:semiHidden="0" w:uiPriority="69" w:unhideWhenUsed="0"/>
+    <w:lsdException w:name="Dark List Accent 2" w:semiHidden="0" w:uiPriority="70" w:unhideWhenUsed="0"/>
+    <w:lsdException w:name="Colorful Shading Accent 2" w:semiHidden="0" w:uiPriority="71" w:unhideWhenUsed="0"/>
+    <w:lsdException w:name="Colorful List Accent 2" w:semiHidden="0" w:uiPriority="72" w:unhideWhenUsed="0"/>
+    <w:lsdException w:name="Colorful Grid Accent 2" w:semiHidden="0" w:uiPriority="73" w:unhideWhenUsed="0"/>
+    <w:lsdException w:name="Light Shading Accent 3" w:semiHidden="0" w:uiPriority="60" w:unhideWhenUsed="0"/>
+    <w:lsdException w:name="Light List Accent 3" w:semiHidden="0" w:uiPriority="61" w:unhideWhenUsed="0"/>
+    <w:lsdException w:name="Light Grid Accent 3" w:semiHidden="0" w:uiPriority="62" w:unhideWhenUsed="0"/>
+    <w:lsdException w:name="Medium Shading 1 Accent 3" w:semiHidden="0" w:uiPriority="63" w:unhideWhenUsed="0"/>
+    <w:lsdException w:name="Medium Shading 2 Accent 3" w:semiHidden="0" w:uiPriority="64" w:unhideWhenUsed="0"/>
+    <w:lsdException w:name="Medium List 1 Accent 3" w:semiHidden="0" w:uiPriority="65" w:unhideWhenUsed="0"/>
+    <w:lsdException w:name="Medium List 2 Accent 3" w:semiHidden="0" w:uiPriority="66" w:unhideWhenUsed="0"/>
+    <w:lsdException w:name="Medium Grid 1 Accent 3" w:semiHidden="0" w:uiPriority="67" w:unhideWhenUsed="0"/>
+    <w:lsdException w:name="Medium Grid 2 Accent 3" w:semiHidden="0" w:uiPriority="68" w:unhideWhenUsed="0"/>
+    <w:lsdException w:name="Medium Grid 3 Accent 3" w:semiHidden="0" w:uiPriority="69" w:unhideWhenUsed="0"/>
+    <w:lsdException w:name="Dark List Accent 3" w:semiHidden="0" w:uiPriority="70" w:unhideWhenUsed="0"/>
+    <w:lsdException w:name="Colorful Shading Accent 3" w:semiHidden="0" w:uiPriority="71" w:unhideWhenUsed="0"/>
+    <w:lsdException w:name="Colorful List Accent 3" w:semiHidden="0" w:uiPriority="72" w:unhideWhenUsed="0"/>
+    <w:lsdException w:name="Colorful Grid Accent 3" w:semiHidden="0" w:uiPriority="73" w:unhideWhenUsed="0"/>
+    <w:lsdException w:name="Light Shading Accent 4" w:semiHidden="0" w:uiPriority="60" w:unhideWhenUsed="0"/>
+    <w:lsdException w:name="Light List Accent 4" w:semiHidden="0" w:uiPriority="61" w:unhideWhenUsed="0"/>
+    <w:lsdException w:name="Light Grid Accent 4" w:semiHidden="0" w:uiPriority="62" w:unhideWhenUsed="0"/>
+    <w:lsdException w:name="Medium Shading 1 Accent 4" w:semiHidden="0" w:uiPriority="63" w:unhideWhenUsed="0"/>
+    <w:lsdException w:name="Medium Shading 2 Accent 4" w:semiHidden="0" w:uiPriority="64" w:unhideWhenUsed="0"/>
+    <w:lsdException w:name="Medium List 1 Accent 4" w:semiHidden="0" w:uiPriority="65" w:unhideWhenUsed="0"/>
+    <w:lsdException w:name="Medium List 2 Accent 4" w:semiHidden="0" w:uiPriority="66" w:unhideWhenUsed="0"/>
+    <w:lsdException w:name="Medium Grid 1 Accent 4" w:semiHidden="0" w:uiPriority="67" w:unhideWhenUsed="0"/>
+    <w:lsdException w:name="Medium Grid 2 Accent 4" w:semiHidden="0" w:uiPriority="68" w:unhideWhenUsed="0"/>
+    <w:lsdException w:name="Medium Grid 3 Accent 4" w:semiHidden="0" w:uiPriority="69" w:unhideWhenUsed="0"/>
+    <w:lsdException w:name="Dark List Accent 4" w:semiHidden="0" w:uiPriority="70" w:unhideWhenUsed="0"/>
+    <w:lsdException w:name="Colorful Shading Accent 4" w:semiHidden="0" w:uiPriority="71" w:unhideWhenUsed="0"/>
+    <w:lsdException w:name="Colorful List Accent 4" w:semiHidden="0" w:uiPriority="72" w:unhideWhenUsed="0"/>
+    <w:lsdException w:name="Colorful Grid Accent 4" w:semiHidden="0" w:uiPriority="73" w:unhideWhenUsed="0"/>
+    <w:lsdException w:name="Light Shading Accent 5" w:semiHidden="0" w:uiPriority="60" w:unhideWhenUsed="0"/>
+    <w:lsdException w:name="Light List Accent 5" w:semiHidden="0" w:uiPriority="61" w:unhideWhenUsed="0"/>
+    <w:lsdException w:name="Light Grid Accent 5" w:semiHidden="0" w:uiPriority="62" w:unhideWhenUsed="0"/>
+    <w:lsdException w:name="Medium Shading 1 Accent 5" w:semiHidden="0" w:uiPriority="63" w:unhideWhenUsed="0"/>
+    <w:lsdException w:name="Medium Shading 2 Accent 5" w:semiHidden="0" w:uiPriority="64" w:unhideWhenUsed="0"/>
+    <w:lsdException w:name="Medium List 1 Accent 5" w:semiHidden="0" w:uiPriority="65" w:unhideWhenUsed="0"/>
+    <w:lsdException w:name="Medium List 2 Accent 5" w:semiHidden="0" w:uiPriority="66" w:unhideWhenUsed="0"/>
+    <w:lsdException w:name="Medium Grid 1 Accent 5" w:semiHidden="0" w:uiPriority="67" w:unhideWhenUsed="0"/>
+    <w:lsdException w:name="Medium Grid 2 Accent 5" w:semiHidden="0" w:uiPriority="68" w:unhideWhenUsed="0"/>
+    <w:lsdException w:name="Medium Grid 3 Accent 5" w:semiHidden="0" w:uiPriority="69" w:unhideWhenUsed="0"/>
+    <w:lsdException w:name="Dark List Accent 5" w:semiHidden="0" w:uiPriority="70" w:unhideWhenUsed="0"/>
+    <w:lsdException w:name="Colorful Shading Accent 5" w:semiHidden="0" w:uiPriority="71" w:unhideWhenUsed="0"/>
+    <w:lsdException w:name="Colorful List Accent 5" w:semiHidden="0" w:uiPriority="72" w:unhideWhenUsed="0"/>
+    <w:lsdException w:name="Colorful Grid Accent 5" w:semiHidden="0" w:uiPriority="73" w:unhideWhenUsed="0"/>
+    <w:lsdException w:name="Light Shading Accent 6" w:semiHidden="0" w:uiPriority="60" w:unhideWhenUsed="0"/>
+    <w:lsdException w:name="Light List Accent 6" w:semiHidden="0" w:uiPriority="61" w:unhideWhenUsed="0"/>
+    <w:lsdException w:name="Light Grid Accent 6" w:semiHidden="0" w:uiPriority="62" w:unhideWhenUsed="0"/>
+    <w:lsdException w:name="Medium Shading 1 Accent 6" w:semiHidden="0" w:uiPriority="63" w:unhideWhenUsed="0"/>
+    <w:lsdException w:name="Medium Shading 2 Accent 6" w:semiHidden="0" w:uiPriority="64" w:unhideWhenUsed="0"/>
+    <w:lsdException w:name="Medium List 1 Accent 6" w:semiHidden="0" w:uiPriority="65" w:unhideWhenUsed="0"/>
+    <w:lsdException w:name="Medium List 2 Accent 6" w:semiHidden="0" w:uiPriority="66" w:unhideWhenUsed="0"/>
+    <w:lsdException w:name="Medium Grid 1 Accent 6" w:semiHidden="0" w:uiPriority="67" w:unhideWhenUsed="0"/>
+    <w:lsdException w:name="Medium Grid 2 Accent 6" w:semiHidden="0" w:uiPriority="68" w:unhideWhenUsed="0"/>
+    <w:lsdException w:name="Medium Grid 3 Accent 6" w:semiHidden="0" w:uiPriority="69" w:unhideWhenUsed="0"/>
+    <w:lsdException w:name="Dark List Accent 6" w:semiHidden="0" w:uiPriority="70" w:unhideWhenUsed="0"/>
+    <w:lsdException w:name="Colorful Shading Accent 6" w:semiHidden="0" w:uiPriority="71" w:unhideWhenUsed="0"/>
+    <w:lsdException w:name="Colorful List Accent 6" w:semiHidden="0" w:uiPriority="72" w:unhideWhenUsed="0"/>
+    <w:lsdException w:name="Colorful Grid Accent 6" w:semiHidden="0" w:uiPriority="73" w:unhideWhenUsed="0"/>
+    <w:lsdException w:name="Subtle Emphasis" w:semiHidden="0" w:uiPriority="19" w:unhideWhenUsed="0" w:qFormat="1"/>
+    <w:lsdException w:name="Intense Emphasis" w:semiHidden="0" w:uiPriority="21" w:unhideWhenUsed="0" w:qFormat="1"/>
+    <w:lsdException w:name="Subtle Reference" w:semiHidden="0" w:uiPriority="31" w:unhideWhenUsed="0" w:qFormat="1"/>
+    <w:lsdException w:name="Intense Reference" w:semiHidden="0" w:uiPriority="32" w:unhideWhenUsed="0" w:qFormat="1"/>
+    <w:lsdException w:name="Book Title" w:semiHidden="0" w:uiPriority="33" w:unhideWhenUsed="0" w:qFormat="1"/>
+    <w:lsdException w:name="Bibliography" w:uiPriority="37"/>
+    <w:lsdException w:name="TOC Heading" w:uiPriority="39" w:qFormat="1"/>
+  </w:latentStyles>
+  <w:style w:type="paragraph" w:default="1" w:styleId="Normal">
+    <w:name w:val="Normal"/>
+    <w:qFormat/>
+  </w:style>
+  <w:style w:type="paragraph" w:styleId="Heading1">
+    <w:name w:val="heading 1"/>
+    <w:basedOn w:val="Normal"/>
+    <w:next w:val="Normal"/>
+    <w:link w:val="Heading1Char"/>
+    <w:uiPriority w:val="9"/>
+    <w:qFormat/>
+    <w:rsid w:val="004E3EEC"/>
+    <w:pPr>
+      <w:keepNext/>
+      <w:keepLines/>
+      <w:spacing w:before="480"/>
+      <w:outlineLvl w:val="0"/>
+    </w:pPr>
+    <w:rPr>
+      <w:rFonts w:asciiTheme="majorHAnsi" w:eastAsiaTheme="majorEastAsia" w:hAnsiTheme="majorHAnsi" w:cstheme="majorBidi"/>
+      <w:b/>
+      <w:bCs/>
+      <w:color w:val="345A8A" w:themeColor="accent1" w:themeShade="B5"/>
+      <w:sz w:val="32"/>
+      <w:szCs w:val="32"/>
+    </w:rPr>
+  </w:style>
+  <w:style w:type="paragraph" w:styleId="Heading2">
+    <w:name w:val="heading 2"/>
+    <w:basedOn w:val="Normal"/>
+    <w:next w:val="Normal"/>
+    <w:link w:val="Heading2Char"/>
+    <w:uiPriority w:val="9"/>
+    <w:unhideWhenUsed/>
+    <w:qFormat/>
+    <w:rsid w:val="004E3EEC"/>
+    <w:pPr>
+      <w:keepNext/>
+      <w:keepLines/>
+      <w:spacing w:before="200"/>
+      <w:outlineLvl w:val="1"/>
+    </w:pPr>
+    <w:rPr>
+      <w:rFonts w:asciiTheme="majorHAnsi" w:eastAsiaTheme="majorEastAsia" w:hAnsiTheme="majorHAnsi" w:cstheme="majorBidi"/>
+      <w:b/>
+      <w:bCs/>
+      <w:color w:val="4F81BD" w:themeColor="accent1"/>
+      <w:sz w:val="26"/>
+      <w:szCs w:val="26"/>
+    </w:rPr>
+  </w:style>
+  <w:style w:type="paragraph" w:styleId="Heading3">
+    <w:name w:val="heading 3"/>
+    <w:basedOn w:val="Normal"/>
+    <w:next w:val="Normal"/>
+    <w:link w:val="Heading3Char"/>
+    <w:uiPriority w:val="9"/>
+    <w:unhideWhenUsed/>
+    <w:qFormat/>
+    <w:rsid w:val="004E3EEC"/>
+    <w:pPr>
+      <w:keepNext/>
+      <w:keepLines/>
+      <w:spacing w:before="200"/>
+      <w:outlineLvl w:val="2"/>
+    </w:pPr>
+    <w:rPr>
+      <w:rFonts w:asciiTheme="majorHAnsi" w:eastAsiaTheme="majorEastAsia" w:hAnsiTheme="majorHAnsi" w:cstheme="majorBidi"/>
+      <w:b/>
+      <w:bCs/>
+      <w:color w:val="4F81BD" w:themeColor="accent1"/>
+    </w:rPr>
+  </w:style>
+  <w:style w:type="paragraph" w:styleId="Heading4">
+    <w:name w:val="heading 4"/>
+    <w:basedOn w:val="Normal"/>
+    <w:next w:val="Normal"/>
+    <w:link w:val="Heading4Char"/>
+    <w:uiPriority w:val="9"/>
+    <w:unhideWhenUsed/>
+    <w:qFormat/>
+    <w:rsid w:val="00ED44DC"/>
+    <w:pPr>
+      <w:keepNext/>
+      <w:keepLines/>
+      <w:spacing w:before="200"/>
+      <w:outlineLvl w:val="3"/>
+    </w:pPr>
+    <w:rPr>
+      <w:rFonts w:asciiTheme="majorHAnsi" w:eastAsiaTheme="majorEastAsia" w:hAnsiTheme="majorHAnsi" w:cstheme="majorBidi"/>
+      <w:b/>
+      <w:bCs/>
+      <w:i/>
+      <w:iCs/>
+      <w:color w:val="4F81BD" w:themeColor="accent1"/>
+    </w:rPr>
+  </w:style>
+  <w:style w:type="character" w:default="1" w:styleId="DefaultParagraphFont">
+    <w:name w:val="Default Paragraph Font"/>
+    <w:uiPriority w:val="1"/>
+    <w:semiHidden/>
+    <w:unhideWhenUsed/>
+  </w:style>
+  <w:style w:type="table" w:default="1" w:styleId="TableNormal">
+    <w:name w:val="Normal Table"/>
+    <w:uiPriority w:val="99"/>
+    <w:semiHidden/>
+    <w:unhideWhenUsed/>
+    <w:tblPr>
+      <w:tblInd w:w="0" w:type="dxa"/>
+      <w:tblCellMar>
+        <w:top w:w="0" w:type="dxa"/>
+        <w:left w:w="108" w:type="dxa"/>
+        <w:bottom w:w="0" w:type="dxa"/>
+        <w:right w:w="108" w:type="dxa"/>
+      </w:tblCellMar>
+    </w:tblPr>
+  </w:style>
+  <w:style w:type="numbering" w:default="1" w:styleId="NoList">
+    <w:name w:val="No List"/>
+    <w:uiPriority w:val="99"/>
+    <w:semiHidden/>
+    <w:unhideWhenUsed/>
+  </w:style>
+  <w:style w:type="character" w:customStyle="1" w:styleId="Heading1Char">
+    <w:name w:val="Heading 1 Char"/>
+    <w:basedOn w:val="DefaultParagraphFont"/>
+    <w:link w:val="Heading1"/>
+    <w:uiPriority w:val="9"/>
+    <w:rsid w:val="004E3EEC"/>
+    <w:rPr>
+      <w:rFonts w:asciiTheme="majorHAnsi" w:eastAsiaTheme="majorEastAsia" w:hAnsiTheme="majorHAnsi" w:cstheme="majorBidi"/>
+      <w:b/>
+      <w:bCs/>
+      <w:color w:val="345A8A" w:themeColor="accent1" w:themeShade="B5"/>
+      <w:sz w:val="32"/>
+      <w:szCs w:val="32"/>
+    </w:rPr>
+  </w:style>
+  <w:style w:type="character" w:customStyle="1" w:styleId="Heading2Char">
+    <w:name w:val="Heading 2 Char"/>
+    <w:basedOn w:val="DefaultParagraphFont"/>
+    <w:link w:val="Heading2"/>
+    <w:uiPriority w:val="9"/>
+    <w:rsid w:val="004E3EEC"/>
+    <w:rPr>
+      <w:rFonts w:asciiTheme="majorHAnsi" w:eastAsiaTheme="majorEastAsia" w:hAnsiTheme="majorHAnsi" w:cstheme="majorBidi"/>
+      <w:b/>
+      <w:bCs/>
+      <w:color w:val="4F81BD" w:themeColor="accent1"/>
+      <w:sz w:val="26"/>
+      <w:szCs w:val="26"/>
+    </w:rPr>
+  </w:style>
+  <w:style w:type="character" w:customStyle="1" w:styleId="Heading3Char">
+    <w:name w:val="Heading 3 Char"/>
+    <w:basedOn w:val="DefaultParagraphFont"/>
+    <w:link w:val="Heading3"/>
+    <w:uiPriority w:val="9"/>
+    <w:rsid w:val="004E3EEC"/>
+    <w:rPr>
+      <w:rFonts w:asciiTheme="majorHAnsi" w:eastAsiaTheme="majorEastAsia" w:hAnsiTheme="majorHAnsi" w:cstheme="majorBidi"/>
+      <w:b/>
+      <w:bCs/>
+      <w:color w:val="4F81BD" w:themeColor="accent1"/>
+    </w:rPr>
+  </w:style>
+  <w:style w:type="table" w:styleId="TableGrid">
+    <w:name w:val="Table Grid"/>
+    <w:basedOn w:val="TableNormal"/>
+    <w:uiPriority w:val="59"/>
+    <w:rsid w:val="004E3EEC"/>
+    <w:tblPr>
+      <w:tblInd w:w="0" w:type="dxa"/>
+      <w:tblBorders>
+        <w:top w:val="single" w:sz="4" w:space="0" w:color="auto"/>
+        <w:left w:val="single" w:sz="4" w:space="0" w:color="auto"/>
+        <w:bottom w:val="single" w:sz="4" w:space="0" w:color="auto"/>
+        <w:right w:val="single" w:sz="4" w:space="0" w:color="auto"/>
+        <w:insideH w:val="single" w:sz="4" w:space="0" w:color="auto"/>
+        <w:insideV w:val="single" w:sz="4" w:space="0" w:color="auto"/>
+      </w:tblBorders>
+      <w:tblCellMar>
+        <w:top w:w="0" w:type="dxa"/>
+        <w:left w:w="108" w:type="dxa"/>
+        <w:bottom w:w="0" w:type="dxa"/>
+        <w:right w:w="108" w:type="dxa"/>
+      </w:tblCellMar>
+    </w:tblPr>
+  </w:style>
+  <w:style w:type="character" w:customStyle="1" w:styleId="Heading4Char">
+    <w:name w:val="Heading 4 Char"/>
+    <w:basedOn w:val="DefaultParagraphFont"/>
+    <w:link w:val="Heading4"/>
+    <w:uiPriority w:val="9"/>
+    <w:rsid w:val="00ED44DC"/>
+    <w:rPr>
+      <w:rFonts w:asciiTheme="majorHAnsi" w:eastAsiaTheme="majorEastAsia" w:hAnsiTheme="majorHAnsi" w:cstheme="majorBidi"/>
+      <w:b/>
+      <w:bCs/>
+      <w:i/>
+      <w:iCs/>
+      <w:color w:val="4F81BD" w:themeColor="accent1"/>
+    </w:rPr>
+  </w:style>
+  <w:style w:type="paragraph" w:styleId="ListParagraph">
+    <w:name w:val="List Paragraph"/>
+    <w:basedOn w:val="Normal"/>
+    <w:uiPriority w:val="34"/>
+    <w:qFormat/>
+    <w:rsid w:val="006C729B"/>
+    <w:pPr>
+      <w:ind w:left="720"/>
+      <w:contextualSpacing/>
+    </w:pPr>
+  </w:style>
+  <w:style w:type="paragraph" w:styleId="Bibliography">
+    <w:name w:val="Bibliography"/>
+    <w:basedOn w:val="Normal"/>
+    <w:next w:val="Normal"/>
+    <w:uiPriority w:val="37"/>
+    <w:unhideWhenUsed/>
+    <w:rsid w:val="00EE053D"/>
+    <w:pPr>
+      <w:spacing w:after="160" w:line="259" w:lineRule="auto"/>
+    </w:pPr>
+    <w:rPr>
+      <w:rFonts w:eastAsiaTheme="minorHAnsi"/>
+      <w:sz w:val="22"/>
+      <w:szCs w:val="22"/>
+      <w:lang w:val="pt-PT"/>
+    </w:rPr>
+  </w:style>
+  <w:style w:type="character" w:customStyle="1" w:styleId="apple-converted-space">
+    <w:name w:val="apple-converted-space"/>
+    <w:basedOn w:val="DefaultParagraphFont"/>
+    <w:rsid w:val="00491FD4"/>
+  </w:style>
+  <w:style w:type="character" w:styleId="Emphasis">
+    <w:name w:val="Emphasis"/>
+    <w:basedOn w:val="DefaultParagraphFont"/>
+    <w:uiPriority w:val="20"/>
+    <w:qFormat/>
+    <w:rsid w:val="00495864"/>
+    <w:rPr>
+      <w:i/>
+      <w:iCs/>
+    </w:rPr>
+  </w:style>
+  <w:style w:type="paragraph" w:styleId="HTMLPreformatted">
+    <w:name w:val="HTML Preformatted"/>
+    <w:basedOn w:val="Normal"/>
+    <w:link w:val="HTMLPreformattedChar"/>
+    <w:uiPriority w:val="99"/>
+    <w:semiHidden/>
+    <w:unhideWhenUsed/>
+    <w:rsid w:val="0033576A"/>
+    <w:pPr>
+      <w:tabs>
+        <w:tab w:val="left" w:pos="916"/>
+        <w:tab w:val="left" w:pos="1832"/>
+        <w:tab w:val="left" w:pos="2748"/>
+        <w:tab w:val="left" w:pos="3664"/>
+        <w:tab w:val="left" w:pos="4580"/>
+        <w:tab w:val="left" w:pos="5496"/>
+        <w:tab w:val="left" w:pos="6412"/>
+        <w:tab w:val="left" w:pos="7328"/>
+        <w:tab w:val="left" w:pos="8244"/>
+        <w:tab w:val="left" w:pos="9160"/>
+        <w:tab w:val="left" w:pos="10076"/>
+        <w:tab w:val="left" w:pos="10992"/>
+        <w:tab w:val="left" w:pos="11908"/>
+        <w:tab w:val="left" w:pos="12824"/>
+        <w:tab w:val="left" w:pos="13740"/>
+        <w:tab w:val="left" w:pos="14656"/>
+      </w:tabs>
+    </w:pPr>
+    <w:rPr>
+      <w:rFonts w:ascii="Courier New" w:eastAsia="Times New Roman" w:hAnsi="Courier New" w:cs="Courier New"/>
+      <w:sz w:val="20"/>
+      <w:szCs w:val="20"/>
+      <w:lang w:val="pt-PT" w:eastAsia="pt-PT"/>
+    </w:rPr>
+  </w:style>
+  <w:style w:type="character" w:customStyle="1" w:styleId="HTMLPreformattedChar">
+    <w:name w:val="HTML Preformatted Char"/>
+    <w:basedOn w:val="DefaultParagraphFont"/>
+    <w:link w:val="HTMLPreformatted"/>
+    <w:uiPriority w:val="99"/>
+    <w:semiHidden/>
+    <w:rsid w:val="0033576A"/>
+    <w:rPr>
+      <w:rFonts w:ascii="Courier New" w:eastAsia="Times New Roman" w:hAnsi="Courier New" w:cs="Courier New"/>
+      <w:sz w:val="20"/>
+      <w:szCs w:val="20"/>
+      <w:lang w:val="pt-PT" w:eastAsia="pt-PT"/>
+    </w:rPr>
+  </w:style>
+  <w:style w:type="paragraph" w:styleId="NormalWeb">
+    <w:name w:val="Normal (Web)"/>
+    <w:basedOn w:val="Normal"/>
+    <w:uiPriority w:val="99"/>
+    <w:semiHidden/>
+    <w:unhideWhenUsed/>
+    <w:rsid w:val="00225AB1"/>
+    <w:pPr>
+      <w:spacing w:before="100" w:beforeAutospacing="1" w:after="100" w:afterAutospacing="1"/>
+    </w:pPr>
+    <w:rPr>
+      <w:rFonts w:ascii="Times New Roman" w:eastAsia="Times New Roman" w:hAnsi="Times New Roman" w:cs="Times New Roman"/>
+      <w:lang w:val="pt-PT" w:eastAsia="pt-PT"/>
+    </w:rPr>
+  </w:style>
+  <w:style w:type="paragraph" w:styleId="NoSpacing">
+    <w:name w:val="No Spacing"/>
+    <w:link w:val="NoSpacingChar"/>
+    <w:uiPriority w:val="1"/>
+    <w:qFormat/>
+    <w:rsid w:val="004C354B"/>
+    <w:rPr>
+      <w:sz w:val="22"/>
+      <w:szCs w:val="22"/>
+    </w:rPr>
+  </w:style>
+  <w:style w:type="character" w:customStyle="1" w:styleId="NoSpacingChar">
+    <w:name w:val="No Spacing Char"/>
+    <w:basedOn w:val="DefaultParagraphFont"/>
+    <w:link w:val="NoSpacing"/>
+    <w:uiPriority w:val="1"/>
+    <w:rsid w:val="004C354B"/>
+    <w:rPr>
+      <w:sz w:val="22"/>
+      <w:szCs w:val="22"/>
+    </w:rPr>
+  </w:style>
+  <w:style w:type="paragraph" w:styleId="BalloonText">
+    <w:name w:val="Balloon Text"/>
+    <w:basedOn w:val="Normal"/>
+    <w:link w:val="BalloonTextChar"/>
+    <w:uiPriority w:val="99"/>
+    <w:semiHidden/>
+    <w:unhideWhenUsed/>
+    <w:rsid w:val="000A4A8A"/>
+    <w:rPr>
+      <w:rFonts w:ascii="Tahoma" w:hAnsi="Tahoma" w:cs="Tahoma"/>
+      <w:sz w:val="16"/>
+      <w:szCs w:val="16"/>
+    </w:rPr>
+  </w:style>
+  <w:style w:type="character" w:customStyle="1" w:styleId="BalloonTextChar">
+    <w:name w:val="Balloon Text Char"/>
+    <w:basedOn w:val="DefaultParagraphFont"/>
+    <w:link w:val="BalloonText"/>
+    <w:uiPriority w:val="99"/>
+    <w:semiHidden/>
+    <w:rsid w:val="000A4A8A"/>
+    <w:rPr>
+      <w:rFonts w:ascii="Tahoma" w:hAnsi="Tahoma" w:cs="Tahoma"/>
+      <w:sz w:val="16"/>
+      <w:szCs w:val="16"/>
     </w:rPr>
   </w:style>
 </w:styles>
@@ -26342,7 +28174,7 @@
 </file>
 
 <file path=customXml/itemProps1.xml><?xml version="1.0" encoding="utf-8"?>
-<ds:datastoreItem xmlns:ds="http://schemas.openxmlformats.org/officeDocument/2006/customXml" ds:itemID="{E146DC3D-A123-4A68-BCAF-5D97F495635C}">
+<ds:datastoreItem xmlns:ds="http://schemas.openxmlformats.org/officeDocument/2006/customXml" ds:itemID="{98B267DA-FB23-480E-96D7-DD3EBA688E3E}">
   <ds:schemaRefs>
     <ds:schemaRef ds:uri="http://schemas.openxmlformats.org/officeDocument/2006/bibliography"/>
   </ds:schemaRefs>

--- a/TemplateProjectoFCT_Parte_Luís.docx
+++ b/TemplateProjectoFCT_Parte_Luís.docx
@@ -1,6 +1,6 @@
 
 <file path=word/document.xml><?xml version="1.0" encoding="utf-8"?>
-<w:document xmlns:wpc="http://schemas.microsoft.com/office/word/2010/wordprocessingCanvas" xmlns:mc="http://schemas.openxmlformats.org/markup-compatibility/2006" xmlns:o="urn:schemas-microsoft-com:office:office" xmlns:r="http://schemas.openxmlformats.org/officeDocument/2006/relationships" xmlns:m="http://schemas.openxmlformats.org/officeDocument/2006/math" xmlns:v="urn:schemas-microsoft-com:vml" xmlns:wp14="http://schemas.microsoft.com/office/word/2010/wordprocessingDrawing" xmlns:wp="http://schemas.openxmlformats.org/drawingml/2006/wordprocessingDrawing" xmlns:w10="urn:schemas-microsoft-com:office:word" xmlns:w="http://schemas.openxmlformats.org/wordprocessingml/2006/main" xmlns:w14="http://schemas.microsoft.com/office/word/2010/wordml" xmlns:wpg="http://schemas.microsoft.com/office/word/2010/wordprocessingGroup" xmlns:wpi="http://schemas.microsoft.com/office/word/2010/wordprocessingInk" xmlns:wne="http://schemas.microsoft.com/office/word/2006/wordml" xmlns:wps="http://schemas.microsoft.com/office/word/2010/wordprocessingShape" mc:Ignorable="w14 wp14">
+<w:document xmlns:wpc="http://schemas.microsoft.com/office/word/2010/wordprocessingCanvas" xmlns:mc="http://schemas.openxmlformats.org/markup-compatibility/2006" xmlns:o="urn:schemas-microsoft-com:office:office" xmlns:r="http://schemas.openxmlformats.org/officeDocument/2006/relationships" xmlns:m="http://schemas.openxmlformats.org/officeDocument/2006/math" xmlns:v="urn:schemas-microsoft-com:vml" xmlns:wp14="http://schemas.microsoft.com/office/word/2010/wordprocessingDrawing" xmlns:wp="http://schemas.openxmlformats.org/drawingml/2006/wordprocessingDrawing" xmlns:w10="urn:schemas-microsoft-com:office:word" xmlns:w="http://schemas.openxmlformats.org/wordprocessingml/2006/main" xmlns:w14="http://schemas.microsoft.com/office/word/2010/wordml" xmlns:w15="http://schemas.microsoft.com/office/word/2012/wordml" xmlns:wpg="http://schemas.microsoft.com/office/word/2010/wordprocessingGroup" xmlns:wpi="http://schemas.microsoft.com/office/word/2010/wordprocessingInk" xmlns:wne="http://schemas.microsoft.com/office/word/2006/wordml" xmlns:wps="http://schemas.microsoft.com/office/word/2010/wordprocessingShape" mc:Ignorable="w14 w15 wp14">
   <w:body>
     <w:p>
       <w:pPr>
@@ -11,23 +11,13 @@
           <w:szCs w:val="32"/>
         </w:rPr>
       </w:pPr>
-      <w:proofErr w:type="spellStart"/>
       <w:r>
         <w:rPr>
           <w:b/>
           <w:sz w:val="32"/>
           <w:szCs w:val="32"/>
         </w:rPr>
-        <w:t>Graphene</w:t>
-      </w:r>
-      <w:proofErr w:type="spellEnd"/>
-      <w:r>
-        <w:rPr>
-          <w:b/>
-          <w:sz w:val="32"/>
-          <w:szCs w:val="32"/>
-        </w:rPr>
-        <w:t xml:space="preserve"> and silver nanowire hybridization for the fabrication on transparent conductors</w:t>
+        <w:t>Graphene and silver nanowire hybridization for the fabrication on transparent conductors</w:t>
       </w:r>
     </w:p>
     <w:p>
@@ -120,7 +110,7 @@
                     </pic:cNvPicPr>
                   </pic:nvPicPr>
                   <pic:blipFill>
-                    <a:blip r:embed="rId7">
+                    <a:blip r:embed="rId6">
                       <a:extLst>
                         <a:ext uri="{28A0092B-C50C-407E-A947-70E740481C1C}">
                           <a14:useLocalDpi xmlns:a14="http://schemas.microsoft.com/office/drawing/2010/main" val="0"/>
@@ -368,35 +358,8 @@
           <w:lang w:val="pt-PT"/>
         </w:rPr>
       </w:pPr>
-    </w:p>
-    <w:p>
-      <w:pPr>
-        <w:rPr>
-          <w:rFonts w:asciiTheme="majorHAnsi" w:eastAsiaTheme="majorEastAsia" w:hAnsiTheme="majorHAnsi" w:cstheme="majorBidi"/>
-          <w:b/>
-          <w:bCs/>
-          <w:color w:val="345A8A" w:themeColor="accent1" w:themeShade="B5"/>
-          <w:sz w:val="32"/>
-          <w:szCs w:val="32"/>
-          <w:lang w:val="pt-PT"/>
-        </w:rPr>
-      </w:pPr>
-      <w:r>
-        <w:rPr>
-          <w:lang w:val="pt-PT"/>
-        </w:rPr>
-        <w:br w:type="page"/>
-      </w:r>
       <w:bookmarkStart w:id="0" w:name="_GoBack"/>
       <w:bookmarkEnd w:id="0"/>
-    </w:p>
-    <w:p>
-      <w:pPr>
-        <w:pStyle w:val="Heading1"/>
-        <w:rPr>
-          <w:lang w:val="pt-PT"/>
-        </w:rPr>
-      </w:pPr>
       <w:r>
         <w:rPr>
           <w:lang w:val="pt-PT"/>
@@ -1527,6 +1490,14 @@
     </w:p>
     <w:p>
       <w:pPr>
+        <w:rPr>
+          <w:color w:val="FF0000"/>
+          <w:lang w:val="pt-PT"/>
+        </w:rPr>
+      </w:pPr>
+    </w:p>
+    <w:p>
+      <w:pPr>
         <w:pStyle w:val="Heading2"/>
         <w:rPr>
           <w:lang w:val="pt-PT"/>
@@ -1536,6 +1507,7 @@
         <w:rPr>
           <w:lang w:val="pt-PT"/>
         </w:rPr>
+        <w:lastRenderedPageBreak/>
         <w:t>Unidade de Investigação</w:t>
       </w:r>
     </w:p>
@@ -1575,7 +1547,6 @@
         <w:rPr>
           <w:lang w:val="pt-PT"/>
         </w:rPr>
-        <w:lastRenderedPageBreak/>
         <w:t>Instituto de Engenharia de Sistemas e Computadores – Microsistemas e Nanotecnologias (INESC MN)</w:t>
       </w:r>
     </w:p>
@@ -2134,7 +2105,13 @@
         <w:jc w:val="both"/>
       </w:pPr>
       <w:r>
-        <w:t>A replacement material for ITO is required to have 1) a sheet resistance of less than 100 \OMEGA/</w:t>
+        <w:t>A replacement material for ITO is required to have 1) a sheet re</w:t>
+      </w:r>
+      <w:r>
+        <w:t>sistance of less than 100 Ω</w:t>
+      </w:r>
+      <w:r>
+        <w:t>/</w:t>
       </w:r>
       <w:proofErr w:type="spellStart"/>
       <w:r>
@@ -2170,27 +2147,23 @@
         <w:jc w:val="both"/>
       </w:pPr>
       <w:r>
-        <w:t>Silver nanowires are small (about 100nm diameter, 20\</w:t>
-      </w:r>
-      <w:proofErr w:type="spellStart"/>
-      <w:r>
-        <w:t>MICROm</w:t>
-      </w:r>
-      <w:proofErr w:type="spellEnd"/>
-      <w:r>
-        <w:t xml:space="preserve"> </w:t>
-      </w:r>
-      <w:proofErr w:type="spellStart"/>
-      <w:r>
-        <w:t>lenght</w:t>
-      </w:r>
-      <w:proofErr w:type="spellEnd"/>
-      <w:r>
-        <w:t xml:space="preserve">) silver wires with excellent electrical properties, being studied to be used in flexible conductors. </w:t>
+        <w:t>Silver nanowires are small</w:t>
+      </w:r>
+      <w:r>
+        <w:t xml:space="preserve"> (about 100nm diameter, 20µ</w:t>
+      </w:r>
+      <w:r>
+        <w:t xml:space="preserve">m </w:t>
+      </w:r>
+      <w:r>
+        <w:t>length</w:t>
+      </w:r>
+      <w:r>
+        <w:t xml:space="preserve">) silver wires with excellent electrical properties, being studied to be used in flexible conductors. They </w:t>
       </w:r>
       <w:r>
         <w:lastRenderedPageBreak/>
-        <w:t>They exhibit great stress resistance and, if deposited in low densities, high transparency but a smaller than desirable conductivity, due to a small number of connections between wires. In order to obtain ITO-grade conductivity, high density depositions are required, increasing the cost of the final device</w:t>
+        <w:t>exhibit great stress resistance and, if deposited in low densities, high transparency but a smaller than desirable conductivity, due to a small number of connections between wires. In order to obtain ITO-grade conductivity, high density depositions are required, increasing the cost of the final device</w:t>
       </w:r>
       <w:r>
         <w:t xml:space="preserve"> [10]</w:t>
@@ -2350,15 +2323,7 @@
       </w:r>
       <w:proofErr w:type="spellEnd"/>
       <w:r>
-        <w:t xml:space="preserve"> with </w:t>
-      </w:r>
-      <w:proofErr w:type="spellStart"/>
-      <w:r>
-        <w:t>graphene</w:t>
-      </w:r>
-      <w:proofErr w:type="spellEnd"/>
-      <w:r>
-        <w:t>, due to its mechanical and electrical properties. So, with this proposal we want to develop a sustainable alternative to ITO, improve the touch screen’s impedance and transmission, reduce the cost of fabrication of this type of screens and also enlarge the utilization spectra of the touch screen, since that the ITO is a brittle material so it is only used on flat surfaces. Given the properties of graphene we believe that will be possible to enlarge the utilization spectra of touch screens also to curve surfaces.</w:t>
+        <w:t xml:space="preserve"> with graphene, due to its mechanical and electrical properties. So, with this proposal we want to develop a sustainable alternative to ITO, improve the touch screen’s impedance and transmission, reduce the cost of fabrication of this type of screens and also enlarge the utilization spectra of the touch screen, since that the ITO is a brittle material so it is only used on flat surfaces. Given the properties of graphene we believe that will be possible to enlarge the utilization spectra of touch screens also to curve surfaces.</w:t>
       </w:r>
     </w:p>
     <w:p>
@@ -2451,23 +2416,7 @@
       </w:r>
       <w:proofErr w:type="spellEnd"/>
       <w:r>
-        <w:t>/</w:t>
-      </w:r>
-      <w:proofErr w:type="spellStart"/>
-      <w:r>
-        <w:t>graphene</w:t>
-      </w:r>
-      <w:proofErr w:type="spellEnd"/>
-      <w:r>
-        <w:t xml:space="preserve">. The task leader will be </w:t>
-      </w:r>
-      <w:proofErr w:type="spellStart"/>
-      <w:r>
-        <w:t>Luís</w:t>
-      </w:r>
-      <w:proofErr w:type="spellEnd"/>
-      <w:r>
-        <w:t xml:space="preserve"> </w:t>
+        <w:t xml:space="preserve">/graphene. The task leader will be Luís </w:t>
       </w:r>
       <w:proofErr w:type="spellStart"/>
       <w:r>
@@ -2655,15 +2604,7 @@
       </w:r>
       <w:proofErr w:type="spellEnd"/>
       <w:r>
-        <w:t>/</w:t>
-      </w:r>
-      <w:proofErr w:type="spellStart"/>
-      <w:r>
-        <w:t>graphene</w:t>
-      </w:r>
-      <w:proofErr w:type="spellEnd"/>
-      <w:r>
-        <w:t xml:space="preserve"> hybrid will be a reliable option to this material. Also, if our expected results are confirmed it will have an impact not only scientifically but also economically, since the touch screens will be less expensive to produce. </w:t>
+        <w:t xml:space="preserve">/graphene hybrid will be a reliable option to this material. Also, if our expected results are confirmed it will have an impact not only scientifically but also economically, since the touch screens will be less expensive to produce. </w:t>
       </w:r>
     </w:p>
     <w:p>
@@ -2686,11 +2627,14 @@
     <w:p/>
     <w:p/>
     <w:p/>
+    <w:p/>
+    <w:p/>
     <w:p>
       <w:pPr>
         <w:pStyle w:val="Heading2"/>
       </w:pPr>
       <w:r>
+        <w:lastRenderedPageBreak/>
         <w:t xml:space="preserve">3.2.3. </w:t>
       </w:r>
       <w:proofErr w:type="spellStart"/>
@@ -2806,7 +2750,6 @@
                 <w:color w:val="000000"/>
                 <w:sz w:val="16"/>
               </w:rPr>
-              <w:lastRenderedPageBreak/>
               <w:t>tarefa</w:t>
             </w:r>
             <w:proofErr w:type="spellEnd"/>
@@ -2836,7 +2779,6 @@
                 <w:color w:val="000000"/>
                 <w:sz w:val="16"/>
               </w:rPr>
-              <w:lastRenderedPageBreak/>
               <w:t xml:space="preserve">Data de </w:t>
             </w:r>
             <w:proofErr w:type="spellStart"/>
@@ -2993,7 +2935,6 @@
                 <w:color w:val="000000"/>
                 <w:sz w:val="16"/>
               </w:rPr>
-              <w:lastRenderedPageBreak/>
               <w:t>Order</w:t>
             </w:r>
           </w:p>
@@ -3291,6 +3232,9 @@
       </w:r>
     </w:p>
     <w:p>
+      <w:pPr>
+        <w:jc w:val="both"/>
+      </w:pPr>
       <w:r>
         <w:t>Official start of the project. This meeting will have an introductory character and will serve the purpose of discussing dates issues.</w:t>
       </w:r>
@@ -3327,6 +3271,7 @@
     </w:p>
     <w:p>
       <w:pPr>
+        <w:jc w:val="both"/>
         <w:rPr>
           <w:lang w:val="pt-PT"/>
         </w:rPr>
@@ -3945,16 +3890,25 @@
       </w:r>
     </w:p>
     <w:p>
+      <w:pPr>
+        <w:jc w:val="both"/>
+      </w:pPr>
       <w:r>
         <w:t>Preparations of silver nanowire/graphene hybrid transparent conductive thin films require the definition of several parameters. To achieve ITO-grade characteristics of conductivity and transparency, these have to be carefully selected.</w:t>
       </w:r>
     </w:p>
     <w:p>
+      <w:pPr>
+        <w:jc w:val="both"/>
+      </w:pPr>
       <w:r>
         <w:t>The main objectives of this task are to:</w:t>
       </w:r>
     </w:p>
     <w:p>
+      <w:pPr>
+        <w:jc w:val="both"/>
+      </w:pPr>
       <w:r>
         <w:t xml:space="preserve">1) </w:t>
       </w:r>
@@ -3968,6 +3922,9 @@
       </w:r>
     </w:p>
     <w:p>
+      <w:pPr>
+        <w:jc w:val="both"/>
+      </w:pPr>
       <w:r>
         <w:t xml:space="preserve">2) </w:t>
       </w:r>
@@ -3981,6 +3938,9 @@
       </w:r>
     </w:p>
     <w:p>
+      <w:pPr>
+        <w:jc w:val="both"/>
+      </w:pPr>
       <w:r>
         <w:t xml:space="preserve">3) </w:t>
       </w:r>
@@ -3997,6 +3957,9 @@
       </w:r>
     </w:p>
     <w:p>
+      <w:pPr>
+        <w:jc w:val="both"/>
+      </w:pPr>
       <w:r>
         <w:t xml:space="preserve">4) </w:t>
       </w:r>
@@ -4011,25 +3974,38 @@
     </w:p>
     <w:p>
       <w:pPr>
-        <w:jc w:val="center"/>
-      </w:pPr>
-    </w:p>
-    <w:p>
+        <w:jc w:val="both"/>
+      </w:pPr>
+    </w:p>
+    <w:p>
+      <w:pPr>
+        <w:jc w:val="both"/>
+      </w:pPr>
       <w:r>
         <w:t>The model to be developed will be based on a geometric analysis of the randomly deposited silver nanowires and graphene sheets. Chemical considerations are to be taken into account to predict the electrical connections between the two. For a given simulated random sample a graph is to be constructed, from which the material electrical and optical characteristics are to be calculated.</w:t>
       </w:r>
     </w:p>
     <w:p>
+      <w:pPr>
+        <w:jc w:val="both"/>
+      </w:pPr>
       <w:r>
         <w:t>Simulation will use Monte Carlo methods to optimize the macroscopic properties and will require a computer cluster. Due to the parallel nature of the calculations, a GPU cluster is preferable, as it offers better performance for a given cost.</w:t>
       </w:r>
     </w:p>
     <w:p>
-      <w:r>
+      <w:pPr>
+        <w:jc w:val="both"/>
+      </w:pPr>
+      <w:r>
+        <w:lastRenderedPageBreak/>
         <w:t>A suitable set of configurations, which take into account possible errors in the model, is to be selected, making possible to test the simulation results in experimental depositions.</w:t>
       </w:r>
     </w:p>
     <w:p>
+      <w:pPr>
+        <w:jc w:val="both"/>
+      </w:pPr>
       <w:r>
         <w:t xml:space="preserve">This task is to be performed under the supervision of </w:t>
       </w:r>
@@ -4051,8 +4027,10 @@
       </w:r>
     </w:p>
     <w:p>
-      <w:r>
-        <w:lastRenderedPageBreak/>
+      <w:pPr>
+        <w:jc w:val="both"/>
+      </w:pPr>
+      <w:r>
         <w:t>As the manufacturing process requires the definition of a set of specifications, this task success is key to the following tasks.</w:t>
       </w:r>
     </w:p>
@@ -4088,15 +4066,28 @@
     </w:p>
     <w:p>
       <w:pPr>
-        <w:rPr>
-          <w:lang w:val="pt-PT"/>
-        </w:rPr>
-      </w:pPr>
-      <w:r>
-        <w:rPr>
-          <w:lang w:val="pt-PT"/>
-        </w:rPr>
-        <w:t>António Samuel Ávila Balula; Pancráceo José Adelino Silva</w:t>
+        <w:jc w:val="both"/>
+        <w:rPr>
+          <w:lang w:val="pt-PT"/>
+        </w:rPr>
+      </w:pPr>
+      <w:r>
+        <w:rPr>
+          <w:lang w:val="pt-PT"/>
+        </w:rPr>
+        <w:t xml:space="preserve">António Samuel Ávila Balula; </w:t>
+      </w:r>
+      <w:r>
+        <w:rPr>
+          <w:lang w:val="pt-PT"/>
+        </w:rPr>
+        <w:t xml:space="preserve">Susana Isabel Pinheiro Cardoso de Freitas; </w:t>
+      </w:r>
+      <w:r>
+        <w:rPr>
+          <w:lang w:val="pt-PT"/>
+        </w:rPr>
+        <w:t>Pancráceo José Adelino Silva</w:t>
       </w:r>
       <w:r>
         <w:rPr>
@@ -4750,21 +4741,34 @@
     </w:p>
     <w:p>
       <w:pPr>
-        <w:rPr>
-          <w:lang w:val="pt-PT"/>
-        </w:rPr>
-      </w:pPr>
-      <w:r>
-        <w:rPr>
-          <w:lang w:val="pt-PT"/>
-        </w:rPr>
-        <w:t>Luís Filipe Guedelha Macedo, Francesca Toblerone Malakova,</w:t>
-      </w:r>
-      <w:r>
-        <w:rPr>
-          <w:lang w:val="pt-PT"/>
-        </w:rPr>
-        <w:t xml:space="preserve"> Susana Isabel Pinheiro Cardoso de Freitas,</w:t>
+        <w:jc w:val="both"/>
+        <w:rPr>
+          <w:lang w:val="pt-PT"/>
+        </w:rPr>
+      </w:pPr>
+      <w:r>
+        <w:rPr>
+          <w:lang w:val="pt-PT"/>
+        </w:rPr>
+        <w:t>Luís Filipe Guedel</w:t>
+      </w:r>
+      <w:r>
+        <w:rPr>
+          <w:lang w:val="pt-PT"/>
+        </w:rPr>
+        <w:t>ha Macedo; Francesca Toblerone Malakova;</w:t>
+      </w:r>
+      <w:r>
+        <w:rPr>
+          <w:lang w:val="pt-PT"/>
+        </w:rPr>
+        <w:t xml:space="preserve"> Susana Isa</w:t>
+      </w:r>
+      <w:r>
+        <w:rPr>
+          <w:lang w:val="pt-PT"/>
+        </w:rPr>
+        <w:t>bel Pinheiro Cardoso de Freitas;</w:t>
       </w:r>
       <w:r>
         <w:rPr>
@@ -5368,6 +5372,9 @@
       </w:r>
     </w:p>
     <w:p>
+      <w:pPr>
+        <w:jc w:val="both"/>
+      </w:pPr>
       <w:r>
         <w:t xml:space="preserve">Within this task, the transparent conductors that were fabricated will be tested in order to characterize the electrical, optical and other physical properties (such as the variation of the electrical and physical properties to stress and strain) in function of their density of silver nanowires and thickness of graphene. These </w:t>
       </w:r>
@@ -5381,10 +5388,15 @@
     <w:p>
       <w:pPr>
         <w:ind w:firstLine="720"/>
-      </w:pPr>
-    </w:p>
-    <w:p>
-      <w:r>
+        <w:jc w:val="both"/>
+      </w:pPr>
+    </w:p>
+    <w:p>
+      <w:pPr>
+        <w:jc w:val="both"/>
+      </w:pPr>
+      <w:r>
+        <w:lastRenderedPageBreak/>
         <w:t>Electrical Measurements – A measurement of the resistivity, capacitance and inductance will be made for the various conductors with different chara</w:t>
       </w:r>
       <w:r>
@@ -5394,10 +5406,16 @@
         <w:t>A study of the electrical limits of the conductor such as the maximum power that can be dissipated will be performed.</w:t>
       </w:r>
     </w:p>
-    <w:p/>
-    <w:p>
-      <w:r>
-        <w:lastRenderedPageBreak/>
+    <w:p>
+      <w:pPr>
+        <w:jc w:val="both"/>
+      </w:pPr>
+    </w:p>
+    <w:p>
+      <w:pPr>
+        <w:jc w:val="both"/>
+      </w:pPr>
+      <w:r>
         <w:t>Optical Measurements – The transparency of the conductor will be measured in terms of its transmittance within the spectrum from the near-infrared to near-ultraviolet with a spectrophotometer. A study of the electrical response of the material with the variation of the incident light wavelength will also be conducted.</w:t>
       </w:r>
     </w:p>
@@ -5406,18 +5424,29 @@
         <w:tabs>
           <w:tab w:val="left" w:pos="1590"/>
         </w:tabs>
+        <w:jc w:val="both"/>
       </w:pPr>
       <w:r>
         <w:tab/>
       </w:r>
     </w:p>
     <w:p>
+      <w:pPr>
+        <w:jc w:val="both"/>
+      </w:pPr>
       <w:r>
         <w:t>Other physical properties – The resistance of the material to strain and stress will be measured in terms of the variation of its optical and electrical characteristics after prolonged physical stress.</w:t>
       </w:r>
     </w:p>
-    <w:p/>
-    <w:p>
+    <w:p>
+      <w:pPr>
+        <w:jc w:val="both"/>
+      </w:pPr>
+    </w:p>
+    <w:p>
+      <w:pPr>
+        <w:jc w:val="both"/>
+      </w:pPr>
       <w:r>
         <w:t>Data analysis – A relation between the measured resistance of the conductor and its respective transmittance and density of silver nanowires and graphene will be calculated and compared with the predicted data from the simulations. The disparities observed between these results will be then used by the simulation and modelling group to improve their program on the 2</w:t>
       </w:r>
@@ -5463,15 +5492,34 @@
     </w:p>
     <w:p>
       <w:pPr>
-        <w:rPr>
-          <w:lang w:val="pt-PT"/>
-        </w:rPr>
-      </w:pPr>
-      <w:r>
-        <w:rPr>
-          <w:lang w:val="pt-PT"/>
-        </w:rPr>
-        <w:t xml:space="preserve">Pedro Manuel Quintela Ribeiro, Francesca Toblerone Malakova, Susana Isabel Pinheiro de Cardoso Freitas, </w:t>
+        <w:jc w:val="both"/>
+        <w:rPr>
+          <w:lang w:val="pt-PT"/>
+        </w:rPr>
+      </w:pPr>
+      <w:r>
+        <w:rPr>
+          <w:lang w:val="pt-PT"/>
+        </w:rPr>
+        <w:t>Pedro Manuel Quintela Ribeiro; Francesca Toblerone Malakova;</w:t>
+      </w:r>
+      <w:r>
+        <w:rPr>
+          <w:lang w:val="pt-PT"/>
+        </w:rPr>
+        <w:t xml:space="preserve"> Susana Isa</w:t>
+      </w:r>
+      <w:r>
+        <w:rPr>
+          <w:lang w:val="pt-PT"/>
+        </w:rPr>
+        <w:t>bel Pinheiro de Cardoso Freitas;</w:t>
+      </w:r>
+      <w:r>
+        <w:rPr>
+          <w:lang w:val="pt-PT"/>
+        </w:rPr>
+        <w:t xml:space="preserve"> </w:t>
       </w:r>
       <w:r>
         <w:rPr>
@@ -6044,6 +6092,9 @@
       </w:r>
     </w:p>
     <w:p>
+      <w:pPr>
+        <w:jc w:val="both"/>
+      </w:pPr>
       <w:r>
         <w:t xml:space="preserve">The model and simulation performed on task 2 (simulation stage 1) is expected to have discrepancies from real devices. </w:t>
       </w:r>
@@ -6066,20 +6117,45 @@
     <w:p>
       <w:pPr>
         <w:pStyle w:val="Heading2"/>
-        <w:rPr>
-          <w:lang w:val="pt-PT"/>
-        </w:rPr>
-      </w:pPr>
-      <w:r>
-        <w:rPr>
-          <w:lang w:val="pt-PT"/>
-        </w:rPr>
-        <w:t>Membros da equipa de investigação nesta tarefa</w:t>
-      </w:r>
-      <w:r>
-        <w:rPr>
-          <w:lang w:val="pt-PT"/>
-        </w:rPr>
+      </w:pPr>
+      <w:proofErr w:type="spellStart"/>
+      <w:r>
+        <w:t>Membros</w:t>
+      </w:r>
+      <w:proofErr w:type="spellEnd"/>
+      <w:r>
+        <w:t xml:space="preserve"> da </w:t>
+      </w:r>
+      <w:proofErr w:type="spellStart"/>
+      <w:r>
+        <w:t>equipa</w:t>
+      </w:r>
+      <w:proofErr w:type="spellEnd"/>
+      <w:r>
+        <w:t xml:space="preserve"> de </w:t>
+      </w:r>
+      <w:proofErr w:type="spellStart"/>
+      <w:r>
+        <w:t>investigação</w:t>
+      </w:r>
+      <w:proofErr w:type="spellEnd"/>
+      <w:r>
+        <w:t xml:space="preserve"> </w:t>
+      </w:r>
+      <w:proofErr w:type="spellStart"/>
+      <w:r>
+        <w:t>nesta</w:t>
+      </w:r>
+      <w:proofErr w:type="spellEnd"/>
+      <w:r>
+        <w:t xml:space="preserve"> </w:t>
+      </w:r>
+      <w:proofErr w:type="spellStart"/>
+      <w:r>
+        <w:t>tarefa</w:t>
+      </w:r>
+      <w:proofErr w:type="spellEnd"/>
+      <w:r>
         <w:br/>
       </w:r>
       <w:r>
@@ -6087,7 +6163,6 @@
           <w:color w:val="454545"/>
           <w:sz w:val="15"/>
           <w:szCs w:val="15"/>
-          <w:lang w:val="pt-PT"/>
         </w:rPr>
         <w:t>Members of the research team in this task</w:t>
       </w:r>
@@ -6103,13 +6178,31 @@
         <w:rPr>
           <w:lang w:val="pt-PT"/>
         </w:rPr>
-        <w:t>António Samuel Ávila Balula; Pancráceo José Adelino Silva</w:t>
-      </w:r>
-      <w:r>
-        <w:rPr>
-          <w:lang w:val="pt-PT"/>
-        </w:rPr>
-        <w:t>, Bolseiro de Investigação Licenciado 1</w:t>
+        <w:t xml:space="preserve">António Samuel Ávila Balula; </w:t>
+      </w:r>
+      <w:r>
+        <w:rPr>
+          <w:lang w:val="pt-PT"/>
+        </w:rPr>
+        <w:t>Susana Isabel Pinheiro Cardoso de Freitas;</w:t>
+      </w:r>
+      <w:r>
+        <w:rPr>
+          <w:lang w:val="pt-PT"/>
+        </w:rPr>
+        <w:t>Pancráceo José Adelino Silva</w:t>
+      </w:r>
+      <w:r>
+        <w:rPr>
+          <w:lang w:val="pt-PT"/>
+        </w:rPr>
+        <w:t>;</w:t>
+      </w:r>
+      <w:r>
+        <w:rPr>
+          <w:lang w:val="pt-PT"/>
+        </w:rPr>
+        <w:t xml:space="preserve"> Bolseiro de Investigação Licenciado 1</w:t>
       </w:r>
     </w:p>
     <w:p>
@@ -6662,6 +6755,7 @@
     </w:tbl>
     <w:p>
       <w:r>
+        <w:lastRenderedPageBreak/>
         <w:t xml:space="preserve"> </w:t>
       </w:r>
     </w:p>
@@ -6676,7 +6770,6 @@
         <w:rPr>
           <w:lang w:val="pt-PT"/>
         </w:rPr>
-        <w:lastRenderedPageBreak/>
         <w:t>Descrição da tarefa e Resultados Esperados (4000 carcateres)</w:t>
       </w:r>
       <w:r>
@@ -6745,7 +6838,19 @@
         <w:rPr>
           <w:lang w:val="pt-PT"/>
         </w:rPr>
-        <w:t>Luís Filipe Guedelha Macedo, Francesca Toblerone Malakova, Susana Isabel Pinheiro Cardoso de Freitas,</w:t>
+        <w:t>Luís Filipe Guedelha Macedo; Francesca Toblerone Malakova;</w:t>
+      </w:r>
+      <w:r>
+        <w:rPr>
+          <w:lang w:val="pt-PT"/>
+        </w:rPr>
+        <w:t xml:space="preserve"> Susana Isa</w:t>
+      </w:r>
+      <w:r>
+        <w:rPr>
+          <w:lang w:val="pt-PT"/>
+        </w:rPr>
+        <w:t>bel Pinheiro Cardoso de Freitas;</w:t>
       </w:r>
       <w:r>
         <w:rPr>
@@ -7331,6 +7436,9 @@
       </w:r>
     </w:p>
     <w:p>
+      <w:pPr>
+        <w:jc w:val="both"/>
+      </w:pPr>
       <w:r>
         <w:t xml:space="preserve">Within this task, the transparent conductors that were fabricated will be tested in order to characterize the electrical, optical and other physical properties (such as the variation of the electrical and physical properties to stress and strain) in function of their density of silver nanowires and thickness of graphene. These </w:t>
       </w:r>
@@ -7344,9 +7452,13 @@
     <w:p>
       <w:pPr>
         <w:ind w:firstLine="720"/>
-      </w:pPr>
-    </w:p>
-    <w:p>
+        <w:jc w:val="both"/>
+      </w:pPr>
+    </w:p>
+    <w:p>
+      <w:pPr>
+        <w:jc w:val="both"/>
+      </w:pPr>
       <w:r>
         <w:t>Electrical Measurements – A measurement of the resistivity, capacitance and inductance will be made for the various conductors with different chara</w:t>
       </w:r>
@@ -7357,8 +7469,15 @@
         <w:t>A study of the electrical limits of the conductor such as the maximum power that can be dissipated will be performed.</w:t>
       </w:r>
     </w:p>
-    <w:p/>
-    <w:p>
+    <w:p>
+      <w:pPr>
+        <w:jc w:val="both"/>
+      </w:pPr>
+    </w:p>
+    <w:p>
+      <w:pPr>
+        <w:jc w:val="both"/>
+      </w:pPr>
       <w:r>
         <w:t>Optical Measurements – The transparency of the conductor will be measured in terms of its transmittance within the spectrum from the near-infrared to near-ultraviolet with a spectrophotometer. A study of the electrical response of the material with the variation of the incident light wavelength will also be conducted.</w:t>
       </w:r>
@@ -7368,27 +7487,38 @@
         <w:tabs>
           <w:tab w:val="left" w:pos="1590"/>
         </w:tabs>
+        <w:jc w:val="both"/>
       </w:pPr>
       <w:r>
         <w:tab/>
       </w:r>
     </w:p>
     <w:p>
+      <w:pPr>
+        <w:jc w:val="both"/>
+      </w:pPr>
       <w:r>
         <w:t>Other physical properties – The resistance of the material to strain and stress will be measured in terms of the variation of its optical and electrical characteristics after prolonged physical stress.</w:t>
       </w:r>
     </w:p>
+    <w:p>
+      <w:pPr>
+        <w:jc w:val="both"/>
+      </w:pPr>
+    </w:p>
+    <w:p>
+      <w:pPr>
+        <w:jc w:val="both"/>
+      </w:pPr>
+      <w:r>
+        <w:t xml:space="preserve">Data analysis – A relation between the measured resistance of the conductor and its respective transmittance and density of silver nanowires and graphene will be calculated and compared with the predicted data from the simulations. </w:t>
+      </w:r>
+      <w:r>
+        <w:t>This data will be adjusted to theoretical prediction and the results condensed to be published and released to the scientific community.</w:t>
+      </w:r>
+    </w:p>
     <w:p/>
     <w:p>
-      <w:r>
-        <w:t xml:space="preserve">Data analysis – A relation between the measured resistance of the conductor and its respective transmittance and density of silver nanowires and graphene will be calculated and compared with the predicted data from the simulations. </w:t>
-      </w:r>
-      <w:r>
-        <w:t>This data will be adjusted to theoretical prediction and the results condensed to be published and released to the scientific community.</w:t>
-      </w:r>
-    </w:p>
-    <w:p/>
-    <w:p>
       <w:pPr>
         <w:pStyle w:val="Heading2"/>
         <w:rPr>
@@ -7399,7 +7529,6 @@
         <w:rPr>
           <w:lang w:val="pt-PT"/>
         </w:rPr>
-        <w:lastRenderedPageBreak/>
         <w:t>Membros da equipa de investigação nesta tarefa</w:t>
       </w:r>
       <w:r>
@@ -7428,13 +7557,25 @@
         <w:rPr>
           <w:lang w:val="pt-PT"/>
         </w:rPr>
-        <w:t>Pedro Manuel Quintela Ribeiro, Francesca Toblerone Malakova, Susana Isabel Pinheiro de Cardoso Fr</w:t>
-      </w:r>
-      <w:r>
-        <w:rPr>
-          <w:lang w:val="pt-PT"/>
-        </w:rPr>
-        <w:t>eitas, Bolseiro de Investigação Licenciado 2</w:t>
+        <w:t>Pedro Manuel Quintela Ribeiro; Francesca Toblerone Malakova;</w:t>
+      </w:r>
+      <w:r>
+        <w:rPr>
+          <w:lang w:val="pt-PT"/>
+        </w:rPr>
+        <w:t xml:space="preserve"> Susana Isabel Pinheiro de Cardoso Fr</w:t>
+      </w:r>
+      <w:r>
+        <w:rPr>
+          <w:lang w:val="pt-PT"/>
+        </w:rPr>
+        <w:t>eitas;</w:t>
+      </w:r>
+      <w:r>
+        <w:rPr>
+          <w:lang w:val="pt-PT"/>
+        </w:rPr>
+        <w:t xml:space="preserve"> Bolseiro de Investigação Licenciado 2</w:t>
       </w:r>
     </w:p>
     <w:p>
@@ -7502,6 +7643,7 @@
     </w:p>
     <w:p>
       <w:pPr>
+        <w:jc w:val="both"/>
         <w:rPr>
           <w:color w:val="000000" w:themeColor="text1"/>
         </w:rPr>
@@ -7521,6 +7663,7 @@
     </w:p>
     <w:p>
       <w:pPr>
+        <w:jc w:val="both"/>
         <w:rPr>
           <w:color w:val="000000" w:themeColor="text1"/>
         </w:rPr>
@@ -7534,6 +7677,7 @@
     </w:p>
     <w:p>
       <w:pPr>
+        <w:jc w:val="both"/>
         <w:rPr>
           <w:color w:val="000000" w:themeColor="text1"/>
         </w:rPr>
@@ -7547,6 +7691,7 @@
     </w:p>
     <w:p>
       <w:pPr>
+        <w:jc w:val="both"/>
         <w:rPr>
           <w:color w:val="FF0000"/>
         </w:rPr>
@@ -8231,7 +8376,6 @@
       </w:pPr>
       <w:proofErr w:type="spellStart"/>
       <w:r>
-        <w:lastRenderedPageBreak/>
         <w:t>Descrição</w:t>
       </w:r>
       <w:proofErr w:type="spellEnd"/>
@@ -10511,13 +10655,13 @@
         </w:tc>
       </w:tr>
     </w:tbl>
-    <w:p/>
     <w:p>
       <w:pPr>
         <w:pStyle w:val="Heading2"/>
       </w:pPr>
       <w:proofErr w:type="spellStart"/>
       <w:r>
+        <w:lastRenderedPageBreak/>
         <w:t>Descrição</w:t>
       </w:r>
       <w:proofErr w:type="spellEnd"/>
@@ -10948,46 +11092,28 @@
               <w:autoSpaceDN w:val="0"/>
               <w:adjustRightInd w:val="0"/>
               <w:rPr>
-                <w:rFonts w:ascii="Times New Roman" w:hAnsi="Times New Roman" w:cs="Times New Roman"/>
-              </w:rPr>
-            </w:pPr>
-            <w:r>
-              <w:rPr>
-                <w:rFonts w:ascii="Times New Roman" w:hAnsi="Times New Roman" w:cs="Times New Roman"/>
+                <w:rFonts w:cs="Times New Roman"/>
+              </w:rPr>
+            </w:pPr>
+            <w:r>
+              <w:rPr>
+                <w:rFonts w:cs="Times New Roman"/>
               </w:rPr>
               <w:t>Granqvist,C.G.,</w:t>
             </w:r>
             <w:proofErr w:type="spellStart"/>
             <w:r>
               <w:rPr>
-                <w:rFonts w:ascii="Times New Roman" w:hAnsi="Times New Roman" w:cs="Times New Roman"/>
+                <w:rFonts w:cs="Times New Roman"/>
               </w:rPr>
               <w:t>Hultaker,A</w:t>
             </w:r>
             <w:proofErr w:type="spellEnd"/>
             <w:r>
               <w:rPr>
-                <w:rFonts w:ascii="Times New Roman" w:hAnsi="Times New Roman" w:cs="Times New Roman"/>
-              </w:rPr>
-              <w:t>. “Transparent and conducting ITO films: new developments and applications.”</w:t>
-            </w:r>
-            <w:r>
-              <w:rPr>
-                <w:rFonts w:ascii="Times New Roman" w:hAnsi="Times New Roman" w:cs="Times New Roman"/>
-              </w:rPr>
-              <w:t>,</w:t>
-            </w:r>
-            <w:r>
-              <w:rPr>
-                <w:rFonts w:ascii="Times New Roman" w:hAnsi="Times New Roman" w:cs="Times New Roman"/>
-              </w:rPr>
-              <w:t xml:space="preserve"> </w:t>
-            </w:r>
-            <w:r>
-              <w:rPr>
-                <w:rFonts w:ascii="Times New Roman" w:hAnsi="Times New Roman" w:cs="Times New Roman"/>
-              </w:rPr>
-              <w:t>Thin Solid Films,2002,pp.411:1-5</w:t>
+                <w:rFonts w:cs="Times New Roman"/>
+              </w:rPr>
+              <w:t>. “Transparent and conducting ITO films: new developments and applications.”, Thin Solid Films,2002,pp.411:1-5</w:t>
             </w:r>
           </w:p>
         </w:tc>
@@ -11029,22 +11155,13 @@
             <w:proofErr w:type="spellEnd"/>
             <w:proofErr w:type="gramEnd"/>
             <w:r>
-              <w:t xml:space="preserve">., et al. </w:t>
-            </w:r>
-            <w:r>
-              <w:t>“</w:t>
+              <w:t>., et al. “</w:t>
             </w:r>
             <w:r>
               <w:rPr>
                 <w:noProof/>
               </w:rPr>
-              <w:t>Silver nanowire/optical adhesive coatings as transparent elect</w:t>
-            </w:r>
-            <w:r>
-              <w:rPr>
-                <w:noProof/>
-              </w:rPr>
-              <w:t xml:space="preserve">rodes for flexible electronics.“ </w:t>
+              <w:t xml:space="preserve">Silver nanowire/optical adhesive coatings as transparent electrodes for flexible electronics.“ </w:t>
             </w:r>
             <w:r>
               <w:rPr>
@@ -11106,19 +11223,7 @@
               <w:rPr>
                 <w:noProof/>
               </w:rPr>
-              <w:t>Silver nanowires - unique templates for functional nanostructures.</w:t>
-            </w:r>
-            <w:r>
-              <w:rPr>
-                <w:noProof/>
-              </w:rPr>
-              <w:t>”</w:t>
-            </w:r>
-            <w:r>
-              <w:rPr>
-                <w:noProof/>
-              </w:rPr>
-              <w:t xml:space="preserve"> </w:t>
+              <w:t xml:space="preserve">Silver nanowires - unique templates for functional nanostructures.” </w:t>
             </w:r>
             <w:r>
               <w:rPr>
@@ -11182,28 +11287,13 @@
             </w:r>
             <w:proofErr w:type="spellEnd"/>
             <w:r>
-              <w:t xml:space="preserve">, J. et al. </w:t>
-            </w:r>
-            <w:r>
-              <w:t>“</w:t>
+              <w:t>, J. et al. “</w:t>
             </w:r>
             <w:r>
               <w:rPr>
                 <w:noProof/>
               </w:rPr>
-              <w:t>Transparent conducting silver nanowire networks.</w:t>
-            </w:r>
-            <w:r>
-              <w:rPr>
-                <w:noProof/>
-              </w:rPr>
-              <w:t>”</w:t>
-            </w:r>
-            <w:r>
-              <w:rPr>
-                <w:noProof/>
-              </w:rPr>
-              <w:t xml:space="preserve"> 2012, pp. 12:3138-3144.</w:t>
+              <w:t>Transparent conducting silver nanowire networks.” 2012, pp. 12:3138-3144.</w:t>
             </w:r>
           </w:p>
         </w:tc>
@@ -11339,19 +11429,7 @@
               <w:rPr>
                 <w:noProof/>
               </w:rPr>
-              <w:t>Transparent, conductive graphene electrodes for dye-sensitized solar cells.</w:t>
-            </w:r>
-            <w:r>
-              <w:rPr>
-                <w:noProof/>
-              </w:rPr>
-              <w:t>”</w:t>
-            </w:r>
-            <w:r>
-              <w:rPr>
-                <w:noProof/>
-              </w:rPr>
-              <w:t xml:space="preserve"> </w:t>
+              <w:t xml:space="preserve">Transparent, conductive graphene electrodes for dye-sensitized solar cells.” </w:t>
             </w:r>
             <w:r>
               <w:rPr>
@@ -11499,7 +11577,6 @@
             <w:r>
               <w:rPr>
                 <w:rFonts w:cs="Arial"/>
-                <w:color w:val="222222"/>
                 <w:sz w:val="24"/>
                 <w:szCs w:val="24"/>
                 <w:shd w:val="clear" w:color="auto" w:fill="FFFFFF"/>
@@ -11511,42 +11588,36 @@
             <w:r>
               <w:rPr>
                 <w:rFonts w:cs="Arial"/>
-                <w:color w:val="222222"/>
                 <w:sz w:val="24"/>
                 <w:szCs w:val="24"/>
                 <w:shd w:val="clear" w:color="auto" w:fill="FFFFFF"/>
                 <w:lang w:val="en-US"/>
               </w:rPr>
-              <w:t xml:space="preserve">, </w:t>
-            </w:r>
-            <w:proofErr w:type="spellStart"/>
-            <w:r>
-              <w:rPr>
-                <w:rFonts w:cs="Arial"/>
-                <w:color w:val="222222"/>
+              <w:t>, Izabela, et al. "Insulator</w:t>
+            </w:r>
+            <w:r>
+              <w:rPr>
+                <w:rFonts w:cs="Cambria Math"/>
                 <w:sz w:val="24"/>
                 <w:szCs w:val="24"/>
                 <w:shd w:val="clear" w:color="auto" w:fill="FFFFFF"/>
                 <w:lang w:val="en-US"/>
               </w:rPr>
-              <w:t>Izabela</w:t>
-            </w:r>
-            <w:proofErr w:type="spellEnd"/>
+              <w:t>‐</w:t>
+            </w:r>
             <w:r>
               <w:rPr>
                 <w:rFonts w:cs="Arial"/>
-                <w:color w:val="222222"/>
                 <w:sz w:val="24"/>
                 <w:szCs w:val="24"/>
                 <w:shd w:val="clear" w:color="auto" w:fill="FFFFFF"/>
                 <w:lang w:val="en-US"/>
               </w:rPr>
-              <w:t>, et al. "Insulator</w:t>
+              <w:t>Conductor Type Transitions in Graphene</w:t>
             </w:r>
             <w:r>
               <w:rPr>
                 <w:rFonts w:cs="Cambria Math"/>
-                <w:color w:val="222222"/>
                 <w:sz w:val="24"/>
                 <w:szCs w:val="24"/>
                 <w:shd w:val="clear" w:color="auto" w:fill="FFFFFF"/>
@@ -11557,243 +11628,317 @@
             <w:r>
               <w:rPr>
                 <w:rFonts w:cs="Arial"/>
-                <w:color w:val="222222"/>
                 <w:sz w:val="24"/>
                 <w:szCs w:val="24"/>
                 <w:shd w:val="clear" w:color="auto" w:fill="FFFFFF"/>
                 <w:lang w:val="en-US"/>
               </w:rPr>
-              <w:t>Conductor Type Transitions in Graphene</w:t>
-            </w:r>
-            <w:r>
-              <w:rPr>
-                <w:rFonts w:cs="Cambria Math"/>
-                <w:color w:val="222222"/>
+              <w:t>Modified Silver Nanowire Networks: A Route to Inexpensive Transparent Conductors."</w:t>
+            </w:r>
+            <w:r>
+              <w:rPr>
+                <w:rStyle w:val="apple-converted-space"/>
+                <w:rFonts w:cs="Arial"/>
                 <w:sz w:val="24"/>
                 <w:szCs w:val="24"/>
                 <w:shd w:val="clear" w:color="auto" w:fill="FFFFFF"/>
                 <w:lang w:val="en-US"/>
               </w:rPr>
-              <w:t>‐</w:t>
+              <w:t> </w:t>
             </w:r>
             <w:r>
               <w:rPr>
                 <w:rFonts w:cs="Arial"/>
-                <w:color w:val="222222"/>
+                <w:i/>
+                <w:iCs/>
+                <w:sz w:val="24"/>
+                <w:szCs w:val="24"/>
+                <w:shd w:val="clear" w:color="auto" w:fill="FFFFFF"/>
+              </w:rPr>
+              <w:t>Advanced Functional Materials</w:t>
+            </w:r>
+            <w:r>
+              <w:rPr>
+                <w:rStyle w:val="apple-converted-space"/>
+                <w:rFonts w:cs="Arial"/>
+                <w:sz w:val="24"/>
+                <w:szCs w:val="24"/>
+                <w:shd w:val="clear" w:color="auto" w:fill="FFFFFF"/>
+              </w:rPr>
+              <w:t> </w:t>
+            </w:r>
+            <w:r>
+              <w:rPr>
+                <w:rFonts w:cs="Arial"/>
+                <w:sz w:val="24"/>
+                <w:szCs w:val="24"/>
+                <w:shd w:val="clear" w:color="auto" w:fill="FFFFFF"/>
+              </w:rPr>
+              <w:t>24.48 (2014): 7580-7587.</w:t>
+            </w:r>
+          </w:p>
+        </w:tc>
+      </w:tr>
+      <w:tr>
+        <w:tc>
+          <w:tcPr>
+            <w:tcW w:w="1384" w:type="dxa"/>
+          </w:tcPr>
+          <w:p>
+            <w:pPr>
+              <w:rPr>
+                <w:lang w:val="pt-PT"/>
+              </w:rPr>
+            </w:pPr>
+            <w:r>
+              <w:rPr>
+                <w:lang w:val="pt-PT"/>
+              </w:rPr>
+              <w:t>R9</w:t>
+            </w:r>
+          </w:p>
+        </w:tc>
+        <w:tc>
+          <w:tcPr>
+            <w:tcW w:w="748" w:type="dxa"/>
+          </w:tcPr>
+          <w:p>
+            <w:pPr>
+              <w:rPr>
+                <w:lang w:val="pt-PT"/>
+              </w:rPr>
+            </w:pPr>
+            <w:r>
+              <w:rPr>
+                <w:lang w:val="pt-PT"/>
+              </w:rPr>
+              <w:t>2013</w:t>
+            </w:r>
+          </w:p>
+        </w:tc>
+        <w:tc>
+          <w:tcPr>
+            <w:tcW w:w="6384" w:type="dxa"/>
+          </w:tcPr>
+          <w:p>
+            <w:pPr>
+              <w:pStyle w:val="Bibliography"/>
+              <w:rPr>
+                <w:sz w:val="24"/>
+                <w:szCs w:val="24"/>
+                <w:lang w:val="en-US"/>
+              </w:rPr>
+            </w:pPr>
+            <w:proofErr w:type="spellStart"/>
+            <w:r>
+              <w:rPr>
+                <w:rFonts w:cs="Arial"/>
                 <w:sz w:val="24"/>
                 <w:szCs w:val="24"/>
                 <w:shd w:val="clear" w:color="auto" w:fill="FFFFFF"/>
                 <w:lang w:val="en-US"/>
               </w:rPr>
-              <w:t>Modified Silver Nanowire Networks: A Route to Inexpensive Transparent Conductors."</w:t>
-            </w:r>
-            <w:r>
-              <w:rPr>
-                <w:rStyle w:val="apple-converted-space"/>
+              <w:t>Seo</w:t>
+            </w:r>
+            <w:proofErr w:type="spellEnd"/>
+            <w:r>
+              <w:rPr>
                 <w:rFonts w:cs="Arial"/>
-                <w:color w:val="222222"/>
                 <w:sz w:val="24"/>
                 <w:szCs w:val="24"/>
                 <w:shd w:val="clear" w:color="auto" w:fill="FFFFFF"/>
                 <w:lang w:val="en-US"/>
               </w:rPr>
-              <w:t> </w:t>
-            </w:r>
+              <w:t xml:space="preserve">, Tae </w:t>
+            </w:r>
+            <w:proofErr w:type="spellStart"/>
             <w:r>
               <w:rPr>
                 <w:rFonts w:cs="Arial"/>
-                <w:i/>
-                <w:iCs/>
-                <w:color w:val="222222"/>
-                <w:sz w:val="24"/>
-                <w:szCs w:val="24"/>
-                <w:shd w:val="clear" w:color="auto" w:fill="FFFFFF"/>
-              </w:rPr>
-              <w:t>Advanced Functional Materials</w:t>
-            </w:r>
-            <w:r>
-              <w:rPr>
-                <w:rStyle w:val="apple-converted-space"/>
-                <w:rFonts w:cs="Arial"/>
-                <w:color w:val="222222"/>
-                <w:sz w:val="24"/>
-                <w:szCs w:val="24"/>
-                <w:shd w:val="clear" w:color="auto" w:fill="FFFFFF"/>
-              </w:rPr>
-              <w:t> </w:t>
-            </w:r>
-            <w:r>
-              <w:rPr>
-                <w:rFonts w:cs="Arial"/>
-                <w:color w:val="222222"/>
-                <w:sz w:val="24"/>
-                <w:szCs w:val="24"/>
-                <w:shd w:val="clear" w:color="auto" w:fill="FFFFFF"/>
-              </w:rPr>
-              <w:t>24.48 (2014): 7580-7587.</w:t>
-            </w:r>
-          </w:p>
-        </w:tc>
-      </w:tr>
-      <w:tr>
-        <w:tc>
-          <w:tcPr>
-            <w:tcW w:w="1384" w:type="dxa"/>
-          </w:tcPr>
-          <w:p>
-            <w:pPr>
-              <w:rPr>
-                <w:lang w:val="pt-PT"/>
-              </w:rPr>
-            </w:pPr>
-            <w:r>
-              <w:rPr>
-                <w:lang w:val="pt-PT"/>
-              </w:rPr>
-              <w:t>R9</w:t>
-            </w:r>
-          </w:p>
-        </w:tc>
-        <w:tc>
-          <w:tcPr>
-            <w:tcW w:w="748" w:type="dxa"/>
-          </w:tcPr>
-          <w:p>
-            <w:pPr>
-              <w:rPr>
-                <w:lang w:val="pt-PT"/>
-              </w:rPr>
-            </w:pPr>
-            <w:r>
-              <w:rPr>
-                <w:lang w:val="pt-PT"/>
-              </w:rPr>
-              <w:t>2013</w:t>
-            </w:r>
-          </w:p>
-        </w:tc>
-        <w:tc>
-          <w:tcPr>
-            <w:tcW w:w="6384" w:type="dxa"/>
-          </w:tcPr>
-          <w:p>
-            <w:pPr>
-              <w:pStyle w:val="Bibliography"/>
-              <w:rPr>
-                <w:sz w:val="24"/>
-                <w:szCs w:val="24"/>
-                <w:lang w:val="en-US"/>
-              </w:rPr>
-            </w:pPr>
-            <w:proofErr w:type="spellStart"/>
-            <w:r>
-              <w:rPr>
-                <w:rFonts w:cs="Arial"/>
-                <w:color w:val="222222"/>
                 <w:sz w:val="24"/>
                 <w:szCs w:val="24"/>
                 <w:shd w:val="clear" w:color="auto" w:fill="FFFFFF"/>
                 <w:lang w:val="en-US"/>
               </w:rPr>
-              <w:t>Seo</w:t>
+              <w:t>Hoon</w:t>
             </w:r>
             <w:proofErr w:type="spellEnd"/>
             <w:r>
               <w:rPr>
                 <w:rFonts w:cs="Arial"/>
-                <w:color w:val="222222"/>
                 <w:sz w:val="24"/>
                 <w:szCs w:val="24"/>
                 <w:shd w:val="clear" w:color="auto" w:fill="FFFFFF"/>
                 <w:lang w:val="en-US"/>
               </w:rPr>
-              <w:t xml:space="preserve">, Tae </w:t>
+              <w:t xml:space="preserve">, et al. "Graphene-silver nanowire hybrid structure as a transparent and current spreading electrode in ultraviolet light emitting </w:t>
             </w:r>
             <w:proofErr w:type="spellStart"/>
             <w:r>
               <w:rPr>
                 <w:rFonts w:cs="Arial"/>
-                <w:color w:val="222222"/>
                 <w:sz w:val="24"/>
                 <w:szCs w:val="24"/>
                 <w:shd w:val="clear" w:color="auto" w:fill="FFFFFF"/>
                 <w:lang w:val="en-US"/>
               </w:rPr>
-              <w:t>Hoon</w:t>
-            </w:r>
-            <w:proofErr w:type="spellEnd"/>
+              <w:t>diodes."</w:t>
+            </w:r>
             <w:r>
               <w:rPr>
                 <w:rFonts w:cs="Arial"/>
-                <w:color w:val="222222"/>
+                <w:i/>
+                <w:iCs/>
                 <w:sz w:val="24"/>
                 <w:szCs w:val="24"/>
                 <w:shd w:val="clear" w:color="auto" w:fill="FFFFFF"/>
                 <w:lang w:val="en-US"/>
               </w:rPr>
-              <w:t xml:space="preserve">, et al. "Graphene-silver nanowire hybrid structure as a transparent and current spreading electrode in ultraviolet light emitting </w:t>
-            </w:r>
-            <w:proofErr w:type="spellStart"/>
+              <w:t>Applied</w:t>
+            </w:r>
+            <w:proofErr w:type="spellEnd"/>
             <w:r>
               <w:rPr>
                 <w:rFonts w:cs="Arial"/>
-                <w:color w:val="222222"/>
+                <w:i/>
+                <w:iCs/>
                 <w:sz w:val="24"/>
                 <w:szCs w:val="24"/>
                 <w:shd w:val="clear" w:color="auto" w:fill="FFFFFF"/>
                 <w:lang w:val="en-US"/>
               </w:rPr>
-              <w:t>diodes."</w:t>
-            </w:r>
-            <w:r>
-              <w:rPr>
+              <w:t xml:space="preserve"> Physics Letters</w:t>
+            </w:r>
+            <w:r>
+              <w:rPr>
+                <w:rStyle w:val="apple-converted-space"/>
                 <w:rFonts w:cs="Arial"/>
-                <w:i/>
-                <w:iCs/>
-                <w:color w:val="222222"/>
                 <w:sz w:val="24"/>
                 <w:szCs w:val="24"/>
                 <w:shd w:val="clear" w:color="auto" w:fill="FFFFFF"/>
                 <w:lang w:val="en-US"/>
               </w:rPr>
-              <w:t>Applied</w:t>
-            </w:r>
-            <w:proofErr w:type="spellEnd"/>
+              <w:t> </w:t>
+            </w:r>
             <w:r>
               <w:rPr>
                 <w:rFonts w:cs="Arial"/>
-                <w:i/>
-                <w:iCs/>
-                <w:color w:val="222222"/>
                 <w:sz w:val="24"/>
                 <w:szCs w:val="24"/>
                 <w:shd w:val="clear" w:color="auto" w:fill="FFFFFF"/>
                 <w:lang w:val="en-US"/>
               </w:rPr>
-              <w:t xml:space="preserve"> Physics Letters</w:t>
-            </w:r>
-            <w:r>
-              <w:rPr>
-                <w:rStyle w:val="apple-converted-space"/>
+              <w:t>103.5 (2013): 051105.</w:t>
+            </w:r>
+          </w:p>
+        </w:tc>
+      </w:tr>
+      <w:tr>
+        <w:tc>
+          <w:tcPr>
+            <w:tcW w:w="1384" w:type="dxa"/>
+          </w:tcPr>
+          <w:p>
+            <w:pPr>
+              <w:rPr>
+                <w:lang w:val="pt-PT"/>
+              </w:rPr>
+            </w:pPr>
+            <w:r>
+              <w:rPr>
+                <w:lang w:val="pt-PT"/>
+              </w:rPr>
+              <w:t>R</w:t>
+            </w:r>
+            <w:r>
+              <w:rPr>
+                <w:lang w:val="pt-PT"/>
+              </w:rPr>
+              <w:t>10</w:t>
+            </w:r>
+          </w:p>
+        </w:tc>
+        <w:tc>
+          <w:tcPr>
+            <w:tcW w:w="748" w:type="dxa"/>
+          </w:tcPr>
+          <w:p>
+            <w:pPr>
+              <w:rPr>
+                <w:lang w:val="pt-PT"/>
+              </w:rPr>
+            </w:pPr>
+            <w:r>
+              <w:rPr>
+                <w:lang w:val="pt-PT"/>
+              </w:rPr>
+              <w:t>2012</w:t>
+            </w:r>
+          </w:p>
+        </w:tc>
+        <w:tc>
+          <w:tcPr>
+            <w:tcW w:w="6384" w:type="dxa"/>
+          </w:tcPr>
+          <w:p>
+            <w:pPr>
+              <w:pStyle w:val="Bibliography"/>
+              <w:rPr>
+                <w:sz w:val="24"/>
+                <w:szCs w:val="24"/>
+                <w:lang w:val="en-US"/>
+              </w:rPr>
+            </w:pPr>
+            <w:r>
+              <w:rPr>
                 <w:rFonts w:cs="Arial"/>
-                <w:color w:val="222222"/>
                 <w:sz w:val="24"/>
                 <w:szCs w:val="24"/>
                 <w:shd w:val="clear" w:color="auto" w:fill="FFFFFF"/>
                 <w:lang w:val="en-US"/>
               </w:rPr>
-              <w:t> </w:t>
-            </w:r>
-            <w:r>
-              <w:rPr>
+              <w:t>Bergin, Stephen M., et al. "The effect of nanowire length and diameter on the properties of transparent, conducting nanowire films."</w:t>
+            </w:r>
+            <w:r>
+              <w:rPr>
+                <w:rStyle w:val="apple-converted-space"/>
                 <w:rFonts w:cs="Arial"/>
-                <w:color w:val="222222"/>
                 <w:sz w:val="24"/>
                 <w:szCs w:val="24"/>
                 <w:shd w:val="clear" w:color="auto" w:fill="FFFFFF"/>
                 <w:lang w:val="en-US"/>
               </w:rPr>
-              <w:t>103.5 (2013): 051105.</w:t>
+              <w:t> </w:t>
+            </w:r>
+            <w:r>
+              <w:rPr>
+                <w:rFonts w:cs="Arial"/>
+                <w:i/>
+                <w:iCs/>
+                <w:sz w:val="24"/>
+                <w:szCs w:val="24"/>
+                <w:shd w:val="clear" w:color="auto" w:fill="FFFFFF"/>
+              </w:rPr>
+              <w:t>Nanoscale</w:t>
+            </w:r>
+            <w:r>
+              <w:rPr>
+                <w:rStyle w:val="apple-converted-space"/>
+                <w:rFonts w:cs="Arial"/>
+                <w:sz w:val="24"/>
+                <w:szCs w:val="24"/>
+                <w:shd w:val="clear" w:color="auto" w:fill="FFFFFF"/>
+              </w:rPr>
+              <w:t> </w:t>
+            </w:r>
+            <w:r>
+              <w:rPr>
+                <w:rFonts w:cs="Arial"/>
+                <w:sz w:val="24"/>
+                <w:szCs w:val="24"/>
+                <w:shd w:val="clear" w:color="auto" w:fill="FFFFFF"/>
+              </w:rPr>
+              <w:t>4.6 (2012): 1996-2004.</w:t>
             </w:r>
           </w:p>
         </w:tc>
@@ -11819,7 +11964,7 @@
               <w:rPr>
                 <w:lang w:val="pt-PT"/>
               </w:rPr>
-              <w:t>10</w:t>
+              <w:t>11</w:t>
             </w:r>
           </w:p>
         </w:tc>
@@ -11854,949 +11999,745 @@
                 <w:lang w:val="en-US"/>
               </w:rPr>
             </w:pPr>
+            <w:proofErr w:type="spellStart"/>
             <w:r>
               <w:rPr>
                 <w:rFonts w:cs="Arial"/>
-                <w:color w:val="222222"/>
                 <w:sz w:val="24"/>
                 <w:szCs w:val="24"/>
                 <w:shd w:val="clear" w:color="auto" w:fill="FFFFFF"/>
                 <w:lang w:val="en-US"/>
               </w:rPr>
-              <w:t xml:space="preserve">Bergin, Stephen M., et al. "The effect of nanowire length and diameter on the properties of transparent, conducting </w:t>
-            </w:r>
+              <w:t>Shanmugharaj</w:t>
+            </w:r>
+            <w:proofErr w:type="spellEnd"/>
             <w:r>
               <w:rPr>
                 <w:rFonts w:cs="Arial"/>
-                <w:color w:val="222222"/>
                 <w:sz w:val="24"/>
                 <w:szCs w:val="24"/>
                 <w:shd w:val="clear" w:color="auto" w:fill="FFFFFF"/>
                 <w:lang w:val="en-US"/>
               </w:rPr>
-              <w:lastRenderedPageBreak/>
-              <w:t>nanowire films."</w:t>
-            </w:r>
-            <w:r>
-              <w:rPr>
-                <w:rStyle w:val="apple-converted-space"/>
+              <w:t xml:space="preserve">, A. M., and Sung Hun </w:t>
+            </w:r>
+            <w:proofErr w:type="spellStart"/>
+            <w:r>
+              <w:rPr>
                 <w:rFonts w:cs="Arial"/>
-                <w:color w:val="222222"/>
                 <w:sz w:val="24"/>
                 <w:szCs w:val="24"/>
                 <w:shd w:val="clear" w:color="auto" w:fill="FFFFFF"/>
                 <w:lang w:val="en-US"/>
               </w:rPr>
-              <w:t> </w:t>
-            </w:r>
+              <w:t>Ryu</w:t>
+            </w:r>
+            <w:proofErr w:type="spellEnd"/>
             <w:r>
               <w:rPr>
                 <w:rFonts w:cs="Arial"/>
-                <w:i/>
-                <w:iCs/>
-                <w:color w:val="222222"/>
-                <w:sz w:val="24"/>
-                <w:szCs w:val="24"/>
-                <w:shd w:val="clear" w:color="auto" w:fill="FFFFFF"/>
-              </w:rPr>
-              <w:t>Nanoscale</w:t>
-            </w:r>
-            <w:r>
-              <w:rPr>
-                <w:rStyle w:val="apple-converted-space"/>
-                <w:rFonts w:cs="Arial"/>
-                <w:color w:val="222222"/>
-                <w:sz w:val="24"/>
-                <w:szCs w:val="24"/>
-                <w:shd w:val="clear" w:color="auto" w:fill="FFFFFF"/>
-              </w:rPr>
-              <w:t> </w:t>
-            </w:r>
-            <w:r>
-              <w:rPr>
-                <w:rFonts w:cs="Arial"/>
-                <w:color w:val="222222"/>
-                <w:sz w:val="24"/>
-                <w:szCs w:val="24"/>
-                <w:shd w:val="clear" w:color="auto" w:fill="FFFFFF"/>
-              </w:rPr>
-              <w:t>4.6 (2012): 1996-2004.</w:t>
-            </w:r>
-          </w:p>
-        </w:tc>
-      </w:tr>
-      <w:tr>
-        <w:tc>
-          <w:tcPr>
-            <w:tcW w:w="1384" w:type="dxa"/>
-          </w:tcPr>
-          <w:p>
-            <w:pPr>
-              <w:rPr>
-                <w:lang w:val="pt-PT"/>
-              </w:rPr>
-            </w:pPr>
-            <w:r>
-              <w:rPr>
-                <w:lang w:val="pt-PT"/>
-              </w:rPr>
-              <w:lastRenderedPageBreak/>
-              <w:t>R</w:t>
-            </w:r>
-            <w:r>
-              <w:rPr>
-                <w:lang w:val="pt-PT"/>
-              </w:rPr>
-              <w:t>11</w:t>
-            </w:r>
-          </w:p>
-        </w:tc>
-        <w:tc>
-          <w:tcPr>
-            <w:tcW w:w="748" w:type="dxa"/>
-          </w:tcPr>
-          <w:p>
-            <w:pPr>
-              <w:rPr>
-                <w:lang w:val="pt-PT"/>
-              </w:rPr>
-            </w:pPr>
-            <w:r>
-              <w:rPr>
-                <w:lang w:val="pt-PT"/>
-              </w:rPr>
-              <w:t>2012</w:t>
-            </w:r>
-          </w:p>
-        </w:tc>
-        <w:tc>
-          <w:tcPr>
-            <w:tcW w:w="6384" w:type="dxa"/>
-          </w:tcPr>
-          <w:p>
-            <w:pPr>
-              <w:pStyle w:val="Bibliography"/>
-              <w:rPr>
-                <w:sz w:val="24"/>
-                <w:szCs w:val="24"/>
-                <w:lang w:val="en-US"/>
-              </w:rPr>
-            </w:pPr>
-            <w:proofErr w:type="spellStart"/>
-            <w:r>
-              <w:rPr>
-                <w:rFonts w:cs="Arial"/>
-                <w:color w:val="222222"/>
                 <w:sz w:val="24"/>
                 <w:szCs w:val="24"/>
                 <w:shd w:val="clear" w:color="auto" w:fill="FFFFFF"/>
                 <w:lang w:val="en-US"/>
               </w:rPr>
-              <w:t>Shanmugharaj</w:t>
-            </w:r>
-            <w:proofErr w:type="spellEnd"/>
+              <w:t xml:space="preserve">. "Excellent </w:t>
+            </w:r>
             <w:r>
               <w:rPr>
                 <w:rFonts w:cs="Arial"/>
-                <w:color w:val="222222"/>
                 <w:sz w:val="24"/>
                 <w:szCs w:val="24"/>
                 <w:shd w:val="clear" w:color="auto" w:fill="FFFFFF"/>
                 <w:lang w:val="en-US"/>
               </w:rPr>
-              <w:t xml:space="preserve">, A. M., and Sung Hun </w:t>
-            </w:r>
-            <w:proofErr w:type="spellStart"/>
-            <w:r>
-              <w:rPr>
+              <w:lastRenderedPageBreak/>
+              <w:t>electrochemical performance of graphene-silver nanoparticle hybrids prepared using a microwave spark assistance process."</w:t>
+            </w:r>
+            <w:r>
+              <w:rPr>
+                <w:rStyle w:val="apple-converted-space"/>
                 <w:rFonts w:cs="Arial"/>
-                <w:color w:val="222222"/>
                 <w:sz w:val="24"/>
                 <w:szCs w:val="24"/>
                 <w:shd w:val="clear" w:color="auto" w:fill="FFFFFF"/>
                 <w:lang w:val="en-US"/>
               </w:rPr>
-              <w:t>Ryu</w:t>
-            </w:r>
-            <w:proofErr w:type="spellEnd"/>
+              <w:t> </w:t>
+            </w:r>
             <w:r>
               <w:rPr>
                 <w:rFonts w:cs="Arial"/>
-                <w:color w:val="222222"/>
+                <w:i/>
+                <w:iCs/>
+                <w:sz w:val="24"/>
+                <w:szCs w:val="24"/>
+                <w:shd w:val="clear" w:color="auto" w:fill="FFFFFF"/>
+              </w:rPr>
+              <w:t>Electrochimica Acta</w:t>
+            </w:r>
+            <w:r>
+              <w:rPr>
+                <w:rStyle w:val="apple-converted-space"/>
+                <w:rFonts w:cs="Arial"/>
+                <w:sz w:val="24"/>
+                <w:szCs w:val="24"/>
+                <w:shd w:val="clear" w:color="auto" w:fill="FFFFFF"/>
+              </w:rPr>
+              <w:t> </w:t>
+            </w:r>
+            <w:r>
+              <w:rPr>
+                <w:rFonts w:cs="Arial"/>
+                <w:sz w:val="24"/>
+                <w:szCs w:val="24"/>
+                <w:shd w:val="clear" w:color="auto" w:fill="FFFFFF"/>
+              </w:rPr>
+              <w:t>74 (2012): 207-214.</w:t>
+            </w:r>
+          </w:p>
+        </w:tc>
+      </w:tr>
+      <w:tr>
+        <w:tc>
+          <w:tcPr>
+            <w:tcW w:w="1384" w:type="dxa"/>
+          </w:tcPr>
+          <w:p>
+            <w:pPr>
+              <w:rPr>
+                <w:lang w:val="pt-PT"/>
+              </w:rPr>
+            </w:pPr>
+            <w:r>
+              <w:rPr>
+                <w:lang w:val="pt-PT"/>
+              </w:rPr>
+              <w:lastRenderedPageBreak/>
+              <w:t>R</w:t>
+            </w:r>
+            <w:r>
+              <w:rPr>
+                <w:lang w:val="pt-PT"/>
+              </w:rPr>
+              <w:t>12</w:t>
+            </w:r>
+          </w:p>
+        </w:tc>
+        <w:tc>
+          <w:tcPr>
+            <w:tcW w:w="748" w:type="dxa"/>
+          </w:tcPr>
+          <w:p>
+            <w:pPr>
+              <w:rPr>
+                <w:lang w:val="pt-PT"/>
+              </w:rPr>
+            </w:pPr>
+            <w:r>
+              <w:rPr>
+                <w:lang w:val="pt-PT"/>
+              </w:rPr>
+              <w:t>2013</w:t>
+            </w:r>
+          </w:p>
+        </w:tc>
+        <w:tc>
+          <w:tcPr>
+            <w:tcW w:w="6384" w:type="dxa"/>
+          </w:tcPr>
+          <w:p>
+            <w:pPr>
+              <w:pStyle w:val="Bibliography"/>
+              <w:rPr>
+                <w:sz w:val="24"/>
+                <w:szCs w:val="24"/>
+                <w:lang w:val="en-US"/>
+              </w:rPr>
+            </w:pPr>
+            <w:r>
+              <w:rPr>
+                <w:rFonts w:cs="Arial"/>
                 <w:sz w:val="24"/>
                 <w:szCs w:val="24"/>
                 <w:shd w:val="clear" w:color="auto" w:fill="FFFFFF"/>
                 <w:lang w:val="en-US"/>
               </w:rPr>
-              <w:t>. "Excellent electrochemical performance of graphene-silver nanoparticle hybrids prepared using a microwave spark assistance process."</w:t>
-            </w:r>
-            <w:r>
-              <w:rPr>
-                <w:rStyle w:val="apple-converted-space"/>
+              <w:t xml:space="preserve">Liu, Bo-Tau, and Han-Lin </w:t>
+            </w:r>
+            <w:proofErr w:type="spellStart"/>
+            <w:r>
+              <w:rPr>
                 <w:rFonts w:cs="Arial"/>
-                <w:color w:val="222222"/>
                 <w:sz w:val="24"/>
                 <w:szCs w:val="24"/>
                 <w:shd w:val="clear" w:color="auto" w:fill="FFFFFF"/>
                 <w:lang w:val="en-US"/>
               </w:rPr>
-              <w:t> </w:t>
-            </w:r>
+              <w:t>Kuo</w:t>
+            </w:r>
+            <w:proofErr w:type="spellEnd"/>
             <w:r>
               <w:rPr>
                 <w:rFonts w:cs="Arial"/>
-                <w:i/>
-                <w:iCs/>
-                <w:color w:val="222222"/>
-                <w:sz w:val="24"/>
-                <w:szCs w:val="24"/>
-                <w:shd w:val="clear" w:color="auto" w:fill="FFFFFF"/>
-              </w:rPr>
-              <w:t>Electrochimica Acta</w:t>
-            </w:r>
-            <w:r>
-              <w:rPr>
-                <w:rStyle w:val="apple-converted-space"/>
-                <w:rFonts w:cs="Arial"/>
-                <w:color w:val="222222"/>
-                <w:sz w:val="24"/>
-                <w:szCs w:val="24"/>
-                <w:shd w:val="clear" w:color="auto" w:fill="FFFFFF"/>
-              </w:rPr>
-              <w:t> </w:t>
-            </w:r>
-            <w:r>
-              <w:rPr>
-                <w:rFonts w:cs="Arial"/>
-                <w:color w:val="222222"/>
-                <w:sz w:val="24"/>
-                <w:szCs w:val="24"/>
-                <w:shd w:val="clear" w:color="auto" w:fill="FFFFFF"/>
-              </w:rPr>
-              <w:t>74 (2012): 207-214.</w:t>
-            </w:r>
-          </w:p>
-        </w:tc>
-      </w:tr>
-      <w:tr>
-        <w:tc>
-          <w:tcPr>
-            <w:tcW w:w="1384" w:type="dxa"/>
-          </w:tcPr>
-          <w:p>
-            <w:pPr>
-              <w:rPr>
-                <w:lang w:val="pt-PT"/>
-              </w:rPr>
-            </w:pPr>
-            <w:r>
-              <w:rPr>
-                <w:lang w:val="pt-PT"/>
-              </w:rPr>
-              <w:t>R</w:t>
-            </w:r>
-            <w:r>
-              <w:rPr>
-                <w:lang w:val="pt-PT"/>
-              </w:rPr>
-              <w:t>12</w:t>
-            </w:r>
-          </w:p>
-        </w:tc>
-        <w:tc>
-          <w:tcPr>
-            <w:tcW w:w="748" w:type="dxa"/>
-          </w:tcPr>
-          <w:p>
-            <w:pPr>
-              <w:rPr>
-                <w:lang w:val="pt-PT"/>
-              </w:rPr>
-            </w:pPr>
-            <w:r>
-              <w:rPr>
-                <w:lang w:val="pt-PT"/>
-              </w:rPr>
-              <w:t>2013</w:t>
-            </w:r>
-          </w:p>
-        </w:tc>
-        <w:tc>
-          <w:tcPr>
-            <w:tcW w:w="6384" w:type="dxa"/>
-          </w:tcPr>
-          <w:p>
-            <w:pPr>
-              <w:pStyle w:val="Bibliography"/>
-              <w:rPr>
-                <w:sz w:val="24"/>
-                <w:szCs w:val="24"/>
-                <w:lang w:val="en-US"/>
-              </w:rPr>
-            </w:pPr>
-            <w:r>
-              <w:rPr>
-                <w:rFonts w:cs="Arial"/>
-                <w:color w:val="222222"/>
                 <w:sz w:val="24"/>
                 <w:szCs w:val="24"/>
                 <w:shd w:val="clear" w:color="auto" w:fill="FFFFFF"/>
                 <w:lang w:val="en-US"/>
               </w:rPr>
-              <w:t xml:space="preserve">Liu, Bo-Tau, and Han-Lin </w:t>
-            </w:r>
-            <w:proofErr w:type="spellStart"/>
-            <w:r>
-              <w:rPr>
+              <w:t>. "Graphene/silver nanowire sandwich structures for transparent conductive films."</w:t>
+            </w:r>
+            <w:r>
+              <w:rPr>
+                <w:rStyle w:val="apple-converted-space"/>
                 <w:rFonts w:cs="Arial"/>
-                <w:color w:val="222222"/>
                 <w:sz w:val="24"/>
                 <w:szCs w:val="24"/>
                 <w:shd w:val="clear" w:color="auto" w:fill="FFFFFF"/>
                 <w:lang w:val="en-US"/>
               </w:rPr>
-              <w:t>Kuo</w:t>
-            </w:r>
-            <w:proofErr w:type="spellEnd"/>
+              <w:t> </w:t>
+            </w:r>
             <w:r>
               <w:rPr>
                 <w:rFonts w:cs="Arial"/>
-                <w:color w:val="222222"/>
+                <w:i/>
+                <w:iCs/>
+                <w:sz w:val="24"/>
+                <w:szCs w:val="24"/>
+                <w:shd w:val="clear" w:color="auto" w:fill="FFFFFF"/>
+              </w:rPr>
+              <w:t>Carbon</w:t>
+            </w:r>
+            <w:r>
+              <w:rPr>
+                <w:rStyle w:val="apple-converted-space"/>
+                <w:rFonts w:cs="Arial"/>
+                <w:sz w:val="24"/>
+                <w:szCs w:val="24"/>
+                <w:shd w:val="clear" w:color="auto" w:fill="FFFFFF"/>
+              </w:rPr>
+              <w:t> </w:t>
+            </w:r>
+            <w:r>
+              <w:rPr>
+                <w:rFonts w:cs="Arial"/>
+                <w:sz w:val="24"/>
+                <w:szCs w:val="24"/>
+                <w:shd w:val="clear" w:color="auto" w:fill="FFFFFF"/>
+              </w:rPr>
+              <w:t>63 (2013): 390-396.</w:t>
+            </w:r>
+          </w:p>
+        </w:tc>
+      </w:tr>
+      <w:tr>
+        <w:tc>
+          <w:tcPr>
+            <w:tcW w:w="1384" w:type="dxa"/>
+          </w:tcPr>
+          <w:p>
+            <w:pPr>
+              <w:rPr>
+                <w:lang w:val="pt-PT"/>
+              </w:rPr>
+            </w:pPr>
+            <w:r>
+              <w:rPr>
+                <w:lang w:val="pt-PT"/>
+              </w:rPr>
+              <w:t>R</w:t>
+            </w:r>
+            <w:r>
+              <w:rPr>
+                <w:lang w:val="pt-PT"/>
+              </w:rPr>
+              <w:t>13</w:t>
+            </w:r>
+          </w:p>
+        </w:tc>
+        <w:tc>
+          <w:tcPr>
+            <w:tcW w:w="748" w:type="dxa"/>
+          </w:tcPr>
+          <w:p>
+            <w:pPr>
+              <w:rPr>
+                <w:lang w:val="pt-PT"/>
+              </w:rPr>
+            </w:pPr>
+            <w:r>
+              <w:rPr>
+                <w:lang w:val="pt-PT"/>
+              </w:rPr>
+              <w:t>2011</w:t>
+            </w:r>
+          </w:p>
+        </w:tc>
+        <w:tc>
+          <w:tcPr>
+            <w:tcW w:w="6384" w:type="dxa"/>
+          </w:tcPr>
+          <w:p>
+            <w:pPr>
+              <w:pStyle w:val="Bibliography"/>
+              <w:rPr>
+                <w:sz w:val="24"/>
+                <w:szCs w:val="24"/>
+                <w:lang w:val="en-US"/>
+              </w:rPr>
+            </w:pPr>
+            <w:r>
+              <w:rPr>
+                <w:rFonts w:cs="Arial"/>
                 <w:sz w:val="24"/>
                 <w:szCs w:val="24"/>
                 <w:shd w:val="clear" w:color="auto" w:fill="FFFFFF"/>
                 <w:lang w:val="en-US"/>
               </w:rPr>
-              <w:t>. "Graphene/silver nanowire sandwich structures for transparent conductive films."</w:t>
-            </w:r>
-            <w:r>
-              <w:rPr>
-                <w:rStyle w:val="apple-converted-space"/>
+              <w:t xml:space="preserve">Lee, </w:t>
+            </w:r>
+            <w:proofErr w:type="spellStart"/>
+            <w:r>
+              <w:rPr>
                 <w:rFonts w:cs="Arial"/>
-                <w:color w:val="222222"/>
                 <w:sz w:val="24"/>
                 <w:szCs w:val="24"/>
                 <w:shd w:val="clear" w:color="auto" w:fill="FFFFFF"/>
                 <w:lang w:val="en-US"/>
               </w:rPr>
-              <w:t> </w:t>
-            </w:r>
+              <w:t>Shie-Heng</w:t>
+            </w:r>
+            <w:proofErr w:type="spellEnd"/>
             <w:r>
               <w:rPr>
                 <w:rFonts w:cs="Arial"/>
-                <w:i/>
-                <w:iCs/>
-                <w:color w:val="222222"/>
-                <w:sz w:val="24"/>
-                <w:szCs w:val="24"/>
-                <w:shd w:val="clear" w:color="auto" w:fill="FFFFFF"/>
-              </w:rPr>
-              <w:t>Carbon</w:t>
-            </w:r>
-            <w:r>
-              <w:rPr>
-                <w:rStyle w:val="apple-converted-space"/>
-                <w:rFonts w:cs="Arial"/>
-                <w:color w:val="222222"/>
-                <w:sz w:val="24"/>
-                <w:szCs w:val="24"/>
-                <w:shd w:val="clear" w:color="auto" w:fill="FFFFFF"/>
-              </w:rPr>
-              <w:t> </w:t>
-            </w:r>
-            <w:r>
-              <w:rPr>
-                <w:rFonts w:cs="Arial"/>
-                <w:color w:val="222222"/>
-                <w:sz w:val="24"/>
-                <w:szCs w:val="24"/>
-                <w:shd w:val="clear" w:color="auto" w:fill="FFFFFF"/>
-              </w:rPr>
-              <w:t>63 (2013): 390-396.</w:t>
-            </w:r>
-          </w:p>
-        </w:tc>
-      </w:tr>
-      <w:tr>
-        <w:tc>
-          <w:tcPr>
-            <w:tcW w:w="1384" w:type="dxa"/>
-          </w:tcPr>
-          <w:p>
-            <w:pPr>
-              <w:rPr>
-                <w:lang w:val="pt-PT"/>
-              </w:rPr>
-            </w:pPr>
-            <w:r>
-              <w:rPr>
-                <w:lang w:val="pt-PT"/>
-              </w:rPr>
-              <w:t>R</w:t>
-            </w:r>
-            <w:r>
-              <w:rPr>
-                <w:lang w:val="pt-PT"/>
-              </w:rPr>
-              <w:t>13</w:t>
-            </w:r>
-          </w:p>
-        </w:tc>
-        <w:tc>
-          <w:tcPr>
-            <w:tcW w:w="748" w:type="dxa"/>
-          </w:tcPr>
-          <w:p>
-            <w:pPr>
-              <w:rPr>
-                <w:lang w:val="pt-PT"/>
-              </w:rPr>
-            </w:pPr>
-            <w:r>
-              <w:rPr>
-                <w:lang w:val="pt-PT"/>
-              </w:rPr>
-              <w:t>2011</w:t>
-            </w:r>
-          </w:p>
-        </w:tc>
-        <w:tc>
-          <w:tcPr>
-            <w:tcW w:w="6384" w:type="dxa"/>
-          </w:tcPr>
-          <w:p>
-            <w:pPr>
-              <w:pStyle w:val="Bibliography"/>
-              <w:rPr>
-                <w:sz w:val="24"/>
-                <w:szCs w:val="24"/>
-                <w:lang w:val="en-US"/>
-              </w:rPr>
-            </w:pPr>
-            <w:r>
-              <w:rPr>
-                <w:rFonts w:cs="Arial"/>
-                <w:color w:val="222222"/>
                 <w:sz w:val="24"/>
                 <w:szCs w:val="24"/>
                 <w:shd w:val="clear" w:color="auto" w:fill="FFFFFF"/>
                 <w:lang w:val="en-US"/>
               </w:rPr>
-              <w:t xml:space="preserve">Lee, </w:t>
+              <w:t xml:space="preserve">, et al. "Highly transparent and conductive thin films fabricated with </w:t>
             </w:r>
             <w:proofErr w:type="spellStart"/>
             <w:r>
               <w:rPr>
                 <w:rFonts w:cs="Arial"/>
-                <w:color w:val="222222"/>
                 <w:sz w:val="24"/>
                 <w:szCs w:val="24"/>
                 <w:shd w:val="clear" w:color="auto" w:fill="FFFFFF"/>
                 <w:lang w:val="en-US"/>
               </w:rPr>
-              <w:t>Shie-Heng</w:t>
+              <w:t>nano</w:t>
             </w:r>
             <w:proofErr w:type="spellEnd"/>
             <w:r>
               <w:rPr>
                 <w:rFonts w:cs="Arial"/>
-                <w:color w:val="222222"/>
                 <w:sz w:val="24"/>
                 <w:szCs w:val="24"/>
                 <w:shd w:val="clear" w:color="auto" w:fill="FFFFFF"/>
                 <w:lang w:val="en-US"/>
               </w:rPr>
-              <w:t xml:space="preserve">, et al. "Highly transparent and conductive thin films fabricated with </w:t>
-            </w:r>
-            <w:proofErr w:type="spellStart"/>
-            <w:r>
-              <w:rPr>
+              <w:t>-silver/double-walled carbon nanotube composites."</w:t>
+            </w:r>
+            <w:r>
+              <w:rPr>
+                <w:rStyle w:val="apple-converted-space"/>
                 <w:rFonts w:cs="Arial"/>
-                <w:color w:val="222222"/>
                 <w:sz w:val="24"/>
                 <w:szCs w:val="24"/>
                 <w:shd w:val="clear" w:color="auto" w:fill="FFFFFF"/>
                 <w:lang w:val="en-US"/>
               </w:rPr>
-              <w:t>nano</w:t>
-            </w:r>
-            <w:proofErr w:type="spellEnd"/>
+              <w:t> </w:t>
+            </w:r>
             <w:r>
               <w:rPr>
                 <w:rFonts w:cs="Arial"/>
-                <w:color w:val="222222"/>
+                <w:i/>
+                <w:iCs/>
+                <w:sz w:val="24"/>
+                <w:szCs w:val="24"/>
+                <w:shd w:val="clear" w:color="auto" w:fill="FFFFFF"/>
+              </w:rPr>
+              <w:t>Journal of colloid and interface science</w:t>
+            </w:r>
+            <w:r>
+              <w:rPr>
+                <w:rStyle w:val="apple-converted-space"/>
+                <w:rFonts w:cs="Arial"/>
+                <w:sz w:val="24"/>
+                <w:szCs w:val="24"/>
+                <w:shd w:val="clear" w:color="auto" w:fill="FFFFFF"/>
+              </w:rPr>
+              <w:t> </w:t>
+            </w:r>
+            <w:r>
+              <w:rPr>
+                <w:rFonts w:cs="Arial"/>
+                <w:sz w:val="24"/>
+                <w:szCs w:val="24"/>
+                <w:shd w:val="clear" w:color="auto" w:fill="FFFFFF"/>
+              </w:rPr>
+              <w:t>364.1 (2011): 1-9.</w:t>
+            </w:r>
+          </w:p>
+        </w:tc>
+      </w:tr>
+      <w:tr>
+        <w:tc>
+          <w:tcPr>
+            <w:tcW w:w="1384" w:type="dxa"/>
+          </w:tcPr>
+          <w:p>
+            <w:pPr>
+              <w:rPr>
+                <w:lang w:val="pt-PT"/>
+              </w:rPr>
+            </w:pPr>
+            <w:r>
+              <w:rPr>
+                <w:lang w:val="pt-PT"/>
+              </w:rPr>
+              <w:t>R14</w:t>
+            </w:r>
+          </w:p>
+          <w:p>
+            <w:pPr>
+              <w:jc w:val="right"/>
+              <w:rPr>
+                <w:lang w:val="pt-PT"/>
+              </w:rPr>
+            </w:pPr>
+          </w:p>
+        </w:tc>
+        <w:tc>
+          <w:tcPr>
+            <w:tcW w:w="748" w:type="dxa"/>
+          </w:tcPr>
+          <w:p>
+            <w:pPr>
+              <w:rPr>
+                <w:lang w:val="pt-PT"/>
+              </w:rPr>
+            </w:pPr>
+            <w:r>
+              <w:rPr>
+                <w:lang w:val="pt-PT"/>
+              </w:rPr>
+              <w:t>2000</w:t>
+            </w:r>
+          </w:p>
+        </w:tc>
+        <w:tc>
+          <w:tcPr>
+            <w:tcW w:w="6384" w:type="dxa"/>
+          </w:tcPr>
+          <w:p>
+            <w:pPr>
+              <w:pStyle w:val="Bibliography"/>
+              <w:rPr>
+                <w:rFonts w:cs="Arial"/>
                 <w:sz w:val="24"/>
                 <w:szCs w:val="24"/>
                 <w:shd w:val="clear" w:color="auto" w:fill="FFFFFF"/>
                 <w:lang w:val="en-US"/>
               </w:rPr>
-              <w:t>-silver/double-walled carbon nanotube composites."</w:t>
-            </w:r>
-            <w:r>
-              <w:rPr>
-                <w:rStyle w:val="apple-converted-space"/>
+            </w:pPr>
+            <w:proofErr w:type="spellStart"/>
+            <w:r>
+              <w:rPr>
                 <w:rFonts w:cs="Arial"/>
-                <w:color w:val="222222"/>
                 <w:sz w:val="24"/>
                 <w:szCs w:val="24"/>
                 <w:shd w:val="clear" w:color="auto" w:fill="FFFFFF"/>
                 <w:lang w:val="en-US"/>
               </w:rPr>
-              <w:t> </w:t>
-            </w:r>
+              <w:t>Groenendaal</w:t>
+            </w:r>
+            <w:proofErr w:type="spellEnd"/>
             <w:r>
               <w:rPr>
                 <w:rFonts w:cs="Arial"/>
-                <w:i/>
-                <w:iCs/>
-                <w:color w:val="222222"/>
-                <w:sz w:val="24"/>
-                <w:szCs w:val="24"/>
-                <w:shd w:val="clear" w:color="auto" w:fill="FFFFFF"/>
-              </w:rPr>
-              <w:t>Journal of colloid and interface science</w:t>
-            </w:r>
-            <w:r>
-              <w:rPr>
-                <w:rStyle w:val="apple-converted-space"/>
-                <w:rFonts w:cs="Arial"/>
-                <w:color w:val="222222"/>
-                <w:sz w:val="24"/>
-                <w:szCs w:val="24"/>
-                <w:shd w:val="clear" w:color="auto" w:fill="FFFFFF"/>
-              </w:rPr>
-              <w:t> </w:t>
-            </w:r>
-            <w:r>
-              <w:rPr>
-                <w:rFonts w:cs="Arial"/>
-                <w:color w:val="222222"/>
-                <w:sz w:val="24"/>
-                <w:szCs w:val="24"/>
-                <w:shd w:val="clear" w:color="auto" w:fill="FFFFFF"/>
-              </w:rPr>
-              <w:t>364.1 (2011): 1-9.</w:t>
-            </w:r>
-          </w:p>
-        </w:tc>
-      </w:tr>
-      <w:tr>
-        <w:tc>
-          <w:tcPr>
-            <w:tcW w:w="1384" w:type="dxa"/>
-          </w:tcPr>
-          <w:p>
-            <w:pPr>
-              <w:rPr>
-                <w:lang w:val="pt-PT"/>
-              </w:rPr>
-            </w:pPr>
-            <w:r>
-              <w:rPr>
-                <w:lang w:val="pt-PT"/>
-              </w:rPr>
-              <w:t>R14</w:t>
-            </w:r>
-          </w:p>
-          <w:p>
-            <w:pPr>
-              <w:jc w:val="right"/>
-              <w:rPr>
-                <w:lang w:val="pt-PT"/>
-              </w:rPr>
-            </w:pPr>
-          </w:p>
-        </w:tc>
-        <w:tc>
-          <w:tcPr>
-            <w:tcW w:w="748" w:type="dxa"/>
-          </w:tcPr>
-          <w:p>
-            <w:pPr>
-              <w:rPr>
-                <w:lang w:val="pt-PT"/>
-              </w:rPr>
-            </w:pPr>
-            <w:r>
-              <w:rPr>
-                <w:lang w:val="pt-PT"/>
-              </w:rPr>
-              <w:t>2000</w:t>
-            </w:r>
-          </w:p>
-        </w:tc>
-        <w:tc>
-          <w:tcPr>
-            <w:tcW w:w="6384" w:type="dxa"/>
-          </w:tcPr>
-          <w:p>
-            <w:pPr>
-              <w:pStyle w:val="Bibliography"/>
-              <w:rPr>
-                <w:rFonts w:cs="Arial"/>
-                <w:color w:val="222222"/>
                 <w:sz w:val="24"/>
                 <w:szCs w:val="24"/>
                 <w:shd w:val="clear" w:color="auto" w:fill="FFFFFF"/>
                 <w:lang w:val="en-US"/>
               </w:rPr>
-            </w:pPr>
-            <w:proofErr w:type="spellStart"/>
-            <w:r>
+              <w:t>, L., et al. "Poly (3, 4-ethylenedioxythiophene) and its derivatives: past, present, and future." Advanced Materials 12 (2000): 481-494.</w:t>
+            </w:r>
+          </w:p>
+        </w:tc>
+      </w:tr>
+      <w:tr>
+        <w:tc>
+          <w:tcPr>
+            <w:tcW w:w="1384" w:type="dxa"/>
+          </w:tcPr>
+          <w:p>
+            <w:pPr>
+              <w:rPr>
+                <w:lang w:val="pt-PT"/>
+              </w:rPr>
+            </w:pPr>
+            <w:r>
+              <w:rPr>
+                <w:lang w:val="pt-PT"/>
+              </w:rPr>
+              <w:t>R15</w:t>
+            </w:r>
+          </w:p>
+        </w:tc>
+        <w:tc>
+          <w:tcPr>
+            <w:tcW w:w="748" w:type="dxa"/>
+          </w:tcPr>
+          <w:p>
+            <w:pPr>
+              <w:rPr>
+                <w:lang w:val="pt-PT"/>
+              </w:rPr>
+            </w:pPr>
+            <w:r>
+              <w:rPr>
+                <w:lang w:val="pt-PT"/>
+              </w:rPr>
+              <w:t>2008</w:t>
+            </w:r>
+          </w:p>
+        </w:tc>
+        <w:tc>
+          <w:tcPr>
+            <w:tcW w:w="6384" w:type="dxa"/>
+          </w:tcPr>
+          <w:p>
+            <w:pPr>
+              <w:pStyle w:val="Bibliography"/>
               <w:rPr>
                 <w:rFonts w:cs="Arial"/>
-                <w:color w:val="222222"/>
                 <w:sz w:val="24"/>
                 <w:szCs w:val="24"/>
                 <w:shd w:val="clear" w:color="auto" w:fill="FFFFFF"/>
                 <w:lang w:val="en-US"/>
               </w:rPr>
-              <w:t>Groenendaal</w:t>
-            </w:r>
-            <w:proofErr w:type="spellEnd"/>
+            </w:pPr>
             <w:r>
               <w:rPr>
                 <w:rFonts w:cs="Arial"/>
-                <w:color w:val="222222"/>
                 <w:sz w:val="24"/>
                 <w:szCs w:val="24"/>
                 <w:shd w:val="clear" w:color="auto" w:fill="FFFFFF"/>
                 <w:lang w:val="en-US"/>
               </w:rPr>
-              <w:t>, L., et al. "Poly (3, 4-ethylenedioxythiophene) and its derivatives: past, present, and future." Advanced Materials 12 (2000): 481-494.</w:t>
-            </w:r>
-          </w:p>
-        </w:tc>
-      </w:tr>
-      <w:tr>
-        <w:tc>
-          <w:tcPr>
-            <w:tcW w:w="1384" w:type="dxa"/>
-          </w:tcPr>
-          <w:p>
-            <w:pPr>
-              <w:rPr>
-                <w:lang w:val="pt-PT"/>
-              </w:rPr>
-            </w:pPr>
-            <w:r>
-              <w:rPr>
-                <w:lang w:val="pt-PT"/>
-              </w:rPr>
-              <w:t>R15</w:t>
-            </w:r>
-          </w:p>
-        </w:tc>
-        <w:tc>
-          <w:tcPr>
-            <w:tcW w:w="748" w:type="dxa"/>
-          </w:tcPr>
-          <w:p>
-            <w:pPr>
-              <w:rPr>
-                <w:lang w:val="pt-PT"/>
-              </w:rPr>
-            </w:pPr>
-            <w:r>
-              <w:rPr>
-                <w:lang w:val="pt-PT"/>
-              </w:rPr>
-              <w:t>2008</w:t>
-            </w:r>
-          </w:p>
-        </w:tc>
-        <w:tc>
-          <w:tcPr>
-            <w:tcW w:w="6384" w:type="dxa"/>
-          </w:tcPr>
-          <w:p>
-            <w:pPr>
-              <w:pStyle w:val="Bibliography"/>
+              <w:t xml:space="preserve">Hong, </w:t>
+            </w:r>
+            <w:proofErr w:type="spellStart"/>
+            <w:r>
               <w:rPr>
                 <w:rFonts w:cs="Arial"/>
-                <w:color w:val="222222"/>
                 <w:sz w:val="24"/>
                 <w:szCs w:val="24"/>
                 <w:shd w:val="clear" w:color="auto" w:fill="FFFFFF"/>
                 <w:lang w:val="en-US"/>
               </w:rPr>
-            </w:pPr>
+              <w:t>Wenjing</w:t>
+            </w:r>
+            <w:proofErr w:type="spellEnd"/>
             <w:r>
               <w:rPr>
                 <w:rFonts w:cs="Arial"/>
-                <w:color w:val="222222"/>
                 <w:sz w:val="24"/>
                 <w:szCs w:val="24"/>
                 <w:shd w:val="clear" w:color="auto" w:fill="FFFFFF"/>
                 <w:lang w:val="en-US"/>
               </w:rPr>
-              <w:t xml:space="preserve">Hong, </w:t>
-            </w:r>
-            <w:proofErr w:type="spellStart"/>
-            <w:r>
+              <w:t>, et al. "Transparent graphene/PEDOT–PSS composite films as counter electrodes of dye-sensitized solar cells." Electrochemistry Communications 10.10 (2008): 1555-1558.</w:t>
+            </w:r>
+          </w:p>
+        </w:tc>
+      </w:tr>
+      <w:tr>
+        <w:tc>
+          <w:tcPr>
+            <w:tcW w:w="1384" w:type="dxa"/>
+          </w:tcPr>
+          <w:p>
+            <w:pPr>
+              <w:rPr>
+                <w:lang w:val="pt-PT"/>
+              </w:rPr>
+            </w:pPr>
+            <w:r>
+              <w:rPr>
+                <w:lang w:val="pt-PT"/>
+              </w:rPr>
+              <w:t>R16</w:t>
+            </w:r>
+          </w:p>
+        </w:tc>
+        <w:tc>
+          <w:tcPr>
+            <w:tcW w:w="748" w:type="dxa"/>
+          </w:tcPr>
+          <w:p>
+            <w:pPr>
+              <w:rPr>
+                <w:lang w:val="pt-PT"/>
+              </w:rPr>
+            </w:pPr>
+            <w:r>
+              <w:rPr>
+                <w:lang w:val="pt-PT"/>
+              </w:rPr>
+              <w:t>2007</w:t>
+            </w:r>
+          </w:p>
+        </w:tc>
+        <w:tc>
+          <w:tcPr>
+            <w:tcW w:w="6384" w:type="dxa"/>
+          </w:tcPr>
+          <w:p>
+            <w:pPr>
+              <w:pStyle w:val="Bibliography"/>
               <w:rPr>
                 <w:rFonts w:cs="Arial"/>
-                <w:color w:val="222222"/>
                 <w:sz w:val="24"/>
                 <w:szCs w:val="24"/>
                 <w:shd w:val="clear" w:color="auto" w:fill="FFFFFF"/>
                 <w:lang w:val="en-US"/>
               </w:rPr>
-              <w:t>Wenjing</w:t>
-            </w:r>
-            <w:proofErr w:type="spellEnd"/>
+            </w:pPr>
+            <w:proofErr w:type="spellStart"/>
             <w:r>
               <w:rPr>
                 <w:rFonts w:cs="Arial"/>
-                <w:color w:val="222222"/>
                 <w:sz w:val="24"/>
                 <w:szCs w:val="24"/>
                 <w:shd w:val="clear" w:color="auto" w:fill="FFFFFF"/>
                 <w:lang w:val="en-US"/>
               </w:rPr>
-              <w:t xml:space="preserve">, et al. "Transparent </w:t>
-            </w:r>
-            <w:proofErr w:type="spellStart"/>
+              <w:t>Geim</w:t>
+            </w:r>
+            <w:proofErr w:type="spellEnd"/>
             <w:r>
               <w:rPr>
                 <w:rFonts w:cs="Arial"/>
-                <w:color w:val="222222"/>
                 <w:sz w:val="24"/>
                 <w:szCs w:val="24"/>
                 <w:shd w:val="clear" w:color="auto" w:fill="FFFFFF"/>
                 <w:lang w:val="en-US"/>
               </w:rPr>
-              <w:t>graphene</w:t>
-            </w:r>
-            <w:proofErr w:type="spellEnd"/>
+              <w:t xml:space="preserve">, Andre K., and Konstantin S. </w:t>
+            </w:r>
+            <w:proofErr w:type="spellStart"/>
             <w:r>
               <w:rPr>
                 <w:rFonts w:cs="Arial"/>
-                <w:color w:val="222222"/>
                 <w:sz w:val="24"/>
                 <w:szCs w:val="24"/>
                 <w:shd w:val="clear" w:color="auto" w:fill="FFFFFF"/>
                 <w:lang w:val="en-US"/>
               </w:rPr>
-              <w:t>/PEDOT–PSS composite films as counter electrodes of dye-sensitized solar cells." Electrochemistry Communications 10.10 (2008): 1555-1558.</w:t>
-            </w:r>
-          </w:p>
-        </w:tc>
-      </w:tr>
-      <w:tr>
-        <w:tc>
-          <w:tcPr>
-            <w:tcW w:w="1384" w:type="dxa"/>
-          </w:tcPr>
-          <w:p>
-            <w:pPr>
-              <w:rPr>
-                <w:lang w:val="pt-PT"/>
-              </w:rPr>
-            </w:pPr>
-            <w:r>
-              <w:rPr>
-                <w:lang w:val="pt-PT"/>
-              </w:rPr>
-              <w:t>R16</w:t>
-            </w:r>
-          </w:p>
-        </w:tc>
-        <w:tc>
-          <w:tcPr>
-            <w:tcW w:w="748" w:type="dxa"/>
-          </w:tcPr>
-          <w:p>
-            <w:pPr>
-              <w:rPr>
-                <w:lang w:val="pt-PT"/>
-              </w:rPr>
-            </w:pPr>
-            <w:r>
-              <w:rPr>
-                <w:lang w:val="pt-PT"/>
-              </w:rPr>
-              <w:t>2007</w:t>
-            </w:r>
-          </w:p>
-        </w:tc>
-        <w:tc>
-          <w:tcPr>
-            <w:tcW w:w="6384" w:type="dxa"/>
-          </w:tcPr>
-          <w:p>
-            <w:pPr>
-              <w:pStyle w:val="Bibliography"/>
+              <w:t>Novoselov</w:t>
+            </w:r>
+            <w:proofErr w:type="spellEnd"/>
+            <w:r>
               <w:rPr>
                 <w:rFonts w:cs="Arial"/>
-                <w:color w:val="222222"/>
                 <w:sz w:val="24"/>
                 <w:szCs w:val="24"/>
                 <w:shd w:val="clear" w:color="auto" w:fill="FFFFFF"/>
                 <w:lang w:val="en-US"/>
               </w:rPr>
-            </w:pPr>
-            <w:proofErr w:type="spellStart"/>
-            <w:r>
+              <w:t>. "The rise of graphene." Nature materials 6.3 (2007): 183-191.</w:t>
+            </w:r>
+          </w:p>
+        </w:tc>
+      </w:tr>
+      <w:tr>
+        <w:tc>
+          <w:tcPr>
+            <w:tcW w:w="1384" w:type="dxa"/>
+          </w:tcPr>
+          <w:p>
+            <w:pPr>
+              <w:rPr>
+                <w:lang w:val="pt-PT"/>
+              </w:rPr>
+            </w:pPr>
+            <w:r>
+              <w:rPr>
+                <w:lang w:val="pt-PT"/>
+              </w:rPr>
+              <w:t>R17</w:t>
+            </w:r>
+          </w:p>
+        </w:tc>
+        <w:tc>
+          <w:tcPr>
+            <w:tcW w:w="748" w:type="dxa"/>
+          </w:tcPr>
+          <w:p>
+            <w:pPr>
+              <w:rPr>
+                <w:lang w:val="pt-PT"/>
+              </w:rPr>
+            </w:pPr>
+            <w:r>
+              <w:rPr>
+                <w:lang w:val="pt-PT"/>
+              </w:rPr>
+              <w:t>2004</w:t>
+            </w:r>
+          </w:p>
+        </w:tc>
+        <w:tc>
+          <w:tcPr>
+            <w:tcW w:w="6384" w:type="dxa"/>
+          </w:tcPr>
+          <w:p>
+            <w:pPr>
+              <w:pStyle w:val="Bibliography"/>
               <w:rPr>
                 <w:rFonts w:cs="Arial"/>
-                <w:color w:val="222222"/>
                 <w:sz w:val="24"/>
                 <w:szCs w:val="24"/>
                 <w:shd w:val="clear" w:color="auto" w:fill="FFFFFF"/>
                 <w:lang w:val="en-US"/>
               </w:rPr>
-              <w:t>Geim</w:t>
-            </w:r>
-            <w:proofErr w:type="spellEnd"/>
+            </w:pPr>
             <w:r>
               <w:rPr>
                 <w:rFonts w:cs="Arial"/>
-                <w:color w:val="222222"/>
                 <w:sz w:val="24"/>
                 <w:szCs w:val="24"/>
                 <w:shd w:val="clear" w:color="auto" w:fill="FFFFFF"/>
                 <w:lang w:val="en-US"/>
               </w:rPr>
-              <w:t xml:space="preserve">, Andre K., and Konstantin S. </w:t>
+              <w:t xml:space="preserve">Wu, </w:t>
             </w:r>
             <w:proofErr w:type="spellStart"/>
             <w:r>
               <w:rPr>
                 <w:rFonts w:cs="Arial"/>
-                <w:color w:val="222222"/>
                 <w:sz w:val="24"/>
                 <w:szCs w:val="24"/>
                 <w:shd w:val="clear" w:color="auto" w:fill="FFFFFF"/>
                 <w:lang w:val="en-US"/>
               </w:rPr>
-              <w:t>Novoselov</w:t>
+              <w:t>Zhuangchun</w:t>
             </w:r>
             <w:proofErr w:type="spellEnd"/>
             <w:r>
               <w:rPr>
                 <w:rFonts w:cs="Arial"/>
-                <w:color w:val="222222"/>
                 <w:sz w:val="24"/>
                 <w:szCs w:val="24"/>
                 <w:shd w:val="clear" w:color="auto" w:fill="FFFFFF"/>
                 <w:lang w:val="en-US"/>
               </w:rPr>
-              <w:t xml:space="preserve">. "The rise of </w:t>
-            </w:r>
-            <w:proofErr w:type="spellStart"/>
-            <w:r>
-              <w:rPr>
-                <w:rFonts w:cs="Arial"/>
-                <w:color w:val="222222"/>
-                <w:sz w:val="24"/>
-                <w:szCs w:val="24"/>
-                <w:shd w:val="clear" w:color="auto" w:fill="FFFFFF"/>
-                <w:lang w:val="en-US"/>
-              </w:rPr>
-              <w:t>graphene</w:t>
-            </w:r>
-            <w:proofErr w:type="spellEnd"/>
-            <w:r>
-              <w:rPr>
-                <w:rFonts w:cs="Arial"/>
-                <w:color w:val="222222"/>
-                <w:sz w:val="24"/>
-                <w:szCs w:val="24"/>
-                <w:shd w:val="clear" w:color="auto" w:fill="FFFFFF"/>
-                <w:lang w:val="en-US"/>
-              </w:rPr>
-              <w:t>." Nature materials 6.3 (2007): 183-191.</w:t>
-            </w:r>
-          </w:p>
-        </w:tc>
-      </w:tr>
-      <w:tr>
-        <w:tc>
-          <w:tcPr>
-            <w:tcW w:w="1384" w:type="dxa"/>
-          </w:tcPr>
-          <w:p>
-            <w:pPr>
-              <w:rPr>
-                <w:lang w:val="pt-PT"/>
-              </w:rPr>
-            </w:pPr>
-            <w:r>
-              <w:rPr>
-                <w:lang w:val="pt-PT"/>
-              </w:rPr>
-              <w:t>R17</w:t>
-            </w:r>
-          </w:p>
-        </w:tc>
-        <w:tc>
-          <w:tcPr>
-            <w:tcW w:w="748" w:type="dxa"/>
-          </w:tcPr>
-          <w:p>
-            <w:pPr>
-              <w:rPr>
-                <w:lang w:val="pt-PT"/>
-              </w:rPr>
-            </w:pPr>
-            <w:r>
-              <w:rPr>
-                <w:lang w:val="pt-PT"/>
-              </w:rPr>
-              <w:t>2004</w:t>
-            </w:r>
-          </w:p>
-        </w:tc>
-        <w:tc>
-          <w:tcPr>
-            <w:tcW w:w="6384" w:type="dxa"/>
-          </w:tcPr>
-          <w:p>
-            <w:pPr>
-              <w:pStyle w:val="Bibliography"/>
-              <w:rPr>
-                <w:rFonts w:cs="Arial"/>
-                <w:color w:val="222222"/>
-                <w:sz w:val="24"/>
-                <w:szCs w:val="24"/>
-                <w:shd w:val="clear" w:color="auto" w:fill="FFFFFF"/>
-                <w:lang w:val="en-US"/>
-              </w:rPr>
-            </w:pPr>
-            <w:r>
-              <w:rPr>
-                <w:rFonts w:cs="Arial"/>
-                <w:color w:val="222222"/>
-                <w:sz w:val="24"/>
-                <w:szCs w:val="24"/>
-                <w:shd w:val="clear" w:color="auto" w:fill="FFFFFF"/>
-                <w:lang w:val="en-US"/>
-              </w:rPr>
-              <w:t xml:space="preserve">Wu, </w:t>
-            </w:r>
-            <w:proofErr w:type="spellStart"/>
-            <w:r>
-              <w:rPr>
-                <w:rFonts w:cs="Arial"/>
-                <w:color w:val="222222"/>
-                <w:sz w:val="24"/>
-                <w:szCs w:val="24"/>
-                <w:shd w:val="clear" w:color="auto" w:fill="FFFFFF"/>
-                <w:lang w:val="en-US"/>
-              </w:rPr>
-              <w:t>Zhuangchun</w:t>
-            </w:r>
-            <w:proofErr w:type="spellEnd"/>
-            <w:r>
-              <w:rPr>
-                <w:rFonts w:cs="Arial"/>
-                <w:color w:val="222222"/>
-                <w:sz w:val="24"/>
-                <w:szCs w:val="24"/>
-                <w:shd w:val="clear" w:color="auto" w:fill="FFFFFF"/>
-                <w:lang w:val="en-US"/>
-              </w:rPr>
               <w:t>, et al. "Transparent, conductive carbon nanotube films." Science 305.5688 (2004): 1273-1276.</w:t>
             </w:r>
           </w:p>
@@ -12852,7 +12793,13 @@
         <w:rPr>
           <w:lang w:val="pt-PT"/>
         </w:rPr>
-        <w:t xml:space="preserve"> Applicable</w:t>
+        <w:t xml:space="preserve"> a</w:t>
+      </w:r>
+      <w:r>
+        <w:rPr>
+          <w:lang w:val="pt-PT"/>
+        </w:rPr>
+        <w:t>pplicable</w:t>
       </w:r>
     </w:p>
     <w:p>
@@ -12929,8 +12876,42 @@
         <w:rPr>
           <w:lang w:val="pt-PT"/>
         </w:rPr>
-        <w:t xml:space="preserve"> Applicable</w:t>
-      </w:r>
+        <w:t xml:space="preserve"> a</w:t>
+      </w:r>
+      <w:r>
+        <w:rPr>
+          <w:lang w:val="pt-PT"/>
+        </w:rPr>
+        <w:t>pplicable</w:t>
+      </w:r>
+    </w:p>
+    <w:p>
+      <w:pPr>
+        <w:rPr>
+          <w:lang w:val="pt-PT"/>
+        </w:rPr>
+      </w:pPr>
+    </w:p>
+    <w:p>
+      <w:pPr>
+        <w:rPr>
+          <w:lang w:val="pt-PT"/>
+        </w:rPr>
+      </w:pPr>
+    </w:p>
+    <w:p>
+      <w:pPr>
+        <w:rPr>
+          <w:lang w:val="pt-PT"/>
+        </w:rPr>
+      </w:pPr>
+    </w:p>
+    <w:p>
+      <w:pPr>
+        <w:rPr>
+          <w:lang w:val="pt-PT"/>
+        </w:rPr>
+      </w:pPr>
     </w:p>
     <w:p>
       <w:pPr>
@@ -12950,6 +12931,7 @@
         <w:rPr>
           <w:lang w:val="pt-PT"/>
         </w:rPr>
+        <w:lastRenderedPageBreak/>
         <w:t>4. Equipa de investigação</w:t>
       </w:r>
       <w:r>
@@ -13048,7 +13030,6 @@
                 <w:sz w:val="20"/>
                 <w:szCs w:val="16"/>
               </w:rPr>
-              <w:lastRenderedPageBreak/>
               <w:t>Nome</w:t>
             </w:r>
           </w:p>
@@ -13524,13 +13505,8 @@
             </w:r>
             <w:proofErr w:type="spellEnd"/>
             <w:r>
-              <w:t xml:space="preserve"> </w:t>
-            </w:r>
-            <w:proofErr w:type="spellStart"/>
-            <w:r>
-              <w:t>Ribeiro</w:t>
-            </w:r>
-            <w:proofErr w:type="spellEnd"/>
+              <w:t xml:space="preserve"> Ribeiro</w:t>
+            </w:r>
           </w:p>
         </w:tc>
         <w:tc>
@@ -14368,6 +14344,20 @@
     </w:p>
     <w:p>
       <w:pPr>
+        <w:rPr>
+          <w:lang w:val="pt-PT"/>
+        </w:rPr>
+      </w:pPr>
+    </w:p>
+    <w:p>
+      <w:pPr>
+        <w:rPr>
+          <w:lang w:val="pt-PT"/>
+        </w:rPr>
+      </w:pPr>
+    </w:p>
+    <w:p>
+      <w:pPr>
         <w:pStyle w:val="Heading2"/>
         <w:rPr>
           <w:lang w:val="pt-PT"/>
@@ -14377,6 +14367,7 @@
         <w:rPr>
           <w:lang w:val="pt-PT"/>
         </w:rPr>
+        <w:lastRenderedPageBreak/>
         <w:t>5. Outros projetos</w:t>
       </w:r>
       <w:r>
@@ -14450,7 +14441,13 @@
         <w:rPr>
           <w:lang w:val="pt-PT"/>
         </w:rPr>
-        <w:t xml:space="preserve"> Applicable</w:t>
+        <w:t xml:space="preserve"> a</w:t>
+      </w:r>
+      <w:r>
+        <w:rPr>
+          <w:lang w:val="pt-PT"/>
+        </w:rPr>
+        <w:t>pplicable</w:t>
       </w:r>
     </w:p>
     <w:p>
@@ -14498,15 +14495,14 @@
         <w:rPr>
           <w:lang w:val="pt-PT"/>
         </w:rPr>
-        <w:t xml:space="preserve"> Applicable</w:t>
-      </w:r>
-    </w:p>
-    <w:p>
-      <w:pPr>
-        <w:rPr>
-          <w:lang w:val="pt-PT"/>
-        </w:rPr>
-      </w:pPr>
+        <w:t xml:space="preserve"> a</w:t>
+      </w:r>
+      <w:r>
+        <w:rPr>
+          <w:lang w:val="pt-PT"/>
+        </w:rPr>
+        <w:t>pplicable</w:t>
+      </w:r>
     </w:p>
     <w:p>
       <w:pPr>
@@ -14519,7 +14515,6 @@
         <w:rPr>
           <w:lang w:val="pt-PT"/>
         </w:rPr>
-        <w:lastRenderedPageBreak/>
         <w:t>6. Indicadores previstos</w:t>
       </w:r>
       <w:r>
@@ -15716,6 +15711,7 @@
                 <w:szCs w:val="16"/>
                 <w:lang w:val="pt-PT"/>
               </w:rPr>
+              <w:lastRenderedPageBreak/>
               <w:t>Teses de Mestrado</w:t>
             </w:r>
           </w:p>
@@ -16334,7 +16330,6 @@
                 <w:sz w:val="18"/>
                 <w:szCs w:val="16"/>
               </w:rPr>
-              <w:lastRenderedPageBreak/>
               <w:t xml:space="preserve">I - </w:t>
             </w:r>
             <w:proofErr w:type="spellStart"/>
@@ -16719,13 +16714,6 @@
         </w:rPr>
         <w:t>7. Budget</w:t>
       </w:r>
-    </w:p>
-    <w:p>
-      <w:pPr>
-        <w:rPr>
-          <w:lang w:val="pt-PT"/>
-        </w:rPr>
-      </w:pPr>
     </w:p>
     <w:p>
       <w:pPr>
@@ -17322,7 +17310,18 @@
                 <w:szCs w:val="20"/>
                 <w:lang w:val="pt-PT"/>
               </w:rPr>
-              <w:t>Service procurement and acquisitions</w:t>
+              <w:t xml:space="preserve">Service </w:t>
+            </w:r>
+            <w:r>
+              <w:rPr>
+                <w:rFonts w:ascii="Times New Roman" w:hAnsi="Times New Roman" w:cs="Times New Roman"/>
+                <w:color w:val="454545"/>
+                <w:sz w:val="20"/>
+                <w:szCs w:val="20"/>
+                <w:lang w:val="pt-PT"/>
+              </w:rPr>
+              <w:lastRenderedPageBreak/>
+              <w:t>procurement and acquisitions</w:t>
             </w:r>
           </w:p>
         </w:tc>
@@ -17340,6 +17339,7 @@
               <w:rPr>
                 <w:lang w:val="pt-PT"/>
               </w:rPr>
+              <w:lastRenderedPageBreak/>
               <w:t>0</w:t>
             </w:r>
           </w:p>
@@ -17426,6 +17426,7 @@
                 <w:szCs w:val="20"/>
                 <w:lang w:val="pt-PT"/>
               </w:rPr>
+              <w:lastRenderedPageBreak/>
               <w:t>Registo de patentes</w:t>
             </w:r>
           </w:p>
@@ -17606,17 +17607,7 @@
                 <w:sz w:val="20"/>
                 <w:szCs w:val="20"/>
               </w:rPr>
-              <w:t xml:space="preserve">Adaptation of buildings and </w:t>
-            </w:r>
-            <w:r>
-              <w:rPr>
-                <w:rFonts w:ascii="Times New Roman" w:hAnsi="Times New Roman" w:cs="Times New Roman"/>
-                <w:color w:val="454545"/>
-                <w:sz w:val="20"/>
-                <w:szCs w:val="20"/>
-              </w:rPr>
-              <w:lastRenderedPageBreak/>
-              <w:t>facilities</w:t>
+              <w:t>Adaptation of buildings and facilities</w:t>
             </w:r>
           </w:p>
         </w:tc>
@@ -17626,7 +17617,6 @@
           </w:tcPr>
           <w:p>
             <w:r>
-              <w:lastRenderedPageBreak/>
               <w:t>0</w:t>
             </w:r>
           </w:p>
@@ -17688,7 +17678,6 @@
                 <w:sz w:val="20"/>
                 <w:szCs w:val="20"/>
               </w:rPr>
-              <w:lastRenderedPageBreak/>
               <w:t>Gastos</w:t>
             </w:r>
             <w:proofErr w:type="spellEnd"/>
@@ -18092,22 +18081,6 @@
         </w:tc>
       </w:tr>
     </w:tbl>
-    <w:p>
-      <w:pPr>
-        <w:rPr>
-          <w:color w:val="FF0000"/>
-          <w:lang w:val="pt-PT"/>
-        </w:rPr>
-      </w:pPr>
-    </w:p>
-    <w:p>
-      <w:pPr>
-        <w:rPr>
-          <w:color w:val="FF0000"/>
-          <w:lang w:val="pt-PT"/>
-        </w:rPr>
-      </w:pPr>
-    </w:p>
     <w:p>
       <w:pPr>
         <w:pStyle w:val="Heading2"/>
@@ -18163,7 +18136,13 @@
         <w:rPr>
           <w:lang w:val="pt-PT"/>
         </w:rPr>
-        <w:t xml:space="preserve"> Applicable</w:t>
+        <w:t xml:space="preserve"> a</w:t>
+      </w:r>
+      <w:r>
+        <w:rPr>
+          <w:lang w:val="pt-PT"/>
+        </w:rPr>
+        <w:t>pplicable</w:t>
       </w:r>
     </w:p>
     <w:p>
@@ -19151,6 +19130,7 @@
                 <w:szCs w:val="20"/>
                 <w:lang w:val="pt-PT"/>
               </w:rPr>
+              <w:lastRenderedPageBreak/>
               <w:t>TOTAL DESPESAS CORRENTES</w:t>
             </w:r>
           </w:p>
@@ -19376,7 +19356,6 @@
                 <w:sz w:val="22"/>
                 <w:szCs w:val="20"/>
               </w:rPr>
-              <w:lastRenderedPageBreak/>
               <w:t>Total</w:t>
             </w:r>
           </w:p>
@@ -19443,14 +19422,6 @@
         </w:tc>
       </w:tr>
     </w:tbl>
-    <w:p>
-      <w:pPr>
-        <w:rPr>
-          <w:color w:val="FF0000"/>
-          <w:lang w:val="pt-PT"/>
-        </w:rPr>
-      </w:pPr>
-    </w:p>
     <w:p>
       <w:pPr>
         <w:pStyle w:val="Heading2"/>
@@ -20434,13 +20405,6 @@
         </w:tc>
       </w:tr>
     </w:tbl>
-    <w:p>
-      <w:pPr>
-        <w:rPr>
-          <w:color w:val="FF0000"/>
-        </w:rPr>
-      </w:pPr>
-    </w:p>
     <w:p>
       <w:pPr>
         <w:pStyle w:val="Heading2"/>
@@ -21347,7 +21311,6 @@
                 <w:szCs w:val="16"/>
                 <w:lang w:val="pt-PT"/>
               </w:rPr>
-              <w:lastRenderedPageBreak/>
               <w:t>(B</w:t>
             </w:r>
             <w:r>
@@ -23079,6 +23042,76 @@
     </w:p>
     <w:p>
       <w:pPr>
+        <w:rPr>
+          <w:rFonts w:ascii="Times New Roman" w:hAnsi="Times New Roman" w:cs="Times New Roman"/>
+          <w:color w:val="FF0000"/>
+          <w:sz w:val="20"/>
+          <w:szCs w:val="16"/>
+        </w:rPr>
+      </w:pPr>
+    </w:p>
+    <w:p>
+      <w:pPr>
+        <w:rPr>
+          <w:rFonts w:ascii="Times New Roman" w:hAnsi="Times New Roman" w:cs="Times New Roman"/>
+          <w:color w:val="FF0000"/>
+          <w:sz w:val="20"/>
+          <w:szCs w:val="16"/>
+        </w:rPr>
+      </w:pPr>
+    </w:p>
+    <w:p>
+      <w:pPr>
+        <w:rPr>
+          <w:rFonts w:ascii="Times New Roman" w:hAnsi="Times New Roman" w:cs="Times New Roman"/>
+          <w:color w:val="FF0000"/>
+          <w:sz w:val="20"/>
+          <w:szCs w:val="16"/>
+        </w:rPr>
+      </w:pPr>
+    </w:p>
+    <w:p>
+      <w:pPr>
+        <w:rPr>
+          <w:rFonts w:ascii="Times New Roman" w:hAnsi="Times New Roman" w:cs="Times New Roman"/>
+          <w:color w:val="FF0000"/>
+          <w:sz w:val="20"/>
+          <w:szCs w:val="16"/>
+        </w:rPr>
+      </w:pPr>
+    </w:p>
+    <w:p>
+      <w:pPr>
+        <w:rPr>
+          <w:rFonts w:ascii="Times New Roman" w:hAnsi="Times New Roman" w:cs="Times New Roman"/>
+          <w:color w:val="FF0000"/>
+          <w:sz w:val="20"/>
+          <w:szCs w:val="16"/>
+        </w:rPr>
+      </w:pPr>
+    </w:p>
+    <w:p>
+      <w:pPr>
+        <w:rPr>
+          <w:rFonts w:ascii="Times New Roman" w:hAnsi="Times New Roman" w:cs="Times New Roman"/>
+          <w:color w:val="FF0000"/>
+          <w:sz w:val="20"/>
+          <w:szCs w:val="16"/>
+        </w:rPr>
+      </w:pPr>
+    </w:p>
+    <w:p>
+      <w:pPr>
+        <w:rPr>
+          <w:rFonts w:ascii="Times New Roman" w:hAnsi="Times New Roman" w:cs="Times New Roman"/>
+          <w:color w:val="FF0000"/>
+          <w:sz w:val="20"/>
+          <w:szCs w:val="16"/>
+        </w:rPr>
+      </w:pPr>
+    </w:p>
+    <w:p>
+      <w:pPr>
         <w:widowControl w:val="0"/>
         <w:autoSpaceDE w:val="0"/>
         <w:autoSpaceDN w:val="0"/>
@@ -23127,6 +23160,7 @@
                 <w:sz w:val="20"/>
                 <w:szCs w:val="20"/>
               </w:rPr>
+              <w:lastRenderedPageBreak/>
               <w:t>Tipo</w:t>
             </w:r>
             <w:proofErr w:type="spellEnd"/>
@@ -23652,7 +23686,6 @@
                 <w:sz w:val="20"/>
                 <w:szCs w:val="20"/>
               </w:rPr>
-              <w:lastRenderedPageBreak/>
               <w:t>Type</w:t>
             </w:r>
           </w:p>
@@ -23683,7 +23716,6 @@
                 <w:szCs w:val="20"/>
                 <w:lang w:val="pt-PT"/>
               </w:rPr>
-              <w:lastRenderedPageBreak/>
               <w:t>Nº de deslocações</w:t>
             </w:r>
           </w:p>
@@ -23709,7 +23741,6 @@
                 <w:szCs w:val="20"/>
                 <w:lang w:val="pt-PT"/>
               </w:rPr>
-              <w:lastRenderedPageBreak/>
               <w:t>No. of participations</w:t>
             </w:r>
           </w:p>
@@ -23734,7 +23765,6 @@
               <w:rPr>
                 <w:rFonts w:ascii="Times New Roman" w:hAnsi="Times New Roman" w:cs="Times New Roman"/>
               </w:rPr>
-              <w:lastRenderedPageBreak/>
               <w:t>International</w:t>
             </w:r>
           </w:p>
@@ -24659,7 +24689,13 @@
         <w:rPr>
           <w:lang w:val="pt-PT"/>
         </w:rPr>
-        <w:t xml:space="preserve"> Applicable</w:t>
+        <w:t xml:space="preserve"> a</w:t>
+      </w:r>
+      <w:r>
+        <w:rPr>
+          <w:lang w:val="pt-PT"/>
+        </w:rPr>
+        <w:t>pplicable</w:t>
       </w:r>
     </w:p>
     <w:p>
@@ -24827,6 +24863,36 @@
     </w:p>
     <w:p>
       <w:pPr>
+        <w:widowControl w:val="0"/>
+        <w:autoSpaceDE w:val="0"/>
+        <w:autoSpaceDN w:val="0"/>
+        <w:adjustRightInd w:val="0"/>
+        <w:rPr>
+          <w:rFonts w:ascii="Times New Roman" w:hAnsi="Times New Roman" w:cs="Times New Roman"/>
+          <w:color w:val="32445F"/>
+          <w:sz w:val="16"/>
+          <w:szCs w:val="16"/>
+          <w:lang w:val="pt-PT"/>
+        </w:rPr>
+      </w:pPr>
+    </w:p>
+    <w:p>
+      <w:pPr>
+        <w:widowControl w:val="0"/>
+        <w:autoSpaceDE w:val="0"/>
+        <w:autoSpaceDN w:val="0"/>
+        <w:adjustRightInd w:val="0"/>
+        <w:rPr>
+          <w:rFonts w:ascii="Times New Roman" w:hAnsi="Times New Roman" w:cs="Times New Roman"/>
+          <w:color w:val="32445F"/>
+          <w:sz w:val="16"/>
+          <w:szCs w:val="16"/>
+          <w:lang w:val="pt-PT"/>
+        </w:rPr>
+      </w:pPr>
+    </w:p>
+    <w:p>
+      <w:pPr>
         <w:pStyle w:val="Heading2"/>
         <w:rPr>
           <w:color w:val="454545"/>
@@ -24839,6 +24905,7 @@
         <w:rPr>
           <w:lang w:val="pt-PT"/>
         </w:rPr>
+        <w:lastRenderedPageBreak/>
         <w:t>Justificação do financiamento solicitado</w:t>
       </w:r>
       <w:r>
@@ -24875,13 +24942,6 @@
       <w:r>
         <w:t>Wafers and materials to deposit to proceed to the structures fabrication will be needed. It is also considered machines maintenance as well as clean room maintenance.</w:t>
       </w:r>
-    </w:p>
-    <w:p>
-      <w:pPr>
-        <w:rPr>
-          <w:color w:val="FF0000"/>
-        </w:rPr>
-      </w:pPr>
     </w:p>
     <w:p>
       <w:pPr>
@@ -24987,7 +25047,6 @@
           <w:szCs w:val="16"/>
           <w:lang w:val="en-US"/>
         </w:rPr>
-        <w:lastRenderedPageBreak/>
         <w:tab/>
       </w:r>
       <w:r>
@@ -25538,6 +25597,7 @@
         <w:rPr>
           <w:lang w:val="pt-PT"/>
         </w:rPr>
+        <w:lastRenderedPageBreak/>
         <w:t>Custo (€)</w:t>
       </w:r>
       <w:r>
@@ -25710,7 +25770,6 @@
         <w:rPr>
           <w:lang w:val="pt-PT"/>
         </w:rPr>
-        <w:lastRenderedPageBreak/>
         <w:t>Modelo</w:t>
       </w:r>
       <w:r>
@@ -26199,6 +26258,7 @@
         <w:rPr>
           <w:lang w:val="pt-PT"/>
         </w:rPr>
+        <w:lastRenderedPageBreak/>
         <w:t>Custo (€)</w:t>
       </w:r>
       <w:r>
@@ -26311,7 +26371,6 @@
         <w:rPr>
           <w:lang w:val="pt-PT"/>
         </w:rPr>
-        <w:lastRenderedPageBreak/>
         <w:t>8.8. Justificação de adaptação de edifícios e instalações</w:t>
       </w:r>
       <w:r>
@@ -26343,7 +26402,10 @@
         <w:t>Non</w:t>
       </w:r>
       <w:r>
-        <w:t xml:space="preserve"> Applicable</w:t>
+        <w:t xml:space="preserve"> a</w:t>
+      </w:r>
+      <w:r>
+        <w:t>pplicable</w:t>
       </w:r>
     </w:p>
     <w:p>
@@ -26448,7 +26510,10 @@
         <w:t>Non</w:t>
       </w:r>
       <w:r>
-        <w:t xml:space="preserve"> Applicable</w:t>
+        <w:t xml:space="preserve"> a</w:t>
+      </w:r>
+      <w:r>
+        <w:t>pplicable</w:t>
       </w:r>
     </w:p>
     <w:sectPr>
@@ -26462,7 +26527,7 @@
 </file>
 
 <file path=word/numbering.xml><?xml version="1.0" encoding="utf-8"?>
-<w:numbering xmlns:wpc="http://schemas.microsoft.com/office/word/2010/wordprocessingCanvas" xmlns:mc="http://schemas.openxmlformats.org/markup-compatibility/2006" xmlns:o="urn:schemas-microsoft-com:office:office" xmlns:r="http://schemas.openxmlformats.org/officeDocument/2006/relationships" xmlns:m="http://schemas.openxmlformats.org/officeDocument/2006/math" xmlns:v="urn:schemas-microsoft-com:vml" xmlns:wp14="http://schemas.microsoft.com/office/word/2010/wordprocessingDrawing" xmlns:wp="http://schemas.openxmlformats.org/drawingml/2006/wordprocessingDrawing" xmlns:w10="urn:schemas-microsoft-com:office:word" xmlns:w="http://schemas.openxmlformats.org/wordprocessingml/2006/main" xmlns:w14="http://schemas.microsoft.com/office/word/2010/wordml" xmlns:wpg="http://schemas.microsoft.com/office/word/2010/wordprocessingGroup" xmlns:wpi="http://schemas.microsoft.com/office/word/2010/wordprocessingInk" xmlns:wne="http://schemas.microsoft.com/office/word/2006/wordml" xmlns:wps="http://schemas.microsoft.com/office/word/2010/wordprocessingShape" mc:Ignorable="w14 wp14">
+<w:numbering xmlns:wpc="http://schemas.microsoft.com/office/word/2010/wordprocessingCanvas" xmlns:mc="http://schemas.openxmlformats.org/markup-compatibility/2006" xmlns:o="urn:schemas-microsoft-com:office:office" xmlns:r="http://schemas.openxmlformats.org/officeDocument/2006/relationships" xmlns:m="http://schemas.openxmlformats.org/officeDocument/2006/math" xmlns:v="urn:schemas-microsoft-com:vml" xmlns:wp14="http://schemas.microsoft.com/office/word/2010/wordprocessingDrawing" xmlns:wp="http://schemas.openxmlformats.org/drawingml/2006/wordprocessingDrawing" xmlns:w10="urn:schemas-microsoft-com:office:word" xmlns:w="http://schemas.openxmlformats.org/wordprocessingml/2006/main" xmlns:w14="http://schemas.microsoft.com/office/word/2010/wordml" xmlns:w15="http://schemas.microsoft.com/office/word/2012/wordml" xmlns:wpg="http://schemas.microsoft.com/office/word/2010/wordprocessingGroup" xmlns:wpi="http://schemas.microsoft.com/office/word/2010/wordprocessingInk" xmlns:wne="http://schemas.microsoft.com/office/word/2006/wordml" xmlns:wps="http://schemas.microsoft.com/office/word/2010/wordprocessingShape" mc:Ignorable="w14 w15 wp14">
   <w:abstractNum w:abstractNumId="0">
     <w:nsid w:val="18925240"/>
     <w:multiLevelType w:val="hybridMultilevel"/>
@@ -26816,7 +26881,7 @@
 </file>
 
 <file path=word/styles.xml><?xml version="1.0" encoding="utf-8"?>
-<w:styles xmlns:mc="http://schemas.openxmlformats.org/markup-compatibility/2006" xmlns:r="http://schemas.openxmlformats.org/officeDocument/2006/relationships" xmlns:w="http://schemas.openxmlformats.org/wordprocessingml/2006/main" xmlns:w14="http://schemas.microsoft.com/office/word/2010/wordml" mc:Ignorable="w14">
+<w:styles xmlns:mc="http://schemas.openxmlformats.org/markup-compatibility/2006" xmlns:r="http://schemas.openxmlformats.org/officeDocument/2006/relationships" xmlns:w="http://schemas.openxmlformats.org/wordprocessingml/2006/main" xmlns:w14="http://schemas.microsoft.com/office/word/2010/wordml" xmlns:w15="http://schemas.microsoft.com/office/word/2012/wordml" mc:Ignorable="w14 w15">
   <w:docDefaults>
     <w:rPrDefault>
       <w:rPr>
@@ -26828,144 +26893,378 @@
     </w:rPrDefault>
     <w:pPrDefault/>
   </w:docDefaults>
-  <w:latentStyles w:defLockedState="0" w:defUIPriority="99" w:defSemiHidden="1" w:defUnhideWhenUsed="1" w:defQFormat="0" w:count="267">
-    <w:lsdException w:name="Normal" w:semiHidden="0" w:uiPriority="0" w:unhideWhenUsed="0" w:qFormat="1"/>
-    <w:lsdException w:name="heading 1" w:semiHidden="0" w:uiPriority="9" w:unhideWhenUsed="0" w:qFormat="1"/>
-    <w:lsdException w:name="heading 2" w:uiPriority="9" w:qFormat="1"/>
-    <w:lsdException w:name="heading 3" w:uiPriority="9" w:qFormat="1"/>
-    <w:lsdException w:name="heading 4" w:uiPriority="9" w:qFormat="1"/>
-    <w:lsdException w:name="heading 5" w:uiPriority="9" w:qFormat="1"/>
-    <w:lsdException w:name="heading 6" w:uiPriority="9" w:qFormat="1"/>
-    <w:lsdException w:name="heading 7" w:uiPriority="9" w:qFormat="1"/>
-    <w:lsdException w:name="heading 8" w:uiPriority="9" w:qFormat="1"/>
-    <w:lsdException w:name="heading 9" w:uiPriority="9" w:qFormat="1"/>
-    <w:lsdException w:name="toc 1" w:uiPriority="39"/>
-    <w:lsdException w:name="toc 2" w:uiPriority="39"/>
-    <w:lsdException w:name="toc 3" w:uiPriority="39"/>
-    <w:lsdException w:name="toc 4" w:uiPriority="39"/>
-    <w:lsdException w:name="toc 5" w:uiPriority="39"/>
-    <w:lsdException w:name="toc 6" w:uiPriority="39"/>
-    <w:lsdException w:name="toc 7" w:uiPriority="39"/>
-    <w:lsdException w:name="toc 8" w:uiPriority="39"/>
-    <w:lsdException w:name="toc 9" w:uiPriority="39"/>
-    <w:lsdException w:name="caption" w:uiPriority="35" w:qFormat="1"/>
-    <w:lsdException w:name="Title" w:semiHidden="0" w:uiPriority="10" w:unhideWhenUsed="0" w:qFormat="1"/>
-    <w:lsdException w:name="Default Paragraph Font" w:uiPriority="1"/>
-    <w:lsdException w:name="Subtitle" w:semiHidden="0" w:uiPriority="11" w:unhideWhenUsed="0" w:qFormat="1"/>
-    <w:lsdException w:name="Strong" w:semiHidden="0" w:uiPriority="22" w:unhideWhenUsed="0" w:qFormat="1"/>
-    <w:lsdException w:name="Emphasis" w:semiHidden="0" w:uiPriority="20" w:unhideWhenUsed="0" w:qFormat="1"/>
-    <w:lsdException w:name="Table Grid" w:semiHidden="0" w:uiPriority="59" w:unhideWhenUsed="0"/>
-    <w:lsdException w:name="Placeholder Text" w:unhideWhenUsed="0"/>
-    <w:lsdException w:name="No Spacing" w:semiHidden="0" w:uiPriority="1" w:unhideWhenUsed="0" w:qFormat="1"/>
-    <w:lsdException w:name="Light Shading" w:semiHidden="0" w:uiPriority="60" w:unhideWhenUsed="0"/>
-    <w:lsdException w:name="Light List" w:semiHidden="0" w:uiPriority="61" w:unhideWhenUsed="0"/>
-    <w:lsdException w:name="Light Grid" w:semiHidden="0" w:uiPriority="62" w:unhideWhenUsed="0"/>
-    <w:lsdException w:name="Medium Shading 1" w:semiHidden="0" w:uiPriority="63" w:unhideWhenUsed="0"/>
-    <w:lsdException w:name="Medium Shading 2" w:semiHidden="0" w:uiPriority="64" w:unhideWhenUsed="0"/>
-    <w:lsdException w:name="Medium List 1" w:semiHidden="0" w:uiPriority="65" w:unhideWhenUsed="0"/>
-    <w:lsdException w:name="Medium List 2" w:semiHidden="0" w:uiPriority="66" w:unhideWhenUsed="0"/>
-    <w:lsdException w:name="Medium Grid 1" w:semiHidden="0" w:uiPriority="67" w:unhideWhenUsed="0"/>
-    <w:lsdException w:name="Medium Grid 2" w:semiHidden="0" w:uiPriority="68" w:unhideWhenUsed="0"/>
-    <w:lsdException w:name="Medium Grid 3" w:semiHidden="0" w:uiPriority="69" w:unhideWhenUsed="0"/>
-    <w:lsdException w:name="Dark List" w:semiHidden="0" w:uiPriority="70" w:unhideWhenUsed="0"/>
-    <w:lsdException w:name="Colorful Shading" w:semiHidden="0" w:uiPriority="71" w:unhideWhenUsed="0"/>
-    <w:lsdException w:name="Colorful List" w:semiHidden="0" w:uiPriority="72" w:unhideWhenUsed="0"/>
-    <w:lsdException w:name="Colorful Grid" w:semiHidden="0" w:uiPriority="73" w:unhideWhenUsed="0"/>
-    <w:lsdException w:name="Light Shading Accent 1" w:semiHidden="0" w:uiPriority="60" w:unhideWhenUsed="0"/>
-    <w:lsdException w:name="Light List Accent 1" w:semiHidden="0" w:uiPriority="61" w:unhideWhenUsed="0"/>
-    <w:lsdException w:name="Light Grid Accent 1" w:semiHidden="0" w:uiPriority="62" w:unhideWhenUsed="0"/>
-    <w:lsdException w:name="Medium Shading 1 Accent 1" w:semiHidden="0" w:uiPriority="63" w:unhideWhenUsed="0"/>
-    <w:lsdException w:name="Medium Shading 2 Accent 1" w:semiHidden="0" w:uiPriority="64" w:unhideWhenUsed="0"/>
-    <w:lsdException w:name="Medium List 1 Accent 1" w:semiHidden="0" w:uiPriority="65" w:unhideWhenUsed="0"/>
-    <w:lsdException w:name="Revision" w:unhideWhenUsed="0"/>
-    <w:lsdException w:name="List Paragraph" w:semiHidden="0" w:uiPriority="34" w:unhideWhenUsed="0" w:qFormat="1"/>
-    <w:lsdException w:name="Quote" w:semiHidden="0" w:uiPriority="29" w:unhideWhenUsed="0" w:qFormat="1"/>
-    <w:lsdException w:name="Intense Quote" w:semiHidden="0" w:uiPriority="30" w:unhideWhenUsed="0" w:qFormat="1"/>
-    <w:lsdException w:name="Medium List 2 Accent 1" w:semiHidden="0" w:uiPriority="66" w:unhideWhenUsed="0"/>
-    <w:lsdException w:name="Medium Grid 1 Accent 1" w:semiHidden="0" w:uiPriority="67" w:unhideWhenUsed="0"/>
-    <w:lsdException w:name="Medium Grid 2 Accent 1" w:semiHidden="0" w:uiPriority="68" w:unhideWhenUsed="0"/>
-    <w:lsdException w:name="Medium Grid 3 Accent 1" w:semiHidden="0" w:uiPriority="69" w:unhideWhenUsed="0"/>
-    <w:lsdException w:name="Dark List Accent 1" w:semiHidden="0" w:uiPriority="70" w:unhideWhenUsed="0"/>
-    <w:lsdException w:name="Colorful Shading Accent 1" w:semiHidden="0" w:uiPriority="71" w:unhideWhenUsed="0"/>
-    <w:lsdException w:name="Colorful List Accent 1" w:semiHidden="0" w:uiPriority="72" w:unhideWhenUsed="0"/>
-    <w:lsdException w:name="Colorful Grid Accent 1" w:semiHidden="0" w:uiPriority="73" w:unhideWhenUsed="0"/>
-    <w:lsdException w:name="Light Shading Accent 2" w:semiHidden="0" w:uiPriority="60" w:unhideWhenUsed="0"/>
-    <w:lsdException w:name="Light List Accent 2" w:semiHidden="0" w:uiPriority="61" w:unhideWhenUsed="0"/>
-    <w:lsdException w:name="Light Grid Accent 2" w:semiHidden="0" w:uiPriority="62" w:unhideWhenUsed="0"/>
-    <w:lsdException w:name="Medium Shading 1 Accent 2" w:semiHidden="0" w:uiPriority="63" w:unhideWhenUsed="0"/>
-    <w:lsdException w:name="Medium Shading 2 Accent 2" w:semiHidden="0" w:uiPriority="64" w:unhideWhenUsed="0"/>
-    <w:lsdException w:name="Medium List 1 Accent 2" w:semiHidden="0" w:uiPriority="65" w:unhideWhenUsed="0"/>
-    <w:lsdException w:name="Medium List 2 Accent 2" w:semiHidden="0" w:uiPriority="66" w:unhideWhenUsed="0"/>
-    <w:lsdException w:name="Medium Grid 1 Accent 2" w:semiHidden="0" w:uiPriority="67" w:unhideWhenUsed="0"/>
-    <w:lsdException w:name="Medium Grid 2 Accent 2" w:semiHidden="0" w:uiPriority="68" w:unhideWhenUsed="0"/>
-    <w:lsdException w:name="Medium Grid 3 Accent 2" w:semiHidden="0" w:uiPriority="69" w:unhideWhenUsed="0"/>
-    <w:lsdException w:name="Dark List Accent 2" w:semiHidden="0" w:uiPriority="70" w:unhideWhenUsed="0"/>
-    <w:lsdException w:name="Colorful Shading Accent 2" w:semiHidden="0" w:uiPriority="71" w:unhideWhenUsed="0"/>
-    <w:lsdException w:name="Colorful List Accent 2" w:semiHidden="0" w:uiPriority="72" w:unhideWhenUsed="0"/>
-    <w:lsdException w:name="Colorful Grid Accent 2" w:semiHidden="0" w:uiPriority="73" w:unhideWhenUsed="0"/>
-    <w:lsdException w:name="Light Shading Accent 3" w:semiHidden="0" w:uiPriority="60" w:unhideWhenUsed="0"/>
-    <w:lsdException w:name="Light List Accent 3" w:semiHidden="0" w:uiPriority="61" w:unhideWhenUsed="0"/>
-    <w:lsdException w:name="Light Grid Accent 3" w:semiHidden="0" w:uiPriority="62" w:unhideWhenUsed="0"/>
-    <w:lsdException w:name="Medium Shading 1 Accent 3" w:semiHidden="0" w:uiPriority="63" w:unhideWhenUsed="0"/>
-    <w:lsdException w:name="Medium Shading 2 Accent 3" w:semiHidden="0" w:uiPriority="64" w:unhideWhenUsed="0"/>
-    <w:lsdException w:name="Medium List 1 Accent 3" w:semiHidden="0" w:uiPriority="65" w:unhideWhenUsed="0"/>
-    <w:lsdException w:name="Medium List 2 Accent 3" w:semiHidden="0" w:uiPriority="66" w:unhideWhenUsed="0"/>
-    <w:lsdException w:name="Medium Grid 1 Accent 3" w:semiHidden="0" w:uiPriority="67" w:unhideWhenUsed="0"/>
-    <w:lsdException w:name="Medium Grid 2 Accent 3" w:semiHidden="0" w:uiPriority="68" w:unhideWhenUsed="0"/>
-    <w:lsdException w:name="Medium Grid 3 Accent 3" w:semiHidden="0" w:uiPriority="69" w:unhideWhenUsed="0"/>
-    <w:lsdException w:name="Dark List Accent 3" w:semiHidden="0" w:uiPriority="70" w:unhideWhenUsed="0"/>
-    <w:lsdException w:name="Colorful Shading Accent 3" w:semiHidden="0" w:uiPriority="71" w:unhideWhenUsed="0"/>
-    <w:lsdException w:name="Colorful List Accent 3" w:semiHidden="0" w:uiPriority="72" w:unhideWhenUsed="0"/>
-    <w:lsdException w:name="Colorful Grid Accent 3" w:semiHidden="0" w:uiPriority="73" w:unhideWhenUsed="0"/>
-    <w:lsdException w:name="Light Shading Accent 4" w:semiHidden="0" w:uiPriority="60" w:unhideWhenUsed="0"/>
-    <w:lsdException w:name="Light List Accent 4" w:semiHidden="0" w:uiPriority="61" w:unhideWhenUsed="0"/>
-    <w:lsdException w:name="Light Grid Accent 4" w:semiHidden="0" w:uiPriority="62" w:unhideWhenUsed="0"/>
-    <w:lsdException w:name="Medium Shading 1 Accent 4" w:semiHidden="0" w:uiPriority="63" w:unhideWhenUsed="0"/>
-    <w:lsdException w:name="Medium Shading 2 Accent 4" w:semiHidden="0" w:uiPriority="64" w:unhideWhenUsed="0"/>
-    <w:lsdException w:name="Medium List 1 Accent 4" w:semiHidden="0" w:uiPriority="65" w:unhideWhenUsed="0"/>
-    <w:lsdException w:name="Medium List 2 Accent 4" w:semiHidden="0" w:uiPriority="66" w:unhideWhenUsed="0"/>
-    <w:lsdException w:name="Medium Grid 1 Accent 4" w:semiHidden="0" w:uiPriority="67" w:unhideWhenUsed="0"/>
-    <w:lsdException w:name="Medium Grid 2 Accent 4" w:semiHidden="0" w:uiPriority="68" w:unhideWhenUsed="0"/>
-    <w:lsdException w:name="Medium Grid 3 Accent 4" w:semiHidden="0" w:uiPriority="69" w:unhideWhenUsed="0"/>
-    <w:lsdException w:name="Dark List Accent 4" w:semiHidden="0" w:uiPriority="70" w:unhideWhenUsed="0"/>
-    <w:lsdException w:name="Colorful Shading Accent 4" w:semiHidden="0" w:uiPriority="71" w:unhideWhenUsed="0"/>
-    <w:lsdException w:name="Colorful List Accent 4" w:semiHidden="0" w:uiPriority="72" w:unhideWhenUsed="0"/>
-    <w:lsdException w:name="Colorful Grid Accent 4" w:semiHidden="0" w:uiPriority="73" w:unhideWhenUsed="0"/>
-    <w:lsdException w:name="Light Shading Accent 5" w:semiHidden="0" w:uiPriority="60" w:unhideWhenUsed="0"/>
-    <w:lsdException w:name="Light List Accent 5" w:semiHidden="0" w:uiPriority="61" w:unhideWhenUsed="0"/>
-    <w:lsdException w:name="Light Grid Accent 5" w:semiHidden="0" w:uiPriority="62" w:unhideWhenUsed="0"/>
-    <w:lsdException w:name="Medium Shading 1 Accent 5" w:semiHidden="0" w:uiPriority="63" w:unhideWhenUsed="0"/>
-    <w:lsdException w:name="Medium Shading 2 Accent 5" w:semiHidden="0" w:uiPriority="64" w:unhideWhenUsed="0"/>
-    <w:lsdException w:name="Medium List 1 Accent 5" w:semiHidden="0" w:uiPriority="65" w:unhideWhenUsed="0"/>
-    <w:lsdException w:name="Medium List 2 Accent 5" w:semiHidden="0" w:uiPriority="66" w:unhideWhenUsed="0"/>
-    <w:lsdException w:name="Medium Grid 1 Accent 5" w:semiHidden="0" w:uiPriority="67" w:unhideWhenUsed="0"/>
-    <w:lsdException w:name="Medium Grid 2 Accent 5" w:semiHidden="0" w:uiPriority="68" w:unhideWhenUsed="0"/>
-    <w:lsdException w:name="Medium Grid 3 Accent 5" w:semiHidden="0" w:uiPriority="69" w:unhideWhenUsed="0"/>
-    <w:lsdException w:name="Dark List Accent 5" w:semiHidden="0" w:uiPriority="70" w:unhideWhenUsed="0"/>
-    <w:lsdException w:name="Colorful Shading Accent 5" w:semiHidden="0" w:uiPriority="71" w:unhideWhenUsed="0"/>
-    <w:lsdException w:name="Colorful List Accent 5" w:semiHidden="0" w:uiPriority="72" w:unhideWhenUsed="0"/>
-    <w:lsdException w:name="Colorful Grid Accent 5" w:semiHidden="0" w:uiPriority="73" w:unhideWhenUsed="0"/>
-    <w:lsdException w:name="Light Shading Accent 6" w:semiHidden="0" w:uiPriority="60" w:unhideWhenUsed="0"/>
-    <w:lsdException w:name="Light List Accent 6" w:semiHidden="0" w:uiPriority="61" w:unhideWhenUsed="0"/>
-    <w:lsdException w:name="Light Grid Accent 6" w:semiHidden="0" w:uiPriority="62" w:unhideWhenUsed="0"/>
-    <w:lsdException w:name="Medium Shading 1 Accent 6" w:semiHidden="0" w:uiPriority="63" w:unhideWhenUsed="0"/>
-    <w:lsdException w:name="Medium Shading 2 Accent 6" w:semiHidden="0" w:uiPriority="64" w:unhideWhenUsed="0"/>
-    <w:lsdException w:name="Medium List 1 Accent 6" w:semiHidden="0" w:uiPriority="65" w:unhideWhenUsed="0"/>
-    <w:lsdException w:name="Medium List 2 Accent 6" w:semiHidden="0" w:uiPriority="66" w:unhideWhenUsed="0"/>
-    <w:lsdException w:name="Medium Grid 1 Accent 6" w:semiHidden="0" w:uiPriority="67" w:unhideWhenUsed="0"/>
-    <w:lsdException w:name="Medium Grid 2 Accent 6" w:semiHidden="0" w:uiPriority="68" w:unhideWhenUsed="0"/>
-    <w:lsdException w:name="Medium Grid 3 Accent 6" w:semiHidden="0" w:uiPriority="69" w:unhideWhenUsed="0"/>
-    <w:lsdException w:name="Dark List Accent 6" w:semiHidden="0" w:uiPriority="70" w:unhideWhenUsed="0"/>
-    <w:lsdException w:name="Colorful Shading Accent 6" w:semiHidden="0" w:uiPriority="71" w:unhideWhenUsed="0"/>
-    <w:lsdException w:name="Colorful List Accent 6" w:semiHidden="0" w:uiPriority="72" w:unhideWhenUsed="0"/>
-    <w:lsdException w:name="Colorful Grid Accent 6" w:semiHidden="0" w:uiPriority="73" w:unhideWhenUsed="0"/>
-    <w:lsdException w:name="Subtle Emphasis" w:semiHidden="0" w:uiPriority="19" w:unhideWhenUsed="0" w:qFormat="1"/>
-    <w:lsdException w:name="Intense Emphasis" w:semiHidden="0" w:uiPriority="21" w:unhideWhenUsed="0" w:qFormat="1"/>
-    <w:lsdException w:name="Subtle Reference" w:semiHidden="0" w:uiPriority="31" w:unhideWhenUsed="0" w:qFormat="1"/>
-    <w:lsdException w:name="Intense Reference" w:semiHidden="0" w:uiPriority="32" w:unhideWhenUsed="0" w:qFormat="1"/>
-    <w:lsdException w:name="Book Title" w:semiHidden="0" w:uiPriority="33" w:unhideWhenUsed="0" w:qFormat="1"/>
-    <w:lsdException w:name="Bibliography" w:uiPriority="37"/>
-    <w:lsdException w:name="TOC Heading" w:uiPriority="39" w:qFormat="1"/>
+  <w:latentStyles w:defLockedState="0" w:defUIPriority="99" w:defSemiHidden="0" w:defUnhideWhenUsed="0" w:defQFormat="0" w:count="371">
+    <w:lsdException w:name="Normal" w:uiPriority="0" w:qFormat="1"/>
+    <w:lsdException w:name="heading 1" w:uiPriority="9" w:qFormat="1"/>
+    <w:lsdException w:name="heading 2" w:semiHidden="1" w:uiPriority="9" w:unhideWhenUsed="1" w:qFormat="1"/>
+    <w:lsdException w:name="heading 3" w:semiHidden="1" w:uiPriority="9" w:unhideWhenUsed="1" w:qFormat="1"/>
+    <w:lsdException w:name="heading 4" w:semiHidden="1" w:uiPriority="9" w:unhideWhenUsed="1" w:qFormat="1"/>
+    <w:lsdException w:name="heading 5" w:semiHidden="1" w:uiPriority="9" w:unhideWhenUsed="1" w:qFormat="1"/>
+    <w:lsdException w:name="heading 6" w:semiHidden="1" w:uiPriority="9" w:unhideWhenUsed="1" w:qFormat="1"/>
+    <w:lsdException w:name="heading 7" w:semiHidden="1" w:uiPriority="9" w:unhideWhenUsed="1" w:qFormat="1"/>
+    <w:lsdException w:name="heading 8" w:semiHidden="1" w:uiPriority="9" w:unhideWhenUsed="1" w:qFormat="1"/>
+    <w:lsdException w:name="heading 9" w:semiHidden="1" w:uiPriority="9" w:unhideWhenUsed="1" w:qFormat="1"/>
+    <w:lsdException w:name="index 1" w:semiHidden="1" w:unhideWhenUsed="1"/>
+    <w:lsdException w:name="index 2" w:semiHidden="1" w:unhideWhenUsed="1"/>
+    <w:lsdException w:name="index 3" w:semiHidden="1" w:unhideWhenUsed="1"/>
+    <w:lsdException w:name="index 4" w:semiHidden="1" w:unhideWhenUsed="1"/>
+    <w:lsdException w:name="index 5" w:semiHidden="1" w:unhideWhenUsed="1"/>
+    <w:lsdException w:name="index 6" w:semiHidden="1" w:unhideWhenUsed="1"/>
+    <w:lsdException w:name="index 7" w:semiHidden="1" w:unhideWhenUsed="1"/>
+    <w:lsdException w:name="index 8" w:semiHidden="1" w:unhideWhenUsed="1"/>
+    <w:lsdException w:name="index 9" w:semiHidden="1" w:unhideWhenUsed="1"/>
+    <w:lsdException w:name="toc 1" w:semiHidden="1" w:uiPriority="39" w:unhideWhenUsed="1"/>
+    <w:lsdException w:name="toc 2" w:semiHidden="1" w:uiPriority="39" w:unhideWhenUsed="1"/>
+    <w:lsdException w:name="toc 3" w:semiHidden="1" w:uiPriority="39" w:unhideWhenUsed="1"/>
+    <w:lsdException w:name="toc 4" w:semiHidden="1" w:uiPriority="39" w:unhideWhenUsed="1"/>
+    <w:lsdException w:name="toc 5" w:semiHidden="1" w:uiPriority="39" w:unhideWhenUsed="1"/>
+    <w:lsdException w:name="toc 6" w:semiHidden="1" w:uiPriority="39" w:unhideWhenUsed="1"/>
+    <w:lsdException w:name="toc 7" w:semiHidden="1" w:uiPriority="39" w:unhideWhenUsed="1"/>
+    <w:lsdException w:name="toc 8" w:semiHidden="1" w:uiPriority="39" w:unhideWhenUsed="1"/>
+    <w:lsdException w:name="toc 9" w:semiHidden="1" w:uiPriority="39" w:unhideWhenUsed="1"/>
+    <w:lsdException w:name="Normal Indent" w:semiHidden="1" w:unhideWhenUsed="1"/>
+    <w:lsdException w:name="footnote text" w:semiHidden="1" w:unhideWhenUsed="1"/>
+    <w:lsdException w:name="annotation text" w:semiHidden="1" w:unhideWhenUsed="1"/>
+    <w:lsdException w:name="header" w:semiHidden="1" w:unhideWhenUsed="1"/>
+    <w:lsdException w:name="footer" w:semiHidden="1" w:unhideWhenUsed="1"/>
+    <w:lsdException w:name="index heading" w:semiHidden="1" w:unhideWhenUsed="1"/>
+    <w:lsdException w:name="caption" w:semiHidden="1" w:uiPriority="35" w:unhideWhenUsed="1" w:qFormat="1"/>
+    <w:lsdException w:name="table of figures" w:semiHidden="1" w:unhideWhenUsed="1"/>
+    <w:lsdException w:name="envelope address" w:semiHidden="1" w:unhideWhenUsed="1"/>
+    <w:lsdException w:name="envelope return" w:semiHidden="1" w:unhideWhenUsed="1"/>
+    <w:lsdException w:name="footnote reference" w:semiHidden="1" w:unhideWhenUsed="1"/>
+    <w:lsdException w:name="annotation reference" w:semiHidden="1" w:unhideWhenUsed="1"/>
+    <w:lsdException w:name="line number" w:semiHidden="1" w:unhideWhenUsed="1"/>
+    <w:lsdException w:name="page number" w:semiHidden="1" w:unhideWhenUsed="1"/>
+    <w:lsdException w:name="endnote reference" w:semiHidden="1" w:unhideWhenUsed="1"/>
+    <w:lsdException w:name="endnote text" w:semiHidden="1" w:unhideWhenUsed="1"/>
+    <w:lsdException w:name="table of authorities" w:semiHidden="1" w:unhideWhenUsed="1"/>
+    <w:lsdException w:name="macro" w:semiHidden="1" w:unhideWhenUsed="1"/>
+    <w:lsdException w:name="toa heading" w:semiHidden="1" w:unhideWhenUsed="1"/>
+    <w:lsdException w:name="List" w:semiHidden="1" w:unhideWhenUsed="1"/>
+    <w:lsdException w:name="List Bullet" w:semiHidden="1" w:unhideWhenUsed="1"/>
+    <w:lsdException w:name="List Number" w:semiHidden="1" w:unhideWhenUsed="1"/>
+    <w:lsdException w:name="List 2" w:semiHidden="1" w:unhideWhenUsed="1"/>
+    <w:lsdException w:name="List 3" w:semiHidden="1" w:unhideWhenUsed="1"/>
+    <w:lsdException w:name="List 4" w:semiHidden="1" w:unhideWhenUsed="1"/>
+    <w:lsdException w:name="List 5" w:semiHidden="1" w:unhideWhenUsed="1"/>
+    <w:lsdException w:name="List Bullet 2" w:semiHidden="1" w:unhideWhenUsed="1"/>
+    <w:lsdException w:name="List Bullet 3" w:semiHidden="1" w:unhideWhenUsed="1"/>
+    <w:lsdException w:name="List Bullet 4" w:semiHidden="1" w:unhideWhenUsed="1"/>
+    <w:lsdException w:name="List Bullet 5" w:semiHidden="1" w:unhideWhenUsed="1"/>
+    <w:lsdException w:name="List Number 2" w:semiHidden="1" w:unhideWhenUsed="1"/>
+    <w:lsdException w:name="List Number 3" w:semiHidden="1" w:unhideWhenUsed="1"/>
+    <w:lsdException w:name="List Number 4" w:semiHidden="1" w:unhideWhenUsed="1"/>
+    <w:lsdException w:name="List Number 5" w:semiHidden="1" w:unhideWhenUsed="1"/>
+    <w:lsdException w:name="Title" w:uiPriority="10" w:qFormat="1"/>
+    <w:lsdException w:name="Closing" w:semiHidden="1" w:unhideWhenUsed="1"/>
+    <w:lsdException w:name="Signature" w:semiHidden="1" w:unhideWhenUsed="1"/>
+    <w:lsdException w:name="Default Paragraph Font" w:semiHidden="1" w:uiPriority="1" w:unhideWhenUsed="1"/>
+    <w:lsdException w:name="Body Text" w:semiHidden="1" w:unhideWhenUsed="1"/>
+    <w:lsdException w:name="Body Text Indent" w:semiHidden="1" w:unhideWhenUsed="1"/>
+    <w:lsdException w:name="List Continue" w:semiHidden="1" w:unhideWhenUsed="1"/>
+    <w:lsdException w:name="List Continue 2" w:semiHidden="1" w:unhideWhenUsed="1"/>
+    <w:lsdException w:name="List Continue 3" w:semiHidden="1" w:unhideWhenUsed="1"/>
+    <w:lsdException w:name="List Continue 4" w:semiHidden="1" w:unhideWhenUsed="1"/>
+    <w:lsdException w:name="List Continue 5" w:semiHidden="1" w:unhideWhenUsed="1"/>
+    <w:lsdException w:name="Message Header" w:semiHidden="1" w:unhideWhenUsed="1"/>
+    <w:lsdException w:name="Subtitle" w:uiPriority="11" w:qFormat="1"/>
+    <w:lsdException w:name="Salutation" w:semiHidden="1" w:unhideWhenUsed="1"/>
+    <w:lsdException w:name="Date" w:semiHidden="1" w:unhideWhenUsed="1"/>
+    <w:lsdException w:name="Body Text First Indent" w:semiHidden="1" w:unhideWhenUsed="1"/>
+    <w:lsdException w:name="Body Text First Indent 2" w:semiHidden="1" w:unhideWhenUsed="1"/>
+    <w:lsdException w:name="Note Heading" w:semiHidden="1" w:unhideWhenUsed="1"/>
+    <w:lsdException w:name="Body Text 2" w:semiHidden="1" w:unhideWhenUsed="1"/>
+    <w:lsdException w:name="Body Text 3" w:semiHidden="1" w:unhideWhenUsed="1"/>
+    <w:lsdException w:name="Body Text Indent 2" w:semiHidden="1" w:unhideWhenUsed="1"/>
+    <w:lsdException w:name="Body Text Indent 3" w:semiHidden="1" w:unhideWhenUsed="1"/>
+    <w:lsdException w:name="Block Text" w:semiHidden="1" w:unhideWhenUsed="1"/>
+    <w:lsdException w:name="Hyperlink" w:semiHidden="1" w:unhideWhenUsed="1"/>
+    <w:lsdException w:name="FollowedHyperlink" w:semiHidden="1" w:unhideWhenUsed="1"/>
+    <w:lsdException w:name="Strong" w:uiPriority="22" w:qFormat="1"/>
+    <w:lsdException w:name="Emphasis" w:uiPriority="20" w:qFormat="1"/>
+    <w:lsdException w:name="Document Map" w:semiHidden="1" w:unhideWhenUsed="1"/>
+    <w:lsdException w:name="Plain Text" w:semiHidden="1" w:unhideWhenUsed="1"/>
+    <w:lsdException w:name="E-mail Signature" w:semiHidden="1" w:unhideWhenUsed="1"/>
+    <w:lsdException w:name="HTML Top of Form" w:semiHidden="1" w:unhideWhenUsed="1"/>
+    <w:lsdException w:name="HTML Bottom of Form" w:semiHidden="1" w:unhideWhenUsed="1"/>
+    <w:lsdException w:name="Normal (Web)" w:semiHidden="1" w:unhideWhenUsed="1"/>
+    <w:lsdException w:name="HTML Acronym" w:semiHidden="1" w:unhideWhenUsed="1"/>
+    <w:lsdException w:name="HTML Address" w:semiHidden="1" w:unhideWhenUsed="1"/>
+    <w:lsdException w:name="HTML Cite" w:semiHidden="1" w:unhideWhenUsed="1"/>
+    <w:lsdException w:name="HTML Code" w:semiHidden="1" w:unhideWhenUsed="1"/>
+    <w:lsdException w:name="HTML Definition" w:semiHidden="1" w:unhideWhenUsed="1"/>
+    <w:lsdException w:name="HTML Keyboard" w:semiHidden="1" w:unhideWhenUsed="1"/>
+    <w:lsdException w:name="HTML Preformatted" w:semiHidden="1" w:unhideWhenUsed="1"/>
+    <w:lsdException w:name="HTML Sample" w:semiHidden="1" w:unhideWhenUsed="1"/>
+    <w:lsdException w:name="HTML Typewriter" w:semiHidden="1" w:unhideWhenUsed="1"/>
+    <w:lsdException w:name="HTML Variable" w:semiHidden="1" w:unhideWhenUsed="1"/>
+    <w:lsdException w:name="Normal Table" w:semiHidden="1" w:unhideWhenUsed="1"/>
+    <w:lsdException w:name="annotation subject" w:semiHidden="1" w:unhideWhenUsed="1"/>
+    <w:lsdException w:name="No List" w:semiHidden="1" w:unhideWhenUsed="1"/>
+    <w:lsdException w:name="Outline List 1" w:semiHidden="1" w:unhideWhenUsed="1"/>
+    <w:lsdException w:name="Outline List 2" w:semiHidden="1" w:unhideWhenUsed="1"/>
+    <w:lsdException w:name="Outline List 3" w:semiHidden="1" w:unhideWhenUsed="1"/>
+    <w:lsdException w:name="Table Simple 1" w:semiHidden="1" w:unhideWhenUsed="1"/>
+    <w:lsdException w:name="Table Simple 2" w:semiHidden="1" w:unhideWhenUsed="1"/>
+    <w:lsdException w:name="Table Simple 3" w:semiHidden="1" w:unhideWhenUsed="1"/>
+    <w:lsdException w:name="Table Classic 1" w:semiHidden="1" w:unhideWhenUsed="1"/>
+    <w:lsdException w:name="Table Classic 2" w:semiHidden="1" w:unhideWhenUsed="1"/>
+    <w:lsdException w:name="Table Classic 3" w:semiHidden="1" w:unhideWhenUsed="1"/>
+    <w:lsdException w:name="Table Classic 4" w:semiHidden="1" w:unhideWhenUsed="1"/>
+    <w:lsdException w:name="Table Colorful 1" w:semiHidden="1" w:unhideWhenUsed="1"/>
+    <w:lsdException w:name="Table Colorful 2" w:semiHidden="1" w:unhideWhenUsed="1"/>
+    <w:lsdException w:name="Table Colorful 3" w:semiHidden="1" w:unhideWhenUsed="1"/>
+    <w:lsdException w:name="Table Columns 1" w:semiHidden="1" w:unhideWhenUsed="1"/>
+    <w:lsdException w:name="Table Columns 2" w:semiHidden="1" w:unhideWhenUsed="1"/>
+    <w:lsdException w:name="Table Columns 3" w:semiHidden="1" w:unhideWhenUsed="1"/>
+    <w:lsdException w:name="Table Columns 4" w:semiHidden="1" w:unhideWhenUsed="1"/>
+    <w:lsdException w:name="Table Columns 5" w:semiHidden="1" w:unhideWhenUsed="1"/>
+    <w:lsdException w:name="Table Grid 1" w:semiHidden="1" w:unhideWhenUsed="1"/>
+    <w:lsdException w:name="Table Grid 2" w:semiHidden="1" w:unhideWhenUsed="1"/>
+    <w:lsdException w:name="Table Grid 3" w:semiHidden="1" w:unhideWhenUsed="1"/>
+    <w:lsdException w:name="Table Grid 4" w:semiHidden="1" w:unhideWhenUsed="1"/>
+    <w:lsdException w:name="Table Grid 5" w:semiHidden="1" w:unhideWhenUsed="1"/>
+    <w:lsdException w:name="Table Grid 6" w:semiHidden="1" w:unhideWhenUsed="1"/>
+    <w:lsdException w:name="Table Grid 7" w:semiHidden="1" w:unhideWhenUsed="1"/>
+    <w:lsdException w:name="Table Grid 8" w:semiHidden="1" w:unhideWhenUsed="1"/>
+    <w:lsdException w:name="Table List 1" w:semiHidden="1" w:unhideWhenUsed="1"/>
+    <w:lsdException w:name="Table List 2" w:semiHidden="1" w:unhideWhenUsed="1"/>
+    <w:lsdException w:name="Table List 3" w:semiHidden="1" w:unhideWhenUsed="1"/>
+    <w:lsdException w:name="Table List 4" w:semiHidden="1" w:unhideWhenUsed="1"/>
+    <w:lsdException w:name="Table List 5" w:semiHidden="1" w:unhideWhenUsed="1"/>
+    <w:lsdException w:name="Table List 6" w:semiHidden="1" w:unhideWhenUsed="1"/>
+    <w:lsdException w:name="Table List 7" w:semiHidden="1" w:unhideWhenUsed="1"/>
+    <w:lsdException w:name="Table List 8" w:semiHidden="1" w:unhideWhenUsed="1"/>
+    <w:lsdException w:name="Table 3D effects 1" w:semiHidden="1" w:unhideWhenUsed="1"/>
+    <w:lsdException w:name="Table 3D effects 2" w:semiHidden="1" w:unhideWhenUsed="1"/>
+    <w:lsdException w:name="Table 3D effects 3" w:semiHidden="1" w:unhideWhenUsed="1"/>
+    <w:lsdException w:name="Table Contemporary" w:semiHidden="1" w:unhideWhenUsed="1"/>
+    <w:lsdException w:name="Table Elegant" w:semiHidden="1" w:unhideWhenUsed="1"/>
+    <w:lsdException w:name="Table Professional" w:semiHidden="1" w:unhideWhenUsed="1"/>
+    <w:lsdException w:name="Table Subtle 1" w:semiHidden="1" w:unhideWhenUsed="1"/>
+    <w:lsdException w:name="Table Subtle 2" w:semiHidden="1" w:unhideWhenUsed="1"/>
+    <w:lsdException w:name="Table Web 1" w:semiHidden="1" w:unhideWhenUsed="1"/>
+    <w:lsdException w:name="Table Web 2" w:semiHidden="1" w:unhideWhenUsed="1"/>
+    <w:lsdException w:name="Table Web 3" w:semiHidden="1" w:unhideWhenUsed="1"/>
+    <w:lsdException w:name="Balloon Text" w:semiHidden="1" w:unhideWhenUsed="1"/>
+    <w:lsdException w:name="Table Grid" w:uiPriority="59"/>
+    <w:lsdException w:name="Table Theme" w:semiHidden="1" w:unhideWhenUsed="1"/>
+    <w:lsdException w:name="Placeholder Text" w:semiHidden="1"/>
+    <w:lsdException w:name="No Spacing" w:uiPriority="1" w:qFormat="1"/>
+    <w:lsdException w:name="Light Shading" w:uiPriority="60"/>
+    <w:lsdException w:name="Light List" w:uiPriority="61"/>
+    <w:lsdException w:name="Light Grid" w:uiPriority="62"/>
+    <w:lsdException w:name="Medium Shading 1" w:uiPriority="63"/>
+    <w:lsdException w:name="Medium Shading 2" w:uiPriority="64"/>
+    <w:lsdException w:name="Medium List 1" w:uiPriority="65"/>
+    <w:lsdException w:name="Medium List 2" w:uiPriority="66"/>
+    <w:lsdException w:name="Medium Grid 1" w:uiPriority="67"/>
+    <w:lsdException w:name="Medium Grid 2" w:uiPriority="68"/>
+    <w:lsdException w:name="Medium Grid 3" w:uiPriority="69"/>
+    <w:lsdException w:name="Dark List" w:uiPriority="70"/>
+    <w:lsdException w:name="Colorful Shading" w:uiPriority="71"/>
+    <w:lsdException w:name="Colorful List" w:uiPriority="72"/>
+    <w:lsdException w:name="Colorful Grid" w:uiPriority="73"/>
+    <w:lsdException w:name="Light Shading Accent 1" w:uiPriority="60"/>
+    <w:lsdException w:name="Light List Accent 1" w:uiPriority="61"/>
+    <w:lsdException w:name="Light Grid Accent 1" w:uiPriority="62"/>
+    <w:lsdException w:name="Medium Shading 1 Accent 1" w:uiPriority="63"/>
+    <w:lsdException w:name="Medium Shading 2 Accent 1" w:uiPriority="64"/>
+    <w:lsdException w:name="Medium List 1 Accent 1" w:uiPriority="65"/>
+    <w:lsdException w:name="Revision" w:semiHidden="1"/>
+    <w:lsdException w:name="List Paragraph" w:uiPriority="34" w:qFormat="1"/>
+    <w:lsdException w:name="Quote" w:uiPriority="29" w:qFormat="1"/>
+    <w:lsdException w:name="Intense Quote" w:uiPriority="30" w:qFormat="1"/>
+    <w:lsdException w:name="Medium List 2 Accent 1" w:uiPriority="66"/>
+    <w:lsdException w:name="Medium Grid 1 Accent 1" w:uiPriority="67"/>
+    <w:lsdException w:name="Medium Grid 2 Accent 1" w:uiPriority="68"/>
+    <w:lsdException w:name="Medium Grid 3 Accent 1" w:uiPriority="69"/>
+    <w:lsdException w:name="Dark List Accent 1" w:uiPriority="70"/>
+    <w:lsdException w:name="Colorful Shading Accent 1" w:uiPriority="71"/>
+    <w:lsdException w:name="Colorful List Accent 1" w:uiPriority="72"/>
+    <w:lsdException w:name="Colorful Grid Accent 1" w:uiPriority="73"/>
+    <w:lsdException w:name="Light Shading Accent 2" w:uiPriority="60"/>
+    <w:lsdException w:name="Light List Accent 2" w:uiPriority="61"/>
+    <w:lsdException w:name="Light Grid Accent 2" w:uiPriority="62"/>
+    <w:lsdException w:name="Medium Shading 1 Accent 2" w:uiPriority="63"/>
+    <w:lsdException w:name="Medium Shading 2 Accent 2" w:uiPriority="64"/>
+    <w:lsdException w:name="Medium List 1 Accent 2" w:uiPriority="65"/>
+    <w:lsdException w:name="Medium List 2 Accent 2" w:uiPriority="66"/>
+    <w:lsdException w:name="Medium Grid 1 Accent 2" w:uiPriority="67"/>
+    <w:lsdException w:name="Medium Grid 2 Accent 2" w:uiPriority="68"/>
+    <w:lsdException w:name="Medium Grid 3 Accent 2" w:uiPriority="69"/>
+    <w:lsdException w:name="Dark List Accent 2" w:uiPriority="70"/>
+    <w:lsdException w:name="Colorful Shading Accent 2" w:uiPriority="71"/>
+    <w:lsdException w:name="Colorful List Accent 2" w:uiPriority="72"/>
+    <w:lsdException w:name="Colorful Grid Accent 2" w:uiPriority="73"/>
+    <w:lsdException w:name="Light Shading Accent 3" w:uiPriority="60"/>
+    <w:lsdException w:name="Light List Accent 3" w:uiPriority="61"/>
+    <w:lsdException w:name="Light Grid Accent 3" w:uiPriority="62"/>
+    <w:lsdException w:name="Medium Shading 1 Accent 3" w:uiPriority="63"/>
+    <w:lsdException w:name="Medium Shading 2 Accent 3" w:uiPriority="64"/>
+    <w:lsdException w:name="Medium List 1 Accent 3" w:uiPriority="65"/>
+    <w:lsdException w:name="Medium List 2 Accent 3" w:uiPriority="66"/>
+    <w:lsdException w:name="Medium Grid 1 Accent 3" w:uiPriority="67"/>
+    <w:lsdException w:name="Medium Grid 2 Accent 3" w:uiPriority="68"/>
+    <w:lsdException w:name="Medium Grid 3 Accent 3" w:uiPriority="69"/>
+    <w:lsdException w:name="Dark List Accent 3" w:uiPriority="70"/>
+    <w:lsdException w:name="Colorful Shading Accent 3" w:uiPriority="71"/>
+    <w:lsdException w:name="Colorful List Accent 3" w:uiPriority="72"/>
+    <w:lsdException w:name="Colorful Grid Accent 3" w:uiPriority="73"/>
+    <w:lsdException w:name="Light Shading Accent 4" w:uiPriority="60"/>
+    <w:lsdException w:name="Light List Accent 4" w:uiPriority="61"/>
+    <w:lsdException w:name="Light Grid Accent 4" w:uiPriority="62"/>
+    <w:lsdException w:name="Medium Shading 1 Accent 4" w:uiPriority="63"/>
+    <w:lsdException w:name="Medium Shading 2 Accent 4" w:uiPriority="64"/>
+    <w:lsdException w:name="Medium List 1 Accent 4" w:uiPriority="65"/>
+    <w:lsdException w:name="Medium List 2 Accent 4" w:uiPriority="66"/>
+    <w:lsdException w:name="Medium Grid 1 Accent 4" w:uiPriority="67"/>
+    <w:lsdException w:name="Medium Grid 2 Accent 4" w:uiPriority="68"/>
+    <w:lsdException w:name="Medium Grid 3 Accent 4" w:uiPriority="69"/>
+    <w:lsdException w:name="Dark List Accent 4" w:uiPriority="70"/>
+    <w:lsdException w:name="Colorful Shading Accent 4" w:uiPriority="71"/>
+    <w:lsdException w:name="Colorful List Accent 4" w:uiPriority="72"/>
+    <w:lsdException w:name="Colorful Grid Accent 4" w:uiPriority="73"/>
+    <w:lsdException w:name="Light Shading Accent 5" w:uiPriority="60"/>
+    <w:lsdException w:name="Light List Accent 5" w:uiPriority="61"/>
+    <w:lsdException w:name="Light Grid Accent 5" w:uiPriority="62"/>
+    <w:lsdException w:name="Medium Shading 1 Accent 5" w:uiPriority="63"/>
+    <w:lsdException w:name="Medium Shading 2 Accent 5" w:uiPriority="64"/>
+    <w:lsdException w:name="Medium List 1 Accent 5" w:uiPriority="65"/>
+    <w:lsdException w:name="Medium List 2 Accent 5" w:uiPriority="66"/>
+    <w:lsdException w:name="Medium Grid 1 Accent 5" w:uiPriority="67"/>
+    <w:lsdException w:name="Medium Grid 2 Accent 5" w:uiPriority="68"/>
+    <w:lsdException w:name="Medium Grid 3 Accent 5" w:uiPriority="69"/>
+    <w:lsdException w:name="Dark List Accent 5" w:uiPriority="70"/>
+    <w:lsdException w:name="Colorful Shading Accent 5" w:uiPriority="71"/>
+    <w:lsdException w:name="Colorful List Accent 5" w:uiPriority="72"/>
+    <w:lsdException w:name="Colorful Grid Accent 5" w:uiPriority="73"/>
+    <w:lsdException w:name="Light Shading Accent 6" w:uiPriority="60"/>
+    <w:lsdException w:name="Light List Accent 6" w:uiPriority="61"/>
+    <w:lsdException w:name="Light Grid Accent 6" w:uiPriority="62"/>
+    <w:lsdException w:name="Medium Shading 1 Accent 6" w:uiPriority="63"/>
+    <w:lsdException w:name="Medium Shading 2 Accent 6" w:uiPriority="64"/>
+    <w:lsdException w:name="Medium List 1 Accent 6" w:uiPriority="65"/>
+    <w:lsdException w:name="Medium List 2 Accent 6" w:uiPriority="66"/>
+    <w:lsdException w:name="Medium Grid 1 Accent 6" w:uiPriority="67"/>
+    <w:lsdException w:name="Medium Grid 2 Accent 6" w:uiPriority="68"/>
+    <w:lsdException w:name="Medium Grid 3 Accent 6" w:uiPriority="69"/>
+    <w:lsdException w:name="Dark List Accent 6" w:uiPriority="70"/>
+    <w:lsdException w:name="Colorful Shading Accent 6" w:uiPriority="71"/>
+    <w:lsdException w:name="Colorful List Accent 6" w:uiPriority="72"/>
+    <w:lsdException w:name="Colorful Grid Accent 6" w:uiPriority="73"/>
+    <w:lsdException w:name="Subtle Emphasis" w:uiPriority="19" w:qFormat="1"/>
+    <w:lsdException w:name="Intense Emphasis" w:uiPriority="21" w:qFormat="1"/>
+    <w:lsdException w:name="Subtle Reference" w:uiPriority="31" w:qFormat="1"/>
+    <w:lsdException w:name="Intense Reference" w:uiPriority="32" w:qFormat="1"/>
+    <w:lsdException w:name="Book Title" w:uiPriority="33" w:qFormat="1"/>
+    <w:lsdException w:name="Bibliography" w:semiHidden="1" w:uiPriority="37" w:unhideWhenUsed="1"/>
+    <w:lsdException w:name="TOC Heading" w:semiHidden="1" w:uiPriority="39" w:unhideWhenUsed="1" w:qFormat="1"/>
+    <w:lsdException w:name="Plain Table 1" w:uiPriority="41"/>
+    <w:lsdException w:name="Plain Table 2" w:uiPriority="42"/>
+    <w:lsdException w:name="Plain Table 3" w:uiPriority="43"/>
+    <w:lsdException w:name="Plain Table 4" w:uiPriority="44"/>
+    <w:lsdException w:name="Plain Table 5" w:uiPriority="45"/>
+    <w:lsdException w:name="Grid Table Light" w:uiPriority="40"/>
+    <w:lsdException w:name="Grid Table 1 Light" w:uiPriority="46"/>
+    <w:lsdException w:name="Grid Table 2" w:uiPriority="47"/>
+    <w:lsdException w:name="Grid Table 3" w:uiPriority="48"/>
+    <w:lsdException w:name="Grid Table 4" w:uiPriority="49"/>
+    <w:lsdException w:name="Grid Table 5 Dark" w:uiPriority="50"/>
+    <w:lsdException w:name="Grid Table 6 Colorful" w:uiPriority="51"/>
+    <w:lsdException w:name="Grid Table 7 Colorful" w:uiPriority="52"/>
+    <w:lsdException w:name="Grid Table 1 Light Accent 1" w:uiPriority="46"/>
+    <w:lsdException w:name="Grid Table 2 Accent 1" w:uiPriority="47"/>
+    <w:lsdException w:name="Grid Table 3 Accent 1" w:uiPriority="48"/>
+    <w:lsdException w:name="Grid Table 4 Accent 1" w:uiPriority="49"/>
+    <w:lsdException w:name="Grid Table 5 Dark Accent 1" w:uiPriority="50"/>
+    <w:lsdException w:name="Grid Table 6 Colorful Accent 1" w:uiPriority="51"/>
+    <w:lsdException w:name="Grid Table 7 Colorful Accent 1" w:uiPriority="52"/>
+    <w:lsdException w:name="Grid Table 1 Light Accent 2" w:uiPriority="46"/>
+    <w:lsdException w:name="Grid Table 2 Accent 2" w:uiPriority="47"/>
+    <w:lsdException w:name="Grid Table 3 Accent 2" w:uiPriority="48"/>
+    <w:lsdException w:name="Grid Table 4 Accent 2" w:uiPriority="49"/>
+    <w:lsdException w:name="Grid Table 5 Dark Accent 2" w:uiPriority="50"/>
+    <w:lsdException w:name="Grid Table 6 Colorful Accent 2" w:uiPriority="51"/>
+    <w:lsdException w:name="Grid Table 7 Colorful Accent 2" w:uiPriority="52"/>
+    <w:lsdException w:name="Grid Table 1 Light Accent 3" w:uiPriority="46"/>
+    <w:lsdException w:name="Grid Table 2 Accent 3" w:uiPriority="47"/>
+    <w:lsdException w:name="Grid Table 3 Accent 3" w:uiPriority="48"/>
+    <w:lsdException w:name="Grid Table 4 Accent 3" w:uiPriority="49"/>
+    <w:lsdException w:name="Grid Table 5 Dark Accent 3" w:uiPriority="50"/>
+    <w:lsdException w:name="Grid Table 6 Colorful Accent 3" w:uiPriority="51"/>
+    <w:lsdException w:name="Grid Table 7 Colorful Accent 3" w:uiPriority="52"/>
+    <w:lsdException w:name="Grid Table 1 Light Accent 4" w:uiPriority="46"/>
+    <w:lsdException w:name="Grid Table 2 Accent 4" w:uiPriority="47"/>
+    <w:lsdException w:name="Grid Table 3 Accent 4" w:uiPriority="48"/>
+    <w:lsdException w:name="Grid Table 4 Accent 4" w:uiPriority="49"/>
+    <w:lsdException w:name="Grid Table 5 Dark Accent 4" w:uiPriority="50"/>
+    <w:lsdException w:name="Grid Table 6 Colorful Accent 4" w:uiPriority="51"/>
+    <w:lsdException w:name="Grid Table 7 Colorful Accent 4" w:uiPriority="52"/>
+    <w:lsdException w:name="Grid Table 1 Light Accent 5" w:uiPriority="46"/>
+    <w:lsdException w:name="Grid Table 2 Accent 5" w:uiPriority="47"/>
+    <w:lsdException w:name="Grid Table 3 Accent 5" w:uiPriority="48"/>
+    <w:lsdException w:name="Grid Table 4 Accent 5" w:uiPriority="49"/>
+    <w:lsdException w:name="Grid Table 5 Dark Accent 5" w:uiPriority="50"/>
+    <w:lsdException w:name="Grid Table 6 Colorful Accent 5" w:uiPriority="51"/>
+    <w:lsdException w:name="Grid Table 7 Colorful Accent 5" w:uiPriority="52"/>
+    <w:lsdException w:name="Grid Table 1 Light Accent 6" w:uiPriority="46"/>
+    <w:lsdException w:name="Grid Table 2 Accent 6" w:uiPriority="47"/>
+    <w:lsdException w:name="Grid Table 3 Accent 6" w:uiPriority="48"/>
+    <w:lsdException w:name="Grid Table 4 Accent 6" w:uiPriority="49"/>
+    <w:lsdException w:name="Grid Table 5 Dark Accent 6" w:uiPriority="50"/>
+    <w:lsdException w:name="Grid Table 6 Colorful Accent 6" w:uiPriority="51"/>
+    <w:lsdException w:name="Grid Table 7 Colorful Accent 6" w:uiPriority="52"/>
+    <w:lsdException w:name="List Table 1 Light" w:uiPriority="46"/>
+    <w:lsdException w:name="List Table 2" w:uiPriority="47"/>
+    <w:lsdException w:name="List Table 3" w:uiPriority="48"/>
+    <w:lsdException w:name="List Table 4" w:uiPriority="49"/>
+    <w:lsdException w:name="List Table 5 Dark" w:uiPriority="50"/>
+    <w:lsdException w:name="List Table 6 Colorful" w:uiPriority="51"/>
+    <w:lsdException w:name="List Table 7 Colorful" w:uiPriority="52"/>
+    <w:lsdException w:name="List Table 1 Light Accent 1" w:uiPriority="46"/>
+    <w:lsdException w:name="List Table 2 Accent 1" w:uiPriority="47"/>
+    <w:lsdException w:name="List Table 3 Accent 1" w:uiPriority="48"/>
+    <w:lsdException w:name="List Table 4 Accent 1" w:uiPriority="49"/>
+    <w:lsdException w:name="List Table 5 Dark Accent 1" w:uiPriority="50"/>
+    <w:lsdException w:name="List Table 6 Colorful Accent 1" w:uiPriority="51"/>
+    <w:lsdException w:name="List Table 7 Colorful Accent 1" w:uiPriority="52"/>
+    <w:lsdException w:name="List Table 1 Light Accent 2" w:uiPriority="46"/>
+    <w:lsdException w:name="List Table 2 Accent 2" w:uiPriority="47"/>
+    <w:lsdException w:name="List Table 3 Accent 2" w:uiPriority="48"/>
+    <w:lsdException w:name="List Table 4 Accent 2" w:uiPriority="49"/>
+    <w:lsdException w:name="List Table 5 Dark Accent 2" w:uiPriority="50"/>
+    <w:lsdException w:name="List Table 6 Colorful Accent 2" w:uiPriority="51"/>
+    <w:lsdException w:name="List Table 7 Colorful Accent 2" w:uiPriority="52"/>
+    <w:lsdException w:name="List Table 1 Light Accent 3" w:uiPriority="46"/>
+    <w:lsdException w:name="List Table 2 Accent 3" w:uiPriority="47"/>
+    <w:lsdException w:name="List Table 3 Accent 3" w:uiPriority="48"/>
+    <w:lsdException w:name="List Table 4 Accent 3" w:uiPriority="49"/>
+    <w:lsdException w:name="List Table 5 Dark Accent 3" w:uiPriority="50"/>
+    <w:lsdException w:name="List Table 6 Colorful Accent 3" w:uiPriority="51"/>
+    <w:lsdException w:name="List Table 7 Colorful Accent 3" w:uiPriority="52"/>
+    <w:lsdException w:name="List Table 1 Light Accent 4" w:uiPriority="46"/>
+    <w:lsdException w:name="List Table 2 Accent 4" w:uiPriority="47"/>
+    <w:lsdException w:name="List Table 3 Accent 4" w:uiPriority="48"/>
+    <w:lsdException w:name="List Table 4 Accent 4" w:uiPriority="49"/>
+    <w:lsdException w:name="List Table 5 Dark Accent 4" w:uiPriority="50"/>
+    <w:lsdException w:name="List Table 6 Colorful Accent 4" w:uiPriority="51"/>
+    <w:lsdException w:name="List Table 7 Colorful Accent 4" w:uiPriority="52"/>
+    <w:lsdException w:name="List Table 1 Light Accent 5" w:uiPriority="46"/>
+    <w:lsdException w:name="List Table 2 Accent 5" w:uiPriority="47"/>
+    <w:lsdException w:name="List Table 3 Accent 5" w:uiPriority="48"/>
+    <w:lsdException w:name="List Table 4 Accent 5" w:uiPriority="49"/>
+    <w:lsdException w:name="List Table 5 Dark Accent 5" w:uiPriority="50"/>
+    <w:lsdException w:name="List Table 6 Colorful Accent 5" w:uiPriority="51"/>
+    <w:lsdException w:name="List Table 7 Colorful Accent 5" w:uiPriority="52"/>
+    <w:lsdException w:name="List Table 1 Light Accent 6" w:uiPriority="46"/>
+    <w:lsdException w:name="List Table 2 Accent 6" w:uiPriority="47"/>
+    <w:lsdException w:name="List Table 3 Accent 6" w:uiPriority="48"/>
+    <w:lsdException w:name="List Table 4 Accent 6" w:uiPriority="49"/>
+    <w:lsdException w:name="List Table 5 Dark Accent 6" w:uiPriority="50"/>
+    <w:lsdException w:name="List Table 6 Colorful Accent 6" w:uiPriority="51"/>
+    <w:lsdException w:name="List Table 7 Colorful Accent 6" w:uiPriority="52"/>
   </w:latentStyles>
   <w:style w:type="paragraph" w:default="1" w:styleId="Normal">
     <w:name w:val="Normal"/>
@@ -27140,7 +27439,6 @@
     <w:uiPriority w:val="59"/>
     <w:rsid w:val="004E3EEC"/>
     <w:tblPr>
-      <w:tblInd w:w="0" w:type="dxa"/>
       <w:tblBorders>
         <w:top w:val="single" w:sz="4" w:space="0" w:color="auto"/>
         <w:left w:val="single" w:sz="4" w:space="0" w:color="auto"/>
@@ -27149,529 +27447,6 @@
         <w:insideH w:val="single" w:sz="4" w:space="0" w:color="auto"/>
         <w:insideV w:val="single" w:sz="4" w:space="0" w:color="auto"/>
       </w:tblBorders>
-      <w:tblCellMar>
-        <w:top w:w="0" w:type="dxa"/>
-        <w:left w:w="108" w:type="dxa"/>
-        <w:bottom w:w="0" w:type="dxa"/>
-        <w:right w:w="108" w:type="dxa"/>
-      </w:tblCellMar>
-    </w:tblPr>
-  </w:style>
-  <w:style w:type="character" w:customStyle="1" w:styleId="Heading4Char">
-    <w:name w:val="Heading 4 Char"/>
-    <w:basedOn w:val="DefaultParagraphFont"/>
-    <w:link w:val="Heading4"/>
-    <w:uiPriority w:val="9"/>
-    <w:rsid w:val="00ED44DC"/>
-    <w:rPr>
-      <w:rFonts w:asciiTheme="majorHAnsi" w:eastAsiaTheme="majorEastAsia" w:hAnsiTheme="majorHAnsi" w:cstheme="majorBidi"/>
-      <w:b/>
-      <w:bCs/>
-      <w:i/>
-      <w:iCs/>
-      <w:color w:val="4F81BD" w:themeColor="accent1"/>
-    </w:rPr>
-  </w:style>
-  <w:style w:type="paragraph" w:styleId="ListParagraph">
-    <w:name w:val="List Paragraph"/>
-    <w:basedOn w:val="Normal"/>
-    <w:uiPriority w:val="34"/>
-    <w:qFormat/>
-    <w:rsid w:val="006C729B"/>
-    <w:pPr>
-      <w:ind w:left="720"/>
-      <w:contextualSpacing/>
-    </w:pPr>
-  </w:style>
-  <w:style w:type="paragraph" w:styleId="Bibliography">
-    <w:name w:val="Bibliography"/>
-    <w:basedOn w:val="Normal"/>
-    <w:next w:val="Normal"/>
-    <w:uiPriority w:val="37"/>
-    <w:unhideWhenUsed/>
-    <w:rsid w:val="00EE053D"/>
-    <w:pPr>
-      <w:spacing w:after="160" w:line="259" w:lineRule="auto"/>
-    </w:pPr>
-    <w:rPr>
-      <w:rFonts w:eastAsiaTheme="minorHAnsi"/>
-      <w:sz w:val="22"/>
-      <w:szCs w:val="22"/>
-      <w:lang w:val="pt-PT"/>
-    </w:rPr>
-  </w:style>
-  <w:style w:type="character" w:customStyle="1" w:styleId="apple-converted-space">
-    <w:name w:val="apple-converted-space"/>
-    <w:basedOn w:val="DefaultParagraphFont"/>
-    <w:rsid w:val="00491FD4"/>
-  </w:style>
-  <w:style w:type="character" w:styleId="Emphasis">
-    <w:name w:val="Emphasis"/>
-    <w:basedOn w:val="DefaultParagraphFont"/>
-    <w:uiPriority w:val="20"/>
-    <w:qFormat/>
-    <w:rsid w:val="00495864"/>
-    <w:rPr>
-      <w:i/>
-      <w:iCs/>
-    </w:rPr>
-  </w:style>
-  <w:style w:type="paragraph" w:styleId="HTMLPreformatted">
-    <w:name w:val="HTML Preformatted"/>
-    <w:basedOn w:val="Normal"/>
-    <w:link w:val="HTMLPreformattedChar"/>
-    <w:uiPriority w:val="99"/>
-    <w:semiHidden/>
-    <w:unhideWhenUsed/>
-    <w:rsid w:val="0033576A"/>
-    <w:pPr>
-      <w:tabs>
-        <w:tab w:val="left" w:pos="916"/>
-        <w:tab w:val="left" w:pos="1832"/>
-        <w:tab w:val="left" w:pos="2748"/>
-        <w:tab w:val="left" w:pos="3664"/>
-        <w:tab w:val="left" w:pos="4580"/>
-        <w:tab w:val="left" w:pos="5496"/>
-        <w:tab w:val="left" w:pos="6412"/>
-        <w:tab w:val="left" w:pos="7328"/>
-        <w:tab w:val="left" w:pos="8244"/>
-        <w:tab w:val="left" w:pos="9160"/>
-        <w:tab w:val="left" w:pos="10076"/>
-        <w:tab w:val="left" w:pos="10992"/>
-        <w:tab w:val="left" w:pos="11908"/>
-        <w:tab w:val="left" w:pos="12824"/>
-        <w:tab w:val="left" w:pos="13740"/>
-        <w:tab w:val="left" w:pos="14656"/>
-      </w:tabs>
-    </w:pPr>
-    <w:rPr>
-      <w:rFonts w:ascii="Courier New" w:eastAsia="Times New Roman" w:hAnsi="Courier New" w:cs="Courier New"/>
-      <w:sz w:val="20"/>
-      <w:szCs w:val="20"/>
-      <w:lang w:val="pt-PT" w:eastAsia="pt-PT"/>
-    </w:rPr>
-  </w:style>
-  <w:style w:type="character" w:customStyle="1" w:styleId="HTMLPreformattedChar">
-    <w:name w:val="HTML Preformatted Char"/>
-    <w:basedOn w:val="DefaultParagraphFont"/>
-    <w:link w:val="HTMLPreformatted"/>
-    <w:uiPriority w:val="99"/>
-    <w:semiHidden/>
-    <w:rsid w:val="0033576A"/>
-    <w:rPr>
-      <w:rFonts w:ascii="Courier New" w:eastAsia="Times New Roman" w:hAnsi="Courier New" w:cs="Courier New"/>
-      <w:sz w:val="20"/>
-      <w:szCs w:val="20"/>
-      <w:lang w:val="pt-PT" w:eastAsia="pt-PT"/>
-    </w:rPr>
-  </w:style>
-  <w:style w:type="paragraph" w:styleId="NormalWeb">
-    <w:name w:val="Normal (Web)"/>
-    <w:basedOn w:val="Normal"/>
-    <w:uiPriority w:val="99"/>
-    <w:semiHidden/>
-    <w:unhideWhenUsed/>
-    <w:rsid w:val="00225AB1"/>
-    <w:pPr>
-      <w:spacing w:before="100" w:beforeAutospacing="1" w:after="100" w:afterAutospacing="1"/>
-    </w:pPr>
-    <w:rPr>
-      <w:rFonts w:ascii="Times New Roman" w:eastAsia="Times New Roman" w:hAnsi="Times New Roman" w:cs="Times New Roman"/>
-      <w:lang w:val="pt-PT" w:eastAsia="pt-PT"/>
-    </w:rPr>
-  </w:style>
-  <w:style w:type="paragraph" w:styleId="NoSpacing">
-    <w:name w:val="No Spacing"/>
-    <w:link w:val="NoSpacingChar"/>
-    <w:uiPriority w:val="1"/>
-    <w:qFormat/>
-    <w:rsid w:val="004C354B"/>
-    <w:rPr>
-      <w:sz w:val="22"/>
-      <w:szCs w:val="22"/>
-    </w:rPr>
-  </w:style>
-  <w:style w:type="character" w:customStyle="1" w:styleId="NoSpacingChar">
-    <w:name w:val="No Spacing Char"/>
-    <w:basedOn w:val="DefaultParagraphFont"/>
-    <w:link w:val="NoSpacing"/>
-    <w:uiPriority w:val="1"/>
-    <w:rsid w:val="004C354B"/>
-    <w:rPr>
-      <w:sz w:val="22"/>
-      <w:szCs w:val="22"/>
-    </w:rPr>
-  </w:style>
-  <w:style w:type="paragraph" w:styleId="BalloonText">
-    <w:name w:val="Balloon Text"/>
-    <w:basedOn w:val="Normal"/>
-    <w:link w:val="BalloonTextChar"/>
-    <w:uiPriority w:val="99"/>
-    <w:semiHidden/>
-    <w:unhideWhenUsed/>
-    <w:rsid w:val="000A4A8A"/>
-    <w:rPr>
-      <w:rFonts w:ascii="Tahoma" w:hAnsi="Tahoma" w:cs="Tahoma"/>
-      <w:sz w:val="16"/>
-      <w:szCs w:val="16"/>
-    </w:rPr>
-  </w:style>
-  <w:style w:type="character" w:customStyle="1" w:styleId="BalloonTextChar">
-    <w:name w:val="Balloon Text Char"/>
-    <w:basedOn w:val="DefaultParagraphFont"/>
-    <w:link w:val="BalloonText"/>
-    <w:uiPriority w:val="99"/>
-    <w:semiHidden/>
-    <w:rsid w:val="000A4A8A"/>
-    <w:rPr>
-      <w:rFonts w:ascii="Tahoma" w:hAnsi="Tahoma" w:cs="Tahoma"/>
-      <w:sz w:val="16"/>
-      <w:szCs w:val="16"/>
-    </w:rPr>
-  </w:style>
-</w:styles>
-</file>
-
-<file path=word/stylesWithEffects.xml><?xml version="1.0" encoding="utf-8"?>
-<w:styles xmlns:wpc="http://schemas.microsoft.com/office/word/2010/wordprocessingCanvas" xmlns:mc="http://schemas.openxmlformats.org/markup-compatibility/2006" xmlns:o="urn:schemas-microsoft-com:office:office" xmlns:r="http://schemas.openxmlformats.org/officeDocument/2006/relationships" xmlns:m="http://schemas.openxmlformats.org/officeDocument/2006/math" xmlns:v="urn:schemas-microsoft-com:vml" xmlns:wp14="http://schemas.microsoft.com/office/word/2010/wordprocessingDrawing" xmlns:wp="http://schemas.openxmlformats.org/drawingml/2006/wordprocessingDrawing" xmlns:w10="urn:schemas-microsoft-com:office:word" xmlns:w="http://schemas.openxmlformats.org/wordprocessingml/2006/main" xmlns:w14="http://schemas.microsoft.com/office/word/2010/wordml" xmlns:wpg="http://schemas.microsoft.com/office/word/2010/wordprocessingGroup" xmlns:wpi="http://schemas.microsoft.com/office/word/2010/wordprocessingInk" xmlns:wne="http://schemas.microsoft.com/office/word/2006/wordml" xmlns:wps="http://schemas.microsoft.com/office/word/2010/wordprocessingShape" mc:Ignorable="w14 wp14">
-  <w:docDefaults>
-    <w:rPrDefault>
-      <w:rPr>
-        <w:rFonts w:asciiTheme="minorHAnsi" w:eastAsiaTheme="minorEastAsia" w:hAnsiTheme="minorHAnsi" w:cstheme="minorBidi"/>
-        <w:sz w:val="24"/>
-        <w:szCs w:val="24"/>
-        <w:lang w:val="en-US" w:eastAsia="en-US" w:bidi="ar-SA"/>
-      </w:rPr>
-    </w:rPrDefault>
-    <w:pPrDefault/>
-  </w:docDefaults>
-  <w:latentStyles w:defLockedState="0" w:defUIPriority="99" w:defSemiHidden="1" w:defUnhideWhenUsed="1" w:defQFormat="0" w:count="267">
-    <w:lsdException w:name="Normal" w:semiHidden="0" w:uiPriority="0" w:unhideWhenUsed="0" w:qFormat="1"/>
-    <w:lsdException w:name="heading 1" w:semiHidden="0" w:uiPriority="9" w:unhideWhenUsed="0" w:qFormat="1"/>
-    <w:lsdException w:name="heading 2" w:uiPriority="9" w:qFormat="1"/>
-    <w:lsdException w:name="heading 3" w:uiPriority="9" w:qFormat="1"/>
-    <w:lsdException w:name="heading 4" w:uiPriority="9" w:qFormat="1"/>
-    <w:lsdException w:name="heading 5" w:uiPriority="9" w:qFormat="1"/>
-    <w:lsdException w:name="heading 6" w:uiPriority="9" w:qFormat="1"/>
-    <w:lsdException w:name="heading 7" w:uiPriority="9" w:qFormat="1"/>
-    <w:lsdException w:name="heading 8" w:uiPriority="9" w:qFormat="1"/>
-    <w:lsdException w:name="heading 9" w:uiPriority="9" w:qFormat="1"/>
-    <w:lsdException w:name="toc 1" w:uiPriority="39"/>
-    <w:lsdException w:name="toc 2" w:uiPriority="39"/>
-    <w:lsdException w:name="toc 3" w:uiPriority="39"/>
-    <w:lsdException w:name="toc 4" w:uiPriority="39"/>
-    <w:lsdException w:name="toc 5" w:uiPriority="39"/>
-    <w:lsdException w:name="toc 6" w:uiPriority="39"/>
-    <w:lsdException w:name="toc 7" w:uiPriority="39"/>
-    <w:lsdException w:name="toc 8" w:uiPriority="39"/>
-    <w:lsdException w:name="toc 9" w:uiPriority="39"/>
-    <w:lsdException w:name="caption" w:uiPriority="35" w:qFormat="1"/>
-    <w:lsdException w:name="Title" w:semiHidden="0" w:uiPriority="10" w:unhideWhenUsed="0" w:qFormat="1"/>
-    <w:lsdException w:name="Default Paragraph Font" w:uiPriority="1"/>
-    <w:lsdException w:name="Subtitle" w:semiHidden="0" w:uiPriority="11" w:unhideWhenUsed="0" w:qFormat="1"/>
-    <w:lsdException w:name="Strong" w:semiHidden="0" w:uiPriority="22" w:unhideWhenUsed="0" w:qFormat="1"/>
-    <w:lsdException w:name="Emphasis" w:semiHidden="0" w:uiPriority="20" w:unhideWhenUsed="0" w:qFormat="1"/>
-    <w:lsdException w:name="Table Grid" w:semiHidden="0" w:uiPriority="59" w:unhideWhenUsed="0"/>
-    <w:lsdException w:name="Placeholder Text" w:unhideWhenUsed="0"/>
-    <w:lsdException w:name="No Spacing" w:semiHidden="0" w:uiPriority="1" w:unhideWhenUsed="0" w:qFormat="1"/>
-    <w:lsdException w:name="Light Shading" w:semiHidden="0" w:uiPriority="60" w:unhideWhenUsed="0"/>
-    <w:lsdException w:name="Light List" w:semiHidden="0" w:uiPriority="61" w:unhideWhenUsed="0"/>
-    <w:lsdException w:name="Light Grid" w:semiHidden="0" w:uiPriority="62" w:unhideWhenUsed="0"/>
-    <w:lsdException w:name="Medium Shading 1" w:semiHidden="0" w:uiPriority="63" w:unhideWhenUsed="0"/>
-    <w:lsdException w:name="Medium Shading 2" w:semiHidden="0" w:uiPriority="64" w:unhideWhenUsed="0"/>
-    <w:lsdException w:name="Medium List 1" w:semiHidden="0" w:uiPriority="65" w:unhideWhenUsed="0"/>
-    <w:lsdException w:name="Medium List 2" w:semiHidden="0" w:uiPriority="66" w:unhideWhenUsed="0"/>
-    <w:lsdException w:name="Medium Grid 1" w:semiHidden="0" w:uiPriority="67" w:unhideWhenUsed="0"/>
-    <w:lsdException w:name="Medium Grid 2" w:semiHidden="0" w:uiPriority="68" w:unhideWhenUsed="0"/>
-    <w:lsdException w:name="Medium Grid 3" w:semiHidden="0" w:uiPriority="69" w:unhideWhenUsed="0"/>
-    <w:lsdException w:name="Dark List" w:semiHidden="0" w:uiPriority="70" w:unhideWhenUsed="0"/>
-    <w:lsdException w:name="Colorful Shading" w:semiHidden="0" w:uiPriority="71" w:unhideWhenUsed="0"/>
-    <w:lsdException w:name="Colorful List" w:semiHidden="0" w:uiPriority="72" w:unhideWhenUsed="0"/>
-    <w:lsdException w:name="Colorful Grid" w:semiHidden="0" w:uiPriority="73" w:unhideWhenUsed="0"/>
-    <w:lsdException w:name="Light Shading Accent 1" w:semiHidden="0" w:uiPriority="60" w:unhideWhenUsed="0"/>
-    <w:lsdException w:name="Light List Accent 1" w:semiHidden="0" w:uiPriority="61" w:unhideWhenUsed="0"/>
-    <w:lsdException w:name="Light Grid Accent 1" w:semiHidden="0" w:uiPriority="62" w:unhideWhenUsed="0"/>
-    <w:lsdException w:name="Medium Shading 1 Accent 1" w:semiHidden="0" w:uiPriority="63" w:unhideWhenUsed="0"/>
-    <w:lsdException w:name="Medium Shading 2 Accent 1" w:semiHidden="0" w:uiPriority="64" w:unhideWhenUsed="0"/>
-    <w:lsdException w:name="Medium List 1 Accent 1" w:semiHidden="0" w:uiPriority="65" w:unhideWhenUsed="0"/>
-    <w:lsdException w:name="Revision" w:unhideWhenUsed="0"/>
-    <w:lsdException w:name="List Paragraph" w:semiHidden="0" w:uiPriority="34" w:unhideWhenUsed="0" w:qFormat="1"/>
-    <w:lsdException w:name="Quote" w:semiHidden="0" w:uiPriority="29" w:unhideWhenUsed="0" w:qFormat="1"/>
-    <w:lsdException w:name="Intense Quote" w:semiHidden="0" w:uiPriority="30" w:unhideWhenUsed="0" w:qFormat="1"/>
-    <w:lsdException w:name="Medium List 2 Accent 1" w:semiHidden="0" w:uiPriority="66" w:unhideWhenUsed="0"/>
-    <w:lsdException w:name="Medium Grid 1 Accent 1" w:semiHidden="0" w:uiPriority="67" w:unhideWhenUsed="0"/>
-    <w:lsdException w:name="Medium Grid 2 Accent 1" w:semiHidden="0" w:uiPriority="68" w:unhideWhenUsed="0"/>
-    <w:lsdException w:name="Medium Grid 3 Accent 1" w:semiHidden="0" w:uiPriority="69" w:unhideWhenUsed="0"/>
-    <w:lsdException w:name="Dark List Accent 1" w:semiHidden="0" w:uiPriority="70" w:unhideWhenUsed="0"/>
-    <w:lsdException w:name="Colorful Shading Accent 1" w:semiHidden="0" w:uiPriority="71" w:unhideWhenUsed="0"/>
-    <w:lsdException w:name="Colorful List Accent 1" w:semiHidden="0" w:uiPriority="72" w:unhideWhenUsed="0"/>
-    <w:lsdException w:name="Colorful Grid Accent 1" w:semiHidden="0" w:uiPriority="73" w:unhideWhenUsed="0"/>
-    <w:lsdException w:name="Light Shading Accent 2" w:semiHidden="0" w:uiPriority="60" w:unhideWhenUsed="0"/>
-    <w:lsdException w:name="Light List Accent 2" w:semiHidden="0" w:uiPriority="61" w:unhideWhenUsed="0"/>
-    <w:lsdException w:name="Light Grid Accent 2" w:semiHidden="0" w:uiPriority="62" w:unhideWhenUsed="0"/>
-    <w:lsdException w:name="Medium Shading 1 Accent 2" w:semiHidden="0" w:uiPriority="63" w:unhideWhenUsed="0"/>
-    <w:lsdException w:name="Medium Shading 2 Accent 2" w:semiHidden="0" w:uiPriority="64" w:unhideWhenUsed="0"/>
-    <w:lsdException w:name="Medium List 1 Accent 2" w:semiHidden="0" w:uiPriority="65" w:unhideWhenUsed="0"/>
-    <w:lsdException w:name="Medium List 2 Accent 2" w:semiHidden="0" w:uiPriority="66" w:unhideWhenUsed="0"/>
-    <w:lsdException w:name="Medium Grid 1 Accent 2" w:semiHidden="0" w:uiPriority="67" w:unhideWhenUsed="0"/>
-    <w:lsdException w:name="Medium Grid 2 Accent 2" w:semiHidden="0" w:uiPriority="68" w:unhideWhenUsed="0"/>
-    <w:lsdException w:name="Medium Grid 3 Accent 2" w:semiHidden="0" w:uiPriority="69" w:unhideWhenUsed="0"/>
-    <w:lsdException w:name="Dark List Accent 2" w:semiHidden="0" w:uiPriority="70" w:unhideWhenUsed="0"/>
-    <w:lsdException w:name="Colorful Shading Accent 2" w:semiHidden="0" w:uiPriority="71" w:unhideWhenUsed="0"/>
-    <w:lsdException w:name="Colorful List Accent 2" w:semiHidden="0" w:uiPriority="72" w:unhideWhenUsed="0"/>
-    <w:lsdException w:name="Colorful Grid Accent 2" w:semiHidden="0" w:uiPriority="73" w:unhideWhenUsed="0"/>
-    <w:lsdException w:name="Light Shading Accent 3" w:semiHidden="0" w:uiPriority="60" w:unhideWhenUsed="0"/>
-    <w:lsdException w:name="Light List Accent 3" w:semiHidden="0" w:uiPriority="61" w:unhideWhenUsed="0"/>
-    <w:lsdException w:name="Light Grid Accent 3" w:semiHidden="0" w:uiPriority="62" w:unhideWhenUsed="0"/>
-    <w:lsdException w:name="Medium Shading 1 Accent 3" w:semiHidden="0" w:uiPriority="63" w:unhideWhenUsed="0"/>
-    <w:lsdException w:name="Medium Shading 2 Accent 3" w:semiHidden="0" w:uiPriority="64" w:unhideWhenUsed="0"/>
-    <w:lsdException w:name="Medium List 1 Accent 3" w:semiHidden="0" w:uiPriority="65" w:unhideWhenUsed="0"/>
-    <w:lsdException w:name="Medium List 2 Accent 3" w:semiHidden="0" w:uiPriority="66" w:unhideWhenUsed="0"/>
-    <w:lsdException w:name="Medium Grid 1 Accent 3" w:semiHidden="0" w:uiPriority="67" w:unhideWhenUsed="0"/>
-    <w:lsdException w:name="Medium Grid 2 Accent 3" w:semiHidden="0" w:uiPriority="68" w:unhideWhenUsed="0"/>
-    <w:lsdException w:name="Medium Grid 3 Accent 3" w:semiHidden="0" w:uiPriority="69" w:unhideWhenUsed="0"/>
-    <w:lsdException w:name="Dark List Accent 3" w:semiHidden="0" w:uiPriority="70" w:unhideWhenUsed="0"/>
-    <w:lsdException w:name="Colorful Shading Accent 3" w:semiHidden="0" w:uiPriority="71" w:unhideWhenUsed="0"/>
-    <w:lsdException w:name="Colorful List Accent 3" w:semiHidden="0" w:uiPriority="72" w:unhideWhenUsed="0"/>
-    <w:lsdException w:name="Colorful Grid Accent 3" w:semiHidden="0" w:uiPriority="73" w:unhideWhenUsed="0"/>
-    <w:lsdException w:name="Light Shading Accent 4" w:semiHidden="0" w:uiPriority="60" w:unhideWhenUsed="0"/>
-    <w:lsdException w:name="Light List Accent 4" w:semiHidden="0" w:uiPriority="61" w:unhideWhenUsed="0"/>
-    <w:lsdException w:name="Light Grid Accent 4" w:semiHidden="0" w:uiPriority="62" w:unhideWhenUsed="0"/>
-    <w:lsdException w:name="Medium Shading 1 Accent 4" w:semiHidden="0" w:uiPriority="63" w:unhideWhenUsed="0"/>
-    <w:lsdException w:name="Medium Shading 2 Accent 4" w:semiHidden="0" w:uiPriority="64" w:unhideWhenUsed="0"/>
-    <w:lsdException w:name="Medium List 1 Accent 4" w:semiHidden="0" w:uiPriority="65" w:unhideWhenUsed="0"/>
-    <w:lsdException w:name="Medium List 2 Accent 4" w:semiHidden="0" w:uiPriority="66" w:unhideWhenUsed="0"/>
-    <w:lsdException w:name="Medium Grid 1 Accent 4" w:semiHidden="0" w:uiPriority="67" w:unhideWhenUsed="0"/>
-    <w:lsdException w:name="Medium Grid 2 Accent 4" w:semiHidden="0" w:uiPriority="68" w:unhideWhenUsed="0"/>
-    <w:lsdException w:name="Medium Grid 3 Accent 4" w:semiHidden="0" w:uiPriority="69" w:unhideWhenUsed="0"/>
-    <w:lsdException w:name="Dark List Accent 4" w:semiHidden="0" w:uiPriority="70" w:unhideWhenUsed="0"/>
-    <w:lsdException w:name="Colorful Shading Accent 4" w:semiHidden="0" w:uiPriority="71" w:unhideWhenUsed="0"/>
-    <w:lsdException w:name="Colorful List Accent 4" w:semiHidden="0" w:uiPriority="72" w:unhideWhenUsed="0"/>
-    <w:lsdException w:name="Colorful Grid Accent 4" w:semiHidden="0" w:uiPriority="73" w:unhideWhenUsed="0"/>
-    <w:lsdException w:name="Light Shading Accent 5" w:semiHidden="0" w:uiPriority="60" w:unhideWhenUsed="0"/>
-    <w:lsdException w:name="Light List Accent 5" w:semiHidden="0" w:uiPriority="61" w:unhideWhenUsed="0"/>
-    <w:lsdException w:name="Light Grid Accent 5" w:semiHidden="0" w:uiPriority="62" w:unhideWhenUsed="0"/>
-    <w:lsdException w:name="Medium Shading 1 Accent 5" w:semiHidden="0" w:uiPriority="63" w:unhideWhenUsed="0"/>
-    <w:lsdException w:name="Medium Shading 2 Accent 5" w:semiHidden="0" w:uiPriority="64" w:unhideWhenUsed="0"/>
-    <w:lsdException w:name="Medium List 1 Accent 5" w:semiHidden="0" w:uiPriority="65" w:unhideWhenUsed="0"/>
-    <w:lsdException w:name="Medium List 2 Accent 5" w:semiHidden="0" w:uiPriority="66" w:unhideWhenUsed="0"/>
-    <w:lsdException w:name="Medium Grid 1 Accent 5" w:semiHidden="0" w:uiPriority="67" w:unhideWhenUsed="0"/>
-    <w:lsdException w:name="Medium Grid 2 Accent 5" w:semiHidden="0" w:uiPriority="68" w:unhideWhenUsed="0"/>
-    <w:lsdException w:name="Medium Grid 3 Accent 5" w:semiHidden="0" w:uiPriority="69" w:unhideWhenUsed="0"/>
-    <w:lsdException w:name="Dark List Accent 5" w:semiHidden="0" w:uiPriority="70" w:unhideWhenUsed="0"/>
-    <w:lsdException w:name="Colorful Shading Accent 5" w:semiHidden="0" w:uiPriority="71" w:unhideWhenUsed="0"/>
-    <w:lsdException w:name="Colorful List Accent 5" w:semiHidden="0" w:uiPriority="72" w:unhideWhenUsed="0"/>
-    <w:lsdException w:name="Colorful Grid Accent 5" w:semiHidden="0" w:uiPriority="73" w:unhideWhenUsed="0"/>
-    <w:lsdException w:name="Light Shading Accent 6" w:semiHidden="0" w:uiPriority="60" w:unhideWhenUsed="0"/>
-    <w:lsdException w:name="Light List Accent 6" w:semiHidden="0" w:uiPriority="61" w:unhideWhenUsed="0"/>
-    <w:lsdException w:name="Light Grid Accent 6" w:semiHidden="0" w:uiPriority="62" w:unhideWhenUsed="0"/>
-    <w:lsdException w:name="Medium Shading 1 Accent 6" w:semiHidden="0" w:uiPriority="63" w:unhideWhenUsed="0"/>
-    <w:lsdException w:name="Medium Shading 2 Accent 6" w:semiHidden="0" w:uiPriority="64" w:unhideWhenUsed="0"/>
-    <w:lsdException w:name="Medium List 1 Accent 6" w:semiHidden="0" w:uiPriority="65" w:unhideWhenUsed="0"/>
-    <w:lsdException w:name="Medium List 2 Accent 6" w:semiHidden="0" w:uiPriority="66" w:unhideWhenUsed="0"/>
-    <w:lsdException w:name="Medium Grid 1 Accent 6" w:semiHidden="0" w:uiPriority="67" w:unhideWhenUsed="0"/>
-    <w:lsdException w:name="Medium Grid 2 Accent 6" w:semiHidden="0" w:uiPriority="68" w:unhideWhenUsed="0"/>
-    <w:lsdException w:name="Medium Grid 3 Accent 6" w:semiHidden="0" w:uiPriority="69" w:unhideWhenUsed="0"/>
-    <w:lsdException w:name="Dark List Accent 6" w:semiHidden="0" w:uiPriority="70" w:unhideWhenUsed="0"/>
-    <w:lsdException w:name="Colorful Shading Accent 6" w:semiHidden="0" w:uiPriority="71" w:unhideWhenUsed="0"/>
-    <w:lsdException w:name="Colorful List Accent 6" w:semiHidden="0" w:uiPriority="72" w:unhideWhenUsed="0"/>
-    <w:lsdException w:name="Colorful Grid Accent 6" w:semiHidden="0" w:uiPriority="73" w:unhideWhenUsed="0"/>
-    <w:lsdException w:name="Subtle Emphasis" w:semiHidden="0" w:uiPriority="19" w:unhideWhenUsed="0" w:qFormat="1"/>
-    <w:lsdException w:name="Intense Emphasis" w:semiHidden="0" w:uiPriority="21" w:unhideWhenUsed="0" w:qFormat="1"/>
-    <w:lsdException w:name="Subtle Reference" w:semiHidden="0" w:uiPriority="31" w:unhideWhenUsed="0" w:qFormat="1"/>
-    <w:lsdException w:name="Intense Reference" w:semiHidden="0" w:uiPriority="32" w:unhideWhenUsed="0" w:qFormat="1"/>
-    <w:lsdException w:name="Book Title" w:semiHidden="0" w:uiPriority="33" w:unhideWhenUsed="0" w:qFormat="1"/>
-    <w:lsdException w:name="Bibliography" w:uiPriority="37"/>
-    <w:lsdException w:name="TOC Heading" w:uiPriority="39" w:qFormat="1"/>
-  </w:latentStyles>
-  <w:style w:type="paragraph" w:default="1" w:styleId="Normal">
-    <w:name w:val="Normal"/>
-    <w:qFormat/>
-  </w:style>
-  <w:style w:type="paragraph" w:styleId="Heading1">
-    <w:name w:val="heading 1"/>
-    <w:basedOn w:val="Normal"/>
-    <w:next w:val="Normal"/>
-    <w:link w:val="Heading1Char"/>
-    <w:uiPriority w:val="9"/>
-    <w:qFormat/>
-    <w:rsid w:val="004E3EEC"/>
-    <w:pPr>
-      <w:keepNext/>
-      <w:keepLines/>
-      <w:spacing w:before="480"/>
-      <w:outlineLvl w:val="0"/>
-    </w:pPr>
-    <w:rPr>
-      <w:rFonts w:asciiTheme="majorHAnsi" w:eastAsiaTheme="majorEastAsia" w:hAnsiTheme="majorHAnsi" w:cstheme="majorBidi"/>
-      <w:b/>
-      <w:bCs/>
-      <w:color w:val="345A8A" w:themeColor="accent1" w:themeShade="B5"/>
-      <w:sz w:val="32"/>
-      <w:szCs w:val="32"/>
-    </w:rPr>
-  </w:style>
-  <w:style w:type="paragraph" w:styleId="Heading2">
-    <w:name w:val="heading 2"/>
-    <w:basedOn w:val="Normal"/>
-    <w:next w:val="Normal"/>
-    <w:link w:val="Heading2Char"/>
-    <w:uiPriority w:val="9"/>
-    <w:unhideWhenUsed/>
-    <w:qFormat/>
-    <w:rsid w:val="004E3EEC"/>
-    <w:pPr>
-      <w:keepNext/>
-      <w:keepLines/>
-      <w:spacing w:before="200"/>
-      <w:outlineLvl w:val="1"/>
-    </w:pPr>
-    <w:rPr>
-      <w:rFonts w:asciiTheme="majorHAnsi" w:eastAsiaTheme="majorEastAsia" w:hAnsiTheme="majorHAnsi" w:cstheme="majorBidi"/>
-      <w:b/>
-      <w:bCs/>
-      <w:color w:val="4F81BD" w:themeColor="accent1"/>
-      <w:sz w:val="26"/>
-      <w:szCs w:val="26"/>
-    </w:rPr>
-  </w:style>
-  <w:style w:type="paragraph" w:styleId="Heading3">
-    <w:name w:val="heading 3"/>
-    <w:basedOn w:val="Normal"/>
-    <w:next w:val="Normal"/>
-    <w:link w:val="Heading3Char"/>
-    <w:uiPriority w:val="9"/>
-    <w:unhideWhenUsed/>
-    <w:qFormat/>
-    <w:rsid w:val="004E3EEC"/>
-    <w:pPr>
-      <w:keepNext/>
-      <w:keepLines/>
-      <w:spacing w:before="200"/>
-      <w:outlineLvl w:val="2"/>
-    </w:pPr>
-    <w:rPr>
-      <w:rFonts w:asciiTheme="majorHAnsi" w:eastAsiaTheme="majorEastAsia" w:hAnsiTheme="majorHAnsi" w:cstheme="majorBidi"/>
-      <w:b/>
-      <w:bCs/>
-      <w:color w:val="4F81BD" w:themeColor="accent1"/>
-    </w:rPr>
-  </w:style>
-  <w:style w:type="paragraph" w:styleId="Heading4">
-    <w:name w:val="heading 4"/>
-    <w:basedOn w:val="Normal"/>
-    <w:next w:val="Normal"/>
-    <w:link w:val="Heading4Char"/>
-    <w:uiPriority w:val="9"/>
-    <w:unhideWhenUsed/>
-    <w:qFormat/>
-    <w:rsid w:val="00ED44DC"/>
-    <w:pPr>
-      <w:keepNext/>
-      <w:keepLines/>
-      <w:spacing w:before="200"/>
-      <w:outlineLvl w:val="3"/>
-    </w:pPr>
-    <w:rPr>
-      <w:rFonts w:asciiTheme="majorHAnsi" w:eastAsiaTheme="majorEastAsia" w:hAnsiTheme="majorHAnsi" w:cstheme="majorBidi"/>
-      <w:b/>
-      <w:bCs/>
-      <w:i/>
-      <w:iCs/>
-      <w:color w:val="4F81BD" w:themeColor="accent1"/>
-    </w:rPr>
-  </w:style>
-  <w:style w:type="character" w:default="1" w:styleId="DefaultParagraphFont">
-    <w:name w:val="Default Paragraph Font"/>
-    <w:uiPriority w:val="1"/>
-    <w:semiHidden/>
-    <w:unhideWhenUsed/>
-  </w:style>
-  <w:style w:type="table" w:default="1" w:styleId="TableNormal">
-    <w:name w:val="Normal Table"/>
-    <w:uiPriority w:val="99"/>
-    <w:semiHidden/>
-    <w:unhideWhenUsed/>
-    <w:tblPr>
-      <w:tblInd w:w="0" w:type="dxa"/>
-      <w:tblCellMar>
-        <w:top w:w="0" w:type="dxa"/>
-        <w:left w:w="108" w:type="dxa"/>
-        <w:bottom w:w="0" w:type="dxa"/>
-        <w:right w:w="108" w:type="dxa"/>
-      </w:tblCellMar>
-    </w:tblPr>
-  </w:style>
-  <w:style w:type="numbering" w:default="1" w:styleId="NoList">
-    <w:name w:val="No List"/>
-    <w:uiPriority w:val="99"/>
-    <w:semiHidden/>
-    <w:unhideWhenUsed/>
-  </w:style>
-  <w:style w:type="character" w:customStyle="1" w:styleId="Heading1Char">
-    <w:name w:val="Heading 1 Char"/>
-    <w:basedOn w:val="DefaultParagraphFont"/>
-    <w:link w:val="Heading1"/>
-    <w:uiPriority w:val="9"/>
-    <w:rsid w:val="004E3EEC"/>
-    <w:rPr>
-      <w:rFonts w:asciiTheme="majorHAnsi" w:eastAsiaTheme="majorEastAsia" w:hAnsiTheme="majorHAnsi" w:cstheme="majorBidi"/>
-      <w:b/>
-      <w:bCs/>
-      <w:color w:val="345A8A" w:themeColor="accent1" w:themeShade="B5"/>
-      <w:sz w:val="32"/>
-      <w:szCs w:val="32"/>
-    </w:rPr>
-  </w:style>
-  <w:style w:type="character" w:customStyle="1" w:styleId="Heading2Char">
-    <w:name w:val="Heading 2 Char"/>
-    <w:basedOn w:val="DefaultParagraphFont"/>
-    <w:link w:val="Heading2"/>
-    <w:uiPriority w:val="9"/>
-    <w:rsid w:val="004E3EEC"/>
-    <w:rPr>
-      <w:rFonts w:asciiTheme="majorHAnsi" w:eastAsiaTheme="majorEastAsia" w:hAnsiTheme="majorHAnsi" w:cstheme="majorBidi"/>
-      <w:b/>
-      <w:bCs/>
-      <w:color w:val="4F81BD" w:themeColor="accent1"/>
-      <w:sz w:val="26"/>
-      <w:szCs w:val="26"/>
-    </w:rPr>
-  </w:style>
-  <w:style w:type="character" w:customStyle="1" w:styleId="Heading3Char">
-    <w:name w:val="Heading 3 Char"/>
-    <w:basedOn w:val="DefaultParagraphFont"/>
-    <w:link w:val="Heading3"/>
-    <w:uiPriority w:val="9"/>
-    <w:rsid w:val="004E3EEC"/>
-    <w:rPr>
-      <w:rFonts w:asciiTheme="majorHAnsi" w:eastAsiaTheme="majorEastAsia" w:hAnsiTheme="majorHAnsi" w:cstheme="majorBidi"/>
-      <w:b/>
-      <w:bCs/>
-      <w:color w:val="4F81BD" w:themeColor="accent1"/>
-    </w:rPr>
-  </w:style>
-  <w:style w:type="table" w:styleId="TableGrid">
-    <w:name w:val="Table Grid"/>
-    <w:basedOn w:val="TableNormal"/>
-    <w:uiPriority w:val="59"/>
-    <w:rsid w:val="004E3EEC"/>
-    <w:tblPr>
-      <w:tblInd w:w="0" w:type="dxa"/>
-      <w:tblBorders>
-        <w:top w:val="single" w:sz="4" w:space="0" w:color="auto"/>
-        <w:left w:val="single" w:sz="4" w:space="0" w:color="auto"/>
-        <w:bottom w:val="single" w:sz="4" w:space="0" w:color="auto"/>
-        <w:right w:val="single" w:sz="4" w:space="0" w:color="auto"/>
-        <w:insideH w:val="single" w:sz="4" w:space="0" w:color="auto"/>
-        <w:insideV w:val="single" w:sz="4" w:space="0" w:color="auto"/>
-      </w:tblBorders>
-      <w:tblCellMar>
-        <w:top w:w="0" w:type="dxa"/>
-        <w:left w:w="108" w:type="dxa"/>
-        <w:bottom w:w="0" w:type="dxa"/>
-        <w:right w:w="108" w:type="dxa"/>
-      </w:tblCellMar>
     </w:tblPr>
   </w:style>
   <w:style w:type="character" w:customStyle="1" w:styleId="Heading4Char">
@@ -28174,7 +27949,7 @@
 </file>
 
 <file path=customXml/itemProps1.xml><?xml version="1.0" encoding="utf-8"?>
-<ds:datastoreItem xmlns:ds="http://schemas.openxmlformats.org/officeDocument/2006/customXml" ds:itemID="{98B267DA-FB23-480E-96D7-DD3EBA688E3E}">
+<ds:datastoreItem xmlns:ds="http://schemas.openxmlformats.org/officeDocument/2006/customXml" ds:itemID="{2EDD216F-7FEB-40B8-8E6E-0F2C18ED4507}">
   <ds:schemaRefs>
     <ds:schemaRef ds:uri="http://schemas.openxmlformats.org/officeDocument/2006/bibliography"/>
   </ds:schemaRefs>

--- a/TemplateProjectoFCT_Parte_Luís.docx
+++ b/TemplateProjectoFCT_Parte_Luís.docx
@@ -29,6 +29,8 @@
           <w:szCs w:val="32"/>
         </w:rPr>
       </w:pPr>
+      <w:bookmarkStart w:id="0" w:name="_GoBack"/>
+      <w:bookmarkEnd w:id="0"/>
     </w:p>
     <w:p>
       <w:pPr>
@@ -353,13 +355,11 @@
     </w:p>
     <w:p>
       <w:pPr>
-        <w:pStyle w:val="Heading1"/>
-        <w:rPr>
-          <w:lang w:val="pt-PT"/>
-        </w:rPr>
-      </w:pPr>
-      <w:bookmarkStart w:id="0" w:name="_GoBack"/>
-      <w:bookmarkEnd w:id="0"/>
+        <w:pStyle w:val="Cabealho1"/>
+        <w:rPr>
+          <w:lang w:val="pt-PT"/>
+        </w:rPr>
+      </w:pPr>
       <w:r>
         <w:rPr>
           <w:lang w:val="pt-PT"/>
@@ -401,7 +401,7 @@
     </w:p>
     <w:p>
       <w:pPr>
-        <w:pStyle w:val="Heading2"/>
+        <w:pStyle w:val="Cabealho2"/>
         <w:rPr>
           <w:lang w:val="pt-PT"/>
         </w:rPr>
@@ -476,7 +476,7 @@
     </w:p>
     <w:p>
       <w:pPr>
-        <w:pStyle w:val="Heading2"/>
+        <w:pStyle w:val="Cabealho2"/>
         <w:rPr>
           <w:lang w:val="pt-PT"/>
         </w:rPr>
@@ -536,7 +536,7 @@
     </w:p>
     <w:p>
       <w:pPr>
-        <w:pStyle w:val="Heading2"/>
+        <w:pStyle w:val="Cabealho2"/>
         <w:rPr>
           <w:lang w:val="pt-PT"/>
         </w:rPr>
@@ -596,7 +596,7 @@
     </w:p>
     <w:p>
       <w:pPr>
-        <w:pStyle w:val="Heading2"/>
+        <w:pStyle w:val="Cabealho2"/>
         <w:rPr>
           <w:lang w:val="pt-PT"/>
         </w:rPr>
@@ -656,7 +656,7 @@
     </w:p>
     <w:p>
       <w:pPr>
-        <w:pStyle w:val="Heading2"/>
+        <w:pStyle w:val="Cabealho2"/>
         <w:rPr>
           <w:lang w:val="pt-PT"/>
         </w:rPr>
@@ -716,7 +716,7 @@
     </w:p>
     <w:p>
       <w:pPr>
-        <w:pStyle w:val="Heading2"/>
+        <w:pStyle w:val="Cabealho2"/>
         <w:rPr>
           <w:lang w:val="pt-PT"/>
         </w:rPr>
@@ -787,7 +787,7 @@
     </w:p>
     <w:p>
       <w:pPr>
-        <w:pStyle w:val="Heading2"/>
+        <w:pStyle w:val="Cabealho2"/>
         <w:rPr>
           <w:lang w:val="pt-PT"/>
         </w:rPr>
@@ -834,12 +834,24 @@
         <w:rPr>
           <w:lang w:val="pt-PT"/>
         </w:rPr>
-        <w:t>108.126,62</w:t>
-      </w:r>
-    </w:p>
-    <w:p>
-      <w:pPr>
-        <w:pStyle w:val="Heading2"/>
+        <w:t>108.5</w:t>
+      </w:r>
+      <w:r>
+        <w:rPr>
+          <w:lang w:val="pt-PT"/>
+        </w:rPr>
+        <w:t>26,62</w:t>
+      </w:r>
+      <w:r>
+        <w:rPr>
+          <w:lang w:val="pt-PT"/>
+        </w:rPr>
+        <w:t>€</w:t>
+      </w:r>
+    </w:p>
+    <w:p>
+      <w:pPr>
+        <w:pStyle w:val="Cabealho2"/>
         <w:rPr>
           <w:lang w:val="pt-PT"/>
         </w:rPr>
@@ -894,7 +906,7 @@
     </w:p>
     <w:p>
       <w:pPr>
-        <w:pStyle w:val="Heading2"/>
+        <w:pStyle w:val="Cabealho2"/>
         <w:rPr>
           <w:lang w:val="pt-PT"/>
         </w:rPr>
@@ -921,7 +933,7 @@
     </w:p>
     <w:p>
       <w:pPr>
-        <w:pStyle w:val="Heading2"/>
+        <w:pStyle w:val="Cabealho2"/>
         <w:rPr>
           <w:lang w:val="pt-PT"/>
         </w:rPr>
@@ -948,7 +960,7 @@
     </w:p>
     <w:p>
       <w:pPr>
-        <w:pStyle w:val="Heading2"/>
+        <w:pStyle w:val="Cabealho2"/>
         <w:rPr>
           <w:lang w:val="pt-PT"/>
         </w:rPr>
@@ -975,7 +987,7 @@
     </w:p>
     <w:p>
       <w:pPr>
-        <w:pStyle w:val="Heading2"/>
+        <w:pStyle w:val="Cabealho2"/>
         <w:rPr>
           <w:lang w:val="pt-PT"/>
         </w:rPr>
@@ -1042,7 +1054,7 @@
     </w:p>
     <w:p>
       <w:pPr>
-        <w:pStyle w:val="Heading2"/>
+        <w:pStyle w:val="Cabealho2"/>
         <w:rPr>
           <w:lang w:val="pt-PT"/>
         </w:rPr>
@@ -1091,7 +1103,7 @@
     </w:p>
     <w:p>
       <w:pPr>
-        <w:pStyle w:val="Heading1"/>
+        <w:pStyle w:val="Cabealho1"/>
       </w:pPr>
       <w:r>
         <w:t xml:space="preserve">2. </w:t>
@@ -1140,7 +1152,7 @@
     </w:p>
     <w:p>
       <w:pPr>
-        <w:pStyle w:val="Heading2"/>
+        <w:pStyle w:val="Cabealho2"/>
         <w:rPr>
           <w:lang w:val="pt-PT"/>
         </w:rPr>
@@ -1208,7 +1220,7 @@
     </w:p>
     <w:p>
       <w:pPr>
-        <w:pStyle w:val="Heading2"/>
+        <w:pStyle w:val="Cabealho2"/>
       </w:pPr>
       <w:proofErr w:type="spellStart"/>
       <w:r>
@@ -1376,7 +1388,7 @@
     </w:p>
     <w:p>
       <w:pPr>
-        <w:pStyle w:val="Heading2"/>
+        <w:pStyle w:val="Cabealho2"/>
       </w:pPr>
       <w:proofErr w:type="spellStart"/>
       <w:r>
@@ -1422,7 +1434,7 @@
     </w:p>
     <w:p>
       <w:pPr>
-        <w:pStyle w:val="Heading2"/>
+        <w:pStyle w:val="Cabealho2"/>
         <w:rPr>
           <w:lang w:val="pt-PT"/>
         </w:rPr>
@@ -1498,7 +1510,7 @@
     </w:p>
     <w:p>
       <w:pPr>
-        <w:pStyle w:val="Heading2"/>
+        <w:pStyle w:val="Cabealho2"/>
         <w:rPr>
           <w:lang w:val="pt-PT"/>
         </w:rPr>
@@ -1560,7 +1572,7 @@
     </w:p>
     <w:p>
       <w:pPr>
-        <w:pStyle w:val="Heading2"/>
+        <w:pStyle w:val="Cabealho2"/>
         <w:rPr>
           <w:lang w:val="pt-PT"/>
         </w:rPr>
@@ -1620,7 +1632,7 @@
     </w:p>
     <w:p>
       <w:pPr>
-        <w:pStyle w:val="Heading2"/>
+        <w:pStyle w:val="Cabealho2"/>
         <w:rPr>
           <w:lang w:val="pt-PT"/>
         </w:rPr>
@@ -1681,7 +1693,7 @@
     </w:p>
     <w:p>
       <w:pPr>
-        <w:pStyle w:val="Heading1"/>
+        <w:pStyle w:val="Cabealho1"/>
         <w:rPr>
           <w:lang w:val="pt-PT"/>
         </w:rPr>
@@ -1726,7 +1738,7 @@
     </w:p>
     <w:p>
       <w:pPr>
-        <w:pStyle w:val="Heading2"/>
+        <w:pStyle w:val="Cabealho2"/>
         <w:rPr>
           <w:lang w:val="pt-PT"/>
         </w:rPr>
@@ -1761,7 +1773,7 @@
     </w:p>
     <w:p>
       <w:pPr>
-        <w:pStyle w:val="Heading2"/>
+        <w:pStyle w:val="Cabealho2"/>
         <w:rPr>
           <w:lang w:val="pt-PT"/>
         </w:rPr>
@@ -1865,7 +1877,7 @@
     </w:p>
     <w:p>
       <w:pPr>
-        <w:pStyle w:val="Heading2"/>
+        <w:pStyle w:val="Cabealho2"/>
       </w:pPr>
       <w:r>
         <w:lastRenderedPageBreak/>
@@ -1979,7 +1991,7 @@
     </w:p>
     <w:p>
       <w:pPr>
-        <w:pStyle w:val="Heading2"/>
+        <w:pStyle w:val="Cabealho2"/>
         <w:rPr>
           <w:lang w:val="pt-PT"/>
         </w:rPr>
@@ -2008,7 +2020,7 @@
     </w:p>
     <w:p>
       <w:pPr>
-        <w:pStyle w:val="Heading3"/>
+        <w:pStyle w:val="Cabealho3"/>
         <w:rPr>
           <w:lang w:val="pt-PT"/>
         </w:rPr>
@@ -2221,12 +2233,18 @@
     </w:p>
     <w:p>
       <w:pPr>
+        <w:tabs>
+          <w:tab w:val="left" w:pos="1530"/>
+        </w:tabs>
         <w:jc w:val="both"/>
       </w:pPr>
-    </w:p>
-    <w:p>
-      <w:pPr>
-        <w:pStyle w:val="Heading2"/>
+      <w:r>
+        <w:tab/>
+      </w:r>
+    </w:p>
+    <w:p>
+      <w:pPr>
+        <w:pStyle w:val="Cabealho2"/>
         <w:rPr>
           <w:lang w:val="pt-PT"/>
         </w:rPr>
@@ -2298,7 +2316,7 @@
       </w:r>
       <w:proofErr w:type="spellEnd"/>
       <w:r>
-        <w:t xml:space="preserve"> that are related to the electron transport between each one of the nanowires, so this means that an impedance greater than the one that is desired. This could be solved by using a greater density of </w:t>
+        <w:t xml:space="preserve"> that are related to the electron transport between each one of the nanowires, so this means an impedance greater than the one that is desired. This could be solved by using a greater density of </w:t>
       </w:r>
       <w:proofErr w:type="spellStart"/>
       <w:r>
@@ -2323,7 +2341,31 @@
       </w:r>
       <w:proofErr w:type="spellEnd"/>
       <w:r>
-        <w:t xml:space="preserve"> with graphene, due to its mechanical and electrical properties. So, with this proposal we want to develop a sustainable alternative to ITO, improve the touch screen’s impedance and transmission, reduce the cost of fabrication of this type of screens and also enlarge the utilization spectra of the touch screen, since that the ITO is a brittle material so it is only used on flat surfaces. Given the properties of graphene we believe that will be possible to enlarge the utilization spectra of touch screens also to curve surfaces.</w:t>
+        <w:t xml:space="preserve"> with graphene, due to its mechanical and electrical properties. So, with this proposal we want to develop a sustainable alternative to ITO, improve the touch screen’s impedance and </w:t>
+      </w:r>
+      <w:r>
+        <w:t>transmittance</w:t>
+      </w:r>
+      <w:r>
+        <w:t xml:space="preserve">, reduce the cost of fabrication of this type of screens and also enlarge the utilization spectra of the touch screen, since ITO is a brittle material it </w:t>
+      </w:r>
+      <w:r>
+        <w:t>can</w:t>
+      </w:r>
+      <w:r>
+        <w:t xml:space="preserve"> only</w:t>
+      </w:r>
+      <w:r>
+        <w:t xml:space="preserve"> be</w:t>
+      </w:r>
+      <w:r>
+        <w:t xml:space="preserve"> used on flat surfaces. Given the properties of graphene we believe that will be possible to enlarge the utilization spectra of touch screens also to curve</w:t>
+      </w:r>
+      <w:r>
+        <w:t>d</w:t>
+      </w:r>
+      <w:r>
+        <w:t xml:space="preserve"> surfaces.</w:t>
       </w:r>
     </w:p>
     <w:p>
@@ -2337,7 +2379,7 @@
     </w:p>
     <w:p>
       <w:pPr>
-        <w:pStyle w:val="ListParagraph"/>
+        <w:pStyle w:val="PargrafodaLista"/>
         <w:ind w:left="1425"/>
         <w:jc w:val="both"/>
       </w:pPr>
@@ -2347,7 +2389,7 @@
     </w:p>
     <w:p>
       <w:pPr>
-        <w:pStyle w:val="ListParagraph"/>
+        <w:pStyle w:val="PargrafodaLista"/>
         <w:ind w:left="1425"/>
         <w:jc w:val="both"/>
       </w:pPr>
@@ -2357,7 +2399,7 @@
     </w:p>
     <w:p>
       <w:pPr>
-        <w:pStyle w:val="ListParagraph"/>
+        <w:pStyle w:val="PargrafodaLista"/>
         <w:ind w:left="1425"/>
         <w:jc w:val="both"/>
       </w:pPr>
@@ -2408,7 +2450,19 @@
       </w:r>
       <w:r>
         <w:lastRenderedPageBreak/>
-        <w:t xml:space="preserve">variety of parameters such as pressure and temperature) and we will use the INESC-MN’s machine of graphene deposition to create the hybrid </w:t>
+        <w:t>variety of parameters such as pressure and temperature) and we wil</w:t>
+      </w:r>
+      <w:r>
+        <w:t xml:space="preserve">l use the INESC-MN’s </w:t>
+      </w:r>
+      <w:r>
+        <w:t xml:space="preserve">graphene deposition </w:t>
+      </w:r>
+      <w:r>
+        <w:t xml:space="preserve">machine </w:t>
+      </w:r>
+      <w:r>
+        <w:t xml:space="preserve">to create the hybrid </w:t>
       </w:r>
       <w:proofErr w:type="spellStart"/>
       <w:r>
@@ -2416,7 +2470,15 @@
       </w:r>
       <w:proofErr w:type="spellEnd"/>
       <w:r>
-        <w:t xml:space="preserve">/graphene. The task leader will be Luís </w:t>
+        <w:t xml:space="preserve">/graphene. The task leader will be </w:t>
+      </w:r>
+      <w:proofErr w:type="spellStart"/>
+      <w:r>
+        <w:t>Luís</w:t>
+      </w:r>
+      <w:proofErr w:type="spellEnd"/>
+      <w:r>
+        <w:t xml:space="preserve"> </w:t>
       </w:r>
       <w:proofErr w:type="spellStart"/>
       <w:r>
@@ -2453,7 +2515,13 @@
         <w:jc w:val="both"/>
       </w:pPr>
       <w:r>
-        <w:t xml:space="preserve">In the third main task we will then characterize our structure in terms of electrical, optical and structural properties.  Also we collect this data we will compare it to the theoretical model concerning main task 1. The task leader will be Pedro Ribeiro. </w:t>
+        <w:t>In the third main task we will then characterize our structure in terms of electrical, opti</w:t>
+      </w:r>
+      <w:r>
+        <w:t>cal and structural properties. After</w:t>
+      </w:r>
+      <w:r>
+        <w:t xml:space="preserve"> we collect this data we will compare it to the theoretical model concerning main task 1. The task leader will be Pedro Ribeiro. </w:t>
       </w:r>
     </w:p>
     <w:p>
@@ -2462,12 +2530,18 @@
         <w:jc w:val="both"/>
       </w:pPr>
       <w:r>
-        <w:t>When we talk about characterization there are a lot of measurements that are needed. In this work we will measure the following quantities:</w:t>
-      </w:r>
-    </w:p>
-    <w:p>
-      <w:pPr>
-        <w:pStyle w:val="ListParagraph"/>
+        <w:t xml:space="preserve">When we talk about characterization there are a lot of measurements </w:t>
+      </w:r>
+      <w:r>
+        <w:t>to be performed</w:t>
+      </w:r>
+      <w:r>
+        <w:t>. In this work we will measure the following quantities:</w:t>
+      </w:r>
+    </w:p>
+    <w:p>
+      <w:pPr>
+        <w:pStyle w:val="PargrafodaLista"/>
         <w:ind w:left="1428"/>
         <w:jc w:val="both"/>
       </w:pPr>
@@ -2477,7 +2551,7 @@
     </w:p>
     <w:p>
       <w:pPr>
-        <w:pStyle w:val="ListParagraph"/>
+        <w:pStyle w:val="PargrafodaLista"/>
         <w:ind w:left="2148"/>
         <w:jc w:val="both"/>
       </w:pPr>
@@ -2487,106 +2561,100 @@
     </w:p>
     <w:p>
       <w:pPr>
-        <w:pStyle w:val="ListParagraph"/>
+        <w:pStyle w:val="PargrafodaLista"/>
         <w:ind w:left="2148"/>
         <w:jc w:val="both"/>
       </w:pPr>
       <w:r>
-        <w:t>-Response in frequency</w:t>
-      </w:r>
-    </w:p>
-    <w:p>
-      <w:pPr>
-        <w:pStyle w:val="ListParagraph"/>
+        <w:t xml:space="preserve">-Determination of the electrical limits for which the </w:t>
+      </w:r>
+      <w:r>
+        <w:t>material has the wanted behavior</w:t>
+      </w:r>
+    </w:p>
+    <w:p>
+      <w:pPr>
+        <w:pStyle w:val="PargrafodaLista"/>
+        <w:ind w:left="1428"/>
+        <w:jc w:val="both"/>
+      </w:pPr>
+      <w:r>
+        <w:t>-Optical Quantities</w:t>
+      </w:r>
+    </w:p>
+    <w:p>
+      <w:pPr>
+        <w:pStyle w:val="PargrafodaLista"/>
         <w:ind w:left="2148"/>
         <w:jc w:val="both"/>
       </w:pPr>
       <w:r>
-        <w:t>-Determination of the electrical limits for which the material has de wanted behavior</w:t>
-      </w:r>
-    </w:p>
-    <w:p>
-      <w:pPr>
+        <w:t>-Transmission coefficient for visible light</w:t>
+      </w:r>
+    </w:p>
+    <w:p>
+      <w:pPr>
+        <w:pStyle w:val="PargrafodaLista"/>
+        <w:ind w:left="2148"/>
         <w:jc w:val="both"/>
       </w:pPr>
-    </w:p>
-    <w:p>
-      <w:pPr>
-        <w:pStyle w:val="ListParagraph"/>
+      <w:r>
+        <w:t>-Study of the electrical response of the material</w:t>
+      </w:r>
+      <w:r>
+        <w:t xml:space="preserve"> with the</w:t>
+      </w:r>
+      <w:r>
+        <w:t xml:space="preserve"> varying wavelength of incident light</w:t>
+      </w:r>
+    </w:p>
+    <w:p>
+      <w:pPr>
+        <w:pStyle w:val="PargrafodaLista"/>
         <w:ind w:left="1428"/>
         <w:jc w:val="both"/>
       </w:pPr>
       <w:r>
-        <w:t>-Optical Quantities</w:t>
-      </w:r>
-    </w:p>
-    <w:p>
-      <w:pPr>
-        <w:pStyle w:val="ListParagraph"/>
+        <w:t>-Structure of the material</w:t>
+      </w:r>
+    </w:p>
+    <w:p>
+      <w:pPr>
+        <w:pStyle w:val="PargrafodaLista"/>
         <w:ind w:left="2148"/>
         <w:jc w:val="both"/>
       </w:pPr>
       <w:r>
-        <w:t>-Transmission coefficient for visible light</w:t>
-      </w:r>
-    </w:p>
-    <w:p>
-      <w:pPr>
-        <w:pStyle w:val="ListParagraph"/>
+        <w:t>-Measurement of the optical and electrical response by applying torsion on the structure</w:t>
+      </w:r>
+    </w:p>
+    <w:p>
+      <w:pPr>
+        <w:pStyle w:val="PargrafodaLista"/>
         <w:ind w:left="2148"/>
         <w:jc w:val="both"/>
       </w:pPr>
       <w:r>
-        <w:t>-Study of the electrical response of the material varying the wavelength of incident light</w:t>
-      </w:r>
-    </w:p>
-    <w:p>
-      <w:pPr>
-        <w:pStyle w:val="ListParagraph"/>
+        <w:t>-Structural integrity of the material</w:t>
+      </w:r>
+    </w:p>
+    <w:p>
+      <w:pPr>
+        <w:pStyle w:val="PargrafodaLista"/>
         <w:ind w:left="1428"/>
         <w:jc w:val="both"/>
       </w:pPr>
       <w:r>
-        <w:t>-Structure of the material</w:t>
-      </w:r>
-    </w:p>
-    <w:p>
-      <w:pPr>
-        <w:pStyle w:val="ListParagraph"/>
+        <w:t xml:space="preserve">-Data analysis </w:t>
+      </w:r>
+    </w:p>
+    <w:p>
+      <w:pPr>
+        <w:pStyle w:val="PargrafodaLista"/>
         <w:ind w:left="2148"/>
         <w:jc w:val="both"/>
       </w:pPr>
       <w:r>
-        <w:t>-Measurement of the optical and electrical response by applying torsion on the structure</w:t>
-      </w:r>
-    </w:p>
-    <w:p>
-      <w:pPr>
-        <w:pStyle w:val="ListParagraph"/>
-        <w:ind w:left="2148"/>
-        <w:jc w:val="both"/>
-      </w:pPr>
-      <w:r>
-        <w:t>-Structural integrity of the material</w:t>
-      </w:r>
-    </w:p>
-    <w:p>
-      <w:pPr>
-        <w:pStyle w:val="ListParagraph"/>
-        <w:ind w:left="1428"/>
-        <w:jc w:val="both"/>
-      </w:pPr>
-      <w:r>
-        <w:t xml:space="preserve">-Data analysis </w:t>
-      </w:r>
-    </w:p>
-    <w:p>
-      <w:pPr>
-        <w:pStyle w:val="ListParagraph"/>
-        <w:ind w:left="2148"/>
-        <w:jc w:val="both"/>
-      </w:pPr>
-      <w:r>
         <w:t>-Fit of the experimental results with the theoretical model</w:t>
       </w:r>
     </w:p>
@@ -2596,7 +2664,19 @@
         <w:jc w:val="both"/>
       </w:pPr>
       <w:r>
-        <w:t xml:space="preserve">This project has an ambitious goal but our goal is also a need since it is predictable that we will run out of ITO within 15 years, so we are confident that our </w:t>
+        <w:t>This project has an ambitious goal</w:t>
+      </w:r>
+      <w:r>
+        <w:t>,</w:t>
+      </w:r>
+      <w:r>
+        <w:t xml:space="preserve"> but our goal is also a need since it is predictable that </w:t>
+      </w:r>
+      <w:r>
+        <w:t>ITO reserves will run out</w:t>
+      </w:r>
+      <w:r>
+        <w:t xml:space="preserve"> within 15 years, so we are confident that our </w:t>
       </w:r>
       <w:proofErr w:type="spellStart"/>
       <w:r>
@@ -2604,7 +2684,13 @@
       </w:r>
       <w:proofErr w:type="spellEnd"/>
       <w:r>
-        <w:t xml:space="preserve">/graphene hybrid will be a reliable option to this material. Also, if our expected results are confirmed it will have an impact not only scientifically but also economically, since the touch screens will be less expensive to produce. </w:t>
+        <w:t xml:space="preserve">/graphene hybrid will be a reliable </w:t>
+      </w:r>
+      <w:r>
+        <w:t>alternative</w:t>
+      </w:r>
+      <w:r>
+        <w:t xml:space="preserve"> to this material. Also, if our expected results are confirmed it will have an impact not only scientifically but also economically, since the touch screens will be less expensive to produce. </w:t>
       </w:r>
     </w:p>
     <w:p>
@@ -2613,7 +2699,13 @@
         <w:jc w:val="both"/>
       </w:pPr>
       <w:r>
-        <w:t>The partner involved in this project is INESC-MN that has a strong background on deposition and characterization of structures so it is a very good partner to this project, not only because of the knowledge but also because of the infrastructures. The principal investigator of this project will be Susana Freitas witch has extended experience on the fabrication and optimization of structural devices.</w:t>
+        <w:t xml:space="preserve">The partner involved in this project is INESC-MN </w:t>
+      </w:r>
+      <w:r>
+        <w:t>which</w:t>
+      </w:r>
+      <w:r>
+        <w:t xml:space="preserve"> has a strong background on deposition and characterization of structures so it is a very good partner to this project, not only because of the knowledge but also because of the infrastructures. The principal investigator of this project will be Susana Freitas witch has extended experience on the fabrication and optimization of structural devices.</w:t>
       </w:r>
     </w:p>
     <w:p>
@@ -2631,10 +2723,9 @@
     <w:p/>
     <w:p>
       <w:pPr>
-        <w:pStyle w:val="Heading2"/>
-      </w:pPr>
-      <w:r>
-        <w:lastRenderedPageBreak/>
+        <w:pStyle w:val="Cabealho2"/>
+      </w:pPr>
+      <w:r>
         <w:t xml:space="preserve">3.2.3. </w:t>
       </w:r>
       <w:proofErr w:type="spellStart"/>
@@ -2645,7 +2736,7 @@
     </w:p>
     <w:p>
       <w:pPr>
-        <w:pStyle w:val="Heading2"/>
+        <w:pStyle w:val="Cabealho2"/>
         <w:rPr>
           <w:color w:val="454545"/>
           <w:sz w:val="15"/>
@@ -2664,7 +2755,7 @@
     <w:p/>
     <w:tbl>
       <w:tblPr>
-        <w:tblStyle w:val="TableGrid"/>
+        <w:tblStyle w:val="Tabelacomgrelha"/>
         <w:tblW w:w="8505" w:type="dxa"/>
         <w:tblLook w:val="04A0" w:firstRow="1" w:lastRow="0" w:firstColumn="1" w:lastColumn="0" w:noHBand="0" w:noVBand="1"/>
       </w:tblPr>
@@ -2750,6 +2841,7 @@
                 <w:color w:val="000000"/>
                 <w:sz w:val="16"/>
               </w:rPr>
+              <w:lastRenderedPageBreak/>
               <w:t>tarefa</w:t>
             </w:r>
             <w:proofErr w:type="spellEnd"/>
@@ -2779,6 +2871,7 @@
                 <w:color w:val="000000"/>
                 <w:sz w:val="16"/>
               </w:rPr>
+              <w:lastRenderedPageBreak/>
               <w:t xml:space="preserve">Data de </w:t>
             </w:r>
             <w:proofErr w:type="spellStart"/>
@@ -2935,6 +3028,7 @@
                 <w:color w:val="000000"/>
                 <w:sz w:val="16"/>
               </w:rPr>
+              <w:lastRenderedPageBreak/>
               <w:t>Order</w:t>
             </w:r>
           </w:p>
@@ -3198,7 +3292,7 @@
     </w:p>
     <w:p>
       <w:pPr>
-        <w:pStyle w:val="Heading2"/>
+        <w:pStyle w:val="Cabealho2"/>
         <w:rPr>
           <w:lang w:val="pt-PT"/>
         </w:rPr>
@@ -3236,13 +3330,13 @@
         <w:jc w:val="both"/>
       </w:pPr>
       <w:r>
-        <w:t>Official start of the project. This meeting will have an introductory character and will serve the purpose of discussing dates issues.</w:t>
+        <w:t>Official start of the project. This meeting will have an introductory character and will serve the purpose of discussing date issues.</w:t>
       </w:r>
     </w:p>
     <w:p/>
     <w:p>
       <w:pPr>
-        <w:pStyle w:val="Heading2"/>
+        <w:pStyle w:val="Cabealho2"/>
         <w:rPr>
           <w:lang w:val="pt-PT"/>
         </w:rPr>
@@ -3334,7 +3428,7 @@
     </w:p>
     <w:tbl>
       <w:tblPr>
-        <w:tblStyle w:val="TableGrid"/>
+        <w:tblStyle w:val="Tabelacomgrelha"/>
         <w:tblW w:w="8505" w:type="dxa"/>
         <w:tblLook w:val="04A0" w:firstRow="1" w:lastRow="0" w:firstColumn="1" w:lastColumn="0" w:noHBand="0" w:noVBand="1"/>
       </w:tblPr>
@@ -3856,7 +3950,7 @@
     </w:p>
     <w:p>
       <w:pPr>
-        <w:pStyle w:val="Heading2"/>
+        <w:pStyle w:val="Cabealho2"/>
         <w:rPr>
           <w:lang w:val="pt-PT"/>
         </w:rPr>
@@ -3998,46 +4092,46 @@
         <w:jc w:val="both"/>
       </w:pPr>
       <w:r>
+        <w:t>A suitable set of configurations, which take into account possible errors in the model, is to be selected, making possible to test the simulation results in experimental depositions.</w:t>
+      </w:r>
+    </w:p>
+    <w:p>
+      <w:pPr>
+        <w:jc w:val="both"/>
+      </w:pPr>
+      <w:r>
+        <w:t xml:space="preserve">This task is to be performed under the supervision of </w:t>
+      </w:r>
+      <w:proofErr w:type="spellStart"/>
+      <w:r>
+        <w:t>António</w:t>
+      </w:r>
+      <w:proofErr w:type="spellEnd"/>
+      <w:r>
+        <w:t xml:space="preserve"> Samuel Ávila </w:t>
+      </w:r>
+      <w:proofErr w:type="spellStart"/>
+      <w:r>
+        <w:t>Balula</w:t>
+      </w:r>
+      <w:proofErr w:type="spellEnd"/>
+      <w:r>
+        <w:t xml:space="preserve">. </w:t>
+      </w:r>
+    </w:p>
+    <w:p>
+      <w:pPr>
+        <w:jc w:val="both"/>
+      </w:pPr>
+      <w:r>
         <w:lastRenderedPageBreak/>
-        <w:t>A suitable set of configurations, which take into account possible errors in the model, is to be selected, making possible to test the simulation results in experimental depositions.</w:t>
-      </w:r>
-    </w:p>
-    <w:p>
-      <w:pPr>
-        <w:jc w:val="both"/>
-      </w:pPr>
-      <w:r>
-        <w:t xml:space="preserve">This task is to be performed under the supervision of </w:t>
-      </w:r>
-      <w:proofErr w:type="spellStart"/>
-      <w:r>
-        <w:t>António</w:t>
-      </w:r>
-      <w:proofErr w:type="spellEnd"/>
-      <w:r>
-        <w:t xml:space="preserve"> Samuel Ávila </w:t>
-      </w:r>
-      <w:proofErr w:type="spellStart"/>
-      <w:r>
-        <w:t>Balula</w:t>
-      </w:r>
-      <w:proofErr w:type="spellEnd"/>
-      <w:r>
-        <w:t xml:space="preserve">. </w:t>
-      </w:r>
-    </w:p>
-    <w:p>
-      <w:pPr>
-        <w:jc w:val="both"/>
-      </w:pPr>
-      <w:r>
         <w:t>As the manufacturing process requires the definition of a set of specifications, this task success is key to the following tasks.</w:t>
       </w:r>
     </w:p>
     <w:p/>
     <w:p>
       <w:pPr>
-        <w:pStyle w:val="Heading2"/>
+        <w:pStyle w:val="Cabealho2"/>
         <w:rPr>
           <w:lang w:val="pt-PT"/>
         </w:rPr>
@@ -4126,7 +4220,7 @@
     </w:p>
     <w:tbl>
       <w:tblPr>
-        <w:tblStyle w:val="TableGrid"/>
+        <w:tblStyle w:val="Tabelacomgrelha"/>
         <w:tblW w:w="8505" w:type="dxa"/>
         <w:tblLook w:val="04A0" w:firstRow="1" w:lastRow="0" w:firstColumn="1" w:lastColumn="0" w:noHBand="0" w:noVBand="1"/>
       </w:tblPr>
@@ -4668,7 +4762,7 @@
     </w:p>
     <w:p>
       <w:pPr>
-        <w:pStyle w:val="Heading2"/>
+        <w:pStyle w:val="Cabealho2"/>
         <w:rPr>
           <w:lang w:val="pt-PT"/>
         </w:rPr>
@@ -4708,11 +4802,14 @@
       <w:r>
         <w:t>Black Magic machine on INESC-MN</w:t>
       </w:r>
+      <w:r>
+        <w:t>.</w:t>
+      </w:r>
     </w:p>
     <w:p/>
     <w:p>
       <w:pPr>
-        <w:pStyle w:val="Heading2"/>
+        <w:pStyle w:val="Cabealho2"/>
         <w:rPr>
           <w:lang w:val="pt-PT"/>
         </w:rPr>
@@ -4807,7 +4904,7 @@
     </w:p>
     <w:tbl>
       <w:tblPr>
-        <w:tblStyle w:val="TableGrid"/>
+        <w:tblStyle w:val="Tabelacomgrelha"/>
         <w:tblW w:w="8505" w:type="dxa"/>
         <w:tblLook w:val="04A0" w:firstRow="1" w:lastRow="0" w:firstColumn="1" w:lastColumn="0" w:noHBand="0" w:noVBand="1"/>
       </w:tblPr>
@@ -5344,7 +5441,7 @@
     </w:p>
     <w:p>
       <w:pPr>
-        <w:pStyle w:val="Heading2"/>
+        <w:pStyle w:val="Cabealho2"/>
         <w:rPr>
           <w:lang w:val="pt-PT"/>
         </w:rPr>
@@ -5396,27 +5493,38 @@
         <w:jc w:val="both"/>
       </w:pPr>
       <w:r>
+        <w:t>Electrical Measurements – A measurement of the resistivity, capacitance and inductance will be made for the various conductors with different chara</w:t>
+      </w:r>
+      <w:r>
+        <w:t xml:space="preserve">cteristics that were produced. </w:t>
+      </w:r>
+      <w:r>
+        <w:t>A study of the electrical limits of the conductor such as the maximum power that can be dissipated will be performed.</w:t>
+      </w:r>
+    </w:p>
+    <w:p>
+      <w:pPr>
+        <w:jc w:val="both"/>
+      </w:pPr>
+    </w:p>
+    <w:p>
+      <w:pPr>
+        <w:jc w:val="both"/>
+      </w:pPr>
+      <w:r>
         <w:lastRenderedPageBreak/>
-        <w:t>Electrical Measurements – A measurement of the resistivity, capacitance and inductance will be made for the various conductors with different chara</w:t>
-      </w:r>
-      <w:r>
-        <w:t xml:space="preserve">cteristics that were produced. </w:t>
-      </w:r>
-      <w:r>
-        <w:t>A study of the electrical limits of the conductor such as the maximum power that can be dissipated will be performed.</w:t>
-      </w:r>
-    </w:p>
-    <w:p>
-      <w:pPr>
-        <w:jc w:val="both"/>
-      </w:pPr>
-    </w:p>
-    <w:p>
-      <w:pPr>
-        <w:jc w:val="both"/>
-      </w:pPr>
-      <w:r>
-        <w:t>Optical Measurements – The transparency of the conductor will be measured in terms of its transmittance within the spectrum from the near-infrared to near-ultraviolet with a spectrophotometer. A study of the electrical response of the material with the variation of the incident light wavelength will also be conducted.</w:t>
+        <w:t xml:space="preserve">Optical Measurements – The transparency of the conductor will be measured in terms of its transmittance within the spectrum from the near-infrared to near-ultraviolet with a </w:t>
+      </w:r>
+      <w:proofErr w:type="spellStart"/>
+      <w:r>
+        <w:t>miro</w:t>
+      </w:r>
+      <w:r>
+        <w:t>spectrophotometer</w:t>
+      </w:r>
+      <w:proofErr w:type="spellEnd"/>
+      <w:r>
+        <w:t>. A study of the electrical response of the material with the variation of the incident light wavelength will also be conducted.</w:t>
       </w:r>
     </w:p>
     <w:p>
@@ -5463,7 +5571,7 @@
     <w:p/>
     <w:p>
       <w:pPr>
-        <w:pStyle w:val="Heading2"/>
+        <w:pStyle w:val="Cabealho2"/>
         <w:rPr>
           <w:lang w:val="pt-PT"/>
         </w:rPr>
@@ -5546,7 +5654,7 @@
     </w:p>
     <w:tbl>
       <w:tblPr>
-        <w:tblStyle w:val="TableGrid"/>
+        <w:tblStyle w:val="Tabelacomgrelha"/>
         <w:tblW w:w="8505" w:type="dxa"/>
         <w:tblLook w:val="04A0" w:firstRow="1" w:lastRow="0" w:firstColumn="1" w:lastColumn="0" w:noHBand="0" w:noVBand="1"/>
       </w:tblPr>
@@ -6064,7 +6172,7 @@
     </w:p>
     <w:p>
       <w:pPr>
-        <w:pStyle w:val="Heading2"/>
+        <w:pStyle w:val="Cabealho2"/>
         <w:rPr>
           <w:lang w:val="pt-PT"/>
         </w:rPr>
@@ -6116,7 +6224,7 @@
     </w:p>
     <w:p>
       <w:pPr>
-        <w:pStyle w:val="Heading2"/>
+        <w:pStyle w:val="Cabealho2"/>
       </w:pPr>
       <w:proofErr w:type="spellStart"/>
       <w:r>
@@ -6223,7 +6331,7 @@
     </w:p>
     <w:tbl>
       <w:tblPr>
-        <w:tblStyle w:val="TableGrid"/>
+        <w:tblStyle w:val="Tabelacomgrelha"/>
         <w:tblW w:w="8505" w:type="dxa"/>
         <w:tblLook w:val="04A0" w:firstRow="1" w:lastRow="0" w:firstColumn="1" w:lastColumn="0" w:noHBand="0" w:noVBand="1"/>
       </w:tblPr>
@@ -6755,21 +6863,21 @@
     </w:tbl>
     <w:p>
       <w:r>
+        <w:t xml:space="preserve"> </w:t>
+      </w:r>
+    </w:p>
+    <w:p>
+      <w:pPr>
+        <w:pStyle w:val="Cabealho2"/>
+        <w:rPr>
+          <w:lang w:val="pt-PT"/>
+        </w:rPr>
+      </w:pPr>
+      <w:r>
+        <w:rPr>
+          <w:lang w:val="pt-PT"/>
+        </w:rPr>
         <w:lastRenderedPageBreak/>
-        <w:t xml:space="preserve"> </w:t>
-      </w:r>
-    </w:p>
-    <w:p>
-      <w:pPr>
-        <w:pStyle w:val="Heading2"/>
-        <w:rPr>
-          <w:lang w:val="pt-PT"/>
-        </w:rPr>
-      </w:pPr>
-      <w:r>
-        <w:rPr>
-          <w:lang w:val="pt-PT"/>
-        </w:rPr>
         <w:t>Descrição da tarefa e Resultados Esperados (4000 carcateres)</w:t>
       </w:r>
       <w:r>
@@ -6801,7 +6909,7 @@
     </w:p>
     <w:p>
       <w:pPr>
-        <w:pStyle w:val="Heading2"/>
+        <w:pStyle w:val="Cabealho2"/>
         <w:rPr>
           <w:lang w:val="pt-PT"/>
         </w:rPr>
@@ -6883,7 +6991,7 @@
     </w:p>
     <w:tbl>
       <w:tblPr>
-        <w:tblStyle w:val="TableGrid"/>
+        <w:tblStyle w:val="Tabelacomgrelha"/>
         <w:tblW w:w="8505" w:type="dxa"/>
         <w:tblLook w:val="04A0" w:firstRow="1" w:lastRow="0" w:firstColumn="1" w:lastColumn="0" w:noHBand="0" w:noVBand="1"/>
       </w:tblPr>
@@ -7408,7 +7516,7 @@
     </w:p>
     <w:p>
       <w:pPr>
-        <w:pStyle w:val="Heading2"/>
+        <w:pStyle w:val="Cabealho2"/>
         <w:rPr>
           <w:lang w:val="pt-PT"/>
         </w:rPr>
@@ -7440,7 +7548,22 @@
         <w:jc w:val="both"/>
       </w:pPr>
       <w:r>
-        <w:t xml:space="preserve">Within this task, the transparent conductors that were fabricated will be tested in order to characterize the electrical, optical and other physical properties (such as the variation of the electrical and physical properties to stress and strain) in function of their density of silver nanowires and thickness of graphene. These </w:t>
+        <w:t>Within this task, the transparent conductors that were fabricated</w:t>
+      </w:r>
+      <w:r>
+        <w:t xml:space="preserve"> on the 2</w:t>
+      </w:r>
+      <w:r>
+        <w:rPr>
+          <w:vertAlign w:val="superscript"/>
+        </w:rPr>
+        <w:t>nd</w:t>
+      </w:r>
+      <w:r>
+        <w:t xml:space="preserve"> phase</w:t>
+      </w:r>
+      <w:r>
+        <w:t xml:space="preserve"> will be tested in order to characterize the electrical, optical and other physical properties (such as the variation of the electrical and physical properties to stress and strain) in function of their density of silver nanowires and thickness of graphene. These </w:t>
       </w:r>
       <w:r>
         <w:t xml:space="preserve">experimental </w:t>
@@ -7520,15 +7643,16 @@
     <w:p/>
     <w:p>
       <w:pPr>
-        <w:pStyle w:val="Heading2"/>
-        <w:rPr>
-          <w:lang w:val="pt-PT"/>
-        </w:rPr>
-      </w:pPr>
-      <w:r>
-        <w:rPr>
-          <w:lang w:val="pt-PT"/>
-        </w:rPr>
+        <w:pStyle w:val="Cabealho2"/>
+        <w:rPr>
+          <w:lang w:val="pt-PT"/>
+        </w:rPr>
+      </w:pPr>
+      <w:r>
+        <w:rPr>
+          <w:lang w:val="pt-PT"/>
+        </w:rPr>
+        <w:lastRenderedPageBreak/>
         <w:t>Membros da equipa de investigação nesta tarefa</w:t>
       </w:r>
       <w:r>
@@ -7587,7 +7711,7 @@
     </w:p>
     <w:p>
       <w:pPr>
-        <w:pStyle w:val="Heading2"/>
+        <w:pStyle w:val="Cabealho2"/>
       </w:pPr>
       <w:r>
         <w:rPr>
@@ -7621,7 +7745,7 @@
     </w:p>
     <w:p>
       <w:pPr>
-        <w:pStyle w:val="Heading2"/>
+        <w:pStyle w:val="Cabealho2"/>
       </w:pPr>
       <w:r>
         <w:t>3.2.4.a Descrição da Estrutura de Gestão</w:t>
@@ -7699,7 +7823,7 @@
     </w:p>
     <w:p>
       <w:pPr>
-        <w:pStyle w:val="Heading2"/>
+        <w:pStyle w:val="Cabealho2"/>
         <w:rPr>
           <w:lang w:val="pt-PT"/>
         </w:rPr>
@@ -7735,7 +7859,7 @@
     </w:p>
     <w:tbl>
       <w:tblPr>
-        <w:tblStyle w:val="TableGrid"/>
+        <w:tblStyle w:val="Tabelacomgrelha"/>
         <w:tblW w:w="0" w:type="auto"/>
         <w:tblLook w:val="04A0" w:firstRow="1" w:lastRow="0" w:firstColumn="1" w:lastColumn="0" w:noHBand="0" w:noVBand="1"/>
       </w:tblPr>
@@ -7933,7 +8057,7 @@
     <w:p/>
     <w:p>
       <w:pPr>
-        <w:pStyle w:val="Heading2"/>
+        <w:pStyle w:val="Cabealho2"/>
       </w:pPr>
       <w:proofErr w:type="spellStart"/>
       <w:r>
@@ -7961,7 +8085,7 @@
     <w:p/>
     <w:tbl>
       <w:tblPr>
-        <w:tblStyle w:val="TableGrid"/>
+        <w:tblStyle w:val="Tabelacomgrelha"/>
         <w:tblW w:w="0" w:type="auto"/>
         <w:tblLook w:val="04A0" w:firstRow="1" w:lastRow="0" w:firstColumn="1" w:lastColumn="0" w:noHBand="0" w:noVBand="1"/>
       </w:tblPr>
@@ -8151,7 +8275,7 @@
     <w:p/>
     <w:p>
       <w:pPr>
-        <w:pStyle w:val="Heading2"/>
+        <w:pStyle w:val="Cabealho2"/>
       </w:pPr>
       <w:proofErr w:type="spellStart"/>
       <w:r>
@@ -8182,7 +8306,7 @@
     <w:p/>
     <w:tbl>
       <w:tblPr>
-        <w:tblStyle w:val="TableGrid"/>
+        <w:tblStyle w:val="Tabelacomgrelha"/>
         <w:tblW w:w="0" w:type="auto"/>
         <w:tblLook w:val="04A0" w:firstRow="1" w:lastRow="0" w:firstColumn="1" w:lastColumn="0" w:noHBand="0" w:noVBand="1"/>
       </w:tblPr>
@@ -8372,10 +8496,11 @@
     <w:p/>
     <w:p>
       <w:pPr>
-        <w:pStyle w:val="Heading2"/>
+        <w:pStyle w:val="Cabealho2"/>
       </w:pPr>
       <w:proofErr w:type="spellStart"/>
       <w:r>
+        <w:lastRenderedPageBreak/>
         <w:t>Descrição</w:t>
       </w:r>
       <w:proofErr w:type="spellEnd"/>
@@ -8400,7 +8525,7 @@
     <w:p/>
     <w:tbl>
       <w:tblPr>
-        <w:tblStyle w:val="TableGrid"/>
+        <w:tblStyle w:val="Tabelacomgrelha"/>
         <w:tblW w:w="0" w:type="auto"/>
         <w:tblLook w:val="04A0" w:firstRow="1" w:lastRow="0" w:firstColumn="1" w:lastColumn="0" w:noHBand="0" w:noVBand="1"/>
       </w:tblPr>
@@ -8590,7 +8715,7 @@
     <w:p/>
     <w:p>
       <w:pPr>
-        <w:pStyle w:val="Heading2"/>
+        <w:pStyle w:val="Cabealho2"/>
       </w:pPr>
       <w:proofErr w:type="spellStart"/>
       <w:r>
@@ -8621,7 +8746,7 @@
     <w:p/>
     <w:tbl>
       <w:tblPr>
-        <w:tblStyle w:val="TableGrid"/>
+        <w:tblStyle w:val="Tabelacomgrelha"/>
         <w:tblW w:w="0" w:type="auto"/>
         <w:tblLook w:val="04A0" w:firstRow="1" w:lastRow="0" w:firstColumn="1" w:lastColumn="0" w:noHBand="0" w:noVBand="1"/>
       </w:tblPr>
@@ -8784,7 +8909,16 @@
                 <w:sz w:val="18"/>
                 <w:szCs w:val="16"/>
               </w:rPr>
-              <w:t>01-08-2016</w:t>
+              <w:t>31</w:t>
+            </w:r>
+            <w:r>
+              <w:rPr>
+                <w:rFonts w:ascii="Times New Roman" w:hAnsi="Times New Roman" w:cs="Times New Roman"/>
+                <w:color w:val="000000" w:themeColor="text1"/>
+                <w:sz w:val="18"/>
+                <w:szCs w:val="16"/>
+              </w:rPr>
+              <w:t>-08-2016</w:t>
             </w:r>
           </w:p>
         </w:tc>
@@ -8815,7 +8949,7 @@
     <w:p/>
     <w:p>
       <w:pPr>
-        <w:pStyle w:val="Heading2"/>
+        <w:pStyle w:val="Cabealho2"/>
       </w:pPr>
       <w:proofErr w:type="spellStart"/>
       <w:r>
@@ -8852,7 +8986,7 @@
     <w:p/>
     <w:tbl>
       <w:tblPr>
-        <w:tblStyle w:val="TableGrid"/>
+        <w:tblStyle w:val="Tabelacomgrelha"/>
         <w:tblW w:w="0" w:type="auto"/>
         <w:tblLook w:val="04A0" w:firstRow="1" w:lastRow="0" w:firstColumn="1" w:lastColumn="0" w:noHBand="0" w:noVBand="1"/>
       </w:tblPr>
@@ -9042,7 +9176,7 @@
     <w:p/>
     <w:p>
       <w:pPr>
-        <w:pStyle w:val="Heading2"/>
+        <w:pStyle w:val="Cabealho2"/>
       </w:pPr>
       <w:proofErr w:type="spellStart"/>
       <w:r>
@@ -9073,7 +9207,7 @@
     <w:p/>
     <w:tbl>
       <w:tblPr>
-        <w:tblStyle w:val="TableGrid"/>
+        <w:tblStyle w:val="Tabelacomgrelha"/>
         <w:tblW w:w="0" w:type="auto"/>
         <w:tblLook w:val="04A0" w:firstRow="1" w:lastRow="0" w:firstColumn="1" w:lastColumn="0" w:noHBand="0" w:noVBand="1"/>
       </w:tblPr>
@@ -9276,7 +9410,7 @@
     <w:p/>
     <w:p>
       <w:pPr>
-        <w:pStyle w:val="Heading2"/>
+        <w:pStyle w:val="Cabealho2"/>
       </w:pPr>
       <w:proofErr w:type="spellStart"/>
       <w:r>
@@ -9312,7 +9446,7 @@
     <w:p/>
     <w:tbl>
       <w:tblPr>
-        <w:tblStyle w:val="TableGrid"/>
+        <w:tblStyle w:val="Tabelacomgrelha"/>
         <w:tblW w:w="0" w:type="auto"/>
         <w:tblLook w:val="04A0" w:firstRow="1" w:lastRow="0" w:firstColumn="1" w:lastColumn="0" w:noHBand="0" w:noVBand="1"/>
       </w:tblPr>
@@ -9506,7 +9640,7 @@
     <w:p/>
     <w:p>
       <w:pPr>
-        <w:pStyle w:val="Heading2"/>
+        <w:pStyle w:val="Cabealho2"/>
       </w:pPr>
       <w:proofErr w:type="spellStart"/>
       <w:r>
@@ -9564,7 +9698,7 @@
     </w:p>
     <w:tbl>
       <w:tblPr>
-        <w:tblStyle w:val="TableGrid"/>
+        <w:tblStyle w:val="Tabelacomgrelha"/>
         <w:tblW w:w="0" w:type="auto"/>
         <w:tblLook w:val="04A0" w:firstRow="1" w:lastRow="0" w:firstColumn="1" w:lastColumn="0" w:noHBand="0" w:noVBand="1"/>
       </w:tblPr>
@@ -9754,7 +9888,7 @@
     <w:p/>
     <w:p>
       <w:pPr>
-        <w:pStyle w:val="Heading2"/>
+        <w:pStyle w:val="Cabealho2"/>
       </w:pPr>
       <w:proofErr w:type="spellStart"/>
       <w:r>
@@ -9788,7 +9922,7 @@
     <w:p/>
     <w:tbl>
       <w:tblPr>
-        <w:tblStyle w:val="TableGrid"/>
+        <w:tblStyle w:val="Tabelacomgrelha"/>
         <w:tblW w:w="0" w:type="auto"/>
         <w:tblLook w:val="04A0" w:firstRow="1" w:lastRow="0" w:firstColumn="1" w:lastColumn="0" w:noHBand="0" w:noVBand="1"/>
       </w:tblPr>
@@ -9978,7 +10112,7 @@
     <w:p/>
     <w:p>
       <w:pPr>
-        <w:pStyle w:val="Heading2"/>
+        <w:pStyle w:val="Cabealho2"/>
       </w:pPr>
       <w:proofErr w:type="spellStart"/>
       <w:r>
@@ -10006,7 +10140,7 @@
     <w:p/>
     <w:tbl>
       <w:tblPr>
-        <w:tblStyle w:val="TableGrid"/>
+        <w:tblStyle w:val="Tabelacomgrelha"/>
         <w:tblW w:w="0" w:type="auto"/>
         <w:tblLook w:val="04A0" w:firstRow="1" w:lastRow="0" w:firstColumn="1" w:lastColumn="0" w:noHBand="0" w:noVBand="1"/>
       </w:tblPr>
@@ -10187,7 +10321,40 @@
                 <w:sz w:val="18"/>
                 <w:szCs w:val="16"/>
               </w:rPr>
-              <w:t>Second stage of manufactured structures ready for characterization</w:t>
+              <w:t>Paper on</w:t>
+            </w:r>
+            <w:r>
+              <w:rPr>
+                <w:rFonts w:ascii="Times New Roman" w:hAnsi="Times New Roman" w:cs="Times New Roman"/>
+                <w:sz w:val="18"/>
+                <w:szCs w:val="16"/>
+              </w:rPr>
+              <w:t xml:space="preserve"> the 2</w:t>
+            </w:r>
+            <w:r>
+              <w:rPr>
+                <w:rFonts w:ascii="Times New Roman" w:hAnsi="Times New Roman" w:cs="Times New Roman"/>
+                <w:sz w:val="18"/>
+                <w:szCs w:val="16"/>
+                <w:vertAlign w:val="superscript"/>
+              </w:rPr>
+              <w:t>nd</w:t>
+            </w:r>
+            <w:r>
+              <w:rPr>
+                <w:rFonts w:ascii="Times New Roman" w:hAnsi="Times New Roman" w:cs="Times New Roman"/>
+                <w:sz w:val="18"/>
+                <w:szCs w:val="16"/>
+              </w:rPr>
+              <w:t xml:space="preserve"> stage of the</w:t>
+            </w:r>
+            <w:r>
+              <w:rPr>
+                <w:rFonts w:ascii="Times New Roman" w:hAnsi="Times New Roman" w:cs="Times New Roman"/>
+                <w:sz w:val="18"/>
+                <w:szCs w:val="16"/>
+              </w:rPr>
+              <w:t xml:space="preserve"> manufacturing process</w:t>
             </w:r>
           </w:p>
         </w:tc>
@@ -10196,7 +10363,7 @@
     <w:p/>
     <w:p>
       <w:pPr>
-        <w:pStyle w:val="Heading2"/>
+        <w:pStyle w:val="Cabealho2"/>
       </w:pPr>
       <w:proofErr w:type="spellStart"/>
       <w:r>
@@ -10228,7 +10395,7 @@
     <w:p/>
     <w:tbl>
       <w:tblPr>
-        <w:tblStyle w:val="TableGrid"/>
+        <w:tblStyle w:val="Tabelacomgrelha"/>
         <w:tblW w:w="0" w:type="auto"/>
         <w:tblLook w:val="04A0" w:firstRow="1" w:lastRow="0" w:firstColumn="1" w:lastColumn="0" w:noHBand="0" w:noVBand="1"/>
       </w:tblPr>
@@ -10391,7 +10558,16 @@
                 <w:sz w:val="18"/>
                 <w:szCs w:val="16"/>
               </w:rPr>
-              <w:t>01-02-2017</w:t>
+              <w:t>28</w:t>
+            </w:r>
+            <w:r>
+              <w:rPr>
+                <w:rFonts w:ascii="Times New Roman" w:hAnsi="Times New Roman" w:cs="Times New Roman"/>
+                <w:color w:val="000000" w:themeColor="text1"/>
+                <w:sz w:val="18"/>
+                <w:szCs w:val="16"/>
+              </w:rPr>
+              <w:t>-02-2017</w:t>
             </w:r>
           </w:p>
         </w:tc>
@@ -10422,7 +10598,7 @@
     <w:p/>
     <w:p>
       <w:pPr>
-        <w:pStyle w:val="Heading2"/>
+        <w:pStyle w:val="Cabealho2"/>
       </w:pPr>
       <w:proofErr w:type="spellStart"/>
       <w:r>
@@ -10464,7 +10640,7 @@
     </w:p>
     <w:tbl>
       <w:tblPr>
-        <w:tblStyle w:val="TableGrid"/>
+        <w:tblStyle w:val="Tabelacomgrelha"/>
         <w:tblW w:w="0" w:type="auto"/>
         <w:tblLook w:val="04A0" w:firstRow="1" w:lastRow="0" w:firstColumn="1" w:lastColumn="0" w:noHBand="0" w:noVBand="1"/>
       </w:tblPr>
@@ -10657,7 +10833,7 @@
     </w:tbl>
     <w:p>
       <w:pPr>
-        <w:pStyle w:val="Heading2"/>
+        <w:pStyle w:val="Cabealho2"/>
       </w:pPr>
       <w:proofErr w:type="spellStart"/>
       <w:r>
@@ -10694,7 +10870,7 @@
     <w:p/>
     <w:p>
       <w:pPr>
-        <w:pStyle w:val="Heading2"/>
+        <w:pStyle w:val="Cabealho2"/>
         <w:rPr>
           <w:lang w:val="pt-PT"/>
         </w:rPr>
@@ -10809,7 +10985,7 @@
     </w:p>
     <w:p>
       <w:pPr>
-        <w:pStyle w:val="Heading2"/>
+        <w:pStyle w:val="Cabealho2"/>
       </w:pPr>
       <w:r>
         <w:t xml:space="preserve">3.3. </w:t>
@@ -10842,7 +11018,7 @@
     <w:p/>
     <w:tbl>
       <w:tblPr>
-        <w:tblStyle w:val="TableGrid"/>
+        <w:tblStyle w:val="Tabelacomgrelha"/>
         <w:tblW w:w="0" w:type="auto"/>
         <w:tblLook w:val="04A0" w:firstRow="1" w:lastRow="0" w:firstColumn="1" w:lastColumn="0" w:noHBand="0" w:noVBand="1"/>
       </w:tblPr>
@@ -11491,7 +11667,7 @@
           </w:tcPr>
           <w:p>
             <w:pPr>
-              <w:pStyle w:val="Bibliography"/>
+              <w:pStyle w:val="Bibliografia"/>
               <w:rPr>
                 <w:rFonts w:eastAsiaTheme="minorEastAsia"/>
                 <w:noProof/>
@@ -11566,7 +11742,7 @@
           </w:tcPr>
           <w:p>
             <w:pPr>
-              <w:pStyle w:val="Bibliography"/>
+              <w:pStyle w:val="Bibliografia"/>
               <w:rPr>
                 <w:sz w:val="24"/>
                 <w:szCs w:val="24"/>
@@ -11722,7 +11898,7 @@
           </w:tcPr>
           <w:p>
             <w:pPr>
-              <w:pStyle w:val="Bibliography"/>
+              <w:pStyle w:val="Bibliografia"/>
               <w:rPr>
                 <w:sz w:val="24"/>
                 <w:szCs w:val="24"/>
@@ -11882,7 +12058,7 @@
           </w:tcPr>
           <w:p>
             <w:pPr>
-              <w:pStyle w:val="Bibliography"/>
+              <w:pStyle w:val="Bibliografia"/>
               <w:rPr>
                 <w:sz w:val="24"/>
                 <w:szCs w:val="24"/>
@@ -11958,6 +12134,7 @@
               <w:rPr>
                 <w:lang w:val="pt-PT"/>
               </w:rPr>
+              <w:lastRenderedPageBreak/>
               <w:t>R</w:t>
             </w:r>
             <w:r>
@@ -11992,7 +12169,7 @@
           </w:tcPr>
           <w:p>
             <w:pPr>
-              <w:pStyle w:val="Bibliography"/>
+              <w:pStyle w:val="Bibliografia"/>
               <w:rPr>
                 <w:sz w:val="24"/>
                 <w:szCs w:val="24"/>
@@ -12041,18 +12218,7 @@
                 <w:shd w:val="clear" w:color="auto" w:fill="FFFFFF"/>
                 <w:lang w:val="en-US"/>
               </w:rPr>
-              <w:t xml:space="preserve">. "Excellent </w:t>
-            </w:r>
-            <w:r>
-              <w:rPr>
-                <w:rFonts w:cs="Arial"/>
-                <w:sz w:val="24"/>
-                <w:szCs w:val="24"/>
-                <w:shd w:val="clear" w:color="auto" w:fill="FFFFFF"/>
-                <w:lang w:val="en-US"/>
-              </w:rPr>
-              <w:lastRenderedPageBreak/>
-              <w:t>electrochemical performance of graphene-silver nanoparticle hybrids prepared using a microwave spark assistance process."</w:t>
+              <w:t>. "Excellent electrochemical performance of graphene-silver nanoparticle hybrids prepared using a microwave spark assistance process."</w:t>
             </w:r>
             <w:r>
               <w:rPr>
@@ -12113,7 +12279,6 @@
               <w:rPr>
                 <w:lang w:val="pt-PT"/>
               </w:rPr>
-              <w:lastRenderedPageBreak/>
               <w:t>R</w:t>
             </w:r>
             <w:r>
@@ -12148,7 +12313,7 @@
           </w:tcPr>
           <w:p>
             <w:pPr>
-              <w:pStyle w:val="Bibliography"/>
+              <w:pStyle w:val="Bibliografia"/>
               <w:rPr>
                 <w:sz w:val="24"/>
                 <w:szCs w:val="24"/>
@@ -12280,7 +12445,7 @@
           </w:tcPr>
           <w:p>
             <w:pPr>
-              <w:pStyle w:val="Bibliography"/>
+              <w:pStyle w:val="Bibliografia"/>
               <w:rPr>
                 <w:sz w:val="24"/>
                 <w:szCs w:val="24"/>
@@ -12436,7 +12601,7 @@
           </w:tcPr>
           <w:p>
             <w:pPr>
-              <w:pStyle w:val="Bibliography"/>
+              <w:pStyle w:val="Bibliografia"/>
               <w:rPr>
                 <w:rFonts w:cs="Arial"/>
                 <w:sz w:val="24"/>
@@ -12513,7 +12678,7 @@
           </w:tcPr>
           <w:p>
             <w:pPr>
-              <w:pStyle w:val="Bibliography"/>
+              <w:pStyle w:val="Bibliografia"/>
               <w:rPr>
                 <w:rFonts w:cs="Arial"/>
                 <w:sz w:val="24"/>
@@ -12600,7 +12765,7 @@
           </w:tcPr>
           <w:p>
             <w:pPr>
-              <w:pStyle w:val="Bibliography"/>
+              <w:pStyle w:val="Bibliografia"/>
               <w:rPr>
                 <w:rFonts w:cs="Arial"/>
                 <w:sz w:val="24"/>
@@ -12699,7 +12864,7 @@
           </w:tcPr>
           <w:p>
             <w:pPr>
-              <w:pStyle w:val="Bibliography"/>
+              <w:pStyle w:val="Bibliografia"/>
               <w:rPr>
                 <w:rFonts w:cs="Arial"/>
                 <w:sz w:val="24"/>
@@ -12747,7 +12912,7 @@
     <w:p/>
     <w:p>
       <w:pPr>
-        <w:pStyle w:val="Heading2"/>
+        <w:pStyle w:val="Cabealho2"/>
       </w:pPr>
       <w:r>
         <w:t xml:space="preserve">3.4. </w:t>
@@ -12804,7 +12969,7 @@
     </w:p>
     <w:p>
       <w:pPr>
-        <w:pStyle w:val="Heading2"/>
+        <w:pStyle w:val="Cabealho2"/>
         <w:rPr>
           <w:lang w:val="pt-PT"/>
         </w:rPr>
@@ -12833,7 +12998,7 @@
     </w:p>
     <w:p>
       <w:pPr>
-        <w:pStyle w:val="Heading2"/>
+        <w:pStyle w:val="Cabealho2"/>
         <w:rPr>
           <w:lang w:val="pt-PT"/>
         </w:rPr>
@@ -12922,7 +13087,7 @@
     </w:p>
     <w:p>
       <w:pPr>
-        <w:pStyle w:val="Heading2"/>
+        <w:pStyle w:val="Cabealho2"/>
         <w:rPr>
           <w:lang w:val="pt-PT"/>
         </w:rPr>
@@ -12959,7 +13124,7 @@
     </w:p>
     <w:p>
       <w:pPr>
-        <w:pStyle w:val="Heading2"/>
+        <w:pStyle w:val="Cabealho2"/>
       </w:pPr>
       <w:r>
         <w:t xml:space="preserve">4.1 </w:t>
@@ -12992,7 +13157,7 @@
     <w:p/>
     <w:tbl>
       <w:tblPr>
-        <w:tblStyle w:val="TableGrid"/>
+        <w:tblStyle w:val="Tabelacomgrelha"/>
         <w:tblW w:w="0" w:type="auto"/>
         <w:tblLook w:val="04A0" w:firstRow="1" w:lastRow="0" w:firstColumn="1" w:lastColumn="0" w:noHBand="0" w:noVBand="1"/>
       </w:tblPr>
@@ -13414,11 +13579,19 @@
             <w:r>
               <w:t>Lu</w:t>
             </w:r>
-            <w:r>
-              <w:rPr>
-                <w:lang w:val="pt-PT"/>
-              </w:rPr>
-              <w:t xml:space="preserve">ís Filipe </w:t>
+            <w:proofErr w:type="spellStart"/>
+            <w:r>
+              <w:rPr>
+                <w:lang w:val="pt-PT"/>
+              </w:rPr>
+              <w:t>ís</w:t>
+            </w:r>
+            <w:proofErr w:type="spellEnd"/>
+            <w:r>
+              <w:rPr>
+                <w:lang w:val="pt-PT"/>
+              </w:rPr>
+              <w:t xml:space="preserve"> Filipe </w:t>
             </w:r>
             <w:proofErr w:type="spellStart"/>
             <w:r>
@@ -13792,7 +13965,7 @@
     <w:p/>
     <w:p>
       <w:pPr>
-        <w:pStyle w:val="Heading2"/>
+        <w:pStyle w:val="Cabealho2"/>
         <w:rPr>
           <w:lang w:val="pt-PT"/>
         </w:rPr>
@@ -13848,7 +14021,7 @@
     </w:p>
     <w:tbl>
       <w:tblPr>
-        <w:tblStyle w:val="TableGrid"/>
+        <w:tblStyle w:val="Tabelacomgrelha"/>
         <w:tblW w:w="0" w:type="auto"/>
         <w:tblLook w:val="04A0" w:firstRow="1" w:lastRow="0" w:firstColumn="1" w:lastColumn="0" w:noHBand="0" w:noVBand="1"/>
       </w:tblPr>
@@ -14358,7 +14531,7 @@
     </w:p>
     <w:p>
       <w:pPr>
-        <w:pStyle w:val="Heading2"/>
+        <w:pStyle w:val="Cabealho2"/>
         <w:rPr>
           <w:lang w:val="pt-PT"/>
         </w:rPr>
@@ -14395,7 +14568,7 @@
     </w:p>
     <w:p>
       <w:pPr>
-        <w:pStyle w:val="Heading2"/>
+        <w:pStyle w:val="Cabealho2"/>
         <w:rPr>
           <w:color w:val="454545"/>
           <w:sz w:val="15"/>
@@ -14452,7 +14625,7 @@
     </w:p>
     <w:p>
       <w:pPr>
-        <w:pStyle w:val="Heading2"/>
+        <w:pStyle w:val="Cabealho2"/>
         <w:rPr>
           <w:lang w:val="pt-PT"/>
         </w:rPr>
@@ -14506,7 +14679,7 @@
     </w:p>
     <w:p>
       <w:pPr>
-        <w:pStyle w:val="Heading2"/>
+        <w:pStyle w:val="Cabealho2"/>
         <w:rPr>
           <w:lang w:val="pt-PT"/>
         </w:rPr>
@@ -14542,7 +14715,7 @@
     </w:p>
     <w:p>
       <w:pPr>
-        <w:pStyle w:val="Heading2"/>
+        <w:pStyle w:val="Cabealho2"/>
         <w:rPr>
           <w:lang w:val="pt-PT"/>
         </w:rPr>
@@ -14578,7 +14751,7 @@
     </w:p>
     <w:tbl>
       <w:tblPr>
-        <w:tblStyle w:val="TableGrid"/>
+        <w:tblStyle w:val="Tabelacomgrelha"/>
         <w:tblW w:w="8740" w:type="dxa"/>
         <w:tblLook w:val="04A0" w:firstRow="1" w:lastRow="0" w:firstColumn="1" w:lastColumn="0" w:noHBand="0" w:noVBand="1"/>
       </w:tblPr>
@@ -16564,7 +16737,7 @@
     </w:p>
     <w:p>
       <w:pPr>
-        <w:pStyle w:val="Heading2"/>
+        <w:pStyle w:val="Cabealho2"/>
         <w:rPr>
           <w:lang w:val="pt-PT"/>
         </w:rPr>
@@ -16610,7 +16783,19 @@
         <w:jc w:val="both"/>
       </w:pPr>
       <w:r>
-        <w:t>INESC-MN is also widely-known by very articles published in important international</w:t>
+        <w:t xml:space="preserve">INESC-MN is also widely-known </w:t>
+      </w:r>
+      <w:r>
+        <w:t>for</w:t>
+      </w:r>
+      <w:r>
+        <w:t xml:space="preserve"> </w:t>
+      </w:r>
+      <w:r>
+        <w:t>many</w:t>
+      </w:r>
+      <w:r>
+        <w:t xml:space="preserve"> articles published in important international</w:t>
       </w:r>
       <w:r>
         <w:t xml:space="preserve"> journals (Journal of Applied Physics)</w:t>
@@ -16635,10 +16820,13 @@
         <w:jc w:val="both"/>
       </w:pPr>
       <w:r>
-        <w:t xml:space="preserve">We will also have a patent on the end of our work, and so we will also have that way to </w:t>
-      </w:r>
-      <w:r>
-        <w:t>spread our results.</w:t>
+        <w:t xml:space="preserve">We will also have a patent on the end of our work, </w:t>
+      </w:r>
+      <w:r>
+        <w:t>which will also help spread our results</w:t>
+      </w:r>
+      <w:r>
+        <w:t>.</w:t>
       </w:r>
     </w:p>
     <w:p>
@@ -16688,7 +16876,7 @@
     </w:p>
     <w:p>
       <w:pPr>
-        <w:pStyle w:val="Heading2"/>
+        <w:pStyle w:val="Cabealho2"/>
         <w:rPr>
           <w:lang w:val="pt-PT"/>
         </w:rPr>
@@ -16717,7 +16905,7 @@
     </w:p>
     <w:p>
       <w:pPr>
-        <w:pStyle w:val="Heading2"/>
+        <w:pStyle w:val="Cabealho2"/>
         <w:rPr>
           <w:lang w:val="pt-PT"/>
         </w:rPr>
@@ -16772,7 +16960,7 @@
     </w:p>
     <w:tbl>
       <w:tblPr>
-        <w:tblStyle w:val="TableGrid"/>
+        <w:tblStyle w:val="Tabelacomgrelha"/>
         <w:tblW w:w="0" w:type="auto"/>
         <w:tblLook w:val="04A0" w:firstRow="1" w:lastRow="0" w:firstColumn="1" w:lastColumn="0" w:noHBand="0" w:noVBand="1"/>
       </w:tblPr>
@@ -16861,7 +17049,7 @@
         </w:tc>
         <w:tc>
           <w:tcPr>
-            <w:tcW w:w="1176" w:type="dxa"/>
+            <w:tcW w:w="1245" w:type="dxa"/>
           </w:tcPr>
           <w:p>
             <w:pPr>
@@ -16883,7 +17071,7 @@
         </w:tc>
         <w:tc>
           <w:tcPr>
-            <w:tcW w:w="1176" w:type="dxa"/>
+            <w:tcW w:w="1245" w:type="dxa"/>
           </w:tcPr>
           <w:p>
             <w:pPr>
@@ -16905,7 +17093,7 @@
         </w:tc>
         <w:tc>
           <w:tcPr>
-            <w:tcW w:w="1180" w:type="dxa"/>
+            <w:tcW w:w="1378" w:type="dxa"/>
           </w:tcPr>
           <w:p>
             <w:pPr>
@@ -17012,7 +17200,7 @@
         </w:tc>
         <w:tc>
           <w:tcPr>
-            <w:tcW w:w="1176" w:type="dxa"/>
+            <w:tcW w:w="1245" w:type="dxa"/>
           </w:tcPr>
           <w:p>
             <w:r>
@@ -17028,7 +17216,7 @@
         </w:tc>
         <w:tc>
           <w:tcPr>
-            <w:tcW w:w="1176" w:type="dxa"/>
+            <w:tcW w:w="1245" w:type="dxa"/>
           </w:tcPr>
           <w:p>
             <w:r>
@@ -17044,7 +17232,7 @@
         </w:tc>
         <w:tc>
           <w:tcPr>
-            <w:tcW w:w="1180" w:type="dxa"/>
+            <w:tcW w:w="1378" w:type="dxa"/>
           </w:tcPr>
           <w:p>
             <w:r>
@@ -17119,7 +17307,7 @@
         </w:tc>
         <w:tc>
           <w:tcPr>
-            <w:tcW w:w="1176" w:type="dxa"/>
+            <w:tcW w:w="1245" w:type="dxa"/>
           </w:tcPr>
           <w:p>
             <w:r>
@@ -17138,7 +17326,7 @@
         </w:tc>
         <w:tc>
           <w:tcPr>
-            <w:tcW w:w="1176" w:type="dxa"/>
+            <w:tcW w:w="1245" w:type="dxa"/>
           </w:tcPr>
           <w:p>
             <w:r>
@@ -17157,7 +17345,7 @@
         </w:tc>
         <w:tc>
           <w:tcPr>
-            <w:tcW w:w="1180" w:type="dxa"/>
+            <w:tcW w:w="1378" w:type="dxa"/>
           </w:tcPr>
           <w:p>
             <w:r>
@@ -17235,7 +17423,7 @@
         </w:tc>
         <w:tc>
           <w:tcPr>
-            <w:tcW w:w="1176" w:type="dxa"/>
+            <w:tcW w:w="1245" w:type="dxa"/>
           </w:tcPr>
           <w:p>
             <w:r>
@@ -17245,7 +17433,7 @@
         </w:tc>
         <w:tc>
           <w:tcPr>
-            <w:tcW w:w="1176" w:type="dxa"/>
+            <w:tcW w:w="1245" w:type="dxa"/>
           </w:tcPr>
           <w:p>
             <w:r>
@@ -17255,7 +17443,7 @@
         </w:tc>
         <w:tc>
           <w:tcPr>
-            <w:tcW w:w="1180" w:type="dxa"/>
+            <w:tcW w:w="1378" w:type="dxa"/>
           </w:tcPr>
           <w:p>
             <w:r>
@@ -17346,7 +17534,7 @@
         </w:tc>
         <w:tc>
           <w:tcPr>
-            <w:tcW w:w="1176" w:type="dxa"/>
+            <w:tcW w:w="1245" w:type="dxa"/>
           </w:tcPr>
           <w:p>
             <w:pPr>
@@ -17364,7 +17552,7 @@
         </w:tc>
         <w:tc>
           <w:tcPr>
-            <w:tcW w:w="1176" w:type="dxa"/>
+            <w:tcW w:w="1245" w:type="dxa"/>
           </w:tcPr>
           <w:p>
             <w:pPr>
@@ -17382,7 +17570,7 @@
         </w:tc>
         <w:tc>
           <w:tcPr>
-            <w:tcW w:w="1180" w:type="dxa"/>
+            <w:tcW w:w="1378" w:type="dxa"/>
           </w:tcPr>
           <w:p>
             <w:pPr>
@@ -17470,7 +17658,7 @@
         </w:tc>
         <w:tc>
           <w:tcPr>
-            <w:tcW w:w="1176" w:type="dxa"/>
+            <w:tcW w:w="1245" w:type="dxa"/>
           </w:tcPr>
           <w:p>
             <w:pPr>
@@ -17488,7 +17676,7 @@
         </w:tc>
         <w:tc>
           <w:tcPr>
-            <w:tcW w:w="1176" w:type="dxa"/>
+            <w:tcW w:w="1245" w:type="dxa"/>
           </w:tcPr>
           <w:p>
             <w:pPr>
@@ -17506,7 +17694,7 @@
         </w:tc>
         <w:tc>
           <w:tcPr>
-            <w:tcW w:w="1180" w:type="dxa"/>
+            <w:tcW w:w="1378" w:type="dxa"/>
           </w:tcPr>
           <w:p>
             <w:pPr>
@@ -17623,7 +17811,7 @@
         </w:tc>
         <w:tc>
           <w:tcPr>
-            <w:tcW w:w="1176" w:type="dxa"/>
+            <w:tcW w:w="1245" w:type="dxa"/>
           </w:tcPr>
           <w:p>
             <w:r>
@@ -17633,7 +17821,7 @@
         </w:tc>
         <w:tc>
           <w:tcPr>
-            <w:tcW w:w="1176" w:type="dxa"/>
+            <w:tcW w:w="1245" w:type="dxa"/>
           </w:tcPr>
           <w:p>
             <w:r>
@@ -17643,7 +17831,7 @@
         </w:tc>
         <w:tc>
           <w:tcPr>
-            <w:tcW w:w="1180" w:type="dxa"/>
+            <w:tcW w:w="1378" w:type="dxa"/>
           </w:tcPr>
           <w:p>
             <w:r>
@@ -17732,7 +17920,7 @@
         </w:tc>
         <w:tc>
           <w:tcPr>
-            <w:tcW w:w="1176" w:type="dxa"/>
+            <w:tcW w:w="1245" w:type="dxa"/>
           </w:tcPr>
           <w:p>
             <w:r>
@@ -17742,7 +17930,7 @@
         </w:tc>
         <w:tc>
           <w:tcPr>
-            <w:tcW w:w="1176" w:type="dxa"/>
+            <w:tcW w:w="1245" w:type="dxa"/>
           </w:tcPr>
           <w:p>
             <w:r>
@@ -17752,7 +17940,7 @@
         </w:tc>
         <w:tc>
           <w:tcPr>
-            <w:tcW w:w="1180" w:type="dxa"/>
+            <w:tcW w:w="1378" w:type="dxa"/>
           </w:tcPr>
           <w:p>
             <w:r>
@@ -17843,7 +18031,7 @@
         </w:tc>
         <w:tc>
           <w:tcPr>
-            <w:tcW w:w="1176" w:type="dxa"/>
+            <w:tcW w:w="1245" w:type="dxa"/>
           </w:tcPr>
           <w:p>
             <w:pPr>
@@ -17861,7 +18049,7 @@
         </w:tc>
         <w:tc>
           <w:tcPr>
-            <w:tcW w:w="1176" w:type="dxa"/>
+            <w:tcW w:w="1245" w:type="dxa"/>
           </w:tcPr>
           <w:p>
             <w:pPr>
@@ -17879,7 +18067,7 @@
         </w:tc>
         <w:tc>
           <w:tcPr>
-            <w:tcW w:w="1180" w:type="dxa"/>
+            <w:tcW w:w="1378" w:type="dxa"/>
           </w:tcPr>
           <w:p>
             <w:pPr>
@@ -17956,13 +18144,13 @@
           </w:tcPr>
           <w:p>
             <w:r>
-              <w:t>2.100,00</w:t>
-            </w:r>
-          </w:p>
-        </w:tc>
-        <w:tc>
-          <w:tcPr>
-            <w:tcW w:w="1176" w:type="dxa"/>
+              <w:t>2.500,00</w:t>
+            </w:r>
+          </w:p>
+        </w:tc>
+        <w:tc>
+          <w:tcPr>
+            <w:tcW w:w="1245" w:type="dxa"/>
           </w:tcPr>
           <w:p>
             <w:r>
@@ -17972,7 +18160,7 @@
         </w:tc>
         <w:tc>
           <w:tcPr>
-            <w:tcW w:w="1176" w:type="dxa"/>
+            <w:tcW w:w="1245" w:type="dxa"/>
           </w:tcPr>
           <w:p>
             <w:r>
@@ -17982,14 +18170,11 @@
         </w:tc>
         <w:tc>
           <w:tcPr>
-            <w:tcW w:w="1180" w:type="dxa"/>
-          </w:tcPr>
-          <w:p>
-            <w:r>
-              <w:t>18.9</w:t>
-            </w:r>
-            <w:r>
-              <w:t>00,00</w:t>
+            <w:tcW w:w="1378" w:type="dxa"/>
+          </w:tcPr>
+          <w:p>
+            <w:r>
+              <w:t>19.300,00</w:t>
             </w:r>
           </w:p>
         </w:tc>
@@ -18039,16 +18224,13 @@
           </w:tcPr>
           <w:p>
             <w:r>
-              <w:t>5.5</w:t>
-            </w:r>
-            <w:r>
-              <w:t>75.87</w:t>
-            </w:r>
-          </w:p>
-        </w:tc>
-        <w:tc>
-          <w:tcPr>
-            <w:tcW w:w="1176" w:type="dxa"/>
+              <w:t>5.975.87</w:t>
+            </w:r>
+          </w:p>
+        </w:tc>
+        <w:tc>
+          <w:tcPr>
+            <w:tcW w:w="1245" w:type="dxa"/>
           </w:tcPr>
           <w:p>
             <w:r>
@@ -18058,7 +18240,7 @@
         </w:tc>
         <w:tc>
           <w:tcPr>
-            <w:tcW w:w="1176" w:type="dxa"/>
+            <w:tcW w:w="1245" w:type="dxa"/>
           </w:tcPr>
           <w:p>
             <w:r>
@@ -18068,14 +18250,11 @@
         </w:tc>
         <w:tc>
           <w:tcPr>
-            <w:tcW w:w="1180" w:type="dxa"/>
-          </w:tcPr>
-          <w:p>
-            <w:r>
-              <w:t>108.1</w:t>
-            </w:r>
-            <w:r>
-              <w:t>26,62</w:t>
+            <w:tcW w:w="1378" w:type="dxa"/>
+          </w:tcPr>
+          <w:p>
+            <w:r>
+              <w:t>108.526,62</w:t>
             </w:r>
           </w:p>
         </w:tc>
@@ -18083,7 +18262,7 @@
     </w:tbl>
     <w:p>
       <w:pPr>
-        <w:pStyle w:val="Heading2"/>
+        <w:pStyle w:val="Cabealho2"/>
         <w:rPr>
           <w:color w:val="454545"/>
           <w:sz w:val="15"/>
@@ -18103,6 +18282,7 @@
         </w:rPr>
         <w:br/>
       </w:r>
+      <w:proofErr w:type="spellStart"/>
       <w:r>
         <w:rPr>
           <w:color w:val="454545"/>
@@ -18110,8 +18290,29 @@
           <w:szCs w:val="15"/>
           <w:lang w:val="pt-PT"/>
         </w:rPr>
-        <w:t>Participating Institutions</w:t>
-      </w:r>
+        <w:t>Participating</w:t>
+      </w:r>
+      <w:proofErr w:type="spellEnd"/>
+      <w:r>
+        <w:rPr>
+          <w:color w:val="454545"/>
+          <w:sz w:val="15"/>
+          <w:szCs w:val="15"/>
+          <w:lang w:val="pt-PT"/>
+        </w:rPr>
+        <w:t xml:space="preserve"> </w:t>
+      </w:r>
+      <w:proofErr w:type="spellStart"/>
+      <w:r>
+        <w:rPr>
+          <w:color w:val="454545"/>
+          <w:sz w:val="15"/>
+          <w:szCs w:val="15"/>
+          <w:lang w:val="pt-PT"/>
+        </w:rPr>
+        <w:t>Institutions</w:t>
+      </w:r>
+      <w:proofErr w:type="spellEnd"/>
     </w:p>
     <w:p>
       <w:pPr>
@@ -18147,7 +18348,7 @@
     </w:p>
     <w:p>
       <w:pPr>
-        <w:pStyle w:val="Heading2"/>
+        <w:pStyle w:val="Cabealho2"/>
       </w:pPr>
       <w:proofErr w:type="spellStart"/>
       <w:r>
@@ -18176,7 +18377,7 @@
     </w:p>
     <w:tbl>
       <w:tblPr>
-        <w:tblStyle w:val="TableGrid"/>
+        <w:tblStyle w:val="Tabelacomgrelha"/>
         <w:tblW w:w="0" w:type="auto"/>
         <w:tblLook w:val="04A0" w:firstRow="1" w:lastRow="0" w:firstColumn="1" w:lastColumn="0" w:noHBand="0" w:noVBand="1"/>
       </w:tblPr>
@@ -19294,7 +19495,7 @@
           </w:tcPr>
           <w:p>
             <w:r>
-              <w:t>2.1</w:t>
+              <w:t>2.5</w:t>
             </w:r>
             <w:r>
               <w:t>00,00</w:t>
@@ -19327,7 +19528,7 @@
           </w:tcPr>
           <w:p>
             <w:r>
-              <w:t>18.9</w:t>
+              <w:t>19.3</w:t>
             </w:r>
             <w:r>
               <w:t>00,00</w:t>
@@ -19380,7 +19581,7 @@
           </w:tcPr>
           <w:p>
             <w:r>
-              <w:t>5.5</w:t>
+              <w:t>5.9</w:t>
             </w:r>
             <w:r>
               <w:t>75.87</w:t>
@@ -19413,7 +19614,7 @@
           </w:tcPr>
           <w:p>
             <w:r>
-              <w:t>108.1</w:t>
+              <w:t>108.5</w:t>
             </w:r>
             <w:r>
               <w:t>26,62</w:t>
@@ -19424,7 +19625,7 @@
     </w:tbl>
     <w:p>
       <w:pPr>
-        <w:pStyle w:val="Heading2"/>
+        <w:pStyle w:val="Cabealho2"/>
       </w:pPr>
       <w:r>
         <w:t xml:space="preserve">Plano de </w:t>
@@ -19460,7 +19661,7 @@
     </w:p>
     <w:tbl>
       <w:tblPr>
-        <w:tblStyle w:val="TableGrid"/>
+        <w:tblStyle w:val="Tabelacomgrelha"/>
         <w:tblW w:w="0" w:type="auto"/>
         <w:tblLook w:val="04A0" w:firstRow="1" w:lastRow="0" w:firstColumn="1" w:lastColumn="0" w:noHBand="0" w:noVBand="1"/>
       </w:tblPr>
@@ -19709,7 +19910,7 @@
               </w:rPr>
             </w:pPr>
             <w:r>
-              <w:t>5.5</w:t>
+              <w:t>5.9</w:t>
             </w:r>
             <w:r>
               <w:t>75.87</w:t>
@@ -19781,7 +19982,7 @@
               </w:rPr>
             </w:pPr>
             <w:r>
-              <w:t>108.1</w:t>
+              <w:t>108.5</w:t>
             </w:r>
             <w:r>
               <w:t>26,62</w:t>
@@ -20330,7 +20531,7 @@
               </w:rPr>
             </w:pPr>
             <w:r>
-              <w:t>5.5</w:t>
+              <w:t>5.9</w:t>
             </w:r>
             <w:r>
               <w:t>75.87</w:t>
@@ -20396,7 +20597,7 @@
               </w:rPr>
             </w:pPr>
             <w:r>
-              <w:t>108.1</w:t>
+              <w:t>108.5</w:t>
             </w:r>
             <w:r>
               <w:t>26,62</w:t>
@@ -20407,7 +20608,7 @@
     </w:tbl>
     <w:p>
       <w:pPr>
-        <w:pStyle w:val="Heading2"/>
+        <w:pStyle w:val="Cabealho2"/>
         <w:rPr>
           <w:lang w:val="pt-PT"/>
         </w:rPr>
@@ -20433,17 +20634,10 @@
         </w:rPr>
         <w:t xml:space="preserve">8. Budget rationale </w:t>
       </w:r>
-      <w:r>
-        <w:rPr>
-          <w:color w:val="000000"/>
-          <w:lang w:val="pt-PT"/>
-        </w:rPr>
-        <w:t>–</w:t>
-      </w:r>
-    </w:p>
-    <w:p>
-      <w:pPr>
-        <w:pStyle w:val="Heading2"/>
+    </w:p>
+    <w:p>
+      <w:pPr>
+        <w:pStyle w:val="Cabealho2"/>
         <w:rPr>
           <w:lang w:val="pt-PT"/>
         </w:rPr>
@@ -20479,7 +20673,7 @@
     </w:p>
     <w:tbl>
       <w:tblPr>
-        <w:tblStyle w:val="TableGrid"/>
+        <w:tblStyle w:val="Tabelacomgrelha"/>
         <w:tblW w:w="0" w:type="auto"/>
         <w:tblLook w:val="04A0" w:firstRow="1" w:lastRow="0" w:firstColumn="1" w:lastColumn="0" w:noHBand="0" w:noVBand="1"/>
       </w:tblPr>
@@ -21137,7 +21331,7 @@
     <w:p/>
     <w:tbl>
       <w:tblPr>
-        <w:tblStyle w:val="TableGrid"/>
+        <w:tblStyle w:val="Tabelacomgrelha"/>
         <w:tblW w:w="0" w:type="auto"/>
         <w:tblLook w:val="04A0" w:firstRow="1" w:lastRow="0" w:firstColumn="1" w:lastColumn="0" w:noHBand="0" w:noVBand="1"/>
       </w:tblPr>
@@ -21809,7 +22003,7 @@
     <w:p/>
     <w:tbl>
       <w:tblPr>
-        <w:tblStyle w:val="TableGrid"/>
+        <w:tblStyle w:val="Tabelacomgrelha"/>
         <w:tblW w:w="0" w:type="auto"/>
         <w:tblLook w:val="04A0" w:firstRow="1" w:lastRow="0" w:firstColumn="1" w:lastColumn="0" w:noHBand="0" w:noVBand="1"/>
       </w:tblPr>
@@ -22497,7 +22691,7 @@
     </w:p>
     <w:p>
       <w:pPr>
-        <w:pStyle w:val="Heading2"/>
+        <w:pStyle w:val="Cabealho2"/>
       </w:pPr>
       <w:r>
         <w:t xml:space="preserve">8.2. </w:t>
@@ -22543,7 +22737,7 @@
     </w:p>
     <w:tbl>
       <w:tblPr>
-        <w:tblStyle w:val="TableGrid"/>
+        <w:tblStyle w:val="Tabelacomgrelha"/>
         <w:tblW w:w="0" w:type="auto"/>
         <w:tblLook w:val="04A0" w:firstRow="1" w:lastRow="0" w:firstColumn="1" w:lastColumn="0" w:noHBand="0" w:noVBand="1"/>
       </w:tblPr>
@@ -23126,7 +23320,7 @@
     </w:p>
     <w:tbl>
       <w:tblPr>
-        <w:tblStyle w:val="TableGrid"/>
+        <w:tblStyle w:val="Tabelacomgrelha"/>
         <w:tblW w:w="0" w:type="auto"/>
         <w:tblLook w:val="04A0" w:firstRow="1" w:lastRow="0" w:firstColumn="1" w:lastColumn="0" w:noHBand="0" w:noVBand="1"/>
       </w:tblPr>
@@ -23628,7 +23822,7 @@
     </w:p>
     <w:tbl>
       <w:tblPr>
-        <w:tblStyle w:val="TableGrid"/>
+        <w:tblStyle w:val="Tabelacomgrelha"/>
         <w:tblW w:w="0" w:type="auto"/>
         <w:tblLook w:val="04A0" w:firstRow="1" w:lastRow="0" w:firstColumn="1" w:lastColumn="0" w:noHBand="0" w:noVBand="1"/>
       </w:tblPr>
@@ -24135,7 +24329,7 @@
     </w:p>
     <w:tbl>
       <w:tblPr>
-        <w:tblStyle w:val="TableGrid"/>
+        <w:tblStyle w:val="Tabelacomgrelha"/>
         <w:tblW w:w="0" w:type="auto"/>
         <w:tblLook w:val="04A0" w:firstRow="1" w:lastRow="0" w:firstColumn="1" w:lastColumn="0" w:noHBand="0" w:noVBand="1"/>
       </w:tblPr>
@@ -24635,7 +24829,7 @@
       </w:pPr>
       <w:r>
         <w:rPr>
-          <w:rStyle w:val="Heading2Char"/>
+          <w:rStyle w:val="Cabealho2Carter"/>
           <w:lang w:val="pt-PT"/>
         </w:rPr>
         <w:t>8.3. Justificação de consultores</w:t>
@@ -24707,7 +24901,7 @@
     </w:p>
     <w:p>
       <w:pPr>
-        <w:pStyle w:val="Heading2"/>
+        <w:pStyle w:val="Cabealho2"/>
       </w:pPr>
       <w:r>
         <w:rPr>
@@ -24742,7 +24936,7 @@
     <w:p/>
     <w:p>
       <w:pPr>
-        <w:pStyle w:val="Heading2"/>
+        <w:pStyle w:val="Cabealho2"/>
       </w:pPr>
       <w:proofErr w:type="spellStart"/>
       <w:r>
@@ -24794,7 +24988,7 @@
     </w:p>
     <w:p>
       <w:pPr>
-        <w:pStyle w:val="Heading2"/>
+        <w:pStyle w:val="Cabealho2"/>
         <w:rPr>
           <w:rFonts w:asciiTheme="minorHAnsi" w:hAnsiTheme="minorHAnsi"/>
           <w:b w:val="0"/>
@@ -24893,7 +25087,7 @@
     </w:p>
     <w:p>
       <w:pPr>
-        <w:pStyle w:val="Heading2"/>
+        <w:pStyle w:val="Cabealho2"/>
         <w:rPr>
           <w:color w:val="454545"/>
           <w:sz w:val="15"/>
@@ -24940,7 +25134,19 @@
         <w:t xml:space="preserve"> processes in the fabrication tasks. </w:t>
       </w:r>
       <w:r>
-        <w:t>Wafers and materials to deposit to proceed to the structures fabrication will be needed. It is also considered machines maintenance as well as clean room maintenance.</w:t>
+        <w:t xml:space="preserve">Wafers and materials to deposit to proceed to the structures fabrication will be needed. </w:t>
+      </w:r>
+      <w:r>
+        <w:t>Machines’</w:t>
+      </w:r>
+      <w:r>
+        <w:t xml:space="preserve"> maintenance as well as clean room maintenance</w:t>
+      </w:r>
+      <w:r>
+        <w:t xml:space="preserve"> is also considered</w:t>
+      </w:r>
+      <w:r>
+        <w:t>.</w:t>
       </w:r>
     </w:p>
     <w:p>
@@ -24952,7 +25158,7 @@
     </w:p>
     <w:p>
       <w:pPr>
-        <w:pStyle w:val="Heading2"/>
+        <w:pStyle w:val="Cabealho2"/>
         <w:rPr>
           <w:lang w:val="pt-PT"/>
         </w:rPr>
@@ -24981,7 +25187,7 @@
     </w:p>
     <w:p>
       <w:pPr>
-        <w:pStyle w:val="Heading2"/>
+        <w:pStyle w:val="Cabealho2"/>
         <w:rPr>
           <w:lang w:val="pt-PT"/>
         </w:rPr>
@@ -25029,7 +25235,7 @@
     </w:p>
     <w:p>
       <w:pPr>
-        <w:pStyle w:val="HTMLPreformatted"/>
+        <w:pStyle w:val="HTMLpr-formatado"/>
         <w:shd w:val="clear" w:color="auto" w:fill="FFFFFF"/>
         <w:spacing w:line="319" w:lineRule="atLeast"/>
         <w:rPr>
@@ -25062,7 +25268,7 @@
     </w:p>
     <w:p>
       <w:pPr>
-        <w:pStyle w:val="HTMLPreformatted"/>
+        <w:pStyle w:val="HTMLpr-formatado"/>
         <w:shd w:val="clear" w:color="auto" w:fill="FFFFFF"/>
         <w:spacing w:line="319" w:lineRule="atLeast"/>
         <w:rPr>
@@ -25087,7 +25293,7 @@
     </w:p>
     <w:p>
       <w:pPr>
-        <w:pStyle w:val="HTMLPreformatted"/>
+        <w:pStyle w:val="HTMLpr-formatado"/>
         <w:shd w:val="clear" w:color="auto" w:fill="FFFFFF"/>
         <w:spacing w:line="319" w:lineRule="atLeast"/>
         <w:rPr>
@@ -25112,7 +25318,7 @@
     </w:p>
     <w:p>
       <w:pPr>
-        <w:pStyle w:val="HTMLPreformatted"/>
+        <w:pStyle w:val="HTMLpr-formatado"/>
         <w:shd w:val="clear" w:color="auto" w:fill="FFFFFF"/>
         <w:spacing w:line="319" w:lineRule="atLeast"/>
         <w:rPr>
@@ -25149,7 +25355,7 @@
     </w:p>
     <w:p>
       <w:pPr>
-        <w:pStyle w:val="HTMLPreformatted"/>
+        <w:pStyle w:val="HTMLpr-formatado"/>
         <w:shd w:val="clear" w:color="auto" w:fill="FFFFFF"/>
         <w:spacing w:line="319" w:lineRule="atLeast"/>
         <w:rPr>
@@ -25213,7 +25419,7 @@
     </w:p>
     <w:p>
       <w:pPr>
-        <w:pStyle w:val="Heading2"/>
+        <w:pStyle w:val="Cabealho2"/>
       </w:pPr>
       <w:r>
         <w:rPr>
@@ -25261,7 +25467,7 @@
     </w:p>
     <w:p>
       <w:pPr>
-        <w:pStyle w:val="Heading2"/>
+        <w:pStyle w:val="Cabealho2"/>
         <w:rPr>
           <w:color w:val="454545"/>
           <w:sz w:val="15"/>
@@ -25306,7 +25512,7 @@
     </w:p>
     <w:p>
       <w:pPr>
-        <w:pStyle w:val="Heading2"/>
+        <w:pStyle w:val="Cabealho2"/>
       </w:pPr>
       <w:proofErr w:type="spellStart"/>
       <w:r>
@@ -25348,7 +25554,7 @@
     </w:p>
     <w:p>
       <w:pPr>
-        <w:pStyle w:val="Heading2"/>
+        <w:pStyle w:val="Cabealho2"/>
       </w:pPr>
       <w:proofErr w:type="spellStart"/>
       <w:r>
@@ -25390,7 +25596,7 @@
     </w:p>
     <w:p>
       <w:pPr>
-        <w:pStyle w:val="Heading2"/>
+        <w:pStyle w:val="Cabealho2"/>
         <w:rPr>
           <w:color w:val="454545"/>
           <w:sz w:val="15"/>
@@ -25436,7 +25642,7 @@
     </w:p>
     <w:p>
       <w:pPr>
-        <w:pStyle w:val="Heading2"/>
+        <w:pStyle w:val="Cabealho2"/>
         <w:rPr>
           <w:color w:val="454545"/>
           <w:sz w:val="15"/>
@@ -25476,12 +25682,18 @@
         <w:rPr>
           <w:lang w:val="pt-PT"/>
         </w:rPr>
-        <w:t>GPU (2)</w:t>
-      </w:r>
-    </w:p>
-    <w:p>
-      <w:pPr>
-        <w:pStyle w:val="Heading2"/>
+        <w:t>GPU (4</w:t>
+      </w:r>
+      <w:r>
+        <w:rPr>
+          <w:lang w:val="pt-PT"/>
+        </w:rPr>
+        <w:t>)</w:t>
+      </w:r>
+    </w:p>
+    <w:p>
+      <w:pPr>
+        <w:pStyle w:val="Cabealho2"/>
         <w:rPr>
           <w:lang w:val="pt-PT"/>
         </w:rPr>
@@ -25533,7 +25745,7 @@
     </w:p>
     <w:p>
       <w:pPr>
-        <w:pStyle w:val="Heading2"/>
+        <w:pStyle w:val="Cabealho2"/>
         <w:rPr>
           <w:lang w:val="pt-PT"/>
         </w:rPr>
@@ -25585,7 +25797,7 @@
     </w:p>
     <w:p>
       <w:pPr>
-        <w:pStyle w:val="Heading2"/>
+        <w:pStyle w:val="Cabealho2"/>
         <w:rPr>
           <w:color w:val="454545"/>
           <w:sz w:val="15"/>
@@ -25626,7 +25838,7 @@
         <w:rPr>
           <w:lang w:val="pt-PT"/>
         </w:rPr>
-        <w:t>800</w:t>
+        <w:t>1200</w:t>
       </w:r>
     </w:p>
     <w:p>
@@ -25647,7 +25859,7 @@
     </w:p>
     <w:p>
       <w:pPr>
-        <w:pStyle w:val="Heading2"/>
+        <w:pStyle w:val="Cabealho2"/>
         <w:rPr>
           <w:color w:val="454545"/>
           <w:sz w:val="15"/>
@@ -25693,7 +25905,7 @@
     </w:p>
     <w:p>
       <w:pPr>
-        <w:pStyle w:val="Heading2"/>
+        <w:pStyle w:val="Cabealho2"/>
         <w:rPr>
           <w:lang w:val="pt-PT"/>
         </w:rPr>
@@ -25761,7 +25973,7 @@
     </w:p>
     <w:p>
       <w:pPr>
-        <w:pStyle w:val="Heading2"/>
+        <w:pStyle w:val="Cabealho2"/>
         <w:rPr>
           <w:lang w:val="pt-PT"/>
         </w:rPr>
@@ -25829,7 +26041,7 @@
     </w:p>
     <w:p>
       <w:pPr>
-        <w:pStyle w:val="Heading2"/>
+        <w:pStyle w:val="Cabealho2"/>
         <w:rPr>
           <w:color w:val="454545"/>
           <w:sz w:val="15"/>
@@ -25883,7 +26095,7 @@
     </w:p>
     <w:p>
       <w:pPr>
-        <w:pStyle w:val="Heading2"/>
+        <w:pStyle w:val="Cabealho2"/>
         <w:rPr>
           <w:color w:val="454545"/>
           <w:sz w:val="15"/>
@@ -25929,7 +26141,7 @@
     </w:p>
     <w:p>
       <w:pPr>
-        <w:pStyle w:val="Heading2"/>
+        <w:pStyle w:val="Cabealho2"/>
         <w:rPr>
           <w:lang w:val="pt-PT"/>
         </w:rPr>
@@ -25996,7 +26208,7 @@
     </w:p>
     <w:p>
       <w:pPr>
-        <w:pStyle w:val="Heading2"/>
+        <w:pStyle w:val="Cabealho2"/>
         <w:rPr>
           <w:lang w:val="pt-PT"/>
         </w:rPr>
@@ -26048,7 +26260,7 @@
     </w:p>
     <w:p>
       <w:pPr>
-        <w:pStyle w:val="Heading2"/>
+        <w:pStyle w:val="Cabealho2"/>
         <w:rPr>
           <w:color w:val="454545"/>
           <w:sz w:val="15"/>
@@ -26101,7 +26313,7 @@
     </w:p>
     <w:p>
       <w:pPr>
-        <w:pStyle w:val="Heading2"/>
+        <w:pStyle w:val="Cabealho2"/>
         <w:rPr>
           <w:color w:val="454545"/>
           <w:sz w:val="15"/>
@@ -26138,7 +26350,7 @@
     </w:p>
     <w:p>
       <w:pPr>
-        <w:pStyle w:val="Heading2"/>
+        <w:pStyle w:val="Cabealho2"/>
       </w:pPr>
       <w:proofErr w:type="spellStart"/>
       <w:r>
@@ -26194,7 +26406,7 @@
     </w:p>
     <w:p>
       <w:pPr>
-        <w:pStyle w:val="Heading2"/>
+        <w:pStyle w:val="Cabealho2"/>
         <w:rPr>
           <w:lang w:val="pt-PT"/>
         </w:rPr>
@@ -26246,7 +26458,7 @@
     </w:p>
     <w:p>
       <w:pPr>
-        <w:pStyle w:val="Heading2"/>
+        <w:pStyle w:val="Cabealho2"/>
         <w:rPr>
           <w:color w:val="454545"/>
           <w:sz w:val="15"/>
@@ -26301,7 +26513,7 @@
     </w:p>
     <w:p>
       <w:pPr>
-        <w:pStyle w:val="Heading2"/>
+        <w:pStyle w:val="Cabealho2"/>
       </w:pPr>
       <w:r>
         <w:rPr>
@@ -26365,7 +26577,7 @@
     <w:p/>
     <w:p>
       <w:pPr>
-        <w:pStyle w:val="Heading2"/>
+        <w:pStyle w:val="Cabealho2"/>
       </w:pPr>
       <w:r>
         <w:rPr>
@@ -26410,7 +26622,7 @@
     </w:p>
     <w:p>
       <w:pPr>
-        <w:pStyle w:val="Heading1"/>
+        <w:pStyle w:val="Cabealho1"/>
         <w:rPr>
           <w:color w:val="454545"/>
           <w:sz w:val="18"/>
@@ -26468,7 +26680,7 @@
     </w:p>
     <w:p>
       <w:pPr>
-        <w:pStyle w:val="Heading1"/>
+        <w:pStyle w:val="Cabealho1"/>
         <w:rPr>
           <w:color w:val="454545"/>
           <w:sz w:val="18"/>
@@ -27270,11 +27482,11 @@
     <w:name w:val="Normal"/>
     <w:qFormat/>
   </w:style>
-  <w:style w:type="paragraph" w:styleId="Heading1">
+  <w:style w:type="paragraph" w:styleId="Cabealho1">
     <w:name w:val="heading 1"/>
     <w:basedOn w:val="Normal"/>
     <w:next w:val="Normal"/>
-    <w:link w:val="Heading1Char"/>
+    <w:link w:val="Cabealho1Carter"/>
     <w:uiPriority w:val="9"/>
     <w:qFormat/>
     <w:rsid w:val="004E3EEC"/>
@@ -27293,11 +27505,11 @@
       <w:szCs w:val="32"/>
     </w:rPr>
   </w:style>
-  <w:style w:type="paragraph" w:styleId="Heading2">
+  <w:style w:type="paragraph" w:styleId="Cabealho2">
     <w:name w:val="heading 2"/>
     <w:basedOn w:val="Normal"/>
     <w:next w:val="Normal"/>
-    <w:link w:val="Heading2Char"/>
+    <w:link w:val="Cabealho2Carter"/>
     <w:uiPriority w:val="9"/>
     <w:unhideWhenUsed/>
     <w:qFormat/>
@@ -27317,11 +27529,11 @@
       <w:szCs w:val="26"/>
     </w:rPr>
   </w:style>
-  <w:style w:type="paragraph" w:styleId="Heading3">
+  <w:style w:type="paragraph" w:styleId="Cabealho3">
     <w:name w:val="heading 3"/>
     <w:basedOn w:val="Normal"/>
     <w:next w:val="Normal"/>
-    <w:link w:val="Heading3Char"/>
+    <w:link w:val="Cabealho3Carter"/>
     <w:uiPriority w:val="9"/>
     <w:unhideWhenUsed/>
     <w:qFormat/>
@@ -27339,11 +27551,11 @@
       <w:color w:val="4F81BD" w:themeColor="accent1"/>
     </w:rPr>
   </w:style>
-  <w:style w:type="paragraph" w:styleId="Heading4">
+  <w:style w:type="paragraph" w:styleId="Cabealho4">
     <w:name w:val="heading 4"/>
     <w:basedOn w:val="Normal"/>
     <w:next w:val="Normal"/>
-    <w:link w:val="Heading4Char"/>
+    <w:link w:val="Cabealho4Carter"/>
     <w:uiPriority w:val="9"/>
     <w:unhideWhenUsed/>
     <w:qFormat/>
@@ -27363,13 +27575,13 @@
       <w:color w:val="4F81BD" w:themeColor="accent1"/>
     </w:rPr>
   </w:style>
-  <w:style w:type="character" w:default="1" w:styleId="DefaultParagraphFont">
+  <w:style w:type="character" w:default="1" w:styleId="Tipodeletrapredefinidodopargrafo">
     <w:name w:val="Default Paragraph Font"/>
     <w:uiPriority w:val="1"/>
     <w:semiHidden/>
     <w:unhideWhenUsed/>
   </w:style>
-  <w:style w:type="table" w:default="1" w:styleId="TableNormal">
+  <w:style w:type="table" w:default="1" w:styleId="Tabelanormal">
     <w:name w:val="Normal Table"/>
     <w:uiPriority w:val="99"/>
     <w:semiHidden/>
@@ -27384,16 +27596,16 @@
       </w:tblCellMar>
     </w:tblPr>
   </w:style>
-  <w:style w:type="numbering" w:default="1" w:styleId="NoList">
+  <w:style w:type="numbering" w:default="1" w:styleId="Semlista">
     <w:name w:val="No List"/>
     <w:uiPriority w:val="99"/>
     <w:semiHidden/>
     <w:unhideWhenUsed/>
   </w:style>
-  <w:style w:type="character" w:customStyle="1" w:styleId="Heading1Char">
-    <w:name w:val="Heading 1 Char"/>
-    <w:basedOn w:val="DefaultParagraphFont"/>
-    <w:link w:val="Heading1"/>
+  <w:style w:type="character" w:customStyle="1" w:styleId="Cabealho1Carter">
+    <w:name w:val="Cabeçalho 1 Caráter"/>
+    <w:basedOn w:val="Tipodeletrapredefinidodopargrafo"/>
+    <w:link w:val="Cabealho1"/>
     <w:uiPriority w:val="9"/>
     <w:rsid w:val="004E3EEC"/>
     <w:rPr>
@@ -27405,10 +27617,10 @@
       <w:szCs w:val="32"/>
     </w:rPr>
   </w:style>
-  <w:style w:type="character" w:customStyle="1" w:styleId="Heading2Char">
-    <w:name w:val="Heading 2 Char"/>
-    <w:basedOn w:val="DefaultParagraphFont"/>
-    <w:link w:val="Heading2"/>
+  <w:style w:type="character" w:customStyle="1" w:styleId="Cabealho2Carter">
+    <w:name w:val="Cabeçalho 2 Caráter"/>
+    <w:basedOn w:val="Tipodeletrapredefinidodopargrafo"/>
+    <w:link w:val="Cabealho2"/>
     <w:uiPriority w:val="9"/>
     <w:rsid w:val="004E3EEC"/>
     <w:rPr>
@@ -27420,10 +27632,10 @@
       <w:szCs w:val="26"/>
     </w:rPr>
   </w:style>
-  <w:style w:type="character" w:customStyle="1" w:styleId="Heading3Char">
-    <w:name w:val="Heading 3 Char"/>
-    <w:basedOn w:val="DefaultParagraphFont"/>
-    <w:link w:val="Heading3"/>
+  <w:style w:type="character" w:customStyle="1" w:styleId="Cabealho3Carter">
+    <w:name w:val="Cabeçalho 3 Caráter"/>
+    <w:basedOn w:val="Tipodeletrapredefinidodopargrafo"/>
+    <w:link w:val="Cabealho3"/>
     <w:uiPriority w:val="9"/>
     <w:rsid w:val="004E3EEC"/>
     <w:rPr>
@@ -27433,9 +27645,9 @@
       <w:color w:val="4F81BD" w:themeColor="accent1"/>
     </w:rPr>
   </w:style>
-  <w:style w:type="table" w:styleId="TableGrid">
+  <w:style w:type="table" w:styleId="Tabelacomgrelha">
     <w:name w:val="Table Grid"/>
-    <w:basedOn w:val="TableNormal"/>
+    <w:basedOn w:val="Tabelanormal"/>
     <w:uiPriority w:val="59"/>
     <w:rsid w:val="004E3EEC"/>
     <w:tblPr>
@@ -27449,10 +27661,10 @@
       </w:tblBorders>
     </w:tblPr>
   </w:style>
-  <w:style w:type="character" w:customStyle="1" w:styleId="Heading4Char">
-    <w:name w:val="Heading 4 Char"/>
-    <w:basedOn w:val="DefaultParagraphFont"/>
-    <w:link w:val="Heading4"/>
+  <w:style w:type="character" w:customStyle="1" w:styleId="Cabealho4Carter">
+    <w:name w:val="Cabeçalho 4 Caráter"/>
+    <w:basedOn w:val="Tipodeletrapredefinidodopargrafo"/>
+    <w:link w:val="Cabealho4"/>
     <w:uiPriority w:val="9"/>
     <w:rsid w:val="00ED44DC"/>
     <w:rPr>
@@ -27464,7 +27676,7 @@
       <w:color w:val="4F81BD" w:themeColor="accent1"/>
     </w:rPr>
   </w:style>
-  <w:style w:type="paragraph" w:styleId="ListParagraph">
+  <w:style w:type="paragraph" w:styleId="PargrafodaLista">
     <w:name w:val="List Paragraph"/>
     <w:basedOn w:val="Normal"/>
     <w:uiPriority w:val="34"/>
@@ -27475,7 +27687,7 @@
       <w:contextualSpacing/>
     </w:pPr>
   </w:style>
-  <w:style w:type="paragraph" w:styleId="Bibliography">
+  <w:style w:type="paragraph" w:styleId="Bibliografia">
     <w:name w:val="Bibliography"/>
     <w:basedOn w:val="Normal"/>
     <w:next w:val="Normal"/>
@@ -27494,12 +27706,12 @@
   </w:style>
   <w:style w:type="character" w:customStyle="1" w:styleId="apple-converted-space">
     <w:name w:val="apple-converted-space"/>
-    <w:basedOn w:val="DefaultParagraphFont"/>
+    <w:basedOn w:val="Tipodeletrapredefinidodopargrafo"/>
     <w:rsid w:val="00491FD4"/>
   </w:style>
-  <w:style w:type="character" w:styleId="Emphasis">
+  <w:style w:type="character" w:styleId="nfase">
     <w:name w:val="Emphasis"/>
-    <w:basedOn w:val="DefaultParagraphFont"/>
+    <w:basedOn w:val="Tipodeletrapredefinidodopargrafo"/>
     <w:uiPriority w:val="20"/>
     <w:qFormat/>
     <w:rsid w:val="00495864"/>
@@ -27508,10 +27720,10 @@
       <w:iCs/>
     </w:rPr>
   </w:style>
-  <w:style w:type="paragraph" w:styleId="HTMLPreformatted">
+  <w:style w:type="paragraph" w:styleId="HTMLpr-formatado">
     <w:name w:val="HTML Preformatted"/>
     <w:basedOn w:val="Normal"/>
-    <w:link w:val="HTMLPreformattedChar"/>
+    <w:link w:val="HTMLpr-formatadoCarter"/>
     <w:uiPriority w:val="99"/>
     <w:semiHidden/>
     <w:unhideWhenUsed/>
@@ -27543,10 +27755,10 @@
       <w:lang w:val="pt-PT" w:eastAsia="pt-PT"/>
     </w:rPr>
   </w:style>
-  <w:style w:type="character" w:customStyle="1" w:styleId="HTMLPreformattedChar">
-    <w:name w:val="HTML Preformatted Char"/>
-    <w:basedOn w:val="DefaultParagraphFont"/>
-    <w:link w:val="HTMLPreformatted"/>
+  <w:style w:type="character" w:customStyle="1" w:styleId="HTMLpr-formatadoCarter">
+    <w:name w:val="HTML pré-formatado Caráter"/>
+    <w:basedOn w:val="Tipodeletrapredefinidodopargrafo"/>
+    <w:link w:val="HTMLpr-formatado"/>
     <w:uiPriority w:val="99"/>
     <w:semiHidden/>
     <w:rsid w:val="0033576A"/>
@@ -27572,9 +27784,9 @@
       <w:lang w:val="pt-PT" w:eastAsia="pt-PT"/>
     </w:rPr>
   </w:style>
-  <w:style w:type="paragraph" w:styleId="NoSpacing">
+  <w:style w:type="paragraph" w:styleId="SemEspaamento">
     <w:name w:val="No Spacing"/>
-    <w:link w:val="NoSpacingChar"/>
+    <w:link w:val="SemEspaamentoCarter"/>
     <w:uiPriority w:val="1"/>
     <w:qFormat/>
     <w:rsid w:val="004C354B"/>
@@ -27583,10 +27795,10 @@
       <w:szCs w:val="22"/>
     </w:rPr>
   </w:style>
-  <w:style w:type="character" w:customStyle="1" w:styleId="NoSpacingChar">
-    <w:name w:val="No Spacing Char"/>
-    <w:basedOn w:val="DefaultParagraphFont"/>
-    <w:link w:val="NoSpacing"/>
+  <w:style w:type="character" w:customStyle="1" w:styleId="SemEspaamentoCarter">
+    <w:name w:val="Sem Espaçamento Caráter"/>
+    <w:basedOn w:val="Tipodeletrapredefinidodopargrafo"/>
+    <w:link w:val="SemEspaamento"/>
     <w:uiPriority w:val="1"/>
     <w:rsid w:val="004C354B"/>
     <w:rPr>
@@ -27594,10 +27806,10 @@
       <w:szCs w:val="22"/>
     </w:rPr>
   </w:style>
-  <w:style w:type="paragraph" w:styleId="BalloonText">
+  <w:style w:type="paragraph" w:styleId="Textodebalo">
     <w:name w:val="Balloon Text"/>
     <w:basedOn w:val="Normal"/>
-    <w:link w:val="BalloonTextChar"/>
+    <w:link w:val="TextodebaloCarter"/>
     <w:uiPriority w:val="99"/>
     <w:semiHidden/>
     <w:unhideWhenUsed/>
@@ -27608,10 +27820,10 @@
       <w:szCs w:val="16"/>
     </w:rPr>
   </w:style>
-  <w:style w:type="character" w:customStyle="1" w:styleId="BalloonTextChar">
-    <w:name w:val="Balloon Text Char"/>
-    <w:basedOn w:val="DefaultParagraphFont"/>
-    <w:link w:val="BalloonText"/>
+  <w:style w:type="character" w:customStyle="1" w:styleId="TextodebaloCarter">
+    <w:name w:val="Texto de balão Caráter"/>
+    <w:basedOn w:val="Tipodeletrapredefinidodopargrafo"/>
+    <w:link w:val="Textodebalo"/>
     <w:uiPriority w:val="99"/>
     <w:semiHidden/>
     <w:rsid w:val="000A4A8A"/>
@@ -27949,7 +28161,7 @@
 </file>
 
 <file path=customXml/itemProps1.xml><?xml version="1.0" encoding="utf-8"?>
-<ds:datastoreItem xmlns:ds="http://schemas.openxmlformats.org/officeDocument/2006/customXml" ds:itemID="{2EDD216F-7FEB-40B8-8E6E-0F2C18ED4507}">
+<ds:datastoreItem xmlns:ds="http://schemas.openxmlformats.org/officeDocument/2006/customXml" ds:itemID="{4EB99F02-1327-4790-958C-B7274F60646F}">
   <ds:schemaRefs>
     <ds:schemaRef ds:uri="http://schemas.openxmlformats.org/officeDocument/2006/bibliography"/>
   </ds:schemaRefs>

--- a/TemplateProjectoFCT_Parte_Luís.docx
+++ b/TemplateProjectoFCT_Parte_Luís.docx
@@ -17,20 +17,34 @@
           <w:sz w:val="32"/>
           <w:szCs w:val="32"/>
         </w:rPr>
-        <w:t>Graphene and silver nanowire hybridization for the fabrication on transparent conductors</w:t>
-      </w:r>
-    </w:p>
-    <w:p>
-      <w:pPr>
-        <w:jc w:val="center"/>
+        <w:t xml:space="preserve">Graphene and silver nanowire hybridization for the fabrication </w:t>
+      </w:r>
+      <w:r>
         <w:rPr>
           <w:b/>
           <w:sz w:val="32"/>
           <w:szCs w:val="32"/>
         </w:rPr>
-      </w:pPr>
-      <w:bookmarkStart w:id="0" w:name="_GoBack"/>
-      <w:bookmarkEnd w:id="0"/>
+        <w:t>of</w:t>
+      </w:r>
+      <w:r>
+        <w:rPr>
+          <w:b/>
+          <w:sz w:val="32"/>
+          <w:szCs w:val="32"/>
+        </w:rPr>
+        <w:t xml:space="preserve"> transparent conductors</w:t>
+      </w:r>
+    </w:p>
+    <w:p>
+      <w:pPr>
+        <w:jc w:val="center"/>
+        <w:rPr>
+          <w:b/>
+          <w:sz w:val="32"/>
+          <w:szCs w:val="32"/>
+        </w:rPr>
+      </w:pPr>
     </w:p>
     <w:p>
       <w:pPr>
@@ -360,6 +374,8 @@
           <w:lang w:val="pt-PT"/>
         </w:rPr>
       </w:pPr>
+      <w:bookmarkStart w:id="0" w:name="_GoBack"/>
+      <w:bookmarkEnd w:id="0"/>
       <w:r>
         <w:rPr>
           <w:lang w:val="pt-PT"/>
@@ -775,7 +791,13 @@
     </w:p>
     <w:p>
       <w:r>
-        <w:t>Graphene and silver nanowire hybridization for the fabrication on transparent conductors.</w:t>
+        <w:t xml:space="preserve">Graphene and silver nanowire hybridization for the fabrication </w:t>
+      </w:r>
+      <w:r>
+        <w:t>of</w:t>
+      </w:r>
+      <w:r>
+        <w:t xml:space="preserve"> transparent conductors.</w:t>
       </w:r>
     </w:p>
     <w:p>
@@ -2291,12 +2313,6 @@
         <w:jc w:val="both"/>
       </w:pPr>
       <w:r>
-        <w:rPr>
-          <w:lang w:val="pt-PT"/>
-        </w:rPr>
-        <w:tab/>
-      </w:r>
-      <w:r>
         <w:t xml:space="preserve">As it was already mentioned before, the nowadays touch screens are made by using ITO (indium-tin oxide). </w:t>
       </w:r>
       <w:r>
@@ -2332,7 +2348,6 @@
         <w:jc w:val="both"/>
       </w:pPr>
       <w:r>
-        <w:tab/>
         <w:t xml:space="preserve">What we propose is to combine the </w:t>
       </w:r>
       <w:proofErr w:type="spellStart"/>
@@ -2373,14 +2388,12 @@
         <w:jc w:val="both"/>
       </w:pPr>
       <w:r>
-        <w:tab/>
         <w:t>To make this objective possible we divided our work on three main tasks:</w:t>
       </w:r>
     </w:p>
     <w:p>
       <w:pPr>
-        <w:pStyle w:val="PargrafodaLista"/>
-        <w:ind w:left="1425"/>
+        <w:ind w:firstLine="720"/>
         <w:jc w:val="both"/>
       </w:pPr>
       <w:r>
@@ -2389,22 +2402,11 @@
     </w:p>
     <w:p>
       <w:pPr>
-        <w:pStyle w:val="PargrafodaLista"/>
-        <w:ind w:left="1425"/>
+        <w:ind w:firstLine="720"/>
         <w:jc w:val="both"/>
       </w:pPr>
       <w:r>
         <w:t>-Manufacture (main task 2)</w:t>
-      </w:r>
-    </w:p>
-    <w:p>
-      <w:pPr>
-        <w:pStyle w:val="PargrafodaLista"/>
-        <w:ind w:left="1425"/>
-        <w:jc w:val="both"/>
-      </w:pPr>
-      <w:r>
-        <w:t>-Characterization (main task 3)</w:t>
       </w:r>
     </w:p>
     <w:p>
@@ -2413,6 +2415,14 @@
         <w:jc w:val="both"/>
       </w:pPr>
       <w:r>
+        <w:t>-Characterization (main task 3)</w:t>
+      </w:r>
+    </w:p>
+    <w:p>
+      <w:pPr>
+        <w:jc w:val="both"/>
+      </w:pPr>
+      <w:r>
         <w:t xml:space="preserve">In the first main task we seek to develop a theoretical model to describe our structure so that we can then compare the results that we will actually obtain, after the characterization, with our theoretical model. The task leader will be </w:t>
       </w:r>
       <w:proofErr w:type="spellStart"/>
@@ -2434,7 +2444,6 @@
     </w:p>
     <w:p>
       <w:pPr>
-        <w:ind w:firstLine="708"/>
         <w:jc w:val="both"/>
       </w:pPr>
       <w:r>
@@ -2446,20 +2455,14 @@
       </w:r>
       <w:proofErr w:type="spellEnd"/>
       <w:r>
-        <w:t xml:space="preserve"> (since this method allows the control of a </w:t>
+        <w:t xml:space="preserve"> (since this method allows the control of a variety of </w:t>
       </w:r>
       <w:r>
         <w:lastRenderedPageBreak/>
-        <w:t>variety of parameters such as pressure and temperature) and we wil</w:t>
-      </w:r>
-      <w:r>
-        <w:t xml:space="preserve">l use the INESC-MN’s </w:t>
-      </w:r>
-      <w:r>
-        <w:t xml:space="preserve">graphene deposition </w:t>
-      </w:r>
-      <w:r>
-        <w:t xml:space="preserve">machine </w:t>
+        <w:t>parameters such as pressure and temperature) and we wil</w:t>
+      </w:r>
+      <w:r>
+        <w:t xml:space="preserve">l use the INESC-MN’s graphene deposition machine </w:t>
       </w:r>
       <w:r>
         <w:t xml:space="preserve">to create the hybrid </w:t>
@@ -2491,7 +2494,6 @@
     </w:p>
     <w:p>
       <w:pPr>
-        <w:ind w:firstLine="708"/>
         <w:jc w:val="both"/>
         <w:rPr>
           <w:noProof/>
@@ -2511,7 +2513,6 @@
     </w:p>
     <w:p>
       <w:pPr>
-        <w:ind w:firstLine="708"/>
         <w:jc w:val="both"/>
       </w:pPr>
       <w:r>
@@ -2526,7 +2527,6 @@
     </w:p>
     <w:p>
       <w:pPr>
-        <w:ind w:firstLine="708"/>
         <w:jc w:val="both"/>
       </w:pPr>
       <w:r>
@@ -2542,7 +2542,6 @@
     <w:p>
       <w:pPr>
         <w:pStyle w:val="PargrafodaLista"/>
-        <w:ind w:left="1428"/>
         <w:jc w:val="both"/>
       </w:pPr>
       <w:r>
@@ -2552,7 +2551,7 @@
     <w:p>
       <w:pPr>
         <w:pStyle w:val="PargrafodaLista"/>
-        <w:ind w:left="2148"/>
+        <w:ind w:left="1440"/>
         <w:jc w:val="both"/>
       </w:pPr>
       <w:r>
@@ -2562,7 +2561,7 @@
     <w:p>
       <w:pPr>
         <w:pStyle w:val="PargrafodaLista"/>
-        <w:ind w:left="2148"/>
+        <w:ind w:left="1440"/>
         <w:jc w:val="both"/>
       </w:pPr>
       <w:r>
@@ -2575,7 +2574,6 @@
     <w:p>
       <w:pPr>
         <w:pStyle w:val="PargrafodaLista"/>
-        <w:ind w:left="1428"/>
         <w:jc w:val="both"/>
       </w:pPr>
       <w:r>
@@ -2585,7 +2583,7 @@
     <w:p>
       <w:pPr>
         <w:pStyle w:val="PargrafodaLista"/>
-        <w:ind w:left="2148"/>
+        <w:ind w:left="1440"/>
         <w:jc w:val="both"/>
       </w:pPr>
       <w:r>
@@ -2595,7 +2593,7 @@
     <w:p>
       <w:pPr>
         <w:pStyle w:val="PargrafodaLista"/>
-        <w:ind w:left="2148"/>
+        <w:ind w:left="1440"/>
         <w:jc w:val="both"/>
       </w:pPr>
       <w:r>
@@ -2611,7 +2609,6 @@
     <w:p>
       <w:pPr>
         <w:pStyle w:val="PargrafodaLista"/>
-        <w:ind w:left="1428"/>
         <w:jc w:val="both"/>
       </w:pPr>
       <w:r>
@@ -2621,7 +2618,7 @@
     <w:p>
       <w:pPr>
         <w:pStyle w:val="PargrafodaLista"/>
-        <w:ind w:left="2148"/>
+        <w:ind w:left="1440"/>
         <w:jc w:val="both"/>
       </w:pPr>
       <w:r>
@@ -2631,7 +2628,7 @@
     <w:p>
       <w:pPr>
         <w:pStyle w:val="PargrafodaLista"/>
-        <w:ind w:left="2148"/>
+        <w:ind w:left="1440"/>
         <w:jc w:val="both"/>
       </w:pPr>
       <w:r>
@@ -2641,7 +2638,6 @@
     <w:p>
       <w:pPr>
         <w:pStyle w:val="PargrafodaLista"/>
-        <w:ind w:left="1428"/>
         <w:jc w:val="both"/>
       </w:pPr>
       <w:r>
@@ -2651,7 +2647,7 @@
     <w:p>
       <w:pPr>
         <w:pStyle w:val="PargrafodaLista"/>
-        <w:ind w:left="2148"/>
+        <w:ind w:left="1440"/>
         <w:jc w:val="both"/>
       </w:pPr>
       <w:r>
@@ -2660,7 +2656,6 @@
     </w:p>
     <w:p>
       <w:pPr>
-        <w:ind w:firstLine="708"/>
         <w:jc w:val="both"/>
       </w:pPr>
       <w:r>
@@ -2695,7 +2690,6 @@
     </w:p>
     <w:p>
       <w:pPr>
-        <w:ind w:firstLine="708"/>
         <w:jc w:val="both"/>
       </w:pPr>
       <w:r>
@@ -2718,14 +2712,20 @@
     <w:p/>
     <w:p/>
     <w:p/>
-    <w:p/>
-    <w:p/>
-    <w:p/>
+    <w:p>
+      <w:r>
+        <w:rPr>
+          <w:lang w:val="pt-PT"/>
+        </w:rPr>
+        <w:br w:type="page"/>
+      </w:r>
+    </w:p>
     <w:p>
       <w:pPr>
         <w:pStyle w:val="Cabealho2"/>
       </w:pPr>
       <w:r>
+        <w:lastRenderedPageBreak/>
         <w:t xml:space="preserve">3.2.3. </w:t>
       </w:r>
       <w:proofErr w:type="spellStart"/>
@@ -2741,6 +2741,7 @@
           <w:color w:val="454545"/>
           <w:sz w:val="15"/>
           <w:szCs w:val="15"/>
+          <w:lang w:val="pt-PT"/>
         </w:rPr>
       </w:pPr>
       <w:r>
@@ -2748,11 +2749,29 @@
           <w:color w:val="454545"/>
           <w:sz w:val="15"/>
           <w:szCs w:val="15"/>
-        </w:rPr>
-        <w:t>3.2.3. Tasks</w:t>
-      </w:r>
-    </w:p>
-    <w:p/>
+          <w:lang w:val="pt-PT"/>
+        </w:rPr>
+        <w:t xml:space="preserve">3.2.3. </w:t>
+      </w:r>
+      <w:proofErr w:type="spellStart"/>
+      <w:r>
+        <w:rPr>
+          <w:color w:val="454545"/>
+          <w:sz w:val="15"/>
+          <w:szCs w:val="15"/>
+          <w:lang w:val="pt-PT"/>
+        </w:rPr>
+        <w:t>Tasks</w:t>
+      </w:r>
+      <w:proofErr w:type="spellEnd"/>
+    </w:p>
+    <w:p>
+      <w:pPr>
+        <w:rPr>
+          <w:lang w:val="pt-PT"/>
+        </w:rPr>
+      </w:pPr>
+    </w:p>
     <w:tbl>
       <w:tblPr>
         <w:tblStyle w:val="Tabelacomgrelha"/>
@@ -2784,18 +2803,18 @@
                 <w:color w:val="32445F"/>
                 <w:sz w:val="16"/>
                 <w:szCs w:val="16"/>
-              </w:rPr>
-            </w:pPr>
-            <w:proofErr w:type="spellStart"/>
+                <w:lang w:val="pt-PT"/>
+              </w:rPr>
+            </w:pPr>
             <w:r>
               <w:rPr>
                 <w:rFonts w:ascii="Calibri" w:eastAsia="Times New Roman" w:hAnsi="Calibri" w:cs="Times New Roman"/>
                 <w:color w:val="000000"/>
                 <w:sz w:val="16"/>
+                <w:lang w:val="pt-PT"/>
               </w:rPr>
               <w:t>Ordem</w:t>
             </w:r>
-            <w:proofErr w:type="spellEnd"/>
           </w:p>
         </w:tc>
         <w:tc>
@@ -2814,37 +2833,78 @@
                 <w:color w:val="32445F"/>
                 <w:sz w:val="16"/>
                 <w:szCs w:val="16"/>
-              </w:rPr>
-            </w:pPr>
-            <w:proofErr w:type="spellStart"/>
+                <w:lang w:val="pt-PT"/>
+              </w:rPr>
+            </w:pPr>
             <w:r>
               <w:rPr>
                 <w:rFonts w:ascii="Calibri" w:eastAsia="Times New Roman" w:hAnsi="Calibri" w:cs="Times New Roman"/>
                 <w:color w:val="000000"/>
                 <w:sz w:val="16"/>
-              </w:rPr>
-              <w:t>Designação</w:t>
-            </w:r>
-            <w:proofErr w:type="spellEnd"/>
+                <w:lang w:val="pt-PT"/>
+              </w:rPr>
+              <w:t>Designação da tarefa</w:t>
+            </w:r>
+          </w:p>
+        </w:tc>
+        <w:tc>
+          <w:tcPr>
+            <w:tcW w:w="1026" w:type="dxa"/>
+            <w:vAlign w:val="bottom"/>
+          </w:tcPr>
+          <w:p>
+            <w:pPr>
+              <w:widowControl w:val="0"/>
+              <w:autoSpaceDE w:val="0"/>
+              <w:autoSpaceDN w:val="0"/>
+              <w:adjustRightInd w:val="0"/>
+              <w:rPr>
+                <w:rFonts w:ascii="Times New Roman" w:hAnsi="Times New Roman" w:cs="Times New Roman"/>
+                <w:color w:val="32445F"/>
+                <w:sz w:val="16"/>
+                <w:szCs w:val="16"/>
+                <w:lang w:val="pt-PT"/>
+              </w:rPr>
+            </w:pPr>
             <w:r>
               <w:rPr>
                 <w:rFonts w:ascii="Calibri" w:eastAsia="Times New Roman" w:hAnsi="Calibri" w:cs="Times New Roman"/>
                 <w:color w:val="000000"/>
                 <w:sz w:val="16"/>
-              </w:rPr>
-              <w:t xml:space="preserve"> da </w:t>
-            </w:r>
-            <w:proofErr w:type="spellStart"/>
+                <w:lang w:val="pt-PT"/>
+              </w:rPr>
+              <w:t>Data de início</w:t>
+            </w:r>
+          </w:p>
+        </w:tc>
+        <w:tc>
+          <w:tcPr>
+            <w:tcW w:w="1026" w:type="dxa"/>
+            <w:vAlign w:val="bottom"/>
+          </w:tcPr>
+          <w:p>
+            <w:pPr>
+              <w:widowControl w:val="0"/>
+              <w:autoSpaceDE w:val="0"/>
+              <w:autoSpaceDN w:val="0"/>
+              <w:adjustRightInd w:val="0"/>
+              <w:rPr>
+                <w:rFonts w:ascii="Times New Roman" w:hAnsi="Times New Roman" w:cs="Times New Roman"/>
+                <w:color w:val="32445F"/>
+                <w:sz w:val="16"/>
+                <w:szCs w:val="16"/>
+                <w:lang w:val="pt-PT"/>
+              </w:rPr>
+            </w:pPr>
             <w:r>
               <w:rPr>
                 <w:rFonts w:ascii="Calibri" w:eastAsia="Times New Roman" w:hAnsi="Calibri" w:cs="Times New Roman"/>
                 <w:color w:val="000000"/>
                 <w:sz w:val="16"/>
-              </w:rPr>
-              <w:lastRenderedPageBreak/>
-              <w:t>tarefa</w:t>
-            </w:r>
-            <w:proofErr w:type="spellEnd"/>
+                <w:lang w:val="pt-PT"/>
+              </w:rPr>
+              <w:t>Data de fim</w:t>
+            </w:r>
           </w:p>
         </w:tc>
         <w:tc>
@@ -2863,6 +2923,7 @@
                 <w:color w:val="32445F"/>
                 <w:sz w:val="16"/>
                 <w:szCs w:val="16"/>
+                <w:lang w:val="pt-PT"/>
               </w:rPr>
             </w:pPr>
             <w:r>
@@ -2870,22 +2931,44 @@
                 <w:rFonts w:ascii="Calibri" w:eastAsia="Times New Roman" w:hAnsi="Calibri" w:cs="Times New Roman"/>
                 <w:color w:val="000000"/>
                 <w:sz w:val="16"/>
-              </w:rPr>
-              <w:lastRenderedPageBreak/>
-              <w:t xml:space="preserve">Data de </w:t>
-            </w:r>
-            <w:proofErr w:type="spellStart"/>
+                <w:lang w:val="pt-PT"/>
+              </w:rPr>
+              <w:t>Duração</w:t>
+            </w:r>
+          </w:p>
+        </w:tc>
+        <w:tc>
+          <w:tcPr>
+            <w:tcW w:w="1026" w:type="dxa"/>
+            <w:vAlign w:val="bottom"/>
+          </w:tcPr>
+          <w:p>
+            <w:pPr>
+              <w:widowControl w:val="0"/>
+              <w:autoSpaceDE w:val="0"/>
+              <w:autoSpaceDN w:val="0"/>
+              <w:adjustRightInd w:val="0"/>
+              <w:rPr>
+                <w:rFonts w:ascii="Times New Roman" w:hAnsi="Times New Roman" w:cs="Times New Roman"/>
+                <w:color w:val="32445F"/>
+                <w:sz w:val="16"/>
+                <w:szCs w:val="16"/>
+                <w:lang w:val="pt-PT"/>
+              </w:rPr>
+            </w:pPr>
             <w:r>
               <w:rPr>
                 <w:rFonts w:ascii="Calibri" w:eastAsia="Times New Roman" w:hAnsi="Calibri" w:cs="Times New Roman"/>
                 <w:color w:val="000000"/>
                 <w:sz w:val="16"/>
-              </w:rPr>
-              <w:t>início</w:t>
-            </w:r>
-            <w:proofErr w:type="spellEnd"/>
-          </w:p>
-        </w:tc>
+                <w:lang w:val="pt-PT"/>
+              </w:rPr>
+              <w:t>Pessoas * mês</w:t>
+            </w:r>
+          </w:p>
+        </w:tc>
+      </w:tr>
+      <w:tr>
         <w:tc>
           <w:tcPr>
             <w:tcW w:w="1026" w:type="dxa"/>
@@ -2899,111 +2982,118 @@
               <w:adjustRightInd w:val="0"/>
               <w:rPr>
                 <w:rFonts w:ascii="Times New Roman" w:hAnsi="Times New Roman" w:cs="Times New Roman"/>
-                <w:color w:val="32445F"/>
+                <w:color w:val="454545"/>
                 <w:sz w:val="16"/>
-                <w:szCs w:val="16"/>
-              </w:rPr>
-            </w:pPr>
+                <w:szCs w:val="15"/>
+                <w:lang w:val="pt-PT"/>
+              </w:rPr>
+            </w:pPr>
+            <w:proofErr w:type="spellStart"/>
             <w:r>
               <w:rPr>
                 <w:rFonts w:ascii="Calibri" w:eastAsia="Times New Roman" w:hAnsi="Calibri" w:cs="Times New Roman"/>
                 <w:color w:val="000000"/>
                 <w:sz w:val="16"/>
-              </w:rPr>
-              <w:t xml:space="preserve">Data de </w:t>
-            </w:r>
+                <w:lang w:val="pt-PT"/>
+              </w:rPr>
+              <w:t>Order</w:t>
+            </w:r>
+            <w:proofErr w:type="spellEnd"/>
+          </w:p>
+        </w:tc>
+        <w:tc>
+          <w:tcPr>
+            <w:tcW w:w="1026" w:type="dxa"/>
+            <w:vAlign w:val="bottom"/>
+          </w:tcPr>
+          <w:p>
+            <w:pPr>
+              <w:widowControl w:val="0"/>
+              <w:autoSpaceDE w:val="0"/>
+              <w:autoSpaceDN w:val="0"/>
+              <w:adjustRightInd w:val="0"/>
+              <w:rPr>
+                <w:rFonts w:ascii="Times New Roman" w:hAnsi="Times New Roman" w:cs="Times New Roman"/>
+                <w:color w:val="454545"/>
+                <w:sz w:val="16"/>
+                <w:szCs w:val="15"/>
+                <w:lang w:val="pt-PT"/>
+              </w:rPr>
+            </w:pPr>
             <w:proofErr w:type="spellStart"/>
             <w:r>
               <w:rPr>
                 <w:rFonts w:ascii="Calibri" w:eastAsia="Times New Roman" w:hAnsi="Calibri" w:cs="Times New Roman"/>
                 <w:color w:val="000000"/>
                 <w:sz w:val="16"/>
-              </w:rPr>
-              <w:t>fim</w:t>
+                <w:lang w:val="pt-PT"/>
+              </w:rPr>
+              <w:t>Task</w:t>
             </w:r>
             <w:proofErr w:type="spellEnd"/>
-          </w:p>
-        </w:tc>
-        <w:tc>
-          <w:tcPr>
-            <w:tcW w:w="1026" w:type="dxa"/>
-            <w:vAlign w:val="bottom"/>
-          </w:tcPr>
-          <w:p>
-            <w:pPr>
-              <w:widowControl w:val="0"/>
-              <w:autoSpaceDE w:val="0"/>
-              <w:autoSpaceDN w:val="0"/>
-              <w:adjustRightInd w:val="0"/>
-              <w:rPr>
-                <w:rFonts w:ascii="Times New Roman" w:hAnsi="Times New Roman" w:cs="Times New Roman"/>
-                <w:color w:val="32445F"/>
-                <w:sz w:val="16"/>
-                <w:szCs w:val="16"/>
-              </w:rPr>
-            </w:pPr>
-            <w:proofErr w:type="spellStart"/>
             <w:r>
               <w:rPr>
                 <w:rFonts w:ascii="Calibri" w:eastAsia="Times New Roman" w:hAnsi="Calibri" w:cs="Times New Roman"/>
                 <w:color w:val="000000"/>
                 <w:sz w:val="16"/>
-              </w:rPr>
-              <w:t>Duração</w:t>
-            </w:r>
-            <w:proofErr w:type="spellEnd"/>
-          </w:p>
-        </w:tc>
-        <w:tc>
-          <w:tcPr>
-            <w:tcW w:w="1026" w:type="dxa"/>
-            <w:vAlign w:val="bottom"/>
-          </w:tcPr>
-          <w:p>
-            <w:pPr>
-              <w:widowControl w:val="0"/>
-              <w:autoSpaceDE w:val="0"/>
-              <w:autoSpaceDN w:val="0"/>
-              <w:adjustRightInd w:val="0"/>
-              <w:rPr>
-                <w:rFonts w:ascii="Times New Roman" w:hAnsi="Times New Roman" w:cs="Times New Roman"/>
-                <w:color w:val="32445F"/>
-                <w:sz w:val="16"/>
-                <w:szCs w:val="16"/>
-              </w:rPr>
-            </w:pPr>
+                <w:lang w:val="pt-PT"/>
+              </w:rPr>
+              <w:t xml:space="preserve"> </w:t>
+            </w:r>
             <w:proofErr w:type="spellStart"/>
             <w:r>
               <w:rPr>
                 <w:rFonts w:ascii="Calibri" w:eastAsia="Times New Roman" w:hAnsi="Calibri" w:cs="Times New Roman"/>
                 <w:color w:val="000000"/>
                 <w:sz w:val="16"/>
-              </w:rPr>
-              <w:t>Pessoas</w:t>
+                <w:lang w:val="pt-PT"/>
+              </w:rPr>
+              <w:t>denomination</w:t>
             </w:r>
             <w:proofErr w:type="spellEnd"/>
+          </w:p>
+        </w:tc>
+        <w:tc>
+          <w:tcPr>
+            <w:tcW w:w="1026" w:type="dxa"/>
+            <w:vAlign w:val="bottom"/>
+          </w:tcPr>
+          <w:p>
+            <w:pPr>
+              <w:widowControl w:val="0"/>
+              <w:autoSpaceDE w:val="0"/>
+              <w:autoSpaceDN w:val="0"/>
+              <w:adjustRightInd w:val="0"/>
+              <w:rPr>
+                <w:rFonts w:ascii="Times New Roman" w:hAnsi="Times New Roman" w:cs="Times New Roman"/>
+                <w:color w:val="454545"/>
+                <w:sz w:val="16"/>
+                <w:szCs w:val="15"/>
+                <w:lang w:val="pt-PT"/>
+              </w:rPr>
+            </w:pPr>
+            <w:proofErr w:type="spellStart"/>
             <w:r>
               <w:rPr>
                 <w:rFonts w:ascii="Calibri" w:eastAsia="Times New Roman" w:hAnsi="Calibri" w:cs="Times New Roman"/>
                 <w:color w:val="000000"/>
                 <w:sz w:val="16"/>
-              </w:rPr>
-              <w:t xml:space="preserve"> * </w:t>
-            </w:r>
-            <w:proofErr w:type="spellStart"/>
+                <w:lang w:val="pt-PT"/>
+              </w:rPr>
+              <w:t>Start</w:t>
+            </w:r>
+            <w:proofErr w:type="spellEnd"/>
             <w:r>
               <w:rPr>
                 <w:rFonts w:ascii="Calibri" w:eastAsia="Times New Roman" w:hAnsi="Calibri" w:cs="Times New Roman"/>
                 <w:color w:val="000000"/>
                 <w:sz w:val="16"/>
-              </w:rPr>
-              <w:t>mês</w:t>
-            </w:r>
-            <w:proofErr w:type="spellEnd"/>
-          </w:p>
-        </w:tc>
-      </w:tr>
-      <w:tr>
+                <w:lang w:val="pt-PT"/>
+              </w:rPr>
+              <w:t xml:space="preserve"> date</w:t>
+            </w:r>
+          </w:p>
+        </w:tc>
         <w:tc>
           <w:tcPr>
             <w:tcW w:w="1026" w:type="dxa"/>
@@ -3022,98 +3112,24 @@
                 <w:szCs w:val="15"/>
               </w:rPr>
             </w:pPr>
+            <w:proofErr w:type="spellStart"/>
             <w:r>
               <w:rPr>
                 <w:rFonts w:ascii="Calibri" w:eastAsia="Times New Roman" w:hAnsi="Calibri" w:cs="Times New Roman"/>
                 <w:color w:val="000000"/>
                 <w:sz w:val="16"/>
-              </w:rPr>
-              <w:lastRenderedPageBreak/>
-              <w:t>Order</w:t>
-            </w:r>
-          </w:p>
-        </w:tc>
-        <w:tc>
-          <w:tcPr>
-            <w:tcW w:w="1026" w:type="dxa"/>
-            <w:vAlign w:val="bottom"/>
-          </w:tcPr>
-          <w:p>
-            <w:pPr>
-              <w:widowControl w:val="0"/>
-              <w:autoSpaceDE w:val="0"/>
-              <w:autoSpaceDN w:val="0"/>
-              <w:adjustRightInd w:val="0"/>
-              <w:rPr>
-                <w:rFonts w:ascii="Times New Roman" w:hAnsi="Times New Roman" w:cs="Times New Roman"/>
-                <w:color w:val="454545"/>
-                <w:sz w:val="16"/>
-                <w:szCs w:val="15"/>
-              </w:rPr>
-            </w:pPr>
+                <w:lang w:val="pt-PT"/>
+              </w:rPr>
+              <w:t>En</w:t>
+            </w:r>
+            <w:proofErr w:type="spellEnd"/>
             <w:r>
               <w:rPr>
                 <w:rFonts w:ascii="Calibri" w:eastAsia="Times New Roman" w:hAnsi="Calibri" w:cs="Times New Roman"/>
                 <w:color w:val="000000"/>
                 <w:sz w:val="16"/>
               </w:rPr>
-              <w:t>Task denomination</w:t>
-            </w:r>
-          </w:p>
-        </w:tc>
-        <w:tc>
-          <w:tcPr>
-            <w:tcW w:w="1026" w:type="dxa"/>
-            <w:vAlign w:val="bottom"/>
-          </w:tcPr>
-          <w:p>
-            <w:pPr>
-              <w:widowControl w:val="0"/>
-              <w:autoSpaceDE w:val="0"/>
-              <w:autoSpaceDN w:val="0"/>
-              <w:adjustRightInd w:val="0"/>
-              <w:rPr>
-                <w:rFonts w:ascii="Times New Roman" w:hAnsi="Times New Roman" w:cs="Times New Roman"/>
-                <w:color w:val="454545"/>
-                <w:sz w:val="16"/>
-                <w:szCs w:val="15"/>
-              </w:rPr>
-            </w:pPr>
-            <w:r>
-              <w:rPr>
-                <w:rFonts w:ascii="Calibri" w:eastAsia="Times New Roman" w:hAnsi="Calibri" w:cs="Times New Roman"/>
-                <w:color w:val="000000"/>
-                <w:sz w:val="16"/>
-              </w:rPr>
-              <w:t>Start date</w:t>
-            </w:r>
-          </w:p>
-        </w:tc>
-        <w:tc>
-          <w:tcPr>
-            <w:tcW w:w="1026" w:type="dxa"/>
-            <w:vAlign w:val="bottom"/>
-          </w:tcPr>
-          <w:p>
-            <w:pPr>
-              <w:widowControl w:val="0"/>
-              <w:autoSpaceDE w:val="0"/>
-              <w:autoSpaceDN w:val="0"/>
-              <w:adjustRightInd w:val="0"/>
-              <w:rPr>
-                <w:rFonts w:ascii="Times New Roman" w:hAnsi="Times New Roman" w:cs="Times New Roman"/>
-                <w:color w:val="454545"/>
-                <w:sz w:val="16"/>
-                <w:szCs w:val="15"/>
-              </w:rPr>
-            </w:pPr>
-            <w:r>
-              <w:rPr>
-                <w:rFonts w:ascii="Calibri" w:eastAsia="Times New Roman" w:hAnsi="Calibri" w:cs="Times New Roman"/>
-                <w:color w:val="000000"/>
-                <w:sz w:val="16"/>
-              </w:rPr>
-              <w:t>End date</w:t>
+              <w:t>d date</w:t>
             </w:r>
           </w:p>
         </w:tc>
@@ -4092,6 +4108,7 @@
         <w:jc w:val="both"/>
       </w:pPr>
       <w:r>
+        <w:lastRenderedPageBreak/>
         <w:t>A suitable set of configurations, which take into account possible errors in the model, is to be selected, making possible to test the simulation results in experimental depositions.</w:t>
       </w:r>
     </w:p>
@@ -4124,7 +4141,6 @@
         <w:jc w:val="both"/>
       </w:pPr>
       <w:r>
-        <w:lastRenderedPageBreak/>
         <w:t>As the manufacturing process requires the definition of a set of specifications, this task success is key to the following tasks.</w:t>
       </w:r>
     </w:p>
@@ -4155,8 +4171,59 @@
           <w:szCs w:val="15"/>
           <w:lang w:val="pt-PT"/>
         </w:rPr>
-        <w:t>Members of the research team in this task</w:t>
-      </w:r>
+        <w:t xml:space="preserve">Members of the research </w:t>
+      </w:r>
+      <w:proofErr w:type="gramStart"/>
+      <w:r>
+        <w:rPr>
+          <w:color w:val="454545"/>
+          <w:sz w:val="15"/>
+          <w:szCs w:val="15"/>
+          <w:lang w:val="pt-PT"/>
+        </w:rPr>
+        <w:t>team</w:t>
+      </w:r>
+      <w:proofErr w:type="gramEnd"/>
+      <w:r>
+        <w:rPr>
+          <w:color w:val="454545"/>
+          <w:sz w:val="15"/>
+          <w:szCs w:val="15"/>
+          <w:lang w:val="pt-PT"/>
+        </w:rPr>
+        <w:t xml:space="preserve"> in </w:t>
+      </w:r>
+      <w:proofErr w:type="spellStart"/>
+      <w:r>
+        <w:rPr>
+          <w:color w:val="454545"/>
+          <w:sz w:val="15"/>
+          <w:szCs w:val="15"/>
+          <w:lang w:val="pt-PT"/>
+        </w:rPr>
+        <w:t>this</w:t>
+      </w:r>
+      <w:proofErr w:type="spellEnd"/>
+      <w:r>
+        <w:rPr>
+          <w:color w:val="454545"/>
+          <w:sz w:val="15"/>
+          <w:szCs w:val="15"/>
+          <w:lang w:val="pt-PT"/>
+        </w:rPr>
+        <w:t xml:space="preserve"> </w:t>
+      </w:r>
+      <w:proofErr w:type="spellStart"/>
+      <w:r>
+        <w:rPr>
+          <w:color w:val="454545"/>
+          <w:sz w:val="15"/>
+          <w:szCs w:val="15"/>
+          <w:lang w:val="pt-PT"/>
+        </w:rPr>
+        <w:t>task</w:t>
+      </w:r>
+      <w:proofErr w:type="spellEnd"/>
     </w:p>
     <w:p>
       <w:pPr>
@@ -4200,6 +4267,12 @@
           <w:lang w:val="pt-PT"/>
         </w:rPr>
         <w:t xml:space="preserve">Bolseiro de Investigação Licenciado </w:t>
+      </w:r>
+      <w:r>
+        <w:rPr>
+          <w:lang w:val="pt-PT"/>
+        </w:rPr>
+        <w:t>1</w:t>
       </w:r>
     </w:p>
     <w:p>
@@ -5493,6 +5566,7 @@
         <w:jc w:val="both"/>
       </w:pPr>
       <w:r>
+        <w:lastRenderedPageBreak/>
         <w:t>Electrical Measurements – A measurement of the resistivity, capacitance and inductance will be made for the various conductors with different chara</w:t>
       </w:r>
       <w:r>
@@ -5512,7 +5586,6 @@
         <w:jc w:val="both"/>
       </w:pPr>
       <w:r>
-        <w:lastRenderedPageBreak/>
         <w:t xml:space="preserve">Optical Measurements – The transparency of the conductor will be measured in terms of its transmittance within the spectrum from the near-infrared to near-ultraviolet with a </w:t>
       </w:r>
       <w:proofErr w:type="spellStart"/>
@@ -6863,6 +6936,7 @@
     </w:tbl>
     <w:p>
       <w:r>
+        <w:lastRenderedPageBreak/>
         <w:t xml:space="preserve"> </w:t>
       </w:r>
     </w:p>
@@ -6877,7 +6951,6 @@
         <w:rPr>
           <w:lang w:val="pt-PT"/>
         </w:rPr>
-        <w:lastRenderedPageBreak/>
         <w:t>Descrição da tarefa e Resultados Esperados (4000 carcateres)</w:t>
       </w:r>
       <w:r>
@@ -7652,7 +7725,6 @@
         <w:rPr>
           <w:lang w:val="pt-PT"/>
         </w:rPr>
-        <w:lastRenderedPageBreak/>
         <w:t>Membros da equipa de investigação nesta tarefa</w:t>
       </w:r>
       <w:r>
@@ -8500,7 +8572,6 @@
       </w:pPr>
       <w:proofErr w:type="spellStart"/>
       <w:r>
-        <w:lastRenderedPageBreak/>
         <w:t>Descrição</w:t>
       </w:r>
       <w:proofErr w:type="spellEnd"/>
@@ -10321,15 +10392,7 @@
                 <w:sz w:val="18"/>
                 <w:szCs w:val="16"/>
               </w:rPr>
-              <w:t>Paper on</w:t>
-            </w:r>
-            <w:r>
-              <w:rPr>
-                <w:rFonts w:ascii="Times New Roman" w:hAnsi="Times New Roman" w:cs="Times New Roman"/>
-                <w:sz w:val="18"/>
-                <w:szCs w:val="16"/>
-              </w:rPr>
-              <w:t xml:space="preserve"> the 2</w:t>
+              <w:t>Paper on the 2</w:t>
             </w:r>
             <w:r>
               <w:rPr>
@@ -10346,15 +10409,7 @@
                 <w:sz w:val="18"/>
                 <w:szCs w:val="16"/>
               </w:rPr>
-              <w:t xml:space="preserve"> stage of the</w:t>
-            </w:r>
-            <w:r>
-              <w:rPr>
-                <w:rFonts w:ascii="Times New Roman" w:hAnsi="Times New Roman" w:cs="Times New Roman"/>
-                <w:sz w:val="18"/>
-                <w:szCs w:val="16"/>
-              </w:rPr>
-              <w:t xml:space="preserve"> manufacturing process</w:t>
+              <w:t xml:space="preserve"> stage of the manufacturing process</w:t>
             </w:r>
           </w:p>
         </w:tc>
@@ -16876,6 +16931,25 @@
     </w:p>
     <w:p>
       <w:pPr>
+        <w:rPr>
+          <w:rFonts w:asciiTheme="majorHAnsi" w:eastAsiaTheme="majorEastAsia" w:hAnsiTheme="majorHAnsi" w:cstheme="majorBidi"/>
+          <w:b/>
+          <w:bCs/>
+          <w:color w:val="4F81BD" w:themeColor="accent1"/>
+          <w:sz w:val="26"/>
+          <w:szCs w:val="26"/>
+          <w:lang w:val="pt-PT"/>
+        </w:rPr>
+      </w:pPr>
+      <w:r>
+        <w:rPr>
+          <w:lang w:val="pt-PT"/>
+        </w:rPr>
+        <w:br w:type="page"/>
+      </w:r>
+    </w:p>
+    <w:p>
+      <w:pPr>
         <w:pStyle w:val="Cabealho2"/>
         <w:rPr>
           <w:lang w:val="pt-PT"/>
@@ -16885,6 +16959,7 @@
         <w:rPr>
           <w:lang w:val="pt-PT"/>
         </w:rPr>
+        <w:lastRenderedPageBreak/>
         <w:t>7. Orçamento</w:t>
       </w:r>
       <w:r>
@@ -17498,18 +17573,7 @@
                 <w:szCs w:val="20"/>
                 <w:lang w:val="pt-PT"/>
               </w:rPr>
-              <w:t xml:space="preserve">Service </w:t>
-            </w:r>
-            <w:r>
-              <w:rPr>
-                <w:rFonts w:ascii="Times New Roman" w:hAnsi="Times New Roman" w:cs="Times New Roman"/>
-                <w:color w:val="454545"/>
-                <w:sz w:val="20"/>
-                <w:szCs w:val="20"/>
-                <w:lang w:val="pt-PT"/>
-              </w:rPr>
-              <w:lastRenderedPageBreak/>
-              <w:t>procurement and acquisitions</w:t>
+              <w:t>Service procurement and acquisitions</w:t>
             </w:r>
           </w:p>
         </w:tc>
@@ -17527,7 +17591,6 @@
               <w:rPr>
                 <w:lang w:val="pt-PT"/>
               </w:rPr>
-              <w:lastRenderedPageBreak/>
               <w:t>0</w:t>
             </w:r>
           </w:p>
@@ -17614,7 +17677,6 @@
                 <w:szCs w:val="20"/>
                 <w:lang w:val="pt-PT"/>
               </w:rPr>
-              <w:lastRenderedPageBreak/>
               <w:t>Registo de patentes</w:t>
             </w:r>
           </w:p>
@@ -18595,7 +18657,17 @@
                 <w:sz w:val="20"/>
                 <w:szCs w:val="20"/>
               </w:rPr>
-              <w:t>Human resources</w:t>
+              <w:t xml:space="preserve">Human </w:t>
+            </w:r>
+            <w:r>
+              <w:rPr>
+                <w:rFonts w:ascii="Times New Roman" w:hAnsi="Times New Roman" w:cs="Times New Roman"/>
+                <w:color w:val="454545"/>
+                <w:sz w:val="20"/>
+                <w:szCs w:val="20"/>
+              </w:rPr>
+              <w:lastRenderedPageBreak/>
+              <w:t>resources</w:t>
             </w:r>
           </w:p>
         </w:tc>
@@ -18605,6 +18677,7 @@
           </w:tcPr>
           <w:p>
             <w:r>
+              <w:lastRenderedPageBreak/>
               <w:t>2.896,56</w:t>
             </w:r>
           </w:p>
@@ -18666,6 +18739,7 @@
                 <w:sz w:val="20"/>
                 <w:szCs w:val="20"/>
               </w:rPr>
+              <w:lastRenderedPageBreak/>
               <w:t>Missões</w:t>
             </w:r>
             <w:proofErr w:type="spellEnd"/>
@@ -19331,7 +19405,6 @@
                 <w:szCs w:val="20"/>
                 <w:lang w:val="pt-PT"/>
               </w:rPr>
-              <w:lastRenderedPageBreak/>
               <w:t>TOTAL DESPESAS CORRENTES</w:t>
             </w:r>
           </w:p>
@@ -20617,6 +20690,7 @@
         <w:rPr>
           <w:lang w:val="pt-PT"/>
         </w:rPr>
+        <w:lastRenderedPageBreak/>
         <w:t>8. Justificação do orçamento</w:t>
       </w:r>
       <w:r>
@@ -22663,7 +22737,11 @@
           </w:tcPr>
           <w:p>
             <w:r>
-              <w:t>A young researcher with knowledge in characterization techniques. The student will work on the task of characterization. The BI will cover salary and social insurance expenses on a tax of 29.6%.</w:t>
+              <w:t xml:space="preserve">A young researcher with knowledge in characterization techniques. The student </w:t>
+            </w:r>
+            <w:r>
+              <w:lastRenderedPageBreak/>
+              <w:t>will work on the task of characterization. The BI will cover salary and social insurance expenses on a tax of 29.6%.</w:t>
             </w:r>
           </w:p>
         </w:tc>
@@ -23354,7 +23432,6 @@
                 <w:sz w:val="20"/>
                 <w:szCs w:val="20"/>
               </w:rPr>
-              <w:lastRenderedPageBreak/>
               <w:t>Tipo</w:t>
             </w:r>
             <w:proofErr w:type="spellEnd"/>
@@ -25099,7 +25176,6 @@
         <w:rPr>
           <w:lang w:val="pt-PT"/>
         </w:rPr>
-        <w:lastRenderedPageBreak/>
         <w:t>Justificação do financiamento solicitado</w:t>
       </w:r>
       <w:r>
@@ -25558,6 +25634,7 @@
       </w:pPr>
       <w:proofErr w:type="spellStart"/>
       <w:r>
+        <w:lastRenderedPageBreak/>
         <w:t>Modelo</w:t>
       </w:r>
       <w:proofErr w:type="spellEnd"/>
@@ -25809,7 +25886,6 @@
         <w:rPr>
           <w:lang w:val="pt-PT"/>
         </w:rPr>
-        <w:lastRenderedPageBreak/>
         <w:t>Custo (€)</w:t>
       </w:r>
       <w:r>
@@ -26217,6 +26293,7 @@
         <w:rPr>
           <w:lang w:val="pt-PT"/>
         </w:rPr>
+        <w:lastRenderedPageBreak/>
         <w:t>Modelo</w:t>
       </w:r>
       <w:r>
@@ -26470,7 +26547,6 @@
         <w:rPr>
           <w:lang w:val="pt-PT"/>
         </w:rPr>
-        <w:lastRenderedPageBreak/>
         <w:t>Custo (€)</w:t>
       </w:r>
       <w:r>
@@ -28161,7 +28237,7 @@
 </file>
 
 <file path=customXml/itemProps1.xml><?xml version="1.0" encoding="utf-8"?>
-<ds:datastoreItem xmlns:ds="http://schemas.openxmlformats.org/officeDocument/2006/customXml" ds:itemID="{4EB99F02-1327-4790-958C-B7274F60646F}">
+<ds:datastoreItem xmlns:ds="http://schemas.openxmlformats.org/officeDocument/2006/customXml" ds:itemID="{20CAA458-F23A-4CF5-A027-FCB2F2CF0C5E}">
   <ds:schemaRefs>
     <ds:schemaRef ds:uri="http://schemas.openxmlformats.org/officeDocument/2006/bibliography"/>
   </ds:schemaRefs>
